--- a/Cw2Rezonans/Sprawozdanie@.docx
+++ b/Cw2Rezonans/Sprawozdanie@.docx
@@ -531,7 +531,7 @@
                     </pic:cNvPicPr>
                   </pic:nvPicPr>
                   <pic:blipFill>
-                    <a:blip r:embed="rId7">
+                    <a:blip r:embed="rId8">
                       <a:extLst>
                         <a:ext uri="{28A0092B-C50C-407E-A947-70E740481C1C}">
                           <a14:useLocalDpi xmlns:a14="http://schemas.microsoft.com/office/drawing/2010/main" val="0"/>
@@ -593,7 +593,7 @@
                     </pic:cNvPicPr>
                   </pic:nvPicPr>
                   <pic:blipFill>
-                    <a:blip r:embed="rId8">
+                    <a:blip r:embed="rId9">
                       <a:extLst>
                         <a:ext uri="{28A0092B-C50C-407E-A947-70E740481C1C}">
                           <a14:useLocalDpi xmlns:a14="http://schemas.microsoft.com/office/drawing/2010/main" val="0"/>
@@ -1702,7 +1702,11 @@
           </mc:Choice>
           <mc:Fallback>
             <w:pict>
-              <v:shape w14:anchorId="5043C320" id="_x0000_s1027" type="#_x0000_t202" style="position:absolute;left:0;text-align:left;margin-left:465.4pt;margin-top:22.3pt;width:34.5pt;height:22.5pt;z-index:251661312;visibility:visible;mso-wrap-style:square;mso-width-percent:0;mso-height-percent:0;mso-wrap-distance-left:9pt;mso-wrap-distance-top:3.6pt;mso-wrap-distance-right:9pt;mso-wrap-distance-bottom:3.6pt;mso-position-horizontal:absolute;mso-position-horizontal-relative:text;mso-position-vertical:absolute;mso-position-vertical-relative:text;mso-width-percent:0;mso-height-percent:0;mso-width-relative:margin;mso-height-relative:margin;v-text-anchor:top" o:gfxdata="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" stroked="f">
+              <v:shapetype w14:anchorId="5043C320" id="_x0000_t202" coordsize="21600,21600" o:spt="202" path="m,l,21600r21600,l21600,xe">
+                <v:stroke joinstyle="miter"/>
+                <v:path gradientshapeok="t" o:connecttype="rect"/>
+              </v:shapetype>
+              <v:shape id="Pole tekstowe 2" o:spid="_x0000_s1026" type="#_x0000_t202" style="position:absolute;left:0;text-align:left;margin-left:465.4pt;margin-top:22.3pt;width:34.5pt;height:22.5pt;z-index:251661312;visibility:visible;mso-wrap-style:square;mso-width-percent:0;mso-height-percent:0;mso-wrap-distance-left:9pt;mso-wrap-distance-top:3.6pt;mso-wrap-distance-right:9pt;mso-wrap-distance-bottom:3.6pt;mso-position-horizontal:absolute;mso-position-horizontal-relative:text;mso-position-vertical:absolute;mso-position-vertical-relative:text;mso-width-percent:0;mso-height-percent:0;mso-width-relative:margin;mso-height-relative:margin;v-text-anchor:top" o:gfxdata="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" stroked="f">
                 <v:textbox>
                   <w:txbxContent>
                     <w:p>
@@ -1928,7 +1932,7 @@
                     </pic:cNvPicPr>
                   </pic:nvPicPr>
                   <pic:blipFill>
-                    <a:blip r:embed="rId9">
+                    <a:blip r:embed="rId10">
                       <a:extLst>
                         <a:ext uri="{28A0092B-C50C-407E-A947-70E740481C1C}">
                           <a14:useLocalDpi xmlns:a14="http://schemas.microsoft.com/office/drawing/2010/main" val="0"/>
@@ -2003,8 +2007,6 @@
         </w:rPr>
         <w:t>.</w:t>
       </w:r>
-      <w:bookmarkStart w:id="0" w:name="_GoBack"/>
-      <w:bookmarkEnd w:id="0"/>
       <w:r>
         <w:rPr>
           <w:rFonts w:asciiTheme="majorHAnsi" w:eastAsiaTheme="minorEastAsia" w:hAnsiTheme="majorHAnsi" w:cs="Times New Roman"/>
@@ -2048,7 +2050,7 @@
         </w:rPr>
         <w:lastRenderedPageBreak/>
         <w:drawing>
-          <wp:inline distT="0" distB="0" distL="0" distR="0">
+          <wp:inline distT="0" distB="0" distL="0" distR="0" wp14:anchorId="39FF9A6E" wp14:editId="1DD436DE">
             <wp:extent cx="5762625" cy="4752975"/>
             <wp:effectExtent l="0" t="0" r="9525" b="9525"/>
             <wp:docPr id="6" name="Picture 6" descr="D:\Dropbox\GitHub\EWEF\Cw2Rezonans\Karolina\Z3W2CewkaBezCewki.png"/>
@@ -2065,7 +2067,7 @@
                     </pic:cNvPicPr>
                   </pic:nvPicPr>
                   <pic:blipFill>
-                    <a:blip r:embed="rId10">
+                    <a:blip r:embed="rId11">
                       <a:extLst>
                         <a:ext uri="{28A0092B-C50C-407E-A947-70E740481C1C}">
                           <a14:useLocalDpi xmlns:a14="http://schemas.microsoft.com/office/drawing/2010/main" val="0"/>
@@ -2741,7 +2743,7 @@
         </w:rPr>
         <w:t xml:space="preserve">ji na stronie laboratorium EWEF: </w:t>
       </w:r>
-      <w:hyperlink r:id="rId11" w:history="1">
+      <w:hyperlink r:id="rId12" w:history="1">
         <w:r>
           <w:rPr>
             <w:rStyle w:val="Hyperlink"/>
@@ -3051,6 +3053,174 @@
           <w:rFonts w:asciiTheme="majorHAnsi" w:eastAsiaTheme="minorEastAsia" w:hAnsiTheme="majorHAnsi" w:cs="Times New Roman"/>
         </w:rPr>
       </w:pPr>
+      <w:r>
+        <w:rPr>
+          <w:rFonts w:asciiTheme="majorHAnsi" w:eastAsiaTheme="minorEastAsia" w:hAnsiTheme="majorHAnsi" w:cs="Times New Roman"/>
+          <w:noProof/>
+          <w:lang w:eastAsia="pl-PL"/>
+        </w:rPr>
+        <w:lastRenderedPageBreak/>
+        <w:drawing>
+          <wp:inline distT="0" distB="0" distL="0" distR="0" wp14:anchorId="7149B25F" wp14:editId="334CCA8B">
+            <wp:extent cx="5762625" cy="4699635"/>
+            <wp:effectExtent l="0" t="0" r="9525" b="5715"/>
+            <wp:docPr id="5" name="Picture 5" descr="D:\Dropbox\GitHub\EWEF\Cw2Rezonans\Karolina\Z5W1ad.png"/>
+            <wp:cNvGraphicFramePr>
+              <a:graphicFrameLocks xmlns:a="http://schemas.openxmlformats.org/drawingml/2006/main" noChangeAspect="1"/>
+            </wp:cNvGraphicFramePr>
+            <a:graphic xmlns:a="http://schemas.openxmlformats.org/drawingml/2006/main">
+              <a:graphicData uri="http://schemas.openxmlformats.org/drawingml/2006/picture">
+                <pic:pic xmlns:pic="http://schemas.openxmlformats.org/drawingml/2006/picture">
+                  <pic:nvPicPr>
+                    <pic:cNvPr id="0" name="Picture 1" descr="D:\Dropbox\GitHub\EWEF\Cw2Rezonans\Karolina\Z5W1ad.png"/>
+                    <pic:cNvPicPr>
+                      <a:picLocks noChangeAspect="1" noChangeArrowheads="1"/>
+                    </pic:cNvPicPr>
+                  </pic:nvPicPr>
+                  <pic:blipFill>
+                    <a:blip r:embed="rId13">
+                      <a:extLst>
+                        <a:ext uri="{28A0092B-C50C-407E-A947-70E740481C1C}">
+                          <a14:useLocalDpi xmlns:a14="http://schemas.microsoft.com/office/drawing/2010/main" val="0"/>
+                        </a:ext>
+                      </a:extLst>
+                    </a:blip>
+                    <a:srcRect/>
+                    <a:stretch>
+                      <a:fillRect/>
+                    </a:stretch>
+                  </pic:blipFill>
+                  <pic:spPr bwMode="auto">
+                    <a:xfrm>
+                      <a:off x="0" y="0"/>
+                      <a:ext cx="5762625" cy="4699635"/>
+                    </a:xfrm>
+                    <a:prstGeom prst="rect">
+                      <a:avLst/>
+                    </a:prstGeom>
+                    <a:noFill/>
+                    <a:ln>
+                      <a:noFill/>
+                    </a:ln>
+                  </pic:spPr>
+                </pic:pic>
+              </a:graphicData>
+            </a:graphic>
+          </wp:inline>
+        </w:drawing>
+      </w:r>
+      <w:r>
+        <w:rPr>
+          <w:rFonts w:asciiTheme="majorHAnsi" w:eastAsiaTheme="minorEastAsia" w:hAnsiTheme="majorHAnsi" w:cs="Times New Roman"/>
+          <w:noProof/>
+          <w:lang w:eastAsia="pl-PL"/>
+        </w:rPr>
+        <w:lastRenderedPageBreak/>
+        <w:drawing>
+          <wp:inline distT="0" distB="0" distL="0" distR="0" wp14:anchorId="2402FCDB" wp14:editId="21AB268A">
+            <wp:extent cx="5762625" cy="4869815"/>
+            <wp:effectExtent l="0" t="0" r="9525" b="6985"/>
+            <wp:docPr id="9" name="Picture 9" descr="D:\Dropbox\GitHub\EWEF\Cw2Rezonans\Karolina\Z5W2ad.png"/>
+            <wp:cNvGraphicFramePr>
+              <a:graphicFrameLocks xmlns:a="http://schemas.openxmlformats.org/drawingml/2006/main" noChangeAspect="1"/>
+            </wp:cNvGraphicFramePr>
+            <a:graphic xmlns:a="http://schemas.openxmlformats.org/drawingml/2006/main">
+              <a:graphicData uri="http://schemas.openxmlformats.org/drawingml/2006/picture">
+                <pic:pic xmlns:pic="http://schemas.openxmlformats.org/drawingml/2006/picture">
+                  <pic:nvPicPr>
+                    <pic:cNvPr id="0" name="Picture 4" descr="D:\Dropbox\GitHub\EWEF\Cw2Rezonans\Karolina\Z5W2ad.png"/>
+                    <pic:cNvPicPr>
+                      <a:picLocks noChangeAspect="1" noChangeArrowheads="1"/>
+                    </pic:cNvPicPr>
+                  </pic:nvPicPr>
+                  <pic:blipFill>
+                    <a:blip r:embed="rId14">
+                      <a:extLst>
+                        <a:ext uri="{28A0092B-C50C-407E-A947-70E740481C1C}">
+                          <a14:useLocalDpi xmlns:a14="http://schemas.microsoft.com/office/drawing/2010/main" val="0"/>
+                        </a:ext>
+                      </a:extLst>
+                    </a:blip>
+                    <a:srcRect/>
+                    <a:stretch>
+                      <a:fillRect/>
+                    </a:stretch>
+                  </pic:blipFill>
+                  <pic:spPr bwMode="auto">
+                    <a:xfrm>
+                      <a:off x="0" y="0"/>
+                      <a:ext cx="5762625" cy="4869815"/>
+                    </a:xfrm>
+                    <a:prstGeom prst="rect">
+                      <a:avLst/>
+                    </a:prstGeom>
+                    <a:noFill/>
+                    <a:ln>
+                      <a:noFill/>
+                    </a:ln>
+                  </pic:spPr>
+                </pic:pic>
+              </a:graphicData>
+            </a:graphic>
+          </wp:inline>
+        </w:drawing>
+      </w:r>
+      <w:r>
+        <w:rPr>
+          <w:rFonts w:asciiTheme="majorHAnsi" w:eastAsiaTheme="minorEastAsia" w:hAnsiTheme="majorHAnsi" w:cs="Times New Roman"/>
+          <w:noProof/>
+          <w:lang w:eastAsia="pl-PL"/>
+        </w:rPr>
+        <w:lastRenderedPageBreak/>
+        <w:drawing>
+          <wp:inline distT="0" distB="0" distL="0" distR="0" wp14:anchorId="3DF252D3" wp14:editId="14604890">
+            <wp:extent cx="5762625" cy="4869815"/>
+            <wp:effectExtent l="0" t="0" r="9525" b="6985"/>
+            <wp:docPr id="10" name="Picture 10" descr="D:\Dropbox\GitHub\EWEF\Cw2Rezonans\Karolina\Z5W3ad.png"/>
+            <wp:cNvGraphicFramePr>
+              <a:graphicFrameLocks xmlns:a="http://schemas.openxmlformats.org/drawingml/2006/main" noChangeAspect="1"/>
+            </wp:cNvGraphicFramePr>
+            <a:graphic xmlns:a="http://schemas.openxmlformats.org/drawingml/2006/main">
+              <a:graphicData uri="http://schemas.openxmlformats.org/drawingml/2006/picture">
+                <pic:pic xmlns:pic="http://schemas.openxmlformats.org/drawingml/2006/picture">
+                  <pic:nvPicPr>
+                    <pic:cNvPr id="0" name="Picture 5" descr="D:\Dropbox\GitHub\EWEF\Cw2Rezonans\Karolina\Z5W3ad.png"/>
+                    <pic:cNvPicPr>
+                      <a:picLocks noChangeAspect="1" noChangeArrowheads="1"/>
+                    </pic:cNvPicPr>
+                  </pic:nvPicPr>
+                  <pic:blipFill>
+                    <a:blip r:embed="rId15">
+                      <a:extLst>
+                        <a:ext uri="{28A0092B-C50C-407E-A947-70E740481C1C}">
+                          <a14:useLocalDpi xmlns:a14="http://schemas.microsoft.com/office/drawing/2010/main" val="0"/>
+                        </a:ext>
+                      </a:extLst>
+                    </a:blip>
+                    <a:srcRect/>
+                    <a:stretch>
+                      <a:fillRect/>
+                    </a:stretch>
+                  </pic:blipFill>
+                  <pic:spPr bwMode="auto">
+                    <a:xfrm>
+                      <a:off x="0" y="0"/>
+                      <a:ext cx="5762625" cy="4869815"/>
+                    </a:xfrm>
+                    <a:prstGeom prst="rect">
+                      <a:avLst/>
+                    </a:prstGeom>
+                    <a:noFill/>
+                    <a:ln>
+                      <a:noFill/>
+                    </a:ln>
+                  </pic:spPr>
+                </pic:pic>
+              </a:graphicData>
+            </a:graphic>
+          </wp:inline>
+        </w:drawing>
+      </w:r>
     </w:p>
     <w:p>
       <w:pPr>
@@ -3735,8 +3905,26 @@
         <w:jc w:val="both"/>
         <w:rPr>
           <w:rFonts w:asciiTheme="majorHAnsi" w:eastAsiaTheme="minorEastAsia" w:hAnsiTheme="majorHAnsi" w:cs="Times New Roman"/>
-        </w:rPr>
-      </w:pPr>
+          <w:sz w:val="48"/>
+        </w:rPr>
+      </w:pPr>
+      <w:r>
+        <w:rPr>
+          <w:rFonts w:asciiTheme="majorHAnsi" w:eastAsiaTheme="minorEastAsia" w:hAnsiTheme="majorHAnsi" w:cs="Times New Roman"/>
+          <w:sz w:val="48"/>
+          <w:highlight w:val="yellow"/>
+        </w:rPr>
+        <w:lastRenderedPageBreak/>
+        <w:t>POTRZEBUJĘ W TYM MIEJSCU TWOJEJ AKTUALNEJ WERSJI WYKRESU</w:t>
+      </w:r>
+      <w:r>
+        <w:rPr>
+          <w:rFonts w:asciiTheme="majorHAnsi" w:eastAsiaTheme="minorEastAsia" w:hAnsiTheme="majorHAnsi" w:cs="Times New Roman"/>
+          <w:sz w:val="48"/>
+          <w:highlight w:val="yellow"/>
+        </w:rPr>
+        <w:t xml:space="preserve"> TAK JAK CI WYSZŁA OSTATECZNIE, PRZEŚLIJ KOD</w:t>
+      </w:r>
     </w:p>
     <w:p>
       <w:pPr>
@@ -3755,10 +3943,1361 @@
     </w:p>
     <w:p>
       <w:pPr>
+        <w:pStyle w:val="Heading2"/>
+        <w:rPr>
+          <w:rFonts w:eastAsiaTheme="minorEastAsia"/>
+        </w:rPr>
+      </w:pPr>
+      <w:r>
+        <w:rPr>
+          <w:rFonts w:eastAsiaTheme="minorEastAsia"/>
+        </w:rPr>
+        <w:t>Przebiegi czasowe</w:t>
+      </w:r>
+    </w:p>
+    <w:p>
+      <w:r>
+        <w:t xml:space="preserve">Poniżej załączamy wykresy przebiegów czasowych sygnałów (dane zapisane z oscyloskopu), jak również moduły amplitud obliczone poprzez dyskretne transformaty Fouriera wykonane dla danych wejściowych i </w:t>
+      </w:r>
+      <w:r>
+        <w:t xml:space="preserve">wyjściowych każdego wykresu </w:t>
+      </w:r>
+      <w:r>
+        <w:t xml:space="preserve">przy użyciu biblioteki NumPy.FFT Pythona, funkcja rfft </w:t>
+      </w:r>
+      <w:r>
+        <w:t>(</w:t>
+      </w:r>
+      <w:r>
+        <w:t>real fast fourier transform</w:t>
+      </w:r>
+      <w:r>
+        <w:rPr>
+          <w:rStyle w:val="FootnoteReference"/>
+        </w:rPr>
+        <w:footnoteReference w:id="1"/>
+      </w:r>
+      <w:r>
+        <w:t>)</w:t>
+      </w:r>
+      <w:r>
+        <w:t>.</w:t>
+      </w:r>
+    </w:p>
+    <w:p/>
+    <w:p>
+      <w:pPr>
+        <w:spacing w:line="259" w:lineRule="auto"/>
+      </w:pPr>
+      <w:r>
+        <w:br w:type="page"/>
+      </w:r>
+    </w:p>
+    <w:p>
+      <w:pPr>
+        <w:jc w:val="center"/>
+      </w:pPr>
+      <w:r>
+        <w:rPr>
+          <w:noProof/>
+          <w:lang w:eastAsia="pl-PL"/>
+        </w:rPr>
+        <w:lastRenderedPageBreak/>
+        <w:drawing>
+          <wp:inline distT="0" distB="0" distL="0" distR="0" wp14:anchorId="781BD64A" wp14:editId="5EF8D0F6">
+            <wp:extent cx="4320000" cy="3570476"/>
+            <wp:effectExtent l="0" t="0" r="4445" b="0"/>
+            <wp:docPr id="18" name="Picture 18" descr="D:\Dropbox\GitHub\EWEF\Cw2Rezonans\Karolina\Oscyloskop\Z5W1.png"/>
+            <wp:cNvGraphicFramePr>
+              <a:graphicFrameLocks xmlns:a="http://schemas.openxmlformats.org/drawingml/2006/main" noChangeAspect="1"/>
+            </wp:cNvGraphicFramePr>
+            <a:graphic xmlns:a="http://schemas.openxmlformats.org/drawingml/2006/main">
+              <a:graphicData uri="http://schemas.openxmlformats.org/drawingml/2006/picture">
+                <pic:pic xmlns:pic="http://schemas.openxmlformats.org/drawingml/2006/picture">
+                  <pic:nvPicPr>
+                    <pic:cNvPr id="0" name="Picture 12" descr="D:\Dropbox\GitHub\EWEF\Cw2Rezonans\Karolina\Oscyloskop\Z5W1.png"/>
+                    <pic:cNvPicPr>
+                      <a:picLocks noChangeAspect="1" noChangeArrowheads="1"/>
+                    </pic:cNvPicPr>
+                  </pic:nvPicPr>
+                  <pic:blipFill>
+                    <a:blip r:embed="rId16">
+                      <a:extLst>
+                        <a:ext uri="{28A0092B-C50C-407E-A947-70E740481C1C}">
+                          <a14:useLocalDpi xmlns:a14="http://schemas.microsoft.com/office/drawing/2010/main" val="0"/>
+                        </a:ext>
+                      </a:extLst>
+                    </a:blip>
+                    <a:srcRect/>
+                    <a:stretch>
+                      <a:fillRect/>
+                    </a:stretch>
+                  </pic:blipFill>
+                  <pic:spPr bwMode="auto">
+                    <a:xfrm>
+                      <a:off x="0" y="0"/>
+                      <a:ext cx="4320000" cy="3570476"/>
+                    </a:xfrm>
+                    <a:prstGeom prst="rect">
+                      <a:avLst/>
+                    </a:prstGeom>
+                    <a:noFill/>
+                    <a:ln>
+                      <a:noFill/>
+                    </a:ln>
+                  </pic:spPr>
+                </pic:pic>
+              </a:graphicData>
+            </a:graphic>
+          </wp:inline>
+        </w:drawing>
+      </w:r>
+    </w:p>
+    <w:p>
+      <w:pPr>
+        <w:jc w:val="center"/>
+      </w:pPr>
+      <w:r>
+        <w:rPr>
+          <w:noProof/>
+          <w:lang w:eastAsia="pl-PL"/>
+        </w:rPr>
+        <w:drawing>
+          <wp:inline distT="0" distB="0" distL="0" distR="0">
+            <wp:extent cx="4320000" cy="3641204"/>
+            <wp:effectExtent l="0" t="0" r="4445" b="0"/>
+            <wp:docPr id="20" name="Picture 20" descr="D:\Dropbox\GitHub\EWEF\Cw2Rezonans\Karolina\Oscyloskop\Fourier moduł i faza\Z5W1FourierModul.png"/>
+            <wp:cNvGraphicFramePr>
+              <a:graphicFrameLocks xmlns:a="http://schemas.openxmlformats.org/drawingml/2006/main" noChangeAspect="1"/>
+            </wp:cNvGraphicFramePr>
+            <a:graphic xmlns:a="http://schemas.openxmlformats.org/drawingml/2006/main">
+              <a:graphicData uri="http://schemas.openxmlformats.org/drawingml/2006/picture">
+                <pic:pic xmlns:pic="http://schemas.openxmlformats.org/drawingml/2006/picture">
+                  <pic:nvPicPr>
+                    <pic:cNvPr id="0" name="Picture 14" descr="D:\Dropbox\GitHub\EWEF\Cw2Rezonans\Karolina\Oscyloskop\Fourier moduł i faza\Z5W1FourierModul.png"/>
+                    <pic:cNvPicPr>
+                      <a:picLocks noChangeAspect="1" noChangeArrowheads="1"/>
+                    </pic:cNvPicPr>
+                  </pic:nvPicPr>
+                  <pic:blipFill>
+                    <a:blip r:embed="rId17">
+                      <a:extLst>
+                        <a:ext uri="{28A0092B-C50C-407E-A947-70E740481C1C}">
+                          <a14:useLocalDpi xmlns:a14="http://schemas.microsoft.com/office/drawing/2010/main" val="0"/>
+                        </a:ext>
+                      </a:extLst>
+                    </a:blip>
+                    <a:srcRect/>
+                    <a:stretch>
+                      <a:fillRect/>
+                    </a:stretch>
+                  </pic:blipFill>
+                  <pic:spPr bwMode="auto">
+                    <a:xfrm>
+                      <a:off x="0" y="0"/>
+                      <a:ext cx="4320000" cy="3641204"/>
+                    </a:xfrm>
+                    <a:prstGeom prst="rect">
+                      <a:avLst/>
+                    </a:prstGeom>
+                    <a:noFill/>
+                    <a:ln>
+                      <a:noFill/>
+                    </a:ln>
+                  </pic:spPr>
+                </pic:pic>
+              </a:graphicData>
+            </a:graphic>
+          </wp:inline>
+        </w:drawing>
+      </w:r>
+    </w:p>
+    <w:p>
+      <w:pPr>
         <w:jc w:val="both"/>
-        <w:rPr>
-          <w:rFonts w:asciiTheme="majorHAnsi" w:eastAsiaTheme="minorEastAsia" w:hAnsiTheme="majorHAnsi" w:cs="Times New Roman"/>
-        </w:rPr>
+      </w:pPr>
+      <w:r>
+        <w:t>Obserwujemy selektywne przepuszczenie składowej pierwszej harmonicznej sygnału wejściowego. Należy zwrócić uwagę, że</w:t>
+      </w:r>
+      <w:r>
+        <w:t xml:space="preserve"> dla każdego przebiegu napięciowego układu szeregowego</w:t>
+      </w:r>
+      <w:r>
+        <w:t xml:space="preserve"> rezonans w układzie powoduje zmiany w </w:t>
+      </w:r>
+      <w:r>
+        <w:t xml:space="preserve">sygnale wejściowym – </w:t>
+      </w:r>
+      <w:r>
+        <w:rPr>
+          <w:highlight w:val="yellow"/>
+        </w:rPr>
+        <w:t>dalsza dyskusja</w:t>
+      </w:r>
+      <w:r>
+        <w:rPr>
+          <w:highlight w:val="yellow"/>
+        </w:rPr>
+        <w:t xml:space="preserve"> zjawiska</w:t>
+      </w:r>
+      <w:r>
+        <w:rPr>
+          <w:highlight w:val="yellow"/>
+        </w:rPr>
+        <w:t xml:space="preserve"> w</w:t>
+      </w:r>
+      <w:r>
+        <w:rPr>
+          <w:highlight w:val="yellow"/>
+        </w:rPr>
+        <w:t xml:space="preserve"> wnioskach.</w:t>
+      </w:r>
+      <w:r>
+        <w:t xml:space="preserve"> Amplituda </w:t>
+      </w:r>
+      <w:r>
+        <w:t>peak to peak</w:t>
+      </w:r>
+      <w:r>
+        <w:t xml:space="preserve"> sygnału wy</w:t>
+      </w:r>
+      <w:r>
+        <w:t>jściowego odczytana z wykresu to</w:t>
+      </w:r>
+      <w:r>
+        <w:t xml:space="preserve"> 0.390 V.</w:t>
+      </w:r>
+      <w:r>
+        <w:t xml:space="preserve"> Sygnał prostokątny rozłożono na szereg Fouriera, otrzymując amplitudy </w:t>
+      </w:r>
+      <m:oMath>
+        <m:sSub>
+          <m:sSubPr>
+            <m:ctrlPr>
+              <w:rPr>
+                <w:rFonts w:ascii="Cambria Math" w:hAnsi="Cambria Math"/>
+                <w:i/>
+              </w:rPr>
+            </m:ctrlPr>
+          </m:sSubPr>
+          <m:e>
+            <m:r>
+              <w:rPr>
+                <w:rFonts w:ascii="Cambria Math" w:hAnsi="Cambria Math"/>
+              </w:rPr>
+              <m:t>a</m:t>
+            </m:r>
+          </m:e>
+          <m:sub>
+            <m:r>
+              <w:rPr>
+                <w:rFonts w:ascii="Cambria Math" w:hAnsi="Cambria Math"/>
+              </w:rPr>
+              <m:t>n</m:t>
+            </m:r>
+          </m:sub>
+        </m:sSub>
+        <m:r>
+          <w:rPr>
+            <w:rFonts w:ascii="Cambria Math" w:hAnsi="Cambria Math"/>
+          </w:rPr>
+          <m:t>=</m:t>
+        </m:r>
+        <m:sSup>
+          <m:sSupPr>
+            <m:ctrlPr>
+              <w:rPr>
+                <w:rFonts w:ascii="Cambria Math" w:hAnsi="Cambria Math"/>
+                <w:i/>
+              </w:rPr>
+            </m:ctrlPr>
+          </m:sSupPr>
+          <m:e>
+            <m:d>
+              <m:dPr>
+                <m:ctrlPr>
+                  <w:rPr>
+                    <w:rFonts w:ascii="Cambria Math" w:hAnsi="Cambria Math"/>
+                    <w:i/>
+                  </w:rPr>
+                </m:ctrlPr>
+              </m:dPr>
+              <m:e>
+                <m:r>
+                  <w:rPr>
+                    <w:rFonts w:ascii="Cambria Math" w:hAnsi="Cambria Math"/>
+                  </w:rPr>
+                  <m:t>nπ</m:t>
+                </m:r>
+              </m:e>
+            </m:d>
+          </m:e>
+          <m:sup>
+            <m:r>
+              <w:rPr>
+                <w:rFonts w:ascii="Cambria Math" w:hAnsi="Cambria Math"/>
+              </w:rPr>
+              <m:t>-1</m:t>
+            </m:r>
+          </m:sup>
+        </m:sSup>
+        <m:r>
+          <w:rPr>
+            <w:rFonts w:ascii="Cambria Math" w:hAnsi="Cambria Math"/>
+          </w:rPr>
+          <m:t>(1-</m:t>
+        </m:r>
+        <m:sSup>
+          <m:sSupPr>
+            <m:ctrlPr>
+              <w:rPr>
+                <w:rFonts w:ascii="Cambria Math" w:hAnsi="Cambria Math"/>
+                <w:i/>
+              </w:rPr>
+            </m:ctrlPr>
+          </m:sSupPr>
+          <m:e>
+            <m:d>
+              <m:dPr>
+                <m:ctrlPr>
+                  <w:rPr>
+                    <w:rFonts w:ascii="Cambria Math" w:hAnsi="Cambria Math"/>
+                    <w:i/>
+                  </w:rPr>
+                </m:ctrlPr>
+              </m:dPr>
+              <m:e>
+                <m:r>
+                  <w:rPr>
+                    <w:rFonts w:ascii="Cambria Math" w:hAnsi="Cambria Math"/>
+                  </w:rPr>
+                  <m:t>-1</m:t>
+                </m:r>
+              </m:e>
+            </m:d>
+          </m:e>
+          <m:sup>
+            <m:r>
+              <w:rPr>
+                <w:rFonts w:ascii="Cambria Math" w:hAnsi="Cambria Math"/>
+              </w:rPr>
+              <m:t>n</m:t>
+            </m:r>
+          </m:sup>
+        </m:sSup>
+        <m:r>
+          <w:rPr>
+            <w:rFonts w:ascii="Cambria Math" w:hAnsi="Cambria Math"/>
+          </w:rPr>
+          <m:t>)</m:t>
+        </m:r>
+      </m:oMath>
+      <w:r>
+        <w:rPr>
+          <w:rFonts w:eastAsiaTheme="minorEastAsia"/>
+        </w:rPr>
+        <w:t xml:space="preserve">. To pozwala przewidywać, że stosunek </w:t>
+      </w:r>
+      <m:oMath>
+        <m:f>
+          <m:fPr>
+            <m:ctrlPr>
+              <w:rPr>
+                <w:rFonts w:ascii="Cambria Math" w:eastAsiaTheme="minorEastAsia" w:hAnsi="Cambria Math"/>
+                <w:i/>
+              </w:rPr>
+            </m:ctrlPr>
+          </m:fPr>
+          <m:num>
+            <m:sSub>
+              <m:sSubPr>
+                <m:ctrlPr>
+                  <w:rPr>
+                    <w:rFonts w:ascii="Cambria Math" w:eastAsiaTheme="minorEastAsia" w:hAnsi="Cambria Math"/>
+                    <w:i/>
+                  </w:rPr>
+                </m:ctrlPr>
+              </m:sSubPr>
+              <m:e>
+                <m:r>
+                  <w:rPr>
+                    <w:rFonts w:ascii="Cambria Math" w:eastAsiaTheme="minorEastAsia" w:hAnsi="Cambria Math"/>
+                  </w:rPr>
+                  <m:t>a</m:t>
+                </m:r>
+              </m:e>
+              <m:sub>
+                <m:r>
+                  <w:rPr>
+                    <w:rFonts w:ascii="Cambria Math" w:eastAsiaTheme="minorEastAsia" w:hAnsi="Cambria Math"/>
+                  </w:rPr>
+                  <m:t>2</m:t>
+                </m:r>
+              </m:sub>
+            </m:sSub>
+          </m:num>
+          <m:den>
+            <m:sSub>
+              <m:sSubPr>
+                <m:ctrlPr>
+                  <w:rPr>
+                    <w:rFonts w:ascii="Cambria Math" w:eastAsiaTheme="minorEastAsia" w:hAnsi="Cambria Math"/>
+                    <w:i/>
+                  </w:rPr>
+                </m:ctrlPr>
+              </m:sSubPr>
+              <m:e>
+                <m:r>
+                  <w:rPr>
+                    <w:rFonts w:ascii="Cambria Math" w:eastAsiaTheme="minorEastAsia" w:hAnsi="Cambria Math"/>
+                  </w:rPr>
+                  <m:t>a</m:t>
+                </m:r>
+              </m:e>
+              <m:sub>
+                <m:r>
+                  <w:rPr>
+                    <w:rFonts w:ascii="Cambria Math" w:eastAsiaTheme="minorEastAsia" w:hAnsi="Cambria Math"/>
+                  </w:rPr>
+                  <m:t>1</m:t>
+                </m:r>
+              </m:sub>
+            </m:sSub>
+          </m:den>
+        </m:f>
+        <m:r>
+          <w:rPr>
+            <w:rFonts w:ascii="Cambria Math" w:eastAsiaTheme="minorEastAsia" w:hAnsi="Cambria Math"/>
+          </w:rPr>
+          <m:t>=0</m:t>
+        </m:r>
+      </m:oMath>
+      <w:r>
+        <w:rPr>
+          <w:rFonts w:eastAsiaTheme="minorEastAsia"/>
+        </w:rPr>
+        <w:t xml:space="preserve">, zaś </w:t>
+      </w:r>
+      <m:oMath>
+        <m:f>
+          <m:fPr>
+            <m:ctrlPr>
+              <w:rPr>
+                <w:rFonts w:ascii="Cambria Math" w:eastAsiaTheme="minorEastAsia" w:hAnsi="Cambria Math"/>
+                <w:i/>
+              </w:rPr>
+            </m:ctrlPr>
+          </m:fPr>
+          <m:num>
+            <m:sSub>
+              <m:sSubPr>
+                <m:ctrlPr>
+                  <w:rPr>
+                    <w:rFonts w:ascii="Cambria Math" w:eastAsiaTheme="minorEastAsia" w:hAnsi="Cambria Math"/>
+                    <w:i/>
+                  </w:rPr>
+                </m:ctrlPr>
+              </m:sSubPr>
+              <m:e>
+                <m:r>
+                  <w:rPr>
+                    <w:rFonts w:ascii="Cambria Math" w:eastAsiaTheme="minorEastAsia" w:hAnsi="Cambria Math"/>
+                  </w:rPr>
+                  <m:t>a</m:t>
+                </m:r>
+              </m:e>
+              <m:sub>
+                <m:r>
+                  <w:rPr>
+                    <w:rFonts w:ascii="Cambria Math" w:eastAsiaTheme="minorEastAsia" w:hAnsi="Cambria Math"/>
+                  </w:rPr>
+                  <m:t>3</m:t>
+                </m:r>
+              </m:sub>
+            </m:sSub>
+          </m:num>
+          <m:den>
+            <m:sSub>
+              <m:sSubPr>
+                <m:ctrlPr>
+                  <w:rPr>
+                    <w:rFonts w:ascii="Cambria Math" w:eastAsiaTheme="minorEastAsia" w:hAnsi="Cambria Math"/>
+                    <w:i/>
+                  </w:rPr>
+                </m:ctrlPr>
+              </m:sSubPr>
+              <m:e>
+                <m:r>
+                  <w:rPr>
+                    <w:rFonts w:ascii="Cambria Math" w:eastAsiaTheme="minorEastAsia" w:hAnsi="Cambria Math"/>
+                  </w:rPr>
+                  <m:t>a</m:t>
+                </m:r>
+              </m:e>
+              <m:sub>
+                <m:r>
+                  <w:rPr>
+                    <w:rFonts w:ascii="Cambria Math" w:eastAsiaTheme="minorEastAsia" w:hAnsi="Cambria Math"/>
+                  </w:rPr>
+                  <m:t>1</m:t>
+                </m:r>
+              </m:sub>
+            </m:sSub>
+          </m:den>
+        </m:f>
+        <m:r>
+          <w:rPr>
+            <w:rFonts w:ascii="Cambria Math" w:eastAsiaTheme="minorEastAsia" w:hAnsi="Cambria Math"/>
+          </w:rPr>
+          <m:t>=</m:t>
+        </m:r>
+        <m:f>
+          <m:fPr>
+            <m:ctrlPr>
+              <w:rPr>
+                <w:rFonts w:ascii="Cambria Math" w:eastAsiaTheme="minorEastAsia" w:hAnsi="Cambria Math"/>
+                <w:i/>
+              </w:rPr>
+            </m:ctrlPr>
+          </m:fPr>
+          <m:num>
+            <m:r>
+              <w:rPr>
+                <w:rFonts w:ascii="Cambria Math" w:eastAsiaTheme="minorEastAsia" w:hAnsi="Cambria Math"/>
+              </w:rPr>
+              <m:t>1</m:t>
+            </m:r>
+          </m:num>
+          <m:den>
+            <m:r>
+              <w:rPr>
+                <w:rFonts w:ascii="Cambria Math" w:eastAsiaTheme="minorEastAsia" w:hAnsi="Cambria Math"/>
+              </w:rPr>
+              <m:t>3</m:t>
+            </m:r>
+          </m:den>
+        </m:f>
+      </m:oMath>
+      <w:r>
+        <w:rPr>
+          <w:rFonts w:eastAsiaTheme="minorEastAsia"/>
+        </w:rPr>
+        <w:t>.</w:t>
+      </w:r>
+    </w:p>
+    <w:p>
+      <w:pPr>
+        <w:jc w:val="center"/>
+      </w:pPr>
+      <w:r>
+        <w:rPr>
+          <w:noProof/>
+          <w:lang w:eastAsia="pl-PL"/>
+        </w:rPr>
+        <w:lastRenderedPageBreak/>
+        <w:drawing>
+          <wp:inline distT="0" distB="0" distL="0" distR="0" wp14:anchorId="4CCC82F8" wp14:editId="5CC948F2">
+            <wp:extent cx="4320000" cy="3570724"/>
+            <wp:effectExtent l="0" t="0" r="4445" b="0"/>
+            <wp:docPr id="12" name="Picture 12" descr="D:\Dropbox\GitHub\EWEF\Cw2Rezonans\Karolina\Oscyloskop\Z5W2.png"/>
+            <wp:cNvGraphicFramePr>
+              <a:graphicFrameLocks xmlns:a="http://schemas.openxmlformats.org/drawingml/2006/main" noChangeAspect="1"/>
+            </wp:cNvGraphicFramePr>
+            <a:graphic xmlns:a="http://schemas.openxmlformats.org/drawingml/2006/main">
+              <a:graphicData uri="http://schemas.openxmlformats.org/drawingml/2006/picture">
+                <pic:pic xmlns:pic="http://schemas.openxmlformats.org/drawingml/2006/picture">
+                  <pic:nvPicPr>
+                    <pic:cNvPr id="0" name="Picture 7" descr="D:\Dropbox\GitHub\EWEF\Cw2Rezonans\Karolina\Oscyloskop\Z5W2.png"/>
+                    <pic:cNvPicPr>
+                      <a:picLocks noChangeAspect="1" noChangeArrowheads="1"/>
+                    </pic:cNvPicPr>
+                  </pic:nvPicPr>
+                  <pic:blipFill>
+                    <a:blip r:embed="rId18">
+                      <a:extLst>
+                        <a:ext uri="{28A0092B-C50C-407E-A947-70E740481C1C}">
+                          <a14:useLocalDpi xmlns:a14="http://schemas.microsoft.com/office/drawing/2010/main" val="0"/>
+                        </a:ext>
+                      </a:extLst>
+                    </a:blip>
+                    <a:srcRect/>
+                    <a:stretch>
+                      <a:fillRect/>
+                    </a:stretch>
+                  </pic:blipFill>
+                  <pic:spPr bwMode="auto">
+                    <a:xfrm>
+                      <a:off x="0" y="0"/>
+                      <a:ext cx="4320000" cy="3570724"/>
+                    </a:xfrm>
+                    <a:prstGeom prst="rect">
+                      <a:avLst/>
+                    </a:prstGeom>
+                    <a:noFill/>
+                    <a:ln>
+                      <a:noFill/>
+                    </a:ln>
+                  </pic:spPr>
+                </pic:pic>
+              </a:graphicData>
+            </a:graphic>
+          </wp:inline>
+        </w:drawing>
+      </w:r>
+    </w:p>
+    <w:p>
+      <w:pPr>
+        <w:jc w:val="center"/>
+      </w:pPr>
+      <w:r>
+        <w:rPr>
+          <w:noProof/>
+          <w:lang w:eastAsia="pl-PL"/>
+        </w:rPr>
+        <w:drawing>
+          <wp:inline distT="0" distB="0" distL="0" distR="0">
+            <wp:extent cx="4320000" cy="3634059"/>
+            <wp:effectExtent l="0" t="0" r="4445" b="5080"/>
+            <wp:docPr id="21" name="Picture 21" descr="D:\Dropbox\GitHub\EWEF\Cw2Rezonans\Karolina\Oscyloskop\Fourier moduł i faza\Z5W2FourierModul.png"/>
+            <wp:cNvGraphicFramePr>
+              <a:graphicFrameLocks xmlns:a="http://schemas.openxmlformats.org/drawingml/2006/main" noChangeAspect="1"/>
+            </wp:cNvGraphicFramePr>
+            <a:graphic xmlns:a="http://schemas.openxmlformats.org/drawingml/2006/main">
+              <a:graphicData uri="http://schemas.openxmlformats.org/drawingml/2006/picture">
+                <pic:pic xmlns:pic="http://schemas.openxmlformats.org/drawingml/2006/picture">
+                  <pic:nvPicPr>
+                    <pic:cNvPr id="0" name="Picture 15" descr="D:\Dropbox\GitHub\EWEF\Cw2Rezonans\Karolina\Oscyloskop\Fourier moduł i faza\Z5W2FourierModul.png"/>
+                    <pic:cNvPicPr>
+                      <a:picLocks noChangeAspect="1" noChangeArrowheads="1"/>
+                    </pic:cNvPicPr>
+                  </pic:nvPicPr>
+                  <pic:blipFill>
+                    <a:blip r:embed="rId19">
+                      <a:extLst>
+                        <a:ext uri="{28A0092B-C50C-407E-A947-70E740481C1C}">
+                          <a14:useLocalDpi xmlns:a14="http://schemas.microsoft.com/office/drawing/2010/main" val="0"/>
+                        </a:ext>
+                      </a:extLst>
+                    </a:blip>
+                    <a:srcRect/>
+                    <a:stretch>
+                      <a:fillRect/>
+                    </a:stretch>
+                  </pic:blipFill>
+                  <pic:spPr bwMode="auto">
+                    <a:xfrm>
+                      <a:off x="0" y="0"/>
+                      <a:ext cx="4320000" cy="3634059"/>
+                    </a:xfrm>
+                    <a:prstGeom prst="rect">
+                      <a:avLst/>
+                    </a:prstGeom>
+                    <a:noFill/>
+                    <a:ln>
+                      <a:noFill/>
+                    </a:ln>
+                  </pic:spPr>
+                </pic:pic>
+              </a:graphicData>
+            </a:graphic>
+          </wp:inline>
+        </w:drawing>
+      </w:r>
+    </w:p>
+    <w:p>
+      <w:pPr>
+        <w:jc w:val="both"/>
+      </w:pPr>
+      <w:r>
+        <w:t xml:space="preserve">Obserwujemy praktycznie całkowite wytłumienie drugiej harmonicznej sygnału. Zastanawiający jest fakt, że sygnał wyjściowy ma nieciągłą pochodną (przy zmianie polaryzacji napięcia wejściowego można zaobserwować zmianę fazy sygnału o </w:t>
+      </w:r>
+      <m:oMath>
+        <m:r>
+          <w:rPr>
+            <w:rFonts w:ascii="Cambria Math" w:hAnsi="Cambria Math"/>
+          </w:rPr>
+          <m:t>180°</m:t>
+        </m:r>
+      </m:oMath>
+      <w:r>
+        <w:rPr>
+          <w:rFonts w:eastAsiaTheme="minorEastAsia"/>
+        </w:rPr>
+        <w:t>.</w:t>
+      </w:r>
+      <w:r>
+        <w:rPr>
+          <w:rFonts w:eastAsiaTheme="minorEastAsia"/>
+        </w:rPr>
+        <w:t xml:space="preserve"> </w:t>
+      </w:r>
+      <w:r>
+        <w:t xml:space="preserve">Amplituda </w:t>
+      </w:r>
+      <w:r>
+        <w:t>peak to peak</w:t>
+      </w:r>
+      <w:r>
+        <w:t xml:space="preserve"> sygnału wyjściowego odczytana z wykresu to </w:t>
+      </w:r>
+      <w:r>
+        <w:t>0.029</w:t>
+      </w:r>
+      <w:r>
+        <w:t xml:space="preserve"> V.</w:t>
+      </w:r>
+      <w:r>
+        <w:t xml:space="preserve"> Stosunek amplitudy drugiej harmonicznej do amplitudy pierwszej harmonicznej wynosi </w:t>
+      </w:r>
+      <w:r>
+        <w:t>0.073 – blisko przewidywanej teoretycznie wartości zero.</w:t>
+      </w:r>
+    </w:p>
+    <w:p>
+      <w:pPr>
+        <w:jc w:val="center"/>
+      </w:pPr>
+      <w:r>
+        <w:rPr>
+          <w:noProof/>
+          <w:lang w:eastAsia="pl-PL"/>
+        </w:rPr>
+        <w:lastRenderedPageBreak/>
+        <w:drawing>
+          <wp:inline distT="0" distB="0" distL="0" distR="0" wp14:anchorId="3100587D" wp14:editId="754F6E73">
+            <wp:extent cx="4320000" cy="3570724"/>
+            <wp:effectExtent l="0" t="0" r="4445" b="0"/>
+            <wp:docPr id="13" name="Picture 13" descr="D:\Dropbox\GitHub\EWEF\Cw2Rezonans\Karolina\Oscyloskop\Z5W3.png"/>
+            <wp:cNvGraphicFramePr>
+              <a:graphicFrameLocks xmlns:a="http://schemas.openxmlformats.org/drawingml/2006/main" noChangeAspect="1"/>
+            </wp:cNvGraphicFramePr>
+            <a:graphic xmlns:a="http://schemas.openxmlformats.org/drawingml/2006/main">
+              <a:graphicData uri="http://schemas.openxmlformats.org/drawingml/2006/picture">
+                <pic:pic xmlns:pic="http://schemas.openxmlformats.org/drawingml/2006/picture">
+                  <pic:nvPicPr>
+                    <pic:cNvPr id="0" name="Picture 8" descr="D:\Dropbox\GitHub\EWEF\Cw2Rezonans\Karolina\Oscyloskop\Z5W3.png"/>
+                    <pic:cNvPicPr>
+                      <a:picLocks noChangeAspect="1" noChangeArrowheads="1"/>
+                    </pic:cNvPicPr>
+                  </pic:nvPicPr>
+                  <pic:blipFill>
+                    <a:blip r:embed="rId20">
+                      <a:extLst>
+                        <a:ext uri="{28A0092B-C50C-407E-A947-70E740481C1C}">
+                          <a14:useLocalDpi xmlns:a14="http://schemas.microsoft.com/office/drawing/2010/main" val="0"/>
+                        </a:ext>
+                      </a:extLst>
+                    </a:blip>
+                    <a:srcRect/>
+                    <a:stretch>
+                      <a:fillRect/>
+                    </a:stretch>
+                  </pic:blipFill>
+                  <pic:spPr bwMode="auto">
+                    <a:xfrm>
+                      <a:off x="0" y="0"/>
+                      <a:ext cx="4320000" cy="3570724"/>
+                    </a:xfrm>
+                    <a:prstGeom prst="rect">
+                      <a:avLst/>
+                    </a:prstGeom>
+                    <a:noFill/>
+                    <a:ln>
+                      <a:noFill/>
+                    </a:ln>
+                  </pic:spPr>
+                </pic:pic>
+              </a:graphicData>
+            </a:graphic>
+          </wp:inline>
+        </w:drawing>
+      </w:r>
+    </w:p>
+    <w:p>
+      <w:pPr>
+        <w:jc w:val="center"/>
+      </w:pPr>
+      <w:r>
+        <w:rPr>
+          <w:noProof/>
+          <w:lang w:eastAsia="pl-PL"/>
+        </w:rPr>
+        <w:drawing>
+          <wp:inline distT="0" distB="0" distL="0" distR="0">
+            <wp:extent cx="4320000" cy="3634059"/>
+            <wp:effectExtent l="0" t="0" r="4445" b="5080"/>
+            <wp:docPr id="22" name="Picture 22" descr="D:\Dropbox\GitHub\EWEF\Cw2Rezonans\Karolina\Oscyloskop\Fourier moduł i faza\Z5W3FourierModul.png"/>
+            <wp:cNvGraphicFramePr>
+              <a:graphicFrameLocks xmlns:a="http://schemas.openxmlformats.org/drawingml/2006/main" noChangeAspect="1"/>
+            </wp:cNvGraphicFramePr>
+            <a:graphic xmlns:a="http://schemas.openxmlformats.org/drawingml/2006/main">
+              <a:graphicData uri="http://schemas.openxmlformats.org/drawingml/2006/picture">
+                <pic:pic xmlns:pic="http://schemas.openxmlformats.org/drawingml/2006/picture">
+                  <pic:nvPicPr>
+                    <pic:cNvPr id="0" name="Picture 16" descr="D:\Dropbox\GitHub\EWEF\Cw2Rezonans\Karolina\Oscyloskop\Fourier moduł i faza\Z5W3FourierModul.png"/>
+                    <pic:cNvPicPr>
+                      <a:picLocks noChangeAspect="1" noChangeArrowheads="1"/>
+                    </pic:cNvPicPr>
+                  </pic:nvPicPr>
+                  <pic:blipFill>
+                    <a:blip r:embed="rId21">
+                      <a:extLst>
+                        <a:ext uri="{28A0092B-C50C-407E-A947-70E740481C1C}">
+                          <a14:useLocalDpi xmlns:a14="http://schemas.microsoft.com/office/drawing/2010/main" val="0"/>
+                        </a:ext>
+                      </a:extLst>
+                    </a:blip>
+                    <a:srcRect/>
+                    <a:stretch>
+                      <a:fillRect/>
+                    </a:stretch>
+                  </pic:blipFill>
+                  <pic:spPr bwMode="auto">
+                    <a:xfrm>
+                      <a:off x="0" y="0"/>
+                      <a:ext cx="4320000" cy="3634059"/>
+                    </a:xfrm>
+                    <a:prstGeom prst="rect">
+                      <a:avLst/>
+                    </a:prstGeom>
+                    <a:noFill/>
+                    <a:ln>
+                      <a:noFill/>
+                    </a:ln>
+                  </pic:spPr>
+                </pic:pic>
+              </a:graphicData>
+            </a:graphic>
+          </wp:inline>
+        </w:drawing>
+      </w:r>
+    </w:p>
+    <w:p>
+      <w:pPr>
+        <w:jc w:val="both"/>
+      </w:pPr>
+      <w:r>
+        <w:t>Obserwujemy selektywne przepuszczenie składowej trzeciej harmonicznej sygnału.</w:t>
+      </w:r>
+      <w:r>
+        <w:t xml:space="preserve"> </w:t>
+      </w:r>
+      <w:r>
+        <w:t xml:space="preserve">Amplituda </w:t>
+      </w:r>
+      <w:r>
+        <w:t>peak to peak</w:t>
+      </w:r>
+      <w:r>
+        <w:t xml:space="preserve"> sygnału wyjściowego odczytana z wykresu to </w:t>
+      </w:r>
+      <w:r>
+        <w:t>0.157</w:t>
+      </w:r>
+      <w:r>
+        <w:t xml:space="preserve"> V. Stosunek amplitudy drugiej harmonicznej do amplitudy pierwszej harmonicznej wynosi </w:t>
+      </w:r>
+      <w:r>
+        <w:t>0.403</w:t>
+      </w:r>
+      <w:r>
+        <w:t xml:space="preserve"> – blisko przewidywanej teoretycznie wartości</w:t>
+      </w:r>
+      <w:r>
+        <w:t xml:space="preserve"> 0.333</w:t>
+      </w:r>
+      <w:r>
+        <w:t>.</w:t>
+      </w:r>
+    </w:p>
+    <w:p>
+      <w:pPr>
+        <w:jc w:val="center"/>
+      </w:pPr>
+      <w:r>
+        <w:rPr>
+          <w:noProof/>
+          <w:lang w:eastAsia="pl-PL"/>
+        </w:rPr>
+        <w:lastRenderedPageBreak/>
+        <w:drawing>
+          <wp:inline distT="0" distB="0" distL="0" distR="0" wp14:anchorId="034D3714" wp14:editId="4446B323">
+            <wp:extent cx="4320000" cy="3570724"/>
+            <wp:effectExtent l="0" t="0" r="4445" b="0"/>
+            <wp:docPr id="14" name="Picture 14" descr="D:\Dropbox\GitHub\EWEF\Cw2Rezonans\Karolina\Oscyloskop\Z9W1.png"/>
+            <wp:cNvGraphicFramePr>
+              <a:graphicFrameLocks xmlns:a="http://schemas.openxmlformats.org/drawingml/2006/main" noChangeAspect="1"/>
+            </wp:cNvGraphicFramePr>
+            <a:graphic xmlns:a="http://schemas.openxmlformats.org/drawingml/2006/main">
+              <a:graphicData uri="http://schemas.openxmlformats.org/drawingml/2006/picture">
+                <pic:pic xmlns:pic="http://schemas.openxmlformats.org/drawingml/2006/picture">
+                  <pic:nvPicPr>
+                    <pic:cNvPr id="0" name="Picture 9" descr="D:\Dropbox\GitHub\EWEF\Cw2Rezonans\Karolina\Oscyloskop\Z9W1.png"/>
+                    <pic:cNvPicPr>
+                      <a:picLocks noChangeAspect="1" noChangeArrowheads="1"/>
+                    </pic:cNvPicPr>
+                  </pic:nvPicPr>
+                  <pic:blipFill>
+                    <a:blip r:embed="rId22">
+                      <a:extLst>
+                        <a:ext uri="{28A0092B-C50C-407E-A947-70E740481C1C}">
+                          <a14:useLocalDpi xmlns:a14="http://schemas.microsoft.com/office/drawing/2010/main" val="0"/>
+                        </a:ext>
+                      </a:extLst>
+                    </a:blip>
+                    <a:srcRect/>
+                    <a:stretch>
+                      <a:fillRect/>
+                    </a:stretch>
+                  </pic:blipFill>
+                  <pic:spPr bwMode="auto">
+                    <a:xfrm>
+                      <a:off x="0" y="0"/>
+                      <a:ext cx="4320000" cy="3570724"/>
+                    </a:xfrm>
+                    <a:prstGeom prst="rect">
+                      <a:avLst/>
+                    </a:prstGeom>
+                    <a:noFill/>
+                    <a:ln>
+                      <a:noFill/>
+                    </a:ln>
+                  </pic:spPr>
+                </pic:pic>
+              </a:graphicData>
+            </a:graphic>
+          </wp:inline>
+        </w:drawing>
+      </w:r>
+    </w:p>
+    <w:p>
+      <w:pPr>
+        <w:jc w:val="center"/>
+      </w:pPr>
+      <w:r>
+        <w:rPr>
+          <w:noProof/>
+          <w:lang w:eastAsia="pl-PL"/>
+        </w:rPr>
+        <w:drawing>
+          <wp:inline distT="0" distB="0" distL="0" distR="0">
+            <wp:extent cx="4320000" cy="3634059"/>
+            <wp:effectExtent l="0" t="0" r="4445" b="5080"/>
+            <wp:docPr id="23" name="Picture 23" descr="D:\Dropbox\GitHub\EWEF\Cw2Rezonans\Karolina\Oscyloskop\Fourier moduł i faza\Z9W1FourierModul.png"/>
+            <wp:cNvGraphicFramePr>
+              <a:graphicFrameLocks xmlns:a="http://schemas.openxmlformats.org/drawingml/2006/main" noChangeAspect="1"/>
+            </wp:cNvGraphicFramePr>
+            <a:graphic xmlns:a="http://schemas.openxmlformats.org/drawingml/2006/main">
+              <a:graphicData uri="http://schemas.openxmlformats.org/drawingml/2006/picture">
+                <pic:pic xmlns:pic="http://schemas.openxmlformats.org/drawingml/2006/picture">
+                  <pic:nvPicPr>
+                    <pic:cNvPr id="0" name="Picture 17" descr="D:\Dropbox\GitHub\EWEF\Cw2Rezonans\Karolina\Oscyloskop\Fourier moduł i faza\Z9W1FourierModul.png"/>
+                    <pic:cNvPicPr>
+                      <a:picLocks noChangeAspect="1" noChangeArrowheads="1"/>
+                    </pic:cNvPicPr>
+                  </pic:nvPicPr>
+                  <pic:blipFill>
+                    <a:blip r:embed="rId23">
+                      <a:extLst>
+                        <a:ext uri="{28A0092B-C50C-407E-A947-70E740481C1C}">
+                          <a14:useLocalDpi xmlns:a14="http://schemas.microsoft.com/office/drawing/2010/main" val="0"/>
+                        </a:ext>
+                      </a:extLst>
+                    </a:blip>
+                    <a:srcRect/>
+                    <a:stretch>
+                      <a:fillRect/>
+                    </a:stretch>
+                  </pic:blipFill>
+                  <pic:spPr bwMode="auto">
+                    <a:xfrm>
+                      <a:off x="0" y="0"/>
+                      <a:ext cx="4320000" cy="3634059"/>
+                    </a:xfrm>
+                    <a:prstGeom prst="rect">
+                      <a:avLst/>
+                    </a:prstGeom>
+                    <a:noFill/>
+                    <a:ln>
+                      <a:noFill/>
+                    </a:ln>
+                  </pic:spPr>
+                </pic:pic>
+              </a:graphicData>
+            </a:graphic>
+          </wp:inline>
+        </w:drawing>
+      </w:r>
+    </w:p>
+    <w:p>
+      <w:pPr>
+        <w:jc w:val="both"/>
+      </w:pPr>
+      <w:r>
+        <w:t>W układzie równoległym również o</w:t>
+      </w:r>
+      <w:r>
+        <w:t xml:space="preserve">bserwujemy selektywne przepuszczenie składowej pierwszej harmonicznej sygnału wejściowego. Należy zwrócić uwagę, że dla każdego przebiegu napięciowego układu </w:t>
+      </w:r>
+      <w:r>
+        <w:t>równoległego</w:t>
+      </w:r>
+      <w:r>
+        <w:t xml:space="preserve"> rezonans w układzie </w:t>
+      </w:r>
+      <w:r>
+        <w:t>nie powoduje zmian</w:t>
+      </w:r>
+      <w:r>
+        <w:t xml:space="preserve"> w sygnale wejściowym</w:t>
+      </w:r>
+      <w:r>
+        <w:t xml:space="preserve">. </w:t>
+      </w:r>
+      <w:r>
+        <w:t xml:space="preserve">Amplituda </w:t>
+      </w:r>
+      <w:r>
+        <w:t>peak to peak</w:t>
+      </w:r>
+      <w:r>
+        <w:t xml:space="preserve"> sygnału wyjściowego odczytana z wykresu to </w:t>
+      </w:r>
+      <w:r>
+        <w:t>1.009</w:t>
+      </w:r>
+      <w:r>
+        <w:t xml:space="preserve"> V.</w:t>
+      </w:r>
+    </w:p>
+    <w:p>
+      <w:pPr>
+        <w:jc w:val="center"/>
+      </w:pPr>
+    </w:p>
+    <w:p>
+      <w:pPr>
+        <w:jc w:val="center"/>
+      </w:pPr>
+      <w:r>
+        <w:rPr>
+          <w:noProof/>
+          <w:lang w:eastAsia="pl-PL"/>
+        </w:rPr>
+        <w:lastRenderedPageBreak/>
+        <w:drawing>
+          <wp:inline distT="0" distB="0" distL="0" distR="0" wp14:anchorId="67531A62" wp14:editId="7A281C2E">
+            <wp:extent cx="4320000" cy="3570724"/>
+            <wp:effectExtent l="0" t="0" r="4445" b="0"/>
+            <wp:docPr id="15" name="Picture 15" descr="D:\Dropbox\GitHub\EWEF\Cw2Rezonans\Karolina\Oscyloskop\Z9W2.png"/>
+            <wp:cNvGraphicFramePr>
+              <a:graphicFrameLocks xmlns:a="http://schemas.openxmlformats.org/drawingml/2006/main" noChangeAspect="1"/>
+            </wp:cNvGraphicFramePr>
+            <a:graphic xmlns:a="http://schemas.openxmlformats.org/drawingml/2006/main">
+              <a:graphicData uri="http://schemas.openxmlformats.org/drawingml/2006/picture">
+                <pic:pic xmlns:pic="http://schemas.openxmlformats.org/drawingml/2006/picture">
+                  <pic:nvPicPr>
+                    <pic:cNvPr id="0" name="Picture 10" descr="D:\Dropbox\GitHub\EWEF\Cw2Rezonans\Karolina\Oscyloskop\Z9W2.png"/>
+                    <pic:cNvPicPr>
+                      <a:picLocks noChangeAspect="1" noChangeArrowheads="1"/>
+                    </pic:cNvPicPr>
+                  </pic:nvPicPr>
+                  <pic:blipFill>
+                    <a:blip r:embed="rId24">
+                      <a:extLst>
+                        <a:ext uri="{28A0092B-C50C-407E-A947-70E740481C1C}">
+                          <a14:useLocalDpi xmlns:a14="http://schemas.microsoft.com/office/drawing/2010/main" val="0"/>
+                        </a:ext>
+                      </a:extLst>
+                    </a:blip>
+                    <a:srcRect/>
+                    <a:stretch>
+                      <a:fillRect/>
+                    </a:stretch>
+                  </pic:blipFill>
+                  <pic:spPr bwMode="auto">
+                    <a:xfrm>
+                      <a:off x="0" y="0"/>
+                      <a:ext cx="4320000" cy="3570724"/>
+                    </a:xfrm>
+                    <a:prstGeom prst="rect">
+                      <a:avLst/>
+                    </a:prstGeom>
+                    <a:noFill/>
+                    <a:ln>
+                      <a:noFill/>
+                    </a:ln>
+                  </pic:spPr>
+                </pic:pic>
+              </a:graphicData>
+            </a:graphic>
+          </wp:inline>
+        </w:drawing>
+      </w:r>
+    </w:p>
+    <w:p>
+      <w:pPr>
+        <w:jc w:val="center"/>
+      </w:pPr>
+    </w:p>
+    <w:p>
+      <w:pPr>
+        <w:jc w:val="center"/>
+      </w:pPr>
+      <w:r>
+        <w:rPr>
+          <w:noProof/>
+          <w:lang w:eastAsia="pl-PL"/>
+        </w:rPr>
+        <w:drawing>
+          <wp:inline distT="0" distB="0" distL="0" distR="0">
+            <wp:extent cx="4320000" cy="3634059"/>
+            <wp:effectExtent l="0" t="0" r="4445" b="5080"/>
+            <wp:docPr id="24" name="Picture 24" descr="D:\Dropbox\GitHub\EWEF\Cw2Rezonans\Karolina\Oscyloskop\Fourier moduł i faza\Z9W2FourierModul.png"/>
+            <wp:cNvGraphicFramePr>
+              <a:graphicFrameLocks xmlns:a="http://schemas.openxmlformats.org/drawingml/2006/main" noChangeAspect="1"/>
+            </wp:cNvGraphicFramePr>
+            <a:graphic xmlns:a="http://schemas.openxmlformats.org/drawingml/2006/main">
+              <a:graphicData uri="http://schemas.openxmlformats.org/drawingml/2006/picture">
+                <pic:pic xmlns:pic="http://schemas.openxmlformats.org/drawingml/2006/picture">
+                  <pic:nvPicPr>
+                    <pic:cNvPr id="0" name="Picture 18" descr="D:\Dropbox\GitHub\EWEF\Cw2Rezonans\Karolina\Oscyloskop\Fourier moduł i faza\Z9W2FourierModul.png"/>
+                    <pic:cNvPicPr>
+                      <a:picLocks noChangeAspect="1" noChangeArrowheads="1"/>
+                    </pic:cNvPicPr>
+                  </pic:nvPicPr>
+                  <pic:blipFill>
+                    <a:blip r:embed="rId25">
+                      <a:extLst>
+                        <a:ext uri="{28A0092B-C50C-407E-A947-70E740481C1C}">
+                          <a14:useLocalDpi xmlns:a14="http://schemas.microsoft.com/office/drawing/2010/main" val="0"/>
+                        </a:ext>
+                      </a:extLst>
+                    </a:blip>
+                    <a:srcRect/>
+                    <a:stretch>
+                      <a:fillRect/>
+                    </a:stretch>
+                  </pic:blipFill>
+                  <pic:spPr bwMode="auto">
+                    <a:xfrm>
+                      <a:off x="0" y="0"/>
+                      <a:ext cx="4320000" cy="3634059"/>
+                    </a:xfrm>
+                    <a:prstGeom prst="rect">
+                      <a:avLst/>
+                    </a:prstGeom>
+                    <a:noFill/>
+                    <a:ln>
+                      <a:noFill/>
+                    </a:ln>
+                  </pic:spPr>
+                </pic:pic>
+              </a:graphicData>
+            </a:graphic>
+          </wp:inline>
+        </w:drawing>
+      </w:r>
+    </w:p>
+    <w:p>
+      <w:pPr>
+        <w:jc w:val="both"/>
+      </w:pPr>
+      <w:r>
+        <w:t xml:space="preserve">Obserwujemy praktycznie całkowite wytłumienie drugiej harmonicznej sygnału. </w:t>
+      </w:r>
+      <w:r>
+        <w:t>W tym układzie sygnał wyjściowy, tak samo jak dla drugiej harmonicznej w układzie szeregowym,</w:t>
+      </w:r>
+      <w:r>
+        <w:t xml:space="preserve"> sygnał wyjściowy ma nieciągłą pochodną</w:t>
+      </w:r>
+      <w:r>
+        <w:t xml:space="preserve"> przy zmianie polaryzacji sygnału wejściowego.</w:t>
+      </w:r>
+      <w:r>
+        <w:rPr>
+          <w:rFonts w:eastAsiaTheme="minorEastAsia"/>
+        </w:rPr>
+        <w:t xml:space="preserve"> </w:t>
+      </w:r>
+      <w:r>
+        <w:t xml:space="preserve">Amplituda </w:t>
+      </w:r>
+      <w:r>
+        <w:t>peak to peak</w:t>
+      </w:r>
+      <w:r>
+        <w:t xml:space="preserve"> sygnału wyjściowego odczytana z wykresu to </w:t>
+      </w:r>
+      <w:r>
+        <w:t>0.064</w:t>
+      </w:r>
+      <w:r>
+        <w:t xml:space="preserve"> V. Stosunek amplitudy drugiej harmonicznej do amplitudy pierwszej harmonicznej wynosi </w:t>
+      </w:r>
+      <w:r>
+        <w:t>0.063</w:t>
+      </w:r>
+      <w:r>
+        <w:t xml:space="preserve"> – blisko przewidywanej teoretycznie wartości zero.</w:t>
+      </w:r>
+    </w:p>
+    <w:p>
+      <w:pPr>
+        <w:jc w:val="center"/>
+      </w:pPr>
+    </w:p>
+    <w:p>
+      <w:pPr>
+        <w:jc w:val="center"/>
+      </w:pPr>
+      <w:r>
+        <w:rPr>
+          <w:noProof/>
+          <w:lang w:eastAsia="pl-PL"/>
+        </w:rPr>
+        <w:drawing>
+          <wp:inline distT="0" distB="0" distL="0" distR="0" wp14:anchorId="440BFAFA" wp14:editId="1AA827FB">
+            <wp:extent cx="4320000" cy="3595002"/>
+            <wp:effectExtent l="0" t="0" r="4445" b="5715"/>
+            <wp:docPr id="16" name="Picture 16" descr="D:\Dropbox\GitHub\EWEF\Cw2Rezonans\Karolina\Oscyloskop\Z9W3.png"/>
+            <wp:cNvGraphicFramePr>
+              <a:graphicFrameLocks xmlns:a="http://schemas.openxmlformats.org/drawingml/2006/main" noChangeAspect="1"/>
+            </wp:cNvGraphicFramePr>
+            <a:graphic xmlns:a="http://schemas.openxmlformats.org/drawingml/2006/main">
+              <a:graphicData uri="http://schemas.openxmlformats.org/drawingml/2006/picture">
+                <pic:pic xmlns:pic="http://schemas.openxmlformats.org/drawingml/2006/picture">
+                  <pic:nvPicPr>
+                    <pic:cNvPr id="0" name="Picture 11" descr="D:\Dropbox\GitHub\EWEF\Cw2Rezonans\Karolina\Oscyloskop\Z9W3.png"/>
+                    <pic:cNvPicPr>
+                      <a:picLocks noChangeAspect="1" noChangeArrowheads="1"/>
+                    </pic:cNvPicPr>
+                  </pic:nvPicPr>
+                  <pic:blipFill>
+                    <a:blip r:embed="rId26">
+                      <a:extLst>
+                        <a:ext uri="{28A0092B-C50C-407E-A947-70E740481C1C}">
+                          <a14:useLocalDpi xmlns:a14="http://schemas.microsoft.com/office/drawing/2010/main" val="0"/>
+                        </a:ext>
+                      </a:extLst>
+                    </a:blip>
+                    <a:srcRect/>
+                    <a:stretch>
+                      <a:fillRect/>
+                    </a:stretch>
+                  </pic:blipFill>
+                  <pic:spPr bwMode="auto">
+                    <a:xfrm>
+                      <a:off x="0" y="0"/>
+                      <a:ext cx="4320000" cy="3595002"/>
+                    </a:xfrm>
+                    <a:prstGeom prst="rect">
+                      <a:avLst/>
+                    </a:prstGeom>
+                    <a:noFill/>
+                    <a:ln>
+                      <a:noFill/>
+                    </a:ln>
+                  </pic:spPr>
+                </pic:pic>
+              </a:graphicData>
+            </a:graphic>
+          </wp:inline>
+        </w:drawing>
+      </w:r>
+      <w:r>
+        <w:rPr>
+          <w:noProof/>
+          <w:lang w:eastAsia="pl-PL"/>
+        </w:rPr>
+        <w:drawing>
+          <wp:inline distT="0" distB="0" distL="0" distR="0" wp14:anchorId="25A69509" wp14:editId="02B05383">
+            <wp:extent cx="4320000" cy="3634059"/>
+            <wp:effectExtent l="0" t="0" r="4445" b="5080"/>
+            <wp:docPr id="25" name="Picture 25" descr="D:\Dropbox\GitHub\EWEF\Cw2Rezonans\Karolina\Oscyloskop\Fourier moduł i faza\Z9W3FourierModul.png"/>
+            <wp:cNvGraphicFramePr>
+              <a:graphicFrameLocks xmlns:a="http://schemas.openxmlformats.org/drawingml/2006/main" noChangeAspect="1"/>
+            </wp:cNvGraphicFramePr>
+            <a:graphic xmlns:a="http://schemas.openxmlformats.org/drawingml/2006/main">
+              <a:graphicData uri="http://schemas.openxmlformats.org/drawingml/2006/picture">
+                <pic:pic xmlns:pic="http://schemas.openxmlformats.org/drawingml/2006/picture">
+                  <pic:nvPicPr>
+                    <pic:cNvPr id="0" name="Picture 19" descr="D:\Dropbox\GitHub\EWEF\Cw2Rezonans\Karolina\Oscyloskop\Fourier moduł i faza\Z9W3FourierModul.png"/>
+                    <pic:cNvPicPr>
+                      <a:picLocks noChangeAspect="1" noChangeArrowheads="1"/>
+                    </pic:cNvPicPr>
+                  </pic:nvPicPr>
+                  <pic:blipFill>
+                    <a:blip r:embed="rId27">
+                      <a:extLst>
+                        <a:ext uri="{28A0092B-C50C-407E-A947-70E740481C1C}">
+                          <a14:useLocalDpi xmlns:a14="http://schemas.microsoft.com/office/drawing/2010/main" val="0"/>
+                        </a:ext>
+                      </a:extLst>
+                    </a:blip>
+                    <a:srcRect/>
+                    <a:stretch>
+                      <a:fillRect/>
+                    </a:stretch>
+                  </pic:blipFill>
+                  <pic:spPr bwMode="auto">
+                    <a:xfrm>
+                      <a:off x="0" y="0"/>
+                      <a:ext cx="4320000" cy="3634059"/>
+                    </a:xfrm>
+                    <a:prstGeom prst="rect">
+                      <a:avLst/>
+                    </a:prstGeom>
+                    <a:noFill/>
+                    <a:ln>
+                      <a:noFill/>
+                    </a:ln>
+                  </pic:spPr>
+                </pic:pic>
+              </a:graphicData>
+            </a:graphic>
+          </wp:inline>
+        </w:drawing>
+      </w:r>
+    </w:p>
+    <w:p>
+      <w:pPr>
+        <w:jc w:val="both"/>
+      </w:pPr>
+      <w:r>
+        <w:t>Obserwujemy selektywne przepuszczenie składowe</w:t>
+      </w:r>
+      <w:r>
+        <w:t>j trzeciej harmonicznej sygnału, jak również modulację sygnału wyjściowego poprzez pierwszą harmoniczną (dobrze pokazuje to dyskretna transformata sygnału – częstotliwość odpowiadająca pierwszej harmonicznej ma niewielki peak amplitudy).</w:t>
+      </w:r>
+      <w:r>
+        <w:t xml:space="preserve"> Amplituda </w:t>
+      </w:r>
+      <w:r>
+        <w:t>peak to peak</w:t>
+      </w:r>
+      <w:r>
+        <w:t xml:space="preserve"> sygnału wyjściowego odczytana z wykresu to 0.</w:t>
+      </w:r>
+      <w:r>
+        <w:t>374</w:t>
+      </w:r>
+      <w:r>
+        <w:t xml:space="preserve"> V. Stosunek amplitudy drugiej harmonicznej do amplitudy pierwszej harmonicznej wynosi </w:t>
+      </w:r>
+      <w:r>
+        <w:t>0.371</w:t>
+      </w:r>
+      <w:bookmarkStart w:id="0" w:name="_GoBack"/>
+      <w:bookmarkEnd w:id="0"/>
+      <w:r>
+        <w:t xml:space="preserve"> – blisko przewidywanej teoretycznie wartości 0.333.</w:t>
+      </w:r>
+    </w:p>
+    <w:p>
+      <w:pPr>
+        <w:jc w:val="center"/>
       </w:pPr>
     </w:p>
     <w:p>
@@ -3849,6 +5388,22 @@
       </w:pPr>
       <w:r>
         <w:continuationSeparator/>
+      </w:r>
+    </w:p>
+  </w:footnote>
+  <w:footnote w:id="1">
+    <w:p>
+      <w:pPr>
+        <w:pStyle w:val="FootnoteText"/>
+      </w:pPr>
+      <w:r>
+        <w:rPr>
+          <w:rStyle w:val="FootnoteReference"/>
+        </w:rPr>
+        <w:footnoteRef/>
+      </w:r>
+      <w:r>
+        <w:t xml:space="preserve"> It’s really really fast.</w:t>
       </w:r>
     </w:p>
   </w:footnote>
@@ -4603,6 +6158,28 @@
       <w:szCs w:val="32"/>
     </w:rPr>
   </w:style>
+  <w:style w:type="paragraph" w:styleId="Heading2">
+    <w:name w:val="heading 2"/>
+    <w:basedOn w:val="Normal"/>
+    <w:next w:val="Normal"/>
+    <w:link w:val="Heading2Char"/>
+    <w:uiPriority w:val="9"/>
+    <w:unhideWhenUsed/>
+    <w:qFormat/>
+    <w:rsid w:val="00AD4C8C"/>
+    <w:pPr>
+      <w:keepNext/>
+      <w:keepLines/>
+      <w:spacing w:before="40" w:after="0"/>
+      <w:outlineLvl w:val="1"/>
+    </w:pPr>
+    <w:rPr>
+      <w:rFonts w:asciiTheme="majorHAnsi" w:eastAsiaTheme="majorEastAsia" w:hAnsiTheme="majorHAnsi" w:cstheme="majorBidi"/>
+      <w:color w:val="2E74B5" w:themeColor="accent1" w:themeShade="BF"/>
+      <w:sz w:val="26"/>
+      <w:szCs w:val="26"/>
+    </w:rPr>
+  </w:style>
   <w:style w:type="character" w:default="1" w:styleId="DefaultParagraphFont">
     <w:name w:val="Default Paragraph Font"/>
     <w:uiPriority w:val="1"/>
@@ -4870,6 +6447,58 @@
     <w:uiPriority w:val="99"/>
     <w:rsid w:val="008F22CF"/>
   </w:style>
+  <w:style w:type="character" w:customStyle="1" w:styleId="Heading2Char">
+    <w:name w:val="Heading 2 Char"/>
+    <w:basedOn w:val="DefaultParagraphFont"/>
+    <w:link w:val="Heading2"/>
+    <w:uiPriority w:val="9"/>
+    <w:rsid w:val="00AD4C8C"/>
+    <w:rPr>
+      <w:rFonts w:asciiTheme="majorHAnsi" w:eastAsiaTheme="majorEastAsia" w:hAnsiTheme="majorHAnsi" w:cstheme="majorBidi"/>
+      <w:color w:val="2E74B5" w:themeColor="accent1" w:themeShade="BF"/>
+      <w:sz w:val="26"/>
+      <w:szCs w:val="26"/>
+    </w:rPr>
+  </w:style>
+  <w:style w:type="paragraph" w:styleId="FootnoteText">
+    <w:name w:val="footnote text"/>
+    <w:basedOn w:val="Normal"/>
+    <w:link w:val="FootnoteTextChar"/>
+    <w:uiPriority w:val="99"/>
+    <w:semiHidden/>
+    <w:unhideWhenUsed/>
+    <w:rsid w:val="00480E2E"/>
+    <w:pPr>
+      <w:spacing w:after="0" w:line="240" w:lineRule="auto"/>
+    </w:pPr>
+    <w:rPr>
+      <w:sz w:val="20"/>
+      <w:szCs w:val="20"/>
+    </w:rPr>
+  </w:style>
+  <w:style w:type="character" w:customStyle="1" w:styleId="FootnoteTextChar">
+    <w:name w:val="Footnote Text Char"/>
+    <w:basedOn w:val="DefaultParagraphFont"/>
+    <w:link w:val="FootnoteText"/>
+    <w:uiPriority w:val="99"/>
+    <w:semiHidden/>
+    <w:rsid w:val="00480E2E"/>
+    <w:rPr>
+      <w:sz w:val="20"/>
+      <w:szCs w:val="20"/>
+    </w:rPr>
+  </w:style>
+  <w:style w:type="character" w:styleId="FootnoteReference">
+    <w:name w:val="footnote reference"/>
+    <w:basedOn w:val="DefaultParagraphFont"/>
+    <w:uiPriority w:val="99"/>
+    <w:semiHidden/>
+    <w:unhideWhenUsed/>
+    <w:rsid w:val="00480E2E"/>
+    <w:rPr>
+      <w:vertAlign w:val="superscript"/>
+    </w:rPr>
+  </w:style>
 </w:styles>
 </file>
 
@@ -5132,4 +6761,16 @@
     </a:ext>
   </a:extLst>
 </a:theme>
+</file>
+
+<file path=customXml/item1.xml><?xml version="1.0" encoding="utf-8"?>
+<b:Sources xmlns:b="http://schemas.openxmlformats.org/officeDocument/2006/bibliography" xmlns="http://schemas.openxmlformats.org/officeDocument/2006/bibliography" SelectedStyle="\APASixthEditionOfficeOnline.xsl" StyleName="APA" Version="6"/>
+</file>
+
+<file path=customXml/itemProps1.xml><?xml version="1.0" encoding="utf-8"?>
+<ds:datastoreItem xmlns:ds="http://schemas.openxmlformats.org/officeDocument/2006/customXml" ds:itemID="{65B28A93-5CBC-4A2A-920A-DBEC96613832}">
+  <ds:schemaRefs>
+    <ds:schemaRef ds:uri="http://schemas.openxmlformats.org/officeDocument/2006/bibliography"/>
+  </ds:schemaRefs>
+</ds:datastoreItem>
 </file>
--- a/Cw2Rezonans/Sprawozdanie@.docx
+++ b/Cw2Rezonans/Sprawozdanie@.docx
@@ -515,9 +515,9 @@
         <w:lastRenderedPageBreak/>
         <w:drawing>
           <wp:inline distT="0" distB="0" distL="0" distR="0">
-            <wp:extent cx="5762625" cy="4762500"/>
-            <wp:effectExtent l="0" t="0" r="9525" b="0"/>
-            <wp:docPr id="2" name="Picture 2" descr="D:\GitHub\EWEF\Cw2Rezonans\spr2\python_prog\Wykres 1.png"/>
+            <wp:extent cx="5762625" cy="4588177"/>
+            <wp:effectExtent l="0" t="0" r="0" b="3175"/>
+            <wp:docPr id="2" name="Picture 2"/>
             <wp:cNvGraphicFramePr>
               <a:graphicFrameLocks xmlns:a="http://schemas.openxmlformats.org/drawingml/2006/main" noChangeAspect="1"/>
             </wp:cNvGraphicFramePr>
@@ -538,7 +538,6 @@
                         </a:ext>
                       </a:extLst>
                     </a:blip>
-                    <a:srcRect/>
                     <a:stretch>
                       <a:fillRect/>
                     </a:stretch>
@@ -546,7 +545,7 @@
                   <pic:spPr bwMode="auto">
                     <a:xfrm>
                       <a:off x="0" y="0"/>
-                      <a:ext cx="5762625" cy="4762500"/>
+                      <a:ext cx="5762625" cy="4588177"/>
                     </a:xfrm>
                     <a:prstGeom prst="rect">
                       <a:avLst/>
@@ -577,9 +576,9 @@
         <w:lastRenderedPageBreak/>
         <w:drawing>
           <wp:inline distT="0" distB="0" distL="0" distR="0">
-            <wp:extent cx="5762625" cy="4762500"/>
-            <wp:effectExtent l="0" t="0" r="9525" b="0"/>
-            <wp:docPr id="4" name="Picture 4" descr="D:\GitHub\EWEF\Cw2Rezonans\spr2\python_prog\Wykres 2.png"/>
+            <wp:extent cx="5762625" cy="4752599"/>
+            <wp:effectExtent l="0" t="0" r="0" b="0"/>
+            <wp:docPr id="4" name="Picture 4"/>
             <wp:cNvGraphicFramePr>
               <a:graphicFrameLocks xmlns:a="http://schemas.openxmlformats.org/drawingml/2006/main" noChangeAspect="1"/>
             </wp:cNvGraphicFramePr>
@@ -600,6 +599,69 @@
                         </a:ext>
                       </a:extLst>
                     </a:blip>
+                    <a:stretch>
+                      <a:fillRect/>
+                    </a:stretch>
+                  </pic:blipFill>
+                  <pic:spPr bwMode="auto">
+                    <a:xfrm>
+                      <a:off x="0" y="0"/>
+                      <a:ext cx="5762625" cy="4752599"/>
+                    </a:xfrm>
+                    <a:prstGeom prst="rect">
+                      <a:avLst/>
+                    </a:prstGeom>
+                    <a:noFill/>
+                    <a:ln>
+                      <a:noFill/>
+                    </a:ln>
+                  </pic:spPr>
+                </pic:pic>
+              </a:graphicData>
+            </a:graphic>
+          </wp:inline>
+        </w:drawing>
+      </w:r>
+    </w:p>
+    <w:p>
+      <w:pPr>
+        <w:jc w:val="both"/>
+        <w:rPr>
+          <w:rFonts w:asciiTheme="majorHAnsi" w:hAnsiTheme="majorHAnsi" w:cs="Times New Roman"/>
+        </w:rPr>
+      </w:pPr>
+      <w:r>
+        <w:rPr>
+          <w:rFonts w:asciiTheme="majorHAnsi" w:hAnsiTheme="majorHAnsi" w:cs="Times New Roman"/>
+          <w:noProof/>
+          <w:lang w:eastAsia="pl-PL"/>
+        </w:rPr>
+        <w:lastRenderedPageBreak/>
+        <w:drawing>
+          <wp:inline distT="0" distB="0" distL="0" distR="0">
+            <wp:extent cx="5762625" cy="4752975"/>
+            <wp:effectExtent l="0" t="0" r="9525" b="9525"/>
+            <wp:docPr id="7" name="Picture 7" descr="D:\Dropbox\GitHub\EWEF\Cw2Rezonans\Karolina\Z3W3.png"/>
+            <wp:cNvGraphicFramePr>
+              <a:graphicFrameLocks xmlns:a="http://schemas.openxmlformats.org/drawingml/2006/main" noChangeAspect="1"/>
+            </wp:cNvGraphicFramePr>
+            <a:graphic xmlns:a="http://schemas.openxmlformats.org/drawingml/2006/main">
+              <a:graphicData uri="http://schemas.openxmlformats.org/drawingml/2006/picture">
+                <pic:pic xmlns:pic="http://schemas.openxmlformats.org/drawingml/2006/picture">
+                  <pic:nvPicPr>
+                    <pic:cNvPr id="0" name="Picture 1" descr="D:\Dropbox\GitHub\EWEF\Cw2Rezonans\Karolina\Z3W3.png"/>
+                    <pic:cNvPicPr>
+                      <a:picLocks noChangeAspect="1" noChangeArrowheads="1"/>
+                    </pic:cNvPicPr>
+                  </pic:nvPicPr>
+                  <pic:blipFill>
+                    <a:blip r:embed="rId10">
+                      <a:extLst>
+                        <a:ext uri="{28A0092B-C50C-407E-A947-70E740481C1C}">
+                          <a14:useLocalDpi xmlns:a14="http://schemas.microsoft.com/office/drawing/2010/main" val="0"/>
+                        </a:ext>
+                      </a:extLst>
+                    </a:blip>
                     <a:srcRect/>
                     <a:stretch>
                       <a:fillRect/>
@@ -608,7 +670,7 @@
                   <pic:spPr bwMode="auto">
                     <a:xfrm>
                       <a:off x="0" y="0"/>
-                      <a:ext cx="5762625" cy="4762500"/>
+                      <a:ext cx="5762625" cy="4752975"/>
                     </a:xfrm>
                     <a:prstGeom prst="rect">
                       <a:avLst/>
@@ -1260,7 +1322,13 @@
           <w:rPr>
             <w:rFonts w:ascii="Cambria Math" w:eastAsiaTheme="minorEastAsia" w:hAnsi="Cambria Math" w:cs="Times New Roman"/>
           </w:rPr>
-          <m:t>=14553 Hz</m:t>
+          <m:t>=14550</m:t>
+        </m:r>
+        <m:r>
+          <w:rPr>
+            <w:rFonts w:ascii="Cambria Math" w:eastAsiaTheme="minorEastAsia" w:hAnsi="Cambria Math" w:cs="Times New Roman"/>
+          </w:rPr>
+          <m:t xml:space="preserve"> Hz</m:t>
         </m:r>
       </m:oMath>
       <w:r>
@@ -1911,144 +1979,59 @@
       <w:r>
         <w:rPr>
           <w:rFonts w:asciiTheme="majorHAnsi" w:eastAsiaTheme="minorEastAsia" w:hAnsiTheme="majorHAnsi" w:cs="Times New Roman"/>
+        </w:rPr>
+        <w:t xml:space="preserve">Przeprowadzono również symulację z uwzględnieniem oporności cewki. </w:t>
+      </w:r>
+      <w:r>
+        <w:rPr>
+          <w:rFonts w:asciiTheme="majorHAnsi" w:eastAsiaTheme="minorEastAsia" w:hAnsiTheme="majorHAnsi" w:cs="Times New Roman"/>
+        </w:rPr>
+        <w:t>Załączony</w:t>
+      </w:r>
+      <w:r>
+        <w:rPr>
+          <w:rFonts w:asciiTheme="majorHAnsi" w:eastAsiaTheme="minorEastAsia" w:hAnsiTheme="majorHAnsi" w:cs="Times New Roman"/>
+        </w:rPr>
+        <w:t xml:space="preserve"> poniżej</w:t>
+      </w:r>
+      <w:r>
+        <w:rPr>
+          <w:rFonts w:asciiTheme="majorHAnsi" w:eastAsiaTheme="minorEastAsia" w:hAnsiTheme="majorHAnsi" w:cs="Times New Roman"/>
+        </w:rPr>
+        <w:t xml:space="preserve"> wykres demonstruje, że </w:t>
+      </w:r>
+      <w:r>
+        <w:rPr>
+          <w:rFonts w:asciiTheme="majorHAnsi" w:eastAsiaTheme="minorEastAsia" w:hAnsiTheme="majorHAnsi" w:cs="Times New Roman"/>
+        </w:rPr>
+        <w:t>założenie to nie wpływa znacząco wyniki</w:t>
+      </w:r>
+      <w:r>
+        <w:rPr>
+          <w:rFonts w:asciiTheme="majorHAnsi" w:eastAsiaTheme="minorEastAsia" w:hAnsiTheme="majorHAnsi" w:cs="Times New Roman"/>
+        </w:rPr>
+        <w:t>.</w:t>
+      </w:r>
+      <w:r>
+        <w:rPr>
+          <w:rFonts w:asciiTheme="majorHAnsi" w:eastAsiaTheme="minorEastAsia" w:hAnsiTheme="majorHAnsi" w:cs="Times New Roman"/>
+        </w:rPr>
+        <w:t xml:space="preserve"> </w:t>
+      </w:r>
+    </w:p>
+    <w:p>
+      <w:pPr>
+        <w:jc w:val="both"/>
+        <w:rPr>
+          <w:rFonts w:asciiTheme="majorHAnsi" w:eastAsiaTheme="minorEastAsia" w:hAnsiTheme="majorHAnsi" w:cs="Times New Roman"/>
+        </w:rPr>
+      </w:pPr>
+      <w:r>
+        <w:rPr>
+          <w:rFonts w:asciiTheme="majorHAnsi" w:eastAsiaTheme="minorEastAsia" w:hAnsiTheme="majorHAnsi" w:cs="Times New Roman"/>
           <w:noProof/>
           <w:lang w:eastAsia="pl-PL"/>
         </w:rPr>
-        <w:drawing>
-          <wp:inline distT="0" distB="0" distL="0" distR="0">
-            <wp:extent cx="5762625" cy="4582795"/>
-            <wp:effectExtent l="0" t="0" r="9525" b="8255"/>
-            <wp:docPr id="3" name="Picture 3" descr="D:\Dropbox\GitHub\EWEF\Cw2Rezonans\Karolina\Z3W1as.png"/>
-            <wp:cNvGraphicFramePr>
-              <a:graphicFrameLocks xmlns:a="http://schemas.openxmlformats.org/drawingml/2006/main" noChangeAspect="1"/>
-            </wp:cNvGraphicFramePr>
-            <a:graphic xmlns:a="http://schemas.openxmlformats.org/drawingml/2006/main">
-              <a:graphicData uri="http://schemas.openxmlformats.org/drawingml/2006/picture">
-                <pic:pic xmlns:pic="http://schemas.openxmlformats.org/drawingml/2006/picture">
-                  <pic:nvPicPr>
-                    <pic:cNvPr id="0" name="Picture 1" descr="D:\Dropbox\GitHub\EWEF\Cw2Rezonans\Karolina\Z3W1as.png"/>
-                    <pic:cNvPicPr>
-                      <a:picLocks noChangeAspect="1" noChangeArrowheads="1"/>
-                    </pic:cNvPicPr>
-                  </pic:nvPicPr>
-                  <pic:blipFill>
-                    <a:blip r:embed="rId10">
-                      <a:extLst>
-                        <a:ext uri="{28A0092B-C50C-407E-A947-70E740481C1C}">
-                          <a14:useLocalDpi xmlns:a14="http://schemas.microsoft.com/office/drawing/2010/main" val="0"/>
-                        </a:ext>
-                      </a:extLst>
-                    </a:blip>
-                    <a:srcRect/>
-                    <a:stretch>
-                      <a:fillRect/>
-                    </a:stretch>
-                  </pic:blipFill>
-                  <pic:spPr bwMode="auto">
-                    <a:xfrm>
-                      <a:off x="0" y="0"/>
-                      <a:ext cx="5762625" cy="4582795"/>
-                    </a:xfrm>
-                    <a:prstGeom prst="rect">
-                      <a:avLst/>
-                    </a:prstGeom>
-                    <a:noFill/>
-                    <a:ln>
-                      <a:noFill/>
-                    </a:ln>
-                  </pic:spPr>
-                </pic:pic>
-              </a:graphicData>
-            </a:graphic>
-          </wp:inline>
-        </w:drawing>
-      </w:r>
-    </w:p>
-    <w:p>
-      <w:pPr>
-        <w:jc w:val="both"/>
-        <w:rPr>
-          <w:rFonts w:asciiTheme="majorHAnsi" w:eastAsiaTheme="minorEastAsia" w:hAnsiTheme="majorHAnsi" w:cs="Times New Roman"/>
-        </w:rPr>
-      </w:pPr>
-      <w:r>
-        <w:rPr>
-          <w:rFonts w:asciiTheme="majorHAnsi" w:eastAsiaTheme="minorEastAsia" w:hAnsiTheme="majorHAnsi" w:cs="Times New Roman"/>
-        </w:rPr>
-        <w:t xml:space="preserve">Przeprowadzono również symulację z uwzględnieniem oporności cewki. </w:t>
-      </w:r>
-      <w:r>
-        <w:rPr>
-          <w:rFonts w:asciiTheme="majorHAnsi" w:eastAsiaTheme="minorEastAsia" w:hAnsiTheme="majorHAnsi" w:cs="Times New Roman"/>
-        </w:rPr>
-        <w:t>Załączony</w:t>
-      </w:r>
-      <w:r>
-        <w:rPr>
-          <w:rFonts w:asciiTheme="majorHAnsi" w:eastAsiaTheme="minorEastAsia" w:hAnsiTheme="majorHAnsi" w:cs="Times New Roman"/>
-        </w:rPr>
-        <w:t xml:space="preserve"> poniżej</w:t>
-      </w:r>
-      <w:r>
-        <w:rPr>
-          <w:rFonts w:asciiTheme="majorHAnsi" w:eastAsiaTheme="minorEastAsia" w:hAnsiTheme="majorHAnsi" w:cs="Times New Roman"/>
-        </w:rPr>
-        <w:t xml:space="preserve"> wykres demonstruje, że </w:t>
-      </w:r>
-      <w:r>
-        <w:rPr>
-          <w:rFonts w:asciiTheme="majorHAnsi" w:eastAsiaTheme="minorEastAsia" w:hAnsiTheme="majorHAnsi" w:cs="Times New Roman"/>
-        </w:rPr>
-        <w:t>założenie to nie wpływa znacząco wyniki</w:t>
-      </w:r>
-      <w:r>
-        <w:rPr>
-          <w:rFonts w:asciiTheme="majorHAnsi" w:eastAsiaTheme="minorEastAsia" w:hAnsiTheme="majorHAnsi" w:cs="Times New Roman"/>
-        </w:rPr>
-        <w:t>.</w:t>
-      </w:r>
-      <w:r>
-        <w:rPr>
-          <w:rFonts w:asciiTheme="majorHAnsi" w:eastAsiaTheme="minorEastAsia" w:hAnsiTheme="majorHAnsi" w:cs="Times New Roman"/>
-        </w:rPr>
-        <w:t xml:space="preserve"> </w:t>
-      </w:r>
-      <w:r>
-        <w:rPr>
-          <w:rFonts w:asciiTheme="majorHAnsi" w:eastAsiaTheme="minorEastAsia" w:hAnsiTheme="majorHAnsi" w:cs="Times New Roman"/>
-          <w:highlight w:val="yellow"/>
-        </w:rPr>
-        <w:t>[to trzeba sprawdzi</w:t>
-      </w:r>
-      <w:r>
-        <w:rPr>
-          <w:rFonts w:asciiTheme="majorHAnsi" w:eastAsiaTheme="minorEastAsia" w:hAnsiTheme="majorHAnsi" w:cs="Times New Roman"/>
-          <w:highlight w:val="yellow"/>
-        </w:rPr>
-        <w:t>ć!</w:t>
-      </w:r>
-      <w:r>
-        <w:rPr>
-          <w:rFonts w:asciiTheme="majorHAnsi" w:eastAsiaTheme="minorEastAsia" w:hAnsiTheme="majorHAnsi" w:cs="Times New Roman"/>
-          <w:highlight w:val="yellow"/>
-        </w:rPr>
-        <w:t>]</w:t>
-      </w:r>
-    </w:p>
-    <w:p>
-      <w:pPr>
-        <w:jc w:val="both"/>
-        <w:rPr>
-          <w:rFonts w:asciiTheme="majorHAnsi" w:eastAsiaTheme="minorEastAsia" w:hAnsiTheme="majorHAnsi" w:cs="Times New Roman"/>
-        </w:rPr>
-      </w:pPr>
-      <w:r>
-        <w:rPr>
-          <w:rFonts w:asciiTheme="majorHAnsi" w:eastAsiaTheme="minorEastAsia" w:hAnsiTheme="majorHAnsi" w:cs="Times New Roman"/>
-          <w:noProof/>
-          <w:lang w:eastAsia="pl-PL"/>
-        </w:rPr>
-        <w:lastRenderedPageBreak/>
         <w:drawing>
           <wp:inline distT="0" distB="0" distL="0" distR="0" wp14:anchorId="39FF9A6E" wp14:editId="1DD436DE">
             <wp:extent cx="5762625" cy="4752975"/>
@@ -2206,6 +2189,7 @@
         <w:rPr>
           <w:rFonts w:asciiTheme="majorHAnsi" w:eastAsiaTheme="minorEastAsia" w:hAnsiTheme="majorHAnsi" w:cs="Times New Roman"/>
         </w:rPr>
+        <w:lastRenderedPageBreak/>
         <w:t>r</w:t>
       </w:r>
       <w:r>
@@ -2846,14 +2830,7 @@
         <w:rPr>
           <w:rFonts w:asciiTheme="majorHAnsi" w:eastAsiaTheme="minorEastAsia" w:hAnsiTheme="majorHAnsi" w:cs="Times New Roman"/>
         </w:rPr>
-        <w:t xml:space="preserve"> Dopasowanie krzywej do danych </w:t>
-      </w:r>
-      <w:r>
-        <w:rPr>
-          <w:rFonts w:asciiTheme="majorHAnsi" w:eastAsiaTheme="minorEastAsia" w:hAnsiTheme="majorHAnsi" w:cs="Times New Roman"/>
-        </w:rPr>
-        <w:lastRenderedPageBreak/>
-        <w:t>eksperymentalnych,</w:t>
+        <w:t xml:space="preserve"> Dopasowanie krzywej do danych eksperymentalnych,</w:t>
       </w:r>
       <w:r>
         <w:rPr>
@@ -3056,15 +3033,30 @@
       <w:r>
         <w:rPr>
           <w:rFonts w:asciiTheme="majorHAnsi" w:eastAsiaTheme="minorEastAsia" w:hAnsiTheme="majorHAnsi" w:cs="Times New Roman"/>
+          <w:highlight w:val="yellow"/>
+        </w:rPr>
+        <w:t>POWRZUCAŁEM TUTAJ WYKRESY ALE OPISY SĄ DO ZMIANY</w:t>
+      </w:r>
+    </w:p>
+    <w:p>
+      <w:pPr>
+        <w:jc w:val="both"/>
+        <w:rPr>
+          <w:rFonts w:asciiTheme="majorHAnsi" w:eastAsiaTheme="minorEastAsia" w:hAnsiTheme="majorHAnsi" w:cs="Times New Roman"/>
+        </w:rPr>
+      </w:pPr>
+      <w:r>
+        <w:rPr>
+          <w:rFonts w:asciiTheme="majorHAnsi" w:eastAsiaTheme="minorEastAsia" w:hAnsiTheme="majorHAnsi" w:cs="Times New Roman"/>
           <w:noProof/>
           <w:lang w:eastAsia="pl-PL"/>
         </w:rPr>
         <w:lastRenderedPageBreak/>
         <w:drawing>
           <wp:inline distT="0" distB="0" distL="0" distR="0" wp14:anchorId="7149B25F" wp14:editId="334CCA8B">
-            <wp:extent cx="5762625" cy="4699635"/>
-            <wp:effectExtent l="0" t="0" r="9525" b="5715"/>
-            <wp:docPr id="5" name="Picture 5" descr="D:\Dropbox\GitHub\EWEF\Cw2Rezonans\Karolina\Z5W1ad.png"/>
+            <wp:extent cx="5758255" cy="4699635"/>
+            <wp:effectExtent l="0" t="0" r="0" b="5715"/>
+            <wp:docPr id="5" name="Picture 5"/>
             <wp:cNvGraphicFramePr>
               <a:graphicFrameLocks xmlns:a="http://schemas.openxmlformats.org/drawingml/2006/main" noChangeAspect="1"/>
             </wp:cNvGraphicFramePr>
@@ -3085,7 +3077,6 @@
                         </a:ext>
                       </a:extLst>
                     </a:blip>
-                    <a:srcRect/>
                     <a:stretch>
                       <a:fillRect/>
                     </a:stretch>
@@ -3093,7 +3084,7 @@
                   <pic:spPr bwMode="auto">
                     <a:xfrm>
                       <a:off x="0" y="0"/>
-                      <a:ext cx="5762625" cy="4699635"/>
+                      <a:ext cx="5758255" cy="4699635"/>
                     </a:xfrm>
                     <a:prstGeom prst="rect">
                       <a:avLst/>
@@ -3118,9 +3109,9 @@
         <w:lastRenderedPageBreak/>
         <w:drawing>
           <wp:inline distT="0" distB="0" distL="0" distR="0" wp14:anchorId="2402FCDB" wp14:editId="21AB268A">
-            <wp:extent cx="5762625" cy="4869815"/>
-            <wp:effectExtent l="0" t="0" r="9525" b="6985"/>
-            <wp:docPr id="9" name="Picture 9" descr="D:\Dropbox\GitHub\EWEF\Cw2Rezonans\Karolina\Z5W2ad.png"/>
+            <wp:extent cx="5760341" cy="4869815"/>
+            <wp:effectExtent l="0" t="0" r="0" b="6985"/>
+            <wp:docPr id="9" name="Picture 9"/>
             <wp:cNvGraphicFramePr>
               <a:graphicFrameLocks xmlns:a="http://schemas.openxmlformats.org/drawingml/2006/main" noChangeAspect="1"/>
             </wp:cNvGraphicFramePr>
@@ -3141,7 +3132,6 @@
                         </a:ext>
                       </a:extLst>
                     </a:blip>
-                    <a:srcRect/>
                     <a:stretch>
                       <a:fillRect/>
                     </a:stretch>
@@ -3149,7 +3139,7 @@
                   <pic:spPr bwMode="auto">
                     <a:xfrm>
                       <a:off x="0" y="0"/>
-                      <a:ext cx="5762625" cy="4869815"/>
+                      <a:ext cx="5760341" cy="4869815"/>
                     </a:xfrm>
                     <a:prstGeom prst="rect">
                       <a:avLst/>
@@ -3174,9 +3164,9 @@
         <w:lastRenderedPageBreak/>
         <w:drawing>
           <wp:inline distT="0" distB="0" distL="0" distR="0" wp14:anchorId="3DF252D3" wp14:editId="14604890">
-            <wp:extent cx="5762625" cy="4869815"/>
-            <wp:effectExtent l="0" t="0" r="9525" b="6985"/>
-            <wp:docPr id="10" name="Picture 10" descr="D:\Dropbox\GitHub\EWEF\Cw2Rezonans\Karolina\Z5W3ad.png"/>
+            <wp:extent cx="5760341" cy="4869815"/>
+            <wp:effectExtent l="0" t="0" r="0" b="6985"/>
+            <wp:docPr id="10" name="Picture 10"/>
             <wp:cNvGraphicFramePr>
               <a:graphicFrameLocks xmlns:a="http://schemas.openxmlformats.org/drawingml/2006/main" noChangeAspect="1"/>
             </wp:cNvGraphicFramePr>
@@ -3197,7 +3187,6 @@
                         </a:ext>
                       </a:extLst>
                     </a:blip>
-                    <a:srcRect/>
                     <a:stretch>
                       <a:fillRect/>
                     </a:stretch>
@@ -3205,7 +3194,7 @@
                   <pic:spPr bwMode="auto">
                     <a:xfrm>
                       <a:off x="0" y="0"/>
-                      <a:ext cx="5762625" cy="4869815"/>
+                      <a:ext cx="5760341" cy="4869815"/>
                     </a:xfrm>
                     <a:prstGeom prst="rect">
                       <a:avLst/>
@@ -4789,25 +4778,7 @@
         <w:t>peak to peak</w:t>
       </w:r>
       <w:r>
-        <w:t xml:space="preserve"> sygnału wyjściowego odczytana z wykresu to </w:t>
-      </w:r>
-      <w:r>
-        <w:t>0.157</w:t>
-      </w:r>
-      <w:r>
-        <w:t xml:space="preserve"> V. Stosunek amplitudy drugiej harmonicznej do amplitudy pierwszej harmonicznej wynosi </w:t>
-      </w:r>
-      <w:r>
-        <w:t>0.403</w:t>
-      </w:r>
-      <w:r>
-        <w:t xml:space="preserve"> – blisko przewidywanej teoretycznie wartości</w:t>
-      </w:r>
-      <w:r>
-        <w:t xml:space="preserve"> 0.333</w:t>
-      </w:r>
-      <w:r>
-        <w:t>.</w:t>
+        <w:t xml:space="preserve"> sygnału wyjściowego odczytana z wykresu to 0.157 V. Stosunek amplitudy drugiej harmonicznej do amplitudy pierwszej harmonicznej wynosi 0.403 – blisko przewidywanej teoretycznie wartości 0.333.</w:t>
       </w:r>
     </w:p>
     <w:p>
@@ -4934,40 +4905,13 @@
         <w:jc w:val="both"/>
       </w:pPr>
       <w:r>
-        <w:t>W układzie równoległym również o</w:t>
-      </w:r>
-      <w:r>
-        <w:t xml:space="preserve">bserwujemy selektywne przepuszczenie składowej pierwszej harmonicznej sygnału wejściowego. Należy zwrócić uwagę, że dla każdego przebiegu napięciowego układu </w:t>
-      </w:r>
-      <w:r>
-        <w:t>równoległego</w:t>
-      </w:r>
-      <w:r>
-        <w:t xml:space="preserve"> rezonans w układzie </w:t>
-      </w:r>
-      <w:r>
-        <w:t>nie powoduje zmian</w:t>
-      </w:r>
-      <w:r>
-        <w:t xml:space="preserve"> w sygnale wejściowym</w:t>
-      </w:r>
-      <w:r>
-        <w:t xml:space="preserve">. </w:t>
-      </w:r>
-      <w:r>
-        <w:t xml:space="preserve">Amplituda </w:t>
+        <w:t xml:space="preserve">W układzie równoległym również obserwujemy selektywne przepuszczenie składowej pierwszej harmonicznej sygnału wejściowego. Należy zwrócić uwagę, że dla każdego przebiegu napięciowego układu równoległego rezonans w układzie nie powoduje zmian w sygnale wejściowym. Amplituda </w:t>
       </w:r>
       <w:r>
         <w:t>peak to peak</w:t>
       </w:r>
       <w:r>
-        <w:t xml:space="preserve"> sygnału wyjściowego odczytana z wykresu to </w:t>
-      </w:r>
-      <w:r>
-        <w:t>1.009</w:t>
-      </w:r>
-      <w:r>
-        <w:t xml:space="preserve"> V.</w:t>
+        <w:t xml:space="preserve"> sygnału wyjściowego odczytana z wykresu to 1.009 V.</w:t>
       </w:r>
     </w:p>
     <w:p>
@@ -5104,16 +5048,7 @@
         <w:jc w:val="both"/>
       </w:pPr>
       <w:r>
-        <w:t xml:space="preserve">Obserwujemy praktycznie całkowite wytłumienie drugiej harmonicznej sygnału. </w:t>
-      </w:r>
-      <w:r>
-        <w:t>W tym układzie sygnał wyjściowy, tak samo jak dla drugiej harmonicznej w układzie szeregowym,</w:t>
-      </w:r>
-      <w:r>
-        <w:t xml:space="preserve"> sygnał wyjściowy ma nieciągłą pochodną</w:t>
-      </w:r>
-      <w:r>
-        <w:t xml:space="preserve"> przy zmianie polaryzacji sygnału wejściowego.</w:t>
+        <w:t>Obserwujemy praktycznie całkowite wytłumienie drugiej harmonicznej sygnału. W tym układzie sygnał wyjściowy, tak samo jak dla drugiej harmonicznej w układzie szeregowym, sygnał wyjściowy ma nieciągłą pochodną przy zmianie polaryzacji sygnału wejściowego.</w:t>
       </w:r>
       <w:r>
         <w:rPr>
@@ -5128,19 +5063,7 @@
         <w:t>peak to peak</w:t>
       </w:r>
       <w:r>
-        <w:t xml:space="preserve"> sygnału wyjściowego odczytana z wykresu to </w:t>
-      </w:r>
-      <w:r>
-        <w:t>0.064</w:t>
-      </w:r>
-      <w:r>
-        <w:t xml:space="preserve"> V. Stosunek amplitudy drugiej harmonicznej do amplitudy pierwszej harmonicznej wynosi </w:t>
-      </w:r>
-      <w:r>
-        <w:t>0.063</w:t>
-      </w:r>
-      <w:r>
-        <w:t xml:space="preserve"> – blisko przewidywanej teoretycznie wartości zero.</w:t>
+        <w:t xml:space="preserve"> sygnału wyjściowego odczytana z wykresu to 0.064 V. Stosunek amplitudy drugiej harmonicznej do amplitudy pierwszej harmonicznej wynosi 0.063 – blisko przewidywanej teoretycznie wartości zero.</w:t>
       </w:r>
     </w:p>
     <w:p>
@@ -5266,13 +5189,7 @@
         <w:jc w:val="both"/>
       </w:pPr>
       <w:r>
-        <w:t>Obserwujemy selektywne przepuszczenie składowe</w:t>
-      </w:r>
-      <w:r>
-        <w:t>j trzeciej harmonicznej sygnału, jak również modulację sygnału wyjściowego poprzez pierwszą harmoniczną (dobrze pokazuje to dyskretna transformata sygnału – częstotliwość odpowiadająca pierwszej harmonicznej ma niewielki peak amplitudy).</w:t>
-      </w:r>
-      <w:r>
-        <w:t xml:space="preserve"> Amplituda </w:t>
+        <w:t xml:space="preserve">Obserwujemy selektywne przepuszczenie składowej trzeciej harmonicznej sygnału, jak również modulację sygnału wyjściowego poprzez pierwszą harmoniczną (dobrze pokazuje to dyskretna transformata sygnału – częstotliwość odpowiadająca pierwszej harmonicznej ma niewielki peak amplitudy). Amplituda </w:t>
       </w:r>
       <w:r>
         <w:t>peak to peak</w:t>
@@ -5288,53 +5205,1902 @@
       </w:r>
       <w:r>
         <w:t>0.371</w:t>
+      </w:r>
+      <w:r>
+        <w:t xml:space="preserve"> – blisko przewidywanej teoretycznie wartości 0.333.</w:t>
+      </w:r>
+    </w:p>
+    <w:p>
+      <w:pPr>
+        <w:pStyle w:val="Heading1"/>
+        <w:rPr>
+          <w:rFonts w:eastAsiaTheme="minorEastAsia"/>
+        </w:rPr>
+      </w:pPr>
+      <w:r>
+        <w:rPr>
+          <w:rFonts w:eastAsiaTheme="minorEastAsia"/>
+        </w:rPr>
+        <w:lastRenderedPageBreak/>
+        <w:t>Analiza niepewności</w:t>
+      </w:r>
+    </w:p>
+    <w:p>
+      <w:r>
+        <w:t xml:space="preserve">Częstotliwość rezonansową </w:t>
+      </w:r>
+      <m:oMath>
+        <m:sSub>
+          <m:sSubPr>
+            <m:ctrlPr>
+              <w:rPr>
+                <w:rFonts w:ascii="Cambria Math" w:hAnsi="Cambria Math" w:cs="Times New Roman"/>
+                <w:i/>
+              </w:rPr>
+            </m:ctrlPr>
+          </m:sSubPr>
+          <m:e>
+            <m:r>
+              <w:rPr>
+                <w:rFonts w:ascii="Cambria Math" w:hAnsi="Cambria Math" w:cs="Times New Roman"/>
+              </w:rPr>
+              <m:t>f</m:t>
+            </m:r>
+          </m:e>
+          <m:sub>
+            <m:r>
+              <w:rPr>
+                <w:rFonts w:ascii="Cambria Math" w:hAnsi="Cambria Math" w:cs="Times New Roman"/>
+              </w:rPr>
+              <m:t>0</m:t>
+            </m:r>
+          </m:sub>
+        </m:sSub>
+        <m:r>
+          <w:rPr>
+            <w:rFonts w:ascii="Cambria Math" w:eastAsiaTheme="minorEastAsia" w:hAnsi="Cambria Math" w:cs="Times New Roman"/>
+          </w:rPr>
+          <m:t>=14550 Hz</m:t>
+        </m:r>
+      </m:oMath>
+      <w:r>
+        <w:rPr>
+          <w:rFonts w:eastAsiaTheme="minorEastAsia"/>
+        </w:rPr>
+        <w:t xml:space="preserve"> </w:t>
+      </w:r>
+      <w:r>
+        <w:t xml:space="preserve">odczytywano z wykresów eksperymentalnych jako środek krzywej, co do której założono, że jest symetryczna. Rozsądnym założeniem zdaje się przyjęcie </w:t>
+      </w:r>
+      <w:r>
+        <w:t xml:space="preserve">szacowanej </w:t>
+      </w:r>
+      <w:r>
+        <w:t xml:space="preserve">niepewności pomiaru </w:t>
+      </w:r>
+      <m:oMath>
+        <m:r>
+          <w:rPr>
+            <w:rFonts w:ascii="Cambria Math" w:hAnsi="Cambria Math"/>
+          </w:rPr>
+          <m:t>d</m:t>
+        </m:r>
+        <m:sSub>
+          <m:sSubPr>
+            <m:ctrlPr>
+              <w:rPr>
+                <w:rFonts w:ascii="Cambria Math" w:hAnsi="Cambria Math"/>
+                <w:i/>
+              </w:rPr>
+            </m:ctrlPr>
+          </m:sSubPr>
+          <m:e>
+            <m:r>
+              <w:rPr>
+                <w:rFonts w:ascii="Cambria Math" w:hAnsi="Cambria Math"/>
+              </w:rPr>
+              <m:t>f</m:t>
+            </m:r>
+          </m:e>
+          <m:sub>
+            <m:r>
+              <w:rPr>
+                <w:rFonts w:ascii="Cambria Math" w:hAnsi="Cambria Math"/>
+              </w:rPr>
+              <m:t>0</m:t>
+            </m:r>
+          </m:sub>
+        </m:sSub>
+        <m:r>
+          <w:rPr>
+            <w:rFonts w:ascii="Cambria Math" w:hAnsi="Cambria Math"/>
+          </w:rPr>
+          <m:t>=100 Hz</m:t>
+        </m:r>
+      </m:oMath>
+      <w:r>
+        <w:rPr>
+          <w:rFonts w:eastAsiaTheme="minorEastAsia"/>
+        </w:rPr>
+        <w:t>.</w:t>
+      </w:r>
+      <w:r>
+        <w:rPr>
+          <w:rFonts w:eastAsiaTheme="minorEastAsia"/>
+        </w:rPr>
+        <w:t xml:space="preserve"> Oczywiście, </w:t>
+      </w:r>
+      <m:oMath>
+        <m:sSub>
+          <m:sSubPr>
+            <m:ctrlPr>
+              <w:rPr>
+                <w:rFonts w:ascii="Cambria Math" w:eastAsiaTheme="minorEastAsia" w:hAnsi="Cambria Math"/>
+                <w:i/>
+              </w:rPr>
+            </m:ctrlPr>
+          </m:sSubPr>
+          <m:e>
+            <m:r>
+              <w:rPr>
+                <w:rFonts w:ascii="Cambria Math" w:eastAsiaTheme="minorEastAsia" w:hAnsi="Cambria Math"/>
+              </w:rPr>
+              <m:t>ω</m:t>
+            </m:r>
+          </m:e>
+          <m:sub>
+            <m:r>
+              <w:rPr>
+                <w:rFonts w:ascii="Cambria Math" w:eastAsiaTheme="minorEastAsia" w:hAnsi="Cambria Math"/>
+              </w:rPr>
+              <m:t>0</m:t>
+            </m:r>
+          </m:sub>
+        </m:sSub>
+        <m:r>
+          <w:rPr>
+            <w:rFonts w:ascii="Cambria Math" w:eastAsiaTheme="minorEastAsia" w:hAnsi="Cambria Math"/>
+          </w:rPr>
+          <m:t>=2π</m:t>
+        </m:r>
+        <m:sSub>
+          <m:sSubPr>
+            <m:ctrlPr>
+              <w:rPr>
+                <w:rFonts w:ascii="Cambria Math" w:eastAsiaTheme="minorEastAsia" w:hAnsi="Cambria Math"/>
+                <w:i/>
+              </w:rPr>
+            </m:ctrlPr>
+          </m:sSubPr>
+          <m:e>
+            <m:r>
+              <w:rPr>
+                <w:rFonts w:ascii="Cambria Math" w:eastAsiaTheme="minorEastAsia" w:hAnsi="Cambria Math"/>
+              </w:rPr>
+              <m:t>f</m:t>
+            </m:r>
+          </m:e>
+          <m:sub>
+            <m:r>
+              <w:rPr>
+                <w:rFonts w:ascii="Cambria Math" w:eastAsiaTheme="minorEastAsia" w:hAnsi="Cambria Math"/>
+              </w:rPr>
+              <m:t>0</m:t>
+            </m:r>
+          </m:sub>
+        </m:sSub>
+      </m:oMath>
+      <w:r>
+        <w:rPr>
+          <w:rFonts w:eastAsiaTheme="minorEastAsia"/>
+        </w:rPr>
+        <w:t xml:space="preserve">, zaś </w:t>
+      </w:r>
+      <m:oMath>
+        <m:r>
+          <w:rPr>
+            <w:rFonts w:ascii="Cambria Math" w:eastAsiaTheme="minorEastAsia" w:hAnsi="Cambria Math"/>
+          </w:rPr>
+          <m:t>d</m:t>
+        </m:r>
+        <m:sSub>
+          <m:sSubPr>
+            <m:ctrlPr>
+              <w:rPr>
+                <w:rFonts w:ascii="Cambria Math" w:eastAsiaTheme="minorEastAsia" w:hAnsi="Cambria Math"/>
+                <w:i/>
+              </w:rPr>
+            </m:ctrlPr>
+          </m:sSubPr>
+          <m:e>
+            <m:r>
+              <w:rPr>
+                <w:rFonts w:ascii="Cambria Math" w:eastAsiaTheme="minorEastAsia" w:hAnsi="Cambria Math"/>
+              </w:rPr>
+              <m:t>ω</m:t>
+            </m:r>
+          </m:e>
+          <m:sub>
+            <m:r>
+              <w:rPr>
+                <w:rFonts w:ascii="Cambria Math" w:eastAsiaTheme="minorEastAsia" w:hAnsi="Cambria Math"/>
+              </w:rPr>
+              <m:t>0</m:t>
+            </m:r>
+          </m:sub>
+        </m:sSub>
+        <m:r>
+          <w:rPr>
+            <w:rFonts w:ascii="Cambria Math" w:eastAsiaTheme="minorEastAsia" w:hAnsi="Cambria Math"/>
+          </w:rPr>
+          <m:t>=</m:t>
+        </m:r>
+        <m:r>
+          <w:rPr>
+            <w:rFonts w:ascii="Cambria Math" w:eastAsiaTheme="minorEastAsia" w:hAnsi="Cambria Math"/>
+          </w:rPr>
+          <m:t>2</m:t>
+        </m:r>
+        <m:r>
+          <w:rPr>
+            <w:rFonts w:ascii="Cambria Math" w:eastAsiaTheme="minorEastAsia" w:hAnsi="Cambria Math"/>
+          </w:rPr>
+          <m:t>00π</m:t>
+        </m:r>
+        <m:f>
+          <m:fPr>
+            <m:ctrlPr>
+              <w:rPr>
+                <w:rFonts w:ascii="Cambria Math" w:eastAsiaTheme="minorEastAsia" w:hAnsi="Cambria Math"/>
+                <w:i/>
+              </w:rPr>
+            </m:ctrlPr>
+          </m:fPr>
+          <m:num>
+            <m:r>
+              <w:rPr>
+                <w:rFonts w:ascii="Cambria Math" w:eastAsiaTheme="minorEastAsia" w:hAnsi="Cambria Math"/>
+              </w:rPr>
+              <m:t>1</m:t>
+            </m:r>
+          </m:num>
+          <m:den>
+            <m:r>
+              <w:rPr>
+                <w:rFonts w:ascii="Cambria Math" w:eastAsiaTheme="minorEastAsia" w:hAnsi="Cambria Math"/>
+              </w:rPr>
+              <m:t>s</m:t>
+            </m:r>
+          </m:den>
+        </m:f>
+      </m:oMath>
+      <w:r>
+        <w:rPr>
+          <w:rFonts w:eastAsiaTheme="minorEastAsia"/>
+        </w:rPr>
+        <w:t>.</w:t>
+      </w:r>
+    </w:p>
+    <w:p>
+      <w:r>
+        <w:t xml:space="preserve">Indukcyjność zwojnicy </w:t>
+      </w:r>
+      <m:oMath>
+        <m:r>
+          <w:rPr>
+            <w:rFonts w:ascii="Cambria Math" w:eastAsiaTheme="minorEastAsia" w:hAnsi="Cambria Math" w:cs="Times New Roman"/>
+          </w:rPr>
+          <m:t>L=</m:t>
+        </m:r>
+        <m:f>
+          <m:fPr>
+            <m:ctrlPr>
+              <w:rPr>
+                <w:rFonts w:ascii="Cambria Math" w:eastAsiaTheme="minorEastAsia" w:hAnsi="Cambria Math" w:cs="Times New Roman"/>
+                <w:i/>
+              </w:rPr>
+            </m:ctrlPr>
+          </m:fPr>
+          <m:num>
+            <m:r>
+              <w:rPr>
+                <w:rFonts w:ascii="Cambria Math" w:eastAsiaTheme="minorEastAsia" w:hAnsi="Cambria Math" w:cs="Times New Roman"/>
+              </w:rPr>
+              <m:t>1</m:t>
+            </m:r>
+          </m:num>
+          <m:den>
+            <m:sSubSup>
+              <m:sSubSupPr>
+                <m:ctrlPr>
+                  <w:rPr>
+                    <w:rFonts w:ascii="Cambria Math" w:eastAsiaTheme="minorEastAsia" w:hAnsi="Cambria Math" w:cs="Times New Roman"/>
+                    <w:i/>
+                  </w:rPr>
+                </m:ctrlPr>
+              </m:sSubSupPr>
+              <m:e>
+                <m:r>
+                  <w:rPr>
+                    <w:rFonts w:ascii="Cambria Math" w:eastAsiaTheme="minorEastAsia" w:hAnsi="Cambria Math" w:cs="Times New Roman"/>
+                  </w:rPr>
+                  <m:t>ω</m:t>
+                </m:r>
+              </m:e>
+              <m:sub>
+                <m:r>
+                  <w:rPr>
+                    <w:rFonts w:ascii="Cambria Math" w:eastAsiaTheme="minorEastAsia" w:hAnsi="Cambria Math" w:cs="Times New Roman"/>
+                  </w:rPr>
+                  <m:t>0</m:t>
+                </m:r>
+              </m:sub>
+              <m:sup>
+                <m:r>
+                  <w:rPr>
+                    <w:rFonts w:ascii="Cambria Math" w:eastAsiaTheme="minorEastAsia" w:hAnsi="Cambria Math" w:cs="Times New Roman"/>
+                  </w:rPr>
+                  <m:t>2</m:t>
+                </m:r>
+              </m:sup>
+            </m:sSubSup>
+            <m:r>
+              <w:rPr>
+                <w:rFonts w:ascii="Cambria Math" w:eastAsiaTheme="minorEastAsia" w:hAnsi="Cambria Math" w:cs="Times New Roman"/>
+              </w:rPr>
+              <m:t>C</m:t>
+            </m:r>
+          </m:den>
+        </m:f>
+        <m:r>
+          <w:rPr>
+            <w:rFonts w:ascii="Cambria Math" w:eastAsiaTheme="minorEastAsia" w:hAnsi="Cambria Math" w:cs="Times New Roman"/>
+          </w:rPr>
+          <m:t>=</m:t>
+        </m:r>
+        <m:r>
+          <w:rPr>
+            <w:rFonts w:ascii="Cambria Math" w:eastAsiaTheme="minorEastAsia" w:hAnsi="Cambria Math"/>
+          </w:rPr>
+          <m:t>19.28 mH</m:t>
+        </m:r>
+      </m:oMath>
+      <w:r>
+        <w:rPr>
+          <w:rFonts w:eastAsiaTheme="minorEastAsia"/>
+        </w:rPr>
+        <w:t xml:space="preserve"> oblicza się metodą różniczki zupełnej. Przy założeniu, że pojemność kondensatora jest znaną, dokładną wielkością (6.2 nF), </w:t>
+      </w:r>
+      <m:oMath>
+        <m:r>
+          <w:rPr>
+            <w:rFonts w:ascii="Cambria Math" w:eastAsiaTheme="minorEastAsia" w:hAnsi="Cambria Math"/>
+          </w:rPr>
+          <m:t xml:space="preserve">dL= </m:t>
+        </m:r>
+        <m:f>
+          <m:fPr>
+            <m:ctrlPr>
+              <w:rPr>
+                <w:rFonts w:ascii="Cambria Math" w:eastAsiaTheme="minorEastAsia" w:hAnsi="Cambria Math" w:cs="Times New Roman"/>
+                <w:i/>
+              </w:rPr>
+            </m:ctrlPr>
+          </m:fPr>
+          <m:num>
+            <m:r>
+              <w:rPr>
+                <w:rFonts w:ascii="Cambria Math" w:eastAsiaTheme="minorEastAsia" w:hAnsi="Cambria Math" w:cs="Times New Roman"/>
+              </w:rPr>
+              <m:t>2d</m:t>
+            </m:r>
+            <m:sSub>
+              <m:sSubPr>
+                <m:ctrlPr>
+                  <w:rPr>
+                    <w:rFonts w:ascii="Cambria Math" w:eastAsiaTheme="minorEastAsia" w:hAnsi="Cambria Math" w:cs="Times New Roman"/>
+                    <w:i/>
+                  </w:rPr>
+                </m:ctrlPr>
+              </m:sSubPr>
+              <m:e>
+                <m:r>
+                  <w:rPr>
+                    <w:rFonts w:ascii="Cambria Math" w:eastAsiaTheme="minorEastAsia" w:hAnsi="Cambria Math" w:cs="Times New Roman"/>
+                  </w:rPr>
+                  <m:t>ω</m:t>
+                </m:r>
+              </m:e>
+              <m:sub>
+                <m:r>
+                  <w:rPr>
+                    <w:rFonts w:ascii="Cambria Math" w:eastAsiaTheme="minorEastAsia" w:hAnsi="Cambria Math" w:cs="Times New Roman"/>
+                  </w:rPr>
+                  <m:t>0</m:t>
+                </m:r>
+              </m:sub>
+            </m:sSub>
+          </m:num>
+          <m:den>
+            <m:sSubSup>
+              <m:sSubSupPr>
+                <m:ctrlPr>
+                  <w:rPr>
+                    <w:rFonts w:ascii="Cambria Math" w:eastAsiaTheme="minorEastAsia" w:hAnsi="Cambria Math" w:cs="Times New Roman"/>
+                    <w:i/>
+                  </w:rPr>
+                </m:ctrlPr>
+              </m:sSubSupPr>
+              <m:e>
+                <m:r>
+                  <w:rPr>
+                    <w:rFonts w:ascii="Cambria Math" w:eastAsiaTheme="minorEastAsia" w:hAnsi="Cambria Math" w:cs="Times New Roman"/>
+                  </w:rPr>
+                  <m:t>ω</m:t>
+                </m:r>
+              </m:e>
+              <m:sub>
+                <m:r>
+                  <w:rPr>
+                    <w:rFonts w:ascii="Cambria Math" w:eastAsiaTheme="minorEastAsia" w:hAnsi="Cambria Math" w:cs="Times New Roman"/>
+                  </w:rPr>
+                  <m:t>0</m:t>
+                </m:r>
+              </m:sub>
+              <m:sup>
+                <m:r>
+                  <w:rPr>
+                    <w:rFonts w:ascii="Cambria Math" w:eastAsiaTheme="minorEastAsia" w:hAnsi="Cambria Math" w:cs="Times New Roman"/>
+                  </w:rPr>
+                  <m:t>2</m:t>
+                </m:r>
+              </m:sup>
+            </m:sSubSup>
+            <m:r>
+              <w:rPr>
+                <w:rFonts w:ascii="Cambria Math" w:eastAsiaTheme="minorEastAsia" w:hAnsi="Cambria Math" w:cs="Times New Roman"/>
+              </w:rPr>
+              <m:t>C</m:t>
+            </m:r>
+          </m:den>
+        </m:f>
+        <m:r>
+          <w:rPr>
+            <w:rFonts w:ascii="Cambria Math" w:eastAsiaTheme="minorEastAsia" w:hAnsi="Cambria Math" w:cs="Times New Roman"/>
+          </w:rPr>
+          <m:t>=</m:t>
+        </m:r>
+      </m:oMath>
+    </w:p>
+    <w:p>
+      <w:pPr>
+        <w:rPr>
+          <w:rFonts w:eastAsiaTheme="minorEastAsia"/>
+        </w:rPr>
+      </w:pPr>
+      <w:r>
+        <w:t xml:space="preserve">Q wyznaczono przy pomocy algorytmu </w:t>
+      </w:r>
+      <m:oMath>
+        <m:r>
+          <w:rPr>
+            <w:rFonts w:ascii="Cambria Math" w:hAnsi="Cambria Math"/>
+          </w:rPr>
+          <m:t>scipy.optimize.curve_fit</m:t>
+        </m:r>
+      </m:oMath>
+      <w:r>
+        <w:rPr>
+          <w:rFonts w:eastAsiaTheme="minorEastAsia"/>
+        </w:rPr>
+        <w:t xml:space="preserve"> w Pythonie, w sposób opisany uprzednio. Niepewności pomiarowe otrzymuje się bezpośrednio z algorytmu fitującego:</w:t>
+      </w:r>
+    </w:p>
+    <w:p>
+      <w:pPr>
+        <w:pStyle w:val="Quote"/>
+        <w:spacing w:before="0" w:after="0"/>
+        <w:jc w:val="left"/>
+      </w:pPr>
+      <w:r>
+        <w:t>def Lorentz(f, Q, A):</w:t>
+      </w:r>
+    </w:p>
+    <w:p>
+      <w:pPr>
+        <w:pStyle w:val="Quote"/>
+        <w:spacing w:after="0"/>
+        <w:jc w:val="left"/>
+        <w:rPr>
+          <w:lang w:val="en-US"/>
+        </w:rPr>
+      </w:pPr>
+      <w:r>
+        <w:t xml:space="preserve">    </w:t>
+      </w:r>
+      <w:r>
+        <w:rPr>
+          <w:lang w:val="en-US"/>
+        </w:rPr>
+        <w:t>return A/np.sqrt(1.+Q*Q*(f/f0 - f0/f)**2)</w:t>
+      </w:r>
+    </w:p>
+    <w:p>
+      <w:pPr>
+        <w:pStyle w:val="Quote"/>
+        <w:spacing w:after="0"/>
+        <w:jc w:val="left"/>
+        <w:rPr>
+          <w:lang w:val="en-US"/>
+        </w:rPr>
+      </w:pPr>
+      <w:r>
+        <w:rPr>
+          <w:lang w:val="en-US"/>
+        </w:rPr>
+        <w:t>popt, pcov = scipy.optimize.curve_fit(Lorentz, Xex, Yex)</w:t>
+      </w:r>
+    </w:p>
+    <w:p>
+      <w:pPr>
+        <w:pStyle w:val="Quote"/>
+        <w:spacing w:after="0"/>
+        <w:jc w:val="left"/>
+      </w:pPr>
+      <w:r>
+        <w:t>perr = np.sqrt(np.diag(pcov))</w:t>
+      </w:r>
+    </w:p>
+    <w:p>
+      <w:pPr>
+        <w:rPr>
+          <w:rFonts w:eastAsiaTheme="minorEastAsia"/>
+        </w:rPr>
+      </w:pPr>
+      <w:r>
+        <w:t xml:space="preserve">Oporność cewki oblicza się ze wzoru </w:t>
+      </w:r>
+      <m:oMath>
+        <m:sSub>
+          <m:sSubPr>
+            <m:ctrlPr>
+              <w:rPr>
+                <w:rFonts w:ascii="Cambria Math" w:eastAsiaTheme="minorEastAsia" w:hAnsi="Cambria Math" w:cs="Times New Roman"/>
+                <w:i/>
+              </w:rPr>
+            </m:ctrlPr>
+          </m:sSubPr>
+          <m:e>
+            <m:r>
+              <w:rPr>
+                <w:rFonts w:ascii="Cambria Math" w:eastAsiaTheme="minorEastAsia" w:hAnsi="Cambria Math" w:cs="Times New Roman"/>
+              </w:rPr>
+              <m:t>r</m:t>
+            </m:r>
+          </m:e>
+          <m:sub>
+            <m:r>
+              <w:rPr>
+                <w:rFonts w:ascii="Cambria Math" w:eastAsiaTheme="minorEastAsia" w:hAnsi="Cambria Math" w:cs="Times New Roman"/>
+              </w:rPr>
+              <m:t>L</m:t>
+            </m:r>
+          </m:sub>
+        </m:sSub>
+        <m:r>
+          <w:rPr>
+            <w:rFonts w:ascii="Cambria Math" w:eastAsiaTheme="minorEastAsia" w:hAnsi="Cambria Math" w:cs="Times New Roman"/>
+          </w:rPr>
+          <m:t>=</m:t>
+        </m:r>
+        <m:f>
+          <m:fPr>
+            <m:ctrlPr>
+              <w:rPr>
+                <w:rFonts w:ascii="Cambria Math" w:eastAsiaTheme="minorEastAsia" w:hAnsi="Cambria Math" w:cs="Times New Roman"/>
+                <w:i/>
+              </w:rPr>
+            </m:ctrlPr>
+          </m:fPr>
+          <m:num>
+            <m:sSub>
+              <m:sSubPr>
+                <m:ctrlPr>
+                  <w:rPr>
+                    <w:rFonts w:ascii="Cambria Math" w:eastAsiaTheme="minorEastAsia" w:hAnsi="Cambria Math" w:cs="Times New Roman"/>
+                    <w:i/>
+                  </w:rPr>
+                </m:ctrlPr>
+              </m:sSubPr>
+              <m:e>
+                <m:r>
+                  <w:rPr>
+                    <w:rFonts w:ascii="Cambria Math" w:eastAsiaTheme="minorEastAsia" w:hAnsi="Cambria Math" w:cs="Times New Roman"/>
+                  </w:rPr>
+                  <m:t>ω</m:t>
+                </m:r>
+              </m:e>
+              <m:sub>
+                <m:r>
+                  <w:rPr>
+                    <w:rFonts w:ascii="Cambria Math" w:eastAsiaTheme="minorEastAsia" w:hAnsi="Cambria Math" w:cs="Times New Roman"/>
+                  </w:rPr>
+                  <m:t>0</m:t>
+                </m:r>
+              </m:sub>
+            </m:sSub>
+            <m:r>
+              <w:rPr>
+                <w:rFonts w:ascii="Cambria Math" w:eastAsiaTheme="minorEastAsia" w:hAnsi="Cambria Math" w:cs="Times New Roman"/>
+              </w:rPr>
+              <m:t>L</m:t>
+            </m:r>
+          </m:num>
+          <m:den>
+            <m:r>
+              <w:rPr>
+                <w:rFonts w:ascii="Cambria Math" w:eastAsiaTheme="minorEastAsia" w:hAnsi="Cambria Math" w:cs="Times New Roman"/>
+              </w:rPr>
+              <m:t>Q</m:t>
+            </m:r>
+          </m:den>
+        </m:f>
+        <m:r>
+          <w:rPr>
+            <w:rFonts w:ascii="Cambria Math" w:eastAsiaTheme="minorEastAsia" w:hAnsi="Cambria Math" w:cs="Times New Roman"/>
+          </w:rPr>
+          <m:t>-R-</m:t>
+        </m:r>
+        <m:sSub>
+          <m:sSubPr>
+            <m:ctrlPr>
+              <w:rPr>
+                <w:rFonts w:ascii="Cambria Math" w:eastAsiaTheme="minorEastAsia" w:hAnsi="Cambria Math" w:cs="Times New Roman"/>
+                <w:i/>
+              </w:rPr>
+            </m:ctrlPr>
+          </m:sSubPr>
+          <m:e>
+            <m:r>
+              <w:rPr>
+                <w:rFonts w:ascii="Cambria Math" w:eastAsiaTheme="minorEastAsia" w:hAnsi="Cambria Math" w:cs="Times New Roman"/>
+              </w:rPr>
+              <m:t>R</m:t>
+            </m:r>
+          </m:e>
+          <m:sub>
+            <m:r>
+              <w:rPr>
+                <w:rFonts w:ascii="Cambria Math" w:eastAsiaTheme="minorEastAsia" w:hAnsi="Cambria Math" w:cs="Times New Roman"/>
+              </w:rPr>
+              <m:t>g</m:t>
+            </m:r>
+          </m:sub>
+        </m:sSub>
+      </m:oMath>
+      <w:r>
+        <w:rPr>
+          <w:rFonts w:eastAsiaTheme="minorEastAsia"/>
+        </w:rPr>
+        <w:t xml:space="preserve">. Zakładając, że wielkości </w:t>
+      </w:r>
+      <m:oMath>
+        <m:r>
+          <w:rPr>
+            <w:rFonts w:ascii="Cambria Math" w:eastAsiaTheme="minorEastAsia" w:hAnsi="Cambria Math"/>
+          </w:rPr>
+          <m:t>R</m:t>
+        </m:r>
+      </m:oMath>
+      <w:r>
+        <w:rPr>
+          <w:rFonts w:eastAsiaTheme="minorEastAsia"/>
+        </w:rPr>
+        <w:t xml:space="preserve"> oraz </w:t>
+      </w:r>
+      <m:oMath>
+        <m:sSub>
+          <m:sSubPr>
+            <m:ctrlPr>
+              <w:rPr>
+                <w:rFonts w:ascii="Cambria Math" w:eastAsiaTheme="minorEastAsia" w:hAnsi="Cambria Math"/>
+                <w:i/>
+              </w:rPr>
+            </m:ctrlPr>
+          </m:sSubPr>
+          <m:e>
+            <m:r>
+              <w:rPr>
+                <w:rFonts w:ascii="Cambria Math" w:eastAsiaTheme="minorEastAsia" w:hAnsi="Cambria Math"/>
+              </w:rPr>
+              <m:t>R</m:t>
+            </m:r>
+          </m:e>
+          <m:sub>
+            <m:r>
+              <w:rPr>
+                <w:rFonts w:ascii="Cambria Math" w:eastAsiaTheme="minorEastAsia" w:hAnsi="Cambria Math"/>
+              </w:rPr>
+              <m:t>g</m:t>
+            </m:r>
+          </m:sub>
+        </m:sSub>
+      </m:oMath>
+      <w:r>
+        <w:rPr>
+          <w:rFonts w:eastAsiaTheme="minorEastAsia"/>
+        </w:rPr>
+        <w:t xml:space="preserve"> </w:t>
+      </w:r>
+      <w:r>
+        <w:rPr>
+          <w:rFonts w:eastAsiaTheme="minorEastAsia"/>
+        </w:rPr>
+        <w:t xml:space="preserve">są znane, </w:t>
+      </w:r>
+      <m:oMath>
+        <m:r>
+          <w:rPr>
+            <w:rFonts w:ascii="Cambria Math" w:eastAsiaTheme="minorEastAsia" w:hAnsi="Cambria Math"/>
+          </w:rPr>
+          <m:t>d</m:t>
+        </m:r>
+        <m:sSub>
+          <m:sSubPr>
+            <m:ctrlPr>
+              <w:rPr>
+                <w:rFonts w:ascii="Cambria Math" w:eastAsiaTheme="minorEastAsia" w:hAnsi="Cambria Math"/>
+                <w:i/>
+              </w:rPr>
+            </m:ctrlPr>
+          </m:sSubPr>
+          <m:e>
+            <m:r>
+              <w:rPr>
+                <w:rFonts w:ascii="Cambria Math" w:eastAsiaTheme="minorEastAsia" w:hAnsi="Cambria Math"/>
+              </w:rPr>
+              <m:t>r</m:t>
+            </m:r>
+          </m:e>
+          <m:sub>
+            <m:r>
+              <w:rPr>
+                <w:rFonts w:ascii="Cambria Math" w:eastAsiaTheme="minorEastAsia" w:hAnsi="Cambria Math"/>
+              </w:rPr>
+              <m:t>L</m:t>
+            </m:r>
+          </m:sub>
+        </m:sSub>
+        <m:r>
+          <w:rPr>
+            <w:rFonts w:ascii="Cambria Math" w:eastAsiaTheme="minorEastAsia" w:hAnsi="Cambria Math"/>
+          </w:rPr>
+          <m:t>=</m:t>
+        </m:r>
+        <m:rad>
+          <m:radPr>
+            <m:degHide m:val="1"/>
+            <m:ctrlPr>
+              <w:rPr>
+                <w:rFonts w:ascii="Cambria Math" w:eastAsiaTheme="minorEastAsia" w:hAnsi="Cambria Math"/>
+                <w:i/>
+              </w:rPr>
+            </m:ctrlPr>
+          </m:radPr>
+          <m:deg/>
+          <m:e>
+            <m:sSup>
+              <m:sSupPr>
+                <m:ctrlPr>
+                  <w:rPr>
+                    <w:rFonts w:ascii="Cambria Math" w:eastAsiaTheme="minorEastAsia" w:hAnsi="Cambria Math"/>
+                    <w:i/>
+                  </w:rPr>
+                </m:ctrlPr>
+              </m:sSupPr>
+              <m:e>
+                <m:d>
+                  <m:dPr>
+                    <m:ctrlPr>
+                      <w:rPr>
+                        <w:rFonts w:ascii="Cambria Math" w:eastAsiaTheme="minorEastAsia" w:hAnsi="Cambria Math"/>
+                        <w:i/>
+                      </w:rPr>
+                    </m:ctrlPr>
+                  </m:dPr>
+                  <m:e>
+                    <m:f>
+                      <m:fPr>
+                        <m:ctrlPr>
+                          <w:rPr>
+                            <w:rFonts w:ascii="Cambria Math" w:eastAsiaTheme="minorEastAsia" w:hAnsi="Cambria Math"/>
+                            <w:i/>
+                          </w:rPr>
+                        </m:ctrlPr>
+                      </m:fPr>
+                      <m:num>
+                        <m:r>
+                          <w:rPr>
+                            <w:rFonts w:ascii="Cambria Math" w:eastAsiaTheme="minorEastAsia" w:hAnsi="Cambria Math"/>
+                          </w:rPr>
+                          <m:t>Ld</m:t>
+                        </m:r>
+                        <m:sSub>
+                          <m:sSubPr>
+                            <m:ctrlPr>
+                              <w:rPr>
+                                <w:rFonts w:ascii="Cambria Math" w:eastAsiaTheme="minorEastAsia" w:hAnsi="Cambria Math"/>
+                                <w:i/>
+                              </w:rPr>
+                            </m:ctrlPr>
+                          </m:sSubPr>
+                          <m:e>
+                            <m:r>
+                              <w:rPr>
+                                <w:rFonts w:ascii="Cambria Math" w:eastAsiaTheme="minorEastAsia" w:hAnsi="Cambria Math"/>
+                              </w:rPr>
+                              <m:t>ω</m:t>
+                            </m:r>
+                          </m:e>
+                          <m:sub>
+                            <m:r>
+                              <w:rPr>
+                                <w:rFonts w:ascii="Cambria Math" w:eastAsiaTheme="minorEastAsia" w:hAnsi="Cambria Math"/>
+                              </w:rPr>
+                              <m:t>0</m:t>
+                            </m:r>
+                          </m:sub>
+                        </m:sSub>
+                      </m:num>
+                      <m:den>
+                        <m:r>
+                          <w:rPr>
+                            <w:rFonts w:ascii="Cambria Math" w:eastAsiaTheme="minorEastAsia" w:hAnsi="Cambria Math"/>
+                          </w:rPr>
+                          <m:t>Q</m:t>
+                        </m:r>
+                      </m:den>
+                    </m:f>
+                  </m:e>
+                </m:d>
+              </m:e>
+              <m:sup>
+                <m:r>
+                  <w:rPr>
+                    <w:rFonts w:ascii="Cambria Math" w:eastAsiaTheme="minorEastAsia" w:hAnsi="Cambria Math"/>
+                  </w:rPr>
+                  <m:t>2</m:t>
+                </m:r>
+              </m:sup>
+            </m:sSup>
+            <m:r>
+              <w:rPr>
+                <w:rFonts w:ascii="Cambria Math" w:eastAsiaTheme="minorEastAsia" w:hAnsi="Cambria Math"/>
+              </w:rPr>
+              <m:t>+</m:t>
+            </m:r>
+            <m:sSup>
+              <m:sSupPr>
+                <m:ctrlPr>
+                  <w:rPr>
+                    <w:rFonts w:ascii="Cambria Math" w:eastAsiaTheme="minorEastAsia" w:hAnsi="Cambria Math"/>
+                    <w:i/>
+                  </w:rPr>
+                </m:ctrlPr>
+              </m:sSupPr>
+              <m:e>
+                <m:d>
+                  <m:dPr>
+                    <m:ctrlPr>
+                      <w:rPr>
+                        <w:rFonts w:ascii="Cambria Math" w:eastAsiaTheme="minorEastAsia" w:hAnsi="Cambria Math"/>
+                        <w:i/>
+                      </w:rPr>
+                    </m:ctrlPr>
+                  </m:dPr>
+                  <m:e>
+                    <m:f>
+                      <m:fPr>
+                        <m:ctrlPr>
+                          <w:rPr>
+                            <w:rFonts w:ascii="Cambria Math" w:eastAsiaTheme="minorEastAsia" w:hAnsi="Cambria Math"/>
+                            <w:i/>
+                          </w:rPr>
+                        </m:ctrlPr>
+                      </m:fPr>
+                      <m:num>
+                        <m:sSub>
+                          <m:sSubPr>
+                            <m:ctrlPr>
+                              <w:rPr>
+                                <w:rFonts w:ascii="Cambria Math" w:eastAsiaTheme="minorEastAsia" w:hAnsi="Cambria Math"/>
+                                <w:i/>
+                              </w:rPr>
+                            </m:ctrlPr>
+                          </m:sSubPr>
+                          <m:e>
+                            <m:r>
+                              <w:rPr>
+                                <w:rFonts w:ascii="Cambria Math" w:eastAsiaTheme="minorEastAsia" w:hAnsi="Cambria Math"/>
+                              </w:rPr>
+                              <m:t>ω</m:t>
+                            </m:r>
+                          </m:e>
+                          <m:sub>
+                            <m:r>
+                              <w:rPr>
+                                <w:rFonts w:ascii="Cambria Math" w:eastAsiaTheme="minorEastAsia" w:hAnsi="Cambria Math"/>
+                              </w:rPr>
+                              <m:t>0</m:t>
+                            </m:r>
+                          </m:sub>
+                        </m:sSub>
+                        <m:r>
+                          <w:rPr>
+                            <w:rFonts w:ascii="Cambria Math" w:eastAsiaTheme="minorEastAsia" w:hAnsi="Cambria Math"/>
+                          </w:rPr>
+                          <m:t>dL</m:t>
+                        </m:r>
+                      </m:num>
+                      <m:den>
+                        <m:r>
+                          <w:rPr>
+                            <w:rFonts w:ascii="Cambria Math" w:eastAsiaTheme="minorEastAsia" w:hAnsi="Cambria Math"/>
+                          </w:rPr>
+                          <m:t>Q</m:t>
+                        </m:r>
+                      </m:den>
+                    </m:f>
+                  </m:e>
+                </m:d>
+              </m:e>
+              <m:sup>
+                <m:r>
+                  <w:rPr>
+                    <w:rFonts w:ascii="Cambria Math" w:eastAsiaTheme="minorEastAsia" w:hAnsi="Cambria Math"/>
+                  </w:rPr>
+                  <m:t>2</m:t>
+                </m:r>
+              </m:sup>
+            </m:sSup>
+            <m:r>
+              <w:rPr>
+                <w:rFonts w:ascii="Cambria Math" w:eastAsiaTheme="minorEastAsia" w:hAnsi="Cambria Math"/>
+              </w:rPr>
+              <m:t>+</m:t>
+            </m:r>
+            <m:sSup>
+              <m:sSupPr>
+                <m:ctrlPr>
+                  <w:rPr>
+                    <w:rFonts w:ascii="Cambria Math" w:eastAsiaTheme="minorEastAsia" w:hAnsi="Cambria Math"/>
+                    <w:i/>
+                  </w:rPr>
+                </m:ctrlPr>
+              </m:sSupPr>
+              <m:e>
+                <m:d>
+                  <m:dPr>
+                    <m:ctrlPr>
+                      <w:rPr>
+                        <w:rFonts w:ascii="Cambria Math" w:eastAsiaTheme="minorEastAsia" w:hAnsi="Cambria Math"/>
+                        <w:i/>
+                      </w:rPr>
+                    </m:ctrlPr>
+                  </m:dPr>
+                  <m:e>
+                    <m:f>
+                      <m:fPr>
+                        <m:ctrlPr>
+                          <w:rPr>
+                            <w:rFonts w:ascii="Cambria Math" w:eastAsiaTheme="minorEastAsia" w:hAnsi="Cambria Math"/>
+                            <w:i/>
+                          </w:rPr>
+                        </m:ctrlPr>
+                      </m:fPr>
+                      <m:num>
+                        <m:sSub>
+                          <m:sSubPr>
+                            <m:ctrlPr>
+                              <w:rPr>
+                                <w:rFonts w:ascii="Cambria Math" w:eastAsiaTheme="minorEastAsia" w:hAnsi="Cambria Math"/>
+                                <w:i/>
+                              </w:rPr>
+                            </m:ctrlPr>
+                          </m:sSubPr>
+                          <m:e>
+                            <m:r>
+                              <w:rPr>
+                                <w:rFonts w:ascii="Cambria Math" w:eastAsiaTheme="minorEastAsia" w:hAnsi="Cambria Math"/>
+                              </w:rPr>
+                              <m:t>ω</m:t>
+                            </m:r>
+                          </m:e>
+                          <m:sub>
+                            <m:r>
+                              <w:rPr>
+                                <w:rFonts w:ascii="Cambria Math" w:eastAsiaTheme="minorEastAsia" w:hAnsi="Cambria Math"/>
+                              </w:rPr>
+                              <m:t>0</m:t>
+                            </m:r>
+                          </m:sub>
+                        </m:sSub>
+                        <m:r>
+                          <w:rPr>
+                            <w:rFonts w:ascii="Cambria Math" w:eastAsiaTheme="minorEastAsia" w:hAnsi="Cambria Math"/>
+                          </w:rPr>
+                          <m:t>L</m:t>
+                        </m:r>
+                      </m:num>
+                      <m:den>
+                        <m:sSup>
+                          <m:sSupPr>
+                            <m:ctrlPr>
+                              <w:rPr>
+                                <w:rFonts w:ascii="Cambria Math" w:eastAsiaTheme="minorEastAsia" w:hAnsi="Cambria Math"/>
+                                <w:i/>
+                              </w:rPr>
+                            </m:ctrlPr>
+                          </m:sSupPr>
+                          <m:e>
+                            <m:r>
+                              <w:rPr>
+                                <w:rFonts w:ascii="Cambria Math" w:eastAsiaTheme="minorEastAsia" w:hAnsi="Cambria Math"/>
+                              </w:rPr>
+                              <m:t>Q</m:t>
+                            </m:r>
+                          </m:e>
+                          <m:sup>
+                            <m:r>
+                              <w:rPr>
+                                <w:rFonts w:ascii="Cambria Math" w:eastAsiaTheme="minorEastAsia" w:hAnsi="Cambria Math"/>
+                              </w:rPr>
+                              <m:t>2</m:t>
+                            </m:r>
+                          </m:sup>
+                        </m:sSup>
+                      </m:den>
+                    </m:f>
+                    <m:r>
+                      <w:rPr>
+                        <w:rFonts w:ascii="Cambria Math" w:eastAsiaTheme="minorEastAsia" w:hAnsi="Cambria Math"/>
+                      </w:rPr>
+                      <m:t>dQ</m:t>
+                    </m:r>
+                  </m:e>
+                </m:d>
+              </m:e>
+              <m:sup>
+                <m:r>
+                  <w:rPr>
+                    <w:rFonts w:ascii="Cambria Math" w:eastAsiaTheme="minorEastAsia" w:hAnsi="Cambria Math"/>
+                  </w:rPr>
+                  <m:t>2</m:t>
+                </m:r>
+              </m:sup>
+            </m:sSup>
+          </m:e>
+        </m:rad>
+        <m:r>
+          <w:rPr>
+            <w:rFonts w:ascii="Cambria Math" w:eastAsiaTheme="minorEastAsia" w:hAnsi="Cambria Math" w:cs="Times New Roman"/>
+          </w:rPr>
+          <w:br/>
+        </m:r>
+        <m:sSub>
+          <m:sSubPr>
+            <m:ctrlPr>
+              <w:rPr>
+                <w:rFonts w:ascii="Cambria Math" w:eastAsiaTheme="minorEastAsia" w:hAnsi="Cambria Math" w:cs="Times New Roman"/>
+                <w:i/>
+              </w:rPr>
+            </m:ctrlPr>
+          </m:sSubPr>
+          <m:e>
+            <m:r>
+              <w:rPr>
+                <w:rFonts w:ascii="Cambria Math" w:eastAsiaTheme="minorEastAsia" w:hAnsi="Cambria Math" w:cs="Times New Roman"/>
+              </w:rPr>
+              <m:t>Q</m:t>
+            </m:r>
+          </m:e>
+          <m:sub>
+            <m:r>
+              <w:rPr>
+                <w:rFonts w:ascii="Cambria Math" w:eastAsiaTheme="minorEastAsia" w:hAnsi="Cambria Math" w:cs="Times New Roman"/>
+              </w:rPr>
+              <m:t>L</m:t>
+            </m:r>
+          </m:sub>
+        </m:sSub>
+        <m:r>
+          <w:rPr>
+            <w:rFonts w:ascii="Cambria Math" w:eastAsiaTheme="minorEastAsia" w:hAnsi="Cambria Math" w:cs="Times New Roman"/>
+          </w:rPr>
+          <m:t>=</m:t>
+        </m:r>
+        <m:f>
+          <m:fPr>
+            <m:ctrlPr>
+              <w:rPr>
+                <w:rFonts w:ascii="Cambria Math" w:eastAsiaTheme="minorEastAsia" w:hAnsi="Cambria Math" w:cs="Times New Roman"/>
+                <w:i/>
+              </w:rPr>
+            </m:ctrlPr>
+          </m:fPr>
+          <m:num>
+            <m:sSub>
+              <m:sSubPr>
+                <m:ctrlPr>
+                  <w:rPr>
+                    <w:rFonts w:ascii="Cambria Math" w:eastAsiaTheme="minorEastAsia" w:hAnsi="Cambria Math" w:cs="Times New Roman"/>
+                    <w:i/>
+                  </w:rPr>
+                </m:ctrlPr>
+              </m:sSubPr>
+              <m:e>
+                <m:r>
+                  <w:rPr>
+                    <w:rFonts w:ascii="Cambria Math" w:eastAsiaTheme="minorEastAsia" w:hAnsi="Cambria Math" w:cs="Times New Roman"/>
+                  </w:rPr>
+                  <m:t>ω</m:t>
+                </m:r>
+              </m:e>
+              <m:sub>
+                <m:r>
+                  <w:rPr>
+                    <w:rFonts w:ascii="Cambria Math" w:eastAsiaTheme="minorEastAsia" w:hAnsi="Cambria Math" w:cs="Times New Roman"/>
+                  </w:rPr>
+                  <m:t>0</m:t>
+                </m:r>
+              </m:sub>
+            </m:sSub>
+            <m:r>
+              <w:rPr>
+                <w:rFonts w:ascii="Cambria Math" w:eastAsiaTheme="minorEastAsia" w:hAnsi="Cambria Math" w:cs="Times New Roman"/>
+              </w:rPr>
+              <m:t>L</m:t>
+            </m:r>
+          </m:num>
+          <m:den>
+            <m:sSub>
+              <m:sSubPr>
+                <m:ctrlPr>
+                  <w:rPr>
+                    <w:rFonts w:ascii="Cambria Math" w:eastAsiaTheme="minorEastAsia" w:hAnsi="Cambria Math" w:cs="Times New Roman"/>
+                    <w:i/>
+                  </w:rPr>
+                </m:ctrlPr>
+              </m:sSubPr>
+              <m:e>
+                <m:r>
+                  <w:rPr>
+                    <w:rFonts w:ascii="Cambria Math" w:eastAsiaTheme="minorEastAsia" w:hAnsi="Cambria Math" w:cs="Times New Roman"/>
+                  </w:rPr>
+                  <m:t>r</m:t>
+                </m:r>
+              </m:e>
+              <m:sub>
+                <m:r>
+                  <w:rPr>
+                    <w:rFonts w:ascii="Cambria Math" w:eastAsiaTheme="minorEastAsia" w:hAnsi="Cambria Math" w:cs="Times New Roman"/>
+                  </w:rPr>
+                  <m:t>L</m:t>
+                </m:r>
+              </m:sub>
+            </m:sSub>
+          </m:den>
+        </m:f>
+      </m:oMath>
+      <w:r>
+        <w:rPr>
+          <w:rFonts w:eastAsiaTheme="minorEastAsia"/>
+        </w:rPr>
+        <w:t xml:space="preserve">. Przez symetrię z wzorem na </w:t>
+      </w:r>
+      <m:oMath>
+        <m:r>
+          <w:rPr>
+            <w:rFonts w:ascii="Cambria Math" w:eastAsiaTheme="minorEastAsia" w:hAnsi="Cambria Math"/>
+          </w:rPr>
+          <m:t>d</m:t>
+        </m:r>
+        <m:sSub>
+          <m:sSubPr>
+            <m:ctrlPr>
+              <w:rPr>
+                <w:rFonts w:ascii="Cambria Math" w:eastAsiaTheme="minorEastAsia" w:hAnsi="Cambria Math"/>
+                <w:i/>
+              </w:rPr>
+            </m:ctrlPr>
+          </m:sSubPr>
+          <m:e>
+            <m:r>
+              <w:rPr>
+                <w:rFonts w:ascii="Cambria Math" w:eastAsiaTheme="minorEastAsia" w:hAnsi="Cambria Math"/>
+              </w:rPr>
+              <m:t>r</m:t>
+            </m:r>
+          </m:e>
+          <m:sub>
+            <m:r>
+              <w:rPr>
+                <w:rFonts w:ascii="Cambria Math" w:eastAsiaTheme="minorEastAsia" w:hAnsi="Cambria Math"/>
+              </w:rPr>
+              <m:t>L</m:t>
+            </m:r>
+          </m:sub>
+        </m:sSub>
+      </m:oMath>
+      <w:r>
+        <w:rPr>
+          <w:rFonts w:eastAsiaTheme="minorEastAsia"/>
+        </w:rPr>
+        <w:t xml:space="preserve">,  </w:t>
+      </w:r>
+      <m:oMath>
+        <m:r>
+          <w:rPr>
+            <w:rFonts w:ascii="Cambria Math" w:eastAsiaTheme="minorEastAsia" w:hAnsi="Cambria Math"/>
+          </w:rPr>
+          <m:t>d</m:t>
+        </m:r>
+        <m:sSub>
+          <m:sSubPr>
+            <m:ctrlPr>
+              <w:rPr>
+                <w:rFonts w:ascii="Cambria Math" w:eastAsiaTheme="minorEastAsia" w:hAnsi="Cambria Math"/>
+                <w:i/>
+              </w:rPr>
+            </m:ctrlPr>
+          </m:sSubPr>
+          <m:e>
+            <m:r>
+              <w:rPr>
+                <w:rFonts w:ascii="Cambria Math" w:eastAsiaTheme="minorEastAsia" w:hAnsi="Cambria Math"/>
+              </w:rPr>
+              <m:t>Q</m:t>
+            </m:r>
+          </m:e>
+          <m:sub>
+            <m:r>
+              <w:rPr>
+                <w:rFonts w:ascii="Cambria Math" w:eastAsiaTheme="minorEastAsia" w:hAnsi="Cambria Math"/>
+              </w:rPr>
+              <m:t>L</m:t>
+            </m:r>
+          </m:sub>
+        </m:sSub>
+        <m:r>
+          <w:rPr>
+            <w:rFonts w:ascii="Cambria Math" w:eastAsiaTheme="minorEastAsia" w:hAnsi="Cambria Math"/>
+          </w:rPr>
+          <m:t>=</m:t>
+        </m:r>
+        <m:rad>
+          <m:radPr>
+            <m:degHide m:val="1"/>
+            <m:ctrlPr>
+              <w:rPr>
+                <w:rFonts w:ascii="Cambria Math" w:eastAsiaTheme="minorEastAsia" w:hAnsi="Cambria Math"/>
+                <w:i/>
+              </w:rPr>
+            </m:ctrlPr>
+          </m:radPr>
+          <m:deg/>
+          <m:e>
+            <m:sSup>
+              <m:sSupPr>
+                <m:ctrlPr>
+                  <w:rPr>
+                    <w:rFonts w:ascii="Cambria Math" w:eastAsiaTheme="minorEastAsia" w:hAnsi="Cambria Math"/>
+                    <w:i/>
+                  </w:rPr>
+                </m:ctrlPr>
+              </m:sSupPr>
+              <m:e>
+                <m:d>
+                  <m:dPr>
+                    <m:ctrlPr>
+                      <w:rPr>
+                        <w:rFonts w:ascii="Cambria Math" w:eastAsiaTheme="minorEastAsia" w:hAnsi="Cambria Math"/>
+                        <w:i/>
+                      </w:rPr>
+                    </m:ctrlPr>
+                  </m:dPr>
+                  <m:e>
+                    <m:f>
+                      <m:fPr>
+                        <m:ctrlPr>
+                          <w:rPr>
+                            <w:rFonts w:ascii="Cambria Math" w:eastAsiaTheme="minorEastAsia" w:hAnsi="Cambria Math"/>
+                            <w:i/>
+                          </w:rPr>
+                        </m:ctrlPr>
+                      </m:fPr>
+                      <m:num>
+                        <m:r>
+                          <w:rPr>
+                            <w:rFonts w:ascii="Cambria Math" w:eastAsiaTheme="minorEastAsia" w:hAnsi="Cambria Math"/>
+                          </w:rPr>
+                          <m:t>Ld</m:t>
+                        </m:r>
+                        <m:sSub>
+                          <m:sSubPr>
+                            <m:ctrlPr>
+                              <w:rPr>
+                                <w:rFonts w:ascii="Cambria Math" w:eastAsiaTheme="minorEastAsia" w:hAnsi="Cambria Math"/>
+                                <w:i/>
+                              </w:rPr>
+                            </m:ctrlPr>
+                          </m:sSubPr>
+                          <m:e>
+                            <m:r>
+                              <w:rPr>
+                                <w:rFonts w:ascii="Cambria Math" w:eastAsiaTheme="minorEastAsia" w:hAnsi="Cambria Math"/>
+                              </w:rPr>
+                              <m:t>ω</m:t>
+                            </m:r>
+                          </m:e>
+                          <m:sub>
+                            <m:r>
+                              <w:rPr>
+                                <w:rFonts w:ascii="Cambria Math" w:eastAsiaTheme="minorEastAsia" w:hAnsi="Cambria Math"/>
+                              </w:rPr>
+                              <m:t>0</m:t>
+                            </m:r>
+                          </m:sub>
+                        </m:sSub>
+                      </m:num>
+                      <m:den>
+                        <m:sSub>
+                          <m:sSubPr>
+                            <m:ctrlPr>
+                              <w:rPr>
+                                <w:rFonts w:ascii="Cambria Math" w:eastAsiaTheme="minorEastAsia" w:hAnsi="Cambria Math"/>
+                                <w:i/>
+                              </w:rPr>
+                            </m:ctrlPr>
+                          </m:sSubPr>
+                          <m:e>
+                            <m:r>
+                              <w:rPr>
+                                <w:rFonts w:ascii="Cambria Math" w:eastAsiaTheme="minorEastAsia" w:hAnsi="Cambria Math"/>
+                              </w:rPr>
+                              <m:t>r</m:t>
+                            </m:r>
+                          </m:e>
+                          <m:sub>
+                            <m:r>
+                              <w:rPr>
+                                <w:rFonts w:ascii="Cambria Math" w:eastAsiaTheme="minorEastAsia" w:hAnsi="Cambria Math"/>
+                              </w:rPr>
+                              <m:t>L</m:t>
+                            </m:r>
+                          </m:sub>
+                        </m:sSub>
+                      </m:den>
+                    </m:f>
+                  </m:e>
+                </m:d>
+              </m:e>
+              <m:sup>
+                <m:r>
+                  <w:rPr>
+                    <w:rFonts w:ascii="Cambria Math" w:eastAsiaTheme="minorEastAsia" w:hAnsi="Cambria Math"/>
+                  </w:rPr>
+                  <m:t>2</m:t>
+                </m:r>
+              </m:sup>
+            </m:sSup>
+            <m:r>
+              <w:rPr>
+                <w:rFonts w:ascii="Cambria Math" w:eastAsiaTheme="minorEastAsia" w:hAnsi="Cambria Math"/>
+              </w:rPr>
+              <m:t>+</m:t>
+            </m:r>
+            <m:sSup>
+              <m:sSupPr>
+                <m:ctrlPr>
+                  <w:rPr>
+                    <w:rFonts w:ascii="Cambria Math" w:eastAsiaTheme="minorEastAsia" w:hAnsi="Cambria Math"/>
+                    <w:i/>
+                  </w:rPr>
+                </m:ctrlPr>
+              </m:sSupPr>
+              <m:e>
+                <m:d>
+                  <m:dPr>
+                    <m:ctrlPr>
+                      <w:rPr>
+                        <w:rFonts w:ascii="Cambria Math" w:eastAsiaTheme="minorEastAsia" w:hAnsi="Cambria Math"/>
+                        <w:i/>
+                      </w:rPr>
+                    </m:ctrlPr>
+                  </m:dPr>
+                  <m:e>
+                    <m:f>
+                      <m:fPr>
+                        <m:ctrlPr>
+                          <w:rPr>
+                            <w:rFonts w:ascii="Cambria Math" w:eastAsiaTheme="minorEastAsia" w:hAnsi="Cambria Math"/>
+                            <w:i/>
+                          </w:rPr>
+                        </m:ctrlPr>
+                      </m:fPr>
+                      <m:num>
+                        <m:sSub>
+                          <m:sSubPr>
+                            <m:ctrlPr>
+                              <w:rPr>
+                                <w:rFonts w:ascii="Cambria Math" w:eastAsiaTheme="minorEastAsia" w:hAnsi="Cambria Math"/>
+                                <w:i/>
+                              </w:rPr>
+                            </m:ctrlPr>
+                          </m:sSubPr>
+                          <m:e>
+                            <m:r>
+                              <w:rPr>
+                                <w:rFonts w:ascii="Cambria Math" w:eastAsiaTheme="minorEastAsia" w:hAnsi="Cambria Math"/>
+                              </w:rPr>
+                              <m:t>ω</m:t>
+                            </m:r>
+                          </m:e>
+                          <m:sub>
+                            <m:r>
+                              <w:rPr>
+                                <w:rFonts w:ascii="Cambria Math" w:eastAsiaTheme="minorEastAsia" w:hAnsi="Cambria Math"/>
+                              </w:rPr>
+                              <m:t>0</m:t>
+                            </m:r>
+                          </m:sub>
+                        </m:sSub>
+                        <m:r>
+                          <w:rPr>
+                            <w:rFonts w:ascii="Cambria Math" w:eastAsiaTheme="minorEastAsia" w:hAnsi="Cambria Math"/>
+                          </w:rPr>
+                          <m:t>dL</m:t>
+                        </m:r>
+                      </m:num>
+                      <m:den>
+                        <m:sSub>
+                          <m:sSubPr>
+                            <m:ctrlPr>
+                              <w:rPr>
+                                <w:rFonts w:ascii="Cambria Math" w:eastAsiaTheme="minorEastAsia" w:hAnsi="Cambria Math"/>
+                                <w:i/>
+                              </w:rPr>
+                            </m:ctrlPr>
+                          </m:sSubPr>
+                          <m:e>
+                            <m:r>
+                              <w:rPr>
+                                <w:rFonts w:ascii="Cambria Math" w:eastAsiaTheme="minorEastAsia" w:hAnsi="Cambria Math"/>
+                              </w:rPr>
+                              <m:t>r</m:t>
+                            </m:r>
+                          </m:e>
+                          <m:sub>
+                            <m:r>
+                              <w:rPr>
+                                <w:rFonts w:ascii="Cambria Math" w:eastAsiaTheme="minorEastAsia" w:hAnsi="Cambria Math"/>
+                              </w:rPr>
+                              <m:t>L</m:t>
+                            </m:r>
+                          </m:sub>
+                        </m:sSub>
+                      </m:den>
+                    </m:f>
+                  </m:e>
+                </m:d>
+              </m:e>
+              <m:sup>
+                <m:r>
+                  <w:rPr>
+                    <w:rFonts w:ascii="Cambria Math" w:eastAsiaTheme="minorEastAsia" w:hAnsi="Cambria Math"/>
+                  </w:rPr>
+                  <m:t>2</m:t>
+                </m:r>
+              </m:sup>
+            </m:sSup>
+            <m:r>
+              <w:rPr>
+                <w:rFonts w:ascii="Cambria Math" w:eastAsiaTheme="minorEastAsia" w:hAnsi="Cambria Math"/>
+              </w:rPr>
+              <m:t>+</m:t>
+            </m:r>
+            <m:sSup>
+              <m:sSupPr>
+                <m:ctrlPr>
+                  <w:rPr>
+                    <w:rFonts w:ascii="Cambria Math" w:eastAsiaTheme="minorEastAsia" w:hAnsi="Cambria Math"/>
+                    <w:i/>
+                  </w:rPr>
+                </m:ctrlPr>
+              </m:sSupPr>
+              <m:e>
+                <m:d>
+                  <m:dPr>
+                    <m:ctrlPr>
+                      <w:rPr>
+                        <w:rFonts w:ascii="Cambria Math" w:eastAsiaTheme="minorEastAsia" w:hAnsi="Cambria Math"/>
+                        <w:i/>
+                      </w:rPr>
+                    </m:ctrlPr>
+                  </m:dPr>
+                  <m:e>
+                    <m:f>
+                      <m:fPr>
+                        <m:ctrlPr>
+                          <w:rPr>
+                            <w:rFonts w:ascii="Cambria Math" w:eastAsiaTheme="minorEastAsia" w:hAnsi="Cambria Math"/>
+                            <w:i/>
+                          </w:rPr>
+                        </m:ctrlPr>
+                      </m:fPr>
+                      <m:num>
+                        <m:sSub>
+                          <m:sSubPr>
+                            <m:ctrlPr>
+                              <w:rPr>
+                                <w:rFonts w:ascii="Cambria Math" w:eastAsiaTheme="minorEastAsia" w:hAnsi="Cambria Math"/>
+                                <w:i/>
+                              </w:rPr>
+                            </m:ctrlPr>
+                          </m:sSubPr>
+                          <m:e>
+                            <m:r>
+                              <w:rPr>
+                                <w:rFonts w:ascii="Cambria Math" w:eastAsiaTheme="minorEastAsia" w:hAnsi="Cambria Math"/>
+                              </w:rPr>
+                              <m:t>ω</m:t>
+                            </m:r>
+                          </m:e>
+                          <m:sub>
+                            <m:r>
+                              <w:rPr>
+                                <w:rFonts w:ascii="Cambria Math" w:eastAsiaTheme="minorEastAsia" w:hAnsi="Cambria Math"/>
+                              </w:rPr>
+                              <m:t>0</m:t>
+                            </m:r>
+                          </m:sub>
+                        </m:sSub>
+                        <m:r>
+                          <w:rPr>
+                            <w:rFonts w:ascii="Cambria Math" w:eastAsiaTheme="minorEastAsia" w:hAnsi="Cambria Math"/>
+                          </w:rPr>
+                          <m:t>L</m:t>
+                        </m:r>
+                      </m:num>
+                      <m:den>
+                        <m:sSubSup>
+                          <m:sSubSupPr>
+                            <m:ctrlPr>
+                              <w:rPr>
+                                <w:rFonts w:ascii="Cambria Math" w:eastAsiaTheme="minorEastAsia" w:hAnsi="Cambria Math"/>
+                                <w:i/>
+                              </w:rPr>
+                            </m:ctrlPr>
+                          </m:sSubSupPr>
+                          <m:e>
+                            <m:r>
+                              <w:rPr>
+                                <w:rFonts w:ascii="Cambria Math" w:eastAsiaTheme="minorEastAsia" w:hAnsi="Cambria Math"/>
+                              </w:rPr>
+                              <m:t>r</m:t>
+                            </m:r>
+                          </m:e>
+                          <m:sub>
+                            <m:r>
+                              <w:rPr>
+                                <w:rFonts w:ascii="Cambria Math" w:eastAsiaTheme="minorEastAsia" w:hAnsi="Cambria Math"/>
+                              </w:rPr>
+                              <m:t>L</m:t>
+                            </m:r>
+                          </m:sub>
+                          <m:sup>
+                            <m:r>
+                              <w:rPr>
+                                <w:rFonts w:ascii="Cambria Math" w:eastAsiaTheme="minorEastAsia" w:hAnsi="Cambria Math"/>
+                              </w:rPr>
+                              <m:t>2</m:t>
+                            </m:r>
+                          </m:sup>
+                        </m:sSubSup>
+                      </m:den>
+                    </m:f>
+                    <m:r>
+                      <w:rPr>
+                        <w:rFonts w:ascii="Cambria Math" w:eastAsiaTheme="minorEastAsia" w:hAnsi="Cambria Math"/>
+                      </w:rPr>
+                      <m:t>d</m:t>
+                    </m:r>
+                    <m:sSub>
+                      <m:sSubPr>
+                        <m:ctrlPr>
+                          <w:rPr>
+                            <w:rFonts w:ascii="Cambria Math" w:eastAsiaTheme="minorEastAsia" w:hAnsi="Cambria Math"/>
+                            <w:i/>
+                          </w:rPr>
+                        </m:ctrlPr>
+                      </m:sSubPr>
+                      <m:e>
+                        <m:r>
+                          <w:rPr>
+                            <w:rFonts w:ascii="Cambria Math" w:eastAsiaTheme="minorEastAsia" w:hAnsi="Cambria Math"/>
+                          </w:rPr>
+                          <m:t>r</m:t>
+                        </m:r>
+                      </m:e>
+                      <m:sub>
+                        <m:r>
+                          <w:rPr>
+                            <w:rFonts w:ascii="Cambria Math" w:eastAsiaTheme="minorEastAsia" w:hAnsi="Cambria Math"/>
+                          </w:rPr>
+                          <m:t>L</m:t>
+                        </m:r>
+                      </m:sub>
+                    </m:sSub>
+                  </m:e>
+                </m:d>
+              </m:e>
+              <m:sup>
+                <m:r>
+                  <w:rPr>
+                    <w:rFonts w:ascii="Cambria Math" w:eastAsiaTheme="minorEastAsia" w:hAnsi="Cambria Math"/>
+                  </w:rPr>
+                  <m:t>2</m:t>
+                </m:r>
+              </m:sup>
+            </m:sSup>
+          </m:e>
+        </m:rad>
+      </m:oMath>
+    </w:p>
+    <w:p>
+      <w:r>
+        <w:rPr>
+          <w:rFonts w:eastAsiaTheme="minorEastAsia"/>
+        </w:rPr>
+        <w:t>Dla układu równoległego:</w:t>
       </w:r>
       <w:bookmarkStart w:id="0" w:name="_GoBack"/>
       <w:bookmarkEnd w:id="0"/>
-      <w:r>
-        <w:t xml:space="preserve"> – blisko przewidywanej teoretycznie wartości 0.333.</w:t>
-      </w:r>
-    </w:p>
-    <w:p>
-      <w:pPr>
-        <w:jc w:val="center"/>
-      </w:pPr>
-    </w:p>
+    </w:p>
+    <w:p/>
     <w:p>
       <w:pPr>
         <w:pStyle w:val="Heading1"/>
-        <w:rPr>
-          <w:rFonts w:eastAsiaTheme="minorEastAsia"/>
-        </w:rPr>
-      </w:pPr>
-      <w:r>
-        <w:rPr>
-          <w:rFonts w:eastAsiaTheme="minorEastAsia"/>
-        </w:rPr>
-        <w:t>Analiza niepewności</w:t>
-      </w:r>
-    </w:p>
-    <w:p>
-      <w:r>
-        <w:t>F0</w:t>
-      </w:r>
-    </w:p>
-    <w:p>
-      <w:r>
-        <w:t>L</w:t>
-      </w:r>
-    </w:p>
-    <w:p>
-      <w:r>
-        <w:t>Q</w:t>
-      </w:r>
-    </w:p>
-    <w:p>
-      <w:r>
-        <w:t>rl</w:t>
+      </w:pPr>
+      <w:r>
+        <w:t>Wnioski</w:t>
+      </w:r>
+    </w:p>
+    <w:p/>
+    <w:p>
+      <w:r>
+        <w:t>Hej~</w:t>
+      </w:r>
+    </w:p>
+    <w:p>
+      <w:r>
+        <w:t>[07:48:44] Dominik Stańczak: Cześć, co tam?</w:t>
+      </w:r>
+    </w:p>
+    <w:p>
+      <w:r>
+        <w:t>[07:48:48] Oskar Kinomoto Świtalski: Jakie dobrocie tobie wyszły w szeregowym?</w:t>
+      </w:r>
+    </w:p>
+    <w:p>
+      <w:r>
+        <w:t>[07:49:34] Dominik Stańczak: Dla 33ohm 53.7, dla 130 ohm 13.64</w:t>
+      </w:r>
+    </w:p>
+    <w:p>
+      <w:r>
+        <w:t>[07:50:09] Oskar Kinomoto Świtalski: Oki, bo mam 2 różne w zależności od sposobu wyznaczania...</w:t>
+      </w:r>
+    </w:p>
+    <w:p>
+      <w:r>
+        <w:t>[07:50:20] Dominik Stańczak: Wcale mnie to jakoś nie dziwi</w:t>
+      </w:r>
+    </w:p>
+    <w:p>
+      <w:r>
+        <w:t>[07:50:23] Dominik Stańczak: Jakie to dwa sposoby?</w:t>
+      </w:r>
+    </w:p>
+    <w:p>
+      <w:r>
+        <w:t>[07:50:38] Dominik Stańczak: Jak fitowałem krzywą lorentzowską to mi też bzdury wychodziły</w:t>
+      </w:r>
+    </w:p>
+    <w:p>
+      <w:r>
+        <w:t>[07:50:49] Oskar Kinomoto Świtalski: no jeden to ten twój, po wynikach patrząc, drugi właśnie z wykresu</w:t>
+      </w:r>
+    </w:p>
+    <w:p>
+      <w:r>
+        <w:t>[07:51:21] Oskar Kinomoto Świtalski: po co fitować? wystarczy dać gnumericowi dane i powiedzieć, żeby zrobił wykreś z krzywymi :P</w:t>
+      </w:r>
+    </w:p>
+    <w:p>
+      <w:r>
+        <w:t>[07:51:47] Dominik Stańczak: for science</w:t>
+      </w:r>
+    </w:p>
+    <w:p>
+      <w:r>
+        <w:lastRenderedPageBreak/>
+        <w:t>[07:52:11] Oskar Kinomoto Świtalski: A to że z wykresu jest inaczej mi się wydaje sensowne bo ze wzorów nie bierze się chyba tego co robi cewka</w:t>
+      </w:r>
+    </w:p>
+    <w:p>
+      <w:r>
+        <w:t>[07:52:26] Dominik Stańczak: To rzeczywiście brzmi sensownie</w:t>
+      </w:r>
+    </w:p>
+    <w:p>
+      <w:r>
+        <w:t>[07:53:00] Oskar Kinomoto Świtalski: Więc myślę, że prawidłowo jest z wykresu to robić.</w:t>
+      </w:r>
+    </w:p>
+    <w:p>
+      <w:r>
+        <w:t>[07:53:19] Oskar Kinomoto Świtalski: Ale jak widzę ty i karo robicie ze wzorów, więc nie wiem</w:t>
+      </w:r>
+    </w:p>
+    <w:p>
+      <w:r>
+        <w:t>[07:53:37] Dominik Stańczak: Mmm</w:t>
+      </w:r>
+    </w:p>
+    <w:p>
+      <w:r>
+        <w:t>[07:53:41] Dominik Stańczak: Tylko wiesz co</w:t>
+      </w:r>
+    </w:p>
+    <w:p>
+      <w:r>
+        <w:t>[07:53:55] Dominik Stańczak: U nas robiła to Monika i ona to czytała z wykresu</w:t>
+      </w:r>
+    </w:p>
+    <w:p>
+      <w:r>
+        <w:t>[07:54:01] Dominik Stańczak: Nie jestem pewien o którym wzorze mówisz?</w:t>
+      </w:r>
+    </w:p>
+    <w:p>
+      <w:r>
+        <w:t>[07:54:58] Oskar Kinomoto Świtalski: Q = w_o * L/R czy coś w tym stylu</w:t>
+      </w:r>
+    </w:p>
+    <w:p>
+      <w:r>
+        <w:t>[07:55:22] Dominik Stańczak: A to nie, myśmy tego chyba nie wykorzystywali. Ewentualnie do policzenia L zwojnicy</w:t>
+      </w:r>
+    </w:p>
+    <w:p>
+      <w:r>
+        <w:t>[07:55:40] Oskar Kinomoto Świtalski: oki</w:t>
+      </w:r>
+    </w:p>
+    <w:p>
+      <w:r>
+        <w:t>[07:55:53] Oskar Kinomoto Świtalski: interesting bo karo wszystko na tym właśnie chyba oparła</w:t>
+      </w:r>
+    </w:p>
+    <w:p>
+      <w:r>
+        <w:t>[07:56:16] Dominik Stańczak: fascinating</w:t>
+      </w:r>
+    </w:p>
+    <w:p>
+      <w:r>
+        <w:t>[07:58:33] Oskar Kinomoto Świtalski: Ta i wszystko do poprawienia po niej :D</w:t>
+      </w:r>
+    </w:p>
+    <w:p>
+      <w:r>
+        <w:t>[07:58:44] Dominik Stańczak: :(</w:t>
+      </w:r>
+    </w:p>
+    <w:p>
+      <w:r>
+        <w:t>[08:00:38] Oskar Kinomoto Świtalski: Ale z moich wyliczeń r_l i Q_l są podobne dla obu R a u karoliny wychodziły ~5 krotnie różne</w:t>
+      </w:r>
+    </w:p>
+    <w:p>
+      <w:r>
+        <w:t>[08:01:15] Dominik Stańczak: A wychodzą Ci może dodatnie?</w:t>
+      </w:r>
+    </w:p>
+    <w:p>
+      <w:r>
+        <w:t>[08:01:30] Oskar Kinomoto Świtalski: Tak</w:t>
+      </w:r>
+    </w:p>
+    <w:p>
+      <w:r>
+        <w:t>[08:01:39] Dominik Stańczak: No zobacz</w:t>
+      </w:r>
+    </w:p>
+    <w:p>
+      <w:r>
+        <w:t>[08:01:47] Dominik Stańczak: Jesteś pierwszą osobą która mi tak mówi</w:t>
+      </w:r>
+    </w:p>
+    <w:p>
+      <w:r>
+        <w:t>[08:01:52] Dominik Stańczak: Bo u nas uparcie -50Ohm</w:t>
+      </w:r>
+    </w:p>
+    <w:p>
+      <w:r>
+        <w:t>[08:02:03] Oskar Kinomoto Świtalski: To u mnie +55 i +47</w:t>
+      </w:r>
+    </w:p>
+    <w:p>
+      <w:r>
+        <w:t>[08:02:11] Dominik Stańczak: Chyba walnę na to moduł</w:t>
+      </w:r>
+    </w:p>
+    <w:p>
+      <w:r>
+        <w:t>[08:02:14] Oskar Kinomoto Świtalski: a karolinie +5 i +20</w:t>
+      </w:r>
+    </w:p>
+    <w:p>
+      <w:r>
+        <w:t>[08:02:36] Oskar Kinomoto Świtalski: r_l = w_o * L/Q_l</w:t>
+      </w:r>
+    </w:p>
+    <w:p>
+      <w:r>
+        <w:t>[08:02:37] Oskar Kinomoto Świtalski: liczę</w:t>
+      </w:r>
+    </w:p>
+    <w:p>
+      <w:r>
+        <w:t>[08:03:01] Dominik Stańczak: A dobroć cewki już uprzednio znasz?</w:t>
+      </w:r>
+    </w:p>
+    <w:p>
+      <w:r>
+        <w:t>[08:03:08] Oskar Kinomoto Świtalski: Tak z:</w:t>
+      </w:r>
+    </w:p>
+    <w:p>
+      <w:r>
+        <w:t>[08:03:22] Oskar Kinomoto Świtalski: Q_l = Q/(1-Q w_o C R)</w:t>
+      </w:r>
+    </w:p>
+    <w:p>
+      <w:r>
+        <w:lastRenderedPageBreak/>
+        <w:t>[08:03:27] Oskar Kinomoto Świtalski: ze wzoru na 5 stronie</w:t>
+      </w:r>
+    </w:p>
+    <w:p>
+      <w:r>
+        <w:t>[08:03:39] Oskar Kinomoto Świtalski: przyjmując że R_g = 0 bo mamy wtórnik</w:t>
+      </w:r>
+    </w:p>
+    <w:p>
+      <w:r>
+        <w:t>[08:03:44] Dominik Stańczak: Ciekawostka</w:t>
+      </w:r>
+    </w:p>
+    <w:p>
+      <w:r>
+        <w:t>[08:03:49] Dominik Stańczak: O, z tym R_g=0 to nie pomyślałem</w:t>
       </w:r>
     </w:p>
     <w:sectPr>
+      <w:footerReference w:type="default" r:id="rId28"/>
       <w:pgSz w:w="11906" w:h="16838"/>
       <w:pgMar w:top="1417" w:right="1417" w:bottom="1417" w:left="1417" w:header="708" w:footer="708" w:gutter="0"/>
       <w:cols w:space="708"/>
@@ -5367,6 +7133,61 @@
     </w:p>
   </w:endnote>
 </w:endnotes>
+</file>
+
+<file path=word/footer1.xml><?xml version="1.0" encoding="utf-8"?>
+<w:ftr xmlns:wpc="http://schemas.microsoft.com/office/word/2010/wordprocessingCanvas" xmlns:mc="http://schemas.openxmlformats.org/markup-compatibility/2006" xmlns:o="urn:schemas-microsoft-com:office:office" xmlns:r="http://schemas.openxmlformats.org/officeDocument/2006/relationships" xmlns:m="http://schemas.openxmlformats.org/officeDocument/2006/math" xmlns:v="urn:schemas-microsoft-com:vml" xmlns:wp14="http://schemas.microsoft.com/office/word/2010/wordprocessingDrawing" xmlns:wp="http://schemas.openxmlformats.org/drawingml/2006/wordprocessingDrawing" xmlns:w10="urn:schemas-microsoft-com:office:word" xmlns:w="http://schemas.openxmlformats.org/wordprocessingml/2006/main" xmlns:w14="http://schemas.microsoft.com/office/word/2010/wordml" xmlns:w15="http://schemas.microsoft.com/office/word/2012/wordml" xmlns:wpg="http://schemas.microsoft.com/office/word/2010/wordprocessingGroup" xmlns:wpi="http://schemas.microsoft.com/office/word/2010/wordprocessingInk" xmlns:wne="http://schemas.microsoft.com/office/word/2006/wordml" xmlns:wps="http://schemas.microsoft.com/office/word/2010/wordprocessingShape" mc:Ignorable="w14 w15 wp14">
+  <w:sdt>
+    <w:sdtPr>
+      <w:id w:val="-1855493954"/>
+      <w:docPartObj>
+        <w:docPartGallery w:val="Page Numbers (Bottom of Page)"/>
+        <w:docPartUnique/>
+      </w:docPartObj>
+    </w:sdtPr>
+    <w:sdtEndPr>
+      <w:rPr>
+        <w:noProof/>
+      </w:rPr>
+    </w:sdtEndPr>
+    <w:sdtContent>
+      <w:p>
+        <w:pPr>
+          <w:pStyle w:val="Footer"/>
+        </w:pPr>
+        <w:r>
+          <w:t xml:space="preserve">Strona | </w:t>
+        </w:r>
+        <w:r>
+          <w:fldChar w:fldCharType="begin"/>
+        </w:r>
+        <w:r>
+          <w:instrText xml:space="preserve"> PAGE   \* MERGEFORMAT </w:instrText>
+        </w:r>
+        <w:r>
+          <w:fldChar w:fldCharType="separate"/>
+        </w:r>
+        <w:r>
+          <w:rPr>
+            <w:noProof/>
+          </w:rPr>
+          <w:t>17</w:t>
+        </w:r>
+        <w:r>
+          <w:rPr>
+            <w:noProof/>
+          </w:rPr>
+          <w:fldChar w:fldCharType="end"/>
+        </w:r>
+      </w:p>
+    </w:sdtContent>
+  </w:sdt>
+  <w:p>
+    <w:pPr>
+      <w:pStyle w:val="Footer"/>
+    </w:pPr>
+  </w:p>
+</w:ftr>
 </file>
 
 <file path=word/footnotes.xml><?xml version="1.0" encoding="utf-8"?>
@@ -6183,7 +8004,6 @@
   <w:style w:type="character" w:default="1" w:styleId="DefaultParagraphFont">
     <w:name w:val="Default Paragraph Font"/>
     <w:uiPriority w:val="1"/>
-    <w:semiHidden/>
     <w:unhideWhenUsed/>
   </w:style>
   <w:style w:type="table" w:default="1" w:styleId="TableNormal">
@@ -6499,7 +8319,584 @@
       <w:vertAlign w:val="superscript"/>
     </w:rPr>
   </w:style>
+  <w:style w:type="paragraph" w:styleId="Quote">
+    <w:name w:val="Quote"/>
+    <w:basedOn w:val="Normal"/>
+    <w:next w:val="Normal"/>
+    <w:link w:val="QuoteChar"/>
+    <w:uiPriority w:val="29"/>
+    <w:qFormat/>
+    <w:rsid w:val="00074DC5"/>
+    <w:pPr>
+      <w:spacing w:before="200"/>
+      <w:ind w:left="864" w:right="864"/>
+      <w:jc w:val="center"/>
+    </w:pPr>
+    <w:rPr>
+      <w:i/>
+      <w:iCs/>
+      <w:color w:val="404040" w:themeColor="text1" w:themeTint="BF"/>
+    </w:rPr>
+  </w:style>
+  <w:style w:type="character" w:customStyle="1" w:styleId="QuoteChar">
+    <w:name w:val="Quote Char"/>
+    <w:basedOn w:val="DefaultParagraphFont"/>
+    <w:link w:val="Quote"/>
+    <w:uiPriority w:val="29"/>
+    <w:rsid w:val="00074DC5"/>
+    <w:rPr>
+      <w:i/>
+      <w:iCs/>
+      <w:color w:val="404040" w:themeColor="text1" w:themeTint="BF"/>
+    </w:rPr>
+  </w:style>
 </w:styles>
+</file>
+
+<file path=word/glossary/document.xml><?xml version="1.0" encoding="utf-8"?>
+<w:glossaryDocument xmlns:wpc="http://schemas.microsoft.com/office/word/2010/wordprocessingCanvas" xmlns:mc="http://schemas.openxmlformats.org/markup-compatibility/2006" xmlns:o="urn:schemas-microsoft-com:office:office" xmlns:r="http://schemas.openxmlformats.org/officeDocument/2006/relationships" xmlns:m="http://schemas.openxmlformats.org/officeDocument/2006/math" xmlns:v="urn:schemas-microsoft-com:vml" xmlns:wp14="http://schemas.microsoft.com/office/word/2010/wordprocessingDrawing" xmlns:wp="http://schemas.openxmlformats.org/drawingml/2006/wordprocessingDrawing" xmlns:w10="urn:schemas-microsoft-com:office:word" xmlns:w="http://schemas.openxmlformats.org/wordprocessingml/2006/main" xmlns:w14="http://schemas.microsoft.com/office/word/2010/wordml" xmlns:w15="http://schemas.microsoft.com/office/word/2012/wordml" xmlns:wpg="http://schemas.microsoft.com/office/word/2010/wordprocessingGroup" xmlns:wpi="http://schemas.microsoft.com/office/word/2010/wordprocessingInk" xmlns:wne="http://schemas.microsoft.com/office/word/2006/wordml" xmlns:wps="http://schemas.microsoft.com/office/word/2010/wordprocessingShape" mc:Ignorable="w14 w15 wp14"/>
+</file>
+
+<file path=word/glossary/fontTable.xml><?xml version="1.0" encoding="utf-8"?>
+<w:fonts xmlns:mc="http://schemas.openxmlformats.org/markup-compatibility/2006" xmlns:r="http://schemas.openxmlformats.org/officeDocument/2006/relationships" xmlns:w="http://schemas.openxmlformats.org/wordprocessingml/2006/main" xmlns:w14="http://schemas.microsoft.com/office/word/2010/wordml" xmlns:w15="http://schemas.microsoft.com/office/word/2012/wordml" mc:Ignorable="w14 w15">
+  <w:font w:name="Wingdings">
+    <w:panose1 w:val="05000000000000000000"/>
+    <w:charset w:val="02"/>
+    <w:family w:val="auto"/>
+    <w:pitch w:val="variable"/>
+    <w:sig w:usb0="00000000" w:usb1="10000000" w:usb2="00000000" w:usb3="00000000" w:csb0="80000000" w:csb1="00000000"/>
+  </w:font>
+  <w:font w:name="Times New Roman">
+    <w:panose1 w:val="02020603050405020304"/>
+    <w:charset w:val="EE"/>
+    <w:family w:val="roman"/>
+    <w:pitch w:val="variable"/>
+    <w:sig w:usb0="E0002AFF" w:usb1="C0007841" w:usb2="00000009" w:usb3="00000000" w:csb0="000001FF" w:csb1="00000000"/>
+  </w:font>
+  <w:font w:name="Courier New">
+    <w:panose1 w:val="02070309020205020404"/>
+    <w:charset w:val="EE"/>
+    <w:family w:val="modern"/>
+    <w:pitch w:val="fixed"/>
+    <w:sig w:usb0="E0002AFF" w:usb1="C0007843" w:usb2="00000009" w:usb3="00000000" w:csb0="000001FF" w:csb1="00000000"/>
+  </w:font>
+  <w:font w:name="Symbol">
+    <w:panose1 w:val="05050102010706020507"/>
+    <w:charset w:val="02"/>
+    <w:family w:val="roman"/>
+    <w:pitch w:val="variable"/>
+    <w:sig w:usb0="00000000" w:usb1="10000000" w:usb2="00000000" w:usb3="00000000" w:csb0="80000000" w:csb1="00000000"/>
+  </w:font>
+  <w:font w:name="Calibri">
+    <w:panose1 w:val="020F0502020204030204"/>
+    <w:charset w:val="EE"/>
+    <w:family w:val="swiss"/>
+    <w:pitch w:val="variable"/>
+    <w:sig w:usb0="E00002FF" w:usb1="4000ACFF" w:usb2="00000001" w:usb3="00000000" w:csb0="0000019F" w:csb1="00000000"/>
+  </w:font>
+  <w:font w:name="Calibri Light">
+    <w:panose1 w:val="020F0302020204030204"/>
+    <w:charset w:val="EE"/>
+    <w:family w:val="swiss"/>
+    <w:pitch w:val="variable"/>
+    <w:sig w:usb0="A00002EF" w:usb1="4000207B" w:usb2="00000000" w:usb3="00000000" w:csb0="0000019F" w:csb1="00000000"/>
+  </w:font>
+  <w:font w:name="Segoe UI">
+    <w:panose1 w:val="020B0502040204020203"/>
+    <w:charset w:val="EE"/>
+    <w:family w:val="swiss"/>
+    <w:pitch w:val="variable"/>
+    <w:sig w:usb0="E10022FF" w:usb1="C000E47F" w:usb2="00000029" w:usb3="00000000" w:csb0="000001DF" w:csb1="00000000"/>
+  </w:font>
+  <w:font w:name="Cambria Math">
+    <w:panose1 w:val="02040503050406030204"/>
+    <w:charset w:val="EE"/>
+    <w:family w:val="roman"/>
+    <w:pitch w:val="variable"/>
+    <w:sig w:usb0="E00002FF" w:usb1="420024FF" w:usb2="00000000" w:usb3="00000000" w:csb0="0000019F" w:csb1="00000000"/>
+  </w:font>
+</w:fonts>
+</file>
+
+<file path=word/glossary/settings.xml><?xml version="1.0" encoding="utf-8"?>
+<w:settings xmlns:mc="http://schemas.openxmlformats.org/markup-compatibility/2006" xmlns:o="urn:schemas-microsoft-com:office:office" xmlns:r="http://schemas.openxmlformats.org/officeDocument/2006/relationships" xmlns:m="http://schemas.openxmlformats.org/officeDocument/2006/math" xmlns:v="urn:schemas-microsoft-com:vml" xmlns:w10="urn:schemas-microsoft-com:office:word" xmlns:w="http://schemas.openxmlformats.org/wordprocessingml/2006/main" xmlns:w14="http://schemas.microsoft.com/office/word/2010/wordml" xmlns:w15="http://schemas.microsoft.com/office/word/2012/wordml" xmlns:sl="http://schemas.openxmlformats.org/schemaLibrary/2006/main" mc:Ignorable="w14 w15">
+  <w:view w:val="normal"/>
+  <w:defaultTabStop w:val="708"/>
+  <w:hyphenationZone w:val="425"/>
+  <w:characterSpacingControl w:val="doNotCompress"/>
+  <w:compat>
+    <w:useFELayout/>
+    <w:compatSetting w:name="compatibilityMode" w:uri="http://schemas.microsoft.com/office/word" w:val="15"/>
+    <w:compatSetting w:name="overrideTableStyleFontSizeAndJustification" w:uri="http://schemas.microsoft.com/office/word" w:val="1"/>
+    <w:compatSetting w:name="enableOpenTypeFeatures" w:uri="http://schemas.microsoft.com/office/word" w:val="1"/>
+    <w:compatSetting w:name="doNotFlipMirrorIndents" w:uri="http://schemas.microsoft.com/office/word" w:val="1"/>
+    <w:compatSetting w:name="differentiateMultirowTableHeaders" w:uri="http://schemas.microsoft.com/office/word" w:val="1"/>
+  </w:compat>
+  <w:rsids>
+    <w:rsidRoot w:val="00D42536"/>
+    <w:rsid w:val="00435BF0"/>
+    <w:rsid w:val="00D42536"/>
+  </w:rsids>
+  <m:mathPr>
+    <m:mathFont m:val="Cambria Math"/>
+    <m:brkBin m:val="before"/>
+    <m:brkBinSub m:val="--"/>
+    <m:smallFrac m:val="0"/>
+    <m:dispDef/>
+    <m:lMargin m:val="0"/>
+    <m:rMargin m:val="0"/>
+    <m:defJc m:val="centerGroup"/>
+    <m:wrapIndent m:val="1440"/>
+    <m:intLim m:val="subSup"/>
+    <m:naryLim m:val="undOvr"/>
+  </m:mathPr>
+  <w:themeFontLang w:val="pl-PL"/>
+  <w:clrSchemeMapping w:bg1="light1" w:t1="dark1" w:bg2="light2" w:t2="dark2" w:accent1="accent1" w:accent2="accent2" w:accent3="accent3" w:accent4="accent4" w:accent5="accent5" w:accent6="accent6" w:hyperlink="hyperlink" w:followedHyperlink="followedHyperlink"/>
+  <w:decimalSymbol w:val=","/>
+  <w:listSeparator w:val=";"/>
+  <w15:chartTrackingRefBased/>
+</w:settings>
+</file>
+
+<file path=word/glossary/styles.xml><?xml version="1.0" encoding="utf-8"?>
+<w:styles xmlns:mc="http://schemas.openxmlformats.org/markup-compatibility/2006" xmlns:r="http://schemas.openxmlformats.org/officeDocument/2006/relationships" xmlns:w="http://schemas.openxmlformats.org/wordprocessingml/2006/main" xmlns:w14="http://schemas.microsoft.com/office/word/2010/wordml" xmlns:w15="http://schemas.microsoft.com/office/word/2012/wordml" mc:Ignorable="w14 w15">
+  <w:docDefaults>
+    <w:rPrDefault>
+      <w:rPr>
+        <w:rFonts w:asciiTheme="minorHAnsi" w:eastAsiaTheme="minorEastAsia" w:hAnsiTheme="minorHAnsi" w:cstheme="minorBidi"/>
+        <w:sz w:val="22"/>
+        <w:szCs w:val="22"/>
+        <w:lang w:val="pl-PL" w:eastAsia="pl-PL" w:bidi="ar-SA"/>
+      </w:rPr>
+    </w:rPrDefault>
+    <w:pPrDefault>
+      <w:pPr>
+        <w:spacing w:after="160" w:line="259" w:lineRule="auto"/>
+      </w:pPr>
+    </w:pPrDefault>
+  </w:docDefaults>
+  <w:latentStyles w:defLockedState="0" w:defUIPriority="99" w:defSemiHidden="0" w:defUnhideWhenUsed="0" w:defQFormat="0" w:count="371">
+    <w:lsdException w:name="Normal" w:uiPriority="0" w:qFormat="1"/>
+    <w:lsdException w:name="heading 1" w:uiPriority="9" w:qFormat="1"/>
+    <w:lsdException w:name="heading 2" w:semiHidden="1" w:uiPriority="9" w:unhideWhenUsed="1" w:qFormat="1"/>
+    <w:lsdException w:name="heading 3" w:semiHidden="1" w:uiPriority="9" w:unhideWhenUsed="1" w:qFormat="1"/>
+    <w:lsdException w:name="heading 4" w:semiHidden="1" w:uiPriority="9" w:unhideWhenUsed="1" w:qFormat="1"/>
+    <w:lsdException w:name="heading 5" w:semiHidden="1" w:uiPriority="9" w:unhideWhenUsed="1" w:qFormat="1"/>
+    <w:lsdException w:name="heading 6" w:semiHidden="1" w:uiPriority="9" w:unhideWhenUsed="1" w:qFormat="1"/>
+    <w:lsdException w:name="heading 7" w:semiHidden="1" w:uiPriority="9" w:unhideWhenUsed="1" w:qFormat="1"/>
+    <w:lsdException w:name="heading 8" w:semiHidden="1" w:uiPriority="9" w:unhideWhenUsed="1" w:qFormat="1"/>
+    <w:lsdException w:name="heading 9" w:semiHidden="1" w:uiPriority="9" w:unhideWhenUsed="1" w:qFormat="1"/>
+    <w:lsdException w:name="index 1" w:semiHidden="1" w:unhideWhenUsed="1"/>
+    <w:lsdException w:name="index 2" w:semiHidden="1" w:unhideWhenUsed="1"/>
+    <w:lsdException w:name="index 3" w:semiHidden="1" w:unhideWhenUsed="1"/>
+    <w:lsdException w:name="index 4" w:semiHidden="1" w:unhideWhenUsed="1"/>
+    <w:lsdException w:name="index 5" w:semiHidden="1" w:unhideWhenUsed="1"/>
+    <w:lsdException w:name="index 6" w:semiHidden="1" w:unhideWhenUsed="1"/>
+    <w:lsdException w:name="index 7" w:semiHidden="1" w:unhideWhenUsed="1"/>
+    <w:lsdException w:name="index 8" w:semiHidden="1" w:unhideWhenUsed="1"/>
+    <w:lsdException w:name="index 9" w:semiHidden="1" w:unhideWhenUsed="1"/>
+    <w:lsdException w:name="toc 1" w:semiHidden="1" w:uiPriority="39" w:unhideWhenUsed="1"/>
+    <w:lsdException w:name="toc 2" w:semiHidden="1" w:uiPriority="39" w:unhideWhenUsed="1"/>
+    <w:lsdException w:name="toc 3" w:semiHidden="1" w:uiPriority="39" w:unhideWhenUsed="1"/>
+    <w:lsdException w:name="toc 4" w:semiHidden="1" w:uiPriority="39" w:unhideWhenUsed="1"/>
+    <w:lsdException w:name="toc 5" w:semiHidden="1" w:uiPriority="39" w:unhideWhenUsed="1"/>
+    <w:lsdException w:name="toc 6" w:semiHidden="1" w:uiPriority="39" w:unhideWhenUsed="1"/>
+    <w:lsdException w:name="toc 7" w:semiHidden="1" w:uiPriority="39" w:unhideWhenUsed="1"/>
+    <w:lsdException w:name="toc 8" w:semiHidden="1" w:uiPriority="39" w:unhideWhenUsed="1"/>
+    <w:lsdException w:name="toc 9" w:semiHidden="1" w:uiPriority="39" w:unhideWhenUsed="1"/>
+    <w:lsdException w:name="Normal Indent" w:semiHidden="1" w:unhideWhenUsed="1"/>
+    <w:lsdException w:name="footnote text" w:semiHidden="1" w:unhideWhenUsed="1"/>
+    <w:lsdException w:name="annotation text" w:semiHidden="1" w:unhideWhenUsed="1"/>
+    <w:lsdException w:name="header" w:semiHidden="1" w:unhideWhenUsed="1"/>
+    <w:lsdException w:name="footer" w:semiHidden="1" w:unhideWhenUsed="1"/>
+    <w:lsdException w:name="index heading" w:semiHidden="1" w:unhideWhenUsed="1"/>
+    <w:lsdException w:name="caption" w:semiHidden="1" w:uiPriority="35" w:unhideWhenUsed="1" w:qFormat="1"/>
+    <w:lsdException w:name="table of figures" w:semiHidden="1" w:unhideWhenUsed="1"/>
+    <w:lsdException w:name="envelope address" w:semiHidden="1" w:unhideWhenUsed="1"/>
+    <w:lsdException w:name="envelope return" w:semiHidden="1" w:unhideWhenUsed="1"/>
+    <w:lsdException w:name="footnote reference" w:semiHidden="1" w:unhideWhenUsed="1"/>
+    <w:lsdException w:name="annotation reference" w:semiHidden="1" w:unhideWhenUsed="1"/>
+    <w:lsdException w:name="line number" w:semiHidden="1" w:unhideWhenUsed="1"/>
+    <w:lsdException w:name="page number" w:semiHidden="1" w:unhideWhenUsed="1"/>
+    <w:lsdException w:name="endnote reference" w:semiHidden="1" w:unhideWhenUsed="1"/>
+    <w:lsdException w:name="endnote text" w:semiHidden="1" w:unhideWhenUsed="1"/>
+    <w:lsdException w:name="table of authorities" w:semiHidden="1" w:unhideWhenUsed="1"/>
+    <w:lsdException w:name="macro" w:semiHidden="1" w:unhideWhenUsed="1"/>
+    <w:lsdException w:name="toa heading" w:semiHidden="1" w:unhideWhenUsed="1"/>
+    <w:lsdException w:name="List" w:semiHidden="1" w:unhideWhenUsed="1"/>
+    <w:lsdException w:name="List Bullet" w:semiHidden="1" w:unhideWhenUsed="1"/>
+    <w:lsdException w:name="List Number" w:semiHidden="1" w:unhideWhenUsed="1"/>
+    <w:lsdException w:name="List 2" w:semiHidden="1" w:unhideWhenUsed="1"/>
+    <w:lsdException w:name="List 3" w:semiHidden="1" w:unhideWhenUsed="1"/>
+    <w:lsdException w:name="List 4" w:semiHidden="1" w:unhideWhenUsed="1"/>
+    <w:lsdException w:name="List 5" w:semiHidden="1" w:unhideWhenUsed="1"/>
+    <w:lsdException w:name="List Bullet 2" w:semiHidden="1" w:unhideWhenUsed="1"/>
+    <w:lsdException w:name="List Bullet 3" w:semiHidden="1" w:unhideWhenUsed="1"/>
+    <w:lsdException w:name="List Bullet 4" w:semiHidden="1" w:unhideWhenUsed="1"/>
+    <w:lsdException w:name="List Bullet 5" w:semiHidden="1" w:unhideWhenUsed="1"/>
+    <w:lsdException w:name="List Number 2" w:semiHidden="1" w:unhideWhenUsed="1"/>
+    <w:lsdException w:name="List Number 3" w:semiHidden="1" w:unhideWhenUsed="1"/>
+    <w:lsdException w:name="List Number 4" w:semiHidden="1" w:unhideWhenUsed="1"/>
+    <w:lsdException w:name="List Number 5" w:semiHidden="1" w:unhideWhenUsed="1"/>
+    <w:lsdException w:name="Title" w:uiPriority="10" w:qFormat="1"/>
+    <w:lsdException w:name="Closing" w:semiHidden="1" w:unhideWhenUsed="1"/>
+    <w:lsdException w:name="Signature" w:semiHidden="1" w:unhideWhenUsed="1"/>
+    <w:lsdException w:name="Default Paragraph Font" w:semiHidden="1" w:uiPriority="1" w:unhideWhenUsed="1"/>
+    <w:lsdException w:name="Body Text" w:semiHidden="1" w:unhideWhenUsed="1"/>
+    <w:lsdException w:name="Body Text Indent" w:semiHidden="1" w:unhideWhenUsed="1"/>
+    <w:lsdException w:name="List Continue" w:semiHidden="1" w:unhideWhenUsed="1"/>
+    <w:lsdException w:name="List Continue 2" w:semiHidden="1" w:unhideWhenUsed="1"/>
+    <w:lsdException w:name="List Continue 3" w:semiHidden="1" w:unhideWhenUsed="1"/>
+    <w:lsdException w:name="List Continue 4" w:semiHidden="1" w:unhideWhenUsed="1"/>
+    <w:lsdException w:name="List Continue 5" w:semiHidden="1" w:unhideWhenUsed="1"/>
+    <w:lsdException w:name="Message Header" w:semiHidden="1" w:unhideWhenUsed="1"/>
+    <w:lsdException w:name="Subtitle" w:uiPriority="11" w:qFormat="1"/>
+    <w:lsdException w:name="Salutation" w:semiHidden="1" w:unhideWhenUsed="1"/>
+    <w:lsdException w:name="Date" w:semiHidden="1" w:unhideWhenUsed="1"/>
+    <w:lsdException w:name="Body Text First Indent" w:semiHidden="1" w:unhideWhenUsed="1"/>
+    <w:lsdException w:name="Body Text First Indent 2" w:semiHidden="1" w:unhideWhenUsed="1"/>
+    <w:lsdException w:name="Note Heading" w:semiHidden="1" w:unhideWhenUsed="1"/>
+    <w:lsdException w:name="Body Text 2" w:semiHidden="1" w:unhideWhenUsed="1"/>
+    <w:lsdException w:name="Body Text 3" w:semiHidden="1" w:unhideWhenUsed="1"/>
+    <w:lsdException w:name="Body Text Indent 2" w:semiHidden="1" w:unhideWhenUsed="1"/>
+    <w:lsdException w:name="Body Text Indent 3" w:semiHidden="1" w:unhideWhenUsed="1"/>
+    <w:lsdException w:name="Block Text" w:semiHidden="1" w:unhideWhenUsed="1"/>
+    <w:lsdException w:name="Hyperlink" w:semiHidden="1" w:unhideWhenUsed="1"/>
+    <w:lsdException w:name="FollowedHyperlink" w:semiHidden="1" w:unhideWhenUsed="1"/>
+    <w:lsdException w:name="Strong" w:uiPriority="22" w:qFormat="1"/>
+    <w:lsdException w:name="Emphasis" w:uiPriority="20" w:qFormat="1"/>
+    <w:lsdException w:name="Document Map" w:semiHidden="1" w:unhideWhenUsed="1"/>
+    <w:lsdException w:name="Plain Text" w:semiHidden="1" w:unhideWhenUsed="1"/>
+    <w:lsdException w:name="E-mail Signature" w:semiHidden="1" w:unhideWhenUsed="1"/>
+    <w:lsdException w:name="HTML Top of Form" w:semiHidden="1" w:unhideWhenUsed="1"/>
+    <w:lsdException w:name="HTML Bottom of Form" w:semiHidden="1" w:unhideWhenUsed="1"/>
+    <w:lsdException w:name="Normal (Web)" w:semiHidden="1" w:unhideWhenUsed="1"/>
+    <w:lsdException w:name="HTML Acronym" w:semiHidden="1" w:unhideWhenUsed="1"/>
+    <w:lsdException w:name="HTML Address" w:semiHidden="1" w:unhideWhenUsed="1"/>
+    <w:lsdException w:name="HTML Cite" w:semiHidden="1" w:unhideWhenUsed="1"/>
+    <w:lsdException w:name="HTML Code" w:semiHidden="1" w:unhideWhenUsed="1"/>
+    <w:lsdException w:name="HTML Definition" w:semiHidden="1" w:unhideWhenUsed="1"/>
+    <w:lsdException w:name="HTML Keyboard" w:semiHidden="1" w:unhideWhenUsed="1"/>
+    <w:lsdException w:name="HTML Preformatted" w:semiHidden="1" w:unhideWhenUsed="1"/>
+    <w:lsdException w:name="HTML Sample" w:semiHidden="1" w:unhideWhenUsed="1"/>
+    <w:lsdException w:name="HTML Typewriter" w:semiHidden="1" w:unhideWhenUsed="1"/>
+    <w:lsdException w:name="HTML Variable" w:semiHidden="1" w:unhideWhenUsed="1"/>
+    <w:lsdException w:name="Normal Table" w:semiHidden="1" w:unhideWhenUsed="1"/>
+    <w:lsdException w:name="annotation subject" w:semiHidden="1" w:unhideWhenUsed="1"/>
+    <w:lsdException w:name="No List" w:semiHidden="1" w:unhideWhenUsed="1"/>
+    <w:lsdException w:name="Outline List 1" w:semiHidden="1" w:unhideWhenUsed="1"/>
+    <w:lsdException w:name="Outline List 2" w:semiHidden="1" w:unhideWhenUsed="1"/>
+    <w:lsdException w:name="Outline List 3" w:semiHidden="1" w:unhideWhenUsed="1"/>
+    <w:lsdException w:name="Table Simple 1" w:semiHidden="1" w:unhideWhenUsed="1"/>
+    <w:lsdException w:name="Table Simple 2" w:semiHidden="1" w:unhideWhenUsed="1"/>
+    <w:lsdException w:name="Table Simple 3" w:semiHidden="1" w:unhideWhenUsed="1"/>
+    <w:lsdException w:name="Table Classic 1" w:semiHidden="1" w:unhideWhenUsed="1"/>
+    <w:lsdException w:name="Table Classic 2" w:semiHidden="1" w:unhideWhenUsed="1"/>
+    <w:lsdException w:name="Table Classic 3" w:semiHidden="1" w:unhideWhenUsed="1"/>
+    <w:lsdException w:name="Table Classic 4" w:semiHidden="1" w:unhideWhenUsed="1"/>
+    <w:lsdException w:name="Table Colorful 1" w:semiHidden="1" w:unhideWhenUsed="1"/>
+    <w:lsdException w:name="Table Colorful 2" w:semiHidden="1" w:unhideWhenUsed="1"/>
+    <w:lsdException w:name="Table Colorful 3" w:semiHidden="1" w:unhideWhenUsed="1"/>
+    <w:lsdException w:name="Table Columns 1" w:semiHidden="1" w:unhideWhenUsed="1"/>
+    <w:lsdException w:name="Table Columns 2" w:semiHidden="1" w:unhideWhenUsed="1"/>
+    <w:lsdException w:name="Table Columns 3" w:semiHidden="1" w:unhideWhenUsed="1"/>
+    <w:lsdException w:name="Table Columns 4" w:semiHidden="1" w:unhideWhenUsed="1"/>
+    <w:lsdException w:name="Table Columns 5" w:semiHidden="1" w:unhideWhenUsed="1"/>
+    <w:lsdException w:name="Table Grid 1" w:semiHidden="1" w:unhideWhenUsed="1"/>
+    <w:lsdException w:name="Table Grid 2" w:semiHidden="1" w:unhideWhenUsed="1"/>
+    <w:lsdException w:name="Table Grid 3" w:semiHidden="1" w:unhideWhenUsed="1"/>
+    <w:lsdException w:name="Table Grid 4" w:semiHidden="1" w:unhideWhenUsed="1"/>
+    <w:lsdException w:name="Table Grid 5" w:semiHidden="1" w:unhideWhenUsed="1"/>
+    <w:lsdException w:name="Table Grid 6" w:semiHidden="1" w:unhideWhenUsed="1"/>
+    <w:lsdException w:name="Table Grid 7" w:semiHidden="1" w:unhideWhenUsed="1"/>
+    <w:lsdException w:name="Table Grid 8" w:semiHidden="1" w:unhideWhenUsed="1"/>
+    <w:lsdException w:name="Table List 1" w:semiHidden="1" w:unhideWhenUsed="1"/>
+    <w:lsdException w:name="Table List 2" w:semiHidden="1" w:unhideWhenUsed="1"/>
+    <w:lsdException w:name="Table List 3" w:semiHidden="1" w:unhideWhenUsed="1"/>
+    <w:lsdException w:name="Table List 4" w:semiHidden="1" w:unhideWhenUsed="1"/>
+    <w:lsdException w:name="Table List 5" w:semiHidden="1" w:unhideWhenUsed="1"/>
+    <w:lsdException w:name="Table List 6" w:semiHidden="1" w:unhideWhenUsed="1"/>
+    <w:lsdException w:name="Table List 7" w:semiHidden="1" w:unhideWhenUsed="1"/>
+    <w:lsdException w:name="Table List 8" w:semiHidden="1" w:unhideWhenUsed="1"/>
+    <w:lsdException w:name="Table 3D effects 1" w:semiHidden="1" w:unhideWhenUsed="1"/>
+    <w:lsdException w:name="Table 3D effects 2" w:semiHidden="1" w:unhideWhenUsed="1"/>
+    <w:lsdException w:name="Table 3D effects 3" w:semiHidden="1" w:unhideWhenUsed="1"/>
+    <w:lsdException w:name="Table Contemporary" w:semiHidden="1" w:unhideWhenUsed="1"/>
+    <w:lsdException w:name="Table Elegant" w:semiHidden="1" w:unhideWhenUsed="1"/>
+    <w:lsdException w:name="Table Professional" w:semiHidden="1" w:unhideWhenUsed="1"/>
+    <w:lsdException w:name="Table Subtle 1" w:semiHidden="1" w:unhideWhenUsed="1"/>
+    <w:lsdException w:name="Table Subtle 2" w:semiHidden="1" w:unhideWhenUsed="1"/>
+    <w:lsdException w:name="Table Web 1" w:semiHidden="1" w:unhideWhenUsed="1"/>
+    <w:lsdException w:name="Table Web 2" w:semiHidden="1" w:unhideWhenUsed="1"/>
+    <w:lsdException w:name="Table Web 3" w:semiHidden="1" w:unhideWhenUsed="1"/>
+    <w:lsdException w:name="Balloon Text" w:semiHidden="1" w:unhideWhenUsed="1"/>
+    <w:lsdException w:name="Table Grid" w:uiPriority="39"/>
+    <w:lsdException w:name="Table Theme" w:semiHidden="1" w:unhideWhenUsed="1"/>
+    <w:lsdException w:name="Placeholder Text" w:semiHidden="1"/>
+    <w:lsdException w:name="No Spacing" w:uiPriority="1" w:qFormat="1"/>
+    <w:lsdException w:name="Light Shading" w:uiPriority="60"/>
+    <w:lsdException w:name="Light List" w:uiPriority="61"/>
+    <w:lsdException w:name="Light Grid" w:uiPriority="62"/>
+    <w:lsdException w:name="Medium Shading 1" w:uiPriority="63"/>
+    <w:lsdException w:name="Medium Shading 2" w:uiPriority="64"/>
+    <w:lsdException w:name="Medium List 1" w:uiPriority="65"/>
+    <w:lsdException w:name="Medium List 2" w:uiPriority="66"/>
+    <w:lsdException w:name="Medium Grid 1" w:uiPriority="67"/>
+    <w:lsdException w:name="Medium Grid 2" w:uiPriority="68"/>
+    <w:lsdException w:name="Medium Grid 3" w:uiPriority="69"/>
+    <w:lsdException w:name="Dark List" w:uiPriority="70"/>
+    <w:lsdException w:name="Colorful Shading" w:uiPriority="71"/>
+    <w:lsdException w:name="Colorful List" w:uiPriority="72"/>
+    <w:lsdException w:name="Colorful Grid" w:uiPriority="73"/>
+    <w:lsdException w:name="Light Shading Accent 1" w:uiPriority="60"/>
+    <w:lsdException w:name="Light List Accent 1" w:uiPriority="61"/>
+    <w:lsdException w:name="Light Grid Accent 1" w:uiPriority="62"/>
+    <w:lsdException w:name="Medium Shading 1 Accent 1" w:uiPriority="63"/>
+    <w:lsdException w:name="Medium Shading 2 Accent 1" w:uiPriority="64"/>
+    <w:lsdException w:name="Medium List 1 Accent 1" w:uiPriority="65"/>
+    <w:lsdException w:name="Revision" w:semiHidden="1"/>
+    <w:lsdException w:name="List Paragraph" w:uiPriority="34" w:qFormat="1"/>
+    <w:lsdException w:name="Quote" w:uiPriority="29" w:qFormat="1"/>
+    <w:lsdException w:name="Intense Quote" w:uiPriority="30" w:qFormat="1"/>
+    <w:lsdException w:name="Medium List 2 Accent 1" w:uiPriority="66"/>
+    <w:lsdException w:name="Medium Grid 1 Accent 1" w:uiPriority="67"/>
+    <w:lsdException w:name="Medium Grid 2 Accent 1" w:uiPriority="68"/>
+    <w:lsdException w:name="Medium Grid 3 Accent 1" w:uiPriority="69"/>
+    <w:lsdException w:name="Dark List Accent 1" w:uiPriority="70"/>
+    <w:lsdException w:name="Colorful Shading Accent 1" w:uiPriority="71"/>
+    <w:lsdException w:name="Colorful List Accent 1" w:uiPriority="72"/>
+    <w:lsdException w:name="Colorful Grid Accent 1" w:uiPriority="73"/>
+    <w:lsdException w:name="Light Shading Accent 2" w:uiPriority="60"/>
+    <w:lsdException w:name="Light List Accent 2" w:uiPriority="61"/>
+    <w:lsdException w:name="Light Grid Accent 2" w:uiPriority="62"/>
+    <w:lsdException w:name="Medium Shading 1 Accent 2" w:uiPriority="63"/>
+    <w:lsdException w:name="Medium Shading 2 Accent 2" w:uiPriority="64"/>
+    <w:lsdException w:name="Medium List 1 Accent 2" w:uiPriority="65"/>
+    <w:lsdException w:name="Medium List 2 Accent 2" w:uiPriority="66"/>
+    <w:lsdException w:name="Medium Grid 1 Accent 2" w:uiPriority="67"/>
+    <w:lsdException w:name="Medium Grid 2 Accent 2" w:uiPriority="68"/>
+    <w:lsdException w:name="Medium Grid 3 Accent 2" w:uiPriority="69"/>
+    <w:lsdException w:name="Dark List Accent 2" w:uiPriority="70"/>
+    <w:lsdException w:name="Colorful Shading Accent 2" w:uiPriority="71"/>
+    <w:lsdException w:name="Colorful List Accent 2" w:uiPriority="72"/>
+    <w:lsdException w:name="Colorful Grid Accent 2" w:uiPriority="73"/>
+    <w:lsdException w:name="Light Shading Accent 3" w:uiPriority="60"/>
+    <w:lsdException w:name="Light List Accent 3" w:uiPriority="61"/>
+    <w:lsdException w:name="Light Grid Accent 3" w:uiPriority="62"/>
+    <w:lsdException w:name="Medium Shading 1 Accent 3" w:uiPriority="63"/>
+    <w:lsdException w:name="Medium Shading 2 Accent 3" w:uiPriority="64"/>
+    <w:lsdException w:name="Medium List 1 Accent 3" w:uiPriority="65"/>
+    <w:lsdException w:name="Medium List 2 Accent 3" w:uiPriority="66"/>
+    <w:lsdException w:name="Medium Grid 1 Accent 3" w:uiPriority="67"/>
+    <w:lsdException w:name="Medium Grid 2 Accent 3" w:uiPriority="68"/>
+    <w:lsdException w:name="Medium Grid 3 Accent 3" w:uiPriority="69"/>
+    <w:lsdException w:name="Dark List Accent 3" w:uiPriority="70"/>
+    <w:lsdException w:name="Colorful Shading Accent 3" w:uiPriority="71"/>
+    <w:lsdException w:name="Colorful List Accent 3" w:uiPriority="72"/>
+    <w:lsdException w:name="Colorful Grid Accent 3" w:uiPriority="73"/>
+    <w:lsdException w:name="Light Shading Accent 4" w:uiPriority="60"/>
+    <w:lsdException w:name="Light List Accent 4" w:uiPriority="61"/>
+    <w:lsdException w:name="Light Grid Accent 4" w:uiPriority="62"/>
+    <w:lsdException w:name="Medium Shading 1 Accent 4" w:uiPriority="63"/>
+    <w:lsdException w:name="Medium Shading 2 Accent 4" w:uiPriority="64"/>
+    <w:lsdException w:name="Medium List 1 Accent 4" w:uiPriority="65"/>
+    <w:lsdException w:name="Medium List 2 Accent 4" w:uiPriority="66"/>
+    <w:lsdException w:name="Medium Grid 1 Accent 4" w:uiPriority="67"/>
+    <w:lsdException w:name="Medium Grid 2 Accent 4" w:uiPriority="68"/>
+    <w:lsdException w:name="Medium Grid 3 Accent 4" w:uiPriority="69"/>
+    <w:lsdException w:name="Dark List Accent 4" w:uiPriority="70"/>
+    <w:lsdException w:name="Colorful Shading Accent 4" w:uiPriority="71"/>
+    <w:lsdException w:name="Colorful List Accent 4" w:uiPriority="72"/>
+    <w:lsdException w:name="Colorful Grid Accent 4" w:uiPriority="73"/>
+    <w:lsdException w:name="Light Shading Accent 5" w:uiPriority="60"/>
+    <w:lsdException w:name="Light List Accent 5" w:uiPriority="61"/>
+    <w:lsdException w:name="Light Grid Accent 5" w:uiPriority="62"/>
+    <w:lsdException w:name="Medium Shading 1 Accent 5" w:uiPriority="63"/>
+    <w:lsdException w:name="Medium Shading 2 Accent 5" w:uiPriority="64"/>
+    <w:lsdException w:name="Medium List 1 Accent 5" w:uiPriority="65"/>
+    <w:lsdException w:name="Medium List 2 Accent 5" w:uiPriority="66"/>
+    <w:lsdException w:name="Medium Grid 1 Accent 5" w:uiPriority="67"/>
+    <w:lsdException w:name="Medium Grid 2 Accent 5" w:uiPriority="68"/>
+    <w:lsdException w:name="Medium Grid 3 Accent 5" w:uiPriority="69"/>
+    <w:lsdException w:name="Dark List Accent 5" w:uiPriority="70"/>
+    <w:lsdException w:name="Colorful Shading Accent 5" w:uiPriority="71"/>
+    <w:lsdException w:name="Colorful List Accent 5" w:uiPriority="72"/>
+    <w:lsdException w:name="Colorful Grid Accent 5" w:uiPriority="73"/>
+    <w:lsdException w:name="Light Shading Accent 6" w:uiPriority="60"/>
+    <w:lsdException w:name="Light List Accent 6" w:uiPriority="61"/>
+    <w:lsdException w:name="Light Grid Accent 6" w:uiPriority="62"/>
+    <w:lsdException w:name="Medium Shading 1 Accent 6" w:uiPriority="63"/>
+    <w:lsdException w:name="Medium Shading 2 Accent 6" w:uiPriority="64"/>
+    <w:lsdException w:name="Medium List 1 Accent 6" w:uiPriority="65"/>
+    <w:lsdException w:name="Medium List 2 Accent 6" w:uiPriority="66"/>
+    <w:lsdException w:name="Medium Grid 1 Accent 6" w:uiPriority="67"/>
+    <w:lsdException w:name="Medium Grid 2 Accent 6" w:uiPriority="68"/>
+    <w:lsdException w:name="Medium Grid 3 Accent 6" w:uiPriority="69"/>
+    <w:lsdException w:name="Dark List Accent 6" w:uiPriority="70"/>
+    <w:lsdException w:name="Colorful Shading Accent 6" w:uiPriority="71"/>
+    <w:lsdException w:name="Colorful List Accent 6" w:uiPriority="72"/>
+    <w:lsdException w:name="Colorful Grid Accent 6" w:uiPriority="73"/>
+    <w:lsdException w:name="Subtle Emphasis" w:uiPriority="19" w:qFormat="1"/>
+    <w:lsdException w:name="Intense Emphasis" w:uiPriority="21" w:qFormat="1"/>
+    <w:lsdException w:name="Subtle Reference" w:uiPriority="31" w:qFormat="1"/>
+    <w:lsdException w:name="Intense Reference" w:uiPriority="32" w:qFormat="1"/>
+    <w:lsdException w:name="Book Title" w:uiPriority="33" w:qFormat="1"/>
+    <w:lsdException w:name="Bibliography" w:semiHidden="1" w:uiPriority="37" w:unhideWhenUsed="1"/>
+    <w:lsdException w:name="TOC Heading" w:semiHidden="1" w:uiPriority="39" w:unhideWhenUsed="1" w:qFormat="1"/>
+    <w:lsdException w:name="Plain Table 1" w:uiPriority="41"/>
+    <w:lsdException w:name="Plain Table 2" w:uiPriority="42"/>
+    <w:lsdException w:name="Plain Table 3" w:uiPriority="43"/>
+    <w:lsdException w:name="Plain Table 4" w:uiPriority="44"/>
+    <w:lsdException w:name="Plain Table 5" w:uiPriority="45"/>
+    <w:lsdException w:name="Grid Table Light" w:uiPriority="40"/>
+    <w:lsdException w:name="Grid Table 1 Light" w:uiPriority="46"/>
+    <w:lsdException w:name="Grid Table 2" w:uiPriority="47"/>
+    <w:lsdException w:name="Grid Table 3" w:uiPriority="48"/>
+    <w:lsdException w:name="Grid Table 4" w:uiPriority="49"/>
+    <w:lsdException w:name="Grid Table 5 Dark" w:uiPriority="50"/>
+    <w:lsdException w:name="Grid Table 6 Colorful" w:uiPriority="51"/>
+    <w:lsdException w:name="Grid Table 7 Colorful" w:uiPriority="52"/>
+    <w:lsdException w:name="Grid Table 1 Light Accent 1" w:uiPriority="46"/>
+    <w:lsdException w:name="Grid Table 2 Accent 1" w:uiPriority="47"/>
+    <w:lsdException w:name="Grid Table 3 Accent 1" w:uiPriority="48"/>
+    <w:lsdException w:name="Grid Table 4 Accent 1" w:uiPriority="49"/>
+    <w:lsdException w:name="Grid Table 5 Dark Accent 1" w:uiPriority="50"/>
+    <w:lsdException w:name="Grid Table 6 Colorful Accent 1" w:uiPriority="51"/>
+    <w:lsdException w:name="Grid Table 7 Colorful Accent 1" w:uiPriority="52"/>
+    <w:lsdException w:name="Grid Table 1 Light Accent 2" w:uiPriority="46"/>
+    <w:lsdException w:name="Grid Table 2 Accent 2" w:uiPriority="47"/>
+    <w:lsdException w:name="Grid Table 3 Accent 2" w:uiPriority="48"/>
+    <w:lsdException w:name="Grid Table 4 Accent 2" w:uiPriority="49"/>
+    <w:lsdException w:name="Grid Table 5 Dark Accent 2" w:uiPriority="50"/>
+    <w:lsdException w:name="Grid Table 6 Colorful Accent 2" w:uiPriority="51"/>
+    <w:lsdException w:name="Grid Table 7 Colorful Accent 2" w:uiPriority="52"/>
+    <w:lsdException w:name="Grid Table 1 Light Accent 3" w:uiPriority="46"/>
+    <w:lsdException w:name="Grid Table 2 Accent 3" w:uiPriority="47"/>
+    <w:lsdException w:name="Grid Table 3 Accent 3" w:uiPriority="48"/>
+    <w:lsdException w:name="Grid Table 4 Accent 3" w:uiPriority="49"/>
+    <w:lsdException w:name="Grid Table 5 Dark Accent 3" w:uiPriority="50"/>
+    <w:lsdException w:name="Grid Table 6 Colorful Accent 3" w:uiPriority="51"/>
+    <w:lsdException w:name="Grid Table 7 Colorful Accent 3" w:uiPriority="52"/>
+    <w:lsdException w:name="Grid Table 1 Light Accent 4" w:uiPriority="46"/>
+    <w:lsdException w:name="Grid Table 2 Accent 4" w:uiPriority="47"/>
+    <w:lsdException w:name="Grid Table 3 Accent 4" w:uiPriority="48"/>
+    <w:lsdException w:name="Grid Table 4 Accent 4" w:uiPriority="49"/>
+    <w:lsdException w:name="Grid Table 5 Dark Accent 4" w:uiPriority="50"/>
+    <w:lsdException w:name="Grid Table 6 Colorful Accent 4" w:uiPriority="51"/>
+    <w:lsdException w:name="Grid Table 7 Colorful Accent 4" w:uiPriority="52"/>
+    <w:lsdException w:name="Grid Table 1 Light Accent 5" w:uiPriority="46"/>
+    <w:lsdException w:name="Grid Table 2 Accent 5" w:uiPriority="47"/>
+    <w:lsdException w:name="Grid Table 3 Accent 5" w:uiPriority="48"/>
+    <w:lsdException w:name="Grid Table 4 Accent 5" w:uiPriority="49"/>
+    <w:lsdException w:name="Grid Table 5 Dark Accent 5" w:uiPriority="50"/>
+    <w:lsdException w:name="Grid Table 6 Colorful Accent 5" w:uiPriority="51"/>
+    <w:lsdException w:name="Grid Table 7 Colorful Accent 5" w:uiPriority="52"/>
+    <w:lsdException w:name="Grid Table 1 Light Accent 6" w:uiPriority="46"/>
+    <w:lsdException w:name="Grid Table 2 Accent 6" w:uiPriority="47"/>
+    <w:lsdException w:name="Grid Table 3 Accent 6" w:uiPriority="48"/>
+    <w:lsdException w:name="Grid Table 4 Accent 6" w:uiPriority="49"/>
+    <w:lsdException w:name="Grid Table 5 Dark Accent 6" w:uiPriority="50"/>
+    <w:lsdException w:name="Grid Table 6 Colorful Accent 6" w:uiPriority="51"/>
+    <w:lsdException w:name="Grid Table 7 Colorful Accent 6" w:uiPriority="52"/>
+    <w:lsdException w:name="List Table 1 Light" w:uiPriority="46"/>
+    <w:lsdException w:name="List Table 2" w:uiPriority="47"/>
+    <w:lsdException w:name="List Table 3" w:uiPriority="48"/>
+    <w:lsdException w:name="List Table 4" w:uiPriority="49"/>
+    <w:lsdException w:name="List Table 5 Dark" w:uiPriority="50"/>
+    <w:lsdException w:name="List Table 6 Colorful" w:uiPriority="51"/>
+    <w:lsdException w:name="List Table 7 Colorful" w:uiPriority="52"/>
+    <w:lsdException w:name="List Table 1 Light Accent 1" w:uiPriority="46"/>
+    <w:lsdException w:name="List Table 2 Accent 1" w:uiPriority="47"/>
+    <w:lsdException w:name="List Table 3 Accent 1" w:uiPriority="48"/>
+    <w:lsdException w:name="List Table 4 Accent 1" w:uiPriority="49"/>
+    <w:lsdException w:name="List Table 5 Dark Accent 1" w:uiPriority="50"/>
+    <w:lsdException w:name="List Table 6 Colorful Accent 1" w:uiPriority="51"/>
+    <w:lsdException w:name="List Table 7 Colorful Accent 1" w:uiPriority="52"/>
+    <w:lsdException w:name="List Table 1 Light Accent 2" w:uiPriority="46"/>
+    <w:lsdException w:name="List Table 2 Accent 2" w:uiPriority="47"/>
+    <w:lsdException w:name="List Table 3 Accent 2" w:uiPriority="48"/>
+    <w:lsdException w:name="List Table 4 Accent 2" w:uiPriority="49"/>
+    <w:lsdException w:name="List Table 5 Dark Accent 2" w:uiPriority="50"/>
+    <w:lsdException w:name="List Table 6 Colorful Accent 2" w:uiPriority="51"/>
+    <w:lsdException w:name="List Table 7 Colorful Accent 2" w:uiPriority="52"/>
+    <w:lsdException w:name="List Table 1 Light Accent 3" w:uiPriority="46"/>
+    <w:lsdException w:name="List Table 2 Accent 3" w:uiPriority="47"/>
+    <w:lsdException w:name="List Table 3 Accent 3" w:uiPriority="48"/>
+    <w:lsdException w:name="List Table 4 Accent 3" w:uiPriority="49"/>
+    <w:lsdException w:name="List Table 5 Dark Accent 3" w:uiPriority="50"/>
+    <w:lsdException w:name="List Table 6 Colorful Accent 3" w:uiPriority="51"/>
+    <w:lsdException w:name="List Table 7 Colorful Accent 3" w:uiPriority="52"/>
+    <w:lsdException w:name="List Table 1 Light Accent 4" w:uiPriority="46"/>
+    <w:lsdException w:name="List Table 2 Accent 4" w:uiPriority="47"/>
+    <w:lsdException w:name="List Table 3 Accent 4" w:uiPriority="48"/>
+    <w:lsdException w:name="List Table 4 Accent 4" w:uiPriority="49"/>
+    <w:lsdException w:name="List Table 5 Dark Accent 4" w:uiPriority="50"/>
+    <w:lsdException w:name="List Table 6 Colorful Accent 4" w:uiPriority="51"/>
+    <w:lsdException w:name="List Table 7 Colorful Accent 4" w:uiPriority="52"/>
+    <w:lsdException w:name="List Table 1 Light Accent 5" w:uiPriority="46"/>
+    <w:lsdException w:name="List Table 2 Accent 5" w:uiPriority="47"/>
+    <w:lsdException w:name="List Table 3 Accent 5" w:uiPriority="48"/>
+    <w:lsdException w:name="List Table 4 Accent 5" w:uiPriority="49"/>
+    <w:lsdException w:name="List Table 5 Dark Accent 5" w:uiPriority="50"/>
+    <w:lsdException w:name="List Table 6 Colorful Accent 5" w:uiPriority="51"/>
+    <w:lsdException w:name="List Table 7 Colorful Accent 5" w:uiPriority="52"/>
+    <w:lsdException w:name="List Table 1 Light Accent 6" w:uiPriority="46"/>
+    <w:lsdException w:name="List Table 2 Accent 6" w:uiPriority="47"/>
+    <w:lsdException w:name="List Table 3 Accent 6" w:uiPriority="48"/>
+    <w:lsdException w:name="List Table 4 Accent 6" w:uiPriority="49"/>
+    <w:lsdException w:name="List Table 5 Dark Accent 6" w:uiPriority="50"/>
+    <w:lsdException w:name="List Table 6 Colorful Accent 6" w:uiPriority="51"/>
+    <w:lsdException w:name="List Table 7 Colorful Accent 6" w:uiPriority="52"/>
+  </w:latentStyles>
+  <w:style w:type="paragraph" w:default="1" w:styleId="Normal">
+    <w:name w:val="Normal"/>
+    <w:qFormat/>
+  </w:style>
+  <w:style w:type="character" w:default="1" w:styleId="DefaultParagraphFont">
+    <w:name w:val="Default Paragraph Font"/>
+    <w:uiPriority w:val="1"/>
+    <w:semiHidden/>
+    <w:unhideWhenUsed/>
+  </w:style>
+  <w:style w:type="table" w:default="1" w:styleId="TableNormal">
+    <w:name w:val="Normal Table"/>
+    <w:uiPriority w:val="99"/>
+    <w:semiHidden/>
+    <w:unhideWhenUsed/>
+    <w:tblPr>
+      <w:tblInd w:w="0" w:type="dxa"/>
+      <w:tblCellMar>
+        <w:top w:w="0" w:type="dxa"/>
+        <w:left w:w="108" w:type="dxa"/>
+        <w:bottom w:w="0" w:type="dxa"/>
+        <w:right w:w="108" w:type="dxa"/>
+      </w:tblCellMar>
+    </w:tblPr>
+  </w:style>
+  <w:style w:type="numbering" w:default="1" w:styleId="NoList">
+    <w:name w:val="No List"/>
+    <w:uiPriority w:val="99"/>
+    <w:semiHidden/>
+    <w:unhideWhenUsed/>
+  </w:style>
+  <w:style w:type="character" w:styleId="PlaceholderText">
+    <w:name w:val="Placeholder Text"/>
+    <w:basedOn w:val="DefaultParagraphFont"/>
+    <w:uiPriority w:val="99"/>
+    <w:semiHidden/>
+    <w:rsid w:val="00D42536"/>
+    <w:rPr>
+      <w:color w:val="808080"/>
+    </w:rPr>
+  </w:style>
+</w:styles>
+</file>
+
+<file path=word/glossary/webSettings.xml><?xml version="1.0" encoding="utf-8"?>
+<w:webSettings xmlns:mc="http://schemas.openxmlformats.org/markup-compatibility/2006" xmlns:r="http://schemas.openxmlformats.org/officeDocument/2006/relationships" xmlns:w="http://schemas.openxmlformats.org/wordprocessingml/2006/main" xmlns:w14="http://schemas.microsoft.com/office/word/2010/wordml" xmlns:w15="http://schemas.microsoft.com/office/word/2012/wordml" mc:Ignorable="w14 w15">
+  <w:optimizeForBrowser/>
+  <w:allowPNG/>
+</w:webSettings>
 </file>
 
 <file path=word/theme/theme1.xml><?xml version="1.0" encoding="utf-8"?>
@@ -6768,7 +9165,7 @@
 </file>
 
 <file path=customXml/itemProps1.xml><?xml version="1.0" encoding="utf-8"?>
-<ds:datastoreItem xmlns:ds="http://schemas.openxmlformats.org/officeDocument/2006/customXml" ds:itemID="{65B28A93-5CBC-4A2A-920A-DBEC96613832}">
+<ds:datastoreItem xmlns:ds="http://schemas.openxmlformats.org/officeDocument/2006/customXml" ds:itemID="{D96482FE-542F-4C4B-8783-401E7546721A}">
   <ds:schemaRefs>
     <ds:schemaRef ds:uri="http://schemas.openxmlformats.org/officeDocument/2006/bibliography"/>
   </ds:schemaRefs>

--- a/Cw2Rezonans/Sprawozdanie@.docx
+++ b/Cw2Rezonans/Sprawozdanie@.docx
@@ -501,7 +501,7 @@
     </w:p>
     <w:p>
       <w:pPr>
-        <w:jc w:val="both"/>
+        <w:jc w:val="center"/>
         <w:rPr>
           <w:rFonts w:asciiTheme="majorHAnsi" w:hAnsiTheme="majorHAnsi" w:cs="Times New Roman"/>
         </w:rPr>
@@ -512,11 +512,10 @@
           <w:noProof/>
           <w:lang w:eastAsia="pl-PL"/>
         </w:rPr>
-        <w:lastRenderedPageBreak/>
         <w:drawing>
           <wp:inline distT="0" distB="0" distL="0" distR="0">
-            <wp:extent cx="5762625" cy="4588177"/>
-            <wp:effectExtent l="0" t="0" r="0" b="3175"/>
+            <wp:extent cx="5400000" cy="4299456"/>
+            <wp:effectExtent l="0" t="0" r="0" b="6350"/>
             <wp:docPr id="2" name="Picture 2"/>
             <wp:cNvGraphicFramePr>
               <a:graphicFrameLocks xmlns:a="http://schemas.openxmlformats.org/drawingml/2006/main" noChangeAspect="1"/>
@@ -545,7 +544,7 @@
                   <pic:spPr bwMode="auto">
                     <a:xfrm>
                       <a:off x="0" y="0"/>
-                      <a:ext cx="5762625" cy="4588177"/>
+                      <a:ext cx="5400000" cy="4299456"/>
                     </a:xfrm>
                     <a:prstGeom prst="rect">
                       <a:avLst/>
@@ -561,12 +560,14 @@
           </wp:inline>
         </w:drawing>
       </w:r>
-      <w:r>
+    </w:p>
+    <w:p>
+      <w:pPr>
+        <w:jc w:val="center"/>
         <w:rPr>
           <w:rFonts w:asciiTheme="majorHAnsi" w:hAnsiTheme="majorHAnsi" w:cs="Times New Roman"/>
         </w:rPr>
-        <w:tab/>
-      </w:r>
+      </w:pPr>
       <w:r>
         <w:rPr>
           <w:rFonts w:asciiTheme="majorHAnsi" w:hAnsiTheme="majorHAnsi" w:cs="Times New Roman"/>
@@ -576,8 +577,8 @@
         <w:lastRenderedPageBreak/>
         <w:drawing>
           <wp:inline distT="0" distB="0" distL="0" distR="0">
-            <wp:extent cx="5762625" cy="4752599"/>
-            <wp:effectExtent l="0" t="0" r="0" b="0"/>
+            <wp:extent cx="5220000" cy="4305081"/>
+            <wp:effectExtent l="0" t="0" r="0" b="635"/>
             <wp:docPr id="4" name="Picture 4"/>
             <wp:cNvGraphicFramePr>
               <a:graphicFrameLocks xmlns:a="http://schemas.openxmlformats.org/drawingml/2006/main" noChangeAspect="1"/>
@@ -606,7 +607,7 @@
                   <pic:spPr bwMode="auto">
                     <a:xfrm>
                       <a:off x="0" y="0"/>
-                      <a:ext cx="5762625" cy="4752599"/>
+                      <a:ext cx="5220000" cy="4305081"/>
                     </a:xfrm>
                     <a:prstGeom prst="rect">
                       <a:avLst/>
@@ -625,7 +626,7 @@
     </w:p>
     <w:p>
       <w:pPr>
-        <w:jc w:val="both"/>
+        <w:jc w:val="center"/>
         <w:rPr>
           <w:rFonts w:asciiTheme="majorHAnsi" w:hAnsiTheme="majorHAnsi" w:cs="Times New Roman"/>
         </w:rPr>
@@ -636,11 +637,10 @@
           <w:noProof/>
           <w:lang w:eastAsia="pl-PL"/>
         </w:rPr>
-        <w:lastRenderedPageBreak/>
         <w:drawing>
           <wp:inline distT="0" distB="0" distL="0" distR="0">
-            <wp:extent cx="5762625" cy="4752975"/>
-            <wp:effectExtent l="0" t="0" r="9525" b="9525"/>
+            <wp:extent cx="5220000" cy="4305421"/>
+            <wp:effectExtent l="0" t="0" r="0" b="0"/>
             <wp:docPr id="7" name="Picture 7" descr="D:\Dropbox\GitHub\EWEF\Cw2Rezonans\Karolina\Z3W3.png"/>
             <wp:cNvGraphicFramePr>
               <a:graphicFrameLocks xmlns:a="http://schemas.openxmlformats.org/drawingml/2006/main" noChangeAspect="1"/>
@@ -670,7 +670,7 @@
                   <pic:spPr bwMode="auto">
                     <a:xfrm>
                       <a:off x="0" y="0"/>
-                      <a:ext cx="5762625" cy="4752975"/>
+                      <a:ext cx="5220000" cy="4305421"/>
                     </a:xfrm>
                     <a:prstGeom prst="rect">
                       <a:avLst/>
@@ -698,6 +698,7 @@
         <w:rPr>
           <w:rFonts w:asciiTheme="majorHAnsi" w:hAnsiTheme="majorHAnsi" w:cs="Times New Roman"/>
         </w:rPr>
+        <w:lastRenderedPageBreak/>
         <w:t>Analizator Bodego, z którego dane eksperymentalne oraz teoretyczne</w:t>
       </w:r>
       <w:r>
@@ -1104,12 +1105,60 @@
                   </m:ctrlPr>
                 </m:fPr>
                 <m:num>
-                  <m:r>
-                    <w:rPr>
-                      <w:rFonts w:ascii="Cambria Math" w:hAnsi="Cambria Math" w:cs="Times New Roman"/>
-                    </w:rPr>
-                    <m:t>|k|</m:t>
-                  </m:r>
+                  <m:sSub>
+                    <m:sSubPr>
+                      <m:ctrlPr>
+                        <w:rPr>
+                          <w:rFonts w:ascii="Cambria Math" w:hAnsi="Cambria Math" w:cs="Times New Roman"/>
+                          <w:i/>
+                        </w:rPr>
+                      </m:ctrlPr>
+                    </m:sSubPr>
+                    <m:e>
+                      <m:d>
+                        <m:dPr>
+                          <m:begChr m:val="|"/>
+                          <m:endChr m:val="|"/>
+                          <m:ctrlPr>
+                            <w:rPr>
+                              <w:rFonts w:ascii="Cambria Math" w:hAnsi="Cambria Math" w:cs="Times New Roman"/>
+                              <w:i/>
+                            </w:rPr>
+                          </m:ctrlPr>
+                        </m:dPr>
+                        <m:e>
+                          <m:r>
+                            <w:rPr>
+                              <w:rFonts w:ascii="Cambria Math" w:hAnsi="Cambria Math" w:cs="Times New Roman"/>
+                            </w:rPr>
+                            <m:t>k</m:t>
+                          </m:r>
+                        </m:e>
+                      </m:d>
+                    </m:e>
+                    <m:sub>
+                      <m:d>
+                        <m:dPr>
+                          <m:begChr m:val="["/>
+                          <m:endChr m:val="]"/>
+                          <m:ctrlPr>
+                            <w:rPr>
+                              <w:rFonts w:ascii="Cambria Math" w:hAnsi="Cambria Math" w:cs="Times New Roman"/>
+                              <w:i/>
+                            </w:rPr>
+                          </m:ctrlPr>
+                        </m:dPr>
+                        <m:e>
+                          <m:r>
+                            <w:rPr>
+                              <w:rFonts w:ascii="Cambria Math" w:hAnsi="Cambria Math" w:cs="Times New Roman"/>
+                            </w:rPr>
+                            <m:t>dB</m:t>
+                          </m:r>
+                        </m:e>
+                      </m:d>
+                    </m:sub>
+                  </m:sSub>
                 </m:num>
                 <m:den>
                   <m:r>
@@ -1271,19 +1320,19 @@
         <w:rPr>
           <w:rFonts w:asciiTheme="majorHAnsi" w:hAnsiTheme="majorHAnsi" w:cs="Times New Roman"/>
         </w:rPr>
-        <w:t xml:space="preserve">Z pliku z danymi, zapisanego </w:t>
+        <w:t>Z</w:t>
       </w:r>
       <w:r>
         <w:rPr>
           <w:rFonts w:asciiTheme="majorHAnsi" w:hAnsiTheme="majorHAnsi" w:cs="Times New Roman"/>
         </w:rPr>
-        <w:t>po wykonaniu 1 części ćwiczenia</w:t>
+        <w:t xml:space="preserve"> wykresu analizatora Bodego</w:t>
       </w:r>
       <w:r>
         <w:rPr>
           <w:rFonts w:asciiTheme="majorHAnsi" w:hAnsiTheme="majorHAnsi" w:cs="Times New Roman"/>
         </w:rPr>
-        <w:t>, odczytano częstotliwoś</w:t>
+        <w:t xml:space="preserve"> odczytano częstotliwoś</w:t>
       </w:r>
       <w:r>
         <w:rPr>
@@ -1322,13 +1371,7 @@
           <w:rPr>
             <w:rFonts w:ascii="Cambria Math" w:eastAsiaTheme="minorEastAsia" w:hAnsi="Cambria Math" w:cs="Times New Roman"/>
           </w:rPr>
-          <m:t>=14550</m:t>
-        </m:r>
-        <m:r>
-          <w:rPr>
-            <w:rFonts w:ascii="Cambria Math" w:eastAsiaTheme="minorEastAsia" w:hAnsi="Cambria Math" w:cs="Times New Roman"/>
-          </w:rPr>
-          <m:t xml:space="preserve"> Hz</m:t>
+          <m:t>=14550 Hz</m:t>
         </m:r>
       </m:oMath>
       <w:r>
@@ -1346,29 +1389,8 @@
       <w:r>
         <w:rPr>
           <w:rFonts w:asciiTheme="majorHAnsi" w:eastAsiaTheme="minorEastAsia" w:hAnsiTheme="majorHAnsi" w:cs="Times New Roman"/>
-          <w:highlight w:val="yellow"/>
-        </w:rPr>
-        <w:t>To trzeba uzasadnić</w:t>
-      </w:r>
-      <w:r>
-        <w:rPr>
-          <w:rFonts w:asciiTheme="majorHAnsi" w:eastAsiaTheme="minorEastAsia" w:hAnsiTheme="majorHAnsi" w:cs="Times New Roman"/>
-          <w:highlight w:val="yellow"/>
-        </w:rPr>
-        <w:t xml:space="preserve"> i podać niepewność odczytu</w:t>
-      </w:r>
-      <w:r>
-        <w:rPr>
-          <w:rFonts w:asciiTheme="majorHAnsi" w:eastAsiaTheme="minorEastAsia" w:hAnsiTheme="majorHAnsi" w:cs="Times New Roman"/>
-          <w:highlight w:val="yellow"/>
-        </w:rPr>
-        <w:t>!</w:t>
-      </w:r>
-      <w:r>
-        <w:rPr>
-          <w:rFonts w:asciiTheme="majorHAnsi" w:eastAsiaTheme="minorEastAsia" w:hAnsiTheme="majorHAnsi" w:cs="Times New Roman"/>
-        </w:rPr>
-        <w:t xml:space="preserve"> Częstotliwość tą wykorzystano do wyznaczenia indukcyjności zwojnicy </w:t>
+        </w:rPr>
+        <w:t xml:space="preserve">Częstotliwość tą wykorzystano do wyznaczenia indukcyjności zwojnicy </w:t>
       </w:r>
       <m:oMath>
         <m:r>
@@ -1450,64 +1472,19 @@
         </w:rPr>
         <w:t xml:space="preserve"> NI MultiSIM.</w:t>
       </w:r>
-      <w:r>
-        <w:rPr>
-          <w:rFonts w:asciiTheme="majorHAnsi" w:eastAsiaTheme="minorEastAsia" w:hAnsiTheme="majorHAnsi" w:cs="Times New Roman"/>
-        </w:rPr>
-        <w:t xml:space="preserve"> Wykorzystując cią</w:t>
-      </w:r>
-      <w:r>
-        <w:rPr>
-          <w:rFonts w:asciiTheme="majorHAnsi" w:eastAsiaTheme="minorEastAsia" w:hAnsiTheme="majorHAnsi" w:cs="Times New Roman"/>
-        </w:rPr>
-        <w:t xml:space="preserve">głe krzywe danych symulacyjnych, odczytano szerokość połówkową B umieszczoną na wysokości maksimum </w:t>
-      </w:r>
-      <w:r>
-        <w:rPr>
-          <w:rFonts w:asciiTheme="majorHAnsi" w:eastAsiaTheme="minorEastAsia" w:hAnsiTheme="majorHAnsi" w:cs="Times New Roman"/>
-        </w:rPr>
-        <w:lastRenderedPageBreak/>
-        <w:t xml:space="preserve">wyniku symulacji podzielonego przez </w:t>
-      </w:r>
-      <m:oMath>
-        <m:rad>
-          <m:radPr>
-            <m:degHide m:val="1"/>
-            <m:ctrlPr>
-              <w:rPr>
-                <w:rFonts w:ascii="Cambria Math" w:eastAsiaTheme="minorEastAsia" w:hAnsi="Cambria Math" w:cs="Times New Roman"/>
-                <w:i/>
-              </w:rPr>
-            </m:ctrlPr>
-          </m:radPr>
-          <m:deg/>
-          <m:e>
-            <m:r>
-              <w:rPr>
-                <w:rFonts w:ascii="Cambria Math" w:eastAsiaTheme="minorEastAsia" w:hAnsi="Cambria Math" w:cs="Times New Roman"/>
-              </w:rPr>
-              <m:t>2</m:t>
-            </m:r>
-          </m:e>
-        </m:rad>
-      </m:oMath>
-      <w:r>
-        <w:rPr>
-          <w:rFonts w:asciiTheme="majorHAnsi" w:eastAsiaTheme="minorEastAsia" w:hAnsiTheme="majorHAnsi" w:cs="Times New Roman"/>
-        </w:rPr>
-        <w:t>, odczytując współrzędne punktów przecięcia z charakterystyką symulacyjną.</w:t>
-      </w:r>
-      <w:r>
-        <w:rPr>
-          <w:rFonts w:asciiTheme="majorHAnsi" w:eastAsiaTheme="minorEastAsia" w:hAnsiTheme="majorHAnsi" w:cs="Times New Roman"/>
-        </w:rPr>
-        <w:t xml:space="preserve"> </w:t>
-      </w:r>
-      <w:r>
-        <w:rPr>
-          <w:rFonts w:asciiTheme="majorHAnsi" w:eastAsiaTheme="minorEastAsia" w:hAnsiTheme="majorHAnsi" w:cs="Times New Roman"/>
-        </w:rPr>
-        <w:t xml:space="preserve">Stąd: </w:t>
+    </w:p>
+    <w:p>
+      <w:pPr>
+        <w:jc w:val="both"/>
+        <w:rPr>
+          <w:rFonts w:asciiTheme="majorHAnsi" w:eastAsiaTheme="minorEastAsia" w:hAnsiTheme="majorHAnsi" w:cs="Times New Roman"/>
+        </w:rPr>
+      </w:pPr>
+      <w:r>
+        <w:rPr>
+          <w:rFonts w:asciiTheme="majorHAnsi" w:eastAsiaTheme="minorEastAsia" w:hAnsiTheme="majorHAnsi" w:cs="Times New Roman"/>
+        </w:rPr>
+        <w:t>Dobroć układu obliczono w każdym dopasowując do danych doświadczalnych krzywą lorentzowską:</w:t>
       </w:r>
     </w:p>
     <w:p>
@@ -1526,118 +1503,170 @@
             <w:rPr>
               <w:rFonts w:ascii="Cambria Math" w:eastAsiaTheme="minorEastAsia" w:hAnsi="Cambria Math" w:cs="Times New Roman"/>
             </w:rPr>
-            <m:t>B=</m:t>
+            <m:t>I(f)=A/</m:t>
           </m:r>
-          <m:sSub>
-            <m:sSubPr>
+          <m:rad>
+            <m:radPr>
+              <m:degHide m:val="1"/>
               <m:ctrlPr>
                 <w:rPr>
                   <w:rFonts w:ascii="Cambria Math" w:eastAsiaTheme="minorEastAsia" w:hAnsi="Cambria Math" w:cs="Times New Roman"/>
                   <w:i/>
                 </w:rPr>
               </m:ctrlPr>
-            </m:sSubPr>
+            </m:radPr>
+            <m:deg/>
             <m:e>
               <m:r>
                 <w:rPr>
                   <w:rFonts w:ascii="Cambria Math" w:eastAsiaTheme="minorEastAsia" w:hAnsi="Cambria Math" w:cs="Times New Roman"/>
                 </w:rPr>
-                <m:t>f</m:t>
+                <m:t>1+</m:t>
               </m:r>
-            </m:e>
-            <m:sub>
-              <m:r>
-                <w:rPr>
-                  <w:rFonts w:ascii="Cambria Math" w:eastAsiaTheme="minorEastAsia" w:hAnsi="Cambria Math" w:cs="Times New Roman"/>
-                </w:rPr>
-                <m:t>2</m:t>
-              </m:r>
-            </m:sub>
-          </m:sSub>
-          <m:r>
-            <w:rPr>
-              <w:rFonts w:ascii="Cambria Math" w:eastAsiaTheme="minorEastAsia" w:hAnsi="Cambria Math" w:cs="Times New Roman"/>
-            </w:rPr>
-            <m:t>-</m:t>
-          </m:r>
-          <m:sSub>
-            <m:sSubPr>
-              <m:ctrlPr>
-                <w:rPr>
-                  <w:rFonts w:ascii="Cambria Math" w:eastAsiaTheme="minorEastAsia" w:hAnsi="Cambria Math" w:cs="Times New Roman"/>
-                  <w:i/>
-                </w:rPr>
-              </m:ctrlPr>
-            </m:sSubPr>
-            <m:e>
-              <m:r>
-                <w:rPr>
-                  <w:rFonts w:ascii="Cambria Math" w:eastAsiaTheme="minorEastAsia" w:hAnsi="Cambria Math" w:cs="Times New Roman"/>
-                </w:rPr>
-                <m:t>f</m:t>
-              </m:r>
-            </m:e>
-            <m:sub>
-              <m:r>
-                <w:rPr>
-                  <w:rFonts w:ascii="Cambria Math" w:eastAsiaTheme="minorEastAsia" w:hAnsi="Cambria Math" w:cs="Times New Roman"/>
-                </w:rPr>
-                <m:t>1</m:t>
-              </m:r>
-            </m:sub>
-          </m:sSub>
-          <m:r>
-            <w:rPr>
-              <w:rFonts w:ascii="Cambria Math" w:eastAsiaTheme="minorEastAsia" w:hAnsi="Cambria Math" w:cs="Times New Roman"/>
-            </w:rPr>
-            <m:t>=</m:t>
-          </m:r>
-          <m:f>
-            <m:fPr>
-              <m:ctrlPr>
-                <w:rPr>
-                  <w:rFonts w:ascii="Cambria Math" w:eastAsiaTheme="minorEastAsia" w:hAnsi="Cambria Math" w:cs="Times New Roman"/>
-                  <w:i/>
-                </w:rPr>
-              </m:ctrlPr>
-            </m:fPr>
-            <m:num>
-              <m:sSub>
-                <m:sSubPr>
+              <m:sSup>
+                <m:sSupPr>
                   <m:ctrlPr>
                     <w:rPr>
                       <w:rFonts w:ascii="Cambria Math" w:eastAsiaTheme="minorEastAsia" w:hAnsi="Cambria Math" w:cs="Times New Roman"/>
                       <w:i/>
                     </w:rPr>
                   </m:ctrlPr>
-                </m:sSubPr>
+                </m:sSupPr>
                 <m:e>
+                  <m:d>
+                    <m:dPr>
+                      <m:ctrlPr>
+                        <w:rPr>
+                          <w:rFonts w:ascii="Cambria Math" w:eastAsiaTheme="minorEastAsia" w:hAnsi="Cambria Math" w:cs="Times New Roman"/>
+                          <w:i/>
+                        </w:rPr>
+                      </m:ctrlPr>
+                    </m:dPr>
+                    <m:e>
+                      <m:r>
+                        <w:rPr>
+                          <w:rFonts w:ascii="Cambria Math" w:eastAsiaTheme="minorEastAsia" w:hAnsi="Cambria Math" w:cs="Times New Roman"/>
+                        </w:rPr>
+                        <m:t>Q(</m:t>
+                      </m:r>
+                      <m:f>
+                        <m:fPr>
+                          <m:ctrlPr>
+                            <w:rPr>
+                              <w:rFonts w:ascii="Cambria Math" w:eastAsiaTheme="minorEastAsia" w:hAnsi="Cambria Math" w:cs="Times New Roman"/>
+                              <w:i/>
+                            </w:rPr>
+                          </m:ctrlPr>
+                        </m:fPr>
+                        <m:num>
+                          <m:r>
+                            <w:rPr>
+                              <w:rFonts w:ascii="Cambria Math" w:eastAsiaTheme="minorEastAsia" w:hAnsi="Cambria Math" w:cs="Times New Roman"/>
+                            </w:rPr>
+                            <m:t>f</m:t>
+                          </m:r>
+                        </m:num>
+                        <m:den>
+                          <m:sSub>
+                            <m:sSubPr>
+                              <m:ctrlPr>
+                                <w:rPr>
+                                  <w:rFonts w:ascii="Cambria Math" w:eastAsiaTheme="minorEastAsia" w:hAnsi="Cambria Math" w:cs="Times New Roman"/>
+                                  <w:i/>
+                                </w:rPr>
+                              </m:ctrlPr>
+                            </m:sSubPr>
+                            <m:e>
+                              <m:r>
+                                <w:rPr>
+                                  <w:rFonts w:ascii="Cambria Math" w:eastAsiaTheme="minorEastAsia" w:hAnsi="Cambria Math" w:cs="Times New Roman"/>
+                                </w:rPr>
+                                <m:t>f</m:t>
+                              </m:r>
+                            </m:e>
+                            <m:sub>
+                              <m:r>
+                                <w:rPr>
+                                  <w:rFonts w:ascii="Cambria Math" w:eastAsiaTheme="minorEastAsia" w:hAnsi="Cambria Math" w:cs="Times New Roman"/>
+                                </w:rPr>
+                                <m:t>0</m:t>
+                              </m:r>
+                            </m:sub>
+                          </m:sSub>
+                        </m:den>
+                      </m:f>
+                      <m:r>
+                        <w:rPr>
+                          <w:rFonts w:ascii="Cambria Math" w:eastAsiaTheme="minorEastAsia" w:hAnsi="Cambria Math" w:cs="Times New Roman"/>
+                        </w:rPr>
+                        <m:t>-</m:t>
+                      </m:r>
+                      <m:f>
+                        <m:fPr>
+                          <m:ctrlPr>
+                            <w:rPr>
+                              <w:rFonts w:ascii="Cambria Math" w:eastAsiaTheme="minorEastAsia" w:hAnsi="Cambria Math" w:cs="Times New Roman"/>
+                              <w:i/>
+                            </w:rPr>
+                          </m:ctrlPr>
+                        </m:fPr>
+                        <m:num>
+                          <m:sSub>
+                            <m:sSubPr>
+                              <m:ctrlPr>
+                                <w:rPr>
+                                  <w:rFonts w:ascii="Cambria Math" w:eastAsiaTheme="minorEastAsia" w:hAnsi="Cambria Math" w:cs="Times New Roman"/>
+                                  <w:i/>
+                                </w:rPr>
+                              </m:ctrlPr>
+                            </m:sSubPr>
+                            <m:e>
+                              <m:r>
+                                <w:rPr>
+                                  <w:rFonts w:ascii="Cambria Math" w:eastAsiaTheme="minorEastAsia" w:hAnsi="Cambria Math" w:cs="Times New Roman"/>
+                                </w:rPr>
+                                <m:t>f</m:t>
+                              </m:r>
+                            </m:e>
+                            <m:sub>
+                              <m:r>
+                                <w:rPr>
+                                  <w:rFonts w:ascii="Cambria Math" w:eastAsiaTheme="minorEastAsia" w:hAnsi="Cambria Math" w:cs="Times New Roman"/>
+                                </w:rPr>
+                                <m:t>0</m:t>
+                              </m:r>
+                            </m:sub>
+                          </m:sSub>
+                        </m:num>
+                        <m:den>
+                          <m:r>
+                            <w:rPr>
+                              <w:rFonts w:ascii="Cambria Math" w:eastAsiaTheme="minorEastAsia" w:hAnsi="Cambria Math" w:cs="Times New Roman"/>
+                            </w:rPr>
+                            <m:t>f</m:t>
+                          </m:r>
+                        </m:den>
+                      </m:f>
+                    </m:e>
+                  </m:d>
+                </m:e>
+                <m:sup>
                   <m:r>
                     <w:rPr>
                       <w:rFonts w:ascii="Cambria Math" w:eastAsiaTheme="minorEastAsia" w:hAnsi="Cambria Math" w:cs="Times New Roman"/>
                     </w:rPr>
-                    <m:t>f</m:t>
+                    <m:t>2</m:t>
                   </m:r>
-                </m:e>
-                <m:sub>
-                  <m:r>
-                    <w:rPr>
-                      <w:rFonts w:ascii="Cambria Math" w:eastAsiaTheme="minorEastAsia" w:hAnsi="Cambria Math" w:cs="Times New Roman"/>
-                    </w:rPr>
-                    <m:t>0</m:t>
-                  </m:r>
-                </m:sub>
-              </m:sSub>
-            </m:num>
-            <m:den>
-              <m:r>
-                <w:rPr>
-                  <w:rFonts w:ascii="Cambria Math" w:eastAsiaTheme="minorEastAsia" w:hAnsi="Cambria Math" w:cs="Times New Roman"/>
-                </w:rPr>
-                <m:t>Q</m:t>
-              </m:r>
-            </m:den>
-          </m:f>
+                </m:sup>
+              </m:sSup>
+            </m:e>
+          </m:rad>
+          <m:r>
+            <w:rPr>
+              <w:rFonts w:ascii="Cambria Math" w:eastAsiaTheme="minorEastAsia" w:hAnsi="Cambria Math" w:cs="Times New Roman"/>
+            </w:rPr>
+            <m:t xml:space="preserve"> </m:t>
+          </m:r>
         </m:oMath>
       </m:oMathPara>
     </w:p>
@@ -1665,295 +1694,255 @@
         <w:rPr>
           <w:rFonts w:asciiTheme="majorHAnsi" w:eastAsiaTheme="minorEastAsia" w:hAnsiTheme="majorHAnsi" w:cs="Times New Roman"/>
         </w:rPr>
-        <w:t>- częstotliwość rezonansowa, Q-dobroć układu.</w:t>
-      </w:r>
-    </w:p>
-    <w:p>
-      <w:pPr>
-        <w:jc w:val="both"/>
-        <w:rPr>
-          <w:rFonts w:asciiTheme="majorHAnsi" w:eastAsiaTheme="minorEastAsia" w:hAnsiTheme="majorHAnsi" w:cs="Times New Roman"/>
-        </w:rPr>
-      </w:pPr>
-      <w:r>
-        <w:rPr>
-          <w:rFonts w:asciiTheme="majorHAnsi" w:eastAsiaTheme="minorEastAsia" w:hAnsiTheme="majorHAnsi" w:cs="Times New Roman"/>
-        </w:rPr>
-        <w:t xml:space="preserve">Częstotliwość rezonansową odczytano korzystając z wykresu dopasowanej krzywej, jako </w:t>
-      </w:r>
-      <w:r>
-        <w:rPr>
-          <w:rFonts w:asciiTheme="majorHAnsi" w:eastAsiaTheme="minorEastAsia" w:hAnsiTheme="majorHAnsi" w:cs="Times New Roman"/>
-        </w:rPr>
-        <w:t xml:space="preserve">maksimum danej krzywej. </w:t>
-      </w:r>
-    </w:p>
-    <w:p>
-      <w:pPr>
-        <w:jc w:val="both"/>
-        <w:rPr>
-          <w:rFonts w:asciiTheme="majorHAnsi" w:eastAsiaTheme="minorEastAsia" w:hAnsiTheme="majorHAnsi" w:cs="Times New Roman"/>
-        </w:rPr>
-      </w:pPr>
-      <w:r>
-        <w:rPr>
-          <w:rFonts w:asciiTheme="majorHAnsi" w:eastAsiaTheme="minorEastAsia" w:hAnsiTheme="majorHAnsi" w:cs="Times New Roman"/>
-          <w:i/>
-          <w:noProof/>
-          <w:lang w:eastAsia="pl-PL"/>
-        </w:rPr>
-        <mc:AlternateContent>
-          <mc:Choice Requires="wps">
-            <w:drawing>
-              <wp:anchor distT="45720" distB="45720" distL="114300" distR="114300" simplePos="0" relativeHeight="251661312" behindDoc="0" locked="0" layoutInCell="1" allowOverlap="1" wp14:anchorId="5043C320" wp14:editId="52A1853B">
-                <wp:simplePos x="0" y="0"/>
-                <wp:positionH relativeFrom="column">
-                  <wp:posOffset>5910580</wp:posOffset>
-                </wp:positionH>
-                <wp:positionV relativeFrom="paragraph">
-                  <wp:posOffset>283210</wp:posOffset>
-                </wp:positionV>
-                <wp:extent cx="438150" cy="285750"/>
-                <wp:effectExtent l="0" t="0" r="0" b="0"/>
-                <wp:wrapSquare wrapText="bothSides"/>
-                <wp:docPr id="1" name="Pole tekstowe 2"/>
-                <wp:cNvGraphicFramePr>
-                  <a:graphicFrameLocks xmlns:a="http://schemas.openxmlformats.org/drawingml/2006/main"/>
-                </wp:cNvGraphicFramePr>
-                <a:graphic xmlns:a="http://schemas.openxmlformats.org/drawingml/2006/main">
-                  <a:graphicData uri="http://schemas.microsoft.com/office/word/2010/wordprocessingShape">
-                    <wps:wsp>
-                      <wps:cNvSpPr txBox="1">
-                        <a:spLocks noChangeArrowheads="1"/>
-                      </wps:cNvSpPr>
-                      <wps:spPr bwMode="auto">
-                        <a:xfrm>
-                          <a:off x="0" y="0"/>
-                          <a:ext cx="438150" cy="285750"/>
-                        </a:xfrm>
-                        <a:prstGeom prst="rect">
-                          <a:avLst/>
-                        </a:prstGeom>
-                        <a:solidFill>
-                          <a:srgbClr val="FFFFFF"/>
-                        </a:solidFill>
-                        <a:ln w="9525">
-                          <a:noFill/>
-                          <a:miter lim="800000"/>
-                          <a:headEnd/>
-                          <a:tailEnd/>
-                        </a:ln>
-                      </wps:spPr>
-                      <wps:txbx>
-                        <w:txbxContent>
-                          <w:p>
-                            <w:r>
-                              <w:t>(2)</w:t>
-                            </w:r>
-                          </w:p>
-                        </w:txbxContent>
-                      </wps:txbx>
-                      <wps:bodyPr rot="0" vert="horz" wrap="square" lIns="91440" tIns="45720" rIns="91440" bIns="45720" anchor="t" anchorCtr="0">
-                        <a:noAutofit/>
-                      </wps:bodyPr>
-                    </wps:wsp>
-                  </a:graphicData>
-                </a:graphic>
-                <wp14:sizeRelH relativeFrom="margin">
-                  <wp14:pctWidth>0</wp14:pctWidth>
-                </wp14:sizeRelH>
-                <wp14:sizeRelV relativeFrom="margin">
-                  <wp14:pctHeight>0</wp14:pctHeight>
-                </wp14:sizeRelV>
-              </wp:anchor>
-            </w:drawing>
-          </mc:Choice>
-          <mc:Fallback>
-            <w:pict>
-              <v:shapetype w14:anchorId="5043C320" id="_x0000_t202" coordsize="21600,21600" o:spt="202" path="m,l,21600r21600,l21600,xe">
-                <v:stroke joinstyle="miter"/>
-                <v:path gradientshapeok="t" o:connecttype="rect"/>
-              </v:shapetype>
-              <v:shape id="Pole tekstowe 2" o:spid="_x0000_s1026" type="#_x0000_t202" style="position:absolute;left:0;text-align:left;margin-left:465.4pt;margin-top:22.3pt;width:34.5pt;height:22.5pt;z-index:251661312;visibility:visible;mso-wrap-style:square;mso-width-percent:0;mso-height-percent:0;mso-wrap-distance-left:9pt;mso-wrap-distance-top:3.6pt;mso-wrap-distance-right:9pt;mso-wrap-distance-bottom:3.6pt;mso-position-horizontal:absolute;mso-position-horizontal-relative:text;mso-position-vertical:absolute;mso-position-vertical-relative:text;mso-width-percent:0;mso-height-percent:0;mso-width-relative:margin;mso-height-relative:margin;v-text-anchor:top" o:gfxdata="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" stroked="f">
-                <v:textbox>
-                  <w:txbxContent>
-                    <w:p>
-                      <w:r>
-                        <w:t>(2)</w:t>
-                      </w:r>
-                    </w:p>
-                  </w:txbxContent>
-                </v:textbox>
-                <w10:wrap type="square"/>
-              </v:shape>
-            </w:pict>
-          </mc:Fallback>
-        </mc:AlternateContent>
-      </w:r>
-      <w:r>
-        <w:rPr>
-          <w:rFonts w:asciiTheme="majorHAnsi" w:eastAsiaTheme="minorEastAsia" w:hAnsiTheme="majorHAnsi" w:cs="Times New Roman"/>
-        </w:rPr>
-        <w:t>Dobroć układów wyznaczono korzystając ze wzoru (1) jako:</w:t>
-      </w:r>
-      <w:r>
-        <w:rPr>
-          <w:rFonts w:asciiTheme="majorHAnsi" w:hAnsiTheme="majorHAnsi" w:cs="Times New Roman"/>
-        </w:rPr>
-        <w:t xml:space="preserve"> </w:t>
-      </w:r>
-    </w:p>
-    <w:p>
-      <w:pPr>
-        <w:jc w:val="both"/>
-        <w:rPr>
-          <w:rFonts w:asciiTheme="majorHAnsi" w:eastAsiaTheme="minorEastAsia" w:hAnsiTheme="majorHAnsi" w:cs="Times New Roman"/>
-        </w:rPr>
-      </w:pPr>
-      <m:oMathPara>
-        <m:oMath>
-          <m:r>
-            <w:rPr>
-              <w:rFonts w:ascii="Cambria Math" w:eastAsiaTheme="minorEastAsia" w:hAnsi="Cambria Math" w:cs="Times New Roman"/>
-            </w:rPr>
-            <m:t>Q=</m:t>
-          </m:r>
-          <m:f>
-            <m:fPr>
-              <m:ctrlPr>
-                <w:rPr>
-                  <w:rFonts w:ascii="Cambria Math" w:eastAsiaTheme="minorEastAsia" w:hAnsi="Cambria Math" w:cs="Times New Roman"/>
-                  <w:i/>
-                </w:rPr>
-              </m:ctrlPr>
-            </m:fPr>
-            <m:num>
-              <m:sSub>
-                <m:sSubPr>
-                  <m:ctrlPr>
-                    <w:rPr>
-                      <w:rFonts w:ascii="Cambria Math" w:eastAsiaTheme="minorEastAsia" w:hAnsi="Cambria Math" w:cs="Times New Roman"/>
-                      <w:i/>
-                    </w:rPr>
-                  </m:ctrlPr>
-                </m:sSubPr>
-                <m:e>
-                  <m:r>
-                    <w:rPr>
-                      <w:rFonts w:ascii="Cambria Math" w:eastAsiaTheme="minorEastAsia" w:hAnsi="Cambria Math" w:cs="Times New Roman"/>
-                    </w:rPr>
-                    <m:t>f</m:t>
-                  </m:r>
-                </m:e>
-                <m:sub>
-                  <m:r>
-                    <w:rPr>
-                      <w:rFonts w:ascii="Cambria Math" w:eastAsiaTheme="minorEastAsia" w:hAnsi="Cambria Math" w:cs="Times New Roman"/>
-                    </w:rPr>
-                    <m:t>0</m:t>
-                  </m:r>
-                </m:sub>
-              </m:sSub>
-            </m:num>
-            <m:den>
-              <m:r>
-                <w:rPr>
-                  <w:rFonts w:ascii="Cambria Math" w:eastAsiaTheme="minorEastAsia" w:hAnsi="Cambria Math" w:cs="Times New Roman"/>
-                </w:rPr>
-                <m:t>B</m:t>
-              </m:r>
-            </m:den>
-          </m:f>
-        </m:oMath>
-      </m:oMathPara>
-    </w:p>
-    <w:p>
-      <w:pPr>
-        <w:jc w:val="both"/>
-        <w:rPr>
-          <w:rFonts w:asciiTheme="majorHAnsi" w:eastAsiaTheme="minorEastAsia" w:hAnsiTheme="majorHAnsi" w:cs="Times New Roman"/>
-        </w:rPr>
-      </w:pPr>
-      <w:r>
-        <w:rPr>
-          <w:rFonts w:asciiTheme="majorHAnsi" w:eastAsiaTheme="minorEastAsia" w:hAnsiTheme="majorHAnsi" w:cs="Times New Roman"/>
-        </w:rPr>
-        <w:t xml:space="preserve">Otrzymano wartości </w:t>
+        <w:t>- częstotliwo</w:t>
+      </w:r>
+      <w:r>
+        <w:rPr>
+          <w:rFonts w:asciiTheme="majorHAnsi" w:eastAsiaTheme="minorEastAsia" w:hAnsiTheme="majorHAnsi" w:cs="Times New Roman"/>
+        </w:rPr>
+        <w:t xml:space="preserve">ść rezonansowa, Q-dobroć układu, A – amplituda. Przyjęto </w:t>
       </w:r>
       <m:oMath>
+        <m:sSub>
+          <m:sSubPr>
+            <m:ctrlPr>
+              <w:rPr>
+                <w:rFonts w:ascii="Cambria Math" w:eastAsiaTheme="minorEastAsia" w:hAnsi="Cambria Math" w:cs="Times New Roman"/>
+                <w:i/>
+              </w:rPr>
+            </m:ctrlPr>
+          </m:sSubPr>
+          <m:e>
+            <m:r>
+              <w:rPr>
+                <w:rFonts w:ascii="Cambria Math" w:eastAsiaTheme="minorEastAsia" w:hAnsi="Cambria Math" w:cs="Times New Roman"/>
+              </w:rPr>
+              <m:t>f</m:t>
+            </m:r>
+          </m:e>
+          <m:sub>
+            <m:r>
+              <w:rPr>
+                <w:rFonts w:ascii="Cambria Math" w:eastAsiaTheme="minorEastAsia" w:hAnsi="Cambria Math" w:cs="Times New Roman"/>
+              </w:rPr>
+              <m:t>0</m:t>
+            </m:r>
+          </m:sub>
+        </m:sSub>
         <m:r>
           <w:rPr>
             <w:rFonts w:ascii="Cambria Math" w:eastAsiaTheme="minorEastAsia" w:hAnsi="Cambria Math" w:cs="Times New Roman"/>
           </w:rPr>
-          <m:t>Q=53,7</m:t>
+          <m:t>=14550Hz</m:t>
         </m:r>
       </m:oMath>
       <w:r>
         <w:rPr>
           <w:rFonts w:asciiTheme="majorHAnsi" w:eastAsiaTheme="minorEastAsia" w:hAnsiTheme="majorHAnsi" w:cs="Times New Roman"/>
         </w:rPr>
-        <w:t xml:space="preserve"> dla opornika </w:t>
-      </w:r>
-      <m:oMath>
-        <m:r>
-          <w:rPr>
-            <w:rFonts w:ascii="Cambria Math" w:eastAsiaTheme="minorEastAsia" w:hAnsi="Cambria Math" w:cs="Times New Roman"/>
-          </w:rPr>
-          <m:t xml:space="preserve">33 </m:t>
-        </m:r>
-        <m:r>
-          <m:rPr>
-            <m:sty m:val="p"/>
-          </m:rPr>
-          <w:rPr>
-            <w:rFonts w:ascii="Cambria Math" w:eastAsiaTheme="minorEastAsia" w:hAnsi="Cambria Math" w:cs="Times New Roman"/>
-          </w:rPr>
-          <m:t>Ω</m:t>
-        </m:r>
-      </m:oMath>
-      <w:r>
-        <w:rPr>
-          <w:rFonts w:asciiTheme="majorHAnsi" w:eastAsiaTheme="minorEastAsia" w:hAnsiTheme="majorHAnsi" w:cs="Times New Roman"/>
-        </w:rPr>
-        <w:t xml:space="preserve"> i </w:t>
-      </w:r>
-      <m:oMath>
-        <m:r>
-          <w:rPr>
-            <w:rFonts w:ascii="Cambria Math" w:eastAsiaTheme="minorEastAsia" w:hAnsi="Cambria Math" w:cs="Times New Roman"/>
-          </w:rPr>
-          <m:t>Q=13,64</m:t>
-        </m:r>
-      </m:oMath>
-      <w:r>
-        <w:rPr>
-          <w:rFonts w:asciiTheme="majorHAnsi" w:eastAsiaTheme="minorEastAsia" w:hAnsiTheme="majorHAnsi" w:cs="Times New Roman"/>
-        </w:rPr>
-        <w:t xml:space="preserve"> dla </w:t>
-      </w:r>
-      <m:oMath>
-        <m:r>
-          <w:rPr>
-            <w:rFonts w:ascii="Cambria Math" w:eastAsiaTheme="minorEastAsia" w:hAnsi="Cambria Math" w:cs="Times New Roman"/>
-          </w:rPr>
-          <m:t xml:space="preserve">130 </m:t>
-        </m:r>
-        <m:r>
-          <m:rPr>
-            <m:sty m:val="p"/>
-          </m:rPr>
-          <w:rPr>
-            <w:rFonts w:ascii="Cambria Math" w:eastAsiaTheme="minorEastAsia" w:hAnsi="Cambria Math" w:cs="Times New Roman"/>
-          </w:rPr>
-          <m:t>Ω</m:t>
-        </m:r>
-      </m:oMath>
-      <w:r>
-        <w:rPr>
-          <w:rFonts w:asciiTheme="majorHAnsi" w:eastAsiaTheme="minorEastAsia" w:hAnsiTheme="majorHAnsi" w:cs="Times New Roman"/>
-        </w:rPr>
-        <w:t>.</w:t>
-      </w:r>
+        <w:t xml:space="preserve"> jako znany parametr, zaś Q oraz A przyjęto jako stopnie swobody dopasowania. Fitowanie przeprowadzono przy użyciu funkcji curve_fit biblioteki scipy.optimize w Pythonie. Dopasowane krzywe znajdują się na wykresie 1. Otrzymano parametry:</w:t>
+      </w:r>
+    </w:p>
+    <w:tbl>
+      <w:tblPr>
+        <w:tblStyle w:val="TableGrid"/>
+        <w:tblW w:w="0" w:type="auto"/>
+        <w:tblLook w:val="04A0" w:firstRow="1" w:lastRow="0" w:firstColumn="1" w:lastColumn="0" w:noHBand="0" w:noVBand="1"/>
+      </w:tblPr>
+      <w:tblGrid>
+        <w:gridCol w:w="2265"/>
+        <w:gridCol w:w="2265"/>
+        <w:gridCol w:w="2266"/>
+        <w:gridCol w:w="2266"/>
+      </w:tblGrid>
+      <w:tr>
+        <w:tc>
+          <w:tcPr>
+            <w:tcW w:w="4530" w:type="dxa"/>
+            <w:gridSpan w:val="2"/>
+          </w:tcPr>
+          <w:p>
+            <w:pPr>
+              <w:jc w:val="both"/>
+              <w:rPr>
+                <w:rFonts w:asciiTheme="majorHAnsi" w:eastAsiaTheme="minorEastAsia" w:hAnsiTheme="majorHAnsi" w:cs="Times New Roman"/>
+              </w:rPr>
+            </w:pPr>
+            <m:oMathPara>
+              <m:oMath>
+                <m:r>
+                  <w:rPr>
+                    <w:rFonts w:ascii="Cambria Math" w:eastAsiaTheme="minorEastAsia" w:hAnsi="Cambria Math" w:cs="Times New Roman"/>
+                  </w:rPr>
+                  <m:t xml:space="preserve">R=33 </m:t>
+                </m:r>
+                <m:r>
+                  <m:rPr>
+                    <m:sty m:val="p"/>
+                  </m:rPr>
+                  <w:rPr>
+                    <w:rFonts w:ascii="Cambria Math" w:eastAsiaTheme="minorEastAsia" w:hAnsi="Cambria Math" w:cs="Times New Roman"/>
+                  </w:rPr>
+                  <m:t>Ω</m:t>
+                </m:r>
+              </m:oMath>
+            </m:oMathPara>
+          </w:p>
+        </w:tc>
+        <w:tc>
+          <w:tcPr>
+            <w:tcW w:w="4532" w:type="dxa"/>
+            <w:gridSpan w:val="2"/>
+          </w:tcPr>
+          <w:p>
+            <w:pPr>
+              <w:jc w:val="both"/>
+              <w:rPr>
+                <w:rFonts w:asciiTheme="majorHAnsi" w:eastAsiaTheme="minorEastAsia" w:hAnsiTheme="majorHAnsi" w:cs="Times New Roman"/>
+              </w:rPr>
+            </w:pPr>
+            <m:oMathPara>
+              <m:oMath>
+                <m:r>
+                  <w:rPr>
+                    <w:rFonts w:ascii="Cambria Math" w:eastAsiaTheme="minorEastAsia" w:hAnsi="Cambria Math" w:cs="Times New Roman"/>
+                  </w:rPr>
+                  <m:t xml:space="preserve">R=130 </m:t>
+                </m:r>
+                <m:r>
+                  <m:rPr>
+                    <m:sty m:val="p"/>
+                  </m:rPr>
+                  <w:rPr>
+                    <w:rFonts w:ascii="Cambria Math" w:eastAsiaTheme="minorEastAsia" w:hAnsi="Cambria Math" w:cs="Times New Roman"/>
+                  </w:rPr>
+                  <m:t>Ω</m:t>
+                </m:r>
+              </m:oMath>
+            </m:oMathPara>
+          </w:p>
+        </w:tc>
+      </w:tr>
+      <w:tr>
+        <w:tc>
+          <w:tcPr>
+            <w:tcW w:w="2265" w:type="dxa"/>
+          </w:tcPr>
+          <w:p>
+            <w:pPr>
+              <w:jc w:val="right"/>
+              <w:rPr>
+                <w:rFonts w:asciiTheme="majorHAnsi" w:eastAsiaTheme="minorEastAsia" w:hAnsiTheme="majorHAnsi" w:cs="Times New Roman"/>
+              </w:rPr>
+            </w:pPr>
+            <m:oMathPara>
+              <m:oMath>
+                <m:r>
+                  <w:rPr>
+                    <w:rFonts w:ascii="Cambria Math" w:eastAsiaTheme="minorEastAsia" w:hAnsi="Cambria Math" w:cs="Times New Roman"/>
+                  </w:rPr>
+                  <m:t>Q</m:t>
+                </m:r>
+                <m:r>
+                  <w:rPr>
+                    <w:rFonts w:ascii="Cambria Math" w:eastAsiaTheme="minorEastAsia" w:hAnsi="Cambria Math" w:cs="Times New Roman"/>
+                  </w:rPr>
+                  <m:t>= 26.45±0.31</m:t>
+                </m:r>
+              </m:oMath>
+            </m:oMathPara>
+          </w:p>
+        </w:tc>
+        <w:tc>
+          <w:tcPr>
+            <w:tcW w:w="2265" w:type="dxa"/>
+          </w:tcPr>
+          <w:p>
+            <w:pPr>
+              <w:jc w:val="both"/>
+              <w:rPr>
+                <w:rFonts w:asciiTheme="majorHAnsi" w:eastAsiaTheme="minorEastAsia" w:hAnsiTheme="majorHAnsi" w:cs="Times New Roman"/>
+              </w:rPr>
+            </w:pPr>
+            <m:oMathPara>
+              <m:oMath>
+                <m:r>
+                  <w:rPr>
+                    <w:rFonts w:ascii="Cambria Math" w:eastAsiaTheme="minorEastAsia" w:hAnsi="Cambria Math" w:cs="Times New Roman"/>
+                  </w:rPr>
+                  <m:t>A=15.04±0.10 mA</m:t>
+                </m:r>
+              </m:oMath>
+            </m:oMathPara>
+          </w:p>
+        </w:tc>
+        <w:tc>
+          <w:tcPr>
+            <w:tcW w:w="2266" w:type="dxa"/>
+          </w:tcPr>
+          <w:p>
+            <w:pPr>
+              <w:jc w:val="both"/>
+              <w:rPr>
+                <w:rFonts w:asciiTheme="majorHAnsi" w:eastAsiaTheme="minorEastAsia" w:hAnsiTheme="majorHAnsi" w:cs="Times New Roman"/>
+              </w:rPr>
+            </w:pPr>
+            <m:oMathPara>
+              <m:oMath>
+                <m:r>
+                  <w:rPr>
+                    <w:rFonts w:ascii="Cambria Math" w:eastAsiaTheme="minorEastAsia" w:hAnsi="Cambria Math" w:cs="Times New Roman"/>
+                  </w:rPr>
+                  <m:t>Q=</m:t>
+                </m:r>
+                <m:r>
+                  <w:rPr>
+                    <w:rFonts w:ascii="Cambria Math" w:eastAsiaTheme="minorEastAsia" w:hAnsi="Cambria Math" w:cs="Times New Roman"/>
+                  </w:rPr>
+                  <m:t>10.69</m:t>
+                </m:r>
+                <m:r>
+                  <w:rPr>
+                    <w:rFonts w:ascii="Cambria Math" w:eastAsiaTheme="minorEastAsia" w:hAnsi="Cambria Math" w:cs="Times New Roman"/>
+                  </w:rPr>
+                  <m:t>±0.15</m:t>
+                </m:r>
+              </m:oMath>
+            </m:oMathPara>
+          </w:p>
+        </w:tc>
+        <w:tc>
+          <w:tcPr>
+            <w:tcW w:w="2266" w:type="dxa"/>
+          </w:tcPr>
+          <w:p>
+            <w:pPr>
+              <w:jc w:val="both"/>
+              <w:rPr>
+                <w:rFonts w:asciiTheme="majorHAnsi" w:eastAsiaTheme="minorEastAsia" w:hAnsiTheme="majorHAnsi" w:cs="Times New Roman"/>
+              </w:rPr>
+            </w:pPr>
+            <m:oMathPara>
+              <m:oMath>
+                <m:r>
+                  <w:rPr>
+                    <w:rFonts w:ascii="Cambria Math" w:eastAsiaTheme="minorEastAsia" w:hAnsi="Cambria Math" w:cs="Times New Roman"/>
+                  </w:rPr>
+                  <m:t>A=6.28±0.05 mA</m:t>
+                </m:r>
+              </m:oMath>
+            </m:oMathPara>
+          </w:p>
+        </w:tc>
+      </w:tr>
+    </w:tbl>
+    <w:p>
+      <w:pPr>
+        <w:jc w:val="both"/>
+        <w:rPr>
+          <w:rFonts w:asciiTheme="majorHAnsi" w:eastAsiaTheme="minorEastAsia" w:hAnsiTheme="majorHAnsi" w:cs="Times New Roman"/>
+        </w:rPr>
+      </w:pPr>
     </w:p>
     <w:p>
       <w:pPr>
@@ -1966,62 +1955,48 @@
         <w:rPr>
           <w:rFonts w:asciiTheme="majorHAnsi" w:eastAsiaTheme="minorEastAsia" w:hAnsiTheme="majorHAnsi" w:cs="Times New Roman"/>
         </w:rPr>
-        <w:t>Pomiary dla obu oporników przedstawione są wspólnie na poniższym wykresie:</w:t>
+        <w:t xml:space="preserve">Przeprowadzono również symulację z uwzględnieniem oporności cewki. </w:t>
+      </w:r>
+      <w:r>
+        <w:rPr>
+          <w:rFonts w:asciiTheme="majorHAnsi" w:eastAsiaTheme="minorEastAsia" w:hAnsiTheme="majorHAnsi" w:cs="Times New Roman"/>
+        </w:rPr>
+        <w:t>Załączony</w:t>
+      </w:r>
+      <w:r>
+        <w:rPr>
+          <w:rFonts w:asciiTheme="majorHAnsi" w:eastAsiaTheme="minorEastAsia" w:hAnsiTheme="majorHAnsi" w:cs="Times New Roman"/>
+        </w:rPr>
+        <w:t xml:space="preserve"> poniżej</w:t>
+      </w:r>
+      <w:r>
+        <w:rPr>
+          <w:rFonts w:asciiTheme="majorHAnsi" w:eastAsiaTheme="minorEastAsia" w:hAnsiTheme="majorHAnsi" w:cs="Times New Roman"/>
+        </w:rPr>
+        <w:t xml:space="preserve"> wykres demonstruje, że </w:t>
+      </w:r>
+      <w:r>
+        <w:rPr>
+          <w:rFonts w:asciiTheme="majorHAnsi" w:eastAsiaTheme="minorEastAsia" w:hAnsiTheme="majorHAnsi" w:cs="Times New Roman"/>
+        </w:rPr>
+        <w:t>założenie to nie wpływa znacząco wyniki</w:t>
+      </w:r>
+      <w:r>
+        <w:rPr>
+          <w:rFonts w:asciiTheme="majorHAnsi" w:eastAsiaTheme="minorEastAsia" w:hAnsiTheme="majorHAnsi" w:cs="Times New Roman"/>
+        </w:rPr>
+        <w:t>.</w:t>
+      </w:r>
+      <w:r>
+        <w:rPr>
+          <w:rFonts w:asciiTheme="majorHAnsi" w:eastAsiaTheme="minorEastAsia" w:hAnsiTheme="majorHAnsi" w:cs="Times New Roman"/>
+        </w:rPr>
+        <w:t xml:space="preserve"> </w:t>
       </w:r>
     </w:p>
     <w:p>
       <w:pPr>
-        <w:jc w:val="both"/>
-        <w:rPr>
-          <w:rFonts w:asciiTheme="majorHAnsi" w:eastAsiaTheme="minorEastAsia" w:hAnsiTheme="majorHAnsi" w:cs="Times New Roman"/>
-        </w:rPr>
-      </w:pPr>
-      <w:r>
-        <w:rPr>
-          <w:rFonts w:asciiTheme="majorHAnsi" w:eastAsiaTheme="minorEastAsia" w:hAnsiTheme="majorHAnsi" w:cs="Times New Roman"/>
-        </w:rPr>
-        <w:t xml:space="preserve">Przeprowadzono również symulację z uwzględnieniem oporności cewki. </w:t>
-      </w:r>
-      <w:r>
-        <w:rPr>
-          <w:rFonts w:asciiTheme="majorHAnsi" w:eastAsiaTheme="minorEastAsia" w:hAnsiTheme="majorHAnsi" w:cs="Times New Roman"/>
-        </w:rPr>
-        <w:t>Załączony</w:t>
-      </w:r>
-      <w:r>
-        <w:rPr>
-          <w:rFonts w:asciiTheme="majorHAnsi" w:eastAsiaTheme="minorEastAsia" w:hAnsiTheme="majorHAnsi" w:cs="Times New Roman"/>
-        </w:rPr>
-        <w:t xml:space="preserve"> poniżej</w:t>
-      </w:r>
-      <w:r>
-        <w:rPr>
-          <w:rFonts w:asciiTheme="majorHAnsi" w:eastAsiaTheme="minorEastAsia" w:hAnsiTheme="majorHAnsi" w:cs="Times New Roman"/>
-        </w:rPr>
-        <w:t xml:space="preserve"> wykres demonstruje, że </w:t>
-      </w:r>
-      <w:r>
-        <w:rPr>
-          <w:rFonts w:asciiTheme="majorHAnsi" w:eastAsiaTheme="minorEastAsia" w:hAnsiTheme="majorHAnsi" w:cs="Times New Roman"/>
-        </w:rPr>
-        <w:t>założenie to nie wpływa znacząco wyniki</w:t>
-      </w:r>
-      <w:r>
-        <w:rPr>
-          <w:rFonts w:asciiTheme="majorHAnsi" w:eastAsiaTheme="minorEastAsia" w:hAnsiTheme="majorHAnsi" w:cs="Times New Roman"/>
-        </w:rPr>
-        <w:t>.</w:t>
-      </w:r>
-      <w:r>
-        <w:rPr>
-          <w:rFonts w:asciiTheme="majorHAnsi" w:eastAsiaTheme="minorEastAsia" w:hAnsiTheme="majorHAnsi" w:cs="Times New Roman"/>
-        </w:rPr>
-        <w:t xml:space="preserve"> </w:t>
-      </w:r>
-    </w:p>
-    <w:p>
-      <w:pPr>
-        <w:jc w:val="both"/>
+        <w:jc w:val="center"/>
         <w:rPr>
           <w:rFonts w:asciiTheme="majorHAnsi" w:eastAsiaTheme="minorEastAsia" w:hAnsiTheme="majorHAnsi" w:cs="Times New Roman"/>
         </w:rPr>
@@ -2032,10 +2007,11 @@
           <w:noProof/>
           <w:lang w:eastAsia="pl-PL"/>
         </w:rPr>
+        <w:lastRenderedPageBreak/>
         <w:drawing>
           <wp:inline distT="0" distB="0" distL="0" distR="0" wp14:anchorId="39FF9A6E" wp14:editId="1DD436DE">
-            <wp:extent cx="5762625" cy="4752975"/>
-            <wp:effectExtent l="0" t="0" r="9525" b="9525"/>
+            <wp:extent cx="5040000" cy="4156959"/>
+            <wp:effectExtent l="0" t="0" r="8255" b="0"/>
             <wp:docPr id="6" name="Picture 6" descr="D:\Dropbox\GitHub\EWEF\Cw2Rezonans\Karolina\Z3W2CewkaBezCewki.png"/>
             <wp:cNvGraphicFramePr>
               <a:graphicFrameLocks xmlns:a="http://schemas.openxmlformats.org/drawingml/2006/main" noChangeAspect="1"/>
@@ -2065,7 +2041,7 @@
                   <pic:spPr bwMode="auto">
                     <a:xfrm>
                       <a:off x="0" y="0"/>
-                      <a:ext cx="5762625" cy="4752975"/>
+                      <a:ext cx="5040000" cy="4156959"/>
                     </a:xfrm>
                     <a:prstGeom prst="rect">
                       <a:avLst/>
@@ -2087,17 +2063,80 @@
         <w:jc w:val="both"/>
         <w:rPr>
           <w:rFonts w:asciiTheme="majorHAnsi" w:eastAsiaTheme="minorEastAsia" w:hAnsiTheme="majorHAnsi" w:cs="Times New Roman"/>
-        </w:rPr>
-      </w:pPr>
-      <w:r>
-        <w:rPr>
-          <w:rFonts w:asciiTheme="majorHAnsi" w:eastAsiaTheme="minorEastAsia" w:hAnsiTheme="majorHAnsi" w:cs="Times New Roman"/>
-        </w:rPr>
-        <w:t>Na podstawie znanych f</w:t>
-      </w:r>
-      <w:r>
-        <w:rPr>
-          <w:rFonts w:asciiTheme="majorHAnsi" w:eastAsiaTheme="minorEastAsia" w:hAnsiTheme="majorHAnsi" w:cs="Times New Roman"/>
+          <w:highlight w:val="cyan"/>
+        </w:rPr>
+      </w:pPr>
+      <w:r>
+        <w:rPr>
+          <w:rFonts w:asciiTheme="majorHAnsi" w:eastAsiaTheme="minorEastAsia" w:hAnsiTheme="majorHAnsi" w:cs="Times New Roman"/>
+          <w:highlight w:val="cyan"/>
+        </w:rPr>
+        <w:t xml:space="preserve">Ale to już </w:t>
+      </w:r>
+      <w:r>
+        <w:rPr>
+          <w:rFonts w:asciiTheme="majorHAnsi" w:eastAsiaTheme="minorEastAsia" w:hAnsiTheme="majorHAnsi" w:cs="Times New Roman"/>
+          <w:highlight w:val="cyan"/>
+        </w:rPr>
+        <w:t>zrobiliśmy generalnie wcześniej</w:t>
+      </w:r>
+      <w:r>
+        <w:rPr>
+          <w:rFonts w:asciiTheme="majorHAnsi" w:eastAsiaTheme="minorEastAsia" w:hAnsiTheme="majorHAnsi" w:cs="Times New Roman"/>
+          <w:highlight w:val="cyan"/>
+        </w:rPr>
+        <w:t>?</w:t>
+      </w:r>
+      <w:r>
+        <w:rPr>
+          <w:rFonts w:asciiTheme="majorHAnsi" w:eastAsiaTheme="minorEastAsia" w:hAnsiTheme="majorHAnsi" w:cs="Times New Roman"/>
+          <w:highlight w:val="cyan"/>
+        </w:rPr>
+        <w:t xml:space="preserve"> </w:t>
+      </w:r>
+      <w:r>
+        <w:rPr>
+          <w:rFonts w:asciiTheme="majorHAnsi" w:eastAsiaTheme="minorEastAsia" w:hAnsiTheme="majorHAnsi" w:cs="Times New Roman"/>
+          <w:highlight w:val="cyan"/>
+        </w:rPr>
+        <w:t>D</w:t>
+      </w:r>
+      <w:r>
+        <w:rPr>
+          <w:rFonts w:asciiTheme="majorHAnsi" w:eastAsiaTheme="minorEastAsia" w:hAnsiTheme="majorHAnsi" w:cs="Times New Roman"/>
+          <w:highlight w:val="cyan"/>
+        </w:rPr>
+        <w:t>o zmiany?</w:t>
+      </w:r>
+      <w:bookmarkStart w:id="0" w:name="_GoBack"/>
+      <w:bookmarkEnd w:id="0"/>
+    </w:p>
+    <w:p>
+      <w:pPr>
+        <w:jc w:val="both"/>
+        <w:rPr>
+          <w:rFonts w:asciiTheme="majorHAnsi" w:eastAsiaTheme="minorEastAsia" w:hAnsiTheme="majorHAnsi" w:cs="Times New Roman"/>
+          <w:highlight w:val="yellow"/>
+        </w:rPr>
+      </w:pPr>
+      <w:r>
+        <w:rPr>
+          <w:rFonts w:asciiTheme="majorHAnsi" w:eastAsiaTheme="minorEastAsia" w:hAnsiTheme="majorHAnsi" w:cs="Times New Roman"/>
+          <w:highlight w:val="yellow"/>
+        </w:rPr>
+        <w:t xml:space="preserve">Na podstawie znanej częstotliwości rezonansowej układu, oporu </w:t>
+      </w:r>
+      <w:r>
+        <w:rPr>
+          <w:rFonts w:asciiTheme="majorHAnsi" w:eastAsiaTheme="minorEastAsia" w:hAnsiTheme="majorHAnsi" w:cs="Times New Roman"/>
+          <w:highlight w:val="yellow"/>
+        </w:rPr>
+        <w:t xml:space="preserve"> f</w:t>
+      </w:r>
+      <w:r>
+        <w:rPr>
+          <w:rFonts w:asciiTheme="majorHAnsi" w:eastAsiaTheme="minorEastAsia" w:hAnsiTheme="majorHAnsi" w:cs="Times New Roman"/>
+          <w:highlight w:val="yellow"/>
           <w:vertAlign w:val="subscript"/>
         </w:rPr>
         <w:t xml:space="preserve">0 </w:t>
@@ -2105,12 +2144,14 @@
       <w:r>
         <w:rPr>
           <w:rFonts w:asciiTheme="majorHAnsi" w:eastAsiaTheme="minorEastAsia" w:hAnsiTheme="majorHAnsi" w:cs="Times New Roman"/>
+          <w:highlight w:val="yellow"/>
         </w:rPr>
         <w:t>i Q oraz wartości R</w:t>
       </w:r>
       <w:r>
         <w:rPr>
           <w:rFonts w:asciiTheme="majorHAnsi" w:eastAsiaTheme="minorEastAsia" w:hAnsiTheme="majorHAnsi" w:cs="Times New Roman"/>
+          <w:highlight w:val="yellow"/>
           <w:vertAlign w:val="subscript"/>
         </w:rPr>
         <w:t>g</w:t>
@@ -2118,12 +2159,14 @@
       <w:r>
         <w:rPr>
           <w:rFonts w:asciiTheme="majorHAnsi" w:eastAsiaTheme="minorEastAsia" w:hAnsiTheme="majorHAnsi" w:cs="Times New Roman"/>
+          <w:highlight w:val="yellow"/>
         </w:rPr>
         <w:t>=50Ω, R</w:t>
       </w:r>
       <w:r>
         <w:rPr>
           <w:rFonts w:asciiTheme="majorHAnsi" w:eastAsiaTheme="minorEastAsia" w:hAnsiTheme="majorHAnsi" w:cs="Times New Roman"/>
+          <w:highlight w:val="yellow"/>
           <w:vertAlign w:val="subscript"/>
         </w:rPr>
         <w:t>1</w:t>
@@ -2131,12 +2174,14 @@
       <w:r>
         <w:rPr>
           <w:rFonts w:asciiTheme="majorHAnsi" w:eastAsiaTheme="minorEastAsia" w:hAnsiTheme="majorHAnsi" w:cs="Times New Roman"/>
+          <w:highlight w:val="yellow"/>
         </w:rPr>
         <w:t>, R</w:t>
       </w:r>
       <w:r>
         <w:rPr>
           <w:rFonts w:asciiTheme="majorHAnsi" w:eastAsiaTheme="minorEastAsia" w:hAnsiTheme="majorHAnsi" w:cs="Times New Roman"/>
+          <w:highlight w:val="yellow"/>
           <w:vertAlign w:val="subscript"/>
         </w:rPr>
         <w:t>2</w:t>
@@ -2144,33 +2189,23 @@
       <w:r>
         <w:rPr>
           <w:rFonts w:asciiTheme="majorHAnsi" w:eastAsiaTheme="minorEastAsia" w:hAnsiTheme="majorHAnsi" w:cs="Times New Roman"/>
+          <w:highlight w:val="yellow"/>
         </w:rPr>
         <w:t>, C</w:t>
       </w:r>
       <w:r>
         <w:rPr>
           <w:rFonts w:asciiTheme="majorHAnsi" w:eastAsiaTheme="minorEastAsia" w:hAnsiTheme="majorHAnsi" w:cs="Times New Roman"/>
+          <w:highlight w:val="yellow"/>
         </w:rPr>
         <w:t>=6,2 nF</w:t>
       </w:r>
       <w:r>
         <w:rPr>
           <w:rFonts w:asciiTheme="majorHAnsi" w:eastAsiaTheme="minorEastAsia" w:hAnsiTheme="majorHAnsi" w:cs="Times New Roman"/>
-        </w:rPr>
-        <w:t xml:space="preserve"> obliczono parametry cewki przy częstotliwości rezonansowej </w:t>
-      </w:r>
-      <w:r>
-        <w:rPr>
-          <w:rFonts w:asciiTheme="majorHAnsi" w:eastAsiaTheme="minorEastAsia" w:hAnsiTheme="majorHAnsi" w:cs="Times New Roman"/>
-          <w:highlight w:val="cyan"/>
-        </w:rPr>
-        <w:t>dla układu z rys(B)</w:t>
-      </w:r>
-      <w:r>
-        <w:rPr>
-          <w:rFonts w:asciiTheme="majorHAnsi" w:eastAsiaTheme="minorEastAsia" w:hAnsiTheme="majorHAnsi" w:cs="Times New Roman"/>
-        </w:rPr>
-        <w:t xml:space="preserve"> : </w:t>
+          <w:highlight w:val="yellow"/>
+        </w:rPr>
+        <w:t xml:space="preserve"> obliczono parametry cewki przy częstotliwości rezonansowej dla układu z rys(B) : </w:t>
       </w:r>
     </w:p>
     <w:p>
@@ -2183,18 +2218,20 @@
         <w:jc w:val="both"/>
         <w:rPr>
           <w:rFonts w:asciiTheme="majorHAnsi" w:eastAsiaTheme="minorEastAsia" w:hAnsiTheme="majorHAnsi" w:cs="Times New Roman"/>
-        </w:rPr>
-      </w:pPr>
-      <w:r>
-        <w:rPr>
-          <w:rFonts w:asciiTheme="majorHAnsi" w:eastAsiaTheme="minorEastAsia" w:hAnsiTheme="majorHAnsi" w:cs="Times New Roman"/>
-        </w:rPr>
-        <w:lastRenderedPageBreak/>
+          <w:highlight w:val="yellow"/>
+        </w:rPr>
+      </w:pPr>
+      <w:r>
+        <w:rPr>
+          <w:rFonts w:asciiTheme="majorHAnsi" w:eastAsiaTheme="minorEastAsia" w:hAnsiTheme="majorHAnsi" w:cs="Times New Roman"/>
+          <w:highlight w:val="yellow"/>
+        </w:rPr>
         <w:t>r</w:t>
       </w:r>
       <w:r>
         <w:rPr>
           <w:rFonts w:asciiTheme="majorHAnsi" w:eastAsiaTheme="minorEastAsia" w:hAnsiTheme="majorHAnsi" w:cs="Times New Roman"/>
+          <w:highlight w:val="yellow"/>
           <w:vertAlign w:val="subscript"/>
         </w:rPr>
         <w:t>L</w:t>
@@ -2202,6 +2239,7 @@
       <w:r>
         <w:rPr>
           <w:rFonts w:asciiTheme="majorHAnsi" w:eastAsiaTheme="minorEastAsia" w:hAnsiTheme="majorHAnsi" w:cs="Times New Roman"/>
+          <w:highlight w:val="yellow"/>
         </w:rPr>
         <w:t xml:space="preserve"> – oporność strat cewki</w:t>
       </w:r>
@@ -2211,6 +2249,7 @@
         <w:jc w:val="both"/>
         <w:rPr>
           <w:rFonts w:asciiTheme="majorHAnsi" w:eastAsiaTheme="minorEastAsia" w:hAnsiTheme="majorHAnsi" w:cs="Times New Roman"/>
+          <w:highlight w:val="yellow"/>
         </w:rPr>
       </w:pPr>
       <m:oMathPara>
@@ -2221,6 +2260,7 @@
                 <w:rPr>
                   <w:rFonts w:ascii="Cambria Math" w:eastAsiaTheme="minorEastAsia" w:hAnsi="Cambria Math" w:cs="Times New Roman"/>
                   <w:i/>
+                  <w:highlight w:val="yellow"/>
                 </w:rPr>
               </m:ctrlPr>
             </m:fPr>
@@ -2231,6 +2271,7 @@
                     <w:rPr>
                       <w:rFonts w:ascii="Cambria Math" w:eastAsiaTheme="minorEastAsia" w:hAnsi="Cambria Math" w:cs="Times New Roman"/>
                       <w:i/>
+                      <w:highlight w:val="yellow"/>
                     </w:rPr>
                   </m:ctrlPr>
                 </m:sSubPr>
@@ -2238,6 +2279,7 @@
                   <m:r>
                     <w:rPr>
                       <w:rFonts w:ascii="Cambria Math" w:eastAsiaTheme="minorEastAsia" w:hAnsi="Cambria Math" w:cs="Times New Roman"/>
+                      <w:highlight w:val="yellow"/>
                     </w:rPr>
                     <m:t>ω</m:t>
                   </m:r>
@@ -2246,6 +2288,7 @@
                   <m:r>
                     <w:rPr>
                       <w:rFonts w:ascii="Cambria Math" w:eastAsiaTheme="minorEastAsia" w:hAnsi="Cambria Math" w:cs="Times New Roman"/>
+                      <w:highlight w:val="yellow"/>
                     </w:rPr>
                     <m:t>0</m:t>
                   </m:r>
@@ -2254,6 +2297,7 @@
               <m:r>
                 <w:rPr>
                   <w:rFonts w:ascii="Cambria Math" w:eastAsiaTheme="minorEastAsia" w:hAnsi="Cambria Math" w:cs="Times New Roman"/>
+                  <w:highlight w:val="yellow"/>
                 </w:rPr>
                 <m:t>L</m:t>
               </m:r>
@@ -2262,6 +2306,7 @@
               <m:r>
                 <w:rPr>
                   <w:rFonts w:ascii="Cambria Math" w:eastAsiaTheme="minorEastAsia" w:hAnsi="Cambria Math" w:cs="Times New Roman"/>
+                  <w:highlight w:val="yellow"/>
                 </w:rPr>
                 <m:t>Q</m:t>
               </m:r>
@@ -2270,6 +2315,7 @@
           <m:r>
             <w:rPr>
               <w:rFonts w:ascii="Cambria Math" w:eastAsiaTheme="minorEastAsia" w:hAnsi="Cambria Math" w:cs="Times New Roman"/>
+              <w:highlight w:val="yellow"/>
             </w:rPr>
             <m:t>=</m:t>
           </m:r>
@@ -2279,6 +2325,7 @@
                 <w:rPr>
                   <w:rFonts w:ascii="Cambria Math" w:eastAsiaTheme="minorEastAsia" w:hAnsi="Cambria Math" w:cs="Times New Roman"/>
                   <w:i/>
+                  <w:highlight w:val="yellow"/>
                 </w:rPr>
               </m:ctrlPr>
             </m:sSubPr>
@@ -2286,6 +2333,7 @@
               <m:r>
                 <w:rPr>
                   <w:rFonts w:ascii="Cambria Math" w:eastAsiaTheme="minorEastAsia" w:hAnsi="Cambria Math" w:cs="Times New Roman"/>
+                  <w:highlight w:val="yellow"/>
                 </w:rPr>
                 <m:t>R</m:t>
               </m:r>
@@ -2294,6 +2342,7 @@
               <m:r>
                 <w:rPr>
                   <w:rFonts w:ascii="Cambria Math" w:eastAsiaTheme="minorEastAsia" w:hAnsi="Cambria Math" w:cs="Times New Roman"/>
+                  <w:highlight w:val="yellow"/>
                 </w:rPr>
                 <m:t>g</m:t>
               </m:r>
@@ -2302,6 +2351,7 @@
           <m:r>
             <w:rPr>
               <w:rFonts w:ascii="Cambria Math" w:eastAsiaTheme="minorEastAsia" w:hAnsi="Cambria Math" w:cs="Times New Roman"/>
+              <w:highlight w:val="yellow"/>
             </w:rPr>
             <m:t>+R+</m:t>
           </m:r>
@@ -2311,6 +2361,7 @@
                 <w:rPr>
                   <w:rFonts w:ascii="Cambria Math" w:eastAsiaTheme="minorEastAsia" w:hAnsi="Cambria Math" w:cs="Times New Roman"/>
                   <w:i/>
+                  <w:highlight w:val="yellow"/>
                 </w:rPr>
               </m:ctrlPr>
             </m:sSubPr>
@@ -2318,6 +2369,7 @@
               <m:r>
                 <w:rPr>
                   <w:rFonts w:ascii="Cambria Math" w:eastAsiaTheme="minorEastAsia" w:hAnsi="Cambria Math" w:cs="Times New Roman"/>
+                  <w:highlight w:val="yellow"/>
                 </w:rPr>
                 <m:t>r</m:t>
               </m:r>
@@ -2326,6 +2378,7 @@
               <m:r>
                 <w:rPr>
                   <w:rFonts w:ascii="Cambria Math" w:eastAsiaTheme="minorEastAsia" w:hAnsi="Cambria Math" w:cs="Times New Roman"/>
+                  <w:highlight w:val="yellow"/>
                 </w:rPr>
                 <m:t>L</m:t>
               </m:r>
@@ -2334,6 +2387,7 @@
           <m:r>
             <w:rPr>
               <w:rFonts w:ascii="Cambria Math" w:eastAsiaTheme="minorEastAsia" w:hAnsi="Cambria Math" w:cs="Times New Roman"/>
+              <w:highlight w:val="yellow"/>
             </w:rPr>
             <m:t>→</m:t>
           </m:r>
@@ -2343,6 +2397,7 @@
                 <w:rPr>
                   <w:rFonts w:ascii="Cambria Math" w:eastAsiaTheme="minorEastAsia" w:hAnsi="Cambria Math" w:cs="Times New Roman"/>
                   <w:i/>
+                  <w:highlight w:val="yellow"/>
                 </w:rPr>
               </m:ctrlPr>
             </m:sSubPr>
@@ -2350,6 +2405,7 @@
               <m:r>
                 <w:rPr>
                   <w:rFonts w:ascii="Cambria Math" w:eastAsiaTheme="minorEastAsia" w:hAnsi="Cambria Math" w:cs="Times New Roman"/>
+                  <w:highlight w:val="yellow"/>
                 </w:rPr>
                 <m:t>r</m:t>
               </m:r>
@@ -2358,6 +2414,7 @@
               <m:r>
                 <w:rPr>
                   <w:rFonts w:ascii="Cambria Math" w:eastAsiaTheme="minorEastAsia" w:hAnsi="Cambria Math" w:cs="Times New Roman"/>
+                  <w:highlight w:val="yellow"/>
                 </w:rPr>
                 <m:t>L</m:t>
               </m:r>
@@ -2366,6 +2423,7 @@
           <m:r>
             <w:rPr>
               <w:rFonts w:ascii="Cambria Math" w:eastAsiaTheme="minorEastAsia" w:hAnsi="Cambria Math" w:cs="Times New Roman"/>
+              <w:highlight w:val="yellow"/>
             </w:rPr>
             <m:t>=</m:t>
           </m:r>
@@ -2375,6 +2433,7 @@
                 <w:rPr>
                   <w:rFonts w:ascii="Cambria Math" w:eastAsiaTheme="minorEastAsia" w:hAnsi="Cambria Math" w:cs="Times New Roman"/>
                   <w:i/>
+                  <w:highlight w:val="yellow"/>
                 </w:rPr>
               </m:ctrlPr>
             </m:fPr>
@@ -2385,6 +2444,7 @@
                     <w:rPr>
                       <w:rFonts w:ascii="Cambria Math" w:eastAsiaTheme="minorEastAsia" w:hAnsi="Cambria Math" w:cs="Times New Roman"/>
                       <w:i/>
+                      <w:highlight w:val="yellow"/>
                     </w:rPr>
                   </m:ctrlPr>
                 </m:sSubPr>
@@ -2392,6 +2452,7 @@
                   <m:r>
                     <w:rPr>
                       <w:rFonts w:ascii="Cambria Math" w:eastAsiaTheme="minorEastAsia" w:hAnsi="Cambria Math" w:cs="Times New Roman"/>
+                      <w:highlight w:val="yellow"/>
                     </w:rPr>
                     <m:t>ω</m:t>
                   </m:r>
@@ -2400,6 +2461,7 @@
                   <m:r>
                     <w:rPr>
                       <w:rFonts w:ascii="Cambria Math" w:eastAsiaTheme="minorEastAsia" w:hAnsi="Cambria Math" w:cs="Times New Roman"/>
+                      <w:highlight w:val="yellow"/>
                     </w:rPr>
                     <m:t>0</m:t>
                   </m:r>
@@ -2408,6 +2470,7 @@
               <m:r>
                 <w:rPr>
                   <w:rFonts w:ascii="Cambria Math" w:eastAsiaTheme="minorEastAsia" w:hAnsi="Cambria Math" w:cs="Times New Roman"/>
+                  <w:highlight w:val="yellow"/>
                 </w:rPr>
                 <m:t>L</m:t>
               </m:r>
@@ -2416,6 +2479,7 @@
               <m:r>
                 <w:rPr>
                   <w:rFonts w:ascii="Cambria Math" w:eastAsiaTheme="minorEastAsia" w:hAnsi="Cambria Math" w:cs="Times New Roman"/>
+                  <w:highlight w:val="yellow"/>
                 </w:rPr>
                 <m:t>Q</m:t>
               </m:r>
@@ -2424,6 +2488,7 @@
           <m:r>
             <w:rPr>
               <w:rFonts w:ascii="Cambria Math" w:eastAsiaTheme="minorEastAsia" w:hAnsi="Cambria Math" w:cs="Times New Roman"/>
+              <w:highlight w:val="yellow"/>
             </w:rPr>
             <m:t>-R-</m:t>
           </m:r>
@@ -2433,6 +2498,7 @@
                 <w:rPr>
                   <w:rFonts w:ascii="Cambria Math" w:eastAsiaTheme="minorEastAsia" w:hAnsi="Cambria Math" w:cs="Times New Roman"/>
                   <w:i/>
+                  <w:highlight w:val="yellow"/>
                 </w:rPr>
               </m:ctrlPr>
             </m:sSubPr>
@@ -2440,6 +2506,7 @@
               <m:r>
                 <w:rPr>
                   <w:rFonts w:ascii="Cambria Math" w:eastAsiaTheme="minorEastAsia" w:hAnsi="Cambria Math" w:cs="Times New Roman"/>
+                  <w:highlight w:val="yellow"/>
                 </w:rPr>
                 <m:t>R</m:t>
               </m:r>
@@ -2448,6 +2515,7 @@
               <m:r>
                 <w:rPr>
                   <w:rFonts w:ascii="Cambria Math" w:eastAsiaTheme="minorEastAsia" w:hAnsi="Cambria Math" w:cs="Times New Roman"/>
+                  <w:highlight w:val="yellow"/>
                 </w:rPr>
                 <m:t>g</m:t>
               </m:r>
@@ -2461,6 +2529,7 @@
         <w:jc w:val="both"/>
         <w:rPr>
           <w:rFonts w:asciiTheme="majorHAnsi" w:eastAsiaTheme="minorEastAsia" w:hAnsiTheme="majorHAnsi" w:cs="Times New Roman"/>
+          <w:highlight w:val="yellow"/>
         </w:rPr>
       </w:pPr>
       <m:oMathPara>
@@ -2471,6 +2540,7 @@
                 <w:rPr>
                   <w:rFonts w:ascii="Cambria Math" w:eastAsiaTheme="minorEastAsia" w:hAnsi="Cambria Math" w:cs="Times New Roman"/>
                   <w:i/>
+                  <w:highlight w:val="yellow"/>
                 </w:rPr>
               </m:ctrlPr>
             </m:sSubPr>
@@ -2478,6 +2548,7 @@
               <m:r>
                 <w:rPr>
                   <w:rFonts w:ascii="Cambria Math" w:eastAsiaTheme="minorEastAsia" w:hAnsi="Cambria Math" w:cs="Times New Roman"/>
+                  <w:highlight w:val="yellow"/>
                 </w:rPr>
                 <m:t>r</m:t>
               </m:r>
@@ -2486,6 +2557,7 @@
               <m:r>
                 <w:rPr>
                   <w:rFonts w:ascii="Cambria Math" w:eastAsiaTheme="minorEastAsia" w:hAnsi="Cambria Math" w:cs="Times New Roman"/>
+                  <w:highlight w:val="yellow"/>
                 </w:rPr>
                 <m:t>L</m:t>
               </m:r>
@@ -2494,6 +2566,7 @@
           <m:r>
             <w:rPr>
               <w:rFonts w:ascii="Cambria Math" w:eastAsiaTheme="minorEastAsia" w:hAnsi="Cambria Math" w:cs="Times New Roman"/>
+              <w:highlight w:val="yellow"/>
             </w:rPr>
             <m:t>≈</m:t>
           </m:r>
@@ -2502,14 +2575,6 @@
     </w:p>
     <w:p>
       <w:pPr>
-        <w:jc w:val="both"/>
-        <w:rPr>
-          <w:rFonts w:asciiTheme="majorHAnsi" w:eastAsiaTheme="minorEastAsia" w:hAnsiTheme="majorHAnsi" w:cs="Times New Roman"/>
-        </w:rPr>
-      </w:pPr>
-    </w:p>
-    <w:p>
-      <w:pPr>
         <w:pStyle w:val="ListParagraph"/>
         <w:numPr>
           <w:ilvl w:val="0"/>
@@ -2518,17 +2583,20 @@
         <w:jc w:val="both"/>
         <w:rPr>
           <w:rFonts w:asciiTheme="majorHAnsi" w:eastAsiaTheme="minorEastAsia" w:hAnsiTheme="majorHAnsi" w:cs="Times New Roman"/>
-        </w:rPr>
-      </w:pPr>
-      <w:r>
-        <w:rPr>
-          <w:rFonts w:asciiTheme="majorHAnsi" w:eastAsiaTheme="minorEastAsia" w:hAnsiTheme="majorHAnsi" w:cs="Times New Roman"/>
+          <w:highlight w:val="yellow"/>
+        </w:rPr>
+      </w:pPr>
+      <w:r>
+        <w:rPr>
+          <w:rFonts w:asciiTheme="majorHAnsi" w:eastAsiaTheme="minorEastAsia" w:hAnsiTheme="majorHAnsi" w:cs="Times New Roman"/>
+          <w:highlight w:val="yellow"/>
         </w:rPr>
         <w:t>Q</w:t>
       </w:r>
       <w:r>
         <w:rPr>
           <w:rFonts w:asciiTheme="majorHAnsi" w:eastAsiaTheme="minorEastAsia" w:hAnsiTheme="majorHAnsi" w:cs="Times New Roman"/>
+          <w:highlight w:val="yellow"/>
           <w:vertAlign w:val="subscript"/>
         </w:rPr>
         <w:t>L</w:t>
@@ -2536,6 +2604,7 @@
       <w:r>
         <w:rPr>
           <w:rFonts w:asciiTheme="majorHAnsi" w:eastAsiaTheme="minorEastAsia" w:hAnsiTheme="majorHAnsi" w:cs="Times New Roman"/>
+          <w:highlight w:val="yellow"/>
         </w:rPr>
         <w:t xml:space="preserve"> – dobroć cewki</w:t>
       </w:r>
@@ -2545,6 +2614,7 @@
         <w:jc w:val="both"/>
         <w:rPr>
           <w:rFonts w:asciiTheme="majorHAnsi" w:eastAsiaTheme="minorEastAsia" w:hAnsiTheme="majorHAnsi" w:cs="Times New Roman"/>
+          <w:highlight w:val="yellow"/>
         </w:rPr>
       </w:pPr>
       <m:oMathPara>
@@ -2555,6 +2625,7 @@
                 <w:rPr>
                   <w:rFonts w:ascii="Cambria Math" w:eastAsiaTheme="minorEastAsia" w:hAnsi="Cambria Math" w:cs="Times New Roman"/>
                   <w:i/>
+                  <w:highlight w:val="yellow"/>
                 </w:rPr>
               </m:ctrlPr>
             </m:sSubPr>
@@ -2562,6 +2633,7 @@
               <m:r>
                 <w:rPr>
                   <w:rFonts w:ascii="Cambria Math" w:eastAsiaTheme="minorEastAsia" w:hAnsi="Cambria Math" w:cs="Times New Roman"/>
+                  <w:highlight w:val="yellow"/>
                 </w:rPr>
                 <m:t>Q</m:t>
               </m:r>
@@ -2570,6 +2642,7 @@
               <m:r>
                 <w:rPr>
                   <w:rFonts w:ascii="Cambria Math" w:eastAsiaTheme="minorEastAsia" w:hAnsi="Cambria Math" w:cs="Times New Roman"/>
+                  <w:highlight w:val="yellow"/>
                 </w:rPr>
                 <m:t>L</m:t>
               </m:r>
@@ -2578,6 +2651,7 @@
           <m:r>
             <w:rPr>
               <w:rFonts w:ascii="Cambria Math" w:eastAsiaTheme="minorEastAsia" w:hAnsi="Cambria Math" w:cs="Times New Roman"/>
+              <w:highlight w:val="yellow"/>
             </w:rPr>
             <m:t>=</m:t>
           </m:r>
@@ -2587,6 +2661,7 @@
                 <w:rPr>
                   <w:rFonts w:ascii="Cambria Math" w:eastAsiaTheme="minorEastAsia" w:hAnsi="Cambria Math" w:cs="Times New Roman"/>
                   <w:i/>
+                  <w:highlight w:val="yellow"/>
                 </w:rPr>
               </m:ctrlPr>
             </m:fPr>
@@ -2597,6 +2672,7 @@
                     <w:rPr>
                       <w:rFonts w:ascii="Cambria Math" w:eastAsiaTheme="minorEastAsia" w:hAnsi="Cambria Math" w:cs="Times New Roman"/>
                       <w:i/>
+                      <w:highlight w:val="yellow"/>
                     </w:rPr>
                   </m:ctrlPr>
                 </m:sSubPr>
@@ -2604,6 +2680,7 @@
                   <m:r>
                     <w:rPr>
                       <w:rFonts w:ascii="Cambria Math" w:eastAsiaTheme="minorEastAsia" w:hAnsi="Cambria Math" w:cs="Times New Roman"/>
+                      <w:highlight w:val="yellow"/>
                     </w:rPr>
                     <m:t>ω</m:t>
                   </m:r>
@@ -2612,6 +2689,7 @@
                   <m:r>
                     <w:rPr>
                       <w:rFonts w:ascii="Cambria Math" w:eastAsiaTheme="minorEastAsia" w:hAnsi="Cambria Math" w:cs="Times New Roman"/>
+                      <w:highlight w:val="yellow"/>
                     </w:rPr>
                     <m:t>0</m:t>
                   </m:r>
@@ -2620,6 +2698,7 @@
               <m:r>
                 <w:rPr>
                   <w:rFonts w:ascii="Cambria Math" w:eastAsiaTheme="minorEastAsia" w:hAnsi="Cambria Math" w:cs="Times New Roman"/>
+                  <w:highlight w:val="yellow"/>
                 </w:rPr>
                 <m:t>L</m:t>
               </m:r>
@@ -2631,6 +2710,7 @@
                     <w:rPr>
                       <w:rFonts w:ascii="Cambria Math" w:eastAsiaTheme="minorEastAsia" w:hAnsi="Cambria Math" w:cs="Times New Roman"/>
                       <w:i/>
+                      <w:highlight w:val="yellow"/>
                     </w:rPr>
                   </m:ctrlPr>
                 </m:sSubPr>
@@ -2638,6 +2718,7 @@
                   <m:r>
                     <w:rPr>
                       <w:rFonts w:ascii="Cambria Math" w:eastAsiaTheme="minorEastAsia" w:hAnsi="Cambria Math" w:cs="Times New Roman"/>
+                      <w:highlight w:val="yellow"/>
                     </w:rPr>
                     <m:t>r</m:t>
                   </m:r>
@@ -2646,6 +2727,7 @@
                   <m:r>
                     <w:rPr>
                       <w:rFonts w:ascii="Cambria Math" w:eastAsiaTheme="minorEastAsia" w:hAnsi="Cambria Math" w:cs="Times New Roman"/>
+                      <w:highlight w:val="yellow"/>
                     </w:rPr>
                     <m:t>L</m:t>
                   </m:r>
@@ -2661,6 +2743,7 @@
         <w:jc w:val="both"/>
         <w:rPr>
           <w:rFonts w:asciiTheme="majorHAnsi" w:eastAsiaTheme="minorEastAsia" w:hAnsiTheme="majorHAnsi" w:cs="Times New Roman"/>
+          <w:highlight w:val="yellow"/>
         </w:rPr>
       </w:pPr>
       <m:oMathPara>
@@ -2671,6 +2754,7 @@
                 <w:rPr>
                   <w:rFonts w:ascii="Cambria Math" w:eastAsiaTheme="minorEastAsia" w:hAnsi="Cambria Math" w:cs="Times New Roman"/>
                   <w:i/>
+                  <w:highlight w:val="yellow"/>
                 </w:rPr>
               </m:ctrlPr>
             </m:sSubPr>
@@ -2678,6 +2762,7 @@
               <m:r>
                 <w:rPr>
                   <w:rFonts w:ascii="Cambria Math" w:eastAsiaTheme="minorEastAsia" w:hAnsi="Cambria Math" w:cs="Times New Roman"/>
+                  <w:highlight w:val="yellow"/>
                 </w:rPr>
                 <m:t>Q</m:t>
               </m:r>
@@ -2686,6 +2771,7 @@
               <m:r>
                 <w:rPr>
                   <w:rFonts w:ascii="Cambria Math" w:eastAsiaTheme="minorEastAsia" w:hAnsi="Cambria Math" w:cs="Times New Roman"/>
+                  <w:highlight w:val="yellow"/>
                 </w:rPr>
                 <m:t>L</m:t>
               </m:r>
@@ -2694,6 +2780,7 @@
           <m:r>
             <w:rPr>
               <w:rFonts w:ascii="Cambria Math" w:eastAsiaTheme="minorEastAsia" w:hAnsi="Cambria Math" w:cs="Times New Roman"/>
+              <w:highlight w:val="yellow"/>
             </w:rPr>
             <m:t>≈</m:t>
           </m:r>
@@ -2707,23 +2794,17 @@
           <w:rFonts w:asciiTheme="majorHAnsi" w:eastAsiaTheme="minorEastAsia" w:hAnsiTheme="majorHAnsi" w:cs="Times New Roman"/>
         </w:rPr>
       </w:pPr>
-    </w:p>
-    <w:p>
-      <w:pPr>
-        <w:jc w:val="both"/>
-        <w:rPr>
-          <w:rFonts w:asciiTheme="majorHAnsi" w:eastAsiaTheme="minorEastAsia" w:hAnsiTheme="majorHAnsi" w:cs="Times New Roman"/>
-        </w:rPr>
-      </w:pPr>
-      <w:r>
-        <w:rPr>
-          <w:rFonts w:asciiTheme="majorHAnsi" w:eastAsiaTheme="minorEastAsia" w:hAnsiTheme="majorHAnsi" w:cs="Times New Roman"/>
+      <w:r>
+        <w:rPr>
+          <w:rFonts w:asciiTheme="majorHAnsi" w:eastAsiaTheme="minorEastAsia" w:hAnsiTheme="majorHAnsi" w:cs="Times New Roman"/>
+          <w:highlight w:val="yellow"/>
         </w:rPr>
         <w:t>Do wyprowadzenia powyższych wzorów korzystano z zależności, podanych w instrukc</w:t>
       </w:r>
       <w:r>
         <w:rPr>
           <w:rFonts w:asciiTheme="majorHAnsi" w:eastAsiaTheme="minorEastAsia" w:hAnsiTheme="majorHAnsi" w:cs="Times New Roman"/>
+          <w:highlight w:val="yellow"/>
         </w:rPr>
         <w:t xml:space="preserve">ji na stronie laboratorium EWEF: </w:t>
       </w:r>
@@ -2732,6 +2813,7 @@
           <w:rPr>
             <w:rStyle w:val="Hyperlink"/>
             <w:rFonts w:asciiTheme="majorHAnsi" w:eastAsiaTheme="minorEastAsia" w:hAnsiTheme="majorHAnsi" w:cs="Times New Roman"/>
+            <w:highlight w:val="yellow"/>
           </w:rPr>
           <w:t>http://fizyka.if.pw.edu.pl/~labe/index.php/Laboratorium_EwEF</w:t>
         </w:r>
@@ -2739,6 +2821,7 @@
       <w:r>
         <w:rPr>
           <w:rFonts w:asciiTheme="majorHAnsi" w:eastAsiaTheme="minorEastAsia" w:hAnsiTheme="majorHAnsi" w:cs="Times New Roman"/>
+          <w:highlight w:val="yellow"/>
         </w:rPr>
         <w:t>.</w:t>
       </w:r>
@@ -2792,20 +2875,7 @@
         <w:rPr>
           <w:rFonts w:asciiTheme="majorHAnsi" w:eastAsiaTheme="minorEastAsia" w:hAnsiTheme="majorHAnsi" w:cs="Times New Roman"/>
         </w:rPr>
-        <w:t xml:space="preserve"> </w:t>
-      </w:r>
-      <w:r>
-        <w:rPr>
-          <w:rFonts w:asciiTheme="majorHAnsi" w:eastAsiaTheme="minorEastAsia" w:hAnsiTheme="majorHAnsi" w:cs="Times New Roman"/>
-          <w:highlight w:val="cyan"/>
-        </w:rPr>
-        <w:t>z rys(C)</w:t>
-      </w:r>
-      <w:r>
-        <w:rPr>
-          <w:rFonts w:asciiTheme="majorHAnsi" w:eastAsiaTheme="minorEastAsia" w:hAnsiTheme="majorHAnsi" w:cs="Times New Roman"/>
-        </w:rPr>
-        <w:t xml:space="preserve"> </w:t>
+        <w:t xml:space="preserve">  </w:t>
       </w:r>
       <w:r>
         <w:rPr>
@@ -2973,12 +3043,60 @@
                   </m:ctrlPr>
                 </m:fPr>
                 <m:num>
-                  <m:r>
-                    <w:rPr>
-                      <w:rFonts w:ascii="Cambria Math" w:hAnsi="Cambria Math" w:cs="Times New Roman"/>
-                    </w:rPr>
-                    <m:t>|k|</m:t>
-                  </m:r>
+                  <m:sSub>
+                    <m:sSubPr>
+                      <m:ctrlPr>
+                        <w:rPr>
+                          <w:rFonts w:ascii="Cambria Math" w:hAnsi="Cambria Math" w:cs="Times New Roman"/>
+                          <w:i/>
+                        </w:rPr>
+                      </m:ctrlPr>
+                    </m:sSubPr>
+                    <m:e>
+                      <m:d>
+                        <m:dPr>
+                          <m:begChr m:val="|"/>
+                          <m:endChr m:val="|"/>
+                          <m:ctrlPr>
+                            <w:rPr>
+                              <w:rFonts w:ascii="Cambria Math" w:hAnsi="Cambria Math" w:cs="Times New Roman"/>
+                              <w:i/>
+                            </w:rPr>
+                          </m:ctrlPr>
+                        </m:dPr>
+                        <m:e>
+                          <m:r>
+                            <w:rPr>
+                              <w:rFonts w:ascii="Cambria Math" w:hAnsi="Cambria Math" w:cs="Times New Roman"/>
+                            </w:rPr>
+                            <m:t>k</m:t>
+                          </m:r>
+                        </m:e>
+                      </m:d>
+                    </m:e>
+                    <m:sub>
+                      <m:d>
+                        <m:dPr>
+                          <m:begChr m:val="["/>
+                          <m:endChr m:val="]"/>
+                          <m:ctrlPr>
+                            <w:rPr>
+                              <w:rFonts w:ascii="Cambria Math" w:hAnsi="Cambria Math" w:cs="Times New Roman"/>
+                              <w:i/>
+                            </w:rPr>
+                          </m:ctrlPr>
+                        </m:dPr>
+                        <m:e>
+                          <m:r>
+                            <w:rPr>
+                              <w:rFonts w:ascii="Cambria Math" w:hAnsi="Cambria Math" w:cs="Times New Roman"/>
+                            </w:rPr>
+                            <m:t>dB</m:t>
+                          </m:r>
+                        </m:e>
+                      </m:d>
+                    </m:sub>
+                  </m:sSub>
                 </m:num>
                 <m:den>
                   <m:r>
@@ -3004,58 +3122,14 @@
       <w:r>
         <w:rPr>
           <w:rFonts w:asciiTheme="majorHAnsi" w:eastAsiaTheme="minorEastAsia" w:hAnsiTheme="majorHAnsi" w:cs="Times New Roman"/>
-          <w:highlight w:val="magenta"/>
-        </w:rPr>
-        <w:t xml:space="preserve">Wyznaczone wartoście dobroci i szerokości krzywych rezonansowych </w:t>
-      </w:r>
-      <w:r>
-        <w:rPr>
-          <w:rFonts w:asciiTheme="majorHAnsi" w:eastAsiaTheme="minorEastAsia" w:hAnsiTheme="majorHAnsi" w:cs="Times New Roman"/>
-          <w:highlight w:val="magenta"/>
-        </w:rPr>
-        <w:t>wyniosły</w:t>
-      </w:r>
-      <w:r>
-        <w:rPr>
-          <w:rFonts w:asciiTheme="majorHAnsi" w:eastAsiaTheme="minorEastAsia" w:hAnsiTheme="majorHAnsi" w:cs="Times New Roman"/>
-          <w:highlight w:val="magenta"/>
-        </w:rPr>
-        <w:t>:</w:t>
-      </w:r>
-    </w:p>
-    <w:p>
-      <w:pPr>
-        <w:jc w:val="both"/>
-        <w:rPr>
-          <w:rFonts w:asciiTheme="majorHAnsi" w:eastAsiaTheme="minorEastAsia" w:hAnsiTheme="majorHAnsi" w:cs="Times New Roman"/>
-        </w:rPr>
-      </w:pPr>
-      <w:r>
-        <w:rPr>
-          <w:rFonts w:asciiTheme="majorHAnsi" w:eastAsiaTheme="minorEastAsia" w:hAnsiTheme="majorHAnsi" w:cs="Times New Roman"/>
-          <w:highlight w:val="yellow"/>
-        </w:rPr>
-        <w:t>POWRZUCAŁEM TUTAJ WYKRESY ALE OPISY SĄ DO ZMIANY</w:t>
-      </w:r>
-    </w:p>
-    <w:p>
-      <w:pPr>
-        <w:jc w:val="both"/>
-        <w:rPr>
-          <w:rFonts w:asciiTheme="majorHAnsi" w:eastAsiaTheme="minorEastAsia" w:hAnsiTheme="majorHAnsi" w:cs="Times New Roman"/>
-        </w:rPr>
-      </w:pPr>
-      <w:r>
-        <w:rPr>
-          <w:rFonts w:asciiTheme="majorHAnsi" w:eastAsiaTheme="minorEastAsia" w:hAnsiTheme="majorHAnsi" w:cs="Times New Roman"/>
           <w:noProof/>
           <w:lang w:eastAsia="pl-PL"/>
         </w:rPr>
         <w:lastRenderedPageBreak/>
         <w:drawing>
           <wp:inline distT="0" distB="0" distL="0" distR="0" wp14:anchorId="7149B25F" wp14:editId="334CCA8B">
-            <wp:extent cx="5758255" cy="4699635"/>
-            <wp:effectExtent l="0" t="0" r="0" b="5715"/>
+            <wp:extent cx="5220000" cy="4260335"/>
+            <wp:effectExtent l="0" t="0" r="0" b="6985"/>
             <wp:docPr id="5" name="Picture 5"/>
             <wp:cNvGraphicFramePr>
               <a:graphicFrameLocks xmlns:a="http://schemas.openxmlformats.org/drawingml/2006/main" noChangeAspect="1"/>
@@ -3084,7 +3158,7 @@
                   <pic:spPr bwMode="auto">
                     <a:xfrm>
                       <a:off x="0" y="0"/>
-                      <a:ext cx="5758255" cy="4699635"/>
+                      <a:ext cx="5220000" cy="4260335"/>
                     </a:xfrm>
                     <a:prstGeom prst="rect">
                       <a:avLst/>
@@ -3106,10 +3180,9 @@
           <w:noProof/>
           <w:lang w:eastAsia="pl-PL"/>
         </w:rPr>
-        <w:lastRenderedPageBreak/>
         <w:drawing>
           <wp:inline distT="0" distB="0" distL="0" distR="0" wp14:anchorId="2402FCDB" wp14:editId="21AB268A">
-            <wp:extent cx="5760341" cy="4869815"/>
+            <wp:extent cx="5220000" cy="4413008"/>
             <wp:effectExtent l="0" t="0" r="0" b="6985"/>
             <wp:docPr id="9" name="Picture 9"/>
             <wp:cNvGraphicFramePr>
@@ -3139,7 +3212,7 @@
                   <pic:spPr bwMode="auto">
                     <a:xfrm>
                       <a:off x="0" y="0"/>
-                      <a:ext cx="5760341" cy="4869815"/>
+                      <a:ext cx="5220000" cy="4413008"/>
                     </a:xfrm>
                     <a:prstGeom prst="rect">
                       <a:avLst/>
@@ -3790,64 +3863,59 @@
         </w:rPr>
         <w:t xml:space="preserve">: </w:t>
       </w:r>
-      <w:r>
-        <w:rPr>
-          <w:rFonts w:asciiTheme="majorHAnsi" w:eastAsiaTheme="minorEastAsia" w:hAnsiTheme="majorHAnsi" w:cs="Times New Roman"/>
-          <w:highlight w:val="green"/>
-        </w:rPr>
-        <w:t>Q</w:t>
-      </w:r>
-      <w:r>
-        <w:rPr>
-          <w:rFonts w:asciiTheme="majorHAnsi" w:eastAsiaTheme="minorEastAsia" w:hAnsiTheme="majorHAnsi" w:cs="Times New Roman"/>
-          <w:highlight w:val="green"/>
-          <w:vertAlign w:val="subscript"/>
-        </w:rPr>
-        <w:t>1</w:t>
-      </w:r>
-      <w:r>
-        <w:rPr>
-          <w:rFonts w:asciiTheme="majorHAnsi" w:eastAsiaTheme="minorEastAsia" w:hAnsiTheme="majorHAnsi" w:cs="Times New Roman"/>
-          <w:highlight w:val="green"/>
-        </w:rPr>
-        <w:t>=, Q</w:t>
-      </w:r>
-      <w:r>
-        <w:rPr>
-          <w:rFonts w:asciiTheme="majorHAnsi" w:eastAsiaTheme="minorEastAsia" w:hAnsiTheme="majorHAnsi" w:cs="Times New Roman"/>
-          <w:highlight w:val="green"/>
-          <w:vertAlign w:val="subscript"/>
-        </w:rPr>
-        <w:t>2</w:t>
-      </w:r>
-      <w:r>
-        <w:rPr>
-          <w:rFonts w:asciiTheme="majorHAnsi" w:eastAsiaTheme="minorEastAsia" w:hAnsiTheme="majorHAnsi" w:cs="Times New Roman"/>
-          <w:highlight w:val="green"/>
-        </w:rPr>
-        <w:t xml:space="preserve">= </w:t>
-      </w:r>
-      <w:r>
-        <w:rPr>
-          <w:rFonts w:asciiTheme="majorHAnsi" w:eastAsiaTheme="minorEastAsia" w:hAnsiTheme="majorHAnsi" w:cs="Times New Roman"/>
-          <w:highlight w:val="green"/>
-        </w:rPr>
-        <w:t>,f</w:t>
-      </w:r>
-      <w:r>
-        <w:rPr>
-          <w:rFonts w:asciiTheme="majorHAnsi" w:eastAsiaTheme="minorEastAsia" w:hAnsiTheme="majorHAnsi" w:cs="Times New Roman"/>
-          <w:highlight w:val="green"/>
-          <w:vertAlign w:val="subscript"/>
-        </w:rPr>
-        <w:t>0</w:t>
-      </w:r>
-      <w:r>
-        <w:rPr>
-          <w:rFonts w:asciiTheme="majorHAnsi" w:eastAsiaTheme="minorEastAsia" w:hAnsiTheme="majorHAnsi" w:cs="Times New Roman"/>
-          <w:highlight w:val="green"/>
-        </w:rPr>
-        <w:t>=</w:t>
+      <m:oMath>
+        <m:sSub>
+          <m:sSubPr>
+            <m:ctrlPr>
+              <w:rPr>
+                <w:rFonts w:ascii="Cambria Math" w:eastAsiaTheme="minorEastAsia" w:hAnsi="Cambria Math" w:cs="Times New Roman"/>
+                <w:i/>
+              </w:rPr>
+            </m:ctrlPr>
+          </m:sSubPr>
+          <m:e>
+            <m:r>
+              <w:rPr>
+                <w:rFonts w:ascii="Cambria Math" w:eastAsiaTheme="minorEastAsia" w:hAnsi="Cambria Math" w:cs="Times New Roman"/>
+              </w:rPr>
+              <m:t>Q</m:t>
+            </m:r>
+          </m:e>
+          <m:sub>
+            <m:r>
+              <w:rPr>
+                <w:rFonts w:ascii="Cambria Math" w:eastAsiaTheme="minorEastAsia" w:hAnsi="Cambria Math" w:cs="Times New Roman"/>
+              </w:rPr>
+              <m:t>1</m:t>
+            </m:r>
+          </m:sub>
+        </m:sSub>
+        <m:r>
+          <w:rPr>
+            <w:rFonts w:ascii="Cambria Math" w:eastAsiaTheme="minorEastAsia" w:hAnsi="Cambria Math" w:cs="Times New Roman"/>
+          </w:rPr>
+          <m:t>= 26.45</m:t>
+        </m:r>
+      </m:oMath>
+      <w:r>
+        <w:rPr>
+          <w:rFonts w:asciiTheme="majorHAnsi" w:eastAsiaTheme="minorEastAsia" w:hAnsiTheme="majorHAnsi" w:cs="Times New Roman"/>
+        </w:rPr>
+        <w:t xml:space="preserve">, </w:t>
+      </w:r>
+      <m:oMath>
+        <m:r>
+          <w:rPr>
+            <w:rFonts w:ascii="Cambria Math" w:eastAsiaTheme="minorEastAsia" w:hAnsi="Cambria Math" w:cs="Times New Roman"/>
+          </w:rPr>
+          <m:t>Q=10.69</m:t>
+        </m:r>
+      </m:oMath>
+      <w:r>
+        <w:rPr>
+          <w:rFonts w:asciiTheme="majorHAnsi" w:eastAsiaTheme="minorEastAsia" w:hAnsiTheme="majorHAnsi" w:cs="Times New Roman"/>
+        </w:rPr>
+        <w:t>,</w:t>
       </w:r>
       <w:r>
         <w:rPr>
@@ -3855,11 +3923,45 @@
         </w:rPr>
         <w:t xml:space="preserve"> </w:t>
       </w:r>
-      <w:r>
-        <w:rPr>
-          <w:rFonts w:asciiTheme="majorHAnsi" w:eastAsiaTheme="minorEastAsia" w:hAnsiTheme="majorHAnsi" w:cs="Times New Roman"/>
-        </w:rPr>
-        <w:t xml:space="preserve">(wyznaczone z krzywych dopasowanych do punktów pomiarowych). </w:t>
+      <m:oMath>
+        <m:sSub>
+          <m:sSubPr>
+            <m:ctrlPr>
+              <w:rPr>
+                <w:rFonts w:ascii="Cambria Math" w:eastAsiaTheme="minorEastAsia" w:hAnsi="Cambria Math" w:cs="Times New Roman"/>
+                <w:i/>
+              </w:rPr>
+            </m:ctrlPr>
+          </m:sSubPr>
+          <m:e>
+            <m:r>
+              <w:rPr>
+                <w:rFonts w:ascii="Cambria Math" w:eastAsiaTheme="minorEastAsia" w:hAnsi="Cambria Math" w:cs="Times New Roman"/>
+              </w:rPr>
+              <m:t>f</m:t>
+            </m:r>
+          </m:e>
+          <m:sub>
+            <m:r>
+              <w:rPr>
+                <w:rFonts w:ascii="Cambria Math" w:eastAsiaTheme="minorEastAsia" w:hAnsi="Cambria Math" w:cs="Times New Roman"/>
+              </w:rPr>
+              <m:t>0</m:t>
+            </m:r>
+          </m:sub>
+        </m:sSub>
+        <m:r>
+          <w:rPr>
+            <w:rFonts w:ascii="Cambria Math" w:eastAsiaTheme="minorEastAsia" w:hAnsi="Cambria Math" w:cs="Times New Roman"/>
+          </w:rPr>
+          <m:t>=14550Hz</m:t>
+        </m:r>
+      </m:oMath>
+      <w:r>
+        <w:rPr>
+          <w:rFonts w:asciiTheme="majorHAnsi" w:eastAsiaTheme="minorEastAsia" w:hAnsiTheme="majorHAnsi" w:cs="Times New Roman"/>
+        </w:rPr>
+        <w:t xml:space="preserve"> </w:t>
       </w:r>
     </w:p>
     <w:p>
@@ -3878,15 +3980,8 @@
       <w:r>
         <w:rPr>
           <w:rFonts w:asciiTheme="majorHAnsi" w:eastAsiaTheme="minorEastAsia" w:hAnsiTheme="majorHAnsi" w:cs="Times New Roman"/>
-          <w:highlight w:val="green"/>
-        </w:rPr>
-        <w:t>rys (D)</w:t>
-      </w:r>
-      <w:r>
-        <w:rPr>
-          <w:rFonts w:asciiTheme="majorHAnsi" w:eastAsiaTheme="minorEastAsia" w:hAnsiTheme="majorHAnsi" w:cs="Times New Roman"/>
-        </w:rPr>
-        <w:t xml:space="preserve"> we wspólnym układzie współrzędnych.</w:t>
+        </w:rPr>
+        <w:t>poniższym rysunku.</w:t>
       </w:r>
     </w:p>
     <w:p>
@@ -3900,19 +3995,68 @@
       <w:r>
         <w:rPr>
           <w:rFonts w:asciiTheme="majorHAnsi" w:eastAsiaTheme="minorEastAsia" w:hAnsiTheme="majorHAnsi" w:cs="Times New Roman"/>
+          <w:noProof/>
           <w:sz w:val="48"/>
-          <w:highlight w:val="yellow"/>
+          <w:lang w:eastAsia="pl-PL"/>
         </w:rPr>
         <w:lastRenderedPageBreak/>
-        <w:t>POTRZEBUJĘ W TYM MIEJSCU TWOJEJ AKTUALNEJ WERSJI WYKRESU</w:t>
-      </w:r>
-      <w:r>
-        <w:rPr>
-          <w:rFonts w:asciiTheme="majorHAnsi" w:eastAsiaTheme="minorEastAsia" w:hAnsiTheme="majorHAnsi" w:cs="Times New Roman"/>
+        <w:t xml:space="preserve"> </w:t>
+      </w:r>
+      <w:r>
+        <w:rPr>
+          <w:rFonts w:asciiTheme="majorHAnsi" w:eastAsiaTheme="minorEastAsia" w:hAnsiTheme="majorHAnsi" w:cs="Times New Roman"/>
+          <w:noProof/>
           <w:sz w:val="48"/>
-          <w:highlight w:val="yellow"/>
-        </w:rPr>
-        <w:t xml:space="preserve"> TAK JAK CI WYSZŁA OSTATECZNIE, PRZEŚLIJ KOD</w:t>
+          <w:lang w:eastAsia="pl-PL"/>
+        </w:rPr>
+        <w:drawing>
+          <wp:inline distT="0" distB="0" distL="0" distR="0">
+            <wp:extent cx="5752465" cy="4592955"/>
+            <wp:effectExtent l="0" t="0" r="635" b="0"/>
+            <wp:docPr id="8" name="Picture 8" descr="D:\Dropbox\GitHub\EWEF\Cw2Rezonans\Karolina\Moń zadanie 6\Wykres łączony.png"/>
+            <wp:cNvGraphicFramePr>
+              <a:graphicFrameLocks xmlns:a="http://schemas.openxmlformats.org/drawingml/2006/main" noChangeAspect="1"/>
+            </wp:cNvGraphicFramePr>
+            <a:graphic xmlns:a="http://schemas.openxmlformats.org/drawingml/2006/main">
+              <a:graphicData uri="http://schemas.openxmlformats.org/drawingml/2006/picture">
+                <pic:pic xmlns:pic="http://schemas.openxmlformats.org/drawingml/2006/picture">
+                  <pic:nvPicPr>
+                    <pic:cNvPr id="0" name="Picture 2" descr="D:\Dropbox\GitHub\EWEF\Cw2Rezonans\Karolina\Moń zadanie 6\Wykres łączony.png"/>
+                    <pic:cNvPicPr>
+                      <a:picLocks noChangeAspect="1" noChangeArrowheads="1"/>
+                    </pic:cNvPicPr>
+                  </pic:nvPicPr>
+                  <pic:blipFill>
+                    <a:blip r:embed="rId16">
+                      <a:extLst>
+                        <a:ext uri="{28A0092B-C50C-407E-A947-70E740481C1C}">
+                          <a14:useLocalDpi xmlns:a14="http://schemas.microsoft.com/office/drawing/2010/main" val="0"/>
+                        </a:ext>
+                      </a:extLst>
+                    </a:blip>
+                    <a:srcRect/>
+                    <a:stretch>
+                      <a:fillRect/>
+                    </a:stretch>
+                  </pic:blipFill>
+                  <pic:spPr bwMode="auto">
+                    <a:xfrm>
+                      <a:off x="0" y="0"/>
+                      <a:ext cx="5752465" cy="4592955"/>
+                    </a:xfrm>
+                    <a:prstGeom prst="rect">
+                      <a:avLst/>
+                    </a:prstGeom>
+                    <a:noFill/>
+                    <a:ln>
+                      <a:noFill/>
+                    </a:ln>
+                  </pic:spPr>
+                </pic:pic>
+              </a:graphicData>
+            </a:graphic>
+          </wp:inline>
+        </w:drawing>
       </w:r>
     </w:p>
     <w:p>
@@ -3925,9 +4069,51 @@
       <w:r>
         <w:rPr>
           <w:rFonts w:asciiTheme="majorHAnsi" w:eastAsiaTheme="minorEastAsia" w:hAnsiTheme="majorHAnsi" w:cs="Times New Roman"/>
-          <w:highlight w:val="yellow"/>
-        </w:rPr>
-        <w:t>Tu wstawić wykres</w:t>
+          <w:highlight w:val="cyan"/>
+        </w:rPr>
+        <w:t xml:space="preserve">Wrzuciłem na jednym wykresie tak jak </w:t>
+      </w:r>
+      <w:r>
+        <w:rPr>
+          <w:rFonts w:asciiTheme="majorHAnsi" w:eastAsiaTheme="minorEastAsia" w:hAnsiTheme="majorHAnsi" w:cs="Times New Roman"/>
+          <w:highlight w:val="cyan"/>
+        </w:rPr>
+        <w:t>chcieli</w:t>
+      </w:r>
+      <w:r>
+        <w:rPr>
+          <w:rFonts w:asciiTheme="majorHAnsi" w:eastAsiaTheme="minorEastAsia" w:hAnsiTheme="majorHAnsi" w:cs="Times New Roman"/>
+          <w:highlight w:val="cyan"/>
+        </w:rPr>
+        <w:t>. Miałaś tam błąd – te dane perfekcyjnie leżały na sobie bo plotowałaś ten sam</w:t>
+      </w:r>
+      <w:r>
+        <w:rPr>
+          <w:rFonts w:asciiTheme="majorHAnsi" w:eastAsiaTheme="minorEastAsia" w:hAnsiTheme="majorHAnsi" w:cs="Times New Roman"/>
+          <w:highlight w:val="cyan"/>
+        </w:rPr>
+        <w:t xml:space="preserve"> teoretyczny</w:t>
+      </w:r>
+      <w:r>
+        <w:rPr>
+          <w:rFonts w:asciiTheme="majorHAnsi" w:eastAsiaTheme="minorEastAsia" w:hAnsiTheme="majorHAnsi" w:cs="Times New Roman"/>
+          <w:highlight w:val="cyan"/>
+        </w:rPr>
+        <w:t xml:space="preserve"> wzór, tylko w różnych x-ach, a nie wzór i eksperyment (Yex/max(Yex)). Jak poprawić, to one nie leżą perfekcyjnie na sobie i nawet widać pewną różnicę – ale to j</w:t>
+      </w:r>
+      <w:r>
+        <w:rPr>
+          <w:rFonts w:asciiTheme="majorHAnsi" w:eastAsiaTheme="minorEastAsia" w:hAnsiTheme="majorHAnsi" w:cs="Times New Roman"/>
+          <w:highlight w:val="cyan"/>
+        </w:rPr>
+        <w:t xml:space="preserve">uż kwestia, myślę, normalizacji. Skasuj jak przeczytasz </w:t>
+      </w:r>
+      <w:r>
+        <w:rPr>
+          <w:rFonts w:asciiTheme="majorHAnsi" w:eastAsiaTheme="minorEastAsia" w:hAnsiTheme="majorHAnsi" w:cs="Times New Roman"/>
+          <w:highlight w:val="cyan"/>
+        </w:rPr>
+        <w:sym w:font="Wingdings" w:char="F04A"/>
       </w:r>
     </w:p>
     <w:p>
@@ -3952,25 +4138,10 @@
         <w:t xml:space="preserve">wyjściowych każdego wykresu </w:t>
       </w:r>
       <w:r>
-        <w:t xml:space="preserve">przy użyciu biblioteki NumPy.FFT Pythona, funkcja rfft </w:t>
-      </w:r>
-      <w:r>
-        <w:t>(</w:t>
-      </w:r>
-      <w:r>
-        <w:t>real fast fourier transform</w:t>
-      </w:r>
-      <w:r>
-        <w:rPr>
-          <w:rStyle w:val="FootnoteReference"/>
-        </w:rPr>
-        <w:footnoteReference w:id="1"/>
-      </w:r>
-      <w:r>
-        <w:t>)</w:t>
-      </w:r>
-      <w:r>
-        <w:t>.</w:t>
+        <w:t>przy użyciu biblioteki NumPy.</w:t>
+      </w:r>
+      <w:r>
+        <w:t>FFT Pythona, funkcja rfft.</w:t>
       </w:r>
     </w:p>
     <w:p/>
@@ -4010,7 +4181,7 @@
                     </pic:cNvPicPr>
                   </pic:nvPicPr>
                   <pic:blipFill>
-                    <a:blip r:embed="rId16">
+                    <a:blip r:embed="rId17">
                       <a:extLst>
                         <a:ext uri="{28A0092B-C50C-407E-A947-70E740481C1C}">
                           <a14:useLocalDpi xmlns:a14="http://schemas.microsoft.com/office/drawing/2010/main" val="0"/>
@@ -4069,7 +4240,7 @@
                     </pic:cNvPicPr>
                   </pic:nvPicPr>
                   <pic:blipFill>
-                    <a:blip r:embed="rId17">
+                    <a:blip r:embed="rId18">
                       <a:extLst>
                         <a:ext uri="{28A0092B-C50C-407E-A947-70E740481C1C}">
                           <a14:useLocalDpi xmlns:a14="http://schemas.microsoft.com/office/drawing/2010/main" val="0"/>
@@ -4502,7 +4673,7 @@
                     </pic:cNvPicPr>
                   </pic:nvPicPr>
                   <pic:blipFill>
-                    <a:blip r:embed="rId18">
+                    <a:blip r:embed="rId19">
                       <a:extLst>
                         <a:ext uri="{28A0092B-C50C-407E-A947-70E740481C1C}">
                           <a14:useLocalDpi xmlns:a14="http://schemas.microsoft.com/office/drawing/2010/main" val="0"/>
@@ -4561,7 +4732,7 @@
                     </pic:cNvPicPr>
                   </pic:nvPicPr>
                   <pic:blipFill>
-                    <a:blip r:embed="rId19">
+                    <a:blip r:embed="rId20">
                       <a:extLst>
                         <a:ext uri="{28A0092B-C50C-407E-A947-70E740481C1C}">
                           <a14:useLocalDpi xmlns:a14="http://schemas.microsoft.com/office/drawing/2010/main" val="0"/>
@@ -4670,7 +4841,7 @@
                     </pic:cNvPicPr>
                   </pic:nvPicPr>
                   <pic:blipFill>
-                    <a:blip r:embed="rId20">
+                    <a:blip r:embed="rId21">
                       <a:extLst>
                         <a:ext uri="{28A0092B-C50C-407E-A947-70E740481C1C}">
                           <a14:useLocalDpi xmlns:a14="http://schemas.microsoft.com/office/drawing/2010/main" val="0"/>
@@ -4729,7 +4900,7 @@
                     </pic:cNvPicPr>
                   </pic:nvPicPr>
                   <pic:blipFill>
-                    <a:blip r:embed="rId21">
+                    <a:blip r:embed="rId22">
                       <a:extLst>
                         <a:ext uri="{28A0092B-C50C-407E-A947-70E740481C1C}">
                           <a14:useLocalDpi xmlns:a14="http://schemas.microsoft.com/office/drawing/2010/main" val="0"/>
@@ -4809,7 +4980,7 @@
                     </pic:cNvPicPr>
                   </pic:nvPicPr>
                   <pic:blipFill>
-                    <a:blip r:embed="rId22">
+                    <a:blip r:embed="rId23">
                       <a:extLst>
                         <a:ext uri="{28A0092B-C50C-407E-A947-70E740481C1C}">
                           <a14:useLocalDpi xmlns:a14="http://schemas.microsoft.com/office/drawing/2010/main" val="0"/>
@@ -4868,7 +5039,7 @@
                     </pic:cNvPicPr>
                   </pic:nvPicPr>
                   <pic:blipFill>
-                    <a:blip r:embed="rId23">
+                    <a:blip r:embed="rId24">
                       <a:extLst>
                         <a:ext uri="{28A0092B-C50C-407E-A947-70E740481C1C}">
                           <a14:useLocalDpi xmlns:a14="http://schemas.microsoft.com/office/drawing/2010/main" val="0"/>
@@ -4947,7 +5118,7 @@
                     </pic:cNvPicPr>
                   </pic:nvPicPr>
                   <pic:blipFill>
-                    <a:blip r:embed="rId24">
+                    <a:blip r:embed="rId25">
                       <a:extLst>
                         <a:ext uri="{28A0092B-C50C-407E-A947-70E740481C1C}">
                           <a14:useLocalDpi xmlns:a14="http://schemas.microsoft.com/office/drawing/2010/main" val="0"/>
@@ -5011,7 +5182,7 @@
                     </pic:cNvPicPr>
                   </pic:nvPicPr>
                   <pic:blipFill>
-                    <a:blip r:embed="rId25">
+                    <a:blip r:embed="rId26">
                       <a:extLst>
                         <a:ext uri="{28A0092B-C50C-407E-A947-70E740481C1C}">
                           <a14:useLocalDpi xmlns:a14="http://schemas.microsoft.com/office/drawing/2010/main" val="0"/>
@@ -5098,7 +5269,7 @@
                     </pic:cNvPicPr>
                   </pic:nvPicPr>
                   <pic:blipFill>
-                    <a:blip r:embed="rId26">
+                    <a:blip r:embed="rId27">
                       <a:extLst>
                         <a:ext uri="{28A0092B-C50C-407E-A947-70E740481C1C}">
                           <a14:useLocalDpi xmlns:a14="http://schemas.microsoft.com/office/drawing/2010/main" val="0"/>
@@ -5152,7 +5323,7 @@
                     </pic:cNvPicPr>
                   </pic:nvPicPr>
                   <pic:blipFill>
-                    <a:blip r:embed="rId27">
+                    <a:blip r:embed="rId28">
                       <a:extLst>
                         <a:ext uri="{28A0092B-C50C-407E-A947-70E740481C1C}">
                           <a14:useLocalDpi xmlns:a14="http://schemas.microsoft.com/office/drawing/2010/main" val="0"/>
@@ -5433,19 +5604,7 @@
           <w:rPr>
             <w:rFonts w:ascii="Cambria Math" w:eastAsiaTheme="minorEastAsia" w:hAnsi="Cambria Math"/>
           </w:rPr>
-          <m:t>=</m:t>
-        </m:r>
-        <m:r>
-          <w:rPr>
-            <w:rFonts w:ascii="Cambria Math" w:eastAsiaTheme="minorEastAsia" w:hAnsi="Cambria Math"/>
-          </w:rPr>
-          <m:t>2</m:t>
-        </m:r>
-        <m:r>
-          <w:rPr>
-            <w:rFonts w:ascii="Cambria Math" w:eastAsiaTheme="minorEastAsia" w:hAnsi="Cambria Math"/>
-          </w:rPr>
-          <m:t>00π</m:t>
+          <m:t>=200π</m:t>
         </m:r>
         <m:f>
           <m:fPr>
@@ -5746,8 +5905,14 @@
         <w:pStyle w:val="Quote"/>
         <w:spacing w:after="0"/>
         <w:jc w:val="left"/>
-      </w:pPr>
-      <w:r>
+        <w:rPr>
+          <w:lang w:val="en-US"/>
+        </w:rPr>
+      </w:pPr>
+      <w:r>
+        <w:rPr>
+          <w:lang w:val="en-US"/>
+        </w:rPr>
         <w:t>perr = np.sqrt(np.diag(pcov))</w:t>
       </w:r>
     </w:p>
@@ -6282,6 +6447,9 @@
           </m:e>
         </m:rad>
         <m:r>
+          <m:rPr>
+            <m:sty m:val="p"/>
+          </m:rPr>
           <w:rPr>
             <w:rFonts w:ascii="Cambria Math" w:eastAsiaTheme="minorEastAsia" w:hAnsi="Cambria Math" w:cs="Times New Roman"/>
           </w:rPr>
@@ -6858,249 +7026,16 @@
       </m:oMath>
     </w:p>
     <w:p>
-      <w:r>
-        <w:rPr>
-          <w:rFonts w:eastAsiaTheme="minorEastAsia"/>
-        </w:rPr>
-        <w:t>Dla układu równoległego:</w:t>
-      </w:r>
-      <w:bookmarkStart w:id="0" w:name="_GoBack"/>
-      <w:bookmarkEnd w:id="0"/>
+      <w:pPr>
+        <w:pStyle w:val="Heading1"/>
+      </w:pPr>
+      <w:r>
+        <w:t>Wnioski</w:t>
+      </w:r>
     </w:p>
     <w:p/>
-    <w:p>
-      <w:pPr>
-        <w:pStyle w:val="Heading1"/>
-      </w:pPr>
-      <w:r>
-        <w:t>Wnioski</w:t>
-      </w:r>
-    </w:p>
-    <w:p/>
-    <w:p>
-      <w:r>
-        <w:t>Hej~</w:t>
-      </w:r>
-    </w:p>
-    <w:p>
-      <w:r>
-        <w:t>[07:48:44] Dominik Stańczak: Cześć, co tam?</w:t>
-      </w:r>
-    </w:p>
-    <w:p>
-      <w:r>
-        <w:t>[07:48:48] Oskar Kinomoto Świtalski: Jakie dobrocie tobie wyszły w szeregowym?</w:t>
-      </w:r>
-    </w:p>
-    <w:p>
-      <w:r>
-        <w:t>[07:49:34] Dominik Stańczak: Dla 33ohm 53.7, dla 130 ohm 13.64</w:t>
-      </w:r>
-    </w:p>
-    <w:p>
-      <w:r>
-        <w:t>[07:50:09] Oskar Kinomoto Świtalski: Oki, bo mam 2 różne w zależności od sposobu wyznaczania...</w:t>
-      </w:r>
-    </w:p>
-    <w:p>
-      <w:r>
-        <w:t>[07:50:20] Dominik Stańczak: Wcale mnie to jakoś nie dziwi</w:t>
-      </w:r>
-    </w:p>
-    <w:p>
-      <w:r>
-        <w:t>[07:50:23] Dominik Stańczak: Jakie to dwa sposoby?</w:t>
-      </w:r>
-    </w:p>
-    <w:p>
-      <w:r>
-        <w:t>[07:50:38] Dominik Stańczak: Jak fitowałem krzywą lorentzowską to mi też bzdury wychodziły</w:t>
-      </w:r>
-    </w:p>
-    <w:p>
-      <w:r>
-        <w:t>[07:50:49] Oskar Kinomoto Świtalski: no jeden to ten twój, po wynikach patrząc, drugi właśnie z wykresu</w:t>
-      </w:r>
-    </w:p>
-    <w:p>
-      <w:r>
-        <w:t>[07:51:21] Oskar Kinomoto Świtalski: po co fitować? wystarczy dać gnumericowi dane i powiedzieć, żeby zrobił wykreś z krzywymi :P</w:t>
-      </w:r>
-    </w:p>
-    <w:p>
-      <w:r>
-        <w:t>[07:51:47] Dominik Stańczak: for science</w:t>
-      </w:r>
-    </w:p>
-    <w:p>
-      <w:r>
-        <w:lastRenderedPageBreak/>
-        <w:t>[07:52:11] Oskar Kinomoto Świtalski: A to że z wykresu jest inaczej mi się wydaje sensowne bo ze wzorów nie bierze się chyba tego co robi cewka</w:t>
-      </w:r>
-    </w:p>
-    <w:p>
-      <w:r>
-        <w:t>[07:52:26] Dominik Stańczak: To rzeczywiście brzmi sensownie</w:t>
-      </w:r>
-    </w:p>
-    <w:p>
-      <w:r>
-        <w:t>[07:53:00] Oskar Kinomoto Świtalski: Więc myślę, że prawidłowo jest z wykresu to robić.</w:t>
-      </w:r>
-    </w:p>
-    <w:p>
-      <w:r>
-        <w:t>[07:53:19] Oskar Kinomoto Świtalski: Ale jak widzę ty i karo robicie ze wzorów, więc nie wiem</w:t>
-      </w:r>
-    </w:p>
-    <w:p>
-      <w:r>
-        <w:t>[07:53:37] Dominik Stańczak: Mmm</w:t>
-      </w:r>
-    </w:p>
-    <w:p>
-      <w:r>
-        <w:t>[07:53:41] Dominik Stańczak: Tylko wiesz co</w:t>
-      </w:r>
-    </w:p>
-    <w:p>
-      <w:r>
-        <w:t>[07:53:55] Dominik Stańczak: U nas robiła to Monika i ona to czytała z wykresu</w:t>
-      </w:r>
-    </w:p>
-    <w:p>
-      <w:r>
-        <w:t>[07:54:01] Dominik Stańczak: Nie jestem pewien o którym wzorze mówisz?</w:t>
-      </w:r>
-    </w:p>
-    <w:p>
-      <w:r>
-        <w:t>[07:54:58] Oskar Kinomoto Świtalski: Q = w_o * L/R czy coś w tym stylu</w:t>
-      </w:r>
-    </w:p>
-    <w:p>
-      <w:r>
-        <w:t>[07:55:22] Dominik Stańczak: A to nie, myśmy tego chyba nie wykorzystywali. Ewentualnie do policzenia L zwojnicy</w:t>
-      </w:r>
-    </w:p>
-    <w:p>
-      <w:r>
-        <w:t>[07:55:40] Oskar Kinomoto Świtalski: oki</w:t>
-      </w:r>
-    </w:p>
-    <w:p>
-      <w:r>
-        <w:t>[07:55:53] Oskar Kinomoto Świtalski: interesting bo karo wszystko na tym właśnie chyba oparła</w:t>
-      </w:r>
-    </w:p>
-    <w:p>
-      <w:r>
-        <w:t>[07:56:16] Dominik Stańczak: fascinating</w:t>
-      </w:r>
-    </w:p>
-    <w:p>
-      <w:r>
-        <w:t>[07:58:33] Oskar Kinomoto Świtalski: Ta i wszystko do poprawienia po niej :D</w:t>
-      </w:r>
-    </w:p>
-    <w:p>
-      <w:r>
-        <w:t>[07:58:44] Dominik Stańczak: :(</w:t>
-      </w:r>
-    </w:p>
-    <w:p>
-      <w:r>
-        <w:t>[08:00:38] Oskar Kinomoto Świtalski: Ale z moich wyliczeń r_l i Q_l są podobne dla obu R a u karoliny wychodziły ~5 krotnie różne</w:t>
-      </w:r>
-    </w:p>
-    <w:p>
-      <w:r>
-        <w:t>[08:01:15] Dominik Stańczak: A wychodzą Ci może dodatnie?</w:t>
-      </w:r>
-    </w:p>
-    <w:p>
-      <w:r>
-        <w:t>[08:01:30] Oskar Kinomoto Świtalski: Tak</w:t>
-      </w:r>
-    </w:p>
-    <w:p>
-      <w:r>
-        <w:t>[08:01:39] Dominik Stańczak: No zobacz</w:t>
-      </w:r>
-    </w:p>
-    <w:p>
-      <w:r>
-        <w:t>[08:01:47] Dominik Stańczak: Jesteś pierwszą osobą która mi tak mówi</w:t>
-      </w:r>
-    </w:p>
-    <w:p>
-      <w:r>
-        <w:t>[08:01:52] Dominik Stańczak: Bo u nas uparcie -50Ohm</w:t>
-      </w:r>
-    </w:p>
-    <w:p>
-      <w:r>
-        <w:t>[08:02:03] Oskar Kinomoto Świtalski: To u mnie +55 i +47</w:t>
-      </w:r>
-    </w:p>
-    <w:p>
-      <w:r>
-        <w:t>[08:02:11] Dominik Stańczak: Chyba walnę na to moduł</w:t>
-      </w:r>
-    </w:p>
-    <w:p>
-      <w:r>
-        <w:t>[08:02:14] Oskar Kinomoto Świtalski: a karolinie +5 i +20</w:t>
-      </w:r>
-    </w:p>
-    <w:p>
-      <w:r>
-        <w:t>[08:02:36] Oskar Kinomoto Świtalski: r_l = w_o * L/Q_l</w:t>
-      </w:r>
-    </w:p>
-    <w:p>
-      <w:r>
-        <w:t>[08:02:37] Oskar Kinomoto Świtalski: liczę</w:t>
-      </w:r>
-    </w:p>
-    <w:p>
-      <w:r>
-        <w:t>[08:03:01] Dominik Stańczak: A dobroć cewki już uprzednio znasz?</w:t>
-      </w:r>
-    </w:p>
-    <w:p>
-      <w:r>
-        <w:t>[08:03:08] Oskar Kinomoto Świtalski: Tak z:</w:t>
-      </w:r>
-    </w:p>
-    <w:p>
-      <w:r>
-        <w:t>[08:03:22] Oskar Kinomoto Świtalski: Q_l = Q/(1-Q w_o C R)</w:t>
-      </w:r>
-    </w:p>
-    <w:p>
-      <w:r>
-        <w:lastRenderedPageBreak/>
-        <w:t>[08:03:27] Oskar Kinomoto Świtalski: ze wzoru na 5 stronie</w:t>
-      </w:r>
-    </w:p>
-    <w:p>
-      <w:r>
-        <w:t>[08:03:39] Oskar Kinomoto Świtalski: przyjmując że R_g = 0 bo mamy wtórnik</w:t>
-      </w:r>
-    </w:p>
-    <w:p>
-      <w:r>
-        <w:t>[08:03:44] Dominik Stańczak: Ciekawostka</w:t>
-      </w:r>
-    </w:p>
-    <w:p>
-      <w:r>
-        <w:t>[08:03:49] Dominik Stańczak: O, z tym R_g=0 to nie pomyślałem</w:t>
-      </w:r>
-    </w:p>
     <w:sectPr>
-      <w:footerReference w:type="default" r:id="rId28"/>
+      <w:footerReference w:type="default" r:id="rId29"/>
       <w:pgSz w:w="11906" w:h="16838"/>
       <w:pgMar w:top="1417" w:right="1417" w:bottom="1417" w:left="1417" w:header="708" w:footer="708" w:gutter="0"/>
       <w:cols w:space="708"/>
@@ -7171,7 +7106,7 @@
           <w:rPr>
             <w:noProof/>
           </w:rPr>
-          <w:t>17</w:t>
+          <w:t>14</w:t>
         </w:r>
         <w:r>
           <w:rPr>
@@ -7209,22 +7144,6 @@
       </w:pPr>
       <w:r>
         <w:continuationSeparator/>
-      </w:r>
-    </w:p>
-  </w:footnote>
-  <w:footnote w:id="1">
-    <w:p>
-      <w:pPr>
-        <w:pStyle w:val="FootnoteText"/>
-      </w:pPr>
-      <w:r>
-        <w:rPr>
-          <w:rStyle w:val="FootnoteReference"/>
-        </w:rPr>
-        <w:footnoteRef/>
-      </w:r>
-      <w:r>
-        <w:t xml:space="preserve"> It’s really really fast.</w:t>
       </w:r>
     </w:p>
   </w:footnote>
@@ -8004,6 +7923,7 @@
   <w:style w:type="character" w:default="1" w:styleId="DefaultParagraphFont">
     <w:name w:val="Default Paragraph Font"/>
     <w:uiPriority w:val="1"/>
+    <w:semiHidden/>
     <w:unhideWhenUsed/>
   </w:style>
   <w:style w:type="table" w:default="1" w:styleId="TableNormal">
@@ -8403,10 +8323,11 @@
   </w:font>
   <w:font w:name="Segoe UI">
     <w:panose1 w:val="020B0502040204020203"/>
-    <w:charset w:val="EE"/>
+    <w:charset w:val="00"/>
     <w:family w:val="swiss"/>
+    <w:notTrueType/>
     <w:pitch w:val="variable"/>
-    <w:sig w:usb0="E10022FF" w:usb1="C000E47F" w:usb2="00000029" w:usb3="00000000" w:csb0="000001DF" w:csb1="00000000"/>
+    <w:sig w:usb0="00000003" w:usb1="00000000" w:usb2="00000000" w:usb3="00000000" w:csb0="00000001" w:csb1="00000000"/>
   </w:font>
   <w:font w:name="Cambria Math">
     <w:panose1 w:val="02040503050406030204"/>
@@ -8434,7 +8355,9 @@
   </w:compat>
   <w:rsids>
     <w:rsidRoot w:val="00D42536"/>
+    <w:rsid w:val="001A3F9C"/>
     <w:rsid w:val="00435BF0"/>
+    <w:rsid w:val="00CA1098"/>
     <w:rsid w:val="00D42536"/>
   </w:rsids>
   <m:mathPr>
@@ -8884,7 +8807,7 @@
     <w:basedOn w:val="DefaultParagraphFont"/>
     <w:uiPriority w:val="99"/>
     <w:semiHidden/>
-    <w:rsid w:val="00D42536"/>
+    <w:rsid w:val="001A3F9C"/>
     <w:rPr>
       <w:color w:val="808080"/>
     </w:rPr>
@@ -9165,7 +9088,7 @@
 </file>
 
 <file path=customXml/itemProps1.xml><?xml version="1.0" encoding="utf-8"?>
-<ds:datastoreItem xmlns:ds="http://schemas.openxmlformats.org/officeDocument/2006/customXml" ds:itemID="{D96482FE-542F-4C4B-8783-401E7546721A}">
+<ds:datastoreItem xmlns:ds="http://schemas.openxmlformats.org/officeDocument/2006/customXml" ds:itemID="{C815998F-1F04-47B4-9AE9-7EC895A9DA58}">
   <ds:schemaRefs>
     <ds:schemaRef ds:uri="http://schemas.openxmlformats.org/officeDocument/2006/bibliography"/>
   </ds:schemaRefs>

--- a/Cw2Rezonans/Sprawozdanie@.docx
+++ b/Cw2Rezonans/Sprawozdanie@.docx
@@ -845,6 +845,7 @@
           <w:szCs w:val="24"/>
         </w:rPr>
       </w:pPr>
+      <w:proofErr w:type="gramStart"/>
       <w:r>
         <w:rPr>
           <w:rFonts w:asciiTheme="majorHAnsi" w:hAnsiTheme="majorHAnsi" w:cs="Times New Roman"/>
@@ -953,14 +954,23 @@
           <w:sz w:val="24"/>
           <w:szCs w:val="24"/>
         </w:rPr>
-        <w:t xml:space="preserve"> – transmitancja napięciowa.</w:t>
-      </w:r>
+        <w:t xml:space="preserve"> – transmitancja</w:t>
+      </w:r>
+      <w:proofErr w:type="gramEnd"/>
       <w:r>
         <w:rPr>
           <w:rFonts w:asciiTheme="majorHAnsi" w:eastAsiaTheme="minorEastAsia" w:hAnsiTheme="majorHAnsi" w:cs="Times New Roman"/>
           <w:sz w:val="24"/>
           <w:szCs w:val="24"/>
         </w:rPr>
+        <w:t xml:space="preserve"> napięciowa.</w:t>
+      </w:r>
+      <w:r>
+        <w:rPr>
+          <w:rFonts w:asciiTheme="majorHAnsi" w:eastAsiaTheme="minorEastAsia" w:hAnsiTheme="majorHAnsi" w:cs="Times New Roman"/>
+          <w:sz w:val="24"/>
+          <w:szCs w:val="24"/>
+        </w:rPr>
         <w:t xml:space="preserve"> </w:t>
       </w:r>
     </w:p>
@@ -993,8 +1003,16 @@
         <w:rPr>
           <w:rFonts w:asciiTheme="majorHAnsi" w:hAnsiTheme="majorHAnsi" w:cs="Times New Roman"/>
         </w:rPr>
-        <w:t xml:space="preserve"> ze wzoru :</w:t>
-      </w:r>
+        <w:t xml:space="preserve"> ze </w:t>
+      </w:r>
+      <w:proofErr w:type="gramStart"/>
+      <w:r>
+        <w:rPr>
+          <w:rFonts w:asciiTheme="majorHAnsi" w:hAnsiTheme="majorHAnsi" w:cs="Times New Roman"/>
+        </w:rPr>
+        <w:t>wzoru :</w:t>
+      </w:r>
+      <w:proofErr w:type="gramEnd"/>
     </w:p>
     <w:p>
       <w:pPr>
@@ -1464,13 +1482,41 @@
         <w:rPr>
           <w:rFonts w:asciiTheme="majorHAnsi" w:eastAsiaTheme="minorEastAsia" w:hAnsiTheme="majorHAnsi" w:cs="Times New Roman"/>
         </w:rPr>
-        <w:t>, otrzymując wartość 19.28 mH. Wartość tą wykorzystano do przeprowadzenia symulacji działania układu w programie</w:t>
-      </w:r>
-      <w:r>
-        <w:rPr>
-          <w:rFonts w:asciiTheme="majorHAnsi" w:eastAsiaTheme="minorEastAsia" w:hAnsiTheme="majorHAnsi" w:cs="Times New Roman"/>
-        </w:rPr>
-        <w:t xml:space="preserve"> NI MultiSIM.</w:t>
+        <w:t xml:space="preserve">, otrzymując wartość 19.28 </w:t>
+      </w:r>
+      <w:proofErr w:type="gramStart"/>
+      <w:r>
+        <w:rPr>
+          <w:rFonts w:asciiTheme="majorHAnsi" w:eastAsiaTheme="minorEastAsia" w:hAnsiTheme="majorHAnsi" w:cs="Times New Roman"/>
+        </w:rPr>
+        <w:t>mH</w:t>
+      </w:r>
+      <w:proofErr w:type="gramEnd"/>
+      <w:r>
+        <w:rPr>
+          <w:rFonts w:asciiTheme="majorHAnsi" w:eastAsiaTheme="minorEastAsia" w:hAnsiTheme="majorHAnsi" w:cs="Times New Roman"/>
+        </w:rPr>
+        <w:t>. Wartość tą wykorzystano do przeprowadzenia symulacji działania układu w programie</w:t>
+      </w:r>
+      <w:r>
+        <w:rPr>
+          <w:rFonts w:asciiTheme="majorHAnsi" w:eastAsiaTheme="minorEastAsia" w:hAnsiTheme="majorHAnsi" w:cs="Times New Roman"/>
+        </w:rPr>
+        <w:t xml:space="preserve"> NI </w:t>
+      </w:r>
+      <w:proofErr w:type="spellStart"/>
+      <w:r>
+        <w:rPr>
+          <w:rFonts w:asciiTheme="majorHAnsi" w:eastAsiaTheme="minorEastAsia" w:hAnsiTheme="majorHAnsi" w:cs="Times New Roman"/>
+        </w:rPr>
+        <w:t>MultiSIM</w:t>
+      </w:r>
+      <w:proofErr w:type="spellEnd"/>
+      <w:r>
+        <w:rPr>
+          <w:rFonts w:asciiTheme="majorHAnsi" w:eastAsiaTheme="minorEastAsia" w:hAnsiTheme="majorHAnsi" w:cs="Times New Roman"/>
+        </w:rPr>
+        <w:t>.</w:t>
       </w:r>
     </w:p>
     <w:p>
@@ -1484,7 +1530,21 @@
         <w:rPr>
           <w:rFonts w:asciiTheme="majorHAnsi" w:eastAsiaTheme="minorEastAsia" w:hAnsiTheme="majorHAnsi" w:cs="Times New Roman"/>
         </w:rPr>
-        <w:t>Dobroć układu obliczono w każdym dopasowując do danych doświadczalnych krzywą lorentzowską:</w:t>
+        <w:t xml:space="preserve">Dobroć układu obliczono w każdym dopasowując do danych doświadczalnych krzywą </w:t>
+      </w:r>
+      <w:proofErr w:type="spellStart"/>
+      <w:r>
+        <w:rPr>
+          <w:rFonts w:asciiTheme="majorHAnsi" w:eastAsiaTheme="minorEastAsia" w:hAnsiTheme="majorHAnsi" w:cs="Times New Roman"/>
+        </w:rPr>
+        <w:t>lorentzowską</w:t>
+      </w:r>
+      <w:proofErr w:type="spellEnd"/>
+      <w:r>
+        <w:rPr>
+          <w:rFonts w:asciiTheme="majorHAnsi" w:eastAsiaTheme="minorEastAsia" w:hAnsiTheme="majorHAnsi" w:cs="Times New Roman"/>
+        </w:rPr>
+        <w:t>:</w:t>
       </w:r>
     </w:p>
     <w:p>
@@ -1677,11 +1737,19 @@
           <w:rFonts w:asciiTheme="majorHAnsi" w:eastAsiaTheme="minorEastAsia" w:hAnsiTheme="majorHAnsi" w:cs="Times New Roman"/>
         </w:rPr>
       </w:pPr>
-      <w:r>
-        <w:rPr>
-          <w:rFonts w:asciiTheme="majorHAnsi" w:eastAsiaTheme="minorEastAsia" w:hAnsiTheme="majorHAnsi" w:cs="Times New Roman"/>
-        </w:rPr>
-        <w:t>gdzie: f</w:t>
+      <w:proofErr w:type="gramStart"/>
+      <w:r>
+        <w:rPr>
+          <w:rFonts w:asciiTheme="majorHAnsi" w:eastAsiaTheme="minorEastAsia" w:hAnsiTheme="majorHAnsi" w:cs="Times New Roman"/>
+        </w:rPr>
+        <w:t>gdzie</w:t>
+      </w:r>
+      <w:proofErr w:type="gramEnd"/>
+      <w:r>
+        <w:rPr>
+          <w:rFonts w:asciiTheme="majorHAnsi" w:eastAsiaTheme="minorEastAsia" w:hAnsiTheme="majorHAnsi" w:cs="Times New Roman"/>
+        </w:rPr>
+        <w:t>: f</w:t>
       </w:r>
       <w:r>
         <w:rPr>
@@ -1700,7 +1768,14 @@
         <w:rPr>
           <w:rFonts w:asciiTheme="majorHAnsi" w:eastAsiaTheme="minorEastAsia" w:hAnsiTheme="majorHAnsi" w:cs="Times New Roman"/>
         </w:rPr>
-        <w:t xml:space="preserve">ść rezonansowa, Q-dobroć układu, A – amplituda. Przyjęto </w:t>
+        <w:t xml:space="preserve">ść rezonansowa, Q-dobroć układu, A – amplituda. </w:t>
+      </w:r>
+      <w:proofErr w:type="gramStart"/>
+      <w:r>
+        <w:rPr>
+          <w:rFonts w:asciiTheme="majorHAnsi" w:eastAsiaTheme="minorEastAsia" w:hAnsiTheme="majorHAnsi" w:cs="Times New Roman"/>
+        </w:rPr>
+        <w:t xml:space="preserve">Przyjęto </w:t>
       </w:r>
       <m:oMath>
         <m:sSub>
@@ -1740,7 +1815,28 @@
         <w:rPr>
           <w:rFonts w:asciiTheme="majorHAnsi" w:eastAsiaTheme="minorEastAsia" w:hAnsiTheme="majorHAnsi" w:cs="Times New Roman"/>
         </w:rPr>
-        <w:t xml:space="preserve"> jako znany parametr, zaś Q oraz A przyjęto jako stopnie swobody dopasowania. Fitowanie przeprowadzono przy użyciu funkcji curve_fit biblioteki scipy.optimize w Pythonie. Dopasowane krzywe znajdują się na wykresie 1. Otrzymano parametry:</w:t>
+        <w:t xml:space="preserve"> jako</w:t>
+      </w:r>
+      <w:proofErr w:type="gramEnd"/>
+      <w:r>
+        <w:rPr>
+          <w:rFonts w:asciiTheme="majorHAnsi" w:eastAsiaTheme="minorEastAsia" w:hAnsiTheme="majorHAnsi" w:cs="Times New Roman"/>
+        </w:rPr>
+        <w:t xml:space="preserve"> znany parametr, zaś Q oraz A przyjęto jako stopnie swobody dopasowania. Fitowanie przeprowadzono przy użyciu funkcji curve_fit biblioteki scipy.</w:t>
+      </w:r>
+      <w:proofErr w:type="gramStart"/>
+      <w:r>
+        <w:rPr>
+          <w:rFonts w:asciiTheme="majorHAnsi" w:eastAsiaTheme="minorEastAsia" w:hAnsiTheme="majorHAnsi" w:cs="Times New Roman"/>
+        </w:rPr>
+        <w:t>optimize</w:t>
+      </w:r>
+      <w:proofErr w:type="gramEnd"/>
+      <w:r>
+        <w:rPr>
+          <w:rFonts w:asciiTheme="majorHAnsi" w:eastAsiaTheme="minorEastAsia" w:hAnsiTheme="majorHAnsi" w:cs="Times New Roman"/>
+        </w:rPr>
+        <w:t xml:space="preserve"> w Pythonie. Dopasowane krzywe znajdują się na wykresie 1. Otrzymano parametry:</w:t>
       </w:r>
     </w:p>
     <w:tbl>
@@ -1841,13 +1937,7 @@
                   <w:rPr>
                     <w:rFonts w:ascii="Cambria Math" w:eastAsiaTheme="minorEastAsia" w:hAnsi="Cambria Math" w:cs="Times New Roman"/>
                   </w:rPr>
-                  <m:t>Q</m:t>
-                </m:r>
-                <m:r>
-                  <w:rPr>
-                    <w:rFonts w:ascii="Cambria Math" w:eastAsiaTheme="minorEastAsia" w:hAnsi="Cambria Math" w:cs="Times New Roman"/>
-                  </w:rPr>
-                  <m:t>= 26.45±0.31</m:t>
+                  <m:t>Q= 26.45±0.31</m:t>
                 </m:r>
               </m:oMath>
             </m:oMathPara>
@@ -1893,19 +1983,7 @@
                   <w:rPr>
                     <w:rFonts w:ascii="Cambria Math" w:eastAsiaTheme="minorEastAsia" w:hAnsi="Cambria Math" w:cs="Times New Roman"/>
                   </w:rPr>
-                  <m:t>Q=</m:t>
-                </m:r>
-                <m:r>
-                  <w:rPr>
-                    <w:rFonts w:ascii="Cambria Math" w:eastAsiaTheme="minorEastAsia" w:hAnsi="Cambria Math" w:cs="Times New Roman"/>
-                  </w:rPr>
-                  <m:t>10.69</m:t>
-                </m:r>
-                <m:r>
-                  <w:rPr>
-                    <w:rFonts w:ascii="Cambria Math" w:eastAsiaTheme="minorEastAsia" w:hAnsi="Cambria Math" w:cs="Times New Roman"/>
-                  </w:rPr>
-                  <m:t>±0.15</m:t>
+                  <m:t>Q=10.69±0.15</m:t>
                 </m:r>
               </m:oMath>
             </m:oMathPara>
@@ -1955,7 +2033,19 @@
         <w:rPr>
           <w:rFonts w:asciiTheme="majorHAnsi" w:eastAsiaTheme="minorEastAsia" w:hAnsiTheme="majorHAnsi" w:cs="Times New Roman"/>
         </w:rPr>
-        <w:t xml:space="preserve">Przeprowadzono również symulację z uwzględnieniem oporności cewki. </w:t>
+        <w:t>Przeprowadzono również symulację z uwzględnieniem oporności cewki</w:t>
+      </w:r>
+      <w:r>
+        <w:rPr>
+          <w:rFonts w:asciiTheme="majorHAnsi" w:eastAsiaTheme="minorEastAsia" w:hAnsiTheme="majorHAnsi" w:cs="Times New Roman"/>
+        </w:rPr>
+        <w:t>, odczytanej z niej</w:t>
+      </w:r>
+      <w:r>
+        <w:rPr>
+          <w:rFonts w:asciiTheme="majorHAnsi" w:eastAsiaTheme="minorEastAsia" w:hAnsiTheme="majorHAnsi" w:cs="Times New Roman"/>
+        </w:rPr>
+        <w:t xml:space="preserve">. </w:t>
       </w:r>
       <w:r>
         <w:rPr>
@@ -2108,8 +2198,6 @@
         </w:rPr>
         <w:t>o zmiany?</w:t>
       </w:r>
-      <w:bookmarkStart w:id="0" w:name="_GoBack"/>
-      <w:bookmarkEnd w:id="0"/>
     </w:p>
     <w:p>
       <w:pPr>
@@ -2124,15 +2212,24 @@
           <w:rFonts w:asciiTheme="majorHAnsi" w:eastAsiaTheme="minorEastAsia" w:hAnsiTheme="majorHAnsi" w:cs="Times New Roman"/>
           <w:highlight w:val="yellow"/>
         </w:rPr>
-        <w:t xml:space="preserve">Na podstawie znanej częstotliwości rezonansowej układu, oporu </w:t>
-      </w:r>
+        <w:t xml:space="preserve">Na podstawie znanej częstotliwości rezonansowej układu, </w:t>
+      </w:r>
+      <w:proofErr w:type="gramStart"/>
       <w:r>
         <w:rPr>
           <w:rFonts w:asciiTheme="majorHAnsi" w:eastAsiaTheme="minorEastAsia" w:hAnsiTheme="majorHAnsi" w:cs="Times New Roman"/>
           <w:highlight w:val="yellow"/>
         </w:rPr>
+        <w:t xml:space="preserve">oporu </w:t>
+      </w:r>
+      <w:r>
+        <w:rPr>
+          <w:rFonts w:asciiTheme="majorHAnsi" w:eastAsiaTheme="minorEastAsia" w:hAnsiTheme="majorHAnsi" w:cs="Times New Roman"/>
+          <w:highlight w:val="yellow"/>
+        </w:rPr>
         <w:t xml:space="preserve"> f</w:t>
       </w:r>
+      <w:proofErr w:type="gramEnd"/>
       <w:r>
         <w:rPr>
           <w:rFonts w:asciiTheme="majorHAnsi" w:eastAsiaTheme="minorEastAsia" w:hAnsiTheme="majorHAnsi" w:cs="Times New Roman"/>
@@ -2198,8 +2295,17 @@
           <w:rFonts w:asciiTheme="majorHAnsi" w:eastAsiaTheme="minorEastAsia" w:hAnsiTheme="majorHAnsi" w:cs="Times New Roman"/>
           <w:highlight w:val="yellow"/>
         </w:rPr>
-        <w:t>=6,2 nF</w:t>
-      </w:r>
+        <w:t xml:space="preserve">=6,2 </w:t>
+      </w:r>
+      <w:proofErr w:type="spellStart"/>
+      <w:r>
+        <w:rPr>
+          <w:rFonts w:asciiTheme="majorHAnsi" w:eastAsiaTheme="minorEastAsia" w:hAnsiTheme="majorHAnsi" w:cs="Times New Roman"/>
+          <w:highlight w:val="yellow"/>
+        </w:rPr>
+        <w:t>nF</w:t>
+      </w:r>
+      <w:proofErr w:type="spellEnd"/>
       <w:r>
         <w:rPr>
           <w:rFonts w:asciiTheme="majorHAnsi" w:eastAsiaTheme="minorEastAsia" w:hAnsiTheme="majorHAnsi" w:cs="Times New Roman"/>
@@ -2221,6 +2327,8 @@
           <w:highlight w:val="yellow"/>
         </w:rPr>
       </w:pPr>
+      <w:proofErr w:type="spellStart"/>
+      <w:proofErr w:type="gramStart"/>
       <w:r>
         <w:rPr>
           <w:rFonts w:asciiTheme="majorHAnsi" w:eastAsiaTheme="minorEastAsia" w:hAnsiTheme="majorHAnsi" w:cs="Times New Roman"/>
@@ -2236,6 +2344,8 @@
         </w:rPr>
         <w:t>L</w:t>
       </w:r>
+      <w:proofErr w:type="spellEnd"/>
+      <w:proofErr w:type="gramEnd"/>
       <w:r>
         <w:rPr>
           <w:rFonts w:asciiTheme="majorHAnsi" w:eastAsiaTheme="minorEastAsia" w:hAnsiTheme="majorHAnsi" w:cs="Times New Roman"/>
@@ -2869,7 +2979,14 @@
         <w:rPr>
           <w:rFonts w:asciiTheme="majorHAnsi" w:eastAsiaTheme="minorEastAsia" w:hAnsiTheme="majorHAnsi" w:cs="Times New Roman"/>
         </w:rPr>
-        <w:t>=10kΩ</w:t>
+        <w:t>=10</w:t>
+      </w:r>
+      <w:proofErr w:type="gramStart"/>
+      <w:r>
+        <w:rPr>
+          <w:rFonts w:asciiTheme="majorHAnsi" w:eastAsiaTheme="minorEastAsia" w:hAnsiTheme="majorHAnsi" w:cs="Times New Roman"/>
+        </w:rPr>
+        <w:t>kΩ</w:t>
       </w:r>
       <w:r>
         <w:rPr>
@@ -2881,7 +2998,14 @@
         <w:rPr>
           <w:rFonts w:asciiTheme="majorHAnsi" w:eastAsiaTheme="minorEastAsia" w:hAnsiTheme="majorHAnsi" w:cs="Times New Roman"/>
         </w:rPr>
-        <w:t>wykreślono zależność modułu napięcia wyjściowego |U</w:t>
+        <w:t>wykreślono</w:t>
+      </w:r>
+      <w:proofErr w:type="gramEnd"/>
+      <w:r>
+        <w:rPr>
+          <w:rFonts w:asciiTheme="majorHAnsi" w:eastAsiaTheme="minorEastAsia" w:hAnsiTheme="majorHAnsi" w:cs="Times New Roman"/>
+        </w:rPr>
+        <w:t xml:space="preserve"> zależność modułu napięcia wyjściowego |U</w:t>
       </w:r>
       <w:r>
         <w:rPr>
@@ -3111,6 +3235,26 @@
           </m:sSup>
         </m:oMath>
       </m:oMathPara>
+    </w:p>
+    <w:p>
+      <w:pPr>
+        <w:jc w:val="both"/>
+        <w:rPr>
+          <w:rFonts w:asciiTheme="majorHAnsi" w:eastAsiaTheme="minorEastAsia" w:hAnsiTheme="majorHAnsi" w:cs="Times New Roman"/>
+          <w:color w:val="FF0000"/>
+        </w:rPr>
+      </w:pPr>
+      <w:r>
+        <w:rPr>
+          <w:rFonts w:asciiTheme="majorHAnsi" w:eastAsiaTheme="minorEastAsia" w:hAnsiTheme="majorHAnsi" w:cs="Times New Roman"/>
+          <w:color w:val="FF0000"/>
+          <w:highlight w:val="yellow"/>
+        </w:rPr>
+        <w:lastRenderedPageBreak/>
+        <w:t>KONDENSATOR RÓWNOLEGŁY</w:t>
+      </w:r>
+      <w:bookmarkStart w:id="0" w:name="_GoBack"/>
+      <w:bookmarkEnd w:id="0"/>
     </w:p>
     <w:p>
       <w:pPr>
@@ -3855,7 +3999,14 @@
         <w:rPr>
           <w:rFonts w:asciiTheme="majorHAnsi" w:eastAsiaTheme="minorEastAsia" w:hAnsiTheme="majorHAnsi" w:cs="Times New Roman"/>
         </w:rPr>
-        <w:t xml:space="preserve">Dane do wykresów </w:t>
+        <w:t xml:space="preserve">Dane do </w:t>
+      </w:r>
+      <w:proofErr w:type="gramStart"/>
+      <w:r>
+        <w:rPr>
+          <w:rFonts w:asciiTheme="majorHAnsi" w:eastAsiaTheme="minorEastAsia" w:hAnsiTheme="majorHAnsi" w:cs="Times New Roman"/>
+        </w:rPr>
+        <w:t xml:space="preserve">wykresów </w:t>
       </w:r>
       <w:r>
         <w:rPr>
@@ -3963,6 +4114,7 @@
         </w:rPr>
         <w:t xml:space="preserve"> </w:t>
       </w:r>
+      <w:proofErr w:type="gramEnd"/>
     </w:p>
     <w:p>
       <w:pPr>
@@ -4085,13 +4237,45 @@
           <w:rFonts w:asciiTheme="majorHAnsi" w:eastAsiaTheme="minorEastAsia" w:hAnsiTheme="majorHAnsi" w:cs="Times New Roman"/>
           <w:highlight w:val="cyan"/>
         </w:rPr>
-        <w:t>. Miałaś tam błąd – te dane perfekcyjnie leżały na sobie bo plotowałaś ten sam</w:t>
-      </w:r>
+        <w:t xml:space="preserve">. Miałaś tam błąd – te dane perfekcyjnie leżały na </w:t>
+      </w:r>
+      <w:proofErr w:type="gramStart"/>
       <w:r>
         <w:rPr>
           <w:rFonts w:asciiTheme="majorHAnsi" w:eastAsiaTheme="minorEastAsia" w:hAnsiTheme="majorHAnsi" w:cs="Times New Roman"/>
           <w:highlight w:val="cyan"/>
         </w:rPr>
+        <w:t>sobie bo</w:t>
+      </w:r>
+      <w:proofErr w:type="gramEnd"/>
+      <w:r>
+        <w:rPr>
+          <w:rFonts w:asciiTheme="majorHAnsi" w:eastAsiaTheme="minorEastAsia" w:hAnsiTheme="majorHAnsi" w:cs="Times New Roman"/>
+          <w:highlight w:val="cyan"/>
+        </w:rPr>
+        <w:t xml:space="preserve"> </w:t>
+      </w:r>
+      <w:proofErr w:type="spellStart"/>
+      <w:r>
+        <w:rPr>
+          <w:rFonts w:asciiTheme="majorHAnsi" w:eastAsiaTheme="minorEastAsia" w:hAnsiTheme="majorHAnsi" w:cs="Times New Roman"/>
+          <w:highlight w:val="cyan"/>
+        </w:rPr>
+        <w:t>plotowałaś</w:t>
+      </w:r>
+      <w:proofErr w:type="spellEnd"/>
+      <w:r>
+        <w:rPr>
+          <w:rFonts w:asciiTheme="majorHAnsi" w:eastAsiaTheme="minorEastAsia" w:hAnsiTheme="majorHAnsi" w:cs="Times New Roman"/>
+          <w:highlight w:val="cyan"/>
+        </w:rPr>
+        <w:t xml:space="preserve"> ten sam</w:t>
+      </w:r>
+      <w:r>
+        <w:rPr>
+          <w:rFonts w:asciiTheme="majorHAnsi" w:eastAsiaTheme="minorEastAsia" w:hAnsiTheme="majorHAnsi" w:cs="Times New Roman"/>
+          <w:highlight w:val="cyan"/>
+        </w:rPr>
         <w:t xml:space="preserve"> teoretyczny</w:t>
       </w:r>
       <w:r>
@@ -4099,7 +4283,55 @@
           <w:rFonts w:asciiTheme="majorHAnsi" w:eastAsiaTheme="minorEastAsia" w:hAnsiTheme="majorHAnsi" w:cs="Times New Roman"/>
           <w:highlight w:val="cyan"/>
         </w:rPr>
-        <w:t xml:space="preserve"> wzór, tylko w różnych x-ach, a nie wzór i eksperyment (Yex/max(Yex)). Jak poprawić, to one nie leżą perfekcyjnie na sobie i nawet widać pewną różnicę – ale to j</w:t>
+        <w:t xml:space="preserve"> wzór, tylko w różnych x-ach, a nie wzór i eksperyment (</w:t>
+      </w:r>
+      <w:proofErr w:type="spellStart"/>
+      <w:r>
+        <w:rPr>
+          <w:rFonts w:asciiTheme="majorHAnsi" w:eastAsiaTheme="minorEastAsia" w:hAnsiTheme="majorHAnsi" w:cs="Times New Roman"/>
+          <w:highlight w:val="cyan"/>
+        </w:rPr>
+        <w:t>Yex</w:t>
+      </w:r>
+      <w:proofErr w:type="spellEnd"/>
+      <w:r>
+        <w:rPr>
+          <w:rFonts w:asciiTheme="majorHAnsi" w:eastAsiaTheme="minorEastAsia" w:hAnsiTheme="majorHAnsi" w:cs="Times New Roman"/>
+          <w:highlight w:val="cyan"/>
+        </w:rPr>
+        <w:t>/max(</w:t>
+      </w:r>
+      <w:proofErr w:type="spellStart"/>
+      <w:r>
+        <w:rPr>
+          <w:rFonts w:asciiTheme="majorHAnsi" w:eastAsiaTheme="minorEastAsia" w:hAnsiTheme="majorHAnsi" w:cs="Times New Roman"/>
+          <w:highlight w:val="cyan"/>
+        </w:rPr>
+        <w:t>Yex</w:t>
+      </w:r>
+      <w:proofErr w:type="spellEnd"/>
+      <w:r>
+        <w:rPr>
+          <w:rFonts w:asciiTheme="majorHAnsi" w:eastAsiaTheme="minorEastAsia" w:hAnsiTheme="majorHAnsi" w:cs="Times New Roman"/>
+          <w:highlight w:val="cyan"/>
+        </w:rPr>
+        <w:t xml:space="preserve">)). Jak poprawić, to one nie leżą perfekcyjnie na sobie i nawet widać pewną </w:t>
+      </w:r>
+      <w:proofErr w:type="gramStart"/>
+      <w:r>
+        <w:rPr>
+          <w:rFonts w:asciiTheme="majorHAnsi" w:eastAsiaTheme="minorEastAsia" w:hAnsiTheme="majorHAnsi" w:cs="Times New Roman"/>
+          <w:highlight w:val="cyan"/>
+        </w:rPr>
+        <w:t>różnicę – ale</w:t>
+      </w:r>
+      <w:proofErr w:type="gramEnd"/>
+      <w:r>
+        <w:rPr>
+          <w:rFonts w:asciiTheme="majorHAnsi" w:eastAsiaTheme="minorEastAsia" w:hAnsiTheme="majorHAnsi" w:cs="Times New Roman"/>
+          <w:highlight w:val="cyan"/>
+        </w:rPr>
+        <w:t xml:space="preserve"> to j</w:t>
       </w:r>
       <w:r>
         <w:rPr>
@@ -4138,10 +4370,34 @@
         <w:t xml:space="preserve">wyjściowych każdego wykresu </w:t>
       </w:r>
       <w:r>
-        <w:t>przy użyciu biblioteki NumPy.</w:t>
-      </w:r>
-      <w:r>
-        <w:t>FFT Pythona, funkcja rfft.</w:t>
+        <w:t xml:space="preserve">przy użyciu biblioteki </w:t>
+      </w:r>
+      <w:proofErr w:type="spellStart"/>
+      <w:r>
+        <w:t>NumPy.</w:t>
+      </w:r>
+      <w:r>
+        <w:t>FFT</w:t>
+      </w:r>
+      <w:proofErr w:type="spellEnd"/>
+      <w:r>
+        <w:t xml:space="preserve"> </w:t>
+      </w:r>
+      <w:proofErr w:type="spellStart"/>
+      <w:r>
+        <w:t>Pythona</w:t>
+      </w:r>
+      <w:proofErr w:type="spellEnd"/>
+      <w:r>
+        <w:t xml:space="preserve">, funkcja </w:t>
+      </w:r>
+      <w:proofErr w:type="spellStart"/>
+      <w:r>
+        <w:t>rfft</w:t>
+      </w:r>
+      <w:proofErr w:type="spellEnd"/>
+      <w:r>
+        <w:t>.</w:t>
       </w:r>
     </w:p>
     <w:p/>
@@ -4290,34 +4546,38 @@
       </w:r>
       <w:r>
         <w:rPr>
-          <w:highlight w:val="yellow"/>
-        </w:rPr>
-        <w:t>dalsza dyskusja</w:t>
-      </w:r>
-      <w:r>
-        <w:rPr>
-          <w:highlight w:val="yellow"/>
-        </w:rPr>
-        <w:t xml:space="preserve"> zjawiska</w:t>
-      </w:r>
-      <w:r>
-        <w:rPr>
-          <w:highlight w:val="yellow"/>
+          <w:highlight w:val="cyan"/>
+        </w:rPr>
+        <w:t>dalsza dyskusja zjawiska</w:t>
+      </w:r>
+      <w:r>
+        <w:rPr>
+          <w:highlight w:val="cyan"/>
         </w:rPr>
         <w:t xml:space="preserve"> w</w:t>
       </w:r>
       <w:r>
         <w:rPr>
-          <w:highlight w:val="yellow"/>
+          <w:highlight w:val="cyan"/>
         </w:rPr>
         <w:t xml:space="preserve"> wnioskach.</w:t>
       </w:r>
       <w:r>
         <w:t xml:space="preserve"> Amplituda </w:t>
       </w:r>
-      <w:r>
-        <w:t>peak to peak</w:t>
-      </w:r>
+      <w:proofErr w:type="spellStart"/>
+      <w:r>
+        <w:t>peak</w:t>
+      </w:r>
+      <w:proofErr w:type="spellEnd"/>
+      <w:r>
+        <w:t xml:space="preserve"> to </w:t>
+      </w:r>
+      <w:proofErr w:type="spellStart"/>
+      <w:r>
+        <w:t>peak</w:t>
+      </w:r>
+      <w:proofErr w:type="spellEnd"/>
       <w:r>
         <w:t xml:space="preserve"> sygnału wy</w:t>
       </w:r>
@@ -4794,9 +5054,19 @@
       <w:r>
         <w:t xml:space="preserve">Amplituda </w:t>
       </w:r>
-      <w:r>
-        <w:t>peak to peak</w:t>
-      </w:r>
+      <w:proofErr w:type="spellStart"/>
+      <w:r>
+        <w:t>peak</w:t>
+      </w:r>
+      <w:proofErr w:type="spellEnd"/>
+      <w:r>
+        <w:t xml:space="preserve"> to </w:t>
+      </w:r>
+      <w:proofErr w:type="spellStart"/>
+      <w:r>
+        <w:t>peak</w:t>
+      </w:r>
+      <w:proofErr w:type="spellEnd"/>
       <w:r>
         <w:t xml:space="preserve"> sygnału wyjściowego odczytana z wykresu to </w:t>
       </w:r>
@@ -4810,7 +5080,15 @@
         <w:t xml:space="preserve"> Stosunek amplitudy drugiej harmonicznej do amplitudy pierwszej harmonicznej wynosi </w:t>
       </w:r>
       <w:r>
-        <w:t>0.073 – blisko przewidywanej teoretycznie wartości zero.</w:t>
+        <w:t xml:space="preserve">0.073 – </w:t>
+      </w:r>
+      <w:proofErr w:type="gramStart"/>
+      <w:r>
+        <w:t>blisko</w:t>
+      </w:r>
+      <w:proofErr w:type="gramEnd"/>
+      <w:r>
+        <w:t xml:space="preserve"> przewidywanej teoretycznie wartości zero.</w:t>
       </w:r>
     </w:p>
     <w:p>
@@ -4945,11 +5223,29 @@
       <w:r>
         <w:t xml:space="preserve">Amplituda </w:t>
       </w:r>
-      <w:r>
-        <w:t>peak to peak</w:t>
-      </w:r>
-      <w:r>
-        <w:t xml:space="preserve"> sygnału wyjściowego odczytana z wykresu to 0.157 V. Stosunek amplitudy drugiej harmonicznej do amplitudy pierwszej harmonicznej wynosi 0.403 – blisko przewidywanej teoretycznie wartości 0.333.</w:t>
+      <w:proofErr w:type="spellStart"/>
+      <w:r>
+        <w:t>peak</w:t>
+      </w:r>
+      <w:proofErr w:type="spellEnd"/>
+      <w:r>
+        <w:t xml:space="preserve"> to </w:t>
+      </w:r>
+      <w:proofErr w:type="spellStart"/>
+      <w:r>
+        <w:t>peak</w:t>
+      </w:r>
+      <w:proofErr w:type="spellEnd"/>
+      <w:r>
+        <w:t xml:space="preserve"> sygnału wyjściowego odczytana z wykresu to 0.157 V. Stosunek amplitudy drugiej harmonicznej do amplitudy pierwszej harmonicznej wynosi 0.403 – </w:t>
+      </w:r>
+      <w:proofErr w:type="gramStart"/>
+      <w:r>
+        <w:t>blisko</w:t>
+      </w:r>
+      <w:proofErr w:type="gramEnd"/>
+      <w:r>
+        <w:t xml:space="preserve"> przewidywanej teoretycznie wartości 0.333.</w:t>
       </w:r>
     </w:p>
     <w:p>
@@ -5078,9 +5374,19 @@
       <w:r>
         <w:t xml:space="preserve">W układzie równoległym również obserwujemy selektywne przepuszczenie składowej pierwszej harmonicznej sygnału wejściowego. Należy zwrócić uwagę, że dla każdego przebiegu napięciowego układu równoległego rezonans w układzie nie powoduje zmian w sygnale wejściowym. Amplituda </w:t>
       </w:r>
-      <w:r>
-        <w:t>peak to peak</w:t>
-      </w:r>
+      <w:proofErr w:type="spellStart"/>
+      <w:r>
+        <w:t>peak</w:t>
+      </w:r>
+      <w:proofErr w:type="spellEnd"/>
+      <w:r>
+        <w:t xml:space="preserve"> to </w:t>
+      </w:r>
+      <w:proofErr w:type="spellStart"/>
+      <w:r>
+        <w:t>peak</w:t>
+      </w:r>
+      <w:proofErr w:type="spellEnd"/>
       <w:r>
         <w:t xml:space="preserve"> sygnału wyjściowego odczytana z wykresu to 1.009 V.</w:t>
       </w:r>
@@ -5230,11 +5536,29 @@
       <w:r>
         <w:t xml:space="preserve">Amplituda </w:t>
       </w:r>
-      <w:r>
-        <w:t>peak to peak</w:t>
-      </w:r>
-      <w:r>
-        <w:t xml:space="preserve"> sygnału wyjściowego odczytana z wykresu to 0.064 V. Stosunek amplitudy drugiej harmonicznej do amplitudy pierwszej harmonicznej wynosi 0.063 – blisko przewidywanej teoretycznie wartości zero.</w:t>
+      <w:proofErr w:type="spellStart"/>
+      <w:r>
+        <w:t>peak</w:t>
+      </w:r>
+      <w:proofErr w:type="spellEnd"/>
+      <w:r>
+        <w:t xml:space="preserve"> to </w:t>
+      </w:r>
+      <w:proofErr w:type="spellStart"/>
+      <w:r>
+        <w:t>peak</w:t>
+      </w:r>
+      <w:proofErr w:type="spellEnd"/>
+      <w:r>
+        <w:t xml:space="preserve"> sygnału wyjściowego odczytana z wykresu to 0.064 V. Stosunek amplitudy drugiej harmonicznej do amplitudy pierwszej harmonicznej wynosi 0.063 – </w:t>
+      </w:r>
+      <w:proofErr w:type="gramStart"/>
+      <w:r>
+        <w:t>blisko</w:t>
+      </w:r>
+      <w:proofErr w:type="gramEnd"/>
+      <w:r>
+        <w:t xml:space="preserve"> przewidywanej teoretycznie wartości zero.</w:t>
       </w:r>
     </w:p>
     <w:p>
@@ -5360,11 +5684,29 @@
         <w:jc w:val="both"/>
       </w:pPr>
       <w:r>
-        <w:t xml:space="preserve">Obserwujemy selektywne przepuszczenie składowej trzeciej harmonicznej sygnału, jak również modulację sygnału wyjściowego poprzez pierwszą harmoniczną (dobrze pokazuje to dyskretna transformata sygnału – częstotliwość odpowiadająca pierwszej harmonicznej ma niewielki peak amplitudy). Amplituda </w:t>
-      </w:r>
-      <w:r>
-        <w:t>peak to peak</w:t>
-      </w:r>
+        <w:t xml:space="preserve">Obserwujemy selektywne przepuszczenie składowej trzeciej harmonicznej sygnału, jak również modulację sygnału wyjściowego poprzez pierwszą harmoniczną (dobrze pokazuje to dyskretna transformata sygnału – częstotliwość odpowiadająca pierwszej harmonicznej ma niewielki </w:t>
+      </w:r>
+      <w:proofErr w:type="spellStart"/>
+      <w:r>
+        <w:t>peak</w:t>
+      </w:r>
+      <w:proofErr w:type="spellEnd"/>
+      <w:r>
+        <w:t xml:space="preserve"> amplitudy). Amplituda </w:t>
+      </w:r>
+      <w:proofErr w:type="spellStart"/>
+      <w:r>
+        <w:t>peak</w:t>
+      </w:r>
+      <w:proofErr w:type="spellEnd"/>
+      <w:r>
+        <w:t xml:space="preserve"> to </w:t>
+      </w:r>
+      <w:proofErr w:type="spellStart"/>
+      <w:r>
+        <w:t>peak</w:t>
+      </w:r>
+      <w:proofErr w:type="spellEnd"/>
       <w:r>
         <w:t xml:space="preserve"> sygnału wyjściowego odczytana z wykresu to 0.</w:t>
       </w:r>
@@ -5378,7 +5720,15 @@
         <w:t>0.371</w:t>
       </w:r>
       <w:r>
-        <w:t xml:space="preserve"> – blisko przewidywanej teoretycznie wartości 0.333.</w:t>
+        <w:t xml:space="preserve"> – </w:t>
+      </w:r>
+      <w:proofErr w:type="gramStart"/>
+      <w:r>
+        <w:t>blisko</w:t>
+      </w:r>
+      <w:proofErr w:type="gramEnd"/>
+      <w:r>
+        <w:t xml:space="preserve"> przewidywanej teoretycznie wartości 0.333.</w:t>
       </w:r>
     </w:p>
     <w:p>
@@ -5441,7 +5791,15 @@
         <w:t xml:space="preserve"> </w:t>
       </w:r>
       <w:r>
-        <w:t xml:space="preserve">odczytywano z wykresów eksperymentalnych jako środek krzywej, co do której założono, że jest symetryczna. Rozsądnym założeniem zdaje się przyjęcie </w:t>
+        <w:t xml:space="preserve">odczytywano z wykresów </w:t>
+      </w:r>
+      <w:proofErr w:type="gramStart"/>
+      <w:r>
+        <w:t>eksperymentalnych jako</w:t>
+      </w:r>
+      <w:proofErr w:type="gramEnd"/>
+      <w:r>
+        <w:t xml:space="preserve"> środek krzywej, co do której założono, że jest symetryczna. Rozsądnym założeniem zdaje się przyjęcie </w:t>
       </w:r>
       <w:r>
         <w:t xml:space="preserve">szacowanej </w:t>
@@ -5728,12 +6086,50 @@
         <w:rPr>
           <w:rFonts w:eastAsiaTheme="minorEastAsia"/>
         </w:rPr>
-        <w:t xml:space="preserve"> oblicza się metodą różniczki zupełnej. Przy założeniu, że pojemność kondensatora jest znaną, dokładną wielkością (6.2 nF), </w:t>
+        <w:t xml:space="preserve"> </w:t>
+      </w:r>
+      <w:proofErr w:type="gramStart"/>
+      <w:r>
+        <w:rPr>
+          <w:rFonts w:eastAsiaTheme="minorEastAsia"/>
+        </w:rPr>
+        <w:t>oblicza</w:t>
+      </w:r>
+      <w:proofErr w:type="gramEnd"/>
+      <w:r>
+        <w:rPr>
+          <w:rFonts w:eastAsiaTheme="minorEastAsia"/>
+        </w:rPr>
+        <w:t xml:space="preserve"> się metodą różniczki zupełnej. Przy założeniu, że </w:t>
+      </w:r>
+      <w:r>
+        <w:rPr>
+          <w:rFonts w:eastAsiaTheme="minorEastAsia"/>
+          <w:highlight w:val="yellow"/>
+        </w:rPr>
+        <w:t xml:space="preserve">pojemność kondensatora jest znaną, dokładną wielkością (6.2 </w:t>
+      </w:r>
+      <w:proofErr w:type="gramStart"/>
+      <w:r>
+        <w:rPr>
+          <w:rFonts w:eastAsiaTheme="minorEastAsia"/>
+          <w:highlight w:val="yellow"/>
+        </w:rPr>
+        <w:t>nF</w:t>
+      </w:r>
+      <w:proofErr w:type="gramEnd"/>
+      <w:r>
+        <w:rPr>
+          <w:rFonts w:eastAsiaTheme="minorEastAsia"/>
+          <w:highlight w:val="yellow"/>
+        </w:rPr>
+        <w:t xml:space="preserve">), </w:t>
       </w:r>
       <m:oMath>
         <m:r>
           <w:rPr>
             <w:rFonts w:ascii="Cambria Math" w:eastAsiaTheme="minorEastAsia" w:hAnsi="Cambria Math"/>
+            <w:highlight w:val="yellow"/>
           </w:rPr>
           <m:t xml:space="preserve">dL= </m:t>
         </m:r>
@@ -5743,6 +6139,7 @@
               <w:rPr>
                 <w:rFonts w:ascii="Cambria Math" w:eastAsiaTheme="minorEastAsia" w:hAnsi="Cambria Math" w:cs="Times New Roman"/>
                 <w:i/>
+                <w:highlight w:val="yellow"/>
               </w:rPr>
             </m:ctrlPr>
           </m:fPr>
@@ -5750,6 +6147,7 @@
             <m:r>
               <w:rPr>
                 <w:rFonts w:ascii="Cambria Math" w:eastAsiaTheme="minorEastAsia" w:hAnsi="Cambria Math" w:cs="Times New Roman"/>
+                <w:highlight w:val="yellow"/>
               </w:rPr>
               <m:t>2d</m:t>
             </m:r>
@@ -5759,6 +6157,7 @@
                   <w:rPr>
                     <w:rFonts w:ascii="Cambria Math" w:eastAsiaTheme="minorEastAsia" w:hAnsi="Cambria Math" w:cs="Times New Roman"/>
                     <w:i/>
+                    <w:highlight w:val="yellow"/>
                   </w:rPr>
                 </m:ctrlPr>
               </m:sSubPr>
@@ -5766,6 +6165,7 @@
                 <m:r>
                   <w:rPr>
                     <w:rFonts w:ascii="Cambria Math" w:eastAsiaTheme="minorEastAsia" w:hAnsi="Cambria Math" w:cs="Times New Roman"/>
+                    <w:highlight w:val="yellow"/>
                   </w:rPr>
                   <m:t>ω</m:t>
                 </m:r>
@@ -5774,6 +6174,7 @@
                 <m:r>
                   <w:rPr>
                     <w:rFonts w:ascii="Cambria Math" w:eastAsiaTheme="minorEastAsia" w:hAnsi="Cambria Math" w:cs="Times New Roman"/>
+                    <w:highlight w:val="yellow"/>
                   </w:rPr>
                   <m:t>0</m:t>
                 </m:r>
@@ -5787,6 +6188,7 @@
                   <w:rPr>
                     <w:rFonts w:ascii="Cambria Math" w:eastAsiaTheme="minorEastAsia" w:hAnsi="Cambria Math" w:cs="Times New Roman"/>
                     <w:i/>
+                    <w:highlight w:val="yellow"/>
                   </w:rPr>
                 </m:ctrlPr>
               </m:sSubSupPr>
@@ -5794,6 +6196,7 @@
                 <m:r>
                   <w:rPr>
                     <w:rFonts w:ascii="Cambria Math" w:eastAsiaTheme="minorEastAsia" w:hAnsi="Cambria Math" w:cs="Times New Roman"/>
+                    <w:highlight w:val="yellow"/>
                   </w:rPr>
                   <m:t>ω</m:t>
                 </m:r>
@@ -5802,6 +6205,7 @@
                 <m:r>
                   <w:rPr>
                     <w:rFonts w:ascii="Cambria Math" w:eastAsiaTheme="minorEastAsia" w:hAnsi="Cambria Math" w:cs="Times New Roman"/>
+                    <w:highlight w:val="yellow"/>
                   </w:rPr>
                   <m:t>0</m:t>
                 </m:r>
@@ -5810,6 +6214,7 @@
                 <m:r>
                   <w:rPr>
                     <w:rFonts w:ascii="Cambria Math" w:eastAsiaTheme="minorEastAsia" w:hAnsi="Cambria Math" w:cs="Times New Roman"/>
+                    <w:highlight w:val="yellow"/>
                   </w:rPr>
                   <m:t>2</m:t>
                 </m:r>
@@ -5818,6 +6223,7 @@
             <m:r>
               <w:rPr>
                 <w:rFonts w:ascii="Cambria Math" w:eastAsiaTheme="minorEastAsia" w:hAnsi="Cambria Math" w:cs="Times New Roman"/>
+                <w:highlight w:val="yellow"/>
               </w:rPr>
               <m:t>C</m:t>
             </m:r>
@@ -5826,6 +6232,7 @@
         <m:r>
           <w:rPr>
             <w:rFonts w:ascii="Cambria Math" w:eastAsiaTheme="minorEastAsia" w:hAnsi="Cambria Math" w:cs="Times New Roman"/>
+            <w:highlight w:val="yellow"/>
           </w:rPr>
           <m:t>=</m:t>
         </m:r>
@@ -5852,7 +6259,49 @@
         <w:rPr>
           <w:rFonts w:eastAsiaTheme="minorEastAsia"/>
         </w:rPr>
-        <w:t xml:space="preserve"> w Pythonie, w sposób opisany uprzednio. Niepewności pomiarowe otrzymuje się bezpośrednio z algorytmu fitującego:</w:t>
+        <w:t xml:space="preserve"> </w:t>
+      </w:r>
+      <w:proofErr w:type="gramStart"/>
+      <w:r>
+        <w:rPr>
+          <w:rFonts w:eastAsiaTheme="minorEastAsia"/>
+        </w:rPr>
+        <w:t>w</w:t>
+      </w:r>
+      <w:proofErr w:type="gramEnd"/>
+      <w:r>
+        <w:rPr>
+          <w:rFonts w:eastAsiaTheme="minorEastAsia"/>
+        </w:rPr>
+        <w:t xml:space="preserve"> Pyth</w:t>
+      </w:r>
+      <w:proofErr w:type="spellStart"/>
+      <w:r>
+        <w:rPr>
+          <w:rFonts w:eastAsiaTheme="minorEastAsia"/>
+        </w:rPr>
+        <w:t>onie</w:t>
+      </w:r>
+      <w:proofErr w:type="spellEnd"/>
+      <w:r>
+        <w:rPr>
+          <w:rFonts w:eastAsiaTheme="minorEastAsia"/>
+        </w:rPr>
+        <w:t xml:space="preserve">, w sposób opisany uprzednio. Niepewności pomiarowe otrzymuje się bezpośrednio z algorytmu </w:t>
+      </w:r>
+      <w:proofErr w:type="spellStart"/>
+      <w:r>
+        <w:rPr>
+          <w:rFonts w:eastAsiaTheme="minorEastAsia"/>
+        </w:rPr>
+        <w:t>fitującego</w:t>
+      </w:r>
+      <w:proofErr w:type="spellEnd"/>
+      <w:r>
+        <w:rPr>
+          <w:rFonts w:eastAsiaTheme="minorEastAsia"/>
+        </w:rPr>
+        <w:t>:</w:t>
       </w:r>
     </w:p>
     <w:p>
@@ -5861,8 +6310,13 @@
         <w:spacing w:before="0" w:after="0"/>
         <w:jc w:val="left"/>
       </w:pPr>
-      <w:r>
-        <w:t>def Lorentz(f, Q, A):</w:t>
+      <w:proofErr w:type="gramStart"/>
+      <w:r>
+        <w:t>def</w:t>
+      </w:r>
+      <w:proofErr w:type="gramEnd"/>
+      <w:r>
+        <w:t xml:space="preserve"> Lorentz(f, Q, A):</w:t>
       </w:r>
     </w:p>
     <w:p>
@@ -5877,11 +6331,33 @@
       <w:r>
         <w:t xml:space="preserve">    </w:t>
       </w:r>
+      <w:proofErr w:type="gramStart"/>
       <w:r>
         <w:rPr>
           <w:lang w:val="en-US"/>
         </w:rPr>
-        <w:t>return A/np.sqrt(1.+Q*Q*(f/f0 - f0/f)**2)</w:t>
+        <w:t>return</w:t>
+      </w:r>
+      <w:proofErr w:type="gramEnd"/>
+      <w:r>
+        <w:rPr>
+          <w:lang w:val="en-US"/>
+        </w:rPr>
+        <w:t xml:space="preserve"> A/</w:t>
+      </w:r>
+      <w:proofErr w:type="spellStart"/>
+      <w:r>
+        <w:rPr>
+          <w:lang w:val="en-US"/>
+        </w:rPr>
+        <w:t>np.sqrt</w:t>
+      </w:r>
+      <w:proofErr w:type="spellEnd"/>
+      <w:r>
+        <w:rPr>
+          <w:lang w:val="en-US"/>
+        </w:rPr>
+        <w:t>(1.+Q*Q*(f/f0 - f0/f)**2)</w:t>
       </w:r>
     </w:p>
     <w:p>
@@ -5893,11 +6369,77 @@
           <w:lang w:val="en-US"/>
         </w:rPr>
       </w:pPr>
+      <w:proofErr w:type="spellStart"/>
+      <w:proofErr w:type="gramStart"/>
       <w:r>
         <w:rPr>
           <w:lang w:val="en-US"/>
         </w:rPr>
-        <w:t>popt, pcov = scipy.optimize.curve_fit(Lorentz, Xex, Yex)</w:t>
+        <w:t>popt</w:t>
+      </w:r>
+      <w:proofErr w:type="spellEnd"/>
+      <w:proofErr w:type="gramEnd"/>
+      <w:r>
+        <w:rPr>
+          <w:lang w:val="en-US"/>
+        </w:rPr>
+        <w:t xml:space="preserve">, </w:t>
+      </w:r>
+      <w:proofErr w:type="spellStart"/>
+      <w:r>
+        <w:rPr>
+          <w:lang w:val="en-US"/>
+        </w:rPr>
+        <w:t>pcov</w:t>
+      </w:r>
+      <w:proofErr w:type="spellEnd"/>
+      <w:r>
+        <w:rPr>
+          <w:lang w:val="en-US"/>
+        </w:rPr>
+        <w:t xml:space="preserve"> = </w:t>
+      </w:r>
+      <w:proofErr w:type="spellStart"/>
+      <w:r>
+        <w:rPr>
+          <w:lang w:val="en-US"/>
+        </w:rPr>
+        <w:t>scipy.optimize.curve_fit</w:t>
+      </w:r>
+      <w:proofErr w:type="spellEnd"/>
+      <w:r>
+        <w:rPr>
+          <w:lang w:val="en-US"/>
+        </w:rPr>
+        <w:t xml:space="preserve">(Lorentz, </w:t>
+      </w:r>
+      <w:proofErr w:type="spellStart"/>
+      <w:r>
+        <w:rPr>
+          <w:lang w:val="en-US"/>
+        </w:rPr>
+        <w:t>Xex</w:t>
+      </w:r>
+      <w:proofErr w:type="spellEnd"/>
+      <w:r>
+        <w:rPr>
+          <w:lang w:val="en-US"/>
+        </w:rPr>
+        <w:t xml:space="preserve">, </w:t>
+      </w:r>
+      <w:proofErr w:type="spellStart"/>
+      <w:r>
+        <w:rPr>
+          <w:lang w:val="en-US"/>
+        </w:rPr>
+        <w:t>Yex</w:t>
+      </w:r>
+      <w:proofErr w:type="spellEnd"/>
+      <w:r>
+        <w:rPr>
+          <w:lang w:val="en-US"/>
+        </w:rPr>
+        <w:t>)</w:t>
       </w:r>
     </w:p>
     <w:p>
@@ -5909,11 +6451,63 @@
           <w:lang w:val="en-US"/>
         </w:rPr>
       </w:pPr>
+      <w:proofErr w:type="spellStart"/>
+      <w:proofErr w:type="gramStart"/>
       <w:r>
         <w:rPr>
           <w:lang w:val="en-US"/>
         </w:rPr>
-        <w:t>perr = np.sqrt(np.diag(pcov))</w:t>
+        <w:t>perr</w:t>
+      </w:r>
+      <w:proofErr w:type="spellEnd"/>
+      <w:proofErr w:type="gramEnd"/>
+      <w:r>
+        <w:rPr>
+          <w:lang w:val="en-US"/>
+        </w:rPr>
+        <w:t xml:space="preserve"> = </w:t>
+      </w:r>
+      <w:proofErr w:type="spellStart"/>
+      <w:r>
+        <w:rPr>
+          <w:lang w:val="en-US"/>
+        </w:rPr>
+        <w:t>np.sqrt</w:t>
+      </w:r>
+      <w:proofErr w:type="spellEnd"/>
+      <w:r>
+        <w:rPr>
+          <w:lang w:val="en-US"/>
+        </w:rPr>
+        <w:t>(</w:t>
+      </w:r>
+      <w:proofErr w:type="spellStart"/>
+      <w:r>
+        <w:rPr>
+          <w:lang w:val="en-US"/>
+        </w:rPr>
+        <w:t>np.diag</w:t>
+      </w:r>
+      <w:proofErr w:type="spellEnd"/>
+      <w:r>
+        <w:rPr>
+          <w:lang w:val="en-US"/>
+        </w:rPr>
+        <w:t>(</w:t>
+      </w:r>
+      <w:proofErr w:type="spellStart"/>
+      <w:r>
+        <w:rPr>
+          <w:lang w:val="en-US"/>
+        </w:rPr>
+        <w:t>pcov</w:t>
+      </w:r>
+      <w:proofErr w:type="spellEnd"/>
+      <w:r>
+        <w:rPr>
+          <w:lang w:val="en-US"/>
+        </w:rPr>
+        <w:t>))</w:t>
       </w:r>
     </w:p>
     <w:p>
@@ -6107,6 +6701,7 @@
         <m:r>
           <w:rPr>
             <w:rFonts w:ascii="Cambria Math" w:eastAsiaTheme="minorEastAsia" w:hAnsi="Cambria Math"/>
+            <w:highlight w:val="yellow"/>
           </w:rPr>
           <m:t>d</m:t>
         </m:r>
@@ -6116,6 +6711,7 @@
               <w:rPr>
                 <w:rFonts w:ascii="Cambria Math" w:eastAsiaTheme="minorEastAsia" w:hAnsi="Cambria Math"/>
                 <w:i/>
+                <w:highlight w:val="yellow"/>
               </w:rPr>
             </m:ctrlPr>
           </m:sSubPr>
@@ -6123,6 +6719,7 @@
             <m:r>
               <w:rPr>
                 <w:rFonts w:ascii="Cambria Math" w:eastAsiaTheme="minorEastAsia" w:hAnsi="Cambria Math"/>
+                <w:highlight w:val="yellow"/>
               </w:rPr>
               <m:t>r</m:t>
             </m:r>
@@ -6131,6 +6728,7 @@
             <m:r>
               <w:rPr>
                 <w:rFonts w:ascii="Cambria Math" w:eastAsiaTheme="minorEastAsia" w:hAnsi="Cambria Math"/>
+                <w:highlight w:val="yellow"/>
               </w:rPr>
               <m:t>L</m:t>
             </m:r>
@@ -6139,6 +6737,7 @@
         <m:r>
           <w:rPr>
             <w:rFonts w:ascii="Cambria Math" w:eastAsiaTheme="minorEastAsia" w:hAnsi="Cambria Math"/>
+            <w:highlight w:val="yellow"/>
           </w:rPr>
           <m:t>=</m:t>
         </m:r>
@@ -6149,6 +6748,7 @@
               <w:rPr>
                 <w:rFonts w:ascii="Cambria Math" w:eastAsiaTheme="minorEastAsia" w:hAnsi="Cambria Math"/>
                 <w:i/>
+                <w:highlight w:val="yellow"/>
               </w:rPr>
             </m:ctrlPr>
           </m:radPr>
@@ -6160,6 +6760,7 @@
                   <w:rPr>
                     <w:rFonts w:ascii="Cambria Math" w:eastAsiaTheme="minorEastAsia" w:hAnsi="Cambria Math"/>
                     <w:i/>
+                    <w:highlight w:val="yellow"/>
                   </w:rPr>
                 </m:ctrlPr>
               </m:sSupPr>
@@ -6170,6 +6771,7 @@
                       <w:rPr>
                         <w:rFonts w:ascii="Cambria Math" w:eastAsiaTheme="minorEastAsia" w:hAnsi="Cambria Math"/>
                         <w:i/>
+                        <w:highlight w:val="yellow"/>
                       </w:rPr>
                     </m:ctrlPr>
                   </m:dPr>
@@ -6180,6 +6782,7 @@
                           <w:rPr>
                             <w:rFonts w:ascii="Cambria Math" w:eastAsiaTheme="minorEastAsia" w:hAnsi="Cambria Math"/>
                             <w:i/>
+                            <w:highlight w:val="yellow"/>
                           </w:rPr>
                         </m:ctrlPr>
                       </m:fPr>
@@ -6187,6 +6790,7 @@
                         <m:r>
                           <w:rPr>
                             <w:rFonts w:ascii="Cambria Math" w:eastAsiaTheme="minorEastAsia" w:hAnsi="Cambria Math"/>
+                            <w:highlight w:val="yellow"/>
                           </w:rPr>
                           <m:t>Ld</m:t>
                         </m:r>
@@ -6196,6 +6800,7 @@
                               <w:rPr>
                                 <w:rFonts w:ascii="Cambria Math" w:eastAsiaTheme="minorEastAsia" w:hAnsi="Cambria Math"/>
                                 <w:i/>
+                                <w:highlight w:val="yellow"/>
                               </w:rPr>
                             </m:ctrlPr>
                           </m:sSubPr>
@@ -6203,6 +6808,7 @@
                             <m:r>
                               <w:rPr>
                                 <w:rFonts w:ascii="Cambria Math" w:eastAsiaTheme="minorEastAsia" w:hAnsi="Cambria Math"/>
+                                <w:highlight w:val="yellow"/>
                               </w:rPr>
                               <m:t>ω</m:t>
                             </m:r>
@@ -6211,6 +6817,7 @@
                             <m:r>
                               <w:rPr>
                                 <w:rFonts w:ascii="Cambria Math" w:eastAsiaTheme="minorEastAsia" w:hAnsi="Cambria Math"/>
+                                <w:highlight w:val="yellow"/>
                               </w:rPr>
                               <m:t>0</m:t>
                             </m:r>
@@ -6221,6 +6828,7 @@
                         <m:r>
                           <w:rPr>
                             <w:rFonts w:ascii="Cambria Math" w:eastAsiaTheme="minorEastAsia" w:hAnsi="Cambria Math"/>
+                            <w:highlight w:val="yellow"/>
                           </w:rPr>
                           <m:t>Q</m:t>
                         </m:r>
@@ -6233,6 +6841,7 @@
                 <m:r>
                   <w:rPr>
                     <w:rFonts w:ascii="Cambria Math" w:eastAsiaTheme="minorEastAsia" w:hAnsi="Cambria Math"/>
+                    <w:highlight w:val="yellow"/>
                   </w:rPr>
                   <m:t>2</m:t>
                 </m:r>
@@ -6241,6 +6850,7 @@
             <m:r>
               <w:rPr>
                 <w:rFonts w:ascii="Cambria Math" w:eastAsiaTheme="minorEastAsia" w:hAnsi="Cambria Math"/>
+                <w:highlight w:val="yellow"/>
               </w:rPr>
               <m:t>+</m:t>
             </m:r>
@@ -6250,6 +6860,7 @@
                   <w:rPr>
                     <w:rFonts w:ascii="Cambria Math" w:eastAsiaTheme="minorEastAsia" w:hAnsi="Cambria Math"/>
                     <w:i/>
+                    <w:highlight w:val="yellow"/>
                   </w:rPr>
                 </m:ctrlPr>
               </m:sSupPr>
@@ -6260,6 +6871,7 @@
                       <w:rPr>
                         <w:rFonts w:ascii="Cambria Math" w:eastAsiaTheme="minorEastAsia" w:hAnsi="Cambria Math"/>
                         <w:i/>
+                        <w:highlight w:val="yellow"/>
                       </w:rPr>
                     </m:ctrlPr>
                   </m:dPr>
@@ -6270,6 +6882,7 @@
                           <w:rPr>
                             <w:rFonts w:ascii="Cambria Math" w:eastAsiaTheme="minorEastAsia" w:hAnsi="Cambria Math"/>
                             <w:i/>
+                            <w:highlight w:val="yellow"/>
                           </w:rPr>
                         </m:ctrlPr>
                       </m:fPr>
@@ -6280,6 +6893,7 @@
                               <w:rPr>
                                 <w:rFonts w:ascii="Cambria Math" w:eastAsiaTheme="minorEastAsia" w:hAnsi="Cambria Math"/>
                                 <w:i/>
+                                <w:highlight w:val="yellow"/>
                               </w:rPr>
                             </m:ctrlPr>
                           </m:sSubPr>
@@ -6287,6 +6901,7 @@
                             <m:r>
                               <w:rPr>
                                 <w:rFonts w:ascii="Cambria Math" w:eastAsiaTheme="minorEastAsia" w:hAnsi="Cambria Math"/>
+                                <w:highlight w:val="yellow"/>
                               </w:rPr>
                               <m:t>ω</m:t>
                             </m:r>
@@ -6295,6 +6910,7 @@
                             <m:r>
                               <w:rPr>
                                 <w:rFonts w:ascii="Cambria Math" w:eastAsiaTheme="minorEastAsia" w:hAnsi="Cambria Math"/>
+                                <w:highlight w:val="yellow"/>
                               </w:rPr>
                               <m:t>0</m:t>
                             </m:r>
@@ -6303,6 +6919,7 @@
                         <m:r>
                           <w:rPr>
                             <w:rFonts w:ascii="Cambria Math" w:eastAsiaTheme="minorEastAsia" w:hAnsi="Cambria Math"/>
+                            <w:highlight w:val="yellow"/>
                           </w:rPr>
                           <m:t>dL</m:t>
                         </m:r>
@@ -6311,6 +6928,7 @@
                         <m:r>
                           <w:rPr>
                             <w:rFonts w:ascii="Cambria Math" w:eastAsiaTheme="minorEastAsia" w:hAnsi="Cambria Math"/>
+                            <w:highlight w:val="yellow"/>
                           </w:rPr>
                           <m:t>Q</m:t>
                         </m:r>
@@ -6323,6 +6941,7 @@
                 <m:r>
                   <w:rPr>
                     <w:rFonts w:ascii="Cambria Math" w:eastAsiaTheme="minorEastAsia" w:hAnsi="Cambria Math"/>
+                    <w:highlight w:val="yellow"/>
                   </w:rPr>
                   <m:t>2</m:t>
                 </m:r>
@@ -6331,6 +6950,7 @@
             <m:r>
               <w:rPr>
                 <w:rFonts w:ascii="Cambria Math" w:eastAsiaTheme="minorEastAsia" w:hAnsi="Cambria Math"/>
+                <w:highlight w:val="yellow"/>
               </w:rPr>
               <m:t>+</m:t>
             </m:r>
@@ -6340,6 +6960,7 @@
                   <w:rPr>
                     <w:rFonts w:ascii="Cambria Math" w:eastAsiaTheme="minorEastAsia" w:hAnsi="Cambria Math"/>
                     <w:i/>
+                    <w:highlight w:val="yellow"/>
                   </w:rPr>
                 </m:ctrlPr>
               </m:sSupPr>
@@ -6350,6 +6971,7 @@
                       <w:rPr>
                         <w:rFonts w:ascii="Cambria Math" w:eastAsiaTheme="minorEastAsia" w:hAnsi="Cambria Math"/>
                         <w:i/>
+                        <w:highlight w:val="yellow"/>
                       </w:rPr>
                     </m:ctrlPr>
                   </m:dPr>
@@ -6360,6 +6982,7 @@
                           <w:rPr>
                             <w:rFonts w:ascii="Cambria Math" w:eastAsiaTheme="minorEastAsia" w:hAnsi="Cambria Math"/>
                             <w:i/>
+                            <w:highlight w:val="yellow"/>
                           </w:rPr>
                         </m:ctrlPr>
                       </m:fPr>
@@ -6370,6 +6993,7 @@
                               <w:rPr>
                                 <w:rFonts w:ascii="Cambria Math" w:eastAsiaTheme="minorEastAsia" w:hAnsi="Cambria Math"/>
                                 <w:i/>
+                                <w:highlight w:val="yellow"/>
                               </w:rPr>
                             </m:ctrlPr>
                           </m:sSubPr>
@@ -6377,6 +7001,7 @@
                             <m:r>
                               <w:rPr>
                                 <w:rFonts w:ascii="Cambria Math" w:eastAsiaTheme="minorEastAsia" w:hAnsi="Cambria Math"/>
+                                <w:highlight w:val="yellow"/>
                               </w:rPr>
                               <m:t>ω</m:t>
                             </m:r>
@@ -6385,6 +7010,7 @@
                             <m:r>
                               <w:rPr>
                                 <w:rFonts w:ascii="Cambria Math" w:eastAsiaTheme="minorEastAsia" w:hAnsi="Cambria Math"/>
+                                <w:highlight w:val="yellow"/>
                               </w:rPr>
                               <m:t>0</m:t>
                             </m:r>
@@ -6393,6 +7019,7 @@
                         <m:r>
                           <w:rPr>
                             <w:rFonts w:ascii="Cambria Math" w:eastAsiaTheme="minorEastAsia" w:hAnsi="Cambria Math"/>
+                            <w:highlight w:val="yellow"/>
                           </w:rPr>
                           <m:t>L</m:t>
                         </m:r>
@@ -6404,6 +7031,7 @@
                               <w:rPr>
                                 <w:rFonts w:ascii="Cambria Math" w:eastAsiaTheme="minorEastAsia" w:hAnsi="Cambria Math"/>
                                 <w:i/>
+                                <w:highlight w:val="yellow"/>
                               </w:rPr>
                             </m:ctrlPr>
                           </m:sSupPr>
@@ -6411,6 +7039,7 @@
                             <m:r>
                               <w:rPr>
                                 <w:rFonts w:ascii="Cambria Math" w:eastAsiaTheme="minorEastAsia" w:hAnsi="Cambria Math"/>
+                                <w:highlight w:val="yellow"/>
                               </w:rPr>
                               <m:t>Q</m:t>
                             </m:r>
@@ -6419,6 +7048,7 @@
                             <m:r>
                               <w:rPr>
                                 <w:rFonts w:ascii="Cambria Math" w:eastAsiaTheme="minorEastAsia" w:hAnsi="Cambria Math"/>
+                                <w:highlight w:val="yellow"/>
                               </w:rPr>
                               <m:t>2</m:t>
                             </m:r>
@@ -6429,6 +7059,7 @@
                     <m:r>
                       <w:rPr>
                         <w:rFonts w:ascii="Cambria Math" w:eastAsiaTheme="minorEastAsia" w:hAnsi="Cambria Math"/>
+                        <w:highlight w:val="yellow"/>
                       </w:rPr>
                       <m:t>dQ</m:t>
                     </m:r>
@@ -6439,6 +7070,7 @@
                 <m:r>
                   <w:rPr>
                     <w:rFonts w:ascii="Cambria Math" w:eastAsiaTheme="minorEastAsia" w:hAnsi="Cambria Math"/>
+                    <w:highlight w:val="yellow"/>
                   </w:rPr>
                   <m:t>2</m:t>
                 </m:r>
@@ -6452,6 +7084,7 @@
           </m:rPr>
           <w:rPr>
             <w:rFonts w:ascii="Cambria Math" w:eastAsiaTheme="minorEastAsia" w:hAnsi="Cambria Math" w:cs="Times New Roman"/>
+            <w:highlight w:val="yellow"/>
           </w:rPr>
           <w:br/>
         </m:r>
@@ -6461,6 +7094,7 @@
               <w:rPr>
                 <w:rFonts w:ascii="Cambria Math" w:eastAsiaTheme="minorEastAsia" w:hAnsi="Cambria Math" w:cs="Times New Roman"/>
                 <w:i/>
+                <w:highlight w:val="yellow"/>
               </w:rPr>
             </m:ctrlPr>
           </m:sSubPr>
@@ -6468,6 +7102,7 @@
             <m:r>
               <w:rPr>
                 <w:rFonts w:ascii="Cambria Math" w:eastAsiaTheme="minorEastAsia" w:hAnsi="Cambria Math" w:cs="Times New Roman"/>
+                <w:highlight w:val="yellow"/>
               </w:rPr>
               <m:t>Q</m:t>
             </m:r>
@@ -6476,6 +7111,7 @@
             <m:r>
               <w:rPr>
                 <w:rFonts w:ascii="Cambria Math" w:eastAsiaTheme="minorEastAsia" w:hAnsi="Cambria Math" w:cs="Times New Roman"/>
+                <w:highlight w:val="yellow"/>
               </w:rPr>
               <m:t>L</m:t>
             </m:r>
@@ -6484,6 +7120,7 @@
         <m:r>
           <w:rPr>
             <w:rFonts w:ascii="Cambria Math" w:eastAsiaTheme="minorEastAsia" w:hAnsi="Cambria Math" w:cs="Times New Roman"/>
+            <w:highlight w:val="yellow"/>
           </w:rPr>
           <m:t>=</m:t>
         </m:r>
@@ -6493,6 +7130,7 @@
               <w:rPr>
                 <w:rFonts w:ascii="Cambria Math" w:eastAsiaTheme="minorEastAsia" w:hAnsi="Cambria Math" w:cs="Times New Roman"/>
                 <w:i/>
+                <w:highlight w:val="yellow"/>
               </w:rPr>
             </m:ctrlPr>
           </m:fPr>
@@ -6503,6 +7141,7 @@
                   <w:rPr>
                     <w:rFonts w:ascii="Cambria Math" w:eastAsiaTheme="minorEastAsia" w:hAnsi="Cambria Math" w:cs="Times New Roman"/>
                     <w:i/>
+                    <w:highlight w:val="yellow"/>
                   </w:rPr>
                 </m:ctrlPr>
               </m:sSubPr>
@@ -6510,6 +7149,7 @@
                 <m:r>
                   <w:rPr>
                     <w:rFonts w:ascii="Cambria Math" w:eastAsiaTheme="minorEastAsia" w:hAnsi="Cambria Math" w:cs="Times New Roman"/>
+                    <w:highlight w:val="yellow"/>
                   </w:rPr>
                   <m:t>ω</m:t>
                 </m:r>
@@ -6518,6 +7158,7 @@
                 <m:r>
                   <w:rPr>
                     <w:rFonts w:ascii="Cambria Math" w:eastAsiaTheme="minorEastAsia" w:hAnsi="Cambria Math" w:cs="Times New Roman"/>
+                    <w:highlight w:val="yellow"/>
                   </w:rPr>
                   <m:t>0</m:t>
                 </m:r>
@@ -6526,6 +7167,7 @@
             <m:r>
               <w:rPr>
                 <w:rFonts w:ascii="Cambria Math" w:eastAsiaTheme="minorEastAsia" w:hAnsi="Cambria Math" w:cs="Times New Roman"/>
+                <w:highlight w:val="yellow"/>
               </w:rPr>
               <m:t>L</m:t>
             </m:r>
@@ -6537,6 +7179,7 @@
                   <w:rPr>
                     <w:rFonts w:ascii="Cambria Math" w:eastAsiaTheme="minorEastAsia" w:hAnsi="Cambria Math" w:cs="Times New Roman"/>
                     <w:i/>
+                    <w:highlight w:val="yellow"/>
                   </w:rPr>
                 </m:ctrlPr>
               </m:sSubPr>
@@ -6544,6 +7187,7 @@
                 <m:r>
                   <w:rPr>
                     <w:rFonts w:ascii="Cambria Math" w:eastAsiaTheme="minorEastAsia" w:hAnsi="Cambria Math" w:cs="Times New Roman"/>
+                    <w:highlight w:val="yellow"/>
                   </w:rPr>
                   <m:t>r</m:t>
                 </m:r>
@@ -6552,6 +7196,7 @@
                 <m:r>
                   <w:rPr>
                     <w:rFonts w:ascii="Cambria Math" w:eastAsiaTheme="minorEastAsia" w:hAnsi="Cambria Math" w:cs="Times New Roman"/>
+                    <w:highlight w:val="yellow"/>
                   </w:rPr>
                   <m:t>L</m:t>
                 </m:r>
@@ -6563,13 +7208,23 @@
       <w:r>
         <w:rPr>
           <w:rFonts w:eastAsiaTheme="minorEastAsia"/>
-        </w:rPr>
-        <w:t xml:space="preserve">. Przez symetrię z wzorem na </w:t>
+          <w:highlight w:val="yellow"/>
+        </w:rPr>
+        <w:t xml:space="preserve">. Przez symetrię z wzorem </w:t>
+      </w:r>
+      <w:proofErr w:type="gramStart"/>
+      <w:r>
+        <w:rPr>
+          <w:rFonts w:eastAsiaTheme="minorEastAsia"/>
+          <w:highlight w:val="yellow"/>
+        </w:rPr>
+        <w:t xml:space="preserve">na </w:t>
       </w:r>
       <m:oMath>
         <m:r>
           <w:rPr>
             <w:rFonts w:ascii="Cambria Math" w:eastAsiaTheme="minorEastAsia" w:hAnsi="Cambria Math"/>
+            <w:highlight w:val="yellow"/>
           </w:rPr>
           <m:t>d</m:t>
         </m:r>
@@ -6579,6 +7234,7 @@
               <w:rPr>
                 <w:rFonts w:ascii="Cambria Math" w:eastAsiaTheme="minorEastAsia" w:hAnsi="Cambria Math"/>
                 <w:i/>
+                <w:highlight w:val="yellow"/>
               </w:rPr>
             </m:ctrlPr>
           </m:sSubPr>
@@ -6586,6 +7242,7 @@
             <m:r>
               <w:rPr>
                 <w:rFonts w:ascii="Cambria Math" w:eastAsiaTheme="minorEastAsia" w:hAnsi="Cambria Math"/>
+                <w:highlight w:val="yellow"/>
               </w:rPr>
               <m:t>r</m:t>
             </m:r>
@@ -6594,6 +7251,7 @@
             <m:r>
               <w:rPr>
                 <w:rFonts w:ascii="Cambria Math" w:eastAsiaTheme="minorEastAsia" w:hAnsi="Cambria Math"/>
+                <w:highlight w:val="yellow"/>
               </w:rPr>
               <m:t>L</m:t>
             </m:r>
@@ -6603,6 +7261,7 @@
       <w:r>
         <w:rPr>
           <w:rFonts w:eastAsiaTheme="minorEastAsia"/>
+          <w:highlight w:val="yellow"/>
         </w:rPr>
         <w:t xml:space="preserve">,  </w:t>
       </w:r>
@@ -6610,6 +7269,7 @@
         <m:r>
           <w:rPr>
             <w:rFonts w:ascii="Cambria Math" w:eastAsiaTheme="minorEastAsia" w:hAnsi="Cambria Math"/>
+            <w:highlight w:val="yellow"/>
           </w:rPr>
           <m:t>d</m:t>
         </m:r>
@@ -6619,6 +7279,7 @@
               <w:rPr>
                 <w:rFonts w:ascii="Cambria Math" w:eastAsiaTheme="minorEastAsia" w:hAnsi="Cambria Math"/>
                 <w:i/>
+                <w:highlight w:val="yellow"/>
               </w:rPr>
             </m:ctrlPr>
           </m:sSubPr>
@@ -6626,6 +7287,7 @@
             <m:r>
               <w:rPr>
                 <w:rFonts w:ascii="Cambria Math" w:eastAsiaTheme="minorEastAsia" w:hAnsi="Cambria Math"/>
+                <w:highlight w:val="yellow"/>
               </w:rPr>
               <m:t>Q</m:t>
             </m:r>
@@ -6634,6 +7296,7 @@
             <m:r>
               <w:rPr>
                 <w:rFonts w:ascii="Cambria Math" w:eastAsiaTheme="minorEastAsia" w:hAnsi="Cambria Math"/>
+                <w:highlight w:val="yellow"/>
               </w:rPr>
               <m:t>L</m:t>
             </m:r>
@@ -6642,6 +7305,7 @@
         <m:r>
           <w:rPr>
             <w:rFonts w:ascii="Cambria Math" w:eastAsiaTheme="minorEastAsia" w:hAnsi="Cambria Math"/>
+            <w:highlight w:val="yellow"/>
           </w:rPr>
           <m:t>=</m:t>
         </m:r>
@@ -6652,6 +7316,7 @@
               <w:rPr>
                 <w:rFonts w:ascii="Cambria Math" w:eastAsiaTheme="minorEastAsia" w:hAnsi="Cambria Math"/>
                 <w:i/>
+                <w:highlight w:val="yellow"/>
               </w:rPr>
             </m:ctrlPr>
           </m:radPr>
@@ -6663,6 +7328,7 @@
                   <w:rPr>
                     <w:rFonts w:ascii="Cambria Math" w:eastAsiaTheme="minorEastAsia" w:hAnsi="Cambria Math"/>
                     <w:i/>
+                    <w:highlight w:val="yellow"/>
                   </w:rPr>
                 </m:ctrlPr>
               </m:sSupPr>
@@ -6673,6 +7339,7 @@
                       <w:rPr>
                         <w:rFonts w:ascii="Cambria Math" w:eastAsiaTheme="minorEastAsia" w:hAnsi="Cambria Math"/>
                         <w:i/>
+                        <w:highlight w:val="yellow"/>
                       </w:rPr>
                     </m:ctrlPr>
                   </m:dPr>
@@ -6683,6 +7350,7 @@
                           <w:rPr>
                             <w:rFonts w:ascii="Cambria Math" w:eastAsiaTheme="minorEastAsia" w:hAnsi="Cambria Math"/>
                             <w:i/>
+                            <w:highlight w:val="yellow"/>
                           </w:rPr>
                         </m:ctrlPr>
                       </m:fPr>
@@ -6690,6 +7358,7 @@
                         <m:r>
                           <w:rPr>
                             <w:rFonts w:ascii="Cambria Math" w:eastAsiaTheme="minorEastAsia" w:hAnsi="Cambria Math"/>
+                            <w:highlight w:val="yellow"/>
                           </w:rPr>
                           <m:t>Ld</m:t>
                         </m:r>
@@ -6699,6 +7368,7 @@
                               <w:rPr>
                                 <w:rFonts w:ascii="Cambria Math" w:eastAsiaTheme="minorEastAsia" w:hAnsi="Cambria Math"/>
                                 <w:i/>
+                                <w:highlight w:val="yellow"/>
                               </w:rPr>
                             </m:ctrlPr>
                           </m:sSubPr>
@@ -6706,6 +7376,7 @@
                             <m:r>
                               <w:rPr>
                                 <w:rFonts w:ascii="Cambria Math" w:eastAsiaTheme="minorEastAsia" w:hAnsi="Cambria Math"/>
+                                <w:highlight w:val="yellow"/>
                               </w:rPr>
                               <m:t>ω</m:t>
                             </m:r>
@@ -6714,6 +7385,7 @@
                             <m:r>
                               <w:rPr>
                                 <w:rFonts w:ascii="Cambria Math" w:eastAsiaTheme="minorEastAsia" w:hAnsi="Cambria Math"/>
+                                <w:highlight w:val="yellow"/>
                               </w:rPr>
                               <m:t>0</m:t>
                             </m:r>
@@ -6727,6 +7399,7 @@
                               <w:rPr>
                                 <w:rFonts w:ascii="Cambria Math" w:eastAsiaTheme="minorEastAsia" w:hAnsi="Cambria Math"/>
                                 <w:i/>
+                                <w:highlight w:val="yellow"/>
                               </w:rPr>
                             </m:ctrlPr>
                           </m:sSubPr>
@@ -6734,6 +7407,7 @@
                             <m:r>
                               <w:rPr>
                                 <w:rFonts w:ascii="Cambria Math" w:eastAsiaTheme="minorEastAsia" w:hAnsi="Cambria Math"/>
+                                <w:highlight w:val="yellow"/>
                               </w:rPr>
                               <m:t>r</m:t>
                             </m:r>
@@ -6742,6 +7416,7 @@
                             <m:r>
                               <w:rPr>
                                 <w:rFonts w:ascii="Cambria Math" w:eastAsiaTheme="minorEastAsia" w:hAnsi="Cambria Math"/>
+                                <w:highlight w:val="yellow"/>
                               </w:rPr>
                               <m:t>L</m:t>
                             </m:r>
@@ -6756,14 +7431,17 @@
                 <m:r>
                   <w:rPr>
                     <w:rFonts w:ascii="Cambria Math" w:eastAsiaTheme="minorEastAsia" w:hAnsi="Cambria Math"/>
+                    <w:highlight w:val="yellow"/>
                   </w:rPr>
                   <m:t>2</m:t>
                 </m:r>
+                <w:proofErr w:type="gramEnd"/>
               </m:sup>
             </m:sSup>
             <m:r>
               <w:rPr>
                 <w:rFonts w:ascii="Cambria Math" w:eastAsiaTheme="minorEastAsia" w:hAnsi="Cambria Math"/>
+                <w:highlight w:val="yellow"/>
               </w:rPr>
               <m:t>+</m:t>
             </m:r>
@@ -6773,6 +7451,7 @@
                   <w:rPr>
                     <w:rFonts w:ascii="Cambria Math" w:eastAsiaTheme="minorEastAsia" w:hAnsi="Cambria Math"/>
                     <w:i/>
+                    <w:highlight w:val="yellow"/>
                   </w:rPr>
                 </m:ctrlPr>
               </m:sSupPr>
@@ -6783,6 +7462,7 @@
                       <w:rPr>
                         <w:rFonts w:ascii="Cambria Math" w:eastAsiaTheme="minorEastAsia" w:hAnsi="Cambria Math"/>
                         <w:i/>
+                        <w:highlight w:val="yellow"/>
                       </w:rPr>
                     </m:ctrlPr>
                   </m:dPr>
@@ -6793,6 +7473,7 @@
                           <w:rPr>
                             <w:rFonts w:ascii="Cambria Math" w:eastAsiaTheme="minorEastAsia" w:hAnsi="Cambria Math"/>
                             <w:i/>
+                            <w:highlight w:val="yellow"/>
                           </w:rPr>
                         </m:ctrlPr>
                       </m:fPr>
@@ -6803,6 +7484,7 @@
                               <w:rPr>
                                 <w:rFonts w:ascii="Cambria Math" w:eastAsiaTheme="minorEastAsia" w:hAnsi="Cambria Math"/>
                                 <w:i/>
+                                <w:highlight w:val="yellow"/>
                               </w:rPr>
                             </m:ctrlPr>
                           </m:sSubPr>
@@ -6810,6 +7492,7 @@
                             <m:r>
                               <w:rPr>
                                 <w:rFonts w:ascii="Cambria Math" w:eastAsiaTheme="minorEastAsia" w:hAnsi="Cambria Math"/>
+                                <w:highlight w:val="yellow"/>
                               </w:rPr>
                               <m:t>ω</m:t>
                             </m:r>
@@ -6818,6 +7501,7 @@
                             <m:r>
                               <w:rPr>
                                 <w:rFonts w:ascii="Cambria Math" w:eastAsiaTheme="minorEastAsia" w:hAnsi="Cambria Math"/>
+                                <w:highlight w:val="yellow"/>
                               </w:rPr>
                               <m:t>0</m:t>
                             </m:r>
@@ -6826,6 +7510,7 @@
                         <m:r>
                           <w:rPr>
                             <w:rFonts w:ascii="Cambria Math" w:eastAsiaTheme="minorEastAsia" w:hAnsi="Cambria Math"/>
+                            <w:highlight w:val="yellow"/>
                           </w:rPr>
                           <m:t>dL</m:t>
                         </m:r>
@@ -6837,6 +7522,7 @@
                               <w:rPr>
                                 <w:rFonts w:ascii="Cambria Math" w:eastAsiaTheme="minorEastAsia" w:hAnsi="Cambria Math"/>
                                 <w:i/>
+                                <w:highlight w:val="yellow"/>
                               </w:rPr>
                             </m:ctrlPr>
                           </m:sSubPr>
@@ -6844,6 +7530,7 @@
                             <m:r>
                               <w:rPr>
                                 <w:rFonts w:ascii="Cambria Math" w:eastAsiaTheme="minorEastAsia" w:hAnsi="Cambria Math"/>
+                                <w:highlight w:val="yellow"/>
                               </w:rPr>
                               <m:t>r</m:t>
                             </m:r>
@@ -6852,6 +7539,7 @@
                             <m:r>
                               <w:rPr>
                                 <w:rFonts w:ascii="Cambria Math" w:eastAsiaTheme="minorEastAsia" w:hAnsi="Cambria Math"/>
+                                <w:highlight w:val="yellow"/>
                               </w:rPr>
                               <m:t>L</m:t>
                             </m:r>
@@ -6866,6 +7554,7 @@
                 <m:r>
                   <w:rPr>
                     <w:rFonts w:ascii="Cambria Math" w:eastAsiaTheme="minorEastAsia" w:hAnsi="Cambria Math"/>
+                    <w:highlight w:val="yellow"/>
                   </w:rPr>
                   <m:t>2</m:t>
                 </m:r>
@@ -6874,6 +7563,7 @@
             <m:r>
               <w:rPr>
                 <w:rFonts w:ascii="Cambria Math" w:eastAsiaTheme="minorEastAsia" w:hAnsi="Cambria Math"/>
+                <w:highlight w:val="yellow"/>
               </w:rPr>
               <m:t>+</m:t>
             </m:r>
@@ -6883,6 +7573,7 @@
                   <w:rPr>
                     <w:rFonts w:ascii="Cambria Math" w:eastAsiaTheme="minorEastAsia" w:hAnsi="Cambria Math"/>
                     <w:i/>
+                    <w:highlight w:val="yellow"/>
                   </w:rPr>
                 </m:ctrlPr>
               </m:sSupPr>
@@ -6893,6 +7584,7 @@
                       <w:rPr>
                         <w:rFonts w:ascii="Cambria Math" w:eastAsiaTheme="minorEastAsia" w:hAnsi="Cambria Math"/>
                         <w:i/>
+                        <w:highlight w:val="yellow"/>
                       </w:rPr>
                     </m:ctrlPr>
                   </m:dPr>
@@ -6903,6 +7595,7 @@
                           <w:rPr>
                             <w:rFonts w:ascii="Cambria Math" w:eastAsiaTheme="minorEastAsia" w:hAnsi="Cambria Math"/>
                             <w:i/>
+                            <w:highlight w:val="yellow"/>
                           </w:rPr>
                         </m:ctrlPr>
                       </m:fPr>
@@ -6913,6 +7606,7 @@
                               <w:rPr>
                                 <w:rFonts w:ascii="Cambria Math" w:eastAsiaTheme="minorEastAsia" w:hAnsi="Cambria Math"/>
                                 <w:i/>
+                                <w:highlight w:val="yellow"/>
                               </w:rPr>
                             </m:ctrlPr>
                           </m:sSubPr>
@@ -6920,6 +7614,7 @@
                             <m:r>
                               <w:rPr>
                                 <w:rFonts w:ascii="Cambria Math" w:eastAsiaTheme="minorEastAsia" w:hAnsi="Cambria Math"/>
+                                <w:highlight w:val="yellow"/>
                               </w:rPr>
                               <m:t>ω</m:t>
                             </m:r>
@@ -6928,6 +7623,7 @@
                             <m:r>
                               <w:rPr>
                                 <w:rFonts w:ascii="Cambria Math" w:eastAsiaTheme="minorEastAsia" w:hAnsi="Cambria Math"/>
+                                <w:highlight w:val="yellow"/>
                               </w:rPr>
                               <m:t>0</m:t>
                             </m:r>
@@ -6936,6 +7632,7 @@
                         <m:r>
                           <w:rPr>
                             <w:rFonts w:ascii="Cambria Math" w:eastAsiaTheme="minorEastAsia" w:hAnsi="Cambria Math"/>
+                            <w:highlight w:val="yellow"/>
                           </w:rPr>
                           <m:t>L</m:t>
                         </m:r>
@@ -6947,6 +7644,7 @@
                               <w:rPr>
                                 <w:rFonts w:ascii="Cambria Math" w:eastAsiaTheme="minorEastAsia" w:hAnsi="Cambria Math"/>
                                 <w:i/>
+                                <w:highlight w:val="yellow"/>
                               </w:rPr>
                             </m:ctrlPr>
                           </m:sSubSupPr>
@@ -6954,6 +7652,7 @@
                             <m:r>
                               <w:rPr>
                                 <w:rFonts w:ascii="Cambria Math" w:eastAsiaTheme="minorEastAsia" w:hAnsi="Cambria Math"/>
+                                <w:highlight w:val="yellow"/>
                               </w:rPr>
                               <m:t>r</m:t>
                             </m:r>
@@ -6962,6 +7661,7 @@
                             <m:r>
                               <w:rPr>
                                 <w:rFonts w:ascii="Cambria Math" w:eastAsiaTheme="minorEastAsia" w:hAnsi="Cambria Math"/>
+                                <w:highlight w:val="yellow"/>
                               </w:rPr>
                               <m:t>L</m:t>
                             </m:r>
@@ -6970,6 +7670,7 @@
                             <m:r>
                               <w:rPr>
                                 <w:rFonts w:ascii="Cambria Math" w:eastAsiaTheme="minorEastAsia" w:hAnsi="Cambria Math"/>
+                                <w:highlight w:val="yellow"/>
                               </w:rPr>
                               <m:t>2</m:t>
                             </m:r>
@@ -6980,6 +7681,7 @@
                     <m:r>
                       <w:rPr>
                         <w:rFonts w:ascii="Cambria Math" w:eastAsiaTheme="minorEastAsia" w:hAnsi="Cambria Math"/>
+                        <w:highlight w:val="yellow"/>
                       </w:rPr>
                       <m:t>d</m:t>
                     </m:r>
@@ -6989,6 +7691,7 @@
                           <w:rPr>
                             <w:rFonts w:ascii="Cambria Math" w:eastAsiaTheme="minorEastAsia" w:hAnsi="Cambria Math"/>
                             <w:i/>
+                            <w:highlight w:val="yellow"/>
                           </w:rPr>
                         </m:ctrlPr>
                       </m:sSubPr>
@@ -6996,6 +7699,7 @@
                         <m:r>
                           <w:rPr>
                             <w:rFonts w:ascii="Cambria Math" w:eastAsiaTheme="minorEastAsia" w:hAnsi="Cambria Math"/>
+                            <w:highlight w:val="yellow"/>
                           </w:rPr>
                           <m:t>r</m:t>
                         </m:r>
@@ -7004,6 +7708,7 @@
                         <m:r>
                           <w:rPr>
                             <w:rFonts w:ascii="Cambria Math" w:eastAsiaTheme="minorEastAsia" w:hAnsi="Cambria Math"/>
+                            <w:highlight w:val="yellow"/>
                           </w:rPr>
                           <m:t>L</m:t>
                         </m:r>
@@ -7016,6 +7721,7 @@
                 <m:r>
                   <w:rPr>
                     <w:rFonts w:ascii="Cambria Math" w:eastAsiaTheme="minorEastAsia" w:hAnsi="Cambria Math"/>
+                    <w:highlight w:val="yellow"/>
                   </w:rPr>
                   <m:t>2</m:t>
                 </m:r>
@@ -7033,7 +7739,22 @@
         <w:t>Wnioski</w:t>
       </w:r>
     </w:p>
-    <w:p/>
+    <w:p>
+      <w:proofErr w:type="gramStart"/>
+      <w:r>
+        <w:rPr>
+          <w:highlight w:val="yellow"/>
+        </w:rPr>
+        <w:t>Jest co</w:t>
+      </w:r>
+      <w:proofErr w:type="gramEnd"/>
+      <w:r>
+        <w:rPr>
+          <w:highlight w:val="yellow"/>
+        </w:rPr>
+        <w:t xml:space="preserve"> pisać.</w:t>
+      </w:r>
+    </w:p>
     <w:sectPr>
       <w:footerReference w:type="default" r:id="rId29"/>
       <w:pgSz w:w="11906" w:h="16838"/>
@@ -7106,7 +7827,7 @@
           <w:rPr>
             <w:noProof/>
           </w:rPr>
-          <w:t>14</w:t>
+          <w:t>15</w:t>
         </w:r>
         <w:r>
           <w:rPr>
@@ -8273,555 +8994,6 @@
 </w:styles>
 </file>
 
-<file path=word/glossary/document.xml><?xml version="1.0" encoding="utf-8"?>
-<w:glossaryDocument xmlns:wpc="http://schemas.microsoft.com/office/word/2010/wordprocessingCanvas" xmlns:mc="http://schemas.openxmlformats.org/markup-compatibility/2006" xmlns:o="urn:schemas-microsoft-com:office:office" xmlns:r="http://schemas.openxmlformats.org/officeDocument/2006/relationships" xmlns:m="http://schemas.openxmlformats.org/officeDocument/2006/math" xmlns:v="urn:schemas-microsoft-com:vml" xmlns:wp14="http://schemas.microsoft.com/office/word/2010/wordprocessingDrawing" xmlns:wp="http://schemas.openxmlformats.org/drawingml/2006/wordprocessingDrawing" xmlns:w10="urn:schemas-microsoft-com:office:word" xmlns:w="http://schemas.openxmlformats.org/wordprocessingml/2006/main" xmlns:w14="http://schemas.microsoft.com/office/word/2010/wordml" xmlns:w15="http://schemas.microsoft.com/office/word/2012/wordml" xmlns:wpg="http://schemas.microsoft.com/office/word/2010/wordprocessingGroup" xmlns:wpi="http://schemas.microsoft.com/office/word/2010/wordprocessingInk" xmlns:wne="http://schemas.microsoft.com/office/word/2006/wordml" xmlns:wps="http://schemas.microsoft.com/office/word/2010/wordprocessingShape" mc:Ignorable="w14 w15 wp14"/>
-</file>
-
-<file path=word/glossary/fontTable.xml><?xml version="1.0" encoding="utf-8"?>
-<w:fonts xmlns:mc="http://schemas.openxmlformats.org/markup-compatibility/2006" xmlns:r="http://schemas.openxmlformats.org/officeDocument/2006/relationships" xmlns:w="http://schemas.openxmlformats.org/wordprocessingml/2006/main" xmlns:w14="http://schemas.microsoft.com/office/word/2010/wordml" xmlns:w15="http://schemas.microsoft.com/office/word/2012/wordml" mc:Ignorable="w14 w15">
-  <w:font w:name="Wingdings">
-    <w:panose1 w:val="05000000000000000000"/>
-    <w:charset w:val="02"/>
-    <w:family w:val="auto"/>
-    <w:pitch w:val="variable"/>
-    <w:sig w:usb0="00000000" w:usb1="10000000" w:usb2="00000000" w:usb3="00000000" w:csb0="80000000" w:csb1="00000000"/>
-  </w:font>
-  <w:font w:name="Times New Roman">
-    <w:panose1 w:val="02020603050405020304"/>
-    <w:charset w:val="EE"/>
-    <w:family w:val="roman"/>
-    <w:pitch w:val="variable"/>
-    <w:sig w:usb0="E0002AFF" w:usb1="C0007841" w:usb2="00000009" w:usb3="00000000" w:csb0="000001FF" w:csb1="00000000"/>
-  </w:font>
-  <w:font w:name="Courier New">
-    <w:panose1 w:val="02070309020205020404"/>
-    <w:charset w:val="EE"/>
-    <w:family w:val="modern"/>
-    <w:pitch w:val="fixed"/>
-    <w:sig w:usb0="E0002AFF" w:usb1="C0007843" w:usb2="00000009" w:usb3="00000000" w:csb0="000001FF" w:csb1="00000000"/>
-  </w:font>
-  <w:font w:name="Symbol">
-    <w:panose1 w:val="05050102010706020507"/>
-    <w:charset w:val="02"/>
-    <w:family w:val="roman"/>
-    <w:pitch w:val="variable"/>
-    <w:sig w:usb0="00000000" w:usb1="10000000" w:usb2="00000000" w:usb3="00000000" w:csb0="80000000" w:csb1="00000000"/>
-  </w:font>
-  <w:font w:name="Calibri">
-    <w:panose1 w:val="020F0502020204030204"/>
-    <w:charset w:val="EE"/>
-    <w:family w:val="swiss"/>
-    <w:pitch w:val="variable"/>
-    <w:sig w:usb0="E00002FF" w:usb1="4000ACFF" w:usb2="00000001" w:usb3="00000000" w:csb0="0000019F" w:csb1="00000000"/>
-  </w:font>
-  <w:font w:name="Calibri Light">
-    <w:panose1 w:val="020F0302020204030204"/>
-    <w:charset w:val="EE"/>
-    <w:family w:val="swiss"/>
-    <w:pitch w:val="variable"/>
-    <w:sig w:usb0="A00002EF" w:usb1="4000207B" w:usb2="00000000" w:usb3="00000000" w:csb0="0000019F" w:csb1="00000000"/>
-  </w:font>
-  <w:font w:name="Segoe UI">
-    <w:panose1 w:val="020B0502040204020203"/>
-    <w:charset w:val="00"/>
-    <w:family w:val="swiss"/>
-    <w:notTrueType/>
-    <w:pitch w:val="variable"/>
-    <w:sig w:usb0="00000003" w:usb1="00000000" w:usb2="00000000" w:usb3="00000000" w:csb0="00000001" w:csb1="00000000"/>
-  </w:font>
-  <w:font w:name="Cambria Math">
-    <w:panose1 w:val="02040503050406030204"/>
-    <w:charset w:val="EE"/>
-    <w:family w:val="roman"/>
-    <w:pitch w:val="variable"/>
-    <w:sig w:usb0="E00002FF" w:usb1="420024FF" w:usb2="00000000" w:usb3="00000000" w:csb0="0000019F" w:csb1="00000000"/>
-  </w:font>
-</w:fonts>
-</file>
-
-<file path=word/glossary/settings.xml><?xml version="1.0" encoding="utf-8"?>
-<w:settings xmlns:mc="http://schemas.openxmlformats.org/markup-compatibility/2006" xmlns:o="urn:schemas-microsoft-com:office:office" xmlns:r="http://schemas.openxmlformats.org/officeDocument/2006/relationships" xmlns:m="http://schemas.openxmlformats.org/officeDocument/2006/math" xmlns:v="urn:schemas-microsoft-com:vml" xmlns:w10="urn:schemas-microsoft-com:office:word" xmlns:w="http://schemas.openxmlformats.org/wordprocessingml/2006/main" xmlns:w14="http://schemas.microsoft.com/office/word/2010/wordml" xmlns:w15="http://schemas.microsoft.com/office/word/2012/wordml" xmlns:sl="http://schemas.openxmlformats.org/schemaLibrary/2006/main" mc:Ignorable="w14 w15">
-  <w:view w:val="normal"/>
-  <w:defaultTabStop w:val="708"/>
-  <w:hyphenationZone w:val="425"/>
-  <w:characterSpacingControl w:val="doNotCompress"/>
-  <w:compat>
-    <w:useFELayout/>
-    <w:compatSetting w:name="compatibilityMode" w:uri="http://schemas.microsoft.com/office/word" w:val="15"/>
-    <w:compatSetting w:name="overrideTableStyleFontSizeAndJustification" w:uri="http://schemas.microsoft.com/office/word" w:val="1"/>
-    <w:compatSetting w:name="enableOpenTypeFeatures" w:uri="http://schemas.microsoft.com/office/word" w:val="1"/>
-    <w:compatSetting w:name="doNotFlipMirrorIndents" w:uri="http://schemas.microsoft.com/office/word" w:val="1"/>
-    <w:compatSetting w:name="differentiateMultirowTableHeaders" w:uri="http://schemas.microsoft.com/office/word" w:val="1"/>
-  </w:compat>
-  <w:rsids>
-    <w:rsidRoot w:val="00D42536"/>
-    <w:rsid w:val="001A3F9C"/>
-    <w:rsid w:val="00435BF0"/>
-    <w:rsid w:val="00CA1098"/>
-    <w:rsid w:val="00D42536"/>
-  </w:rsids>
-  <m:mathPr>
-    <m:mathFont m:val="Cambria Math"/>
-    <m:brkBin m:val="before"/>
-    <m:brkBinSub m:val="--"/>
-    <m:smallFrac m:val="0"/>
-    <m:dispDef/>
-    <m:lMargin m:val="0"/>
-    <m:rMargin m:val="0"/>
-    <m:defJc m:val="centerGroup"/>
-    <m:wrapIndent m:val="1440"/>
-    <m:intLim m:val="subSup"/>
-    <m:naryLim m:val="undOvr"/>
-  </m:mathPr>
-  <w:themeFontLang w:val="pl-PL"/>
-  <w:clrSchemeMapping w:bg1="light1" w:t1="dark1" w:bg2="light2" w:t2="dark2" w:accent1="accent1" w:accent2="accent2" w:accent3="accent3" w:accent4="accent4" w:accent5="accent5" w:accent6="accent6" w:hyperlink="hyperlink" w:followedHyperlink="followedHyperlink"/>
-  <w:decimalSymbol w:val=","/>
-  <w:listSeparator w:val=";"/>
-  <w15:chartTrackingRefBased/>
-</w:settings>
-</file>
-
-<file path=word/glossary/styles.xml><?xml version="1.0" encoding="utf-8"?>
-<w:styles xmlns:mc="http://schemas.openxmlformats.org/markup-compatibility/2006" xmlns:r="http://schemas.openxmlformats.org/officeDocument/2006/relationships" xmlns:w="http://schemas.openxmlformats.org/wordprocessingml/2006/main" xmlns:w14="http://schemas.microsoft.com/office/word/2010/wordml" xmlns:w15="http://schemas.microsoft.com/office/word/2012/wordml" mc:Ignorable="w14 w15">
-  <w:docDefaults>
-    <w:rPrDefault>
-      <w:rPr>
-        <w:rFonts w:asciiTheme="minorHAnsi" w:eastAsiaTheme="minorEastAsia" w:hAnsiTheme="minorHAnsi" w:cstheme="minorBidi"/>
-        <w:sz w:val="22"/>
-        <w:szCs w:val="22"/>
-        <w:lang w:val="pl-PL" w:eastAsia="pl-PL" w:bidi="ar-SA"/>
-      </w:rPr>
-    </w:rPrDefault>
-    <w:pPrDefault>
-      <w:pPr>
-        <w:spacing w:after="160" w:line="259" w:lineRule="auto"/>
-      </w:pPr>
-    </w:pPrDefault>
-  </w:docDefaults>
-  <w:latentStyles w:defLockedState="0" w:defUIPriority="99" w:defSemiHidden="0" w:defUnhideWhenUsed="0" w:defQFormat="0" w:count="371">
-    <w:lsdException w:name="Normal" w:uiPriority="0" w:qFormat="1"/>
-    <w:lsdException w:name="heading 1" w:uiPriority="9" w:qFormat="1"/>
-    <w:lsdException w:name="heading 2" w:semiHidden="1" w:uiPriority="9" w:unhideWhenUsed="1" w:qFormat="1"/>
-    <w:lsdException w:name="heading 3" w:semiHidden="1" w:uiPriority="9" w:unhideWhenUsed="1" w:qFormat="1"/>
-    <w:lsdException w:name="heading 4" w:semiHidden="1" w:uiPriority="9" w:unhideWhenUsed="1" w:qFormat="1"/>
-    <w:lsdException w:name="heading 5" w:semiHidden="1" w:uiPriority="9" w:unhideWhenUsed="1" w:qFormat="1"/>
-    <w:lsdException w:name="heading 6" w:semiHidden="1" w:uiPriority="9" w:unhideWhenUsed="1" w:qFormat="1"/>
-    <w:lsdException w:name="heading 7" w:semiHidden="1" w:uiPriority="9" w:unhideWhenUsed="1" w:qFormat="1"/>
-    <w:lsdException w:name="heading 8" w:semiHidden="1" w:uiPriority="9" w:unhideWhenUsed="1" w:qFormat="1"/>
-    <w:lsdException w:name="heading 9" w:semiHidden="1" w:uiPriority="9" w:unhideWhenUsed="1" w:qFormat="1"/>
-    <w:lsdException w:name="index 1" w:semiHidden="1" w:unhideWhenUsed="1"/>
-    <w:lsdException w:name="index 2" w:semiHidden="1" w:unhideWhenUsed="1"/>
-    <w:lsdException w:name="index 3" w:semiHidden="1" w:unhideWhenUsed="1"/>
-    <w:lsdException w:name="index 4" w:semiHidden="1" w:unhideWhenUsed="1"/>
-    <w:lsdException w:name="index 5" w:semiHidden="1" w:unhideWhenUsed="1"/>
-    <w:lsdException w:name="index 6" w:semiHidden="1" w:unhideWhenUsed="1"/>
-    <w:lsdException w:name="index 7" w:semiHidden="1" w:unhideWhenUsed="1"/>
-    <w:lsdException w:name="index 8" w:semiHidden="1" w:unhideWhenUsed="1"/>
-    <w:lsdException w:name="index 9" w:semiHidden="1" w:unhideWhenUsed="1"/>
-    <w:lsdException w:name="toc 1" w:semiHidden="1" w:uiPriority="39" w:unhideWhenUsed="1"/>
-    <w:lsdException w:name="toc 2" w:semiHidden="1" w:uiPriority="39" w:unhideWhenUsed="1"/>
-    <w:lsdException w:name="toc 3" w:semiHidden="1" w:uiPriority="39" w:unhideWhenUsed="1"/>
-    <w:lsdException w:name="toc 4" w:semiHidden="1" w:uiPriority="39" w:unhideWhenUsed="1"/>
-    <w:lsdException w:name="toc 5" w:semiHidden="1" w:uiPriority="39" w:unhideWhenUsed="1"/>
-    <w:lsdException w:name="toc 6" w:semiHidden="1" w:uiPriority="39" w:unhideWhenUsed="1"/>
-    <w:lsdException w:name="toc 7" w:semiHidden="1" w:uiPriority="39" w:unhideWhenUsed="1"/>
-    <w:lsdException w:name="toc 8" w:semiHidden="1" w:uiPriority="39" w:unhideWhenUsed="1"/>
-    <w:lsdException w:name="toc 9" w:semiHidden="1" w:uiPriority="39" w:unhideWhenUsed="1"/>
-    <w:lsdException w:name="Normal Indent" w:semiHidden="1" w:unhideWhenUsed="1"/>
-    <w:lsdException w:name="footnote text" w:semiHidden="1" w:unhideWhenUsed="1"/>
-    <w:lsdException w:name="annotation text" w:semiHidden="1" w:unhideWhenUsed="1"/>
-    <w:lsdException w:name="header" w:semiHidden="1" w:unhideWhenUsed="1"/>
-    <w:lsdException w:name="footer" w:semiHidden="1" w:unhideWhenUsed="1"/>
-    <w:lsdException w:name="index heading" w:semiHidden="1" w:unhideWhenUsed="1"/>
-    <w:lsdException w:name="caption" w:semiHidden="1" w:uiPriority="35" w:unhideWhenUsed="1" w:qFormat="1"/>
-    <w:lsdException w:name="table of figures" w:semiHidden="1" w:unhideWhenUsed="1"/>
-    <w:lsdException w:name="envelope address" w:semiHidden="1" w:unhideWhenUsed="1"/>
-    <w:lsdException w:name="envelope return" w:semiHidden="1" w:unhideWhenUsed="1"/>
-    <w:lsdException w:name="footnote reference" w:semiHidden="1" w:unhideWhenUsed="1"/>
-    <w:lsdException w:name="annotation reference" w:semiHidden="1" w:unhideWhenUsed="1"/>
-    <w:lsdException w:name="line number" w:semiHidden="1" w:unhideWhenUsed="1"/>
-    <w:lsdException w:name="page number" w:semiHidden="1" w:unhideWhenUsed="1"/>
-    <w:lsdException w:name="endnote reference" w:semiHidden="1" w:unhideWhenUsed="1"/>
-    <w:lsdException w:name="endnote text" w:semiHidden="1" w:unhideWhenUsed="1"/>
-    <w:lsdException w:name="table of authorities" w:semiHidden="1" w:unhideWhenUsed="1"/>
-    <w:lsdException w:name="macro" w:semiHidden="1" w:unhideWhenUsed="1"/>
-    <w:lsdException w:name="toa heading" w:semiHidden="1" w:unhideWhenUsed="1"/>
-    <w:lsdException w:name="List" w:semiHidden="1" w:unhideWhenUsed="1"/>
-    <w:lsdException w:name="List Bullet" w:semiHidden="1" w:unhideWhenUsed="1"/>
-    <w:lsdException w:name="List Number" w:semiHidden="1" w:unhideWhenUsed="1"/>
-    <w:lsdException w:name="List 2" w:semiHidden="1" w:unhideWhenUsed="1"/>
-    <w:lsdException w:name="List 3" w:semiHidden="1" w:unhideWhenUsed="1"/>
-    <w:lsdException w:name="List 4" w:semiHidden="1" w:unhideWhenUsed="1"/>
-    <w:lsdException w:name="List 5" w:semiHidden="1" w:unhideWhenUsed="1"/>
-    <w:lsdException w:name="List Bullet 2" w:semiHidden="1" w:unhideWhenUsed="1"/>
-    <w:lsdException w:name="List Bullet 3" w:semiHidden="1" w:unhideWhenUsed="1"/>
-    <w:lsdException w:name="List Bullet 4" w:semiHidden="1" w:unhideWhenUsed="1"/>
-    <w:lsdException w:name="List Bullet 5" w:semiHidden="1" w:unhideWhenUsed="1"/>
-    <w:lsdException w:name="List Number 2" w:semiHidden="1" w:unhideWhenUsed="1"/>
-    <w:lsdException w:name="List Number 3" w:semiHidden="1" w:unhideWhenUsed="1"/>
-    <w:lsdException w:name="List Number 4" w:semiHidden="1" w:unhideWhenUsed="1"/>
-    <w:lsdException w:name="List Number 5" w:semiHidden="1" w:unhideWhenUsed="1"/>
-    <w:lsdException w:name="Title" w:uiPriority="10" w:qFormat="1"/>
-    <w:lsdException w:name="Closing" w:semiHidden="1" w:unhideWhenUsed="1"/>
-    <w:lsdException w:name="Signature" w:semiHidden="1" w:unhideWhenUsed="1"/>
-    <w:lsdException w:name="Default Paragraph Font" w:semiHidden="1" w:uiPriority="1" w:unhideWhenUsed="1"/>
-    <w:lsdException w:name="Body Text" w:semiHidden="1" w:unhideWhenUsed="1"/>
-    <w:lsdException w:name="Body Text Indent" w:semiHidden="1" w:unhideWhenUsed="1"/>
-    <w:lsdException w:name="List Continue" w:semiHidden="1" w:unhideWhenUsed="1"/>
-    <w:lsdException w:name="List Continue 2" w:semiHidden="1" w:unhideWhenUsed="1"/>
-    <w:lsdException w:name="List Continue 3" w:semiHidden="1" w:unhideWhenUsed="1"/>
-    <w:lsdException w:name="List Continue 4" w:semiHidden="1" w:unhideWhenUsed="1"/>
-    <w:lsdException w:name="List Continue 5" w:semiHidden="1" w:unhideWhenUsed="1"/>
-    <w:lsdException w:name="Message Header" w:semiHidden="1" w:unhideWhenUsed="1"/>
-    <w:lsdException w:name="Subtitle" w:uiPriority="11" w:qFormat="1"/>
-    <w:lsdException w:name="Salutation" w:semiHidden="1" w:unhideWhenUsed="1"/>
-    <w:lsdException w:name="Date" w:semiHidden="1" w:unhideWhenUsed="1"/>
-    <w:lsdException w:name="Body Text First Indent" w:semiHidden="1" w:unhideWhenUsed="1"/>
-    <w:lsdException w:name="Body Text First Indent 2" w:semiHidden="1" w:unhideWhenUsed="1"/>
-    <w:lsdException w:name="Note Heading" w:semiHidden="1" w:unhideWhenUsed="1"/>
-    <w:lsdException w:name="Body Text 2" w:semiHidden="1" w:unhideWhenUsed="1"/>
-    <w:lsdException w:name="Body Text 3" w:semiHidden="1" w:unhideWhenUsed="1"/>
-    <w:lsdException w:name="Body Text Indent 2" w:semiHidden="1" w:unhideWhenUsed="1"/>
-    <w:lsdException w:name="Body Text Indent 3" w:semiHidden="1" w:unhideWhenUsed="1"/>
-    <w:lsdException w:name="Block Text" w:semiHidden="1" w:unhideWhenUsed="1"/>
-    <w:lsdException w:name="Hyperlink" w:semiHidden="1" w:unhideWhenUsed="1"/>
-    <w:lsdException w:name="FollowedHyperlink" w:semiHidden="1" w:unhideWhenUsed="1"/>
-    <w:lsdException w:name="Strong" w:uiPriority="22" w:qFormat="1"/>
-    <w:lsdException w:name="Emphasis" w:uiPriority="20" w:qFormat="1"/>
-    <w:lsdException w:name="Document Map" w:semiHidden="1" w:unhideWhenUsed="1"/>
-    <w:lsdException w:name="Plain Text" w:semiHidden="1" w:unhideWhenUsed="1"/>
-    <w:lsdException w:name="E-mail Signature" w:semiHidden="1" w:unhideWhenUsed="1"/>
-    <w:lsdException w:name="HTML Top of Form" w:semiHidden="1" w:unhideWhenUsed="1"/>
-    <w:lsdException w:name="HTML Bottom of Form" w:semiHidden="1" w:unhideWhenUsed="1"/>
-    <w:lsdException w:name="Normal (Web)" w:semiHidden="1" w:unhideWhenUsed="1"/>
-    <w:lsdException w:name="HTML Acronym" w:semiHidden="1" w:unhideWhenUsed="1"/>
-    <w:lsdException w:name="HTML Address" w:semiHidden="1" w:unhideWhenUsed="1"/>
-    <w:lsdException w:name="HTML Cite" w:semiHidden="1" w:unhideWhenUsed="1"/>
-    <w:lsdException w:name="HTML Code" w:semiHidden="1" w:unhideWhenUsed="1"/>
-    <w:lsdException w:name="HTML Definition" w:semiHidden="1" w:unhideWhenUsed="1"/>
-    <w:lsdException w:name="HTML Keyboard" w:semiHidden="1" w:unhideWhenUsed="1"/>
-    <w:lsdException w:name="HTML Preformatted" w:semiHidden="1" w:unhideWhenUsed="1"/>
-    <w:lsdException w:name="HTML Sample" w:semiHidden="1" w:unhideWhenUsed="1"/>
-    <w:lsdException w:name="HTML Typewriter" w:semiHidden="1" w:unhideWhenUsed="1"/>
-    <w:lsdException w:name="HTML Variable" w:semiHidden="1" w:unhideWhenUsed="1"/>
-    <w:lsdException w:name="Normal Table" w:semiHidden="1" w:unhideWhenUsed="1"/>
-    <w:lsdException w:name="annotation subject" w:semiHidden="1" w:unhideWhenUsed="1"/>
-    <w:lsdException w:name="No List" w:semiHidden="1" w:unhideWhenUsed="1"/>
-    <w:lsdException w:name="Outline List 1" w:semiHidden="1" w:unhideWhenUsed="1"/>
-    <w:lsdException w:name="Outline List 2" w:semiHidden="1" w:unhideWhenUsed="1"/>
-    <w:lsdException w:name="Outline List 3" w:semiHidden="1" w:unhideWhenUsed="1"/>
-    <w:lsdException w:name="Table Simple 1" w:semiHidden="1" w:unhideWhenUsed="1"/>
-    <w:lsdException w:name="Table Simple 2" w:semiHidden="1" w:unhideWhenUsed="1"/>
-    <w:lsdException w:name="Table Simple 3" w:semiHidden="1" w:unhideWhenUsed="1"/>
-    <w:lsdException w:name="Table Classic 1" w:semiHidden="1" w:unhideWhenUsed="1"/>
-    <w:lsdException w:name="Table Classic 2" w:semiHidden="1" w:unhideWhenUsed="1"/>
-    <w:lsdException w:name="Table Classic 3" w:semiHidden="1" w:unhideWhenUsed="1"/>
-    <w:lsdException w:name="Table Classic 4" w:semiHidden="1" w:unhideWhenUsed="1"/>
-    <w:lsdException w:name="Table Colorful 1" w:semiHidden="1" w:unhideWhenUsed="1"/>
-    <w:lsdException w:name="Table Colorful 2" w:semiHidden="1" w:unhideWhenUsed="1"/>
-    <w:lsdException w:name="Table Colorful 3" w:semiHidden="1" w:unhideWhenUsed="1"/>
-    <w:lsdException w:name="Table Columns 1" w:semiHidden="1" w:unhideWhenUsed="1"/>
-    <w:lsdException w:name="Table Columns 2" w:semiHidden="1" w:unhideWhenUsed="1"/>
-    <w:lsdException w:name="Table Columns 3" w:semiHidden="1" w:unhideWhenUsed="1"/>
-    <w:lsdException w:name="Table Columns 4" w:semiHidden="1" w:unhideWhenUsed="1"/>
-    <w:lsdException w:name="Table Columns 5" w:semiHidden="1" w:unhideWhenUsed="1"/>
-    <w:lsdException w:name="Table Grid 1" w:semiHidden="1" w:unhideWhenUsed="1"/>
-    <w:lsdException w:name="Table Grid 2" w:semiHidden="1" w:unhideWhenUsed="1"/>
-    <w:lsdException w:name="Table Grid 3" w:semiHidden="1" w:unhideWhenUsed="1"/>
-    <w:lsdException w:name="Table Grid 4" w:semiHidden="1" w:unhideWhenUsed="1"/>
-    <w:lsdException w:name="Table Grid 5" w:semiHidden="1" w:unhideWhenUsed="1"/>
-    <w:lsdException w:name="Table Grid 6" w:semiHidden="1" w:unhideWhenUsed="1"/>
-    <w:lsdException w:name="Table Grid 7" w:semiHidden="1" w:unhideWhenUsed="1"/>
-    <w:lsdException w:name="Table Grid 8" w:semiHidden="1" w:unhideWhenUsed="1"/>
-    <w:lsdException w:name="Table List 1" w:semiHidden="1" w:unhideWhenUsed="1"/>
-    <w:lsdException w:name="Table List 2" w:semiHidden="1" w:unhideWhenUsed="1"/>
-    <w:lsdException w:name="Table List 3" w:semiHidden="1" w:unhideWhenUsed="1"/>
-    <w:lsdException w:name="Table List 4" w:semiHidden="1" w:unhideWhenUsed="1"/>
-    <w:lsdException w:name="Table List 5" w:semiHidden="1" w:unhideWhenUsed="1"/>
-    <w:lsdException w:name="Table List 6" w:semiHidden="1" w:unhideWhenUsed="1"/>
-    <w:lsdException w:name="Table List 7" w:semiHidden="1" w:unhideWhenUsed="1"/>
-    <w:lsdException w:name="Table List 8" w:semiHidden="1" w:unhideWhenUsed="1"/>
-    <w:lsdException w:name="Table 3D effects 1" w:semiHidden="1" w:unhideWhenUsed="1"/>
-    <w:lsdException w:name="Table 3D effects 2" w:semiHidden="1" w:unhideWhenUsed="1"/>
-    <w:lsdException w:name="Table 3D effects 3" w:semiHidden="1" w:unhideWhenUsed="1"/>
-    <w:lsdException w:name="Table Contemporary" w:semiHidden="1" w:unhideWhenUsed="1"/>
-    <w:lsdException w:name="Table Elegant" w:semiHidden="1" w:unhideWhenUsed="1"/>
-    <w:lsdException w:name="Table Professional" w:semiHidden="1" w:unhideWhenUsed="1"/>
-    <w:lsdException w:name="Table Subtle 1" w:semiHidden="1" w:unhideWhenUsed="1"/>
-    <w:lsdException w:name="Table Subtle 2" w:semiHidden="1" w:unhideWhenUsed="1"/>
-    <w:lsdException w:name="Table Web 1" w:semiHidden="1" w:unhideWhenUsed="1"/>
-    <w:lsdException w:name="Table Web 2" w:semiHidden="1" w:unhideWhenUsed="1"/>
-    <w:lsdException w:name="Table Web 3" w:semiHidden="1" w:unhideWhenUsed="1"/>
-    <w:lsdException w:name="Balloon Text" w:semiHidden="1" w:unhideWhenUsed="1"/>
-    <w:lsdException w:name="Table Grid" w:uiPriority="39"/>
-    <w:lsdException w:name="Table Theme" w:semiHidden="1" w:unhideWhenUsed="1"/>
-    <w:lsdException w:name="Placeholder Text" w:semiHidden="1"/>
-    <w:lsdException w:name="No Spacing" w:uiPriority="1" w:qFormat="1"/>
-    <w:lsdException w:name="Light Shading" w:uiPriority="60"/>
-    <w:lsdException w:name="Light List" w:uiPriority="61"/>
-    <w:lsdException w:name="Light Grid" w:uiPriority="62"/>
-    <w:lsdException w:name="Medium Shading 1" w:uiPriority="63"/>
-    <w:lsdException w:name="Medium Shading 2" w:uiPriority="64"/>
-    <w:lsdException w:name="Medium List 1" w:uiPriority="65"/>
-    <w:lsdException w:name="Medium List 2" w:uiPriority="66"/>
-    <w:lsdException w:name="Medium Grid 1" w:uiPriority="67"/>
-    <w:lsdException w:name="Medium Grid 2" w:uiPriority="68"/>
-    <w:lsdException w:name="Medium Grid 3" w:uiPriority="69"/>
-    <w:lsdException w:name="Dark List" w:uiPriority="70"/>
-    <w:lsdException w:name="Colorful Shading" w:uiPriority="71"/>
-    <w:lsdException w:name="Colorful List" w:uiPriority="72"/>
-    <w:lsdException w:name="Colorful Grid" w:uiPriority="73"/>
-    <w:lsdException w:name="Light Shading Accent 1" w:uiPriority="60"/>
-    <w:lsdException w:name="Light List Accent 1" w:uiPriority="61"/>
-    <w:lsdException w:name="Light Grid Accent 1" w:uiPriority="62"/>
-    <w:lsdException w:name="Medium Shading 1 Accent 1" w:uiPriority="63"/>
-    <w:lsdException w:name="Medium Shading 2 Accent 1" w:uiPriority="64"/>
-    <w:lsdException w:name="Medium List 1 Accent 1" w:uiPriority="65"/>
-    <w:lsdException w:name="Revision" w:semiHidden="1"/>
-    <w:lsdException w:name="List Paragraph" w:uiPriority="34" w:qFormat="1"/>
-    <w:lsdException w:name="Quote" w:uiPriority="29" w:qFormat="1"/>
-    <w:lsdException w:name="Intense Quote" w:uiPriority="30" w:qFormat="1"/>
-    <w:lsdException w:name="Medium List 2 Accent 1" w:uiPriority="66"/>
-    <w:lsdException w:name="Medium Grid 1 Accent 1" w:uiPriority="67"/>
-    <w:lsdException w:name="Medium Grid 2 Accent 1" w:uiPriority="68"/>
-    <w:lsdException w:name="Medium Grid 3 Accent 1" w:uiPriority="69"/>
-    <w:lsdException w:name="Dark List Accent 1" w:uiPriority="70"/>
-    <w:lsdException w:name="Colorful Shading Accent 1" w:uiPriority="71"/>
-    <w:lsdException w:name="Colorful List Accent 1" w:uiPriority="72"/>
-    <w:lsdException w:name="Colorful Grid Accent 1" w:uiPriority="73"/>
-    <w:lsdException w:name="Light Shading Accent 2" w:uiPriority="60"/>
-    <w:lsdException w:name="Light List Accent 2" w:uiPriority="61"/>
-    <w:lsdException w:name="Light Grid Accent 2" w:uiPriority="62"/>
-    <w:lsdException w:name="Medium Shading 1 Accent 2" w:uiPriority="63"/>
-    <w:lsdException w:name="Medium Shading 2 Accent 2" w:uiPriority="64"/>
-    <w:lsdException w:name="Medium List 1 Accent 2" w:uiPriority="65"/>
-    <w:lsdException w:name="Medium List 2 Accent 2" w:uiPriority="66"/>
-    <w:lsdException w:name="Medium Grid 1 Accent 2" w:uiPriority="67"/>
-    <w:lsdException w:name="Medium Grid 2 Accent 2" w:uiPriority="68"/>
-    <w:lsdException w:name="Medium Grid 3 Accent 2" w:uiPriority="69"/>
-    <w:lsdException w:name="Dark List Accent 2" w:uiPriority="70"/>
-    <w:lsdException w:name="Colorful Shading Accent 2" w:uiPriority="71"/>
-    <w:lsdException w:name="Colorful List Accent 2" w:uiPriority="72"/>
-    <w:lsdException w:name="Colorful Grid Accent 2" w:uiPriority="73"/>
-    <w:lsdException w:name="Light Shading Accent 3" w:uiPriority="60"/>
-    <w:lsdException w:name="Light List Accent 3" w:uiPriority="61"/>
-    <w:lsdException w:name="Light Grid Accent 3" w:uiPriority="62"/>
-    <w:lsdException w:name="Medium Shading 1 Accent 3" w:uiPriority="63"/>
-    <w:lsdException w:name="Medium Shading 2 Accent 3" w:uiPriority="64"/>
-    <w:lsdException w:name="Medium List 1 Accent 3" w:uiPriority="65"/>
-    <w:lsdException w:name="Medium List 2 Accent 3" w:uiPriority="66"/>
-    <w:lsdException w:name="Medium Grid 1 Accent 3" w:uiPriority="67"/>
-    <w:lsdException w:name="Medium Grid 2 Accent 3" w:uiPriority="68"/>
-    <w:lsdException w:name="Medium Grid 3 Accent 3" w:uiPriority="69"/>
-    <w:lsdException w:name="Dark List Accent 3" w:uiPriority="70"/>
-    <w:lsdException w:name="Colorful Shading Accent 3" w:uiPriority="71"/>
-    <w:lsdException w:name="Colorful List Accent 3" w:uiPriority="72"/>
-    <w:lsdException w:name="Colorful Grid Accent 3" w:uiPriority="73"/>
-    <w:lsdException w:name="Light Shading Accent 4" w:uiPriority="60"/>
-    <w:lsdException w:name="Light List Accent 4" w:uiPriority="61"/>
-    <w:lsdException w:name="Light Grid Accent 4" w:uiPriority="62"/>
-    <w:lsdException w:name="Medium Shading 1 Accent 4" w:uiPriority="63"/>
-    <w:lsdException w:name="Medium Shading 2 Accent 4" w:uiPriority="64"/>
-    <w:lsdException w:name="Medium List 1 Accent 4" w:uiPriority="65"/>
-    <w:lsdException w:name="Medium List 2 Accent 4" w:uiPriority="66"/>
-    <w:lsdException w:name="Medium Grid 1 Accent 4" w:uiPriority="67"/>
-    <w:lsdException w:name="Medium Grid 2 Accent 4" w:uiPriority="68"/>
-    <w:lsdException w:name="Medium Grid 3 Accent 4" w:uiPriority="69"/>
-    <w:lsdException w:name="Dark List Accent 4" w:uiPriority="70"/>
-    <w:lsdException w:name="Colorful Shading Accent 4" w:uiPriority="71"/>
-    <w:lsdException w:name="Colorful List Accent 4" w:uiPriority="72"/>
-    <w:lsdException w:name="Colorful Grid Accent 4" w:uiPriority="73"/>
-    <w:lsdException w:name="Light Shading Accent 5" w:uiPriority="60"/>
-    <w:lsdException w:name="Light List Accent 5" w:uiPriority="61"/>
-    <w:lsdException w:name="Light Grid Accent 5" w:uiPriority="62"/>
-    <w:lsdException w:name="Medium Shading 1 Accent 5" w:uiPriority="63"/>
-    <w:lsdException w:name="Medium Shading 2 Accent 5" w:uiPriority="64"/>
-    <w:lsdException w:name="Medium List 1 Accent 5" w:uiPriority="65"/>
-    <w:lsdException w:name="Medium List 2 Accent 5" w:uiPriority="66"/>
-    <w:lsdException w:name="Medium Grid 1 Accent 5" w:uiPriority="67"/>
-    <w:lsdException w:name="Medium Grid 2 Accent 5" w:uiPriority="68"/>
-    <w:lsdException w:name="Medium Grid 3 Accent 5" w:uiPriority="69"/>
-    <w:lsdException w:name="Dark List Accent 5" w:uiPriority="70"/>
-    <w:lsdException w:name="Colorful Shading Accent 5" w:uiPriority="71"/>
-    <w:lsdException w:name="Colorful List Accent 5" w:uiPriority="72"/>
-    <w:lsdException w:name="Colorful Grid Accent 5" w:uiPriority="73"/>
-    <w:lsdException w:name="Light Shading Accent 6" w:uiPriority="60"/>
-    <w:lsdException w:name="Light List Accent 6" w:uiPriority="61"/>
-    <w:lsdException w:name="Light Grid Accent 6" w:uiPriority="62"/>
-    <w:lsdException w:name="Medium Shading 1 Accent 6" w:uiPriority="63"/>
-    <w:lsdException w:name="Medium Shading 2 Accent 6" w:uiPriority="64"/>
-    <w:lsdException w:name="Medium List 1 Accent 6" w:uiPriority="65"/>
-    <w:lsdException w:name="Medium List 2 Accent 6" w:uiPriority="66"/>
-    <w:lsdException w:name="Medium Grid 1 Accent 6" w:uiPriority="67"/>
-    <w:lsdException w:name="Medium Grid 2 Accent 6" w:uiPriority="68"/>
-    <w:lsdException w:name="Medium Grid 3 Accent 6" w:uiPriority="69"/>
-    <w:lsdException w:name="Dark List Accent 6" w:uiPriority="70"/>
-    <w:lsdException w:name="Colorful Shading Accent 6" w:uiPriority="71"/>
-    <w:lsdException w:name="Colorful List Accent 6" w:uiPriority="72"/>
-    <w:lsdException w:name="Colorful Grid Accent 6" w:uiPriority="73"/>
-    <w:lsdException w:name="Subtle Emphasis" w:uiPriority="19" w:qFormat="1"/>
-    <w:lsdException w:name="Intense Emphasis" w:uiPriority="21" w:qFormat="1"/>
-    <w:lsdException w:name="Subtle Reference" w:uiPriority="31" w:qFormat="1"/>
-    <w:lsdException w:name="Intense Reference" w:uiPriority="32" w:qFormat="1"/>
-    <w:lsdException w:name="Book Title" w:uiPriority="33" w:qFormat="1"/>
-    <w:lsdException w:name="Bibliography" w:semiHidden="1" w:uiPriority="37" w:unhideWhenUsed="1"/>
-    <w:lsdException w:name="TOC Heading" w:semiHidden="1" w:uiPriority="39" w:unhideWhenUsed="1" w:qFormat="1"/>
-    <w:lsdException w:name="Plain Table 1" w:uiPriority="41"/>
-    <w:lsdException w:name="Plain Table 2" w:uiPriority="42"/>
-    <w:lsdException w:name="Plain Table 3" w:uiPriority="43"/>
-    <w:lsdException w:name="Plain Table 4" w:uiPriority="44"/>
-    <w:lsdException w:name="Plain Table 5" w:uiPriority="45"/>
-    <w:lsdException w:name="Grid Table Light" w:uiPriority="40"/>
-    <w:lsdException w:name="Grid Table 1 Light" w:uiPriority="46"/>
-    <w:lsdException w:name="Grid Table 2" w:uiPriority="47"/>
-    <w:lsdException w:name="Grid Table 3" w:uiPriority="48"/>
-    <w:lsdException w:name="Grid Table 4" w:uiPriority="49"/>
-    <w:lsdException w:name="Grid Table 5 Dark" w:uiPriority="50"/>
-    <w:lsdException w:name="Grid Table 6 Colorful" w:uiPriority="51"/>
-    <w:lsdException w:name="Grid Table 7 Colorful" w:uiPriority="52"/>
-    <w:lsdException w:name="Grid Table 1 Light Accent 1" w:uiPriority="46"/>
-    <w:lsdException w:name="Grid Table 2 Accent 1" w:uiPriority="47"/>
-    <w:lsdException w:name="Grid Table 3 Accent 1" w:uiPriority="48"/>
-    <w:lsdException w:name="Grid Table 4 Accent 1" w:uiPriority="49"/>
-    <w:lsdException w:name="Grid Table 5 Dark Accent 1" w:uiPriority="50"/>
-    <w:lsdException w:name="Grid Table 6 Colorful Accent 1" w:uiPriority="51"/>
-    <w:lsdException w:name="Grid Table 7 Colorful Accent 1" w:uiPriority="52"/>
-    <w:lsdException w:name="Grid Table 1 Light Accent 2" w:uiPriority="46"/>
-    <w:lsdException w:name="Grid Table 2 Accent 2" w:uiPriority="47"/>
-    <w:lsdException w:name="Grid Table 3 Accent 2" w:uiPriority="48"/>
-    <w:lsdException w:name="Grid Table 4 Accent 2" w:uiPriority="49"/>
-    <w:lsdException w:name="Grid Table 5 Dark Accent 2" w:uiPriority="50"/>
-    <w:lsdException w:name="Grid Table 6 Colorful Accent 2" w:uiPriority="51"/>
-    <w:lsdException w:name="Grid Table 7 Colorful Accent 2" w:uiPriority="52"/>
-    <w:lsdException w:name="Grid Table 1 Light Accent 3" w:uiPriority="46"/>
-    <w:lsdException w:name="Grid Table 2 Accent 3" w:uiPriority="47"/>
-    <w:lsdException w:name="Grid Table 3 Accent 3" w:uiPriority="48"/>
-    <w:lsdException w:name="Grid Table 4 Accent 3" w:uiPriority="49"/>
-    <w:lsdException w:name="Grid Table 5 Dark Accent 3" w:uiPriority="50"/>
-    <w:lsdException w:name="Grid Table 6 Colorful Accent 3" w:uiPriority="51"/>
-    <w:lsdException w:name="Grid Table 7 Colorful Accent 3" w:uiPriority="52"/>
-    <w:lsdException w:name="Grid Table 1 Light Accent 4" w:uiPriority="46"/>
-    <w:lsdException w:name="Grid Table 2 Accent 4" w:uiPriority="47"/>
-    <w:lsdException w:name="Grid Table 3 Accent 4" w:uiPriority="48"/>
-    <w:lsdException w:name="Grid Table 4 Accent 4" w:uiPriority="49"/>
-    <w:lsdException w:name="Grid Table 5 Dark Accent 4" w:uiPriority="50"/>
-    <w:lsdException w:name="Grid Table 6 Colorful Accent 4" w:uiPriority="51"/>
-    <w:lsdException w:name="Grid Table 7 Colorful Accent 4" w:uiPriority="52"/>
-    <w:lsdException w:name="Grid Table 1 Light Accent 5" w:uiPriority="46"/>
-    <w:lsdException w:name="Grid Table 2 Accent 5" w:uiPriority="47"/>
-    <w:lsdException w:name="Grid Table 3 Accent 5" w:uiPriority="48"/>
-    <w:lsdException w:name="Grid Table 4 Accent 5" w:uiPriority="49"/>
-    <w:lsdException w:name="Grid Table 5 Dark Accent 5" w:uiPriority="50"/>
-    <w:lsdException w:name="Grid Table 6 Colorful Accent 5" w:uiPriority="51"/>
-    <w:lsdException w:name="Grid Table 7 Colorful Accent 5" w:uiPriority="52"/>
-    <w:lsdException w:name="Grid Table 1 Light Accent 6" w:uiPriority="46"/>
-    <w:lsdException w:name="Grid Table 2 Accent 6" w:uiPriority="47"/>
-    <w:lsdException w:name="Grid Table 3 Accent 6" w:uiPriority="48"/>
-    <w:lsdException w:name="Grid Table 4 Accent 6" w:uiPriority="49"/>
-    <w:lsdException w:name="Grid Table 5 Dark Accent 6" w:uiPriority="50"/>
-    <w:lsdException w:name="Grid Table 6 Colorful Accent 6" w:uiPriority="51"/>
-    <w:lsdException w:name="Grid Table 7 Colorful Accent 6" w:uiPriority="52"/>
-    <w:lsdException w:name="List Table 1 Light" w:uiPriority="46"/>
-    <w:lsdException w:name="List Table 2" w:uiPriority="47"/>
-    <w:lsdException w:name="List Table 3" w:uiPriority="48"/>
-    <w:lsdException w:name="List Table 4" w:uiPriority="49"/>
-    <w:lsdException w:name="List Table 5 Dark" w:uiPriority="50"/>
-    <w:lsdException w:name="List Table 6 Colorful" w:uiPriority="51"/>
-    <w:lsdException w:name="List Table 7 Colorful" w:uiPriority="52"/>
-    <w:lsdException w:name="List Table 1 Light Accent 1" w:uiPriority="46"/>
-    <w:lsdException w:name="List Table 2 Accent 1" w:uiPriority="47"/>
-    <w:lsdException w:name="List Table 3 Accent 1" w:uiPriority="48"/>
-    <w:lsdException w:name="List Table 4 Accent 1" w:uiPriority="49"/>
-    <w:lsdException w:name="List Table 5 Dark Accent 1" w:uiPriority="50"/>
-    <w:lsdException w:name="List Table 6 Colorful Accent 1" w:uiPriority="51"/>
-    <w:lsdException w:name="List Table 7 Colorful Accent 1" w:uiPriority="52"/>
-    <w:lsdException w:name="List Table 1 Light Accent 2" w:uiPriority="46"/>
-    <w:lsdException w:name="List Table 2 Accent 2" w:uiPriority="47"/>
-    <w:lsdException w:name="List Table 3 Accent 2" w:uiPriority="48"/>
-    <w:lsdException w:name="List Table 4 Accent 2" w:uiPriority="49"/>
-    <w:lsdException w:name="List Table 5 Dark Accent 2" w:uiPriority="50"/>
-    <w:lsdException w:name="List Table 6 Colorful Accent 2" w:uiPriority="51"/>
-    <w:lsdException w:name="List Table 7 Colorful Accent 2" w:uiPriority="52"/>
-    <w:lsdException w:name="List Table 1 Light Accent 3" w:uiPriority="46"/>
-    <w:lsdException w:name="List Table 2 Accent 3" w:uiPriority="47"/>
-    <w:lsdException w:name="List Table 3 Accent 3" w:uiPriority="48"/>
-    <w:lsdException w:name="List Table 4 Accent 3" w:uiPriority="49"/>
-    <w:lsdException w:name="List Table 5 Dark Accent 3" w:uiPriority="50"/>
-    <w:lsdException w:name="List Table 6 Colorful Accent 3" w:uiPriority="51"/>
-    <w:lsdException w:name="List Table 7 Colorful Accent 3" w:uiPriority="52"/>
-    <w:lsdException w:name="List Table 1 Light Accent 4" w:uiPriority="46"/>
-    <w:lsdException w:name="List Table 2 Accent 4" w:uiPriority="47"/>
-    <w:lsdException w:name="List Table 3 Accent 4" w:uiPriority="48"/>
-    <w:lsdException w:name="List Table 4 Accent 4" w:uiPriority="49"/>
-    <w:lsdException w:name="List Table 5 Dark Accent 4" w:uiPriority="50"/>
-    <w:lsdException w:name="List Table 6 Colorful Accent 4" w:uiPriority="51"/>
-    <w:lsdException w:name="List Table 7 Colorful Accent 4" w:uiPriority="52"/>
-    <w:lsdException w:name="List Table 1 Light Accent 5" w:uiPriority="46"/>
-    <w:lsdException w:name="List Table 2 Accent 5" w:uiPriority="47"/>
-    <w:lsdException w:name="List Table 3 Accent 5" w:uiPriority="48"/>
-    <w:lsdException w:name="List Table 4 Accent 5" w:uiPriority="49"/>
-    <w:lsdException w:name="List Table 5 Dark Accent 5" w:uiPriority="50"/>
-    <w:lsdException w:name="List Table 6 Colorful Accent 5" w:uiPriority="51"/>
-    <w:lsdException w:name="List Table 7 Colorful Accent 5" w:uiPriority="52"/>
-    <w:lsdException w:name="List Table 1 Light Accent 6" w:uiPriority="46"/>
-    <w:lsdException w:name="List Table 2 Accent 6" w:uiPriority="47"/>
-    <w:lsdException w:name="List Table 3 Accent 6" w:uiPriority="48"/>
-    <w:lsdException w:name="List Table 4 Accent 6" w:uiPriority="49"/>
-    <w:lsdException w:name="List Table 5 Dark Accent 6" w:uiPriority="50"/>
-    <w:lsdException w:name="List Table 6 Colorful Accent 6" w:uiPriority="51"/>
-    <w:lsdException w:name="List Table 7 Colorful Accent 6" w:uiPriority="52"/>
-  </w:latentStyles>
-  <w:style w:type="paragraph" w:default="1" w:styleId="Normal">
-    <w:name w:val="Normal"/>
-    <w:qFormat/>
-  </w:style>
-  <w:style w:type="character" w:default="1" w:styleId="DefaultParagraphFont">
-    <w:name w:val="Default Paragraph Font"/>
-    <w:uiPriority w:val="1"/>
-    <w:semiHidden/>
-    <w:unhideWhenUsed/>
-  </w:style>
-  <w:style w:type="table" w:default="1" w:styleId="TableNormal">
-    <w:name w:val="Normal Table"/>
-    <w:uiPriority w:val="99"/>
-    <w:semiHidden/>
-    <w:unhideWhenUsed/>
-    <w:tblPr>
-      <w:tblInd w:w="0" w:type="dxa"/>
-      <w:tblCellMar>
-        <w:top w:w="0" w:type="dxa"/>
-        <w:left w:w="108" w:type="dxa"/>
-        <w:bottom w:w="0" w:type="dxa"/>
-        <w:right w:w="108" w:type="dxa"/>
-      </w:tblCellMar>
-    </w:tblPr>
-  </w:style>
-  <w:style w:type="numbering" w:default="1" w:styleId="NoList">
-    <w:name w:val="No List"/>
-    <w:uiPriority w:val="99"/>
-    <w:semiHidden/>
-    <w:unhideWhenUsed/>
-  </w:style>
-  <w:style w:type="character" w:styleId="PlaceholderText">
-    <w:name w:val="Placeholder Text"/>
-    <w:basedOn w:val="DefaultParagraphFont"/>
-    <w:uiPriority w:val="99"/>
-    <w:semiHidden/>
-    <w:rsid w:val="001A3F9C"/>
-    <w:rPr>
-      <w:color w:val="808080"/>
-    </w:rPr>
-  </w:style>
-</w:styles>
-</file>
-
-<file path=word/glossary/webSettings.xml><?xml version="1.0" encoding="utf-8"?>
-<w:webSettings xmlns:mc="http://schemas.openxmlformats.org/markup-compatibility/2006" xmlns:r="http://schemas.openxmlformats.org/officeDocument/2006/relationships" xmlns:w="http://schemas.openxmlformats.org/wordprocessingml/2006/main" xmlns:w14="http://schemas.microsoft.com/office/word/2010/wordml" xmlns:w15="http://schemas.microsoft.com/office/word/2012/wordml" mc:Ignorable="w14 w15">
-  <w:optimizeForBrowser/>
-  <w:allowPNG/>
-</w:webSettings>
-</file>
-
 <file path=word/theme/theme1.xml><?xml version="1.0" encoding="utf-8"?>
 <a:theme xmlns:a="http://schemas.openxmlformats.org/drawingml/2006/main" name="Motyw pakietu Office">
   <a:themeElements>
@@ -9088,7 +9260,7 @@
 </file>
 
 <file path=customXml/itemProps1.xml><?xml version="1.0" encoding="utf-8"?>
-<ds:datastoreItem xmlns:ds="http://schemas.openxmlformats.org/officeDocument/2006/customXml" ds:itemID="{C815998F-1F04-47B4-9AE9-7EC895A9DA58}">
+<ds:datastoreItem xmlns:ds="http://schemas.openxmlformats.org/officeDocument/2006/customXml" ds:itemID="{A439FBBE-A796-4E2E-9A1B-FE15C376A6E5}">
   <ds:schemaRefs>
     <ds:schemaRef ds:uri="http://schemas.openxmlformats.org/officeDocument/2006/bibliography"/>
   </ds:schemaRefs>

--- a/Cw2Rezonans/Sprawozdanie@.docx
+++ b/Cw2Rezonans/Sprawozdanie@.docx
@@ -446,6 +446,29 @@
           <w:szCs w:val="24"/>
         </w:rPr>
         <w:t>Płytka prototypowa NI ELVIS II+</w:t>
+      </w:r>
+    </w:p>
+    <w:p>
+      <w:pPr>
+        <w:pStyle w:val="ListParagraph"/>
+        <w:numPr>
+          <w:ilvl w:val="0"/>
+          <w:numId w:val="1"/>
+        </w:numPr>
+        <w:jc w:val="both"/>
+        <w:rPr>
+          <w:rFonts w:asciiTheme="majorHAnsi" w:hAnsiTheme="majorHAnsi" w:cs="Times New Roman"/>
+          <w:sz w:val="24"/>
+          <w:szCs w:val="24"/>
+        </w:rPr>
+      </w:pPr>
+      <w:r>
+        <w:rPr>
+          <w:rFonts w:asciiTheme="majorHAnsi" w:hAnsiTheme="majorHAnsi" w:cs="Times New Roman"/>
+          <w:sz w:val="24"/>
+          <w:szCs w:val="24"/>
+        </w:rPr>
+        <w:t>A no w sumie te schematy, nie?</w:t>
       </w:r>
     </w:p>
     <w:p>
@@ -2153,102 +2176,82 @@
         <w:jc w:val="both"/>
         <w:rPr>
           <w:rFonts w:asciiTheme="majorHAnsi" w:eastAsiaTheme="minorEastAsia" w:hAnsiTheme="majorHAnsi" w:cs="Times New Roman"/>
-          <w:highlight w:val="cyan"/>
-        </w:rPr>
-      </w:pPr>
-      <w:r>
-        <w:rPr>
-          <w:rFonts w:asciiTheme="majorHAnsi" w:eastAsiaTheme="minorEastAsia" w:hAnsiTheme="majorHAnsi" w:cs="Times New Roman"/>
-          <w:highlight w:val="cyan"/>
-        </w:rPr>
-        <w:t xml:space="preserve">Ale to już </w:t>
-      </w:r>
-      <w:r>
-        <w:rPr>
-          <w:rFonts w:asciiTheme="majorHAnsi" w:eastAsiaTheme="minorEastAsia" w:hAnsiTheme="majorHAnsi" w:cs="Times New Roman"/>
-          <w:highlight w:val="cyan"/>
-        </w:rPr>
-        <w:t>zrobiliśmy generalnie wcześniej</w:t>
-      </w:r>
-      <w:r>
-        <w:rPr>
-          <w:rFonts w:asciiTheme="majorHAnsi" w:eastAsiaTheme="minorEastAsia" w:hAnsiTheme="majorHAnsi" w:cs="Times New Roman"/>
-          <w:highlight w:val="cyan"/>
-        </w:rPr>
-        <w:t>?</w:t>
-      </w:r>
-      <w:r>
-        <w:rPr>
-          <w:rFonts w:asciiTheme="majorHAnsi" w:eastAsiaTheme="minorEastAsia" w:hAnsiTheme="majorHAnsi" w:cs="Times New Roman"/>
-          <w:highlight w:val="cyan"/>
-        </w:rPr>
-        <w:t xml:space="preserve"> </w:t>
-      </w:r>
-      <w:r>
-        <w:rPr>
-          <w:rFonts w:asciiTheme="majorHAnsi" w:eastAsiaTheme="minorEastAsia" w:hAnsiTheme="majorHAnsi" w:cs="Times New Roman"/>
-          <w:highlight w:val="cyan"/>
-        </w:rPr>
-        <w:t>D</w:t>
-      </w:r>
-      <w:r>
-        <w:rPr>
-          <w:rFonts w:asciiTheme="majorHAnsi" w:eastAsiaTheme="minorEastAsia" w:hAnsiTheme="majorHAnsi" w:cs="Times New Roman"/>
-          <w:highlight w:val="cyan"/>
-        </w:rPr>
-        <w:t>o zmiany?</w:t>
-      </w:r>
-    </w:p>
-    <w:p>
-      <w:pPr>
-        <w:jc w:val="both"/>
-        <w:rPr>
-          <w:rFonts w:asciiTheme="majorHAnsi" w:eastAsiaTheme="minorEastAsia" w:hAnsiTheme="majorHAnsi" w:cs="Times New Roman"/>
-          <w:highlight w:val="yellow"/>
-        </w:rPr>
-      </w:pPr>
-      <w:r>
-        <w:rPr>
-          <w:rFonts w:asciiTheme="majorHAnsi" w:eastAsiaTheme="minorEastAsia" w:hAnsiTheme="majorHAnsi" w:cs="Times New Roman"/>
-          <w:highlight w:val="yellow"/>
-        </w:rPr>
-        <w:t xml:space="preserve">Na podstawie znanej częstotliwości rezonansowej układu, </w:t>
-      </w:r>
-      <w:proofErr w:type="gramStart"/>
-      <w:r>
-        <w:rPr>
-          <w:rFonts w:asciiTheme="majorHAnsi" w:eastAsiaTheme="minorEastAsia" w:hAnsiTheme="majorHAnsi" w:cs="Times New Roman"/>
-          <w:highlight w:val="yellow"/>
-        </w:rPr>
-        <w:t xml:space="preserve">oporu </w:t>
-      </w:r>
-      <w:r>
-        <w:rPr>
-          <w:rFonts w:asciiTheme="majorHAnsi" w:eastAsiaTheme="minorEastAsia" w:hAnsiTheme="majorHAnsi" w:cs="Times New Roman"/>
-          <w:highlight w:val="yellow"/>
-        </w:rPr>
-        <w:t xml:space="preserve"> f</w:t>
-      </w:r>
-      <w:proofErr w:type="gramEnd"/>
-      <w:r>
-        <w:rPr>
-          <w:rFonts w:asciiTheme="majorHAnsi" w:eastAsiaTheme="minorEastAsia" w:hAnsiTheme="majorHAnsi" w:cs="Times New Roman"/>
-          <w:highlight w:val="yellow"/>
+        </w:rPr>
+      </w:pPr>
+      <w:r>
+        <w:rPr>
+          <w:rFonts w:asciiTheme="majorHAnsi" w:eastAsiaTheme="minorEastAsia" w:hAnsiTheme="majorHAnsi" w:cs="Times New Roman"/>
+        </w:rPr>
+        <w:t>Na podstawie znanej czę</w:t>
+      </w:r>
+      <w:r>
+        <w:rPr>
+          <w:rFonts w:asciiTheme="majorHAnsi" w:eastAsiaTheme="minorEastAsia" w:hAnsiTheme="majorHAnsi" w:cs="Times New Roman"/>
+        </w:rPr>
+        <w:t xml:space="preserve">stotliwości rezonansowej układu </w:t>
+      </w:r>
+      <m:oMath>
+        <m:sSub>
+          <m:sSubPr>
+            <m:ctrlPr>
+              <w:rPr>
+                <w:rFonts w:ascii="Cambria Math" w:eastAsiaTheme="minorEastAsia" w:hAnsi="Cambria Math" w:cs="Times New Roman"/>
+                <w:i/>
+              </w:rPr>
+            </m:ctrlPr>
+          </m:sSubPr>
+          <m:e>
+            <m:r>
+              <w:rPr>
+                <w:rFonts w:ascii="Cambria Math" w:eastAsiaTheme="minorEastAsia" w:hAnsi="Cambria Math" w:cs="Times New Roman"/>
+              </w:rPr>
+              <m:t>f</m:t>
+            </m:r>
+          </m:e>
+          <m:sub>
+            <m:r>
+              <w:rPr>
+                <w:rFonts w:ascii="Cambria Math" w:eastAsiaTheme="minorEastAsia" w:hAnsi="Cambria Math" w:cs="Times New Roman"/>
+              </w:rPr>
+              <m:t>0</m:t>
+            </m:r>
+          </m:sub>
+        </m:sSub>
+      </m:oMath>
+      <w:r>
+        <w:rPr>
+          <w:rFonts w:asciiTheme="majorHAnsi" w:eastAsiaTheme="minorEastAsia" w:hAnsiTheme="majorHAnsi" w:cs="Times New Roman"/>
           <w:vertAlign w:val="subscript"/>
         </w:rPr>
-        <w:t xml:space="preserve">0 </w:t>
-      </w:r>
-      <w:r>
-        <w:rPr>
-          <w:rFonts w:asciiTheme="majorHAnsi" w:eastAsiaTheme="minorEastAsia" w:hAnsiTheme="majorHAnsi" w:cs="Times New Roman"/>
-          <w:highlight w:val="yellow"/>
-        </w:rPr>
-        <w:t>i Q oraz wartości R</w:t>
-      </w:r>
-      <w:r>
-        <w:rPr>
-          <w:rFonts w:asciiTheme="majorHAnsi" w:eastAsiaTheme="minorEastAsia" w:hAnsiTheme="majorHAnsi" w:cs="Times New Roman"/>
-          <w:highlight w:val="yellow"/>
+        <w:t xml:space="preserve">, </w:t>
+      </w:r>
+      <w:r>
+        <w:rPr>
+          <w:rFonts w:asciiTheme="majorHAnsi" w:eastAsiaTheme="minorEastAsia" w:hAnsiTheme="majorHAnsi" w:cs="Times New Roman"/>
+        </w:rPr>
+        <w:t xml:space="preserve">dobroci Q, </w:t>
+      </w:r>
+      <w:r>
+        <w:rPr>
+          <w:rFonts w:asciiTheme="majorHAnsi" w:eastAsiaTheme="minorEastAsia" w:hAnsiTheme="majorHAnsi" w:cs="Times New Roman"/>
+        </w:rPr>
+        <w:t>wartości</w:t>
+      </w:r>
+      <w:r>
+        <w:rPr>
+          <w:rFonts w:asciiTheme="majorHAnsi" w:eastAsiaTheme="minorEastAsia" w:hAnsiTheme="majorHAnsi" w:cs="Times New Roman"/>
+        </w:rPr>
+        <w:t xml:space="preserve"> oporu generatora</w:t>
+      </w:r>
+      <w:r>
+        <w:rPr>
+          <w:rFonts w:asciiTheme="majorHAnsi" w:eastAsiaTheme="minorEastAsia" w:hAnsiTheme="majorHAnsi" w:cs="Times New Roman"/>
+        </w:rPr>
+        <w:t xml:space="preserve"> R</w:t>
+      </w:r>
+      <w:r>
+        <w:rPr>
+          <w:rFonts w:asciiTheme="majorHAnsi" w:eastAsiaTheme="minorEastAsia" w:hAnsiTheme="majorHAnsi" w:cs="Times New Roman"/>
           <w:vertAlign w:val="subscript"/>
         </w:rPr>
         <w:t>g</w:t>
@@ -2256,44 +2259,26 @@
       <w:r>
         <w:rPr>
           <w:rFonts w:asciiTheme="majorHAnsi" w:eastAsiaTheme="minorEastAsia" w:hAnsiTheme="majorHAnsi" w:cs="Times New Roman"/>
-          <w:highlight w:val="yellow"/>
-        </w:rPr>
-        <w:t>=50Ω, R</w:t>
-      </w:r>
-      <w:r>
-        <w:rPr>
-          <w:rFonts w:asciiTheme="majorHAnsi" w:eastAsiaTheme="minorEastAsia" w:hAnsiTheme="majorHAnsi" w:cs="Times New Roman"/>
-          <w:highlight w:val="yellow"/>
-          <w:vertAlign w:val="subscript"/>
-        </w:rPr>
-        <w:t>1</w:t>
-      </w:r>
-      <w:r>
-        <w:rPr>
-          <w:rFonts w:asciiTheme="majorHAnsi" w:eastAsiaTheme="minorEastAsia" w:hAnsiTheme="majorHAnsi" w:cs="Times New Roman"/>
-          <w:highlight w:val="yellow"/>
-        </w:rPr>
-        <w:t>, R</w:t>
-      </w:r>
-      <w:r>
-        <w:rPr>
-          <w:rFonts w:asciiTheme="majorHAnsi" w:eastAsiaTheme="minorEastAsia" w:hAnsiTheme="majorHAnsi" w:cs="Times New Roman"/>
-          <w:highlight w:val="yellow"/>
-          <w:vertAlign w:val="subscript"/>
-        </w:rPr>
-        <w:t>2</w:t>
-      </w:r>
-      <w:r>
-        <w:rPr>
-          <w:rFonts w:asciiTheme="majorHAnsi" w:eastAsiaTheme="minorEastAsia" w:hAnsiTheme="majorHAnsi" w:cs="Times New Roman"/>
-          <w:highlight w:val="yellow"/>
-        </w:rPr>
-        <w:t>, C</w:t>
-      </w:r>
-      <w:r>
-        <w:rPr>
-          <w:rFonts w:asciiTheme="majorHAnsi" w:eastAsiaTheme="minorEastAsia" w:hAnsiTheme="majorHAnsi" w:cs="Times New Roman"/>
-          <w:highlight w:val="yellow"/>
+        </w:rPr>
+        <w:t xml:space="preserve">=50Ω, </w:t>
+      </w:r>
+      <w:r>
+        <w:rPr>
+          <w:rFonts w:asciiTheme="majorHAnsi" w:eastAsiaTheme="minorEastAsia" w:hAnsiTheme="majorHAnsi" w:cs="Times New Roman"/>
+        </w:rPr>
+        <w:t xml:space="preserve">oporności obu oporników oraz pojemności </w:t>
+      </w:r>
+      <w:bookmarkStart w:id="0" w:name="_GoBack"/>
+      <w:bookmarkEnd w:id="0"/>
+      <w:r>
+        <w:rPr>
+          <w:rFonts w:asciiTheme="majorHAnsi" w:eastAsiaTheme="minorEastAsia" w:hAnsiTheme="majorHAnsi" w:cs="Times New Roman"/>
+        </w:rPr>
+        <w:t>C</w:t>
+      </w:r>
+      <w:r>
+        <w:rPr>
+          <w:rFonts w:asciiTheme="majorHAnsi" w:eastAsiaTheme="minorEastAsia" w:hAnsiTheme="majorHAnsi" w:cs="Times New Roman"/>
         </w:rPr>
         <w:t xml:space="preserve">=6,2 </w:t>
       </w:r>
@@ -2301,7 +2286,6 @@
       <w:r>
         <w:rPr>
           <w:rFonts w:asciiTheme="majorHAnsi" w:eastAsiaTheme="minorEastAsia" w:hAnsiTheme="majorHAnsi" w:cs="Times New Roman"/>
-          <w:highlight w:val="yellow"/>
         </w:rPr>
         <w:t>nF</w:t>
       </w:r>
@@ -2309,9 +2293,20 @@
       <w:r>
         <w:rPr>
           <w:rFonts w:asciiTheme="majorHAnsi" w:eastAsiaTheme="minorEastAsia" w:hAnsiTheme="majorHAnsi" w:cs="Times New Roman"/>
-          <w:highlight w:val="yellow"/>
-        </w:rPr>
-        <w:t xml:space="preserve"> obliczono parametry cewki przy częstotliwości rezonansowej dla układu z rys(B) : </w:t>
+        </w:rPr>
+        <w:t xml:space="preserve"> obliczono parametry cewki przy częstotliwości rezonansowej dla układu </w:t>
+      </w:r>
+      <w:r>
+        <w:rPr>
+          <w:rFonts w:asciiTheme="majorHAnsi" w:eastAsiaTheme="minorEastAsia" w:hAnsiTheme="majorHAnsi" w:cs="Times New Roman"/>
+        </w:rPr>
+        <w:t>szeregowego</w:t>
+      </w:r>
+      <w:r>
+        <w:rPr>
+          <w:rFonts w:asciiTheme="majorHAnsi" w:eastAsiaTheme="minorEastAsia" w:hAnsiTheme="majorHAnsi" w:cs="Times New Roman"/>
+        </w:rPr>
+        <w:t xml:space="preserve">: </w:t>
       </w:r>
     </w:p>
     <w:p>
@@ -2324,7 +2319,6 @@
         <w:jc w:val="both"/>
         <w:rPr>
           <w:rFonts w:asciiTheme="majorHAnsi" w:eastAsiaTheme="minorEastAsia" w:hAnsiTheme="majorHAnsi" w:cs="Times New Roman"/>
-          <w:highlight w:val="yellow"/>
         </w:rPr>
       </w:pPr>
       <w:proofErr w:type="spellStart"/>
@@ -2332,14 +2326,12 @@
       <w:r>
         <w:rPr>
           <w:rFonts w:asciiTheme="majorHAnsi" w:eastAsiaTheme="minorEastAsia" w:hAnsiTheme="majorHAnsi" w:cs="Times New Roman"/>
-          <w:highlight w:val="yellow"/>
         </w:rPr>
         <w:t>r</w:t>
       </w:r>
       <w:r>
         <w:rPr>
           <w:rFonts w:asciiTheme="majorHAnsi" w:eastAsiaTheme="minorEastAsia" w:hAnsiTheme="majorHAnsi" w:cs="Times New Roman"/>
-          <w:highlight w:val="yellow"/>
           <w:vertAlign w:val="subscript"/>
         </w:rPr>
         <w:t>L</w:t>
@@ -2349,7 +2341,6 @@
       <w:r>
         <w:rPr>
           <w:rFonts w:asciiTheme="majorHAnsi" w:eastAsiaTheme="minorEastAsia" w:hAnsiTheme="majorHAnsi" w:cs="Times New Roman"/>
-          <w:highlight w:val="yellow"/>
         </w:rPr>
         <w:t xml:space="preserve"> – oporność strat cewki</w:t>
       </w:r>
@@ -2359,7 +2350,6 @@
         <w:jc w:val="both"/>
         <w:rPr>
           <w:rFonts w:asciiTheme="majorHAnsi" w:eastAsiaTheme="minorEastAsia" w:hAnsiTheme="majorHAnsi" w:cs="Times New Roman"/>
-          <w:highlight w:val="yellow"/>
         </w:rPr>
       </w:pPr>
       <m:oMathPara>
@@ -2370,7 +2360,6 @@
                 <w:rPr>
                   <w:rFonts w:ascii="Cambria Math" w:eastAsiaTheme="minorEastAsia" w:hAnsi="Cambria Math" w:cs="Times New Roman"/>
                   <w:i/>
-                  <w:highlight w:val="yellow"/>
                 </w:rPr>
               </m:ctrlPr>
             </m:fPr>
@@ -2381,7 +2370,6 @@
                     <w:rPr>
                       <w:rFonts w:ascii="Cambria Math" w:eastAsiaTheme="minorEastAsia" w:hAnsi="Cambria Math" w:cs="Times New Roman"/>
                       <w:i/>
-                      <w:highlight w:val="yellow"/>
                     </w:rPr>
                   </m:ctrlPr>
                 </m:sSubPr>
@@ -2389,7 +2377,6 @@
                   <m:r>
                     <w:rPr>
                       <w:rFonts w:ascii="Cambria Math" w:eastAsiaTheme="minorEastAsia" w:hAnsi="Cambria Math" w:cs="Times New Roman"/>
-                      <w:highlight w:val="yellow"/>
                     </w:rPr>
                     <m:t>ω</m:t>
                   </m:r>
@@ -2398,7 +2385,6 @@
                   <m:r>
                     <w:rPr>
                       <w:rFonts w:ascii="Cambria Math" w:eastAsiaTheme="minorEastAsia" w:hAnsi="Cambria Math" w:cs="Times New Roman"/>
-                      <w:highlight w:val="yellow"/>
                     </w:rPr>
                     <m:t>0</m:t>
                   </m:r>
@@ -2407,7 +2393,6 @@
               <m:r>
                 <w:rPr>
                   <w:rFonts w:ascii="Cambria Math" w:eastAsiaTheme="minorEastAsia" w:hAnsi="Cambria Math" w:cs="Times New Roman"/>
-                  <w:highlight w:val="yellow"/>
                 </w:rPr>
                 <m:t>L</m:t>
               </m:r>
@@ -2416,7 +2401,6 @@
               <m:r>
                 <w:rPr>
                   <w:rFonts w:ascii="Cambria Math" w:eastAsiaTheme="minorEastAsia" w:hAnsi="Cambria Math" w:cs="Times New Roman"/>
-                  <w:highlight w:val="yellow"/>
                 </w:rPr>
                 <m:t>Q</m:t>
               </m:r>
@@ -2425,7 +2409,6 @@
           <m:r>
             <w:rPr>
               <w:rFonts w:ascii="Cambria Math" w:eastAsiaTheme="minorEastAsia" w:hAnsi="Cambria Math" w:cs="Times New Roman"/>
-              <w:highlight w:val="yellow"/>
             </w:rPr>
             <m:t>=</m:t>
           </m:r>
@@ -2435,7 +2418,6 @@
                 <w:rPr>
                   <w:rFonts w:ascii="Cambria Math" w:eastAsiaTheme="minorEastAsia" w:hAnsi="Cambria Math" w:cs="Times New Roman"/>
                   <w:i/>
-                  <w:highlight w:val="yellow"/>
                 </w:rPr>
               </m:ctrlPr>
             </m:sSubPr>
@@ -2443,7 +2425,6 @@
               <m:r>
                 <w:rPr>
                   <w:rFonts w:ascii="Cambria Math" w:eastAsiaTheme="minorEastAsia" w:hAnsi="Cambria Math" w:cs="Times New Roman"/>
-                  <w:highlight w:val="yellow"/>
                 </w:rPr>
                 <m:t>R</m:t>
               </m:r>
@@ -2452,7 +2433,6 @@
               <m:r>
                 <w:rPr>
                   <w:rFonts w:ascii="Cambria Math" w:eastAsiaTheme="minorEastAsia" w:hAnsi="Cambria Math" w:cs="Times New Roman"/>
-                  <w:highlight w:val="yellow"/>
                 </w:rPr>
                 <m:t>g</m:t>
               </m:r>
@@ -2461,7 +2441,6 @@
           <m:r>
             <w:rPr>
               <w:rFonts w:ascii="Cambria Math" w:eastAsiaTheme="minorEastAsia" w:hAnsi="Cambria Math" w:cs="Times New Roman"/>
-              <w:highlight w:val="yellow"/>
             </w:rPr>
             <m:t>+R+</m:t>
           </m:r>
@@ -2471,7 +2450,6 @@
                 <w:rPr>
                   <w:rFonts w:ascii="Cambria Math" w:eastAsiaTheme="minorEastAsia" w:hAnsi="Cambria Math" w:cs="Times New Roman"/>
                   <w:i/>
-                  <w:highlight w:val="yellow"/>
                 </w:rPr>
               </m:ctrlPr>
             </m:sSubPr>
@@ -2479,7 +2457,6 @@
               <m:r>
                 <w:rPr>
                   <w:rFonts w:ascii="Cambria Math" w:eastAsiaTheme="minorEastAsia" w:hAnsi="Cambria Math" w:cs="Times New Roman"/>
-                  <w:highlight w:val="yellow"/>
                 </w:rPr>
                 <m:t>r</m:t>
               </m:r>
@@ -2488,7 +2465,6 @@
               <m:r>
                 <w:rPr>
                   <w:rFonts w:ascii="Cambria Math" w:eastAsiaTheme="minorEastAsia" w:hAnsi="Cambria Math" w:cs="Times New Roman"/>
-                  <w:highlight w:val="yellow"/>
                 </w:rPr>
                 <m:t>L</m:t>
               </m:r>
@@ -2497,7 +2473,6 @@
           <m:r>
             <w:rPr>
               <w:rFonts w:ascii="Cambria Math" w:eastAsiaTheme="minorEastAsia" w:hAnsi="Cambria Math" w:cs="Times New Roman"/>
-              <w:highlight w:val="yellow"/>
             </w:rPr>
             <m:t>→</m:t>
           </m:r>
@@ -2507,7 +2482,6 @@
                 <w:rPr>
                   <w:rFonts w:ascii="Cambria Math" w:eastAsiaTheme="minorEastAsia" w:hAnsi="Cambria Math" w:cs="Times New Roman"/>
                   <w:i/>
-                  <w:highlight w:val="yellow"/>
                 </w:rPr>
               </m:ctrlPr>
             </m:sSubPr>
@@ -2515,7 +2489,6 @@
               <m:r>
                 <w:rPr>
                   <w:rFonts w:ascii="Cambria Math" w:eastAsiaTheme="minorEastAsia" w:hAnsi="Cambria Math" w:cs="Times New Roman"/>
-                  <w:highlight w:val="yellow"/>
                 </w:rPr>
                 <m:t>r</m:t>
               </m:r>
@@ -2524,7 +2497,6 @@
               <m:r>
                 <w:rPr>
                   <w:rFonts w:ascii="Cambria Math" w:eastAsiaTheme="minorEastAsia" w:hAnsi="Cambria Math" w:cs="Times New Roman"/>
-                  <w:highlight w:val="yellow"/>
                 </w:rPr>
                 <m:t>L</m:t>
               </m:r>
@@ -2533,7 +2505,6 @@
           <m:r>
             <w:rPr>
               <w:rFonts w:ascii="Cambria Math" w:eastAsiaTheme="minorEastAsia" w:hAnsi="Cambria Math" w:cs="Times New Roman"/>
-              <w:highlight w:val="yellow"/>
             </w:rPr>
             <m:t>=</m:t>
           </m:r>
@@ -2543,7 +2514,6 @@
                 <w:rPr>
                   <w:rFonts w:ascii="Cambria Math" w:eastAsiaTheme="minorEastAsia" w:hAnsi="Cambria Math" w:cs="Times New Roman"/>
                   <w:i/>
-                  <w:highlight w:val="yellow"/>
                 </w:rPr>
               </m:ctrlPr>
             </m:fPr>
@@ -2554,7 +2524,6 @@
                     <w:rPr>
                       <w:rFonts w:ascii="Cambria Math" w:eastAsiaTheme="minorEastAsia" w:hAnsi="Cambria Math" w:cs="Times New Roman"/>
                       <w:i/>
-                      <w:highlight w:val="yellow"/>
                     </w:rPr>
                   </m:ctrlPr>
                 </m:sSubPr>
@@ -2562,7 +2531,6 @@
                   <m:r>
                     <w:rPr>
                       <w:rFonts w:ascii="Cambria Math" w:eastAsiaTheme="minorEastAsia" w:hAnsi="Cambria Math" w:cs="Times New Roman"/>
-                      <w:highlight w:val="yellow"/>
                     </w:rPr>
                     <m:t>ω</m:t>
                   </m:r>
@@ -2571,7 +2539,6 @@
                   <m:r>
                     <w:rPr>
                       <w:rFonts w:ascii="Cambria Math" w:eastAsiaTheme="minorEastAsia" w:hAnsi="Cambria Math" w:cs="Times New Roman"/>
-                      <w:highlight w:val="yellow"/>
                     </w:rPr>
                     <m:t>0</m:t>
                   </m:r>
@@ -2580,7 +2547,6 @@
               <m:r>
                 <w:rPr>
                   <w:rFonts w:ascii="Cambria Math" w:eastAsiaTheme="minorEastAsia" w:hAnsi="Cambria Math" w:cs="Times New Roman"/>
-                  <w:highlight w:val="yellow"/>
                 </w:rPr>
                 <m:t>L</m:t>
               </m:r>
@@ -2589,7 +2555,6 @@
               <m:r>
                 <w:rPr>
                   <w:rFonts w:ascii="Cambria Math" w:eastAsiaTheme="minorEastAsia" w:hAnsi="Cambria Math" w:cs="Times New Roman"/>
-                  <w:highlight w:val="yellow"/>
                 </w:rPr>
                 <m:t>Q</m:t>
               </m:r>
@@ -2598,7 +2563,6 @@
           <m:r>
             <w:rPr>
               <w:rFonts w:ascii="Cambria Math" w:eastAsiaTheme="minorEastAsia" w:hAnsi="Cambria Math" w:cs="Times New Roman"/>
-              <w:highlight w:val="yellow"/>
             </w:rPr>
             <m:t>-R-</m:t>
           </m:r>
@@ -2608,7 +2572,6 @@
                 <w:rPr>
                   <w:rFonts w:ascii="Cambria Math" w:eastAsiaTheme="minorEastAsia" w:hAnsi="Cambria Math" w:cs="Times New Roman"/>
                   <w:i/>
-                  <w:highlight w:val="yellow"/>
                 </w:rPr>
               </m:ctrlPr>
             </m:sSubPr>
@@ -2616,7 +2579,6 @@
               <m:r>
                 <w:rPr>
                   <w:rFonts w:ascii="Cambria Math" w:eastAsiaTheme="minorEastAsia" w:hAnsi="Cambria Math" w:cs="Times New Roman"/>
-                  <w:highlight w:val="yellow"/>
                 </w:rPr>
                 <m:t>R</m:t>
               </m:r>
@@ -2625,7 +2587,6 @@
               <m:r>
                 <w:rPr>
                   <w:rFonts w:ascii="Cambria Math" w:eastAsiaTheme="minorEastAsia" w:hAnsi="Cambria Math" w:cs="Times New Roman"/>
-                  <w:highlight w:val="yellow"/>
                 </w:rPr>
                 <m:t>g</m:t>
               </m:r>
@@ -2633,6 +2594,60 @@
           </m:sSub>
         </m:oMath>
       </m:oMathPara>
+    </w:p>
+    <w:p>
+      <w:pPr>
+        <w:jc w:val="both"/>
+        <w:rPr>
+          <w:rFonts w:asciiTheme="majorHAnsi" w:eastAsiaTheme="minorEastAsia" w:hAnsiTheme="majorHAnsi" w:cs="Times New Roman"/>
+        </w:rPr>
+      </w:pPr>
+      <w:r>
+        <w:rPr>
+          <w:rFonts w:asciiTheme="majorHAnsi" w:eastAsiaTheme="minorEastAsia" w:hAnsiTheme="majorHAnsi" w:cs="Times New Roman"/>
+        </w:rPr>
+        <w:t xml:space="preserve">Należy tutaj zaznaczyć, że przez to, że w układzie szeregowym zastosowano wtórnik, który, jak wiadomo z laboratoriów Podstaw Elektroniki, ma efekt zmniejszania oporności źródła napięciowego, czyniąc je z bardzo dobrym przybliżeniem idealnym, przyjęto </w:t>
+      </w:r>
+      <m:oMath>
+        <m:sSub>
+          <m:sSubPr>
+            <m:ctrlPr>
+              <w:rPr>
+                <w:rFonts w:ascii="Cambria Math" w:eastAsiaTheme="minorEastAsia" w:hAnsi="Cambria Math" w:cs="Times New Roman"/>
+                <w:i/>
+              </w:rPr>
+            </m:ctrlPr>
+          </m:sSubPr>
+          <m:e>
+            <m:r>
+              <w:rPr>
+                <w:rFonts w:ascii="Cambria Math" w:eastAsiaTheme="minorEastAsia" w:hAnsi="Cambria Math" w:cs="Times New Roman"/>
+              </w:rPr>
+              <m:t>R</m:t>
+            </m:r>
+          </m:e>
+          <m:sub>
+            <m:r>
+              <w:rPr>
+                <w:rFonts w:ascii="Cambria Math" w:eastAsiaTheme="minorEastAsia" w:hAnsi="Cambria Math" w:cs="Times New Roman"/>
+              </w:rPr>
+              <m:t>g</m:t>
+            </m:r>
+          </m:sub>
+        </m:sSub>
+        <m:r>
+          <w:rPr>
+            <w:rFonts w:ascii="Cambria Math" w:eastAsiaTheme="minorEastAsia" w:hAnsi="Cambria Math" w:cs="Times New Roman"/>
+          </w:rPr>
+          <m:t>=0</m:t>
+        </m:r>
+      </m:oMath>
+      <w:r>
+        <w:rPr>
+          <w:rFonts w:asciiTheme="majorHAnsi" w:eastAsiaTheme="minorEastAsia" w:hAnsiTheme="majorHAnsi" w:cs="Times New Roman"/>
+        </w:rPr>
+        <w:t>.</w:t>
+      </w:r>
     </w:p>
     <w:p>
       <w:pPr>
@@ -3250,11 +3265,8 @@
           <w:color w:val="FF0000"/>
           <w:highlight w:val="yellow"/>
         </w:rPr>
-        <w:lastRenderedPageBreak/>
         <w:t>KONDENSATOR RÓWNOLEGŁY</w:t>
       </w:r>
-      <w:bookmarkStart w:id="0" w:name="_GoBack"/>
-      <w:bookmarkEnd w:id="0"/>
     </w:p>
     <w:p>
       <w:pPr>
@@ -4213,143 +4225,6 @@
     </w:p>
     <w:p>
       <w:pPr>
-        <w:jc w:val="both"/>
-        <w:rPr>
-          <w:rFonts w:asciiTheme="majorHAnsi" w:eastAsiaTheme="minorEastAsia" w:hAnsiTheme="majorHAnsi" w:cs="Times New Roman"/>
-        </w:rPr>
-      </w:pPr>
-      <w:r>
-        <w:rPr>
-          <w:rFonts w:asciiTheme="majorHAnsi" w:eastAsiaTheme="minorEastAsia" w:hAnsiTheme="majorHAnsi" w:cs="Times New Roman"/>
-          <w:highlight w:val="cyan"/>
-        </w:rPr>
-        <w:t xml:space="preserve">Wrzuciłem na jednym wykresie tak jak </w:t>
-      </w:r>
-      <w:r>
-        <w:rPr>
-          <w:rFonts w:asciiTheme="majorHAnsi" w:eastAsiaTheme="minorEastAsia" w:hAnsiTheme="majorHAnsi" w:cs="Times New Roman"/>
-          <w:highlight w:val="cyan"/>
-        </w:rPr>
-        <w:t>chcieli</w:t>
-      </w:r>
-      <w:r>
-        <w:rPr>
-          <w:rFonts w:asciiTheme="majorHAnsi" w:eastAsiaTheme="minorEastAsia" w:hAnsiTheme="majorHAnsi" w:cs="Times New Roman"/>
-          <w:highlight w:val="cyan"/>
-        </w:rPr>
-        <w:t xml:space="preserve">. Miałaś tam błąd – te dane perfekcyjnie leżały na </w:t>
-      </w:r>
-      <w:proofErr w:type="gramStart"/>
-      <w:r>
-        <w:rPr>
-          <w:rFonts w:asciiTheme="majorHAnsi" w:eastAsiaTheme="minorEastAsia" w:hAnsiTheme="majorHAnsi" w:cs="Times New Roman"/>
-          <w:highlight w:val="cyan"/>
-        </w:rPr>
-        <w:t>sobie bo</w:t>
-      </w:r>
-      <w:proofErr w:type="gramEnd"/>
-      <w:r>
-        <w:rPr>
-          <w:rFonts w:asciiTheme="majorHAnsi" w:eastAsiaTheme="minorEastAsia" w:hAnsiTheme="majorHAnsi" w:cs="Times New Roman"/>
-          <w:highlight w:val="cyan"/>
-        </w:rPr>
-        <w:t xml:space="preserve"> </w:t>
-      </w:r>
-      <w:proofErr w:type="spellStart"/>
-      <w:r>
-        <w:rPr>
-          <w:rFonts w:asciiTheme="majorHAnsi" w:eastAsiaTheme="minorEastAsia" w:hAnsiTheme="majorHAnsi" w:cs="Times New Roman"/>
-          <w:highlight w:val="cyan"/>
-        </w:rPr>
-        <w:t>plotowałaś</w:t>
-      </w:r>
-      <w:proofErr w:type="spellEnd"/>
-      <w:r>
-        <w:rPr>
-          <w:rFonts w:asciiTheme="majorHAnsi" w:eastAsiaTheme="minorEastAsia" w:hAnsiTheme="majorHAnsi" w:cs="Times New Roman"/>
-          <w:highlight w:val="cyan"/>
-        </w:rPr>
-        <w:t xml:space="preserve"> ten sam</w:t>
-      </w:r>
-      <w:r>
-        <w:rPr>
-          <w:rFonts w:asciiTheme="majorHAnsi" w:eastAsiaTheme="minorEastAsia" w:hAnsiTheme="majorHAnsi" w:cs="Times New Roman"/>
-          <w:highlight w:val="cyan"/>
-        </w:rPr>
-        <w:t xml:space="preserve"> teoretyczny</w:t>
-      </w:r>
-      <w:r>
-        <w:rPr>
-          <w:rFonts w:asciiTheme="majorHAnsi" w:eastAsiaTheme="minorEastAsia" w:hAnsiTheme="majorHAnsi" w:cs="Times New Roman"/>
-          <w:highlight w:val="cyan"/>
-        </w:rPr>
-        <w:t xml:space="preserve"> wzór, tylko w różnych x-ach, a nie wzór i eksperyment (</w:t>
-      </w:r>
-      <w:proofErr w:type="spellStart"/>
-      <w:r>
-        <w:rPr>
-          <w:rFonts w:asciiTheme="majorHAnsi" w:eastAsiaTheme="minorEastAsia" w:hAnsiTheme="majorHAnsi" w:cs="Times New Roman"/>
-          <w:highlight w:val="cyan"/>
-        </w:rPr>
-        <w:t>Yex</w:t>
-      </w:r>
-      <w:proofErr w:type="spellEnd"/>
-      <w:r>
-        <w:rPr>
-          <w:rFonts w:asciiTheme="majorHAnsi" w:eastAsiaTheme="minorEastAsia" w:hAnsiTheme="majorHAnsi" w:cs="Times New Roman"/>
-          <w:highlight w:val="cyan"/>
-        </w:rPr>
-        <w:t>/max(</w:t>
-      </w:r>
-      <w:proofErr w:type="spellStart"/>
-      <w:r>
-        <w:rPr>
-          <w:rFonts w:asciiTheme="majorHAnsi" w:eastAsiaTheme="minorEastAsia" w:hAnsiTheme="majorHAnsi" w:cs="Times New Roman"/>
-          <w:highlight w:val="cyan"/>
-        </w:rPr>
-        <w:t>Yex</w:t>
-      </w:r>
-      <w:proofErr w:type="spellEnd"/>
-      <w:r>
-        <w:rPr>
-          <w:rFonts w:asciiTheme="majorHAnsi" w:eastAsiaTheme="minorEastAsia" w:hAnsiTheme="majorHAnsi" w:cs="Times New Roman"/>
-          <w:highlight w:val="cyan"/>
-        </w:rPr>
-        <w:t xml:space="preserve">)). Jak poprawić, to one nie leżą perfekcyjnie na sobie i nawet widać pewną </w:t>
-      </w:r>
-      <w:proofErr w:type="gramStart"/>
-      <w:r>
-        <w:rPr>
-          <w:rFonts w:asciiTheme="majorHAnsi" w:eastAsiaTheme="minorEastAsia" w:hAnsiTheme="majorHAnsi" w:cs="Times New Roman"/>
-          <w:highlight w:val="cyan"/>
-        </w:rPr>
-        <w:t>różnicę – ale</w:t>
-      </w:r>
-      <w:proofErr w:type="gramEnd"/>
-      <w:r>
-        <w:rPr>
-          <w:rFonts w:asciiTheme="majorHAnsi" w:eastAsiaTheme="minorEastAsia" w:hAnsiTheme="majorHAnsi" w:cs="Times New Roman"/>
-          <w:highlight w:val="cyan"/>
-        </w:rPr>
-        <w:t xml:space="preserve"> to j</w:t>
-      </w:r>
-      <w:r>
-        <w:rPr>
-          <w:rFonts w:asciiTheme="majorHAnsi" w:eastAsiaTheme="minorEastAsia" w:hAnsiTheme="majorHAnsi" w:cs="Times New Roman"/>
-          <w:highlight w:val="cyan"/>
-        </w:rPr>
-        <w:t xml:space="preserve">uż kwestia, myślę, normalizacji. Skasuj jak przeczytasz </w:t>
-      </w:r>
-      <w:r>
-        <w:rPr>
-          <w:rFonts w:asciiTheme="majorHAnsi" w:eastAsiaTheme="minorEastAsia" w:hAnsiTheme="majorHAnsi" w:cs="Times New Roman"/>
-          <w:highlight w:val="cyan"/>
-        </w:rPr>
-        <w:sym w:font="Wingdings" w:char="F04A"/>
-      </w:r>
-    </w:p>
-    <w:p>
-      <w:pPr>
         <w:pStyle w:val="Heading2"/>
         <w:rPr>
           <w:rFonts w:eastAsiaTheme="minorEastAsia"/>
@@ -6273,14 +6148,14 @@
         <w:rPr>
           <w:rFonts w:eastAsiaTheme="minorEastAsia"/>
         </w:rPr>
-        <w:t xml:space="preserve"> Pyth</w:t>
+        <w:t xml:space="preserve"> </w:t>
       </w:r>
       <w:proofErr w:type="spellStart"/>
       <w:r>
         <w:rPr>
           <w:rFonts w:eastAsiaTheme="minorEastAsia"/>
         </w:rPr>
-        <w:t>onie</w:t>
+        <w:t>Pythonie</w:t>
       </w:r>
       <w:proofErr w:type="spellEnd"/>
       <w:r>
@@ -6309,13 +6184,24 @@
         <w:pStyle w:val="Quote"/>
         <w:spacing w:before="0" w:after="0"/>
         <w:jc w:val="left"/>
-      </w:pPr>
+        <w:rPr>
+          <w:lang w:val="en-US"/>
+        </w:rPr>
+      </w:pPr>
+      <w:proofErr w:type="spellStart"/>
       <w:proofErr w:type="gramStart"/>
       <w:r>
+        <w:rPr>
+          <w:lang w:val="en-US"/>
+        </w:rPr>
         <w:t>def</w:t>
       </w:r>
+      <w:proofErr w:type="spellEnd"/>
       <w:proofErr w:type="gramEnd"/>
       <w:r>
+        <w:rPr>
+          <w:lang w:val="en-US"/>
+        </w:rPr>
         <w:t xml:space="preserve"> Lorentz(f, Q, A):</w:t>
       </w:r>
     </w:p>
@@ -6329,6 +6215,9 @@
         </w:rPr>
       </w:pPr>
       <w:r>
+        <w:rPr>
+          <w:lang w:val="en-US"/>
+        </w:rPr>
         <w:t xml:space="preserve">    </w:t>
       </w:r>
       <w:proofErr w:type="gramStart"/>
@@ -7827,7 +7716,7 @@
           <w:rPr>
             <w:noProof/>
           </w:rPr>
-          <w:t>15</w:t>
+          <w:t>5</w:t>
         </w:r>
         <w:r>
           <w:rPr>
@@ -8994,6 +8883,553 @@
 </w:styles>
 </file>
 
+<file path=word/glossary/document.xml><?xml version="1.0" encoding="utf-8"?>
+<w:glossaryDocument xmlns:wpc="http://schemas.microsoft.com/office/word/2010/wordprocessingCanvas" xmlns:mc="http://schemas.openxmlformats.org/markup-compatibility/2006" xmlns:o="urn:schemas-microsoft-com:office:office" xmlns:r="http://schemas.openxmlformats.org/officeDocument/2006/relationships" xmlns:m="http://schemas.openxmlformats.org/officeDocument/2006/math" xmlns:v="urn:schemas-microsoft-com:vml" xmlns:wp14="http://schemas.microsoft.com/office/word/2010/wordprocessingDrawing" xmlns:wp="http://schemas.openxmlformats.org/drawingml/2006/wordprocessingDrawing" xmlns:w10="urn:schemas-microsoft-com:office:word" xmlns:w="http://schemas.openxmlformats.org/wordprocessingml/2006/main" xmlns:w14="http://schemas.microsoft.com/office/word/2010/wordml" xmlns:w15="http://schemas.microsoft.com/office/word/2012/wordml" xmlns:wpg="http://schemas.microsoft.com/office/word/2010/wordprocessingGroup" xmlns:wpi="http://schemas.microsoft.com/office/word/2010/wordprocessingInk" xmlns:wne="http://schemas.microsoft.com/office/word/2006/wordml" xmlns:wps="http://schemas.microsoft.com/office/word/2010/wordprocessingShape" mc:Ignorable="w14 w15 wp14"/>
+</file>
+
+<file path=word/glossary/fontTable.xml><?xml version="1.0" encoding="utf-8"?>
+<w:fonts xmlns:mc="http://schemas.openxmlformats.org/markup-compatibility/2006" xmlns:r="http://schemas.openxmlformats.org/officeDocument/2006/relationships" xmlns:w="http://schemas.openxmlformats.org/wordprocessingml/2006/main" xmlns:w14="http://schemas.microsoft.com/office/word/2010/wordml" xmlns:w15="http://schemas.microsoft.com/office/word/2012/wordml" mc:Ignorable="w14 w15">
+  <w:font w:name="Wingdings">
+    <w:panose1 w:val="05000000000000000000"/>
+    <w:charset w:val="02"/>
+    <w:family w:val="auto"/>
+    <w:pitch w:val="variable"/>
+    <w:sig w:usb0="00000000" w:usb1="10000000" w:usb2="00000000" w:usb3="00000000" w:csb0="80000000" w:csb1="00000000"/>
+  </w:font>
+  <w:font w:name="Times New Roman">
+    <w:panose1 w:val="02020603050405020304"/>
+    <w:charset w:val="EE"/>
+    <w:family w:val="roman"/>
+    <w:pitch w:val="variable"/>
+    <w:sig w:usb0="E0002AFF" w:usb1="C0007841" w:usb2="00000009" w:usb3="00000000" w:csb0="000001FF" w:csb1="00000000"/>
+  </w:font>
+  <w:font w:name="Courier New">
+    <w:panose1 w:val="02070309020205020404"/>
+    <w:charset w:val="EE"/>
+    <w:family w:val="modern"/>
+    <w:pitch w:val="fixed"/>
+    <w:sig w:usb0="E0002AFF" w:usb1="C0007843" w:usb2="00000009" w:usb3="00000000" w:csb0="000001FF" w:csb1="00000000"/>
+  </w:font>
+  <w:font w:name="Symbol">
+    <w:panose1 w:val="05050102010706020507"/>
+    <w:charset w:val="02"/>
+    <w:family w:val="roman"/>
+    <w:pitch w:val="variable"/>
+    <w:sig w:usb0="00000000" w:usb1="10000000" w:usb2="00000000" w:usb3="00000000" w:csb0="80000000" w:csb1="00000000"/>
+  </w:font>
+  <w:font w:name="Calibri">
+    <w:panose1 w:val="020F0502020204030204"/>
+    <w:charset w:val="EE"/>
+    <w:family w:val="swiss"/>
+    <w:pitch w:val="variable"/>
+    <w:sig w:usb0="E00002FF" w:usb1="4000ACFF" w:usb2="00000001" w:usb3="00000000" w:csb0="0000019F" w:csb1="00000000"/>
+  </w:font>
+  <w:font w:name="Calibri Light">
+    <w:panose1 w:val="020F0302020204030204"/>
+    <w:charset w:val="EE"/>
+    <w:family w:val="swiss"/>
+    <w:pitch w:val="variable"/>
+    <w:sig w:usb0="A00002EF" w:usb1="4000207B" w:usb2="00000000" w:usb3="00000000" w:csb0="0000019F" w:csb1="00000000"/>
+  </w:font>
+  <w:font w:name="Segoe UI">
+    <w:panose1 w:val="020B0502040204020203"/>
+    <w:charset w:val="00"/>
+    <w:family w:val="swiss"/>
+    <w:notTrueType/>
+    <w:pitch w:val="variable"/>
+    <w:sig w:usb0="00000003" w:usb1="00000000" w:usb2="00000000" w:usb3="00000000" w:csb0="00000001" w:csb1="00000000"/>
+  </w:font>
+  <w:font w:name="Cambria Math">
+    <w:panose1 w:val="02040503050406030204"/>
+    <w:charset w:val="EE"/>
+    <w:family w:val="roman"/>
+    <w:pitch w:val="variable"/>
+    <w:sig w:usb0="E00002FF" w:usb1="420024FF" w:usb2="00000000" w:usb3="00000000" w:csb0="0000019F" w:csb1="00000000"/>
+  </w:font>
+</w:fonts>
+</file>
+
+<file path=word/glossary/settings.xml><?xml version="1.0" encoding="utf-8"?>
+<w:settings xmlns:mc="http://schemas.openxmlformats.org/markup-compatibility/2006" xmlns:o="urn:schemas-microsoft-com:office:office" xmlns:r="http://schemas.openxmlformats.org/officeDocument/2006/relationships" xmlns:m="http://schemas.openxmlformats.org/officeDocument/2006/math" xmlns:v="urn:schemas-microsoft-com:vml" xmlns:w10="urn:schemas-microsoft-com:office:word" xmlns:w="http://schemas.openxmlformats.org/wordprocessingml/2006/main" xmlns:w14="http://schemas.microsoft.com/office/word/2010/wordml" xmlns:w15="http://schemas.microsoft.com/office/word/2012/wordml" xmlns:sl="http://schemas.openxmlformats.org/schemaLibrary/2006/main" mc:Ignorable="w14 w15">
+  <w:view w:val="normal"/>
+  <w:defaultTabStop w:val="708"/>
+  <w:hyphenationZone w:val="425"/>
+  <w:characterSpacingControl w:val="doNotCompress"/>
+  <w:compat>
+    <w:useFELayout/>
+    <w:compatSetting w:name="compatibilityMode" w:uri="http://schemas.microsoft.com/office/word" w:val="15"/>
+    <w:compatSetting w:name="overrideTableStyleFontSizeAndJustification" w:uri="http://schemas.microsoft.com/office/word" w:val="1"/>
+    <w:compatSetting w:name="enableOpenTypeFeatures" w:uri="http://schemas.microsoft.com/office/word" w:val="1"/>
+    <w:compatSetting w:name="doNotFlipMirrorIndents" w:uri="http://schemas.microsoft.com/office/word" w:val="1"/>
+    <w:compatSetting w:name="differentiateMultirowTableHeaders" w:uri="http://schemas.microsoft.com/office/word" w:val="1"/>
+  </w:compat>
+  <w:rsids>
+    <w:rsidRoot w:val="00A05653"/>
+    <w:rsid w:val="007203EC"/>
+    <w:rsid w:val="00A05653"/>
+  </w:rsids>
+  <m:mathPr>
+    <m:mathFont m:val="Cambria Math"/>
+    <m:brkBin m:val="before"/>
+    <m:brkBinSub m:val="--"/>
+    <m:smallFrac m:val="0"/>
+    <m:dispDef/>
+    <m:lMargin m:val="0"/>
+    <m:rMargin m:val="0"/>
+    <m:defJc m:val="centerGroup"/>
+    <m:wrapIndent m:val="1440"/>
+    <m:intLim m:val="subSup"/>
+    <m:naryLim m:val="undOvr"/>
+  </m:mathPr>
+  <w:themeFontLang w:val="pl-PL"/>
+  <w:clrSchemeMapping w:bg1="light1" w:t1="dark1" w:bg2="light2" w:t2="dark2" w:accent1="accent1" w:accent2="accent2" w:accent3="accent3" w:accent4="accent4" w:accent5="accent5" w:accent6="accent6" w:hyperlink="hyperlink" w:followedHyperlink="followedHyperlink"/>
+  <w:decimalSymbol w:val=","/>
+  <w:listSeparator w:val=";"/>
+  <w15:chartTrackingRefBased/>
+</w:settings>
+</file>
+
+<file path=word/glossary/styles.xml><?xml version="1.0" encoding="utf-8"?>
+<w:styles xmlns:mc="http://schemas.openxmlformats.org/markup-compatibility/2006" xmlns:r="http://schemas.openxmlformats.org/officeDocument/2006/relationships" xmlns:w="http://schemas.openxmlformats.org/wordprocessingml/2006/main" xmlns:w14="http://schemas.microsoft.com/office/word/2010/wordml" xmlns:w15="http://schemas.microsoft.com/office/word/2012/wordml" mc:Ignorable="w14 w15">
+  <w:docDefaults>
+    <w:rPrDefault>
+      <w:rPr>
+        <w:rFonts w:asciiTheme="minorHAnsi" w:eastAsiaTheme="minorEastAsia" w:hAnsiTheme="minorHAnsi" w:cstheme="minorBidi"/>
+        <w:sz w:val="22"/>
+        <w:szCs w:val="22"/>
+        <w:lang w:val="pl-PL" w:eastAsia="pl-PL" w:bidi="ar-SA"/>
+      </w:rPr>
+    </w:rPrDefault>
+    <w:pPrDefault>
+      <w:pPr>
+        <w:spacing w:after="160" w:line="259" w:lineRule="auto"/>
+      </w:pPr>
+    </w:pPrDefault>
+  </w:docDefaults>
+  <w:latentStyles w:defLockedState="0" w:defUIPriority="99" w:defSemiHidden="0" w:defUnhideWhenUsed="0" w:defQFormat="0" w:count="371">
+    <w:lsdException w:name="Normal" w:uiPriority="0" w:qFormat="1"/>
+    <w:lsdException w:name="heading 1" w:uiPriority="9" w:qFormat="1"/>
+    <w:lsdException w:name="heading 2" w:semiHidden="1" w:uiPriority="9" w:unhideWhenUsed="1" w:qFormat="1"/>
+    <w:lsdException w:name="heading 3" w:semiHidden="1" w:uiPriority="9" w:unhideWhenUsed="1" w:qFormat="1"/>
+    <w:lsdException w:name="heading 4" w:semiHidden="1" w:uiPriority="9" w:unhideWhenUsed="1" w:qFormat="1"/>
+    <w:lsdException w:name="heading 5" w:semiHidden="1" w:uiPriority="9" w:unhideWhenUsed="1" w:qFormat="1"/>
+    <w:lsdException w:name="heading 6" w:semiHidden="1" w:uiPriority="9" w:unhideWhenUsed="1" w:qFormat="1"/>
+    <w:lsdException w:name="heading 7" w:semiHidden="1" w:uiPriority="9" w:unhideWhenUsed="1" w:qFormat="1"/>
+    <w:lsdException w:name="heading 8" w:semiHidden="1" w:uiPriority="9" w:unhideWhenUsed="1" w:qFormat="1"/>
+    <w:lsdException w:name="heading 9" w:semiHidden="1" w:uiPriority="9" w:unhideWhenUsed="1" w:qFormat="1"/>
+    <w:lsdException w:name="index 1" w:semiHidden="1" w:unhideWhenUsed="1"/>
+    <w:lsdException w:name="index 2" w:semiHidden="1" w:unhideWhenUsed="1"/>
+    <w:lsdException w:name="index 3" w:semiHidden="1" w:unhideWhenUsed="1"/>
+    <w:lsdException w:name="index 4" w:semiHidden="1" w:unhideWhenUsed="1"/>
+    <w:lsdException w:name="index 5" w:semiHidden="1" w:unhideWhenUsed="1"/>
+    <w:lsdException w:name="index 6" w:semiHidden="1" w:unhideWhenUsed="1"/>
+    <w:lsdException w:name="index 7" w:semiHidden="1" w:unhideWhenUsed="1"/>
+    <w:lsdException w:name="index 8" w:semiHidden="1" w:unhideWhenUsed="1"/>
+    <w:lsdException w:name="index 9" w:semiHidden="1" w:unhideWhenUsed="1"/>
+    <w:lsdException w:name="toc 1" w:semiHidden="1" w:uiPriority="39" w:unhideWhenUsed="1"/>
+    <w:lsdException w:name="toc 2" w:semiHidden="1" w:uiPriority="39" w:unhideWhenUsed="1"/>
+    <w:lsdException w:name="toc 3" w:semiHidden="1" w:uiPriority="39" w:unhideWhenUsed="1"/>
+    <w:lsdException w:name="toc 4" w:semiHidden="1" w:uiPriority="39" w:unhideWhenUsed="1"/>
+    <w:lsdException w:name="toc 5" w:semiHidden="1" w:uiPriority="39" w:unhideWhenUsed="1"/>
+    <w:lsdException w:name="toc 6" w:semiHidden="1" w:uiPriority="39" w:unhideWhenUsed="1"/>
+    <w:lsdException w:name="toc 7" w:semiHidden="1" w:uiPriority="39" w:unhideWhenUsed="1"/>
+    <w:lsdException w:name="toc 8" w:semiHidden="1" w:uiPriority="39" w:unhideWhenUsed="1"/>
+    <w:lsdException w:name="toc 9" w:semiHidden="1" w:uiPriority="39" w:unhideWhenUsed="1"/>
+    <w:lsdException w:name="Normal Indent" w:semiHidden="1" w:unhideWhenUsed="1"/>
+    <w:lsdException w:name="footnote text" w:semiHidden="1" w:unhideWhenUsed="1"/>
+    <w:lsdException w:name="annotation text" w:semiHidden="1" w:unhideWhenUsed="1"/>
+    <w:lsdException w:name="header" w:semiHidden="1" w:unhideWhenUsed="1"/>
+    <w:lsdException w:name="footer" w:semiHidden="1" w:unhideWhenUsed="1"/>
+    <w:lsdException w:name="index heading" w:semiHidden="1" w:unhideWhenUsed="1"/>
+    <w:lsdException w:name="caption" w:semiHidden="1" w:uiPriority="35" w:unhideWhenUsed="1" w:qFormat="1"/>
+    <w:lsdException w:name="table of figures" w:semiHidden="1" w:unhideWhenUsed="1"/>
+    <w:lsdException w:name="envelope address" w:semiHidden="1" w:unhideWhenUsed="1"/>
+    <w:lsdException w:name="envelope return" w:semiHidden="1" w:unhideWhenUsed="1"/>
+    <w:lsdException w:name="footnote reference" w:semiHidden="1" w:unhideWhenUsed="1"/>
+    <w:lsdException w:name="annotation reference" w:semiHidden="1" w:unhideWhenUsed="1"/>
+    <w:lsdException w:name="line number" w:semiHidden="1" w:unhideWhenUsed="1"/>
+    <w:lsdException w:name="page number" w:semiHidden="1" w:unhideWhenUsed="1"/>
+    <w:lsdException w:name="endnote reference" w:semiHidden="1" w:unhideWhenUsed="1"/>
+    <w:lsdException w:name="endnote text" w:semiHidden="1" w:unhideWhenUsed="1"/>
+    <w:lsdException w:name="table of authorities" w:semiHidden="1" w:unhideWhenUsed="1"/>
+    <w:lsdException w:name="macro" w:semiHidden="1" w:unhideWhenUsed="1"/>
+    <w:lsdException w:name="toa heading" w:semiHidden="1" w:unhideWhenUsed="1"/>
+    <w:lsdException w:name="List" w:semiHidden="1" w:unhideWhenUsed="1"/>
+    <w:lsdException w:name="List Bullet" w:semiHidden="1" w:unhideWhenUsed="1"/>
+    <w:lsdException w:name="List Number" w:semiHidden="1" w:unhideWhenUsed="1"/>
+    <w:lsdException w:name="List 2" w:semiHidden="1" w:unhideWhenUsed="1"/>
+    <w:lsdException w:name="List 3" w:semiHidden="1" w:unhideWhenUsed="1"/>
+    <w:lsdException w:name="List 4" w:semiHidden="1" w:unhideWhenUsed="1"/>
+    <w:lsdException w:name="List 5" w:semiHidden="1" w:unhideWhenUsed="1"/>
+    <w:lsdException w:name="List Bullet 2" w:semiHidden="1" w:unhideWhenUsed="1"/>
+    <w:lsdException w:name="List Bullet 3" w:semiHidden="1" w:unhideWhenUsed="1"/>
+    <w:lsdException w:name="List Bullet 4" w:semiHidden="1" w:unhideWhenUsed="1"/>
+    <w:lsdException w:name="List Bullet 5" w:semiHidden="1" w:unhideWhenUsed="1"/>
+    <w:lsdException w:name="List Number 2" w:semiHidden="1" w:unhideWhenUsed="1"/>
+    <w:lsdException w:name="List Number 3" w:semiHidden="1" w:unhideWhenUsed="1"/>
+    <w:lsdException w:name="List Number 4" w:semiHidden="1" w:unhideWhenUsed="1"/>
+    <w:lsdException w:name="List Number 5" w:semiHidden="1" w:unhideWhenUsed="1"/>
+    <w:lsdException w:name="Title" w:uiPriority="10" w:qFormat="1"/>
+    <w:lsdException w:name="Closing" w:semiHidden="1" w:unhideWhenUsed="1"/>
+    <w:lsdException w:name="Signature" w:semiHidden="1" w:unhideWhenUsed="1"/>
+    <w:lsdException w:name="Default Paragraph Font" w:semiHidden="1" w:uiPriority="1" w:unhideWhenUsed="1"/>
+    <w:lsdException w:name="Body Text" w:semiHidden="1" w:unhideWhenUsed="1"/>
+    <w:lsdException w:name="Body Text Indent" w:semiHidden="1" w:unhideWhenUsed="1"/>
+    <w:lsdException w:name="List Continue" w:semiHidden="1" w:unhideWhenUsed="1"/>
+    <w:lsdException w:name="List Continue 2" w:semiHidden="1" w:unhideWhenUsed="1"/>
+    <w:lsdException w:name="List Continue 3" w:semiHidden="1" w:unhideWhenUsed="1"/>
+    <w:lsdException w:name="List Continue 4" w:semiHidden="1" w:unhideWhenUsed="1"/>
+    <w:lsdException w:name="List Continue 5" w:semiHidden="1" w:unhideWhenUsed="1"/>
+    <w:lsdException w:name="Message Header" w:semiHidden="1" w:unhideWhenUsed="1"/>
+    <w:lsdException w:name="Subtitle" w:uiPriority="11" w:qFormat="1"/>
+    <w:lsdException w:name="Salutation" w:semiHidden="1" w:unhideWhenUsed="1"/>
+    <w:lsdException w:name="Date" w:semiHidden="1" w:unhideWhenUsed="1"/>
+    <w:lsdException w:name="Body Text First Indent" w:semiHidden="1" w:unhideWhenUsed="1"/>
+    <w:lsdException w:name="Body Text First Indent 2" w:semiHidden="1" w:unhideWhenUsed="1"/>
+    <w:lsdException w:name="Note Heading" w:semiHidden="1" w:unhideWhenUsed="1"/>
+    <w:lsdException w:name="Body Text 2" w:semiHidden="1" w:unhideWhenUsed="1"/>
+    <w:lsdException w:name="Body Text 3" w:semiHidden="1" w:unhideWhenUsed="1"/>
+    <w:lsdException w:name="Body Text Indent 2" w:semiHidden="1" w:unhideWhenUsed="1"/>
+    <w:lsdException w:name="Body Text Indent 3" w:semiHidden="1" w:unhideWhenUsed="1"/>
+    <w:lsdException w:name="Block Text" w:semiHidden="1" w:unhideWhenUsed="1"/>
+    <w:lsdException w:name="Hyperlink" w:semiHidden="1" w:unhideWhenUsed="1"/>
+    <w:lsdException w:name="FollowedHyperlink" w:semiHidden="1" w:unhideWhenUsed="1"/>
+    <w:lsdException w:name="Strong" w:uiPriority="22" w:qFormat="1"/>
+    <w:lsdException w:name="Emphasis" w:uiPriority="20" w:qFormat="1"/>
+    <w:lsdException w:name="Document Map" w:semiHidden="1" w:unhideWhenUsed="1"/>
+    <w:lsdException w:name="Plain Text" w:semiHidden="1" w:unhideWhenUsed="1"/>
+    <w:lsdException w:name="E-mail Signature" w:semiHidden="1" w:unhideWhenUsed="1"/>
+    <w:lsdException w:name="HTML Top of Form" w:semiHidden="1" w:unhideWhenUsed="1"/>
+    <w:lsdException w:name="HTML Bottom of Form" w:semiHidden="1" w:unhideWhenUsed="1"/>
+    <w:lsdException w:name="Normal (Web)" w:semiHidden="1" w:unhideWhenUsed="1"/>
+    <w:lsdException w:name="HTML Acronym" w:semiHidden="1" w:unhideWhenUsed="1"/>
+    <w:lsdException w:name="HTML Address" w:semiHidden="1" w:unhideWhenUsed="1"/>
+    <w:lsdException w:name="HTML Cite" w:semiHidden="1" w:unhideWhenUsed="1"/>
+    <w:lsdException w:name="HTML Code" w:semiHidden="1" w:unhideWhenUsed="1"/>
+    <w:lsdException w:name="HTML Definition" w:semiHidden="1" w:unhideWhenUsed="1"/>
+    <w:lsdException w:name="HTML Keyboard" w:semiHidden="1" w:unhideWhenUsed="1"/>
+    <w:lsdException w:name="HTML Preformatted" w:semiHidden="1" w:unhideWhenUsed="1"/>
+    <w:lsdException w:name="HTML Sample" w:semiHidden="1" w:unhideWhenUsed="1"/>
+    <w:lsdException w:name="HTML Typewriter" w:semiHidden="1" w:unhideWhenUsed="1"/>
+    <w:lsdException w:name="HTML Variable" w:semiHidden="1" w:unhideWhenUsed="1"/>
+    <w:lsdException w:name="Normal Table" w:semiHidden="1" w:unhideWhenUsed="1"/>
+    <w:lsdException w:name="annotation subject" w:semiHidden="1" w:unhideWhenUsed="1"/>
+    <w:lsdException w:name="No List" w:semiHidden="1" w:unhideWhenUsed="1"/>
+    <w:lsdException w:name="Outline List 1" w:semiHidden="1" w:unhideWhenUsed="1"/>
+    <w:lsdException w:name="Outline List 2" w:semiHidden="1" w:unhideWhenUsed="1"/>
+    <w:lsdException w:name="Outline List 3" w:semiHidden="1" w:unhideWhenUsed="1"/>
+    <w:lsdException w:name="Table Simple 1" w:semiHidden="1" w:unhideWhenUsed="1"/>
+    <w:lsdException w:name="Table Simple 2" w:semiHidden="1" w:unhideWhenUsed="1"/>
+    <w:lsdException w:name="Table Simple 3" w:semiHidden="1" w:unhideWhenUsed="1"/>
+    <w:lsdException w:name="Table Classic 1" w:semiHidden="1" w:unhideWhenUsed="1"/>
+    <w:lsdException w:name="Table Classic 2" w:semiHidden="1" w:unhideWhenUsed="1"/>
+    <w:lsdException w:name="Table Classic 3" w:semiHidden="1" w:unhideWhenUsed="1"/>
+    <w:lsdException w:name="Table Classic 4" w:semiHidden="1" w:unhideWhenUsed="1"/>
+    <w:lsdException w:name="Table Colorful 1" w:semiHidden="1" w:unhideWhenUsed="1"/>
+    <w:lsdException w:name="Table Colorful 2" w:semiHidden="1" w:unhideWhenUsed="1"/>
+    <w:lsdException w:name="Table Colorful 3" w:semiHidden="1" w:unhideWhenUsed="1"/>
+    <w:lsdException w:name="Table Columns 1" w:semiHidden="1" w:unhideWhenUsed="1"/>
+    <w:lsdException w:name="Table Columns 2" w:semiHidden="1" w:unhideWhenUsed="1"/>
+    <w:lsdException w:name="Table Columns 3" w:semiHidden="1" w:unhideWhenUsed="1"/>
+    <w:lsdException w:name="Table Columns 4" w:semiHidden="1" w:unhideWhenUsed="1"/>
+    <w:lsdException w:name="Table Columns 5" w:semiHidden="1" w:unhideWhenUsed="1"/>
+    <w:lsdException w:name="Table Grid 1" w:semiHidden="1" w:unhideWhenUsed="1"/>
+    <w:lsdException w:name="Table Grid 2" w:semiHidden="1" w:unhideWhenUsed="1"/>
+    <w:lsdException w:name="Table Grid 3" w:semiHidden="1" w:unhideWhenUsed="1"/>
+    <w:lsdException w:name="Table Grid 4" w:semiHidden="1" w:unhideWhenUsed="1"/>
+    <w:lsdException w:name="Table Grid 5" w:semiHidden="1" w:unhideWhenUsed="1"/>
+    <w:lsdException w:name="Table Grid 6" w:semiHidden="1" w:unhideWhenUsed="1"/>
+    <w:lsdException w:name="Table Grid 7" w:semiHidden="1" w:unhideWhenUsed="1"/>
+    <w:lsdException w:name="Table Grid 8" w:semiHidden="1" w:unhideWhenUsed="1"/>
+    <w:lsdException w:name="Table List 1" w:semiHidden="1" w:unhideWhenUsed="1"/>
+    <w:lsdException w:name="Table List 2" w:semiHidden="1" w:unhideWhenUsed="1"/>
+    <w:lsdException w:name="Table List 3" w:semiHidden="1" w:unhideWhenUsed="1"/>
+    <w:lsdException w:name="Table List 4" w:semiHidden="1" w:unhideWhenUsed="1"/>
+    <w:lsdException w:name="Table List 5" w:semiHidden="1" w:unhideWhenUsed="1"/>
+    <w:lsdException w:name="Table List 6" w:semiHidden="1" w:unhideWhenUsed="1"/>
+    <w:lsdException w:name="Table List 7" w:semiHidden="1" w:unhideWhenUsed="1"/>
+    <w:lsdException w:name="Table List 8" w:semiHidden="1" w:unhideWhenUsed="1"/>
+    <w:lsdException w:name="Table 3D effects 1" w:semiHidden="1" w:unhideWhenUsed="1"/>
+    <w:lsdException w:name="Table 3D effects 2" w:semiHidden="1" w:unhideWhenUsed="1"/>
+    <w:lsdException w:name="Table 3D effects 3" w:semiHidden="1" w:unhideWhenUsed="1"/>
+    <w:lsdException w:name="Table Contemporary" w:semiHidden="1" w:unhideWhenUsed="1"/>
+    <w:lsdException w:name="Table Elegant" w:semiHidden="1" w:unhideWhenUsed="1"/>
+    <w:lsdException w:name="Table Professional" w:semiHidden="1" w:unhideWhenUsed="1"/>
+    <w:lsdException w:name="Table Subtle 1" w:semiHidden="1" w:unhideWhenUsed="1"/>
+    <w:lsdException w:name="Table Subtle 2" w:semiHidden="1" w:unhideWhenUsed="1"/>
+    <w:lsdException w:name="Table Web 1" w:semiHidden="1" w:unhideWhenUsed="1"/>
+    <w:lsdException w:name="Table Web 2" w:semiHidden="1" w:unhideWhenUsed="1"/>
+    <w:lsdException w:name="Table Web 3" w:semiHidden="1" w:unhideWhenUsed="1"/>
+    <w:lsdException w:name="Balloon Text" w:semiHidden="1" w:unhideWhenUsed="1"/>
+    <w:lsdException w:name="Table Grid" w:uiPriority="39"/>
+    <w:lsdException w:name="Table Theme" w:semiHidden="1" w:unhideWhenUsed="1"/>
+    <w:lsdException w:name="Placeholder Text" w:semiHidden="1"/>
+    <w:lsdException w:name="No Spacing" w:uiPriority="1" w:qFormat="1"/>
+    <w:lsdException w:name="Light Shading" w:uiPriority="60"/>
+    <w:lsdException w:name="Light List" w:uiPriority="61"/>
+    <w:lsdException w:name="Light Grid" w:uiPriority="62"/>
+    <w:lsdException w:name="Medium Shading 1" w:uiPriority="63"/>
+    <w:lsdException w:name="Medium Shading 2" w:uiPriority="64"/>
+    <w:lsdException w:name="Medium List 1" w:uiPriority="65"/>
+    <w:lsdException w:name="Medium List 2" w:uiPriority="66"/>
+    <w:lsdException w:name="Medium Grid 1" w:uiPriority="67"/>
+    <w:lsdException w:name="Medium Grid 2" w:uiPriority="68"/>
+    <w:lsdException w:name="Medium Grid 3" w:uiPriority="69"/>
+    <w:lsdException w:name="Dark List" w:uiPriority="70"/>
+    <w:lsdException w:name="Colorful Shading" w:uiPriority="71"/>
+    <w:lsdException w:name="Colorful List" w:uiPriority="72"/>
+    <w:lsdException w:name="Colorful Grid" w:uiPriority="73"/>
+    <w:lsdException w:name="Light Shading Accent 1" w:uiPriority="60"/>
+    <w:lsdException w:name="Light List Accent 1" w:uiPriority="61"/>
+    <w:lsdException w:name="Light Grid Accent 1" w:uiPriority="62"/>
+    <w:lsdException w:name="Medium Shading 1 Accent 1" w:uiPriority="63"/>
+    <w:lsdException w:name="Medium Shading 2 Accent 1" w:uiPriority="64"/>
+    <w:lsdException w:name="Medium List 1 Accent 1" w:uiPriority="65"/>
+    <w:lsdException w:name="Revision" w:semiHidden="1"/>
+    <w:lsdException w:name="List Paragraph" w:uiPriority="34" w:qFormat="1"/>
+    <w:lsdException w:name="Quote" w:uiPriority="29" w:qFormat="1"/>
+    <w:lsdException w:name="Intense Quote" w:uiPriority="30" w:qFormat="1"/>
+    <w:lsdException w:name="Medium List 2 Accent 1" w:uiPriority="66"/>
+    <w:lsdException w:name="Medium Grid 1 Accent 1" w:uiPriority="67"/>
+    <w:lsdException w:name="Medium Grid 2 Accent 1" w:uiPriority="68"/>
+    <w:lsdException w:name="Medium Grid 3 Accent 1" w:uiPriority="69"/>
+    <w:lsdException w:name="Dark List Accent 1" w:uiPriority="70"/>
+    <w:lsdException w:name="Colorful Shading Accent 1" w:uiPriority="71"/>
+    <w:lsdException w:name="Colorful List Accent 1" w:uiPriority="72"/>
+    <w:lsdException w:name="Colorful Grid Accent 1" w:uiPriority="73"/>
+    <w:lsdException w:name="Light Shading Accent 2" w:uiPriority="60"/>
+    <w:lsdException w:name="Light List Accent 2" w:uiPriority="61"/>
+    <w:lsdException w:name="Light Grid Accent 2" w:uiPriority="62"/>
+    <w:lsdException w:name="Medium Shading 1 Accent 2" w:uiPriority="63"/>
+    <w:lsdException w:name="Medium Shading 2 Accent 2" w:uiPriority="64"/>
+    <w:lsdException w:name="Medium List 1 Accent 2" w:uiPriority="65"/>
+    <w:lsdException w:name="Medium List 2 Accent 2" w:uiPriority="66"/>
+    <w:lsdException w:name="Medium Grid 1 Accent 2" w:uiPriority="67"/>
+    <w:lsdException w:name="Medium Grid 2 Accent 2" w:uiPriority="68"/>
+    <w:lsdException w:name="Medium Grid 3 Accent 2" w:uiPriority="69"/>
+    <w:lsdException w:name="Dark List Accent 2" w:uiPriority="70"/>
+    <w:lsdException w:name="Colorful Shading Accent 2" w:uiPriority="71"/>
+    <w:lsdException w:name="Colorful List Accent 2" w:uiPriority="72"/>
+    <w:lsdException w:name="Colorful Grid Accent 2" w:uiPriority="73"/>
+    <w:lsdException w:name="Light Shading Accent 3" w:uiPriority="60"/>
+    <w:lsdException w:name="Light List Accent 3" w:uiPriority="61"/>
+    <w:lsdException w:name="Light Grid Accent 3" w:uiPriority="62"/>
+    <w:lsdException w:name="Medium Shading 1 Accent 3" w:uiPriority="63"/>
+    <w:lsdException w:name="Medium Shading 2 Accent 3" w:uiPriority="64"/>
+    <w:lsdException w:name="Medium List 1 Accent 3" w:uiPriority="65"/>
+    <w:lsdException w:name="Medium List 2 Accent 3" w:uiPriority="66"/>
+    <w:lsdException w:name="Medium Grid 1 Accent 3" w:uiPriority="67"/>
+    <w:lsdException w:name="Medium Grid 2 Accent 3" w:uiPriority="68"/>
+    <w:lsdException w:name="Medium Grid 3 Accent 3" w:uiPriority="69"/>
+    <w:lsdException w:name="Dark List Accent 3" w:uiPriority="70"/>
+    <w:lsdException w:name="Colorful Shading Accent 3" w:uiPriority="71"/>
+    <w:lsdException w:name="Colorful List Accent 3" w:uiPriority="72"/>
+    <w:lsdException w:name="Colorful Grid Accent 3" w:uiPriority="73"/>
+    <w:lsdException w:name="Light Shading Accent 4" w:uiPriority="60"/>
+    <w:lsdException w:name="Light List Accent 4" w:uiPriority="61"/>
+    <w:lsdException w:name="Light Grid Accent 4" w:uiPriority="62"/>
+    <w:lsdException w:name="Medium Shading 1 Accent 4" w:uiPriority="63"/>
+    <w:lsdException w:name="Medium Shading 2 Accent 4" w:uiPriority="64"/>
+    <w:lsdException w:name="Medium List 1 Accent 4" w:uiPriority="65"/>
+    <w:lsdException w:name="Medium List 2 Accent 4" w:uiPriority="66"/>
+    <w:lsdException w:name="Medium Grid 1 Accent 4" w:uiPriority="67"/>
+    <w:lsdException w:name="Medium Grid 2 Accent 4" w:uiPriority="68"/>
+    <w:lsdException w:name="Medium Grid 3 Accent 4" w:uiPriority="69"/>
+    <w:lsdException w:name="Dark List Accent 4" w:uiPriority="70"/>
+    <w:lsdException w:name="Colorful Shading Accent 4" w:uiPriority="71"/>
+    <w:lsdException w:name="Colorful List Accent 4" w:uiPriority="72"/>
+    <w:lsdException w:name="Colorful Grid Accent 4" w:uiPriority="73"/>
+    <w:lsdException w:name="Light Shading Accent 5" w:uiPriority="60"/>
+    <w:lsdException w:name="Light List Accent 5" w:uiPriority="61"/>
+    <w:lsdException w:name="Light Grid Accent 5" w:uiPriority="62"/>
+    <w:lsdException w:name="Medium Shading 1 Accent 5" w:uiPriority="63"/>
+    <w:lsdException w:name="Medium Shading 2 Accent 5" w:uiPriority="64"/>
+    <w:lsdException w:name="Medium List 1 Accent 5" w:uiPriority="65"/>
+    <w:lsdException w:name="Medium List 2 Accent 5" w:uiPriority="66"/>
+    <w:lsdException w:name="Medium Grid 1 Accent 5" w:uiPriority="67"/>
+    <w:lsdException w:name="Medium Grid 2 Accent 5" w:uiPriority="68"/>
+    <w:lsdException w:name="Medium Grid 3 Accent 5" w:uiPriority="69"/>
+    <w:lsdException w:name="Dark List Accent 5" w:uiPriority="70"/>
+    <w:lsdException w:name="Colorful Shading Accent 5" w:uiPriority="71"/>
+    <w:lsdException w:name="Colorful List Accent 5" w:uiPriority="72"/>
+    <w:lsdException w:name="Colorful Grid Accent 5" w:uiPriority="73"/>
+    <w:lsdException w:name="Light Shading Accent 6" w:uiPriority="60"/>
+    <w:lsdException w:name="Light List Accent 6" w:uiPriority="61"/>
+    <w:lsdException w:name="Light Grid Accent 6" w:uiPriority="62"/>
+    <w:lsdException w:name="Medium Shading 1 Accent 6" w:uiPriority="63"/>
+    <w:lsdException w:name="Medium Shading 2 Accent 6" w:uiPriority="64"/>
+    <w:lsdException w:name="Medium List 1 Accent 6" w:uiPriority="65"/>
+    <w:lsdException w:name="Medium List 2 Accent 6" w:uiPriority="66"/>
+    <w:lsdException w:name="Medium Grid 1 Accent 6" w:uiPriority="67"/>
+    <w:lsdException w:name="Medium Grid 2 Accent 6" w:uiPriority="68"/>
+    <w:lsdException w:name="Medium Grid 3 Accent 6" w:uiPriority="69"/>
+    <w:lsdException w:name="Dark List Accent 6" w:uiPriority="70"/>
+    <w:lsdException w:name="Colorful Shading Accent 6" w:uiPriority="71"/>
+    <w:lsdException w:name="Colorful List Accent 6" w:uiPriority="72"/>
+    <w:lsdException w:name="Colorful Grid Accent 6" w:uiPriority="73"/>
+    <w:lsdException w:name="Subtle Emphasis" w:uiPriority="19" w:qFormat="1"/>
+    <w:lsdException w:name="Intense Emphasis" w:uiPriority="21" w:qFormat="1"/>
+    <w:lsdException w:name="Subtle Reference" w:uiPriority="31" w:qFormat="1"/>
+    <w:lsdException w:name="Intense Reference" w:uiPriority="32" w:qFormat="1"/>
+    <w:lsdException w:name="Book Title" w:uiPriority="33" w:qFormat="1"/>
+    <w:lsdException w:name="Bibliography" w:semiHidden="1" w:uiPriority="37" w:unhideWhenUsed="1"/>
+    <w:lsdException w:name="TOC Heading" w:semiHidden="1" w:uiPriority="39" w:unhideWhenUsed="1" w:qFormat="1"/>
+    <w:lsdException w:name="Plain Table 1" w:uiPriority="41"/>
+    <w:lsdException w:name="Plain Table 2" w:uiPriority="42"/>
+    <w:lsdException w:name="Plain Table 3" w:uiPriority="43"/>
+    <w:lsdException w:name="Plain Table 4" w:uiPriority="44"/>
+    <w:lsdException w:name="Plain Table 5" w:uiPriority="45"/>
+    <w:lsdException w:name="Grid Table Light" w:uiPriority="40"/>
+    <w:lsdException w:name="Grid Table 1 Light" w:uiPriority="46"/>
+    <w:lsdException w:name="Grid Table 2" w:uiPriority="47"/>
+    <w:lsdException w:name="Grid Table 3" w:uiPriority="48"/>
+    <w:lsdException w:name="Grid Table 4" w:uiPriority="49"/>
+    <w:lsdException w:name="Grid Table 5 Dark" w:uiPriority="50"/>
+    <w:lsdException w:name="Grid Table 6 Colorful" w:uiPriority="51"/>
+    <w:lsdException w:name="Grid Table 7 Colorful" w:uiPriority="52"/>
+    <w:lsdException w:name="Grid Table 1 Light Accent 1" w:uiPriority="46"/>
+    <w:lsdException w:name="Grid Table 2 Accent 1" w:uiPriority="47"/>
+    <w:lsdException w:name="Grid Table 3 Accent 1" w:uiPriority="48"/>
+    <w:lsdException w:name="Grid Table 4 Accent 1" w:uiPriority="49"/>
+    <w:lsdException w:name="Grid Table 5 Dark Accent 1" w:uiPriority="50"/>
+    <w:lsdException w:name="Grid Table 6 Colorful Accent 1" w:uiPriority="51"/>
+    <w:lsdException w:name="Grid Table 7 Colorful Accent 1" w:uiPriority="52"/>
+    <w:lsdException w:name="Grid Table 1 Light Accent 2" w:uiPriority="46"/>
+    <w:lsdException w:name="Grid Table 2 Accent 2" w:uiPriority="47"/>
+    <w:lsdException w:name="Grid Table 3 Accent 2" w:uiPriority="48"/>
+    <w:lsdException w:name="Grid Table 4 Accent 2" w:uiPriority="49"/>
+    <w:lsdException w:name="Grid Table 5 Dark Accent 2" w:uiPriority="50"/>
+    <w:lsdException w:name="Grid Table 6 Colorful Accent 2" w:uiPriority="51"/>
+    <w:lsdException w:name="Grid Table 7 Colorful Accent 2" w:uiPriority="52"/>
+    <w:lsdException w:name="Grid Table 1 Light Accent 3" w:uiPriority="46"/>
+    <w:lsdException w:name="Grid Table 2 Accent 3" w:uiPriority="47"/>
+    <w:lsdException w:name="Grid Table 3 Accent 3" w:uiPriority="48"/>
+    <w:lsdException w:name="Grid Table 4 Accent 3" w:uiPriority="49"/>
+    <w:lsdException w:name="Grid Table 5 Dark Accent 3" w:uiPriority="50"/>
+    <w:lsdException w:name="Grid Table 6 Colorful Accent 3" w:uiPriority="51"/>
+    <w:lsdException w:name="Grid Table 7 Colorful Accent 3" w:uiPriority="52"/>
+    <w:lsdException w:name="Grid Table 1 Light Accent 4" w:uiPriority="46"/>
+    <w:lsdException w:name="Grid Table 2 Accent 4" w:uiPriority="47"/>
+    <w:lsdException w:name="Grid Table 3 Accent 4" w:uiPriority="48"/>
+    <w:lsdException w:name="Grid Table 4 Accent 4" w:uiPriority="49"/>
+    <w:lsdException w:name="Grid Table 5 Dark Accent 4" w:uiPriority="50"/>
+    <w:lsdException w:name="Grid Table 6 Colorful Accent 4" w:uiPriority="51"/>
+    <w:lsdException w:name="Grid Table 7 Colorful Accent 4" w:uiPriority="52"/>
+    <w:lsdException w:name="Grid Table 1 Light Accent 5" w:uiPriority="46"/>
+    <w:lsdException w:name="Grid Table 2 Accent 5" w:uiPriority="47"/>
+    <w:lsdException w:name="Grid Table 3 Accent 5" w:uiPriority="48"/>
+    <w:lsdException w:name="Grid Table 4 Accent 5" w:uiPriority="49"/>
+    <w:lsdException w:name="Grid Table 5 Dark Accent 5" w:uiPriority="50"/>
+    <w:lsdException w:name="Grid Table 6 Colorful Accent 5" w:uiPriority="51"/>
+    <w:lsdException w:name="Grid Table 7 Colorful Accent 5" w:uiPriority="52"/>
+    <w:lsdException w:name="Grid Table 1 Light Accent 6" w:uiPriority="46"/>
+    <w:lsdException w:name="Grid Table 2 Accent 6" w:uiPriority="47"/>
+    <w:lsdException w:name="Grid Table 3 Accent 6" w:uiPriority="48"/>
+    <w:lsdException w:name="Grid Table 4 Accent 6" w:uiPriority="49"/>
+    <w:lsdException w:name="Grid Table 5 Dark Accent 6" w:uiPriority="50"/>
+    <w:lsdException w:name="Grid Table 6 Colorful Accent 6" w:uiPriority="51"/>
+    <w:lsdException w:name="Grid Table 7 Colorful Accent 6" w:uiPriority="52"/>
+    <w:lsdException w:name="List Table 1 Light" w:uiPriority="46"/>
+    <w:lsdException w:name="List Table 2" w:uiPriority="47"/>
+    <w:lsdException w:name="List Table 3" w:uiPriority="48"/>
+    <w:lsdException w:name="List Table 4" w:uiPriority="49"/>
+    <w:lsdException w:name="List Table 5 Dark" w:uiPriority="50"/>
+    <w:lsdException w:name="List Table 6 Colorful" w:uiPriority="51"/>
+    <w:lsdException w:name="List Table 7 Colorful" w:uiPriority="52"/>
+    <w:lsdException w:name="List Table 1 Light Accent 1" w:uiPriority="46"/>
+    <w:lsdException w:name="List Table 2 Accent 1" w:uiPriority="47"/>
+    <w:lsdException w:name="List Table 3 Accent 1" w:uiPriority="48"/>
+    <w:lsdException w:name="List Table 4 Accent 1" w:uiPriority="49"/>
+    <w:lsdException w:name="List Table 5 Dark Accent 1" w:uiPriority="50"/>
+    <w:lsdException w:name="List Table 6 Colorful Accent 1" w:uiPriority="51"/>
+    <w:lsdException w:name="List Table 7 Colorful Accent 1" w:uiPriority="52"/>
+    <w:lsdException w:name="List Table 1 Light Accent 2" w:uiPriority="46"/>
+    <w:lsdException w:name="List Table 2 Accent 2" w:uiPriority="47"/>
+    <w:lsdException w:name="List Table 3 Accent 2" w:uiPriority="48"/>
+    <w:lsdException w:name="List Table 4 Accent 2" w:uiPriority="49"/>
+    <w:lsdException w:name="List Table 5 Dark Accent 2" w:uiPriority="50"/>
+    <w:lsdException w:name="List Table 6 Colorful Accent 2" w:uiPriority="51"/>
+    <w:lsdException w:name="List Table 7 Colorful Accent 2" w:uiPriority="52"/>
+    <w:lsdException w:name="List Table 1 Light Accent 3" w:uiPriority="46"/>
+    <w:lsdException w:name="List Table 2 Accent 3" w:uiPriority="47"/>
+    <w:lsdException w:name="List Table 3 Accent 3" w:uiPriority="48"/>
+    <w:lsdException w:name="List Table 4 Accent 3" w:uiPriority="49"/>
+    <w:lsdException w:name="List Table 5 Dark Accent 3" w:uiPriority="50"/>
+    <w:lsdException w:name="List Table 6 Colorful Accent 3" w:uiPriority="51"/>
+    <w:lsdException w:name="List Table 7 Colorful Accent 3" w:uiPriority="52"/>
+    <w:lsdException w:name="List Table 1 Light Accent 4" w:uiPriority="46"/>
+    <w:lsdException w:name="List Table 2 Accent 4" w:uiPriority="47"/>
+    <w:lsdException w:name="List Table 3 Accent 4" w:uiPriority="48"/>
+    <w:lsdException w:name="List Table 4 Accent 4" w:uiPriority="49"/>
+    <w:lsdException w:name="List Table 5 Dark Accent 4" w:uiPriority="50"/>
+    <w:lsdException w:name="List Table 6 Colorful Accent 4" w:uiPriority="51"/>
+    <w:lsdException w:name="List Table 7 Colorful Accent 4" w:uiPriority="52"/>
+    <w:lsdException w:name="List Table 1 Light Accent 5" w:uiPriority="46"/>
+    <w:lsdException w:name="List Table 2 Accent 5" w:uiPriority="47"/>
+    <w:lsdException w:name="List Table 3 Accent 5" w:uiPriority="48"/>
+    <w:lsdException w:name="List Table 4 Accent 5" w:uiPriority="49"/>
+    <w:lsdException w:name="List Table 5 Dark Accent 5" w:uiPriority="50"/>
+    <w:lsdException w:name="List Table 6 Colorful Accent 5" w:uiPriority="51"/>
+    <w:lsdException w:name="List Table 7 Colorful Accent 5" w:uiPriority="52"/>
+    <w:lsdException w:name="List Table 1 Light Accent 6" w:uiPriority="46"/>
+    <w:lsdException w:name="List Table 2 Accent 6" w:uiPriority="47"/>
+    <w:lsdException w:name="List Table 3 Accent 6" w:uiPriority="48"/>
+    <w:lsdException w:name="List Table 4 Accent 6" w:uiPriority="49"/>
+    <w:lsdException w:name="List Table 5 Dark Accent 6" w:uiPriority="50"/>
+    <w:lsdException w:name="List Table 6 Colorful Accent 6" w:uiPriority="51"/>
+    <w:lsdException w:name="List Table 7 Colorful Accent 6" w:uiPriority="52"/>
+  </w:latentStyles>
+  <w:style w:type="paragraph" w:default="1" w:styleId="Normal">
+    <w:name w:val="Normal"/>
+    <w:qFormat/>
+  </w:style>
+  <w:style w:type="character" w:default="1" w:styleId="DefaultParagraphFont">
+    <w:name w:val="Default Paragraph Font"/>
+    <w:uiPriority w:val="1"/>
+    <w:semiHidden/>
+    <w:unhideWhenUsed/>
+  </w:style>
+  <w:style w:type="table" w:default="1" w:styleId="TableNormal">
+    <w:name w:val="Normal Table"/>
+    <w:uiPriority w:val="99"/>
+    <w:semiHidden/>
+    <w:unhideWhenUsed/>
+    <w:tblPr>
+      <w:tblInd w:w="0" w:type="dxa"/>
+      <w:tblCellMar>
+        <w:top w:w="0" w:type="dxa"/>
+        <w:left w:w="108" w:type="dxa"/>
+        <w:bottom w:w="0" w:type="dxa"/>
+        <w:right w:w="108" w:type="dxa"/>
+      </w:tblCellMar>
+    </w:tblPr>
+  </w:style>
+  <w:style w:type="numbering" w:default="1" w:styleId="NoList">
+    <w:name w:val="No List"/>
+    <w:uiPriority w:val="99"/>
+    <w:semiHidden/>
+    <w:unhideWhenUsed/>
+  </w:style>
+  <w:style w:type="character" w:styleId="PlaceholderText">
+    <w:name w:val="Placeholder Text"/>
+    <w:basedOn w:val="DefaultParagraphFont"/>
+    <w:uiPriority w:val="99"/>
+    <w:semiHidden/>
+    <w:rsid w:val="00A05653"/>
+    <w:rPr>
+      <w:color w:val="808080"/>
+    </w:rPr>
+  </w:style>
+</w:styles>
+</file>
+
+<file path=word/glossary/webSettings.xml><?xml version="1.0" encoding="utf-8"?>
+<w:webSettings xmlns:mc="http://schemas.openxmlformats.org/markup-compatibility/2006" xmlns:r="http://schemas.openxmlformats.org/officeDocument/2006/relationships" xmlns:w="http://schemas.openxmlformats.org/wordprocessingml/2006/main" xmlns:w14="http://schemas.microsoft.com/office/word/2010/wordml" xmlns:w15="http://schemas.microsoft.com/office/word/2012/wordml" mc:Ignorable="w14 w15">
+  <w:optimizeForBrowser/>
+  <w:allowPNG/>
+</w:webSettings>
+</file>
+
 <file path=word/theme/theme1.xml><?xml version="1.0" encoding="utf-8"?>
 <a:theme xmlns:a="http://schemas.openxmlformats.org/drawingml/2006/main" name="Motyw pakietu Office">
   <a:themeElements>
@@ -9260,7 +9696,7 @@
 </file>
 
 <file path=customXml/itemProps1.xml><?xml version="1.0" encoding="utf-8"?>
-<ds:datastoreItem xmlns:ds="http://schemas.openxmlformats.org/officeDocument/2006/customXml" ds:itemID="{A439FBBE-A796-4E2E-9A1B-FE15C376A6E5}">
+<ds:datastoreItem xmlns:ds="http://schemas.openxmlformats.org/officeDocument/2006/customXml" ds:itemID="{B765D082-59BC-423C-BC5C-97F8001ADD27}">
   <ds:schemaRefs>
     <ds:schemaRef ds:uri="http://schemas.openxmlformats.org/officeDocument/2006/bibliography"/>
   </ds:schemaRefs>

--- a/Cw2Rezonans/Sprawozdanie@.docx
+++ b/Cw2Rezonans/Sprawozdanie@.docx
@@ -453,8 +453,9 @@
         <w:pStyle w:val="ListParagraph"/>
         <w:numPr>
           <w:ilvl w:val="0"/>
-          <w:numId w:val="1"/>
+          <w:numId w:val="5"/>
         </w:numPr>
+        <w:spacing w:line="254" w:lineRule="auto"/>
         <w:jc w:val="both"/>
         <w:rPr>
           <w:rFonts w:asciiTheme="majorHAnsi" w:hAnsiTheme="majorHAnsi" w:cs="Times New Roman"/>
@@ -468,7 +469,375 @@
           <w:sz w:val="24"/>
           <w:szCs w:val="24"/>
         </w:rPr>
-        <w:t>A no w sumie te schematy, nie?</w:t>
+        <w:t>Schematy układów pomiarowych</w:t>
+      </w:r>
+    </w:p>
+    <w:p>
+      <w:pPr>
+        <w:pStyle w:val="ListParagraph"/>
+        <w:jc w:val="both"/>
+        <w:rPr>
+          <w:rFonts w:asciiTheme="majorHAnsi" w:hAnsiTheme="majorHAnsi" w:cs="Times New Roman"/>
+          <w:sz w:val="24"/>
+          <w:szCs w:val="24"/>
+        </w:rPr>
+      </w:pPr>
+    </w:p>
+    <w:p>
+      <w:pPr>
+        <w:pStyle w:val="ListParagraph"/>
+        <w:jc w:val="center"/>
+        <w:rPr>
+          <w:rFonts w:asciiTheme="majorHAnsi" w:hAnsiTheme="majorHAnsi" w:cs="Times New Roman"/>
+          <w:sz w:val="24"/>
+          <w:szCs w:val="24"/>
+        </w:rPr>
+      </w:pPr>
+      <w:r>
+        <w:rPr>
+          <w:rFonts w:asciiTheme="majorHAnsi" w:hAnsiTheme="majorHAnsi" w:cs="Times New Roman"/>
+          <w:noProof/>
+          <w:sz w:val="24"/>
+          <w:szCs w:val="24"/>
+          <w:lang w:eastAsia="pl-PL"/>
+        </w:rPr>
+        <w:drawing>
+          <wp:inline distT="0" distB="0" distL="0" distR="0">
+            <wp:extent cx="5765800" cy="2175510"/>
+            <wp:effectExtent l="0" t="0" r="6350" b="0"/>
+            <wp:docPr id="11" name="Picture 11"/>
+            <wp:cNvGraphicFramePr>
+              <a:graphicFrameLocks xmlns:a="http://schemas.openxmlformats.org/drawingml/2006/main" noChangeAspect="1"/>
+            </wp:cNvGraphicFramePr>
+            <a:graphic xmlns:a="http://schemas.openxmlformats.org/drawingml/2006/main">
+              <a:graphicData uri="http://schemas.openxmlformats.org/drawingml/2006/picture">
+                <pic:pic xmlns:pic="http://schemas.openxmlformats.org/drawingml/2006/picture">
+                  <pic:nvPicPr>
+                    <pic:cNvPr id="0" name="Obraz 11"/>
+                    <pic:cNvPicPr>
+                      <a:picLocks noChangeAspect="1" noChangeArrowheads="1"/>
+                    </pic:cNvPicPr>
+                  </pic:nvPicPr>
+                  <pic:blipFill>
+                    <a:blip r:embed="rId8">
+                      <a:extLst>
+                        <a:ext uri="{28A0092B-C50C-407E-A947-70E740481C1C}">
+                          <a14:useLocalDpi xmlns:a14="http://schemas.microsoft.com/office/drawing/2010/main" val="0"/>
+                        </a:ext>
+                      </a:extLst>
+                    </a:blip>
+                    <a:srcRect/>
+                    <a:stretch>
+                      <a:fillRect/>
+                    </a:stretch>
+                  </pic:blipFill>
+                  <pic:spPr bwMode="auto">
+                    <a:xfrm>
+                      <a:off x="0" y="0"/>
+                      <a:ext cx="5765800" cy="2175510"/>
+                    </a:xfrm>
+                    <a:prstGeom prst="rect">
+                      <a:avLst/>
+                    </a:prstGeom>
+                    <a:noFill/>
+                    <a:ln>
+                      <a:noFill/>
+                    </a:ln>
+                  </pic:spPr>
+                </pic:pic>
+              </a:graphicData>
+            </a:graphic>
+          </wp:inline>
+        </w:drawing>
+      </w:r>
+    </w:p>
+    <w:p>
+      <w:pPr>
+        <w:pStyle w:val="ListParagraph"/>
+        <w:jc w:val="center"/>
+        <w:rPr>
+          <w:rFonts w:ascii="Times New Roman" w:hAnsi="Times New Roman" w:cs="Times New Roman"/>
+          <w:i/>
+          <w:sz w:val="20"/>
+          <w:szCs w:val="20"/>
+        </w:rPr>
+      </w:pPr>
+      <w:r>
+        <w:rPr>
+          <w:rFonts w:ascii="Times New Roman" w:hAnsi="Times New Roman" w:cs="Times New Roman"/>
+          <w:i/>
+          <w:sz w:val="20"/>
+          <w:szCs w:val="20"/>
+        </w:rPr>
+        <w:t>Rysunek Nr.1 Układ pomiarowy z szeregowym obwodem rezonansowym</w:t>
+      </w:r>
+    </w:p>
+    <w:p>
+      <w:pPr>
+        <w:pStyle w:val="ListParagraph"/>
+        <w:jc w:val="center"/>
+        <w:rPr>
+          <w:rFonts w:ascii="Times New Roman" w:hAnsi="Times New Roman" w:cs="Times New Roman"/>
+          <w:i/>
+          <w:sz w:val="20"/>
+          <w:szCs w:val="20"/>
+        </w:rPr>
+      </w:pPr>
+    </w:p>
+    <w:p>
+      <w:pPr>
+        <w:pStyle w:val="ListParagraph"/>
+        <w:jc w:val="center"/>
+        <w:rPr>
+          <w:rFonts w:ascii="Times New Roman" w:hAnsi="Times New Roman" w:cs="Times New Roman"/>
+          <w:i/>
+          <w:sz w:val="20"/>
+          <w:szCs w:val="20"/>
+        </w:rPr>
+      </w:pPr>
+    </w:p>
+    <w:p>
+      <w:pPr>
+        <w:pStyle w:val="ListParagraph"/>
+        <w:jc w:val="center"/>
+        <w:rPr>
+          <w:rFonts w:ascii="Times New Roman" w:hAnsi="Times New Roman" w:cs="Times New Roman"/>
+          <w:sz w:val="24"/>
+          <w:szCs w:val="24"/>
+        </w:rPr>
+      </w:pPr>
+      <w:r>
+        <w:rPr>
+          <w:rFonts w:ascii="Times New Roman" w:hAnsi="Times New Roman" w:cs="Times New Roman"/>
+          <w:noProof/>
+          <w:sz w:val="24"/>
+          <w:szCs w:val="24"/>
+          <w:lang w:eastAsia="pl-PL"/>
+        </w:rPr>
+        <w:drawing>
+          <wp:inline distT="0" distB="0" distL="0" distR="0">
+            <wp:extent cx="5765800" cy="2155825"/>
+            <wp:effectExtent l="0" t="0" r="6350" b="0"/>
+            <wp:docPr id="3" name="Picture 3"/>
+            <wp:cNvGraphicFramePr>
+              <a:graphicFrameLocks xmlns:a="http://schemas.openxmlformats.org/drawingml/2006/main" noChangeAspect="1"/>
+            </wp:cNvGraphicFramePr>
+            <a:graphic xmlns:a="http://schemas.openxmlformats.org/drawingml/2006/main">
+              <a:graphicData uri="http://schemas.openxmlformats.org/drawingml/2006/picture">
+                <pic:pic xmlns:pic="http://schemas.openxmlformats.org/drawingml/2006/picture">
+                  <pic:nvPicPr>
+                    <pic:cNvPr id="0" name="Obraz 3"/>
+                    <pic:cNvPicPr>
+                      <a:picLocks noChangeAspect="1" noChangeArrowheads="1"/>
+                    </pic:cNvPicPr>
+                  </pic:nvPicPr>
+                  <pic:blipFill>
+                    <a:blip r:embed="rId9">
+                      <a:extLst>
+                        <a:ext uri="{28A0092B-C50C-407E-A947-70E740481C1C}">
+                          <a14:useLocalDpi xmlns:a14="http://schemas.microsoft.com/office/drawing/2010/main" val="0"/>
+                        </a:ext>
+                      </a:extLst>
+                    </a:blip>
+                    <a:srcRect/>
+                    <a:stretch>
+                      <a:fillRect/>
+                    </a:stretch>
+                  </pic:blipFill>
+                  <pic:spPr bwMode="auto">
+                    <a:xfrm>
+                      <a:off x="0" y="0"/>
+                      <a:ext cx="5765800" cy="2155825"/>
+                    </a:xfrm>
+                    <a:prstGeom prst="rect">
+                      <a:avLst/>
+                    </a:prstGeom>
+                    <a:noFill/>
+                    <a:ln>
+                      <a:noFill/>
+                    </a:ln>
+                  </pic:spPr>
+                </pic:pic>
+              </a:graphicData>
+            </a:graphic>
+          </wp:inline>
+        </w:drawing>
+      </w:r>
+    </w:p>
+    <w:p>
+      <w:pPr>
+        <w:pStyle w:val="ListParagraph"/>
+        <w:jc w:val="center"/>
+        <w:rPr>
+          <w:rFonts w:ascii="Times New Roman" w:hAnsi="Times New Roman" w:cs="Times New Roman"/>
+          <w:i/>
+          <w:sz w:val="20"/>
+          <w:szCs w:val="20"/>
+        </w:rPr>
+      </w:pPr>
+      <w:r>
+        <w:rPr>
+          <w:rFonts w:ascii="Times New Roman" w:hAnsi="Times New Roman" w:cs="Times New Roman"/>
+          <w:i/>
+          <w:sz w:val="20"/>
+          <w:szCs w:val="20"/>
+        </w:rPr>
+        <w:t>Rysunek Nr.2 Układ szeregowy RLC do badania odpowiedzi obwodu w dziedzinie czasu</w:t>
+      </w:r>
+    </w:p>
+    <w:p>
+      <w:pPr>
+        <w:pStyle w:val="ListParagraph"/>
+        <w:jc w:val="center"/>
+        <w:rPr>
+          <w:rFonts w:ascii="Times New Roman" w:hAnsi="Times New Roman" w:cs="Times New Roman"/>
+          <w:sz w:val="24"/>
+          <w:szCs w:val="24"/>
+        </w:rPr>
+      </w:pPr>
+      <w:r>
+        <w:rPr>
+          <w:rFonts w:ascii="Times New Roman" w:hAnsi="Times New Roman" w:cs="Times New Roman"/>
+          <w:noProof/>
+          <w:sz w:val="24"/>
+          <w:szCs w:val="24"/>
+          <w:lang w:eastAsia="pl-PL"/>
+        </w:rPr>
+        <w:lastRenderedPageBreak/>
+        <w:drawing>
+          <wp:inline distT="0" distB="0" distL="0" distR="0">
+            <wp:extent cx="5765800" cy="2599055"/>
+            <wp:effectExtent l="0" t="0" r="6350" b="0"/>
+            <wp:docPr id="1" name="Picture 1"/>
+            <wp:cNvGraphicFramePr>
+              <a:graphicFrameLocks xmlns:a="http://schemas.openxmlformats.org/drawingml/2006/main" noChangeAspect="1"/>
+            </wp:cNvGraphicFramePr>
+            <a:graphic xmlns:a="http://schemas.openxmlformats.org/drawingml/2006/main">
+              <a:graphicData uri="http://schemas.openxmlformats.org/drawingml/2006/picture">
+                <pic:pic xmlns:pic="http://schemas.openxmlformats.org/drawingml/2006/picture">
+                  <pic:nvPicPr>
+                    <pic:cNvPr id="0" name="Obraz 17"/>
+                    <pic:cNvPicPr>
+                      <a:picLocks noChangeAspect="1" noChangeArrowheads="1"/>
+                    </pic:cNvPicPr>
+                  </pic:nvPicPr>
+                  <pic:blipFill>
+                    <a:blip r:embed="rId10">
+                      <a:extLst>
+                        <a:ext uri="{28A0092B-C50C-407E-A947-70E740481C1C}">
+                          <a14:useLocalDpi xmlns:a14="http://schemas.microsoft.com/office/drawing/2010/main" val="0"/>
+                        </a:ext>
+                      </a:extLst>
+                    </a:blip>
+                    <a:srcRect/>
+                    <a:stretch>
+                      <a:fillRect/>
+                    </a:stretch>
+                  </pic:blipFill>
+                  <pic:spPr bwMode="auto">
+                    <a:xfrm>
+                      <a:off x="0" y="0"/>
+                      <a:ext cx="5765800" cy="2599055"/>
+                    </a:xfrm>
+                    <a:prstGeom prst="rect">
+                      <a:avLst/>
+                    </a:prstGeom>
+                    <a:noFill/>
+                    <a:ln>
+                      <a:noFill/>
+                    </a:ln>
+                  </pic:spPr>
+                </pic:pic>
+              </a:graphicData>
+            </a:graphic>
+          </wp:inline>
+        </w:drawing>
+      </w:r>
+    </w:p>
+    <w:p>
+      <w:pPr>
+        <w:pStyle w:val="ListParagraph"/>
+        <w:jc w:val="center"/>
+        <w:rPr>
+          <w:rFonts w:ascii="Times New Roman" w:hAnsi="Times New Roman" w:cs="Times New Roman"/>
+          <w:i/>
+          <w:sz w:val="20"/>
+          <w:szCs w:val="20"/>
+        </w:rPr>
+      </w:pPr>
+      <w:r>
+        <w:rPr>
+          <w:rFonts w:ascii="Times New Roman" w:hAnsi="Times New Roman" w:cs="Times New Roman"/>
+          <w:i/>
+          <w:sz w:val="20"/>
+          <w:szCs w:val="20"/>
+        </w:rPr>
+        <w:t>Rysunek Nr.3 Układ pomiarowy z równoległym obwodem rezonansowym</w:t>
+      </w:r>
+    </w:p>
+    <w:p>
+      <w:pPr>
+        <w:jc w:val="both"/>
+      </w:pPr>
+      <w:r>
+        <w:t>Przyjęte oznaczenia na schematach:</w:t>
+      </w:r>
+    </w:p>
+    <w:p>
+      <w:pPr>
+        <w:pStyle w:val="ListParagraph"/>
+        <w:numPr>
+          <w:ilvl w:val="0"/>
+          <w:numId w:val="6"/>
+        </w:numPr>
+        <w:jc w:val="both"/>
+      </w:pPr>
+      <w:r>
+        <w:t>XFG1- generator funkcyjny</w:t>
+      </w:r>
+    </w:p>
+    <w:p>
+      <w:pPr>
+        <w:pStyle w:val="ListParagraph"/>
+        <w:numPr>
+          <w:ilvl w:val="0"/>
+          <w:numId w:val="6"/>
+        </w:numPr>
+        <w:jc w:val="both"/>
+      </w:pPr>
+      <w:r>
+        <w:t>XSC1- oscyloskop</w:t>
+      </w:r>
+    </w:p>
+    <w:p>
+      <w:pPr>
+        <w:pStyle w:val="ListParagraph"/>
+        <w:numPr>
+          <w:ilvl w:val="0"/>
+          <w:numId w:val="6"/>
+        </w:numPr>
+        <w:jc w:val="both"/>
+      </w:pPr>
+      <w:r>
+        <w:t>XBP1- analizator bodego</w:t>
+      </w:r>
+    </w:p>
+    <w:p>
+      <w:pPr>
+        <w:pStyle w:val="ListParagraph"/>
+        <w:jc w:val="both"/>
+      </w:pPr>
+      <w:r>
+        <w:t xml:space="preserve">W układzie na </w:t>
+      </w:r>
+      <w:r>
+        <w:rPr>
+          <w:i/>
+        </w:rPr>
+        <w:t>rys.1</w:t>
+      </w:r>
+      <w:r>
+        <w:t xml:space="preserve"> pozostałe złącze wzmacniacza połączono zgodnie z instrukcją ze stronu Laboratorium Elektroniki.</w:t>
       </w:r>
     </w:p>
     <w:p>
@@ -535,6 +904,7 @@
           <w:noProof/>
           <w:lang w:eastAsia="pl-PL"/>
         </w:rPr>
+        <w:lastRenderedPageBreak/>
         <w:drawing>
           <wp:inline distT="0" distB="0" distL="0" distR="0">
             <wp:extent cx="5400000" cy="4299456"/>
@@ -553,7 +923,7 @@
                     </pic:cNvPicPr>
                   </pic:nvPicPr>
                   <pic:blipFill>
-                    <a:blip r:embed="rId8">
+                    <a:blip r:embed="rId11">
                       <a:extLst>
                         <a:ext uri="{28A0092B-C50C-407E-A947-70E740481C1C}">
                           <a14:useLocalDpi xmlns:a14="http://schemas.microsoft.com/office/drawing/2010/main" val="0"/>
@@ -597,7 +967,6 @@
           <w:noProof/>
           <w:lang w:eastAsia="pl-PL"/>
         </w:rPr>
-        <w:lastRenderedPageBreak/>
         <w:drawing>
           <wp:inline distT="0" distB="0" distL="0" distR="0">
             <wp:extent cx="5220000" cy="4305081"/>
@@ -616,7 +985,7 @@
                     </pic:cNvPicPr>
                   </pic:nvPicPr>
                   <pic:blipFill>
-                    <a:blip r:embed="rId9">
+                    <a:blip r:embed="rId12">
                       <a:extLst>
                         <a:ext uri="{28A0092B-C50C-407E-A947-70E740481C1C}">
                           <a14:useLocalDpi xmlns:a14="http://schemas.microsoft.com/office/drawing/2010/main" val="0"/>
@@ -660,6 +1029,7 @@
           <w:noProof/>
           <w:lang w:eastAsia="pl-PL"/>
         </w:rPr>
+        <w:lastRenderedPageBreak/>
         <w:drawing>
           <wp:inline distT="0" distB="0" distL="0" distR="0">
             <wp:extent cx="5220000" cy="4305421"/>
@@ -678,7 +1048,7 @@
                     </pic:cNvPicPr>
                   </pic:nvPicPr>
                   <pic:blipFill>
-                    <a:blip r:embed="rId10">
+                    <a:blip r:embed="rId13">
                       <a:extLst>
                         <a:ext uri="{28A0092B-C50C-407E-A947-70E740481C1C}">
                           <a14:useLocalDpi xmlns:a14="http://schemas.microsoft.com/office/drawing/2010/main" val="0"/>
@@ -721,7 +1091,6 @@
         <w:rPr>
           <w:rFonts w:asciiTheme="majorHAnsi" w:hAnsiTheme="majorHAnsi" w:cs="Times New Roman"/>
         </w:rPr>
-        <w:lastRenderedPageBreak/>
         <w:t>Analizator Bodego, z którego dane eksperymentalne oraz teoretyczne</w:t>
       </w:r>
       <w:r>
@@ -1357,6 +1726,7 @@
           <w:rFonts w:asciiTheme="majorHAnsi" w:eastAsiaTheme="minorEastAsia" w:hAnsiTheme="majorHAnsi" w:cs="Times New Roman"/>
         </w:rPr>
       </w:pPr>
+      <w:bookmarkStart w:id="0" w:name="_GoBack"/>
       <w:r>
         <w:rPr>
           <w:rFonts w:asciiTheme="majorHAnsi" w:hAnsiTheme="majorHAnsi" w:cs="Times New Roman"/>
@@ -1379,7 +1749,14 @@
         <w:rPr>
           <w:rFonts w:asciiTheme="majorHAnsi" w:hAnsiTheme="majorHAnsi" w:cs="Times New Roman"/>
         </w:rPr>
-        <w:t xml:space="preserve">ć rezonansową </w:t>
+        <w:t xml:space="preserve">ć </w:t>
+      </w:r>
+      <w:proofErr w:type="gramStart"/>
+      <w:r>
+        <w:rPr>
+          <w:rFonts w:asciiTheme="majorHAnsi" w:hAnsiTheme="majorHAnsi" w:cs="Times New Roman"/>
+        </w:rPr>
+        <w:t xml:space="preserve">rezonansową </w:t>
       </w:r>
       <m:oMath>
         <m:sSub>
@@ -1419,6 +1796,19 @@
         <w:rPr>
           <w:rFonts w:asciiTheme="majorHAnsi" w:eastAsiaTheme="minorEastAsia" w:hAnsiTheme="majorHAnsi" w:cs="Times New Roman"/>
         </w:rPr>
+        <w:t xml:space="preserve"> jako</w:t>
+      </w:r>
+      <w:proofErr w:type="gramEnd"/>
+      <w:r>
+        <w:rPr>
+          <w:rFonts w:asciiTheme="majorHAnsi" w:eastAsiaTheme="minorEastAsia" w:hAnsiTheme="majorHAnsi" w:cs="Times New Roman"/>
+        </w:rPr>
+        <w:t xml:space="preserve"> częstotliwość, przy której wzmocnienie układu osiąga maksimum</w:t>
+      </w:r>
+      <w:r>
+        <w:rPr>
+          <w:rFonts w:asciiTheme="majorHAnsi" w:eastAsiaTheme="minorEastAsia" w:hAnsiTheme="majorHAnsi" w:cs="Times New Roman"/>
+        </w:rPr>
         <w:t>.</w:t>
       </w:r>
       <w:r>
@@ -1427,6 +1817,7 @@
         </w:rPr>
         <w:t xml:space="preserve"> </w:t>
       </w:r>
+      <w:bookmarkEnd w:id="0"/>
       <w:r>
         <w:rPr>
           <w:rFonts w:asciiTheme="majorHAnsi" w:eastAsiaTheme="minorEastAsia" w:hAnsiTheme="majorHAnsi" w:cs="Times New Roman"/>
@@ -1505,16 +1896,22 @@
         <w:rPr>
           <w:rFonts w:asciiTheme="majorHAnsi" w:eastAsiaTheme="minorEastAsia" w:hAnsiTheme="majorHAnsi" w:cs="Times New Roman"/>
         </w:rPr>
-        <w:t xml:space="preserve">, otrzymując wartość 19.28 </w:t>
-      </w:r>
-      <w:proofErr w:type="gramStart"/>
-      <w:r>
-        <w:rPr>
-          <w:rFonts w:asciiTheme="majorHAnsi" w:eastAsiaTheme="minorEastAsia" w:hAnsiTheme="majorHAnsi" w:cs="Times New Roman"/>
-        </w:rPr>
-        <w:t>mH</w:t>
-      </w:r>
-      <w:proofErr w:type="gramEnd"/>
+        <w:t xml:space="preserve">, otrzymując wartość </w:t>
+      </w:r>
+      <m:oMath>
+        <m:r>
+          <w:rPr>
+            <w:rFonts w:ascii="Cambria Math" w:eastAsiaTheme="minorEastAsia" w:hAnsi="Cambria Math" w:cs="Times New Roman"/>
+          </w:rPr>
+          <m:t>19,</m:t>
+        </m:r>
+        <m:r>
+          <w:rPr>
+            <w:rFonts w:ascii="Cambria Math" w:eastAsiaTheme="minorEastAsia" w:hAnsi="Cambria Math" w:cs="Times New Roman"/>
+          </w:rPr>
+          <m:t>28</m:t>
+        </m:r>
+      </m:oMath>
       <w:r>
         <w:rPr>
           <w:rFonts w:asciiTheme="majorHAnsi" w:eastAsiaTheme="minorEastAsia" w:hAnsiTheme="majorHAnsi" w:cs="Times New Roman"/>
@@ -1586,6 +1983,7 @@
             <w:rPr>
               <w:rFonts w:ascii="Cambria Math" w:eastAsiaTheme="minorEastAsia" w:hAnsi="Cambria Math" w:cs="Times New Roman"/>
             </w:rPr>
+            <w:lastRenderedPageBreak/>
             <m:t>I(f)=A/</m:t>
           </m:r>
           <m:rad>
@@ -1784,6 +2182,13 @@
       <w:r>
         <w:rPr>
           <w:rFonts w:asciiTheme="majorHAnsi" w:eastAsiaTheme="minorEastAsia" w:hAnsiTheme="majorHAnsi" w:cs="Times New Roman"/>
+          <w:vertAlign w:val="subscript"/>
+        </w:rPr>
+        <w:t xml:space="preserve"> </w:t>
+      </w:r>
+      <w:r>
+        <w:rPr>
+          <w:rFonts w:asciiTheme="majorHAnsi" w:eastAsiaTheme="minorEastAsia" w:hAnsiTheme="majorHAnsi" w:cs="Times New Roman"/>
         </w:rPr>
         <w:t>- częstotliwo</w:t>
       </w:r>
@@ -2120,7 +2525,6 @@
           <w:noProof/>
           <w:lang w:eastAsia="pl-PL"/>
         </w:rPr>
-        <w:lastRenderedPageBreak/>
         <w:drawing>
           <wp:inline distT="0" distB="0" distL="0" distR="0" wp14:anchorId="39FF9A6E" wp14:editId="1DD436DE">
             <wp:extent cx="5040000" cy="4156959"/>
@@ -2139,7 +2543,7 @@
                     </pic:cNvPicPr>
                   </pic:nvPicPr>
                   <pic:blipFill>
-                    <a:blip r:embed="rId11">
+                    <a:blip r:embed="rId14">
                       <a:extLst>
                         <a:ext uri="{28A0092B-C50C-407E-A947-70E740481C1C}">
                           <a14:useLocalDpi xmlns:a14="http://schemas.microsoft.com/office/drawing/2010/main" val="0"/>
@@ -2268,8 +2672,6 @@
         </w:rPr>
         <w:t xml:space="preserve">oporności obu oporników oraz pojemności </w:t>
       </w:r>
-      <w:bookmarkStart w:id="0" w:name="_GoBack"/>
-      <w:bookmarkEnd w:id="0"/>
       <w:r>
         <w:rPr>
           <w:rFonts w:asciiTheme="majorHAnsi" w:eastAsiaTheme="minorEastAsia" w:hAnsiTheme="majorHAnsi" w:cs="Times New Roman"/>
@@ -2651,10 +3053,42 @@
     </w:p>
     <w:p>
       <w:pPr>
+        <w:pStyle w:val="ListParagraph"/>
+        <w:numPr>
+          <w:ilvl w:val="0"/>
+          <w:numId w:val="4"/>
+        </w:numPr>
         <w:jc w:val="both"/>
         <w:rPr>
           <w:rFonts w:asciiTheme="majorHAnsi" w:eastAsiaTheme="minorEastAsia" w:hAnsiTheme="majorHAnsi" w:cs="Times New Roman"/>
-          <w:highlight w:val="yellow"/>
+        </w:rPr>
+      </w:pPr>
+      <w:r>
+        <w:rPr>
+          <w:rFonts w:asciiTheme="majorHAnsi" w:eastAsiaTheme="minorEastAsia" w:hAnsiTheme="majorHAnsi" w:cs="Times New Roman"/>
+        </w:rPr>
+        <w:lastRenderedPageBreak/>
+        <w:t>Q</w:t>
+      </w:r>
+      <w:r>
+        <w:rPr>
+          <w:rFonts w:asciiTheme="majorHAnsi" w:eastAsiaTheme="minorEastAsia" w:hAnsiTheme="majorHAnsi" w:cs="Times New Roman"/>
+          <w:vertAlign w:val="subscript"/>
+        </w:rPr>
+        <w:t>L</w:t>
+      </w:r>
+      <w:r>
+        <w:rPr>
+          <w:rFonts w:asciiTheme="majorHAnsi" w:eastAsiaTheme="minorEastAsia" w:hAnsiTheme="majorHAnsi" w:cs="Times New Roman"/>
+        </w:rPr>
+        <w:t xml:space="preserve"> – dobroć cewki</w:t>
+      </w:r>
+    </w:p>
+    <w:p>
+      <w:pPr>
+        <w:jc w:val="both"/>
+        <w:rPr>
+          <w:rFonts w:asciiTheme="majorHAnsi" w:eastAsiaTheme="minorEastAsia" w:hAnsiTheme="majorHAnsi" w:cs="Times New Roman"/>
         </w:rPr>
       </w:pPr>
       <m:oMathPara>
@@ -2665,7 +3099,6 @@
                 <w:rPr>
                   <w:rFonts w:ascii="Cambria Math" w:eastAsiaTheme="minorEastAsia" w:hAnsi="Cambria Math" w:cs="Times New Roman"/>
                   <w:i/>
-                  <w:highlight w:val="yellow"/>
                 </w:rPr>
               </m:ctrlPr>
             </m:sSubPr>
@@ -2673,16 +3106,14 @@
               <m:r>
                 <w:rPr>
                   <w:rFonts w:ascii="Cambria Math" w:eastAsiaTheme="minorEastAsia" w:hAnsi="Cambria Math" w:cs="Times New Roman"/>
-                  <w:highlight w:val="yellow"/>
                 </w:rPr>
-                <m:t>r</m:t>
+                <m:t>Q</m:t>
               </m:r>
             </m:e>
             <m:sub>
               <m:r>
                 <w:rPr>
                   <w:rFonts w:ascii="Cambria Math" w:eastAsiaTheme="minorEastAsia" w:hAnsi="Cambria Math" w:cs="Times New Roman"/>
-                  <w:highlight w:val="yellow"/>
                 </w:rPr>
                 <m:t>L</m:t>
               </m:r>
@@ -2691,92 +3122,6 @@
           <m:r>
             <w:rPr>
               <w:rFonts w:ascii="Cambria Math" w:eastAsiaTheme="minorEastAsia" w:hAnsi="Cambria Math" w:cs="Times New Roman"/>
-              <w:highlight w:val="yellow"/>
-            </w:rPr>
-            <m:t>≈</m:t>
-          </m:r>
-        </m:oMath>
-      </m:oMathPara>
-    </w:p>
-    <w:p>
-      <w:pPr>
-        <w:pStyle w:val="ListParagraph"/>
-        <w:numPr>
-          <w:ilvl w:val="0"/>
-          <w:numId w:val="4"/>
-        </w:numPr>
-        <w:jc w:val="both"/>
-        <w:rPr>
-          <w:rFonts w:asciiTheme="majorHAnsi" w:eastAsiaTheme="minorEastAsia" w:hAnsiTheme="majorHAnsi" w:cs="Times New Roman"/>
-          <w:highlight w:val="yellow"/>
-        </w:rPr>
-      </w:pPr>
-      <w:r>
-        <w:rPr>
-          <w:rFonts w:asciiTheme="majorHAnsi" w:eastAsiaTheme="minorEastAsia" w:hAnsiTheme="majorHAnsi" w:cs="Times New Roman"/>
-          <w:highlight w:val="yellow"/>
-        </w:rPr>
-        <w:t>Q</w:t>
-      </w:r>
-      <w:r>
-        <w:rPr>
-          <w:rFonts w:asciiTheme="majorHAnsi" w:eastAsiaTheme="minorEastAsia" w:hAnsiTheme="majorHAnsi" w:cs="Times New Roman"/>
-          <w:highlight w:val="yellow"/>
-          <w:vertAlign w:val="subscript"/>
-        </w:rPr>
-        <w:t>L</w:t>
-      </w:r>
-      <w:r>
-        <w:rPr>
-          <w:rFonts w:asciiTheme="majorHAnsi" w:eastAsiaTheme="minorEastAsia" w:hAnsiTheme="majorHAnsi" w:cs="Times New Roman"/>
-          <w:highlight w:val="yellow"/>
-        </w:rPr>
-        <w:t xml:space="preserve"> – dobroć cewki</w:t>
-      </w:r>
-    </w:p>
-    <w:p>
-      <w:pPr>
-        <w:jc w:val="both"/>
-        <w:rPr>
-          <w:rFonts w:asciiTheme="majorHAnsi" w:eastAsiaTheme="minorEastAsia" w:hAnsiTheme="majorHAnsi" w:cs="Times New Roman"/>
-          <w:highlight w:val="yellow"/>
-        </w:rPr>
-      </w:pPr>
-      <m:oMathPara>
-        <m:oMath>
-          <m:sSub>
-            <m:sSubPr>
-              <m:ctrlPr>
-                <w:rPr>
-                  <w:rFonts w:ascii="Cambria Math" w:eastAsiaTheme="minorEastAsia" w:hAnsi="Cambria Math" w:cs="Times New Roman"/>
-                  <w:i/>
-                  <w:highlight w:val="yellow"/>
-                </w:rPr>
-              </m:ctrlPr>
-            </m:sSubPr>
-            <m:e>
-              <m:r>
-                <w:rPr>
-                  <w:rFonts w:ascii="Cambria Math" w:eastAsiaTheme="minorEastAsia" w:hAnsi="Cambria Math" w:cs="Times New Roman"/>
-                  <w:highlight w:val="yellow"/>
-                </w:rPr>
-                <m:t>Q</m:t>
-              </m:r>
-            </m:e>
-            <m:sub>
-              <m:r>
-                <w:rPr>
-                  <w:rFonts w:ascii="Cambria Math" w:eastAsiaTheme="minorEastAsia" w:hAnsi="Cambria Math" w:cs="Times New Roman"/>
-                  <w:highlight w:val="yellow"/>
-                </w:rPr>
-                <m:t>L</m:t>
-              </m:r>
-            </m:sub>
-          </m:sSub>
-          <m:r>
-            <w:rPr>
-              <w:rFonts w:ascii="Cambria Math" w:eastAsiaTheme="minorEastAsia" w:hAnsi="Cambria Math" w:cs="Times New Roman"/>
-              <w:highlight w:val="yellow"/>
             </w:rPr>
             <m:t>=</m:t>
           </m:r>
@@ -2786,7 +3131,6 @@
                 <w:rPr>
                   <w:rFonts w:ascii="Cambria Math" w:eastAsiaTheme="minorEastAsia" w:hAnsi="Cambria Math" w:cs="Times New Roman"/>
                   <w:i/>
-                  <w:highlight w:val="yellow"/>
                 </w:rPr>
               </m:ctrlPr>
             </m:fPr>
@@ -2797,7 +3141,6 @@
                     <w:rPr>
                       <w:rFonts w:ascii="Cambria Math" w:eastAsiaTheme="minorEastAsia" w:hAnsi="Cambria Math" w:cs="Times New Roman"/>
                       <w:i/>
-                      <w:highlight w:val="yellow"/>
                     </w:rPr>
                   </m:ctrlPr>
                 </m:sSubPr>
@@ -2805,7 +3148,6 @@
                   <m:r>
                     <w:rPr>
                       <w:rFonts w:ascii="Cambria Math" w:eastAsiaTheme="minorEastAsia" w:hAnsi="Cambria Math" w:cs="Times New Roman"/>
-                      <w:highlight w:val="yellow"/>
                     </w:rPr>
                     <m:t>ω</m:t>
                   </m:r>
@@ -2814,7 +3156,6 @@
                   <m:r>
                     <w:rPr>
                       <w:rFonts w:ascii="Cambria Math" w:eastAsiaTheme="minorEastAsia" w:hAnsi="Cambria Math" w:cs="Times New Roman"/>
-                      <w:highlight w:val="yellow"/>
                     </w:rPr>
                     <m:t>0</m:t>
                   </m:r>
@@ -2823,7 +3164,6 @@
               <m:r>
                 <w:rPr>
                   <w:rFonts w:ascii="Cambria Math" w:eastAsiaTheme="minorEastAsia" w:hAnsi="Cambria Math" w:cs="Times New Roman"/>
-                  <w:highlight w:val="yellow"/>
                 </w:rPr>
                 <m:t>L</m:t>
               </m:r>
@@ -2835,7 +3175,6 @@
                     <w:rPr>
                       <w:rFonts w:ascii="Cambria Math" w:eastAsiaTheme="minorEastAsia" w:hAnsi="Cambria Math" w:cs="Times New Roman"/>
                       <w:i/>
-                      <w:highlight w:val="yellow"/>
                     </w:rPr>
                   </m:ctrlPr>
                 </m:sSubPr>
@@ -2843,7 +3182,6 @@
                   <m:r>
                     <w:rPr>
                       <w:rFonts w:ascii="Cambria Math" w:eastAsiaTheme="minorEastAsia" w:hAnsi="Cambria Math" w:cs="Times New Roman"/>
-                      <w:highlight w:val="yellow"/>
                     </w:rPr>
                     <m:t>r</m:t>
                   </m:r>
@@ -2852,7 +3190,6 @@
                   <m:r>
                     <w:rPr>
                       <w:rFonts w:ascii="Cambria Math" w:eastAsiaTheme="minorEastAsia" w:hAnsi="Cambria Math" w:cs="Times New Roman"/>
-                      <w:highlight w:val="yellow"/>
                     </w:rPr>
                     <m:t>L</m:t>
                   </m:r>
@@ -2868,77 +3205,25 @@
         <w:jc w:val="both"/>
         <w:rPr>
           <w:rFonts w:asciiTheme="majorHAnsi" w:eastAsiaTheme="minorEastAsia" w:hAnsiTheme="majorHAnsi" w:cs="Times New Roman"/>
-          <w:highlight w:val="yellow"/>
-        </w:rPr>
-      </w:pPr>
-      <m:oMathPara>
-        <m:oMath>
-          <m:sSub>
-            <m:sSubPr>
-              <m:ctrlPr>
-                <w:rPr>
-                  <w:rFonts w:ascii="Cambria Math" w:eastAsiaTheme="minorEastAsia" w:hAnsi="Cambria Math" w:cs="Times New Roman"/>
-                  <w:i/>
-                  <w:highlight w:val="yellow"/>
-                </w:rPr>
-              </m:ctrlPr>
-            </m:sSubPr>
-            <m:e>
-              <m:r>
-                <w:rPr>
-                  <w:rFonts w:ascii="Cambria Math" w:eastAsiaTheme="minorEastAsia" w:hAnsi="Cambria Math" w:cs="Times New Roman"/>
-                  <w:highlight w:val="yellow"/>
-                </w:rPr>
-                <m:t>Q</m:t>
-              </m:r>
-            </m:e>
-            <m:sub>
-              <m:r>
-                <w:rPr>
-                  <w:rFonts w:ascii="Cambria Math" w:eastAsiaTheme="minorEastAsia" w:hAnsi="Cambria Math" w:cs="Times New Roman"/>
-                  <w:highlight w:val="yellow"/>
-                </w:rPr>
-                <m:t>L</m:t>
-              </m:r>
-            </m:sub>
-          </m:sSub>
-          <m:r>
-            <w:rPr>
-              <w:rFonts w:ascii="Cambria Math" w:eastAsiaTheme="minorEastAsia" w:hAnsi="Cambria Math" w:cs="Times New Roman"/>
-              <w:highlight w:val="yellow"/>
-            </w:rPr>
-            <m:t>≈</m:t>
-          </m:r>
-        </m:oMath>
-      </m:oMathPara>
-    </w:p>
-    <w:p>
-      <w:pPr>
-        <w:jc w:val="both"/>
-        <w:rPr>
-          <w:rFonts w:asciiTheme="majorHAnsi" w:eastAsiaTheme="minorEastAsia" w:hAnsiTheme="majorHAnsi" w:cs="Times New Roman"/>
-        </w:rPr>
-      </w:pPr>
-      <w:r>
-        <w:rPr>
-          <w:rFonts w:asciiTheme="majorHAnsi" w:eastAsiaTheme="minorEastAsia" w:hAnsiTheme="majorHAnsi" w:cs="Times New Roman"/>
-          <w:highlight w:val="yellow"/>
+        </w:rPr>
+      </w:pPr>
+      <w:r>
+        <w:rPr>
+          <w:rFonts w:asciiTheme="majorHAnsi" w:eastAsiaTheme="minorEastAsia" w:hAnsiTheme="majorHAnsi" w:cs="Times New Roman"/>
         </w:rPr>
         <w:t>Do wyprowadzenia powyższych wzorów korzystano z zależności, podanych w instrukc</w:t>
       </w:r>
       <w:r>
         <w:rPr>
           <w:rFonts w:asciiTheme="majorHAnsi" w:eastAsiaTheme="minorEastAsia" w:hAnsiTheme="majorHAnsi" w:cs="Times New Roman"/>
-          <w:highlight w:val="yellow"/>
         </w:rPr>
         <w:t xml:space="preserve">ji na stronie laboratorium EWEF: </w:t>
       </w:r>
-      <w:hyperlink r:id="rId12" w:history="1">
+      <w:hyperlink r:id="rId15" w:history="1">
         <w:r>
           <w:rPr>
             <w:rStyle w:val="Hyperlink"/>
             <w:rFonts w:asciiTheme="majorHAnsi" w:eastAsiaTheme="minorEastAsia" w:hAnsiTheme="majorHAnsi" w:cs="Times New Roman"/>
-            <w:highlight w:val="yellow"/>
           </w:rPr>
           <w:t>http://fizyka.if.pw.edu.pl/~labe/index.php/Laboratorium_EwEF</w:t>
         </w:r>
@@ -2946,10 +3231,356 @@
       <w:r>
         <w:rPr>
           <w:rFonts w:asciiTheme="majorHAnsi" w:eastAsiaTheme="minorEastAsia" w:hAnsiTheme="majorHAnsi" w:cs="Times New Roman"/>
-          <w:highlight w:val="yellow"/>
         </w:rPr>
         <w:t>.</w:t>
       </w:r>
+      <w:r>
+        <w:rPr>
+          <w:rFonts w:asciiTheme="majorHAnsi" w:eastAsiaTheme="minorEastAsia" w:hAnsiTheme="majorHAnsi" w:cs="Times New Roman"/>
+        </w:rPr>
+        <w:t xml:space="preserve"> Otrzymano wartości:</w:t>
+      </w:r>
+    </w:p>
+    <w:tbl>
+      <w:tblPr>
+        <w:tblStyle w:val="TableGrid"/>
+        <w:tblW w:w="0" w:type="auto"/>
+        <w:tblLook w:val="04A0" w:firstRow="1" w:lastRow="0" w:firstColumn="1" w:lastColumn="0" w:noHBand="0" w:noVBand="1"/>
+      </w:tblPr>
+      <w:tblGrid>
+        <w:gridCol w:w="2265"/>
+        <w:gridCol w:w="2265"/>
+        <w:gridCol w:w="2266"/>
+        <w:gridCol w:w="2266"/>
+      </w:tblGrid>
+      <w:tr>
+        <w:tc>
+          <w:tcPr>
+            <w:tcW w:w="4530" w:type="dxa"/>
+            <w:gridSpan w:val="2"/>
+          </w:tcPr>
+          <w:p>
+            <w:pPr>
+              <w:jc w:val="both"/>
+              <w:rPr>
+                <w:rFonts w:asciiTheme="majorHAnsi" w:eastAsiaTheme="minorEastAsia" w:hAnsiTheme="majorHAnsi" w:cs="Times New Roman"/>
+              </w:rPr>
+            </w:pPr>
+            <m:oMathPara>
+              <m:oMath>
+                <m:r>
+                  <w:rPr>
+                    <w:rFonts w:ascii="Cambria Math" w:eastAsiaTheme="minorEastAsia" w:hAnsi="Cambria Math" w:cs="Times New Roman"/>
+                  </w:rPr>
+                  <m:t xml:space="preserve">R=33 </m:t>
+                </m:r>
+                <m:r>
+                  <m:rPr>
+                    <m:sty m:val="p"/>
+                  </m:rPr>
+                  <w:rPr>
+                    <w:rFonts w:ascii="Cambria Math" w:eastAsiaTheme="minorEastAsia" w:hAnsi="Cambria Math" w:cs="Times New Roman"/>
+                  </w:rPr>
+                  <m:t>Ω</m:t>
+                </m:r>
+              </m:oMath>
+            </m:oMathPara>
+          </w:p>
+        </w:tc>
+        <w:tc>
+          <w:tcPr>
+            <w:tcW w:w="4532" w:type="dxa"/>
+            <w:gridSpan w:val="2"/>
+          </w:tcPr>
+          <w:p>
+            <w:pPr>
+              <w:jc w:val="both"/>
+              <w:rPr>
+                <w:rFonts w:asciiTheme="majorHAnsi" w:eastAsiaTheme="minorEastAsia" w:hAnsiTheme="majorHAnsi" w:cs="Times New Roman"/>
+              </w:rPr>
+            </w:pPr>
+            <m:oMathPara>
+              <m:oMath>
+                <m:r>
+                  <w:rPr>
+                    <w:rFonts w:ascii="Cambria Math" w:eastAsiaTheme="minorEastAsia" w:hAnsi="Cambria Math" w:cs="Times New Roman"/>
+                  </w:rPr>
+                  <m:t xml:space="preserve">R=130 </m:t>
+                </m:r>
+                <m:r>
+                  <m:rPr>
+                    <m:sty m:val="p"/>
+                  </m:rPr>
+                  <w:rPr>
+                    <w:rFonts w:ascii="Cambria Math" w:eastAsiaTheme="minorEastAsia" w:hAnsi="Cambria Math" w:cs="Times New Roman"/>
+                  </w:rPr>
+                  <m:t>Ω</m:t>
+                </m:r>
+              </m:oMath>
+            </m:oMathPara>
+          </w:p>
+        </w:tc>
+      </w:tr>
+      <w:tr>
+        <w:tc>
+          <w:tcPr>
+            <w:tcW w:w="2265" w:type="dxa"/>
+          </w:tcPr>
+          <w:p>
+            <w:pPr>
+              <w:jc w:val="right"/>
+              <w:rPr>
+                <w:rFonts w:asciiTheme="majorHAnsi" w:eastAsiaTheme="minorEastAsia" w:hAnsiTheme="majorHAnsi" w:cs="Times New Roman"/>
+              </w:rPr>
+            </w:pPr>
+            <m:oMathPara>
+              <m:oMath>
+                <m:sSub>
+                  <m:sSubPr>
+                    <m:ctrlPr>
+                      <w:rPr>
+                        <w:rFonts w:ascii="Cambria Math" w:eastAsiaTheme="minorEastAsia" w:hAnsi="Cambria Math" w:cs="Times New Roman"/>
+                        <w:i/>
+                      </w:rPr>
+                    </m:ctrlPr>
+                  </m:sSubPr>
+                  <m:e>
+                    <m:r>
+                      <w:rPr>
+                        <w:rFonts w:ascii="Cambria Math" w:eastAsiaTheme="minorEastAsia" w:hAnsi="Cambria Math" w:cs="Times New Roman"/>
+                      </w:rPr>
+                      <m:t>r</m:t>
+                    </m:r>
+                  </m:e>
+                  <m:sub>
+                    <m:r>
+                      <w:rPr>
+                        <w:rFonts w:ascii="Cambria Math" w:eastAsiaTheme="minorEastAsia" w:hAnsi="Cambria Math" w:cs="Times New Roman"/>
+                      </w:rPr>
+                      <m:t>L</m:t>
+                    </m:r>
+                  </m:sub>
+                </m:sSub>
+                <m:r>
+                  <w:rPr>
+                    <w:rFonts w:ascii="Cambria Math" w:eastAsiaTheme="minorEastAsia" w:hAnsi="Cambria Math" w:cs="Times New Roman"/>
+                  </w:rPr>
+                  <m:t xml:space="preserve">= </m:t>
+                </m:r>
+                <m:r>
+                  <w:rPr>
+                    <w:rFonts w:ascii="Cambria Math" w:eastAsiaTheme="minorEastAsia" w:hAnsi="Cambria Math" w:cs="Times New Roman"/>
+                  </w:rPr>
+                  <m:t>33.7</m:t>
+                </m:r>
+                <m:r>
+                  <w:rPr>
+                    <w:rFonts w:ascii="Cambria Math" w:eastAsiaTheme="minorEastAsia" w:hAnsi="Cambria Math" w:cs="Times New Roman"/>
+                  </w:rPr>
+                  <m:t>±</m:t>
+                </m:r>
+                <m:r>
+                  <w:rPr>
+                    <w:rFonts w:ascii="Cambria Math" w:eastAsiaTheme="minorEastAsia" w:hAnsi="Cambria Math" w:cs="Times New Roman"/>
+                  </w:rPr>
+                  <m:t xml:space="preserve"> 5.8</m:t>
+                </m:r>
+                <m:r>
+                  <w:rPr>
+                    <w:rFonts w:ascii="Cambria Math" w:eastAsiaTheme="minorEastAsia" w:hAnsi="Cambria Math" w:cs="Times New Roman"/>
+                  </w:rPr>
+                  <m:t xml:space="preserve"> </m:t>
+                </m:r>
+                <m:r>
+                  <m:rPr>
+                    <m:sty m:val="p"/>
+                  </m:rPr>
+                  <w:rPr>
+                    <w:rFonts w:ascii="Cambria Math" w:eastAsiaTheme="minorEastAsia" w:hAnsi="Cambria Math" w:cs="Times New Roman"/>
+                  </w:rPr>
+                  <m:t>Ω</m:t>
+                </m:r>
+              </m:oMath>
+            </m:oMathPara>
+          </w:p>
+        </w:tc>
+        <w:tc>
+          <w:tcPr>
+            <w:tcW w:w="2265" w:type="dxa"/>
+          </w:tcPr>
+          <w:p>
+            <w:pPr>
+              <w:jc w:val="both"/>
+              <w:rPr>
+                <w:rFonts w:asciiTheme="majorHAnsi" w:eastAsiaTheme="minorEastAsia" w:hAnsiTheme="majorHAnsi" w:cs="Times New Roman"/>
+              </w:rPr>
+            </w:pPr>
+            <m:oMathPara>
+              <m:oMath>
+                <m:sSub>
+                  <m:sSubPr>
+                    <m:ctrlPr>
+                      <w:rPr>
+                        <w:rFonts w:ascii="Cambria Math" w:eastAsiaTheme="minorEastAsia" w:hAnsi="Cambria Math" w:cs="Times New Roman"/>
+                        <w:i/>
+                      </w:rPr>
+                    </m:ctrlPr>
+                  </m:sSubPr>
+                  <m:e>
+                    <m:r>
+                      <w:rPr>
+                        <w:rFonts w:ascii="Cambria Math" w:eastAsiaTheme="minorEastAsia" w:hAnsi="Cambria Math" w:cs="Times New Roman"/>
+                      </w:rPr>
+                      <m:t>Q</m:t>
+                    </m:r>
+                  </m:e>
+                  <m:sub>
+                    <m:r>
+                      <w:rPr>
+                        <w:rFonts w:ascii="Cambria Math" w:eastAsiaTheme="minorEastAsia" w:hAnsi="Cambria Math" w:cs="Times New Roman"/>
+                      </w:rPr>
+                      <m:t>L</m:t>
+                    </m:r>
+                  </m:sub>
+                </m:sSub>
+                <m:r>
+                  <w:rPr>
+                    <w:rFonts w:ascii="Cambria Math" w:eastAsiaTheme="minorEastAsia" w:hAnsi="Cambria Math" w:cs="Times New Roman"/>
+                  </w:rPr>
+                  <m:t>=</m:t>
+                </m:r>
+                <m:r>
+                  <w:rPr>
+                    <w:rFonts w:ascii="Cambria Math" w:eastAsiaTheme="minorEastAsia" w:hAnsi="Cambria Math" w:cs="Times New Roman"/>
+                  </w:rPr>
+                  <m:t>52</m:t>
+                </m:r>
+                <m:r>
+                  <w:rPr>
+                    <w:rFonts w:ascii="Cambria Math" w:eastAsiaTheme="minorEastAsia" w:hAnsi="Cambria Math" w:cs="Times New Roman"/>
+                  </w:rPr>
+                  <m:t>± 10</m:t>
+                </m:r>
+              </m:oMath>
+            </m:oMathPara>
+          </w:p>
+        </w:tc>
+        <w:tc>
+          <w:tcPr>
+            <w:tcW w:w="2266" w:type="dxa"/>
+          </w:tcPr>
+          <w:p>
+            <w:pPr>
+              <w:jc w:val="both"/>
+              <w:rPr>
+                <w:rFonts w:asciiTheme="majorHAnsi" w:eastAsiaTheme="minorEastAsia" w:hAnsiTheme="majorHAnsi" w:cs="Times New Roman"/>
+              </w:rPr>
+            </w:pPr>
+            <m:oMathPara>
+              <m:oMath>
+                <m:sSub>
+                  <m:sSubPr>
+                    <m:ctrlPr>
+                      <w:rPr>
+                        <w:rFonts w:ascii="Cambria Math" w:eastAsiaTheme="minorEastAsia" w:hAnsi="Cambria Math" w:cs="Times New Roman"/>
+                        <w:i/>
+                      </w:rPr>
+                    </m:ctrlPr>
+                  </m:sSubPr>
+                  <m:e>
+                    <m:r>
+                      <w:rPr>
+                        <w:rFonts w:ascii="Cambria Math" w:eastAsiaTheme="minorEastAsia" w:hAnsi="Cambria Math" w:cs="Times New Roman"/>
+                      </w:rPr>
+                      <m:t>r</m:t>
+                    </m:r>
+                  </m:e>
+                  <m:sub>
+                    <m:r>
+                      <w:rPr>
+                        <w:rFonts w:ascii="Cambria Math" w:eastAsiaTheme="minorEastAsia" w:hAnsi="Cambria Math" w:cs="Times New Roman"/>
+                      </w:rPr>
+                      <m:t>L</m:t>
+                    </m:r>
+                  </m:sub>
+                </m:sSub>
+                <m:r>
+                  <w:rPr>
+                    <w:rFonts w:ascii="Cambria Math" w:eastAsiaTheme="minorEastAsia" w:hAnsi="Cambria Math" w:cs="Times New Roman"/>
+                  </w:rPr>
+                  <m:t xml:space="preserve">=35± 15 </m:t>
+                </m:r>
+                <m:r>
+                  <m:rPr>
+                    <m:sty m:val="p"/>
+                  </m:rPr>
+                  <w:rPr>
+                    <w:rFonts w:ascii="Cambria Math" w:eastAsiaTheme="minorEastAsia" w:hAnsi="Cambria Math" w:cs="Times New Roman"/>
+                  </w:rPr>
+                  <m:t>Ω</m:t>
+                </m:r>
+              </m:oMath>
+            </m:oMathPara>
+          </w:p>
+        </w:tc>
+        <w:tc>
+          <w:tcPr>
+            <w:tcW w:w="2266" w:type="dxa"/>
+          </w:tcPr>
+          <w:p>
+            <w:pPr>
+              <w:jc w:val="both"/>
+              <w:rPr>
+                <w:rFonts w:asciiTheme="majorHAnsi" w:eastAsiaTheme="minorEastAsia" w:hAnsiTheme="majorHAnsi" w:cs="Times New Roman"/>
+              </w:rPr>
+            </w:pPr>
+            <m:oMathPara>
+              <m:oMath>
+                <m:sSub>
+                  <m:sSubPr>
+                    <m:ctrlPr>
+                      <w:rPr>
+                        <w:rFonts w:ascii="Cambria Math" w:eastAsiaTheme="minorEastAsia" w:hAnsi="Cambria Math" w:cs="Times New Roman"/>
+                        <w:i/>
+                      </w:rPr>
+                    </m:ctrlPr>
+                  </m:sSubPr>
+                  <m:e>
+                    <m:r>
+                      <w:rPr>
+                        <w:rFonts w:ascii="Cambria Math" w:eastAsiaTheme="minorEastAsia" w:hAnsi="Cambria Math" w:cs="Times New Roman"/>
+                      </w:rPr>
+                      <m:t>Q</m:t>
+                    </m:r>
+                  </m:e>
+                  <m:sub>
+                    <m:r>
+                      <w:rPr>
+                        <w:rFonts w:ascii="Cambria Math" w:eastAsiaTheme="minorEastAsia" w:hAnsi="Cambria Math" w:cs="Times New Roman"/>
+                      </w:rPr>
+                      <m:t>L</m:t>
+                    </m:r>
+                  </m:sub>
+                </m:sSub>
+                <m:r>
+                  <w:rPr>
+                    <w:rFonts w:ascii="Cambria Math" w:eastAsiaTheme="minorEastAsia" w:hAnsi="Cambria Math" w:cs="Times New Roman"/>
+                  </w:rPr>
+                  <m:t>=50±21</m:t>
+                </m:r>
+              </m:oMath>
+            </m:oMathPara>
+          </w:p>
+        </w:tc>
+      </w:tr>
+    </w:tbl>
+    <w:p>
+      <w:pPr>
+        <w:jc w:val="both"/>
+        <w:rPr>
+          <w:rFonts w:asciiTheme="majorHAnsi" w:eastAsiaTheme="minorEastAsia" w:hAnsiTheme="majorHAnsi" w:cs="Times New Roman"/>
+        </w:rPr>
+      </w:pPr>
     </w:p>
     <w:p>
       <w:pPr>
@@ -3256,21 +3887,598 @@
         <w:jc w:val="both"/>
         <w:rPr>
           <w:rFonts w:asciiTheme="majorHAnsi" w:eastAsiaTheme="minorEastAsia" w:hAnsiTheme="majorHAnsi" w:cs="Times New Roman"/>
-          <w:color w:val="FF0000"/>
-        </w:rPr>
-      </w:pPr>
-      <w:r>
-        <w:rPr>
-          <w:rFonts w:asciiTheme="majorHAnsi" w:eastAsiaTheme="minorEastAsia" w:hAnsiTheme="majorHAnsi" w:cs="Times New Roman"/>
-          <w:color w:val="FF0000"/>
-          <w:highlight w:val="yellow"/>
-        </w:rPr>
-        <w:t>KONDENSATOR RÓWNOLEGŁY</w:t>
+        </w:rPr>
+      </w:pPr>
+      <w:r>
+        <w:rPr>
+          <w:rFonts w:asciiTheme="majorHAnsi" w:eastAsiaTheme="minorEastAsia" w:hAnsiTheme="majorHAnsi" w:cs="Times New Roman"/>
+        </w:rPr>
+        <w:t xml:space="preserve">Pod koniec pomiarów do układu równoległego podłączono kondensator o nieznanej pojemności. Jako że pojemności kondensatorów połączonych równolegle sumują się bezpośrednio, można wykorzystać wzór wykorzystany uprzednio: </w:t>
+      </w:r>
+      <m:oMath>
+        <m:sSub>
+          <m:sSubPr>
+            <m:ctrlPr>
+              <w:rPr>
+                <w:rFonts w:ascii="Cambria Math" w:eastAsiaTheme="minorEastAsia" w:hAnsi="Cambria Math" w:cs="Times New Roman"/>
+                <w:i/>
+              </w:rPr>
+            </m:ctrlPr>
+          </m:sSubPr>
+          <m:e>
+            <m:r>
+              <w:rPr>
+                <w:rFonts w:ascii="Cambria Math" w:eastAsiaTheme="minorEastAsia" w:hAnsi="Cambria Math" w:cs="Times New Roman"/>
+              </w:rPr>
+              <m:t>ω</m:t>
+            </m:r>
+          </m:e>
+          <m:sub>
+            <m:r>
+              <w:rPr>
+                <w:rFonts w:ascii="Cambria Math" w:eastAsiaTheme="minorEastAsia" w:hAnsi="Cambria Math" w:cs="Times New Roman"/>
+              </w:rPr>
+              <m:t>0</m:t>
+            </m:r>
+          </m:sub>
+        </m:sSub>
+        <m:r>
+          <w:rPr>
+            <w:rFonts w:ascii="Cambria Math" w:eastAsiaTheme="minorEastAsia" w:hAnsi="Cambria Math" w:cs="Times New Roman"/>
+          </w:rPr>
+          <m:t>=</m:t>
+        </m:r>
+        <m:f>
+          <m:fPr>
+            <m:ctrlPr>
+              <w:rPr>
+                <w:rFonts w:ascii="Cambria Math" w:eastAsiaTheme="minorEastAsia" w:hAnsi="Cambria Math" w:cs="Times New Roman"/>
+                <w:i/>
+              </w:rPr>
+            </m:ctrlPr>
+          </m:fPr>
+          <m:num>
+            <m:r>
+              <w:rPr>
+                <w:rFonts w:ascii="Cambria Math" w:eastAsiaTheme="minorEastAsia" w:hAnsi="Cambria Math" w:cs="Times New Roman"/>
+              </w:rPr>
+              <m:t>1</m:t>
+            </m:r>
+          </m:num>
+          <m:den>
+            <m:rad>
+              <m:radPr>
+                <m:degHide m:val="1"/>
+                <m:ctrlPr>
+                  <w:rPr>
+                    <w:rFonts w:ascii="Cambria Math" w:eastAsiaTheme="minorEastAsia" w:hAnsi="Cambria Math" w:cs="Times New Roman"/>
+                    <w:i/>
+                  </w:rPr>
+                </m:ctrlPr>
+              </m:radPr>
+              <m:deg/>
+              <m:e>
+                <m:r>
+                  <w:rPr>
+                    <w:rFonts w:ascii="Cambria Math" w:eastAsiaTheme="minorEastAsia" w:hAnsi="Cambria Math" w:cs="Times New Roman"/>
+                  </w:rPr>
+                  <m:t>LC</m:t>
+                </m:r>
+              </m:e>
+            </m:rad>
+          </m:den>
+        </m:f>
+      </m:oMath>
+      <w:r>
+        <w:rPr>
+          <w:rFonts w:asciiTheme="majorHAnsi" w:eastAsiaTheme="minorEastAsia" w:hAnsiTheme="majorHAnsi" w:cs="Times New Roman"/>
+        </w:rPr>
+        <w:t xml:space="preserve">, przyjmując </w:t>
+      </w:r>
+      <m:oMath>
+        <m:r>
+          <w:rPr>
+            <w:rFonts w:ascii="Cambria Math" w:eastAsiaTheme="minorEastAsia" w:hAnsi="Cambria Math" w:cs="Times New Roman"/>
+          </w:rPr>
+          <m:t>C=</m:t>
+        </m:r>
+        <m:sSub>
+          <m:sSubPr>
+            <m:ctrlPr>
+              <w:rPr>
+                <w:rFonts w:ascii="Cambria Math" w:eastAsiaTheme="minorEastAsia" w:hAnsi="Cambria Math" w:cs="Times New Roman"/>
+                <w:i/>
+              </w:rPr>
+            </m:ctrlPr>
+          </m:sSubPr>
+          <m:e>
+            <m:r>
+              <w:rPr>
+                <w:rFonts w:ascii="Cambria Math" w:eastAsiaTheme="minorEastAsia" w:hAnsi="Cambria Math" w:cs="Times New Roman"/>
+              </w:rPr>
+              <m:t>C</m:t>
+            </m:r>
+          </m:e>
+          <m:sub>
+            <m:r>
+              <w:rPr>
+                <w:rFonts w:ascii="Cambria Math" w:eastAsiaTheme="minorEastAsia" w:hAnsi="Cambria Math" w:cs="Times New Roman"/>
+              </w:rPr>
+              <m:t>1</m:t>
+            </m:r>
+          </m:sub>
+        </m:sSub>
+        <m:r>
+          <w:rPr>
+            <w:rFonts w:ascii="Cambria Math" w:eastAsiaTheme="minorEastAsia" w:hAnsi="Cambria Math" w:cs="Times New Roman"/>
+          </w:rPr>
+          <m:t>+</m:t>
+        </m:r>
+        <m:sSub>
+          <m:sSubPr>
+            <m:ctrlPr>
+              <w:rPr>
+                <w:rFonts w:ascii="Cambria Math" w:eastAsiaTheme="minorEastAsia" w:hAnsi="Cambria Math" w:cs="Times New Roman"/>
+                <w:i/>
+              </w:rPr>
+            </m:ctrlPr>
+          </m:sSubPr>
+          <m:e>
+            <m:r>
+              <w:rPr>
+                <w:rFonts w:ascii="Cambria Math" w:eastAsiaTheme="minorEastAsia" w:hAnsi="Cambria Math" w:cs="Times New Roman"/>
+              </w:rPr>
+              <m:t>C</m:t>
+            </m:r>
+          </m:e>
+          <m:sub>
+            <m:r>
+              <w:rPr>
+                <w:rFonts w:ascii="Cambria Math" w:eastAsiaTheme="minorEastAsia" w:hAnsi="Cambria Math" w:cs="Times New Roman"/>
+              </w:rPr>
+              <m:t>2</m:t>
+            </m:r>
+          </m:sub>
+        </m:sSub>
+      </m:oMath>
+      <w:r>
+        <w:rPr>
+          <w:rFonts w:asciiTheme="majorHAnsi" w:eastAsiaTheme="minorEastAsia" w:hAnsiTheme="majorHAnsi" w:cs="Times New Roman"/>
+        </w:rPr>
+        <w:t>.</w:t>
+      </w:r>
+      <w:r>
+        <w:rPr>
+          <w:rFonts w:asciiTheme="majorHAnsi" w:eastAsiaTheme="minorEastAsia" w:hAnsiTheme="majorHAnsi" w:cs="Times New Roman"/>
+        </w:rPr>
+        <w:t xml:space="preserve"> Jeżeli pojemność nieznanego kondensatora wyrazić przez znaną pojemność pierwszego kondensatora </w:t>
+      </w:r>
+      <m:oMath>
+        <m:sSub>
+          <m:sSubPr>
+            <m:ctrlPr>
+              <w:rPr>
+                <w:rFonts w:ascii="Cambria Math" w:eastAsiaTheme="minorEastAsia" w:hAnsi="Cambria Math" w:cs="Times New Roman"/>
+                <w:i/>
+              </w:rPr>
+            </m:ctrlPr>
+          </m:sSubPr>
+          <m:e>
+            <m:r>
+              <w:rPr>
+                <w:rFonts w:ascii="Cambria Math" w:eastAsiaTheme="minorEastAsia" w:hAnsi="Cambria Math" w:cs="Times New Roman"/>
+              </w:rPr>
+              <m:t>C</m:t>
+            </m:r>
+          </m:e>
+          <m:sub>
+            <m:r>
+              <w:rPr>
+                <w:rFonts w:ascii="Cambria Math" w:eastAsiaTheme="minorEastAsia" w:hAnsi="Cambria Math" w:cs="Times New Roman"/>
+              </w:rPr>
+              <m:t>2</m:t>
+            </m:r>
+          </m:sub>
+        </m:sSub>
+        <m:r>
+          <w:rPr>
+            <w:rFonts w:ascii="Cambria Math" w:eastAsiaTheme="minorEastAsia" w:hAnsi="Cambria Math" w:cs="Times New Roman"/>
+          </w:rPr>
+          <m:t>=</m:t>
+        </m:r>
+        <m:r>
+          <w:rPr>
+            <w:rFonts w:ascii="Cambria Math" w:eastAsiaTheme="minorEastAsia" w:hAnsi="Cambria Math" w:cs="Times New Roman"/>
+          </w:rPr>
+          <m:t>ξ</m:t>
+        </m:r>
+        <m:sSub>
+          <m:sSubPr>
+            <m:ctrlPr>
+              <w:rPr>
+                <w:rFonts w:ascii="Cambria Math" w:eastAsiaTheme="minorEastAsia" w:hAnsi="Cambria Math" w:cs="Times New Roman"/>
+                <w:i/>
+              </w:rPr>
+            </m:ctrlPr>
+          </m:sSubPr>
+          <m:e>
+            <m:r>
+              <w:rPr>
+                <w:rFonts w:ascii="Cambria Math" w:eastAsiaTheme="minorEastAsia" w:hAnsi="Cambria Math" w:cs="Times New Roman"/>
+              </w:rPr>
+              <m:t>C</m:t>
+            </m:r>
+          </m:e>
+          <m:sub>
+            <m:r>
+              <w:rPr>
+                <w:rFonts w:ascii="Cambria Math" w:eastAsiaTheme="minorEastAsia" w:hAnsi="Cambria Math" w:cs="Times New Roman"/>
+              </w:rPr>
+              <m:t>1</m:t>
+            </m:r>
+          </m:sub>
+        </m:sSub>
+      </m:oMath>
+      <w:r>
+        <w:rPr>
+          <w:rFonts w:asciiTheme="majorHAnsi" w:eastAsiaTheme="minorEastAsia" w:hAnsiTheme="majorHAnsi" w:cs="Times New Roman"/>
+        </w:rPr>
+        <w:t>,</w:t>
+      </w:r>
+      <w:r>
+        <w:rPr>
+          <w:rFonts w:asciiTheme="majorHAnsi" w:eastAsiaTheme="minorEastAsia" w:hAnsiTheme="majorHAnsi" w:cs="Times New Roman"/>
+        </w:rPr>
+        <w:t xml:space="preserve"> to</w:t>
+      </w:r>
+      <w:r>
+        <w:rPr>
+          <w:rFonts w:asciiTheme="majorHAnsi" w:eastAsiaTheme="minorEastAsia" w:hAnsiTheme="majorHAnsi" w:cs="Times New Roman"/>
+        </w:rPr>
+        <w:t>:</w:t>
       </w:r>
     </w:p>
     <w:p>
       <w:pPr>
+        <w:jc w:val="center"/>
+        <w:rPr>
+          <w:rFonts w:asciiTheme="majorHAnsi" w:eastAsiaTheme="minorEastAsia" w:hAnsiTheme="majorHAnsi" w:cs="Times New Roman"/>
+        </w:rPr>
+      </w:pPr>
+      <m:oMath>
+        <m:sSubSup>
+          <m:sSubSupPr>
+            <m:ctrlPr>
+              <w:rPr>
+                <w:rFonts w:ascii="Cambria Math" w:eastAsiaTheme="minorEastAsia" w:hAnsi="Cambria Math" w:cs="Times New Roman"/>
+                <w:i/>
+              </w:rPr>
+            </m:ctrlPr>
+          </m:sSubSupPr>
+          <m:e>
+            <m:r>
+              <w:rPr>
+                <w:rFonts w:ascii="Cambria Math" w:eastAsiaTheme="minorEastAsia" w:hAnsi="Cambria Math" w:cs="Times New Roman"/>
+              </w:rPr>
+              <m:t>ω</m:t>
+            </m:r>
+          </m:e>
+          <m:sub>
+            <m:r>
+              <w:rPr>
+                <w:rFonts w:ascii="Cambria Math" w:eastAsiaTheme="minorEastAsia" w:hAnsi="Cambria Math" w:cs="Times New Roman"/>
+              </w:rPr>
+              <m:t>0</m:t>
+            </m:r>
+          </m:sub>
+          <m:sup>
+            <m:r>
+              <w:rPr>
+                <w:rFonts w:ascii="Cambria Math" w:eastAsiaTheme="minorEastAsia" w:hAnsi="Cambria Math" w:cs="Times New Roman"/>
+              </w:rPr>
+              <m:t>'</m:t>
+            </m:r>
+          </m:sup>
+        </m:sSubSup>
+        <m:r>
+          <w:rPr>
+            <w:rFonts w:ascii="Cambria Math" w:eastAsiaTheme="minorEastAsia" w:hAnsi="Cambria Math" w:cs="Times New Roman"/>
+          </w:rPr>
+          <m:t>=</m:t>
+        </m:r>
+        <m:f>
+          <m:fPr>
+            <m:ctrlPr>
+              <w:rPr>
+                <w:rFonts w:ascii="Cambria Math" w:eastAsiaTheme="minorEastAsia" w:hAnsi="Cambria Math" w:cs="Times New Roman"/>
+                <w:i/>
+              </w:rPr>
+            </m:ctrlPr>
+          </m:fPr>
+          <m:num>
+            <m:sSub>
+              <m:sSubPr>
+                <m:ctrlPr>
+                  <w:rPr>
+                    <w:rFonts w:ascii="Cambria Math" w:eastAsiaTheme="minorEastAsia" w:hAnsi="Cambria Math" w:cs="Times New Roman"/>
+                    <w:i/>
+                  </w:rPr>
+                </m:ctrlPr>
+              </m:sSubPr>
+              <m:e>
+                <m:r>
+                  <w:rPr>
+                    <w:rFonts w:ascii="Cambria Math" w:eastAsiaTheme="minorEastAsia" w:hAnsi="Cambria Math" w:cs="Times New Roman"/>
+                  </w:rPr>
+                  <m:t>ω</m:t>
+                </m:r>
+              </m:e>
+              <m:sub>
+                <m:r>
+                  <w:rPr>
+                    <w:rFonts w:ascii="Cambria Math" w:eastAsiaTheme="minorEastAsia" w:hAnsi="Cambria Math" w:cs="Times New Roman"/>
+                  </w:rPr>
+                  <m:t>0</m:t>
+                </m:r>
+              </m:sub>
+            </m:sSub>
+          </m:num>
+          <m:den>
+            <m:rad>
+              <m:radPr>
+                <m:degHide m:val="1"/>
+                <m:ctrlPr>
+                  <w:rPr>
+                    <w:rFonts w:ascii="Cambria Math" w:eastAsiaTheme="minorEastAsia" w:hAnsi="Cambria Math" w:cs="Times New Roman"/>
+                    <w:i/>
+                  </w:rPr>
+                </m:ctrlPr>
+              </m:radPr>
+              <m:deg/>
+              <m:e>
+                <m:r>
+                  <w:rPr>
+                    <w:rFonts w:ascii="Cambria Math" w:eastAsiaTheme="minorEastAsia" w:hAnsi="Cambria Math" w:cs="Times New Roman"/>
+                  </w:rPr>
+                  <m:t>1+ξ</m:t>
+                </m:r>
+              </m:e>
+            </m:rad>
+          </m:den>
+        </m:f>
+      </m:oMath>
+      <w:r>
+        <w:rPr>
+          <w:rFonts w:asciiTheme="majorHAnsi" w:eastAsiaTheme="minorEastAsia" w:hAnsiTheme="majorHAnsi" w:cs="Times New Roman"/>
+        </w:rPr>
+        <w:t xml:space="preserve"> </w:t>
+      </w:r>
+    </w:p>
+    <w:p>
+      <w:pPr>
         <w:jc w:val="both"/>
+        <w:rPr>
+          <w:rFonts w:asciiTheme="majorHAnsi" w:eastAsiaTheme="minorEastAsia" w:hAnsiTheme="majorHAnsi" w:cs="Times New Roman"/>
+        </w:rPr>
+      </w:pPr>
+      <m:oMath>
+        <m:sSubSup>
+          <m:sSubSupPr>
+            <m:ctrlPr>
+              <w:rPr>
+                <w:rFonts w:ascii="Cambria Math" w:eastAsiaTheme="minorEastAsia" w:hAnsi="Cambria Math" w:cs="Times New Roman"/>
+                <w:i/>
+              </w:rPr>
+            </m:ctrlPr>
+          </m:sSubSupPr>
+          <m:e>
+            <m:r>
+              <w:rPr>
+                <w:rFonts w:ascii="Cambria Math" w:eastAsiaTheme="minorEastAsia" w:hAnsi="Cambria Math" w:cs="Times New Roman"/>
+              </w:rPr>
+              <m:t>f</m:t>
+            </m:r>
+          </m:e>
+          <m:sub>
+            <m:r>
+              <w:rPr>
+                <w:rFonts w:ascii="Cambria Math" w:eastAsiaTheme="minorEastAsia" w:hAnsi="Cambria Math" w:cs="Times New Roman"/>
+              </w:rPr>
+              <m:t>0</m:t>
+            </m:r>
+          </m:sub>
+          <m:sup>
+            <m:r>
+              <w:rPr>
+                <w:rFonts w:ascii="Cambria Math" w:eastAsiaTheme="minorEastAsia" w:hAnsi="Cambria Math" w:cs="Times New Roman"/>
+              </w:rPr>
+              <m:t>'</m:t>
+            </m:r>
+          </m:sup>
+        </m:sSubSup>
+      </m:oMath>
+      <w:r>
+        <w:rPr>
+          <w:rFonts w:asciiTheme="majorHAnsi" w:eastAsiaTheme="minorEastAsia" w:hAnsiTheme="majorHAnsi" w:cs="Times New Roman"/>
+        </w:rPr>
+        <w:t xml:space="preserve"> odczytano z analizatora Bodego z </w:t>
+      </w:r>
+      <w:proofErr w:type="gramStart"/>
+      <w:r>
+        <w:rPr>
+          <w:rFonts w:asciiTheme="majorHAnsi" w:eastAsiaTheme="minorEastAsia" w:hAnsiTheme="majorHAnsi" w:cs="Times New Roman"/>
+        </w:rPr>
+        <w:t xml:space="preserve">dołączonym </w:t>
+      </w:r>
+      <m:oMath>
+        <m:sSub>
+          <m:sSubPr>
+            <m:ctrlPr>
+              <w:rPr>
+                <w:rFonts w:ascii="Cambria Math" w:eastAsiaTheme="minorEastAsia" w:hAnsi="Cambria Math" w:cs="Times New Roman"/>
+                <w:i/>
+              </w:rPr>
+            </m:ctrlPr>
+          </m:sSubPr>
+          <m:e>
+            <m:r>
+              <w:rPr>
+                <w:rFonts w:ascii="Cambria Math" w:eastAsiaTheme="minorEastAsia" w:hAnsi="Cambria Math" w:cs="Times New Roman"/>
+              </w:rPr>
+              <m:t>C</m:t>
+            </m:r>
+          </m:e>
+          <m:sub>
+            <m:r>
+              <w:rPr>
+                <w:rFonts w:ascii="Cambria Math" w:eastAsiaTheme="minorEastAsia" w:hAnsi="Cambria Math" w:cs="Times New Roman"/>
+              </w:rPr>
+              <m:t>2</m:t>
+            </m:r>
+          </m:sub>
+        </m:sSub>
+      </m:oMath>
+      <w:r>
+        <w:rPr>
+          <w:rFonts w:asciiTheme="majorHAnsi" w:eastAsiaTheme="minorEastAsia" w:hAnsiTheme="majorHAnsi" w:cs="Times New Roman"/>
+        </w:rPr>
+        <w:t xml:space="preserve"> jako</w:t>
+      </w:r>
+      <w:proofErr w:type="gramEnd"/>
+      <w:r>
+        <w:rPr>
+          <w:rFonts w:asciiTheme="majorHAnsi" w:eastAsiaTheme="minorEastAsia" w:hAnsiTheme="majorHAnsi" w:cs="Times New Roman"/>
+        </w:rPr>
+        <w:t xml:space="preserve"> </w:t>
+      </w:r>
+      <m:oMath>
+        <m:r>
+          <w:rPr>
+            <w:rFonts w:ascii="Cambria Math" w:eastAsiaTheme="minorEastAsia" w:hAnsi="Cambria Math" w:cs="Times New Roman"/>
+          </w:rPr>
+          <m:t>10320 Hz</m:t>
+        </m:r>
+      </m:oMath>
+      <w:r>
+        <w:rPr>
+          <w:rFonts w:asciiTheme="majorHAnsi" w:eastAsiaTheme="minorEastAsia" w:hAnsiTheme="majorHAnsi" w:cs="Times New Roman"/>
+        </w:rPr>
+        <w:t>.</w:t>
+      </w:r>
+      <w:r>
+        <w:rPr>
+          <w:rFonts w:asciiTheme="majorHAnsi" w:eastAsiaTheme="minorEastAsia" w:hAnsiTheme="majorHAnsi" w:cs="Times New Roman"/>
+        </w:rPr>
+        <w:t xml:space="preserve"> Stosunek częstotliwości to około </w:t>
+      </w:r>
+      <m:oMath>
+        <m:r>
+          <w:rPr>
+            <w:rFonts w:ascii="Cambria Math" w:eastAsiaTheme="minorEastAsia" w:hAnsi="Cambria Math" w:cs="Times New Roman"/>
+          </w:rPr>
+          <m:t>0.70928</m:t>
+        </m:r>
+      </m:oMath>
+      <w:r>
+        <w:rPr>
+          <w:rFonts w:asciiTheme="majorHAnsi" w:eastAsiaTheme="minorEastAsia" w:hAnsiTheme="majorHAnsi" w:cs="Times New Roman"/>
+        </w:rPr>
+        <w:t xml:space="preserve"> – </w:t>
+      </w:r>
+      <w:proofErr w:type="gramStart"/>
+      <w:r>
+        <w:rPr>
+          <w:rFonts w:asciiTheme="majorHAnsi" w:eastAsiaTheme="minorEastAsia" w:hAnsiTheme="majorHAnsi" w:cs="Times New Roman"/>
+        </w:rPr>
+        <w:t>prawie</w:t>
+      </w:r>
+      <w:proofErr w:type="gramEnd"/>
+      <w:r>
+        <w:rPr>
+          <w:rFonts w:asciiTheme="majorHAnsi" w:eastAsiaTheme="minorEastAsia" w:hAnsiTheme="majorHAnsi" w:cs="Times New Roman"/>
+        </w:rPr>
+        <w:t xml:space="preserve"> dokładnie </w:t>
+      </w:r>
+      <m:oMath>
+        <m:f>
+          <m:fPr>
+            <m:ctrlPr>
+              <w:rPr>
+                <w:rFonts w:ascii="Cambria Math" w:eastAsiaTheme="minorEastAsia" w:hAnsi="Cambria Math" w:cs="Times New Roman"/>
+                <w:i/>
+              </w:rPr>
+            </m:ctrlPr>
+          </m:fPr>
+          <m:num>
+            <m:r>
+              <w:rPr>
+                <w:rFonts w:ascii="Cambria Math" w:eastAsiaTheme="minorEastAsia" w:hAnsi="Cambria Math" w:cs="Times New Roman"/>
+              </w:rPr>
+              <m:t>1</m:t>
+            </m:r>
+          </m:num>
+          <m:den>
+            <m:rad>
+              <m:radPr>
+                <m:degHide m:val="1"/>
+                <m:ctrlPr>
+                  <w:rPr>
+                    <w:rFonts w:ascii="Cambria Math" w:eastAsiaTheme="minorEastAsia" w:hAnsi="Cambria Math" w:cs="Times New Roman"/>
+                    <w:i/>
+                  </w:rPr>
+                </m:ctrlPr>
+              </m:radPr>
+              <m:deg/>
+              <m:e>
+                <m:r>
+                  <w:rPr>
+                    <w:rFonts w:ascii="Cambria Math" w:eastAsiaTheme="minorEastAsia" w:hAnsi="Cambria Math" w:cs="Times New Roman"/>
+                  </w:rPr>
+                  <m:t>2</m:t>
+                </m:r>
+              </m:e>
+            </m:rad>
+          </m:den>
+        </m:f>
+      </m:oMath>
+      <w:r>
+        <w:rPr>
+          <w:rFonts w:asciiTheme="majorHAnsi" w:eastAsiaTheme="minorEastAsia" w:hAnsiTheme="majorHAnsi" w:cs="Times New Roman"/>
+        </w:rPr>
+        <w:t xml:space="preserve">. Istotnie, obliczone </w:t>
+      </w:r>
+      <m:oMath>
+        <m:r>
+          <w:rPr>
+            <w:rFonts w:ascii="Cambria Math" w:eastAsiaTheme="minorEastAsia" w:hAnsi="Cambria Math" w:cs="Times New Roman"/>
+          </w:rPr>
+          <m:t>ξ=0.98777 ~ 1</m:t>
+        </m:r>
+      </m:oMath>
+      <w:r>
+        <w:rPr>
+          <w:rFonts w:asciiTheme="majorHAnsi" w:eastAsiaTheme="minorEastAsia" w:hAnsiTheme="majorHAnsi" w:cs="Times New Roman"/>
+        </w:rPr>
+        <w:t xml:space="preserve">. „Nieznany” kondensator </w:t>
+      </w:r>
+      <w:proofErr w:type="gramStart"/>
+      <w:r>
+        <w:rPr>
+          <w:rFonts w:asciiTheme="majorHAnsi" w:eastAsiaTheme="minorEastAsia" w:hAnsiTheme="majorHAnsi" w:cs="Times New Roman"/>
+        </w:rPr>
+        <w:t>jest więc</w:t>
+      </w:r>
+      <w:proofErr w:type="gramEnd"/>
+      <w:r>
+        <w:rPr>
+          <w:rFonts w:asciiTheme="majorHAnsi" w:eastAsiaTheme="minorEastAsia" w:hAnsiTheme="majorHAnsi" w:cs="Times New Roman"/>
+        </w:rPr>
+        <w:t xml:space="preserve"> kondensatorem o takiej samej pojemności, jak pierwszy.</w:t>
+      </w:r>
+    </w:p>
+    <w:p>
+      <w:pPr>
+        <w:jc w:val="center"/>
         <w:rPr>
           <w:rFonts w:asciiTheme="majorHAnsi" w:eastAsiaTheme="minorEastAsia" w:hAnsiTheme="majorHAnsi" w:cs="Times New Roman"/>
         </w:rPr>
@@ -3284,8 +4492,8 @@
         <w:lastRenderedPageBreak/>
         <w:drawing>
           <wp:inline distT="0" distB="0" distL="0" distR="0" wp14:anchorId="7149B25F" wp14:editId="334CCA8B">
-            <wp:extent cx="5220000" cy="4260335"/>
-            <wp:effectExtent l="0" t="0" r="0" b="6985"/>
+            <wp:extent cx="5760000" cy="4701059"/>
+            <wp:effectExtent l="0" t="0" r="0" b="4445"/>
             <wp:docPr id="5" name="Picture 5"/>
             <wp:cNvGraphicFramePr>
               <a:graphicFrameLocks xmlns:a="http://schemas.openxmlformats.org/drawingml/2006/main" noChangeAspect="1"/>
@@ -3300,7 +4508,7 @@
                     </pic:cNvPicPr>
                   </pic:nvPicPr>
                   <pic:blipFill>
-                    <a:blip r:embed="rId13">
+                    <a:blip r:embed="rId16">
                       <a:extLst>
                         <a:ext uri="{28A0092B-C50C-407E-A947-70E740481C1C}">
                           <a14:useLocalDpi xmlns:a14="http://schemas.microsoft.com/office/drawing/2010/main" val="0"/>
@@ -3314,7 +4522,7 @@
                   <pic:spPr bwMode="auto">
                     <a:xfrm>
                       <a:off x="0" y="0"/>
-                      <a:ext cx="5220000" cy="4260335"/>
+                      <a:ext cx="5760000" cy="4701059"/>
                     </a:xfrm>
                     <a:prstGeom prst="rect">
                       <a:avLst/>
@@ -3330,12 +4538,21 @@
           </wp:inline>
         </w:drawing>
       </w:r>
+    </w:p>
+    <w:p>
+      <w:pPr>
+        <w:jc w:val="both"/>
+        <w:rPr>
+          <w:rFonts w:asciiTheme="majorHAnsi" w:eastAsiaTheme="minorEastAsia" w:hAnsiTheme="majorHAnsi" w:cs="Times New Roman"/>
+        </w:rPr>
+      </w:pPr>
       <w:r>
         <w:rPr>
           <w:rFonts w:asciiTheme="majorHAnsi" w:eastAsiaTheme="minorEastAsia" w:hAnsiTheme="majorHAnsi" w:cs="Times New Roman"/>
           <w:noProof/>
           <w:lang w:eastAsia="pl-PL"/>
         </w:rPr>
+        <w:lastRenderedPageBreak/>
         <w:drawing>
           <wp:inline distT="0" distB="0" distL="0" distR="0" wp14:anchorId="2402FCDB" wp14:editId="21AB268A">
             <wp:extent cx="5220000" cy="4413008"/>
@@ -3354,7 +4571,7 @@
                     </pic:cNvPicPr>
                   </pic:nvPicPr>
                   <pic:blipFill>
-                    <a:blip r:embed="rId14">
+                    <a:blip r:embed="rId17">
                       <a:extLst>
                         <a:ext uri="{28A0092B-C50C-407E-A947-70E740481C1C}">
                           <a14:useLocalDpi xmlns:a14="http://schemas.microsoft.com/office/drawing/2010/main" val="0"/>
@@ -3390,10 +4607,9 @@
           <w:noProof/>
           <w:lang w:eastAsia="pl-PL"/>
         </w:rPr>
-        <w:lastRenderedPageBreak/>
         <w:drawing>
           <wp:inline distT="0" distB="0" distL="0" distR="0" wp14:anchorId="3DF252D3" wp14:editId="14604890">
-            <wp:extent cx="5760341" cy="4869815"/>
+            <wp:extent cx="5220000" cy="4413009"/>
             <wp:effectExtent l="0" t="0" r="0" b="6985"/>
             <wp:docPr id="10" name="Picture 10"/>
             <wp:cNvGraphicFramePr>
@@ -3409,7 +4625,7 @@
                     </pic:cNvPicPr>
                   </pic:nvPicPr>
                   <pic:blipFill>
-                    <a:blip r:embed="rId15">
+                    <a:blip r:embed="rId18">
                       <a:extLst>
                         <a:ext uri="{28A0092B-C50C-407E-A947-70E740481C1C}">
                           <a14:useLocalDpi xmlns:a14="http://schemas.microsoft.com/office/drawing/2010/main" val="0"/>
@@ -3423,7 +4639,7 @@
                   <pic:spPr bwMode="auto">
                     <a:xfrm>
                       <a:off x="0" y="0"/>
-                      <a:ext cx="5760341" cy="4869815"/>
+                      <a:ext cx="5220000" cy="4413009"/>
                     </a:xfrm>
                     <a:prstGeom prst="rect">
                       <a:avLst/>
@@ -3439,6 +4655,14 @@
           </wp:inline>
         </w:drawing>
       </w:r>
+    </w:p>
+    <w:p>
+      <w:pPr>
+        <w:jc w:val="both"/>
+        <w:rPr>
+          <w:rFonts w:asciiTheme="majorHAnsi" w:eastAsiaTheme="minorEastAsia" w:hAnsiTheme="majorHAnsi" w:cs="Times New Roman"/>
+        </w:rPr>
+      </w:pPr>
     </w:p>
     <w:p>
       <w:pPr>
@@ -3561,416 +4785,406 @@
         </w:rPr>
         <w:t>.</w:t>
       </w:r>
-    </w:p>
-    <w:p>
-      <w:pPr>
-        <w:jc w:val="both"/>
-        <w:rPr>
-          <w:rFonts w:asciiTheme="majorHAnsi" w:eastAsiaTheme="minorEastAsia" w:hAnsiTheme="majorHAnsi" w:cs="Times New Roman"/>
-        </w:rPr>
-      </w:pPr>
+      <w:r>
+        <w:rPr>
+          <w:rFonts w:asciiTheme="majorHAnsi" w:eastAsiaTheme="minorEastAsia" w:hAnsiTheme="majorHAnsi" w:cs="Times New Roman"/>
+        </w:rPr>
+        <w:t xml:space="preserve"> </w:t>
+      </w:r>
       <w:r>
         <w:rPr>
           <w:rFonts w:asciiTheme="majorHAnsi" w:eastAsiaTheme="minorEastAsia" w:hAnsiTheme="majorHAnsi" w:cs="Times New Roman"/>
         </w:rPr>
         <w:t xml:space="preserve">Korzystano z zależności: </w:t>
       </w:r>
-    </w:p>
-    <w:p>
-      <w:pPr>
-        <w:jc w:val="both"/>
-        <w:rPr>
-          <w:rFonts w:asciiTheme="majorHAnsi" w:eastAsiaTheme="minorEastAsia" w:hAnsiTheme="majorHAnsi" w:cs="Times New Roman"/>
-        </w:rPr>
-      </w:pPr>
-      <m:oMathPara>
-        <m:oMath>
-          <m:r>
-            <w:rPr>
-              <w:rFonts w:ascii="Cambria Math" w:eastAsiaTheme="minorEastAsia" w:hAnsi="Cambria Math" w:cs="Times New Roman"/>
-            </w:rPr>
-            <m:t>ν=</m:t>
-          </m:r>
-          <m:f>
-            <m:fPr>
-              <m:ctrlPr>
-                <w:rPr>
-                  <w:rFonts w:ascii="Cambria Math" w:eastAsiaTheme="minorEastAsia" w:hAnsi="Cambria Math" w:cs="Times New Roman"/>
-                  <w:i/>
-                </w:rPr>
-              </m:ctrlPr>
-            </m:fPr>
-            <m:num>
-              <m:r>
-                <w:rPr>
-                  <w:rFonts w:ascii="Cambria Math" w:eastAsiaTheme="minorEastAsia" w:hAnsi="Cambria Math" w:cs="Times New Roman"/>
-                </w:rPr>
-                <m:t>ω</m:t>
-              </m:r>
-            </m:num>
-            <m:den>
-              <m:sSub>
-                <m:sSubPr>
-                  <m:ctrlPr>
-                    <w:rPr>
-                      <w:rFonts w:ascii="Cambria Math" w:eastAsiaTheme="minorEastAsia" w:hAnsi="Cambria Math" w:cs="Times New Roman"/>
-                      <w:i/>
-                    </w:rPr>
-                  </m:ctrlPr>
-                </m:sSubPr>
-                <m:e>
-                  <m:r>
-                    <w:rPr>
-                      <w:rFonts w:ascii="Cambria Math" w:eastAsiaTheme="minorEastAsia" w:hAnsi="Cambria Math" w:cs="Times New Roman"/>
-                    </w:rPr>
-                    <m:t>ω</m:t>
-                  </m:r>
-                </m:e>
-                <m:sub>
-                  <m:r>
-                    <w:rPr>
-                      <w:rFonts w:ascii="Cambria Math" w:eastAsiaTheme="minorEastAsia" w:hAnsi="Cambria Math" w:cs="Times New Roman"/>
-                    </w:rPr>
-                    <m:t>0</m:t>
-                  </m:r>
-                </m:sub>
-              </m:sSub>
-            </m:den>
-          </m:f>
-          <m:r>
-            <w:rPr>
-              <w:rFonts w:ascii="Cambria Math" w:eastAsiaTheme="minorEastAsia" w:hAnsi="Cambria Math" w:cs="Times New Roman"/>
-            </w:rPr>
-            <m:t>-</m:t>
-          </m:r>
-          <m:f>
-            <m:fPr>
-              <m:ctrlPr>
-                <w:rPr>
-                  <w:rFonts w:ascii="Cambria Math" w:eastAsiaTheme="minorEastAsia" w:hAnsi="Cambria Math" w:cs="Times New Roman"/>
-                  <w:i/>
-                </w:rPr>
-              </m:ctrlPr>
-            </m:fPr>
-            <m:num>
-              <m:sSub>
-                <m:sSubPr>
-                  <m:ctrlPr>
-                    <w:rPr>
-                      <w:rFonts w:ascii="Cambria Math" w:eastAsiaTheme="minorEastAsia" w:hAnsi="Cambria Math" w:cs="Times New Roman"/>
-                      <w:i/>
-                    </w:rPr>
-                  </m:ctrlPr>
-                </m:sSubPr>
-                <m:e>
-                  <m:r>
-                    <w:rPr>
-                      <w:rFonts w:ascii="Cambria Math" w:eastAsiaTheme="minorEastAsia" w:hAnsi="Cambria Math" w:cs="Times New Roman"/>
-                    </w:rPr>
-                    <m:t>ω</m:t>
-                  </m:r>
-                </m:e>
-                <m:sub>
-                  <m:r>
-                    <w:rPr>
-                      <w:rFonts w:ascii="Cambria Math" w:eastAsiaTheme="minorEastAsia" w:hAnsi="Cambria Math" w:cs="Times New Roman"/>
-                    </w:rPr>
-                    <m:t>0</m:t>
-                  </m:r>
-                </m:sub>
-              </m:sSub>
-            </m:num>
-            <m:den>
-              <m:r>
-                <w:rPr>
-                  <w:rFonts w:ascii="Cambria Math" w:eastAsiaTheme="minorEastAsia" w:hAnsi="Cambria Math" w:cs="Times New Roman"/>
-                </w:rPr>
-                <m:t>ω</m:t>
-              </m:r>
-            </m:den>
-          </m:f>
-          <m:r>
-            <w:rPr>
-              <w:rFonts w:ascii="Cambria Math" w:eastAsiaTheme="minorEastAsia" w:hAnsi="Cambria Math" w:cs="Times New Roman"/>
-            </w:rPr>
-            <m:t>=</m:t>
-          </m:r>
-          <m:f>
-            <m:fPr>
-              <m:ctrlPr>
-                <w:rPr>
-                  <w:rFonts w:ascii="Cambria Math" w:eastAsiaTheme="minorEastAsia" w:hAnsi="Cambria Math" w:cs="Times New Roman"/>
-                  <w:i/>
-                </w:rPr>
-              </m:ctrlPr>
-            </m:fPr>
-            <m:num>
-              <m:r>
-                <w:rPr>
-                  <w:rFonts w:ascii="Cambria Math" w:eastAsiaTheme="minorEastAsia" w:hAnsi="Cambria Math" w:cs="Times New Roman"/>
-                </w:rPr>
-                <m:t>f</m:t>
-              </m:r>
-            </m:num>
-            <m:den>
-              <m:sSub>
-                <m:sSubPr>
-                  <m:ctrlPr>
-                    <w:rPr>
-                      <w:rFonts w:ascii="Cambria Math" w:eastAsiaTheme="minorEastAsia" w:hAnsi="Cambria Math" w:cs="Times New Roman"/>
-                      <w:i/>
-                    </w:rPr>
-                  </m:ctrlPr>
-                </m:sSubPr>
-                <m:e>
-                  <m:r>
-                    <w:rPr>
-                      <w:rFonts w:ascii="Cambria Math" w:eastAsiaTheme="minorEastAsia" w:hAnsi="Cambria Math" w:cs="Times New Roman"/>
-                    </w:rPr>
-                    <m:t>f</m:t>
-                  </m:r>
-                </m:e>
-                <m:sub>
-                  <m:r>
-                    <w:rPr>
-                      <w:rFonts w:ascii="Cambria Math" w:eastAsiaTheme="minorEastAsia" w:hAnsi="Cambria Math" w:cs="Times New Roman"/>
-                    </w:rPr>
-                    <m:t>0</m:t>
-                  </m:r>
-                </m:sub>
-              </m:sSub>
-            </m:den>
-          </m:f>
-          <m:r>
-            <w:rPr>
-              <w:rFonts w:ascii="Cambria Math" w:eastAsiaTheme="minorEastAsia" w:hAnsi="Cambria Math" w:cs="Times New Roman"/>
-            </w:rPr>
-            <m:t>-</m:t>
-          </m:r>
-          <m:f>
-            <m:fPr>
-              <m:ctrlPr>
-                <w:rPr>
-                  <w:rFonts w:ascii="Cambria Math" w:eastAsiaTheme="minorEastAsia" w:hAnsi="Cambria Math" w:cs="Times New Roman"/>
-                  <w:i/>
-                </w:rPr>
-              </m:ctrlPr>
-            </m:fPr>
-            <m:num>
-              <m:sSub>
-                <m:sSubPr>
-                  <m:ctrlPr>
-                    <w:rPr>
-                      <w:rFonts w:ascii="Cambria Math" w:eastAsiaTheme="minorEastAsia" w:hAnsi="Cambria Math" w:cs="Times New Roman"/>
-                      <w:i/>
-                    </w:rPr>
-                  </m:ctrlPr>
-                </m:sSubPr>
-                <m:e>
-                  <m:r>
-                    <w:rPr>
-                      <w:rFonts w:ascii="Cambria Math" w:eastAsiaTheme="minorEastAsia" w:hAnsi="Cambria Math" w:cs="Times New Roman"/>
-                    </w:rPr>
-                    <m:t>f</m:t>
-                  </m:r>
-                </m:e>
-                <m:sub>
-                  <m:r>
-                    <w:rPr>
-                      <w:rFonts w:ascii="Cambria Math" w:eastAsiaTheme="minorEastAsia" w:hAnsi="Cambria Math" w:cs="Times New Roman"/>
-                    </w:rPr>
-                    <m:t>0</m:t>
-                  </m:r>
-                </m:sub>
-              </m:sSub>
-            </m:num>
-            <m:den>
-              <m:r>
-                <w:rPr>
-                  <w:rFonts w:ascii="Cambria Math" w:eastAsiaTheme="minorEastAsia" w:hAnsi="Cambria Math" w:cs="Times New Roman"/>
-                </w:rPr>
-                <m:t>f</m:t>
-              </m:r>
-            </m:den>
-          </m:f>
-        </m:oMath>
-      </m:oMathPara>
-    </w:p>
-    <w:p>
-      <w:pPr>
-        <w:jc w:val="both"/>
-        <w:rPr>
-          <w:rFonts w:asciiTheme="majorHAnsi" w:eastAsiaTheme="minorEastAsia" w:hAnsiTheme="majorHAnsi" w:cs="Times New Roman"/>
-        </w:rPr>
-      </w:pPr>
-      <m:oMathPara>
-        <m:oMath>
-          <m:r>
-            <w:rPr>
-              <w:rFonts w:ascii="Cambria Math" w:eastAsiaTheme="minorEastAsia" w:hAnsi="Cambria Math" w:cs="Times New Roman"/>
-            </w:rPr>
-            <m:t>y=</m:t>
-          </m:r>
-          <m:d>
-            <m:dPr>
-              <m:begChr m:val="|"/>
-              <m:endChr m:val="|"/>
-              <m:ctrlPr>
-                <w:rPr>
-                  <w:rFonts w:ascii="Cambria Math" w:eastAsiaTheme="minorEastAsia" w:hAnsi="Cambria Math" w:cs="Times New Roman"/>
-                  <w:i/>
-                </w:rPr>
-              </m:ctrlPr>
-            </m:dPr>
-            <m:e>
-              <m:f>
-                <m:fPr>
-                  <m:ctrlPr>
-                    <w:rPr>
-                      <w:rFonts w:ascii="Cambria Math" w:eastAsiaTheme="minorEastAsia" w:hAnsi="Cambria Math" w:cs="Times New Roman"/>
-                      <w:i/>
-                    </w:rPr>
-                  </m:ctrlPr>
-                </m:fPr>
-                <m:num>
-                  <m:r>
-                    <w:rPr>
-                      <w:rFonts w:ascii="Cambria Math" w:eastAsiaTheme="minorEastAsia" w:hAnsi="Cambria Math" w:cs="Times New Roman"/>
-                    </w:rPr>
-                    <m:t>I</m:t>
-                  </m:r>
-                </m:num>
-                <m:den>
-                  <m:sSub>
-                    <m:sSubPr>
-                      <m:ctrlPr>
-                        <w:rPr>
-                          <w:rFonts w:ascii="Cambria Math" w:eastAsiaTheme="minorEastAsia" w:hAnsi="Cambria Math" w:cs="Times New Roman"/>
-                          <w:i/>
-                        </w:rPr>
-                      </m:ctrlPr>
-                    </m:sSubPr>
-                    <m:e>
-                      <m:r>
-                        <w:rPr>
-                          <w:rFonts w:ascii="Cambria Math" w:eastAsiaTheme="minorEastAsia" w:hAnsi="Cambria Math" w:cs="Times New Roman"/>
-                        </w:rPr>
-                        <m:t>I</m:t>
-                      </m:r>
-                    </m:e>
-                    <m:sub>
-                      <m:r>
-                        <w:rPr>
-                          <w:rFonts w:ascii="Cambria Math" w:eastAsiaTheme="minorEastAsia" w:hAnsi="Cambria Math" w:cs="Times New Roman"/>
-                        </w:rPr>
-                        <m:t>max</m:t>
-                      </m:r>
-                    </m:sub>
-                  </m:sSub>
-                </m:den>
-              </m:f>
-            </m:e>
-          </m:d>
-          <m:r>
-            <w:rPr>
-              <w:rFonts w:ascii="Cambria Math" w:eastAsiaTheme="minorEastAsia" w:hAnsi="Cambria Math" w:cs="Times New Roman"/>
-            </w:rPr>
-            <m:t>=</m:t>
-          </m:r>
-          <m:f>
-            <m:fPr>
-              <m:ctrlPr>
-                <w:rPr>
-                  <w:rFonts w:ascii="Cambria Math" w:eastAsiaTheme="minorEastAsia" w:hAnsi="Cambria Math" w:cs="Times New Roman"/>
-                  <w:i/>
-                </w:rPr>
-              </m:ctrlPr>
-            </m:fPr>
-            <m:num>
-              <m:r>
-                <w:rPr>
-                  <w:rFonts w:ascii="Cambria Math" w:eastAsiaTheme="minorEastAsia" w:hAnsi="Cambria Math" w:cs="Times New Roman"/>
-                </w:rPr>
-                <m:t>1</m:t>
-              </m:r>
-            </m:num>
-            <m:den>
-              <m:rad>
-                <m:radPr>
-                  <m:degHide m:val="1"/>
-                  <m:ctrlPr>
-                    <w:rPr>
-                      <w:rFonts w:ascii="Cambria Math" w:eastAsiaTheme="minorEastAsia" w:hAnsi="Cambria Math" w:cs="Times New Roman"/>
-                      <w:i/>
-                    </w:rPr>
-                  </m:ctrlPr>
-                </m:radPr>
-                <m:deg/>
-                <m:e>
-                  <m:r>
-                    <w:rPr>
-                      <w:rFonts w:ascii="Cambria Math" w:eastAsiaTheme="minorEastAsia" w:hAnsi="Cambria Math" w:cs="Times New Roman"/>
-                    </w:rPr>
-                    <m:t>1+</m:t>
-                  </m:r>
-                  <m:sSup>
-                    <m:sSupPr>
-                      <m:ctrlPr>
-                        <w:rPr>
-                          <w:rFonts w:ascii="Cambria Math" w:eastAsiaTheme="minorEastAsia" w:hAnsi="Cambria Math" w:cs="Times New Roman"/>
-                          <w:i/>
-                        </w:rPr>
-                      </m:ctrlPr>
-                    </m:sSupPr>
-                    <m:e>
-                      <m:r>
-                        <w:rPr>
-                          <w:rFonts w:ascii="Cambria Math" w:eastAsiaTheme="minorEastAsia" w:hAnsi="Cambria Math" w:cs="Times New Roman"/>
-                        </w:rPr>
-                        <m:t>Q</m:t>
-                      </m:r>
-                    </m:e>
-                    <m:sup>
-                      <m:r>
-                        <w:rPr>
-                          <w:rFonts w:ascii="Cambria Math" w:eastAsiaTheme="minorEastAsia" w:hAnsi="Cambria Math" w:cs="Times New Roman"/>
-                        </w:rPr>
-                        <m:t>2</m:t>
-                      </m:r>
-                    </m:sup>
-                  </m:sSup>
-                  <m:sSup>
-                    <m:sSupPr>
-                      <m:ctrlPr>
-                        <w:rPr>
-                          <w:rFonts w:ascii="Cambria Math" w:eastAsiaTheme="minorEastAsia" w:hAnsi="Cambria Math" w:cs="Times New Roman"/>
-                          <w:i/>
-                        </w:rPr>
-                      </m:ctrlPr>
-                    </m:sSupPr>
-                    <m:e>
-                      <m:r>
-                        <w:rPr>
-                          <w:rFonts w:ascii="Cambria Math" w:eastAsiaTheme="minorEastAsia" w:hAnsi="Cambria Math" w:cs="Times New Roman"/>
-                        </w:rPr>
-                        <m:t>ν</m:t>
-                      </m:r>
-                    </m:e>
-                    <m:sup>
-                      <m:r>
-                        <w:rPr>
-                          <w:rFonts w:ascii="Cambria Math" w:eastAsiaTheme="minorEastAsia" w:hAnsi="Cambria Math" w:cs="Times New Roman"/>
-                        </w:rPr>
-                        <m:t>2</m:t>
-                      </m:r>
-                    </m:sup>
-                  </m:sSup>
-                </m:e>
-              </m:rad>
-            </m:den>
-          </m:f>
-        </m:oMath>
-      </m:oMathPara>
+      <m:oMath>
+        <m:r>
+          <w:rPr>
+            <w:rFonts w:ascii="Cambria Math" w:eastAsiaTheme="minorEastAsia" w:hAnsi="Cambria Math" w:cs="Times New Roman"/>
+          </w:rPr>
+          <m:t>ν=</m:t>
+        </m:r>
+        <m:f>
+          <m:fPr>
+            <m:ctrlPr>
+              <w:rPr>
+                <w:rFonts w:ascii="Cambria Math" w:eastAsiaTheme="minorEastAsia" w:hAnsi="Cambria Math" w:cs="Times New Roman"/>
+                <w:i/>
+              </w:rPr>
+            </m:ctrlPr>
+          </m:fPr>
+          <m:num>
+            <m:r>
+              <w:rPr>
+                <w:rFonts w:ascii="Cambria Math" w:eastAsiaTheme="minorEastAsia" w:hAnsi="Cambria Math" w:cs="Times New Roman"/>
+              </w:rPr>
+              <m:t>ω</m:t>
+            </m:r>
+          </m:num>
+          <m:den>
+            <m:sSub>
+              <m:sSubPr>
+                <m:ctrlPr>
+                  <w:rPr>
+                    <w:rFonts w:ascii="Cambria Math" w:eastAsiaTheme="minorEastAsia" w:hAnsi="Cambria Math" w:cs="Times New Roman"/>
+                    <w:i/>
+                  </w:rPr>
+                </m:ctrlPr>
+              </m:sSubPr>
+              <m:e>
+                <m:r>
+                  <w:rPr>
+                    <w:rFonts w:ascii="Cambria Math" w:eastAsiaTheme="minorEastAsia" w:hAnsi="Cambria Math" w:cs="Times New Roman"/>
+                  </w:rPr>
+                  <m:t>ω</m:t>
+                </m:r>
+              </m:e>
+              <m:sub>
+                <m:r>
+                  <w:rPr>
+                    <w:rFonts w:ascii="Cambria Math" w:eastAsiaTheme="minorEastAsia" w:hAnsi="Cambria Math" w:cs="Times New Roman"/>
+                  </w:rPr>
+                  <m:t>0</m:t>
+                </m:r>
+              </m:sub>
+            </m:sSub>
+          </m:den>
+        </m:f>
+        <m:r>
+          <w:rPr>
+            <w:rFonts w:ascii="Cambria Math" w:eastAsiaTheme="minorEastAsia" w:hAnsi="Cambria Math" w:cs="Times New Roman"/>
+          </w:rPr>
+          <m:t>-</m:t>
+        </m:r>
+        <m:f>
+          <m:fPr>
+            <m:ctrlPr>
+              <w:rPr>
+                <w:rFonts w:ascii="Cambria Math" w:eastAsiaTheme="minorEastAsia" w:hAnsi="Cambria Math" w:cs="Times New Roman"/>
+                <w:i/>
+              </w:rPr>
+            </m:ctrlPr>
+          </m:fPr>
+          <m:num>
+            <m:sSub>
+              <m:sSubPr>
+                <m:ctrlPr>
+                  <w:rPr>
+                    <w:rFonts w:ascii="Cambria Math" w:eastAsiaTheme="minorEastAsia" w:hAnsi="Cambria Math" w:cs="Times New Roman"/>
+                    <w:i/>
+                  </w:rPr>
+                </m:ctrlPr>
+              </m:sSubPr>
+              <m:e>
+                <m:r>
+                  <w:rPr>
+                    <w:rFonts w:ascii="Cambria Math" w:eastAsiaTheme="minorEastAsia" w:hAnsi="Cambria Math" w:cs="Times New Roman"/>
+                  </w:rPr>
+                  <m:t>ω</m:t>
+                </m:r>
+              </m:e>
+              <m:sub>
+                <m:r>
+                  <w:rPr>
+                    <w:rFonts w:ascii="Cambria Math" w:eastAsiaTheme="minorEastAsia" w:hAnsi="Cambria Math" w:cs="Times New Roman"/>
+                  </w:rPr>
+                  <m:t>0</m:t>
+                </m:r>
+              </m:sub>
+            </m:sSub>
+          </m:num>
+          <m:den>
+            <m:r>
+              <w:rPr>
+                <w:rFonts w:ascii="Cambria Math" w:eastAsiaTheme="minorEastAsia" w:hAnsi="Cambria Math" w:cs="Times New Roman"/>
+              </w:rPr>
+              <m:t>ω</m:t>
+            </m:r>
+          </m:den>
+        </m:f>
+        <m:r>
+          <w:rPr>
+            <w:rFonts w:ascii="Cambria Math" w:eastAsiaTheme="minorEastAsia" w:hAnsi="Cambria Math" w:cs="Times New Roman"/>
+          </w:rPr>
+          <m:t>=</m:t>
+        </m:r>
+        <m:f>
+          <m:fPr>
+            <m:ctrlPr>
+              <w:rPr>
+                <w:rFonts w:ascii="Cambria Math" w:eastAsiaTheme="minorEastAsia" w:hAnsi="Cambria Math" w:cs="Times New Roman"/>
+                <w:i/>
+              </w:rPr>
+            </m:ctrlPr>
+          </m:fPr>
+          <m:num>
+            <m:r>
+              <w:rPr>
+                <w:rFonts w:ascii="Cambria Math" w:eastAsiaTheme="minorEastAsia" w:hAnsi="Cambria Math" w:cs="Times New Roman"/>
+              </w:rPr>
+              <m:t>f</m:t>
+            </m:r>
+          </m:num>
+          <m:den>
+            <m:sSub>
+              <m:sSubPr>
+                <m:ctrlPr>
+                  <w:rPr>
+                    <w:rFonts w:ascii="Cambria Math" w:eastAsiaTheme="minorEastAsia" w:hAnsi="Cambria Math" w:cs="Times New Roman"/>
+                    <w:i/>
+                  </w:rPr>
+                </m:ctrlPr>
+              </m:sSubPr>
+              <m:e>
+                <m:r>
+                  <w:rPr>
+                    <w:rFonts w:ascii="Cambria Math" w:eastAsiaTheme="minorEastAsia" w:hAnsi="Cambria Math" w:cs="Times New Roman"/>
+                  </w:rPr>
+                  <m:t>f</m:t>
+                </m:r>
+              </m:e>
+              <m:sub>
+                <m:r>
+                  <w:rPr>
+                    <w:rFonts w:ascii="Cambria Math" w:eastAsiaTheme="minorEastAsia" w:hAnsi="Cambria Math" w:cs="Times New Roman"/>
+                  </w:rPr>
+                  <m:t>0</m:t>
+                </m:r>
+              </m:sub>
+            </m:sSub>
+          </m:den>
+        </m:f>
+        <m:r>
+          <w:rPr>
+            <w:rFonts w:ascii="Cambria Math" w:eastAsiaTheme="minorEastAsia" w:hAnsi="Cambria Math" w:cs="Times New Roman"/>
+          </w:rPr>
+          <m:t>-</m:t>
+        </m:r>
+        <m:f>
+          <m:fPr>
+            <m:ctrlPr>
+              <w:rPr>
+                <w:rFonts w:ascii="Cambria Math" w:eastAsiaTheme="minorEastAsia" w:hAnsi="Cambria Math" w:cs="Times New Roman"/>
+                <w:i/>
+              </w:rPr>
+            </m:ctrlPr>
+          </m:fPr>
+          <m:num>
+            <m:sSub>
+              <m:sSubPr>
+                <m:ctrlPr>
+                  <w:rPr>
+                    <w:rFonts w:ascii="Cambria Math" w:eastAsiaTheme="minorEastAsia" w:hAnsi="Cambria Math" w:cs="Times New Roman"/>
+                    <w:i/>
+                  </w:rPr>
+                </m:ctrlPr>
+              </m:sSubPr>
+              <m:e>
+                <m:r>
+                  <w:rPr>
+                    <w:rFonts w:ascii="Cambria Math" w:eastAsiaTheme="minorEastAsia" w:hAnsi="Cambria Math" w:cs="Times New Roman"/>
+                  </w:rPr>
+                  <m:t>f</m:t>
+                </m:r>
+              </m:e>
+              <m:sub>
+                <m:r>
+                  <w:rPr>
+                    <w:rFonts w:ascii="Cambria Math" w:eastAsiaTheme="minorEastAsia" w:hAnsi="Cambria Math" w:cs="Times New Roman"/>
+                  </w:rPr>
+                  <m:t>0</m:t>
+                </m:r>
+              </m:sub>
+            </m:sSub>
+          </m:num>
+          <m:den>
+            <m:r>
+              <w:rPr>
+                <w:rFonts w:ascii="Cambria Math" w:eastAsiaTheme="minorEastAsia" w:hAnsi="Cambria Math" w:cs="Times New Roman"/>
+              </w:rPr>
+              <m:t>f</m:t>
+            </m:r>
+          </m:den>
+        </m:f>
+      </m:oMath>
+      <w:r>
+        <w:rPr>
+          <w:rFonts w:asciiTheme="majorHAnsi" w:eastAsiaTheme="minorEastAsia" w:hAnsiTheme="majorHAnsi" w:cs="Times New Roman"/>
+        </w:rPr>
+        <w:t>,</w:t>
+      </w:r>
+      <w:r>
+        <w:rPr>
+          <w:rFonts w:asciiTheme="majorHAnsi" w:eastAsiaTheme="minorEastAsia" w:hAnsiTheme="majorHAnsi" w:cs="Times New Roman"/>
+        </w:rPr>
+        <w:tab/>
+      </w:r>
+      <m:oMath>
+        <m:r>
+          <w:rPr>
+            <w:rFonts w:ascii="Cambria Math" w:eastAsiaTheme="minorEastAsia" w:hAnsi="Cambria Math" w:cs="Times New Roman"/>
+          </w:rPr>
+          <m:t>y=</m:t>
+        </m:r>
+        <m:d>
+          <m:dPr>
+            <m:begChr m:val="|"/>
+            <m:endChr m:val="|"/>
+            <m:ctrlPr>
+              <w:rPr>
+                <w:rFonts w:ascii="Cambria Math" w:eastAsiaTheme="minorEastAsia" w:hAnsi="Cambria Math" w:cs="Times New Roman"/>
+                <w:i/>
+              </w:rPr>
+            </m:ctrlPr>
+          </m:dPr>
+          <m:e>
+            <m:f>
+              <m:fPr>
+                <m:ctrlPr>
+                  <w:rPr>
+                    <w:rFonts w:ascii="Cambria Math" w:eastAsiaTheme="minorEastAsia" w:hAnsi="Cambria Math" w:cs="Times New Roman"/>
+                    <w:i/>
+                  </w:rPr>
+                </m:ctrlPr>
+              </m:fPr>
+              <m:num>
+                <m:r>
+                  <w:rPr>
+                    <w:rFonts w:ascii="Cambria Math" w:eastAsiaTheme="minorEastAsia" w:hAnsi="Cambria Math" w:cs="Times New Roman"/>
+                  </w:rPr>
+                  <m:t>I</m:t>
+                </m:r>
+              </m:num>
+              <m:den>
+                <m:sSub>
+                  <m:sSubPr>
+                    <m:ctrlPr>
+                      <w:rPr>
+                        <w:rFonts w:ascii="Cambria Math" w:eastAsiaTheme="minorEastAsia" w:hAnsi="Cambria Math" w:cs="Times New Roman"/>
+                        <w:i/>
+                      </w:rPr>
+                    </m:ctrlPr>
+                  </m:sSubPr>
+                  <m:e>
+                    <m:r>
+                      <w:rPr>
+                        <w:rFonts w:ascii="Cambria Math" w:eastAsiaTheme="minorEastAsia" w:hAnsi="Cambria Math" w:cs="Times New Roman"/>
+                      </w:rPr>
+                      <m:t>I</m:t>
+                    </m:r>
+                  </m:e>
+                  <m:sub>
+                    <m:r>
+                      <w:rPr>
+                        <w:rFonts w:ascii="Cambria Math" w:eastAsiaTheme="minorEastAsia" w:hAnsi="Cambria Math" w:cs="Times New Roman"/>
+                      </w:rPr>
+                      <m:t>max</m:t>
+                    </m:r>
+                  </m:sub>
+                </m:sSub>
+              </m:den>
+            </m:f>
+          </m:e>
+        </m:d>
+        <m:r>
+          <w:rPr>
+            <w:rFonts w:ascii="Cambria Math" w:eastAsiaTheme="minorEastAsia" w:hAnsi="Cambria Math" w:cs="Times New Roman"/>
+          </w:rPr>
+          <m:t>=</m:t>
+        </m:r>
+        <m:f>
+          <m:fPr>
+            <m:ctrlPr>
+              <w:rPr>
+                <w:rFonts w:ascii="Cambria Math" w:eastAsiaTheme="minorEastAsia" w:hAnsi="Cambria Math" w:cs="Times New Roman"/>
+                <w:i/>
+              </w:rPr>
+            </m:ctrlPr>
+          </m:fPr>
+          <m:num>
+            <m:r>
+              <w:rPr>
+                <w:rFonts w:ascii="Cambria Math" w:eastAsiaTheme="minorEastAsia" w:hAnsi="Cambria Math" w:cs="Times New Roman"/>
+              </w:rPr>
+              <m:t>1</m:t>
+            </m:r>
+          </m:num>
+          <m:den>
+            <m:rad>
+              <m:radPr>
+                <m:degHide m:val="1"/>
+                <m:ctrlPr>
+                  <w:rPr>
+                    <w:rFonts w:ascii="Cambria Math" w:eastAsiaTheme="minorEastAsia" w:hAnsi="Cambria Math" w:cs="Times New Roman"/>
+                    <w:i/>
+                  </w:rPr>
+                </m:ctrlPr>
+              </m:radPr>
+              <m:deg/>
+              <m:e>
+                <m:r>
+                  <w:rPr>
+                    <w:rFonts w:ascii="Cambria Math" w:eastAsiaTheme="minorEastAsia" w:hAnsi="Cambria Math" w:cs="Times New Roman"/>
+                  </w:rPr>
+                  <m:t>1+</m:t>
+                </m:r>
+                <m:sSup>
+                  <m:sSupPr>
+                    <m:ctrlPr>
+                      <w:rPr>
+                        <w:rFonts w:ascii="Cambria Math" w:eastAsiaTheme="minorEastAsia" w:hAnsi="Cambria Math" w:cs="Times New Roman"/>
+                        <w:i/>
+                      </w:rPr>
+                    </m:ctrlPr>
+                  </m:sSupPr>
+                  <m:e>
+                    <m:r>
+                      <w:rPr>
+                        <w:rFonts w:ascii="Cambria Math" w:eastAsiaTheme="minorEastAsia" w:hAnsi="Cambria Math" w:cs="Times New Roman"/>
+                      </w:rPr>
+                      <m:t>Q</m:t>
+                    </m:r>
+                  </m:e>
+                  <m:sup>
+                    <m:r>
+                      <w:rPr>
+                        <w:rFonts w:ascii="Cambria Math" w:eastAsiaTheme="minorEastAsia" w:hAnsi="Cambria Math" w:cs="Times New Roman"/>
+                      </w:rPr>
+                      <m:t>2</m:t>
+                    </m:r>
+                  </m:sup>
+                </m:sSup>
+                <m:sSup>
+                  <m:sSupPr>
+                    <m:ctrlPr>
+                      <w:rPr>
+                        <w:rFonts w:ascii="Cambria Math" w:eastAsiaTheme="minorEastAsia" w:hAnsi="Cambria Math" w:cs="Times New Roman"/>
+                        <w:i/>
+                      </w:rPr>
+                    </m:ctrlPr>
+                  </m:sSupPr>
+                  <m:e>
+                    <m:r>
+                      <w:rPr>
+                        <w:rFonts w:ascii="Cambria Math" w:eastAsiaTheme="minorEastAsia" w:hAnsi="Cambria Math" w:cs="Times New Roman"/>
+                      </w:rPr>
+                      <m:t>ν</m:t>
+                    </m:r>
+                  </m:e>
+                  <m:sup>
+                    <m:r>
+                      <w:rPr>
+                        <w:rFonts w:ascii="Cambria Math" w:eastAsiaTheme="minorEastAsia" w:hAnsi="Cambria Math" w:cs="Times New Roman"/>
+                      </w:rPr>
+                      <m:t>2</m:t>
+                    </m:r>
+                  </m:sup>
+                </m:sSup>
+              </m:e>
+            </m:rad>
+          </m:den>
+        </m:f>
+      </m:oMath>
     </w:p>
     <w:p>
       <w:pPr>
@@ -4156,16 +5370,6 @@
           <w:sz w:val="48"/>
         </w:rPr>
       </w:pPr>
-      <w:r>
-        <w:rPr>
-          <w:rFonts w:asciiTheme="majorHAnsi" w:eastAsiaTheme="minorEastAsia" w:hAnsiTheme="majorHAnsi" w:cs="Times New Roman"/>
-          <w:noProof/>
-          <w:sz w:val="48"/>
-          <w:lang w:eastAsia="pl-PL"/>
-        </w:rPr>
-        <w:lastRenderedPageBreak/>
-        <w:t xml:space="preserve"> </w:t>
-      </w:r>
       <w:r>
         <w:rPr>
           <w:rFonts w:asciiTheme="majorHAnsi" w:eastAsiaTheme="minorEastAsia" w:hAnsiTheme="majorHAnsi" w:cs="Times New Roman"/>
@@ -4191,7 +5395,7 @@
                     </pic:cNvPicPr>
                   </pic:nvPicPr>
                   <pic:blipFill>
-                    <a:blip r:embed="rId16">
+                    <a:blip r:embed="rId19">
                       <a:extLst>
                         <a:ext uri="{28A0092B-C50C-407E-A947-70E740481C1C}">
                           <a14:useLocalDpi xmlns:a14="http://schemas.microsoft.com/office/drawing/2010/main" val="0"/>
@@ -4312,7 +5516,7 @@
                     </pic:cNvPicPr>
                   </pic:nvPicPr>
                   <pic:blipFill>
-                    <a:blip r:embed="rId17">
+                    <a:blip r:embed="rId20">
                       <a:extLst>
                         <a:ext uri="{28A0092B-C50C-407E-A947-70E740481C1C}">
                           <a14:useLocalDpi xmlns:a14="http://schemas.microsoft.com/office/drawing/2010/main" val="0"/>
@@ -4371,7 +5575,7 @@
                     </pic:cNvPicPr>
                   </pic:nvPicPr>
                   <pic:blipFill>
-                    <a:blip r:embed="rId18">
+                    <a:blip r:embed="rId21">
                       <a:extLst>
                         <a:ext uri="{28A0092B-C50C-407E-A947-70E740481C1C}">
                           <a14:useLocalDpi xmlns:a14="http://schemas.microsoft.com/office/drawing/2010/main" val="0"/>
@@ -4808,7 +6012,7 @@
                     </pic:cNvPicPr>
                   </pic:nvPicPr>
                   <pic:blipFill>
-                    <a:blip r:embed="rId19">
+                    <a:blip r:embed="rId22">
                       <a:extLst>
                         <a:ext uri="{28A0092B-C50C-407E-A947-70E740481C1C}">
                           <a14:useLocalDpi xmlns:a14="http://schemas.microsoft.com/office/drawing/2010/main" val="0"/>
@@ -4867,7 +6071,7 @@
                     </pic:cNvPicPr>
                   </pic:nvPicPr>
                   <pic:blipFill>
-                    <a:blip r:embed="rId20">
+                    <a:blip r:embed="rId23">
                       <a:extLst>
                         <a:ext uri="{28A0092B-C50C-407E-A947-70E740481C1C}">
                           <a14:useLocalDpi xmlns:a14="http://schemas.microsoft.com/office/drawing/2010/main" val="0"/>
@@ -4994,7 +6198,7 @@
                     </pic:cNvPicPr>
                   </pic:nvPicPr>
                   <pic:blipFill>
-                    <a:blip r:embed="rId21">
+                    <a:blip r:embed="rId24">
                       <a:extLst>
                         <a:ext uri="{28A0092B-C50C-407E-A947-70E740481C1C}">
                           <a14:useLocalDpi xmlns:a14="http://schemas.microsoft.com/office/drawing/2010/main" val="0"/>
@@ -5053,7 +6257,7 @@
                     </pic:cNvPicPr>
                   </pic:nvPicPr>
                   <pic:blipFill>
-                    <a:blip r:embed="rId22">
+                    <a:blip r:embed="rId25">
                       <a:extLst>
                         <a:ext uri="{28A0092B-C50C-407E-A947-70E740481C1C}">
                           <a14:useLocalDpi xmlns:a14="http://schemas.microsoft.com/office/drawing/2010/main" val="0"/>
@@ -5151,7 +6355,7 @@
                     </pic:cNvPicPr>
                   </pic:nvPicPr>
                   <pic:blipFill>
-                    <a:blip r:embed="rId23">
+                    <a:blip r:embed="rId26">
                       <a:extLst>
                         <a:ext uri="{28A0092B-C50C-407E-A947-70E740481C1C}">
                           <a14:useLocalDpi xmlns:a14="http://schemas.microsoft.com/office/drawing/2010/main" val="0"/>
@@ -5210,7 +6414,7 @@
                     </pic:cNvPicPr>
                   </pic:nvPicPr>
                   <pic:blipFill>
-                    <a:blip r:embed="rId24">
+                    <a:blip r:embed="rId27">
                       <a:extLst>
                         <a:ext uri="{28A0092B-C50C-407E-A947-70E740481C1C}">
                           <a14:useLocalDpi xmlns:a14="http://schemas.microsoft.com/office/drawing/2010/main" val="0"/>
@@ -5299,7 +6503,7 @@
                     </pic:cNvPicPr>
                   </pic:nvPicPr>
                   <pic:blipFill>
-                    <a:blip r:embed="rId25">
+                    <a:blip r:embed="rId28">
                       <a:extLst>
                         <a:ext uri="{28A0092B-C50C-407E-A947-70E740481C1C}">
                           <a14:useLocalDpi xmlns:a14="http://schemas.microsoft.com/office/drawing/2010/main" val="0"/>
@@ -5363,7 +6567,7 @@
                     </pic:cNvPicPr>
                   </pic:nvPicPr>
                   <pic:blipFill>
-                    <a:blip r:embed="rId26">
+                    <a:blip r:embed="rId29">
                       <a:extLst>
                         <a:ext uri="{28A0092B-C50C-407E-A947-70E740481C1C}">
                           <a14:useLocalDpi xmlns:a14="http://schemas.microsoft.com/office/drawing/2010/main" val="0"/>
@@ -5468,7 +6672,7 @@
                     </pic:cNvPicPr>
                   </pic:nvPicPr>
                   <pic:blipFill>
-                    <a:blip r:embed="rId27">
+                    <a:blip r:embed="rId30">
                       <a:extLst>
                         <a:ext uri="{28A0092B-C50C-407E-A947-70E740481C1C}">
                           <a14:useLocalDpi xmlns:a14="http://schemas.microsoft.com/office/drawing/2010/main" val="0"/>
@@ -5522,7 +6726,7 @@
                     </pic:cNvPicPr>
                   </pic:nvPicPr>
                   <pic:blipFill>
-                    <a:blip r:embed="rId28">
+                    <a:blip r:embed="rId31">
                       <a:extLst>
                         <a:ext uri="{28A0092B-C50C-407E-A947-70E740481C1C}">
                           <a14:useLocalDpi xmlns:a14="http://schemas.microsoft.com/office/drawing/2010/main" val="0"/>
@@ -5980,7 +7184,6 @@
       <w:r>
         <w:rPr>
           <w:rFonts w:eastAsiaTheme="minorEastAsia"/>
-          <w:highlight w:val="yellow"/>
         </w:rPr>
         <w:t xml:space="preserve">pojemność kondensatora jest znaną, dokładną wielkością (6.2 </w:t>
       </w:r>
@@ -5988,7 +7191,6 @@
       <w:r>
         <w:rPr>
           <w:rFonts w:eastAsiaTheme="minorEastAsia"/>
-          <w:highlight w:val="yellow"/>
         </w:rPr>
         <w:t>nF</w:t>
       </w:r>
@@ -5996,7 +7198,6 @@
       <w:r>
         <w:rPr>
           <w:rFonts w:eastAsiaTheme="minorEastAsia"/>
-          <w:highlight w:val="yellow"/>
         </w:rPr>
         <w:t xml:space="preserve">), </w:t>
       </w:r>
@@ -6004,7 +7205,6 @@
         <m:r>
           <w:rPr>
             <w:rFonts w:ascii="Cambria Math" w:eastAsiaTheme="minorEastAsia" w:hAnsi="Cambria Math"/>
-            <w:highlight w:val="yellow"/>
           </w:rPr>
           <m:t xml:space="preserve">dL= </m:t>
         </m:r>
@@ -6014,7 +7214,6 @@
               <w:rPr>
                 <w:rFonts w:ascii="Cambria Math" w:eastAsiaTheme="minorEastAsia" w:hAnsi="Cambria Math" w:cs="Times New Roman"/>
                 <w:i/>
-                <w:highlight w:val="yellow"/>
               </w:rPr>
             </m:ctrlPr>
           </m:fPr>
@@ -6022,7 +7221,6 @@
             <m:r>
               <w:rPr>
                 <w:rFonts w:ascii="Cambria Math" w:eastAsiaTheme="minorEastAsia" w:hAnsi="Cambria Math" w:cs="Times New Roman"/>
-                <w:highlight w:val="yellow"/>
               </w:rPr>
               <m:t>2d</m:t>
             </m:r>
@@ -6032,7 +7230,6 @@
                   <w:rPr>
                     <w:rFonts w:ascii="Cambria Math" w:eastAsiaTheme="minorEastAsia" w:hAnsi="Cambria Math" w:cs="Times New Roman"/>
                     <w:i/>
-                    <w:highlight w:val="yellow"/>
                   </w:rPr>
                 </m:ctrlPr>
               </m:sSubPr>
@@ -6040,7 +7237,6 @@
                 <m:r>
                   <w:rPr>
                     <w:rFonts w:ascii="Cambria Math" w:eastAsiaTheme="minorEastAsia" w:hAnsi="Cambria Math" w:cs="Times New Roman"/>
-                    <w:highlight w:val="yellow"/>
                   </w:rPr>
                   <m:t>ω</m:t>
                 </m:r>
@@ -6049,7 +7245,6 @@
                 <m:r>
                   <w:rPr>
                     <w:rFonts w:ascii="Cambria Math" w:eastAsiaTheme="minorEastAsia" w:hAnsi="Cambria Math" w:cs="Times New Roman"/>
-                    <w:highlight w:val="yellow"/>
                   </w:rPr>
                   <m:t>0</m:t>
                 </m:r>
@@ -6063,7 +7258,6 @@
                   <w:rPr>
                     <w:rFonts w:ascii="Cambria Math" w:eastAsiaTheme="minorEastAsia" w:hAnsi="Cambria Math" w:cs="Times New Roman"/>
                     <w:i/>
-                    <w:highlight w:val="yellow"/>
                   </w:rPr>
                 </m:ctrlPr>
               </m:sSubSupPr>
@@ -6071,7 +7265,6 @@
                 <m:r>
                   <w:rPr>
                     <w:rFonts w:ascii="Cambria Math" w:eastAsiaTheme="minorEastAsia" w:hAnsi="Cambria Math" w:cs="Times New Roman"/>
-                    <w:highlight w:val="yellow"/>
                   </w:rPr>
                   <m:t>ω</m:t>
                 </m:r>
@@ -6080,7 +7273,6 @@
                 <m:r>
                   <w:rPr>
                     <w:rFonts w:ascii="Cambria Math" w:eastAsiaTheme="minorEastAsia" w:hAnsi="Cambria Math" w:cs="Times New Roman"/>
-                    <w:highlight w:val="yellow"/>
                   </w:rPr>
                   <m:t>0</m:t>
                 </m:r>
@@ -6089,16 +7281,14 @@
                 <m:r>
                   <w:rPr>
                     <w:rFonts w:ascii="Cambria Math" w:eastAsiaTheme="minorEastAsia" w:hAnsi="Cambria Math" w:cs="Times New Roman"/>
-                    <w:highlight w:val="yellow"/>
-                  </w:rPr>
-                  <m:t>2</m:t>
+                  </w:rPr>
+                  <m:t>3</m:t>
                 </m:r>
               </m:sup>
             </m:sSubSup>
             <m:r>
               <w:rPr>
                 <w:rFonts w:ascii="Cambria Math" w:eastAsiaTheme="minorEastAsia" w:hAnsi="Cambria Math" w:cs="Times New Roman"/>
-                <w:highlight w:val="yellow"/>
               </w:rPr>
               <m:t>C</m:t>
             </m:r>
@@ -6107,11 +7297,36 @@
         <m:r>
           <w:rPr>
             <w:rFonts w:ascii="Cambria Math" w:eastAsiaTheme="minorEastAsia" w:hAnsi="Cambria Math" w:cs="Times New Roman"/>
-            <w:highlight w:val="yellow"/>
           </w:rPr>
           <m:t>=</m:t>
         </m:r>
+        <m:r>
+          <w:rPr>
+            <w:rFonts w:ascii="Cambria Math" w:eastAsiaTheme="minorEastAsia" w:hAnsi="Cambria Math" w:cs="Times New Roman"/>
+          </w:rPr>
+          <m:t>0,27 mH</m:t>
+        </m:r>
       </m:oMath>
+      <w:r>
+        <w:rPr>
+          <w:rFonts w:eastAsiaTheme="minorEastAsia"/>
+        </w:rPr>
+        <w:t xml:space="preserve">. Toteż </w:t>
+      </w:r>
+      <m:oMath>
+        <m:r>
+          <w:rPr>
+            <w:rFonts w:ascii="Cambria Math" w:eastAsiaTheme="minorEastAsia" w:hAnsi="Cambria Math"/>
+          </w:rPr>
+          <m:t>L=19,28±0,27 mH</m:t>
+        </m:r>
+      </m:oMath>
+      <w:r>
+        <w:rPr>
+          <w:rFonts w:eastAsiaTheme="minorEastAsia"/>
+        </w:rPr>
+        <w:t>.</w:t>
+      </w:r>
     </w:p>
     <w:p>
       <w:pPr>
@@ -6401,6 +7616,547 @@
     </w:p>
     <w:p>
       <w:pPr>
+        <w:jc w:val="both"/>
+      </w:pPr>
+      <w:r>
+        <w:t>Otrzymano następujące niepewności parametrów:</w:t>
+      </w:r>
+    </w:p>
+    <w:tbl>
+      <w:tblPr>
+        <w:tblStyle w:val="TableGrid"/>
+        <w:tblW w:w="0" w:type="auto"/>
+        <w:tblLook w:val="04A0" w:firstRow="1" w:lastRow="0" w:firstColumn="1" w:lastColumn="0" w:noHBand="0" w:noVBand="1"/>
+      </w:tblPr>
+      <w:tblGrid>
+        <w:gridCol w:w="2265"/>
+        <w:gridCol w:w="2265"/>
+        <w:gridCol w:w="2266"/>
+        <w:gridCol w:w="2266"/>
+      </w:tblGrid>
+      <w:tr>
+        <w:tc>
+          <w:tcPr>
+            <w:tcW w:w="4530" w:type="dxa"/>
+            <w:gridSpan w:val="2"/>
+          </w:tcPr>
+          <w:p>
+            <w:pPr>
+              <w:jc w:val="both"/>
+              <w:rPr>
+                <w:rFonts w:asciiTheme="majorHAnsi" w:eastAsiaTheme="minorEastAsia" w:hAnsiTheme="majorHAnsi" w:cs="Times New Roman"/>
+              </w:rPr>
+            </w:pPr>
+            <m:oMathPara>
+              <m:oMath>
+                <m:r>
+                  <w:rPr>
+                    <w:rFonts w:ascii="Cambria Math" w:eastAsiaTheme="minorEastAsia" w:hAnsi="Cambria Math" w:cs="Times New Roman"/>
+                  </w:rPr>
+                  <m:t xml:space="preserve">R=33 </m:t>
+                </m:r>
+                <m:r>
+                  <m:rPr>
+                    <m:sty m:val="p"/>
+                  </m:rPr>
+                  <w:rPr>
+                    <w:rFonts w:ascii="Cambria Math" w:eastAsiaTheme="minorEastAsia" w:hAnsi="Cambria Math" w:cs="Times New Roman"/>
+                  </w:rPr>
+                  <m:t>Ω</m:t>
+                </m:r>
+              </m:oMath>
+            </m:oMathPara>
+          </w:p>
+        </w:tc>
+        <w:tc>
+          <w:tcPr>
+            <w:tcW w:w="4532" w:type="dxa"/>
+            <w:gridSpan w:val="2"/>
+          </w:tcPr>
+          <w:p>
+            <w:pPr>
+              <w:jc w:val="both"/>
+              <w:rPr>
+                <w:rFonts w:asciiTheme="majorHAnsi" w:eastAsiaTheme="minorEastAsia" w:hAnsiTheme="majorHAnsi" w:cs="Times New Roman"/>
+              </w:rPr>
+            </w:pPr>
+            <m:oMathPara>
+              <m:oMath>
+                <m:r>
+                  <w:rPr>
+                    <w:rFonts w:ascii="Cambria Math" w:eastAsiaTheme="minorEastAsia" w:hAnsi="Cambria Math" w:cs="Times New Roman"/>
+                  </w:rPr>
+                  <m:t xml:space="preserve">R=130 </m:t>
+                </m:r>
+                <m:r>
+                  <m:rPr>
+                    <m:sty m:val="p"/>
+                  </m:rPr>
+                  <w:rPr>
+                    <w:rFonts w:ascii="Cambria Math" w:eastAsiaTheme="minorEastAsia" w:hAnsi="Cambria Math" w:cs="Times New Roman"/>
+                  </w:rPr>
+                  <m:t>Ω</m:t>
+                </m:r>
+              </m:oMath>
+            </m:oMathPara>
+          </w:p>
+        </w:tc>
+      </w:tr>
+      <w:tr>
+        <w:tc>
+          <w:tcPr>
+            <w:tcW w:w="2265" w:type="dxa"/>
+          </w:tcPr>
+          <w:p>
+            <w:pPr>
+              <w:jc w:val="right"/>
+              <w:rPr>
+                <w:rFonts w:asciiTheme="majorHAnsi" w:eastAsiaTheme="minorEastAsia" w:hAnsiTheme="majorHAnsi" w:cs="Times New Roman"/>
+              </w:rPr>
+            </w:pPr>
+            <m:oMathPara>
+              <m:oMath>
+                <m:r>
+                  <w:rPr>
+                    <w:rFonts w:ascii="Cambria Math" w:eastAsiaTheme="minorEastAsia" w:hAnsi="Cambria Math" w:cs="Times New Roman"/>
+                  </w:rPr>
+                  <m:t>Q= 26.45±0.31</m:t>
+                </m:r>
+              </m:oMath>
+            </m:oMathPara>
+          </w:p>
+        </w:tc>
+        <w:tc>
+          <w:tcPr>
+            <w:tcW w:w="2265" w:type="dxa"/>
+          </w:tcPr>
+          <w:p>
+            <w:pPr>
+              <w:jc w:val="both"/>
+              <w:rPr>
+                <w:rFonts w:asciiTheme="majorHAnsi" w:eastAsiaTheme="minorEastAsia" w:hAnsiTheme="majorHAnsi" w:cs="Times New Roman"/>
+              </w:rPr>
+            </w:pPr>
+            <m:oMathPara>
+              <m:oMath>
+                <m:r>
+                  <w:rPr>
+                    <w:rFonts w:ascii="Cambria Math" w:eastAsiaTheme="minorEastAsia" w:hAnsi="Cambria Math" w:cs="Times New Roman"/>
+                  </w:rPr>
+                  <m:t>A=15.04±0.10 mA</m:t>
+                </m:r>
+              </m:oMath>
+            </m:oMathPara>
+          </w:p>
+        </w:tc>
+        <w:tc>
+          <w:tcPr>
+            <w:tcW w:w="2266" w:type="dxa"/>
+          </w:tcPr>
+          <w:p>
+            <w:pPr>
+              <w:jc w:val="both"/>
+              <w:rPr>
+                <w:rFonts w:asciiTheme="majorHAnsi" w:eastAsiaTheme="minorEastAsia" w:hAnsiTheme="majorHAnsi" w:cs="Times New Roman"/>
+              </w:rPr>
+            </w:pPr>
+            <m:oMathPara>
+              <m:oMath>
+                <m:r>
+                  <w:rPr>
+                    <w:rFonts w:ascii="Cambria Math" w:eastAsiaTheme="minorEastAsia" w:hAnsi="Cambria Math" w:cs="Times New Roman"/>
+                  </w:rPr>
+                  <m:t>Q=10.69±0.15</m:t>
+                </m:r>
+              </m:oMath>
+            </m:oMathPara>
+          </w:p>
+        </w:tc>
+        <w:tc>
+          <w:tcPr>
+            <w:tcW w:w="2266" w:type="dxa"/>
+          </w:tcPr>
+          <w:p>
+            <w:pPr>
+              <w:jc w:val="both"/>
+              <w:rPr>
+                <w:rFonts w:asciiTheme="majorHAnsi" w:eastAsiaTheme="minorEastAsia" w:hAnsiTheme="majorHAnsi" w:cs="Times New Roman"/>
+              </w:rPr>
+            </w:pPr>
+            <m:oMathPara>
+              <m:oMath>
+                <m:r>
+                  <w:rPr>
+                    <w:rFonts w:ascii="Cambria Math" w:eastAsiaTheme="minorEastAsia" w:hAnsi="Cambria Math" w:cs="Times New Roman"/>
+                  </w:rPr>
+                  <m:t>A=6.28±0.05 mA</m:t>
+                </m:r>
+              </m:oMath>
+            </m:oMathPara>
+          </w:p>
+        </w:tc>
+      </w:tr>
+    </w:tbl>
+    <w:p>
+      <w:pPr>
+        <w:jc w:val="both"/>
+      </w:pPr>
+      <w:r>
+        <w:t>Dla układu równoległego:</w:t>
+      </w:r>
+    </w:p>
+    <w:tbl>
+      <w:tblPr>
+        <w:tblStyle w:val="TableGrid"/>
+        <w:tblW w:w="0" w:type="auto"/>
+        <w:tblLook w:val="04A0" w:firstRow="1" w:lastRow="0" w:firstColumn="1" w:lastColumn="0" w:noHBand="0" w:noVBand="1"/>
+      </w:tblPr>
+      <w:tblGrid>
+        <w:gridCol w:w="2265"/>
+        <w:gridCol w:w="2265"/>
+        <w:gridCol w:w="2266"/>
+        <w:gridCol w:w="2266"/>
+      </w:tblGrid>
+      <w:tr>
+        <w:tc>
+          <w:tcPr>
+            <w:tcW w:w="4530" w:type="dxa"/>
+            <w:gridSpan w:val="2"/>
+          </w:tcPr>
+          <w:p>
+            <w:pPr>
+              <w:jc w:val="both"/>
+              <w:rPr>
+                <w:rFonts w:asciiTheme="majorHAnsi" w:eastAsiaTheme="minorEastAsia" w:hAnsiTheme="majorHAnsi" w:cs="Times New Roman"/>
+              </w:rPr>
+            </w:pPr>
+            <m:oMathPara>
+              <m:oMath>
+                <m:r>
+                  <w:rPr>
+                    <w:rFonts w:ascii="Cambria Math" w:eastAsiaTheme="minorEastAsia" w:hAnsi="Cambria Math" w:cs="Times New Roman"/>
+                  </w:rPr>
+                  <m:t>R=</m:t>
+                </m:r>
+                <m:r>
+                  <w:rPr>
+                    <w:rFonts w:ascii="Cambria Math" w:eastAsiaTheme="minorEastAsia" w:hAnsi="Cambria Math" w:cs="Times New Roman"/>
+                  </w:rPr>
+                  <m:t>10k</m:t>
+                </m:r>
+                <m:r>
+                  <w:rPr>
+                    <w:rFonts w:ascii="Cambria Math" w:eastAsiaTheme="minorEastAsia" w:hAnsi="Cambria Math" w:cs="Times New Roman"/>
+                  </w:rPr>
+                  <m:t xml:space="preserve"> </m:t>
+                </m:r>
+                <m:r>
+                  <m:rPr>
+                    <m:sty m:val="p"/>
+                  </m:rPr>
+                  <w:rPr>
+                    <w:rFonts w:ascii="Cambria Math" w:eastAsiaTheme="minorEastAsia" w:hAnsi="Cambria Math" w:cs="Times New Roman"/>
+                  </w:rPr>
+                  <m:t>Ω</m:t>
+                </m:r>
+              </m:oMath>
+            </m:oMathPara>
+          </w:p>
+        </w:tc>
+        <w:tc>
+          <w:tcPr>
+            <w:tcW w:w="4532" w:type="dxa"/>
+            <w:gridSpan w:val="2"/>
+          </w:tcPr>
+          <w:p>
+            <w:pPr>
+              <w:jc w:val="both"/>
+              <w:rPr>
+                <w:rFonts w:asciiTheme="majorHAnsi" w:eastAsiaTheme="minorEastAsia" w:hAnsiTheme="majorHAnsi" w:cs="Times New Roman"/>
+              </w:rPr>
+            </w:pPr>
+            <m:oMathPara>
+              <m:oMath>
+                <m:r>
+                  <w:rPr>
+                    <w:rFonts w:ascii="Cambria Math" w:eastAsiaTheme="minorEastAsia" w:hAnsi="Cambria Math" w:cs="Times New Roman"/>
+                  </w:rPr>
+                  <m:t>R=30</m:t>
+                </m:r>
+                <m:r>
+                  <w:rPr>
+                    <w:rFonts w:ascii="Cambria Math" w:eastAsiaTheme="minorEastAsia" w:hAnsi="Cambria Math" w:cs="Times New Roman"/>
+                  </w:rPr>
+                  <m:t>k</m:t>
+                </m:r>
+                <m:r>
+                  <w:rPr>
+                    <w:rFonts w:ascii="Cambria Math" w:eastAsiaTheme="minorEastAsia" w:hAnsi="Cambria Math" w:cs="Times New Roman"/>
+                  </w:rPr>
+                  <m:t xml:space="preserve"> </m:t>
+                </m:r>
+                <m:r>
+                  <m:rPr>
+                    <m:sty m:val="p"/>
+                  </m:rPr>
+                  <w:rPr>
+                    <w:rFonts w:ascii="Cambria Math" w:eastAsiaTheme="minorEastAsia" w:hAnsi="Cambria Math" w:cs="Times New Roman"/>
+                  </w:rPr>
+                  <m:t>Ω</m:t>
+                </m:r>
+              </m:oMath>
+            </m:oMathPara>
+          </w:p>
+        </w:tc>
+      </w:tr>
+      <w:tr>
+        <w:tc>
+          <w:tcPr>
+            <w:tcW w:w="2265" w:type="dxa"/>
+          </w:tcPr>
+          <w:p>
+            <w:pPr>
+              <w:jc w:val="right"/>
+              <w:rPr>
+                <w:rFonts w:asciiTheme="majorHAnsi" w:eastAsiaTheme="minorEastAsia" w:hAnsiTheme="majorHAnsi" w:cs="Times New Roman"/>
+              </w:rPr>
+            </w:pPr>
+            <m:oMathPara>
+              <m:oMath>
+                <m:r>
+                  <w:rPr>
+                    <w:rFonts w:ascii="Cambria Math" w:eastAsiaTheme="minorEastAsia" w:hAnsi="Cambria Math" w:cs="Times New Roman"/>
+                  </w:rPr>
+                  <m:t xml:space="preserve">Q= </m:t>
+                </m:r>
+                <m:r>
+                  <w:rPr>
+                    <w:rFonts w:ascii="Cambria Math" w:eastAsiaTheme="minorEastAsia" w:hAnsi="Cambria Math" w:cs="Times New Roman"/>
+                  </w:rPr>
+                  <m:t>5.272</m:t>
+                </m:r>
+                <m:r>
+                  <w:rPr>
+                    <w:rFonts w:ascii="Cambria Math" w:eastAsiaTheme="minorEastAsia" w:hAnsi="Cambria Math" w:cs="Times New Roman"/>
+                  </w:rPr>
+                  <m:t>±</m:t>
+                </m:r>
+                <m:r>
+                  <w:rPr>
+                    <w:rFonts w:ascii="Cambria Math" w:eastAsiaTheme="minorEastAsia" w:hAnsi="Cambria Math" w:cs="Times New Roman"/>
+                  </w:rPr>
+                  <m:t>0.028</m:t>
+                </m:r>
+              </m:oMath>
+            </m:oMathPara>
+          </w:p>
+        </w:tc>
+        <w:tc>
+          <w:tcPr>
+            <w:tcW w:w="2265" w:type="dxa"/>
+          </w:tcPr>
+          <w:p>
+            <w:pPr>
+              <w:jc w:val="both"/>
+              <w:rPr>
+                <w:rFonts w:asciiTheme="majorHAnsi" w:eastAsiaTheme="minorEastAsia" w:hAnsiTheme="majorHAnsi" w:cs="Times New Roman"/>
+              </w:rPr>
+            </w:pPr>
+            <m:oMathPara>
+              <m:oMath>
+                <m:r>
+                  <w:rPr>
+                    <w:rFonts w:ascii="Cambria Math" w:eastAsiaTheme="minorEastAsia" w:hAnsi="Cambria Math" w:cs="Times New Roman"/>
+                  </w:rPr>
+                  <m:t>A=</m:t>
+                </m:r>
+                <m:r>
+                  <w:rPr>
+                    <w:rFonts w:ascii="Cambria Math" w:eastAsiaTheme="minorEastAsia" w:hAnsi="Cambria Math" w:cs="Times New Roman"/>
+                  </w:rPr>
+                  <m:t>923</m:t>
+                </m:r>
+                <m:r>
+                  <w:rPr>
+                    <w:rFonts w:ascii="Cambria Math" w:eastAsiaTheme="minorEastAsia" w:hAnsi="Cambria Math" w:cs="Times New Roman"/>
+                  </w:rPr>
+                  <m:t>,</m:t>
+                </m:r>
+                <m:r>
+                  <w:rPr>
+                    <w:rFonts w:ascii="Cambria Math" w:eastAsiaTheme="minorEastAsia" w:hAnsi="Cambria Math" w:cs="Times New Roman"/>
+                  </w:rPr>
+                  <m:t>3</m:t>
+                </m:r>
+                <m:r>
+                  <w:rPr>
+                    <w:rFonts w:ascii="Cambria Math" w:eastAsiaTheme="minorEastAsia" w:hAnsi="Cambria Math" w:cs="Times New Roman"/>
+                  </w:rPr>
+                  <m:t>±</m:t>
+                </m:r>
+                <m:r>
+                  <w:rPr>
+                    <w:rFonts w:ascii="Cambria Math" w:eastAsiaTheme="minorEastAsia" w:hAnsi="Cambria Math" w:cs="Times New Roman"/>
+                  </w:rPr>
+                  <m:t>2</m:t>
+                </m:r>
+                <m:r>
+                  <w:rPr>
+                    <w:rFonts w:ascii="Cambria Math" w:eastAsiaTheme="minorEastAsia" w:hAnsi="Cambria Math" w:cs="Times New Roman"/>
+                  </w:rPr>
+                  <m:t>,</m:t>
+                </m:r>
+                <m:r>
+                  <w:rPr>
+                    <w:rFonts w:ascii="Cambria Math" w:eastAsiaTheme="minorEastAsia" w:hAnsi="Cambria Math" w:cs="Times New Roman"/>
+                  </w:rPr>
+                  <m:t>4</m:t>
+                </m:r>
+                <m:r>
+                  <w:rPr>
+                    <w:rFonts w:ascii="Cambria Math" w:eastAsiaTheme="minorEastAsia" w:hAnsi="Cambria Math" w:cs="Times New Roman"/>
+                  </w:rPr>
+                  <m:t xml:space="preserve"> </m:t>
+                </m:r>
+                <m:r>
+                  <w:rPr>
+                    <w:rFonts w:ascii="Cambria Math" w:eastAsiaTheme="minorEastAsia" w:hAnsi="Cambria Math" w:cs="Times New Roman"/>
+                  </w:rPr>
+                  <m:t>mV</m:t>
+                </m:r>
+              </m:oMath>
+            </m:oMathPara>
+          </w:p>
+        </w:tc>
+        <w:tc>
+          <w:tcPr>
+            <w:tcW w:w="2266" w:type="dxa"/>
+          </w:tcPr>
+          <w:p>
+            <w:pPr>
+              <w:jc w:val="both"/>
+              <w:rPr>
+                <w:rFonts w:asciiTheme="majorHAnsi" w:eastAsiaTheme="minorEastAsia" w:hAnsiTheme="majorHAnsi" w:cs="Times New Roman"/>
+              </w:rPr>
+            </w:pPr>
+            <m:oMathPara>
+              <m:oMath>
+                <m:r>
+                  <w:rPr>
+                    <w:rFonts w:ascii="Cambria Math" w:eastAsiaTheme="minorEastAsia" w:hAnsi="Cambria Math" w:cs="Times New Roman"/>
+                  </w:rPr>
+                  <m:t>Q=</m:t>
+                </m:r>
+                <m:r>
+                  <w:rPr>
+                    <w:rFonts w:ascii="Cambria Math" w:eastAsiaTheme="minorEastAsia" w:hAnsi="Cambria Math" w:cs="Times New Roman"/>
+                  </w:rPr>
+                  <m:t>12.961</m:t>
+                </m:r>
+                <m:r>
+                  <w:rPr>
+                    <w:rFonts w:ascii="Cambria Math" w:eastAsiaTheme="minorEastAsia" w:hAnsi="Cambria Math" w:cs="Times New Roman"/>
+                  </w:rPr>
+                  <m:t>±</m:t>
+                </m:r>
+                <m:r>
+                  <w:rPr>
+                    <w:rFonts w:ascii="Cambria Math" w:eastAsiaTheme="minorEastAsia" w:hAnsi="Cambria Math" w:cs="Times New Roman"/>
+                  </w:rPr>
+                  <m:t>0.06</m:t>
+                </m:r>
+                <m:r>
+                  <w:rPr>
+                    <w:rFonts w:ascii="Cambria Math" w:eastAsiaTheme="minorEastAsia" w:hAnsi="Cambria Math" w:cs="Times New Roman"/>
+                  </w:rPr>
+                  <m:t>7</m:t>
+                </m:r>
+              </m:oMath>
+            </m:oMathPara>
+          </w:p>
+        </w:tc>
+        <w:tc>
+          <w:tcPr>
+            <w:tcW w:w="2266" w:type="dxa"/>
+          </w:tcPr>
+          <w:p>
+            <w:pPr>
+              <w:jc w:val="both"/>
+              <w:rPr>
+                <w:rFonts w:asciiTheme="majorHAnsi" w:eastAsiaTheme="minorEastAsia" w:hAnsiTheme="majorHAnsi" w:cs="Times New Roman"/>
+              </w:rPr>
+            </w:pPr>
+            <m:oMathPara>
+              <m:oMath>
+                <m:r>
+                  <w:rPr>
+                    <w:rFonts w:ascii="Cambria Math" w:eastAsiaTheme="minorEastAsia" w:hAnsi="Cambria Math" w:cs="Times New Roman"/>
+                  </w:rPr>
+                  <m:t>A=</m:t>
+                </m:r>
+                <m:r>
+                  <w:rPr>
+                    <w:rFonts w:ascii="Cambria Math" w:eastAsiaTheme="minorEastAsia" w:hAnsi="Cambria Math" w:cs="Times New Roman"/>
+                  </w:rPr>
+                  <m:t>770</m:t>
+                </m:r>
+                <m:r>
+                  <w:rPr>
+                    <w:rFonts w:ascii="Cambria Math" w:eastAsiaTheme="minorEastAsia" w:hAnsi="Cambria Math" w:cs="Times New Roman"/>
+                  </w:rPr>
+                  <m:t>,</m:t>
+                </m:r>
+                <m:r>
+                  <w:rPr>
+                    <w:rFonts w:ascii="Cambria Math" w:eastAsiaTheme="minorEastAsia" w:hAnsi="Cambria Math" w:cs="Times New Roman"/>
+                  </w:rPr>
+                  <m:t>1</m:t>
+                </m:r>
+                <m:r>
+                  <w:rPr>
+                    <w:rFonts w:ascii="Cambria Math" w:eastAsiaTheme="minorEastAsia" w:hAnsi="Cambria Math" w:cs="Times New Roman"/>
+                  </w:rPr>
+                  <m:t>±</m:t>
+                </m:r>
+                <m:r>
+                  <w:rPr>
+                    <w:rFonts w:ascii="Cambria Math" w:eastAsiaTheme="minorEastAsia" w:hAnsi="Cambria Math" w:cs="Times New Roman"/>
+                  </w:rPr>
+                  <m:t>2</m:t>
+                </m:r>
+                <m:r>
+                  <w:rPr>
+                    <w:rFonts w:ascii="Cambria Math" w:eastAsiaTheme="minorEastAsia" w:hAnsi="Cambria Math" w:cs="Times New Roman"/>
+                  </w:rPr>
+                  <m:t>,</m:t>
+                </m:r>
+                <m:r>
+                  <w:rPr>
+                    <w:rFonts w:ascii="Cambria Math" w:eastAsiaTheme="minorEastAsia" w:hAnsi="Cambria Math" w:cs="Times New Roman"/>
+                  </w:rPr>
+                  <m:t>2</m:t>
+                </m:r>
+                <m:r>
+                  <w:rPr>
+                    <w:rFonts w:ascii="Cambria Math" w:eastAsiaTheme="minorEastAsia" w:hAnsi="Cambria Math" w:cs="Times New Roman"/>
+                  </w:rPr>
+                  <m:t xml:space="preserve"> m</m:t>
+                </m:r>
+                <m:r>
+                  <w:rPr>
+                    <w:rFonts w:ascii="Cambria Math" w:eastAsiaTheme="minorEastAsia" w:hAnsi="Cambria Math" w:cs="Times New Roman"/>
+                  </w:rPr>
+                  <m:t>V</m:t>
+                </m:r>
+              </m:oMath>
+            </m:oMathPara>
+          </w:p>
+        </w:tc>
+      </w:tr>
+    </w:tbl>
+    <w:p>
+      <w:pPr>
+        <w:jc w:val="center"/>
         <w:rPr>
           <w:rFonts w:eastAsiaTheme="minorEastAsia"/>
         </w:rPr>
@@ -6590,7 +8346,6 @@
         <m:r>
           <w:rPr>
             <w:rFonts w:ascii="Cambria Math" w:eastAsiaTheme="minorEastAsia" w:hAnsi="Cambria Math"/>
-            <w:highlight w:val="yellow"/>
           </w:rPr>
           <m:t>d</m:t>
         </m:r>
@@ -6600,7 +8355,6 @@
               <w:rPr>
                 <w:rFonts w:ascii="Cambria Math" w:eastAsiaTheme="minorEastAsia" w:hAnsi="Cambria Math"/>
                 <w:i/>
-                <w:highlight w:val="yellow"/>
               </w:rPr>
             </m:ctrlPr>
           </m:sSubPr>
@@ -6608,7 +8362,6 @@
             <m:r>
               <w:rPr>
                 <w:rFonts w:ascii="Cambria Math" w:eastAsiaTheme="minorEastAsia" w:hAnsi="Cambria Math"/>
-                <w:highlight w:val="yellow"/>
               </w:rPr>
               <m:t>r</m:t>
             </m:r>
@@ -6617,7 +8370,6 @@
             <m:r>
               <w:rPr>
                 <w:rFonts w:ascii="Cambria Math" w:eastAsiaTheme="minorEastAsia" w:hAnsi="Cambria Math"/>
-                <w:highlight w:val="yellow"/>
               </w:rPr>
               <m:t>L</m:t>
             </m:r>
@@ -6626,7 +8378,6 @@
         <m:r>
           <w:rPr>
             <w:rFonts w:ascii="Cambria Math" w:eastAsiaTheme="minorEastAsia" w:hAnsi="Cambria Math"/>
-            <w:highlight w:val="yellow"/>
           </w:rPr>
           <m:t>=</m:t>
         </m:r>
@@ -6637,7 +8388,6 @@
               <w:rPr>
                 <w:rFonts w:ascii="Cambria Math" w:eastAsiaTheme="minorEastAsia" w:hAnsi="Cambria Math"/>
                 <w:i/>
-                <w:highlight w:val="yellow"/>
               </w:rPr>
             </m:ctrlPr>
           </m:radPr>
@@ -6649,7 +8399,6 @@
                   <w:rPr>
                     <w:rFonts w:ascii="Cambria Math" w:eastAsiaTheme="minorEastAsia" w:hAnsi="Cambria Math"/>
                     <w:i/>
-                    <w:highlight w:val="yellow"/>
                   </w:rPr>
                 </m:ctrlPr>
               </m:sSupPr>
@@ -6660,7 +8409,6 @@
                       <w:rPr>
                         <w:rFonts w:ascii="Cambria Math" w:eastAsiaTheme="minorEastAsia" w:hAnsi="Cambria Math"/>
                         <w:i/>
-                        <w:highlight w:val="yellow"/>
                       </w:rPr>
                     </m:ctrlPr>
                   </m:dPr>
@@ -6671,7 +8419,6 @@
                           <w:rPr>
                             <w:rFonts w:ascii="Cambria Math" w:eastAsiaTheme="minorEastAsia" w:hAnsi="Cambria Math"/>
                             <w:i/>
-                            <w:highlight w:val="yellow"/>
                           </w:rPr>
                         </m:ctrlPr>
                       </m:fPr>
@@ -6679,7 +8426,6 @@
                         <m:r>
                           <w:rPr>
                             <w:rFonts w:ascii="Cambria Math" w:eastAsiaTheme="minorEastAsia" w:hAnsi="Cambria Math"/>
-                            <w:highlight w:val="yellow"/>
                           </w:rPr>
                           <m:t>Ld</m:t>
                         </m:r>
@@ -6689,7 +8435,6 @@
                               <w:rPr>
                                 <w:rFonts w:ascii="Cambria Math" w:eastAsiaTheme="minorEastAsia" w:hAnsi="Cambria Math"/>
                                 <w:i/>
-                                <w:highlight w:val="yellow"/>
                               </w:rPr>
                             </m:ctrlPr>
                           </m:sSubPr>
@@ -6697,7 +8442,6 @@
                             <m:r>
                               <w:rPr>
                                 <w:rFonts w:ascii="Cambria Math" w:eastAsiaTheme="minorEastAsia" w:hAnsi="Cambria Math"/>
-                                <w:highlight w:val="yellow"/>
                               </w:rPr>
                               <m:t>ω</m:t>
                             </m:r>
@@ -6706,7 +8450,6 @@
                             <m:r>
                               <w:rPr>
                                 <w:rFonts w:ascii="Cambria Math" w:eastAsiaTheme="minorEastAsia" w:hAnsi="Cambria Math"/>
-                                <w:highlight w:val="yellow"/>
                               </w:rPr>
                               <m:t>0</m:t>
                             </m:r>
@@ -6717,7 +8460,6 @@
                         <m:r>
                           <w:rPr>
                             <w:rFonts w:ascii="Cambria Math" w:eastAsiaTheme="minorEastAsia" w:hAnsi="Cambria Math"/>
-                            <w:highlight w:val="yellow"/>
                           </w:rPr>
                           <m:t>Q</m:t>
                         </m:r>
@@ -6730,7 +8472,6 @@
                 <m:r>
                   <w:rPr>
                     <w:rFonts w:ascii="Cambria Math" w:eastAsiaTheme="minorEastAsia" w:hAnsi="Cambria Math"/>
-                    <w:highlight w:val="yellow"/>
                   </w:rPr>
                   <m:t>2</m:t>
                 </m:r>
@@ -6739,7 +8480,6 @@
             <m:r>
               <w:rPr>
                 <w:rFonts w:ascii="Cambria Math" w:eastAsiaTheme="minorEastAsia" w:hAnsi="Cambria Math"/>
-                <w:highlight w:val="yellow"/>
               </w:rPr>
               <m:t>+</m:t>
             </m:r>
@@ -6749,7 +8489,6 @@
                   <w:rPr>
                     <w:rFonts w:ascii="Cambria Math" w:eastAsiaTheme="minorEastAsia" w:hAnsi="Cambria Math"/>
                     <w:i/>
-                    <w:highlight w:val="yellow"/>
                   </w:rPr>
                 </m:ctrlPr>
               </m:sSupPr>
@@ -6760,7 +8499,6 @@
                       <w:rPr>
                         <w:rFonts w:ascii="Cambria Math" w:eastAsiaTheme="minorEastAsia" w:hAnsi="Cambria Math"/>
                         <w:i/>
-                        <w:highlight w:val="yellow"/>
                       </w:rPr>
                     </m:ctrlPr>
                   </m:dPr>
@@ -6771,7 +8509,6 @@
                           <w:rPr>
                             <w:rFonts w:ascii="Cambria Math" w:eastAsiaTheme="minorEastAsia" w:hAnsi="Cambria Math"/>
                             <w:i/>
-                            <w:highlight w:val="yellow"/>
                           </w:rPr>
                         </m:ctrlPr>
                       </m:fPr>
@@ -6782,7 +8519,6 @@
                               <w:rPr>
                                 <w:rFonts w:ascii="Cambria Math" w:eastAsiaTheme="minorEastAsia" w:hAnsi="Cambria Math"/>
                                 <w:i/>
-                                <w:highlight w:val="yellow"/>
                               </w:rPr>
                             </m:ctrlPr>
                           </m:sSubPr>
@@ -6790,7 +8526,6 @@
                             <m:r>
                               <w:rPr>
                                 <w:rFonts w:ascii="Cambria Math" w:eastAsiaTheme="minorEastAsia" w:hAnsi="Cambria Math"/>
-                                <w:highlight w:val="yellow"/>
                               </w:rPr>
                               <m:t>ω</m:t>
                             </m:r>
@@ -6799,7 +8534,6 @@
                             <m:r>
                               <w:rPr>
                                 <w:rFonts w:ascii="Cambria Math" w:eastAsiaTheme="minorEastAsia" w:hAnsi="Cambria Math"/>
-                                <w:highlight w:val="yellow"/>
                               </w:rPr>
                               <m:t>0</m:t>
                             </m:r>
@@ -6808,7 +8542,6 @@
                         <m:r>
                           <w:rPr>
                             <w:rFonts w:ascii="Cambria Math" w:eastAsiaTheme="minorEastAsia" w:hAnsi="Cambria Math"/>
-                            <w:highlight w:val="yellow"/>
                           </w:rPr>
                           <m:t>dL</m:t>
                         </m:r>
@@ -6817,7 +8550,6 @@
                         <m:r>
                           <w:rPr>
                             <w:rFonts w:ascii="Cambria Math" w:eastAsiaTheme="minorEastAsia" w:hAnsi="Cambria Math"/>
-                            <w:highlight w:val="yellow"/>
                           </w:rPr>
                           <m:t>Q</m:t>
                         </m:r>
@@ -6830,7 +8562,6 @@
                 <m:r>
                   <w:rPr>
                     <w:rFonts w:ascii="Cambria Math" w:eastAsiaTheme="minorEastAsia" w:hAnsi="Cambria Math"/>
-                    <w:highlight w:val="yellow"/>
                   </w:rPr>
                   <m:t>2</m:t>
                 </m:r>
@@ -6839,7 +8570,6 @@
             <m:r>
               <w:rPr>
                 <w:rFonts w:ascii="Cambria Math" w:eastAsiaTheme="minorEastAsia" w:hAnsi="Cambria Math"/>
-                <w:highlight w:val="yellow"/>
               </w:rPr>
               <m:t>+</m:t>
             </m:r>
@@ -6849,7 +8579,6 @@
                   <w:rPr>
                     <w:rFonts w:ascii="Cambria Math" w:eastAsiaTheme="minorEastAsia" w:hAnsi="Cambria Math"/>
                     <w:i/>
-                    <w:highlight w:val="yellow"/>
                   </w:rPr>
                 </m:ctrlPr>
               </m:sSupPr>
@@ -6860,7 +8589,6 @@
                       <w:rPr>
                         <w:rFonts w:ascii="Cambria Math" w:eastAsiaTheme="minorEastAsia" w:hAnsi="Cambria Math"/>
                         <w:i/>
-                        <w:highlight w:val="yellow"/>
                       </w:rPr>
                     </m:ctrlPr>
                   </m:dPr>
@@ -6871,7 +8599,6 @@
                           <w:rPr>
                             <w:rFonts w:ascii="Cambria Math" w:eastAsiaTheme="minorEastAsia" w:hAnsi="Cambria Math"/>
                             <w:i/>
-                            <w:highlight w:val="yellow"/>
                           </w:rPr>
                         </m:ctrlPr>
                       </m:fPr>
@@ -6882,7 +8609,6 @@
                               <w:rPr>
                                 <w:rFonts w:ascii="Cambria Math" w:eastAsiaTheme="minorEastAsia" w:hAnsi="Cambria Math"/>
                                 <w:i/>
-                                <w:highlight w:val="yellow"/>
                               </w:rPr>
                             </m:ctrlPr>
                           </m:sSubPr>
@@ -6890,7 +8616,6 @@
                             <m:r>
                               <w:rPr>
                                 <w:rFonts w:ascii="Cambria Math" w:eastAsiaTheme="minorEastAsia" w:hAnsi="Cambria Math"/>
-                                <w:highlight w:val="yellow"/>
                               </w:rPr>
                               <m:t>ω</m:t>
                             </m:r>
@@ -6899,7 +8624,6 @@
                             <m:r>
                               <w:rPr>
                                 <w:rFonts w:ascii="Cambria Math" w:eastAsiaTheme="minorEastAsia" w:hAnsi="Cambria Math"/>
-                                <w:highlight w:val="yellow"/>
                               </w:rPr>
                               <m:t>0</m:t>
                             </m:r>
@@ -6908,7 +8632,6 @@
                         <m:r>
                           <w:rPr>
                             <w:rFonts w:ascii="Cambria Math" w:eastAsiaTheme="minorEastAsia" w:hAnsi="Cambria Math"/>
-                            <w:highlight w:val="yellow"/>
                           </w:rPr>
                           <m:t>L</m:t>
                         </m:r>
@@ -6920,7 +8643,6 @@
                               <w:rPr>
                                 <w:rFonts w:ascii="Cambria Math" w:eastAsiaTheme="minorEastAsia" w:hAnsi="Cambria Math"/>
                                 <w:i/>
-                                <w:highlight w:val="yellow"/>
                               </w:rPr>
                             </m:ctrlPr>
                           </m:sSupPr>
@@ -6928,7 +8650,6 @@
                             <m:r>
                               <w:rPr>
                                 <w:rFonts w:ascii="Cambria Math" w:eastAsiaTheme="minorEastAsia" w:hAnsi="Cambria Math"/>
-                                <w:highlight w:val="yellow"/>
                               </w:rPr>
                               <m:t>Q</m:t>
                             </m:r>
@@ -6937,7 +8658,6 @@
                             <m:r>
                               <w:rPr>
                                 <w:rFonts w:ascii="Cambria Math" w:eastAsiaTheme="minorEastAsia" w:hAnsi="Cambria Math"/>
-                                <w:highlight w:val="yellow"/>
                               </w:rPr>
                               <m:t>2</m:t>
                             </m:r>
@@ -6948,7 +8668,6 @@
                     <m:r>
                       <w:rPr>
                         <w:rFonts w:ascii="Cambria Math" w:eastAsiaTheme="minorEastAsia" w:hAnsi="Cambria Math"/>
-                        <w:highlight w:val="yellow"/>
                       </w:rPr>
                       <m:t>dQ</m:t>
                     </m:r>
@@ -6959,7 +8678,6 @@
                 <m:r>
                   <w:rPr>
                     <w:rFonts w:ascii="Cambria Math" w:eastAsiaTheme="minorEastAsia" w:hAnsi="Cambria Math"/>
-                    <w:highlight w:val="yellow"/>
                   </w:rPr>
                   <m:t>2</m:t>
                 </m:r>
@@ -6967,23 +8685,22 @@
             </m:sSup>
           </m:e>
         </m:rad>
-        <m:r>
-          <m:rPr>
-            <m:sty m:val="p"/>
-          </m:rPr>
-          <w:rPr>
-            <w:rFonts w:ascii="Cambria Math" w:eastAsiaTheme="minorEastAsia" w:hAnsi="Cambria Math" w:cs="Times New Roman"/>
-            <w:highlight w:val="yellow"/>
-          </w:rPr>
-          <w:br/>
-        </m:r>
+      </m:oMath>
+    </w:p>
+    <w:p>
+      <w:pPr>
+        <w:jc w:val="center"/>
+        <w:rPr>
+          <w:rFonts w:eastAsiaTheme="minorEastAsia"/>
+        </w:rPr>
+      </w:pPr>
+      <m:oMath>
         <m:sSub>
           <m:sSubPr>
             <m:ctrlPr>
               <w:rPr>
                 <w:rFonts w:ascii="Cambria Math" w:eastAsiaTheme="minorEastAsia" w:hAnsi="Cambria Math" w:cs="Times New Roman"/>
                 <w:i/>
-                <w:highlight w:val="yellow"/>
               </w:rPr>
             </m:ctrlPr>
           </m:sSubPr>
@@ -6991,7 +8708,6 @@
             <m:r>
               <w:rPr>
                 <w:rFonts w:ascii="Cambria Math" w:eastAsiaTheme="minorEastAsia" w:hAnsi="Cambria Math" w:cs="Times New Roman"/>
-                <w:highlight w:val="yellow"/>
               </w:rPr>
               <m:t>Q</m:t>
             </m:r>
@@ -7000,7 +8716,6 @@
             <m:r>
               <w:rPr>
                 <w:rFonts w:ascii="Cambria Math" w:eastAsiaTheme="minorEastAsia" w:hAnsi="Cambria Math" w:cs="Times New Roman"/>
-                <w:highlight w:val="yellow"/>
               </w:rPr>
               <m:t>L</m:t>
             </m:r>
@@ -7009,7 +8724,6 @@
         <m:r>
           <w:rPr>
             <w:rFonts w:ascii="Cambria Math" w:eastAsiaTheme="minorEastAsia" w:hAnsi="Cambria Math" w:cs="Times New Roman"/>
-            <w:highlight w:val="yellow"/>
           </w:rPr>
           <m:t>=</m:t>
         </m:r>
@@ -7019,7 +8733,6 @@
               <w:rPr>
                 <w:rFonts w:ascii="Cambria Math" w:eastAsiaTheme="minorEastAsia" w:hAnsi="Cambria Math" w:cs="Times New Roman"/>
                 <w:i/>
-                <w:highlight w:val="yellow"/>
               </w:rPr>
             </m:ctrlPr>
           </m:fPr>
@@ -7030,7 +8743,6 @@
                   <w:rPr>
                     <w:rFonts w:ascii="Cambria Math" w:eastAsiaTheme="minorEastAsia" w:hAnsi="Cambria Math" w:cs="Times New Roman"/>
                     <w:i/>
-                    <w:highlight w:val="yellow"/>
                   </w:rPr>
                 </m:ctrlPr>
               </m:sSubPr>
@@ -7038,7 +8750,6 @@
                 <m:r>
                   <w:rPr>
                     <w:rFonts w:ascii="Cambria Math" w:eastAsiaTheme="minorEastAsia" w:hAnsi="Cambria Math" w:cs="Times New Roman"/>
-                    <w:highlight w:val="yellow"/>
                   </w:rPr>
                   <m:t>ω</m:t>
                 </m:r>
@@ -7047,7 +8758,6 @@
                 <m:r>
                   <w:rPr>
                     <w:rFonts w:ascii="Cambria Math" w:eastAsiaTheme="minorEastAsia" w:hAnsi="Cambria Math" w:cs="Times New Roman"/>
-                    <w:highlight w:val="yellow"/>
                   </w:rPr>
                   <m:t>0</m:t>
                 </m:r>
@@ -7056,7 +8766,6 @@
             <m:r>
               <w:rPr>
                 <w:rFonts w:ascii="Cambria Math" w:eastAsiaTheme="minorEastAsia" w:hAnsi="Cambria Math" w:cs="Times New Roman"/>
-                <w:highlight w:val="yellow"/>
               </w:rPr>
               <m:t>L</m:t>
             </m:r>
@@ -7068,7 +8777,6 @@
                   <w:rPr>
                     <w:rFonts w:ascii="Cambria Math" w:eastAsiaTheme="minorEastAsia" w:hAnsi="Cambria Math" w:cs="Times New Roman"/>
                     <w:i/>
-                    <w:highlight w:val="yellow"/>
                   </w:rPr>
                 </m:ctrlPr>
               </m:sSubPr>
@@ -7076,7 +8784,6 @@
                 <m:r>
                   <w:rPr>
                     <w:rFonts w:ascii="Cambria Math" w:eastAsiaTheme="minorEastAsia" w:hAnsi="Cambria Math" w:cs="Times New Roman"/>
-                    <w:highlight w:val="yellow"/>
                   </w:rPr>
                   <m:t>r</m:t>
                 </m:r>
@@ -7085,7 +8792,6 @@
                 <m:r>
                   <w:rPr>
                     <w:rFonts w:ascii="Cambria Math" w:eastAsiaTheme="minorEastAsia" w:hAnsi="Cambria Math" w:cs="Times New Roman"/>
-                    <w:highlight w:val="yellow"/>
                   </w:rPr>
                   <m:t>L</m:t>
                 </m:r>
@@ -7097,7 +8803,6 @@
       <w:r>
         <w:rPr>
           <w:rFonts w:eastAsiaTheme="minorEastAsia"/>
-          <w:highlight w:val="yellow"/>
         </w:rPr>
         <w:t xml:space="preserve">. Przez symetrię z wzorem </w:t>
       </w:r>
@@ -7105,7 +8810,6 @@
       <w:r>
         <w:rPr>
           <w:rFonts w:eastAsiaTheme="minorEastAsia"/>
-          <w:highlight w:val="yellow"/>
         </w:rPr>
         <w:t xml:space="preserve">na </w:t>
       </w:r>
@@ -7113,7 +8817,6 @@
         <m:r>
           <w:rPr>
             <w:rFonts w:ascii="Cambria Math" w:eastAsiaTheme="minorEastAsia" w:hAnsi="Cambria Math"/>
-            <w:highlight w:val="yellow"/>
           </w:rPr>
           <m:t>d</m:t>
         </m:r>
@@ -7123,7 +8826,6 @@
               <w:rPr>
                 <w:rFonts w:ascii="Cambria Math" w:eastAsiaTheme="minorEastAsia" w:hAnsi="Cambria Math"/>
                 <w:i/>
-                <w:highlight w:val="yellow"/>
               </w:rPr>
             </m:ctrlPr>
           </m:sSubPr>
@@ -7131,7 +8833,6 @@
             <m:r>
               <w:rPr>
                 <w:rFonts w:ascii="Cambria Math" w:eastAsiaTheme="minorEastAsia" w:hAnsi="Cambria Math"/>
-                <w:highlight w:val="yellow"/>
               </w:rPr>
               <m:t>r</m:t>
             </m:r>
@@ -7140,7 +8841,6 @@
             <m:r>
               <w:rPr>
                 <w:rFonts w:ascii="Cambria Math" w:eastAsiaTheme="minorEastAsia" w:hAnsi="Cambria Math"/>
-                <w:highlight w:val="yellow"/>
               </w:rPr>
               <m:t>L</m:t>
             </m:r>
@@ -7150,7 +8850,6 @@
       <w:r>
         <w:rPr>
           <w:rFonts w:eastAsiaTheme="minorEastAsia"/>
-          <w:highlight w:val="yellow"/>
         </w:rPr>
         <w:t xml:space="preserve">,  </w:t>
       </w:r>
@@ -7158,7 +8857,6 @@
         <m:r>
           <w:rPr>
             <w:rFonts w:ascii="Cambria Math" w:eastAsiaTheme="minorEastAsia" w:hAnsi="Cambria Math"/>
-            <w:highlight w:val="yellow"/>
           </w:rPr>
           <m:t>d</m:t>
         </m:r>
@@ -7168,7 +8866,6 @@
               <w:rPr>
                 <w:rFonts w:ascii="Cambria Math" w:eastAsiaTheme="minorEastAsia" w:hAnsi="Cambria Math"/>
                 <w:i/>
-                <w:highlight w:val="yellow"/>
               </w:rPr>
             </m:ctrlPr>
           </m:sSubPr>
@@ -7176,7 +8873,6 @@
             <m:r>
               <w:rPr>
                 <w:rFonts w:ascii="Cambria Math" w:eastAsiaTheme="minorEastAsia" w:hAnsi="Cambria Math"/>
-                <w:highlight w:val="yellow"/>
               </w:rPr>
               <m:t>Q</m:t>
             </m:r>
@@ -7185,7 +8881,6 @@
             <m:r>
               <w:rPr>
                 <w:rFonts w:ascii="Cambria Math" w:eastAsiaTheme="minorEastAsia" w:hAnsi="Cambria Math"/>
-                <w:highlight w:val="yellow"/>
               </w:rPr>
               <m:t>L</m:t>
             </m:r>
@@ -7194,7 +8889,6 @@
         <m:r>
           <w:rPr>
             <w:rFonts w:ascii="Cambria Math" w:eastAsiaTheme="minorEastAsia" w:hAnsi="Cambria Math"/>
-            <w:highlight w:val="yellow"/>
           </w:rPr>
           <m:t>=</m:t>
         </m:r>
@@ -7205,7 +8899,6 @@
               <w:rPr>
                 <w:rFonts w:ascii="Cambria Math" w:eastAsiaTheme="minorEastAsia" w:hAnsi="Cambria Math"/>
                 <w:i/>
-                <w:highlight w:val="yellow"/>
               </w:rPr>
             </m:ctrlPr>
           </m:radPr>
@@ -7217,7 +8910,6 @@
                   <w:rPr>
                     <w:rFonts w:ascii="Cambria Math" w:eastAsiaTheme="minorEastAsia" w:hAnsi="Cambria Math"/>
                     <w:i/>
-                    <w:highlight w:val="yellow"/>
                   </w:rPr>
                 </m:ctrlPr>
               </m:sSupPr>
@@ -7228,7 +8920,6 @@
                       <w:rPr>
                         <w:rFonts w:ascii="Cambria Math" w:eastAsiaTheme="minorEastAsia" w:hAnsi="Cambria Math"/>
                         <w:i/>
-                        <w:highlight w:val="yellow"/>
                       </w:rPr>
                     </m:ctrlPr>
                   </m:dPr>
@@ -7239,7 +8930,6 @@
                           <w:rPr>
                             <w:rFonts w:ascii="Cambria Math" w:eastAsiaTheme="minorEastAsia" w:hAnsi="Cambria Math"/>
                             <w:i/>
-                            <w:highlight w:val="yellow"/>
                           </w:rPr>
                         </m:ctrlPr>
                       </m:fPr>
@@ -7247,7 +8937,6 @@
                         <m:r>
                           <w:rPr>
                             <w:rFonts w:ascii="Cambria Math" w:eastAsiaTheme="minorEastAsia" w:hAnsi="Cambria Math"/>
-                            <w:highlight w:val="yellow"/>
                           </w:rPr>
                           <m:t>Ld</m:t>
                         </m:r>
@@ -7257,7 +8946,6 @@
                               <w:rPr>
                                 <w:rFonts w:ascii="Cambria Math" w:eastAsiaTheme="minorEastAsia" w:hAnsi="Cambria Math"/>
                                 <w:i/>
-                                <w:highlight w:val="yellow"/>
                               </w:rPr>
                             </m:ctrlPr>
                           </m:sSubPr>
@@ -7265,7 +8953,6 @@
                             <m:r>
                               <w:rPr>
                                 <w:rFonts w:ascii="Cambria Math" w:eastAsiaTheme="minorEastAsia" w:hAnsi="Cambria Math"/>
-                                <w:highlight w:val="yellow"/>
                               </w:rPr>
                               <m:t>ω</m:t>
                             </m:r>
@@ -7274,7 +8961,6 @@
                             <m:r>
                               <w:rPr>
                                 <w:rFonts w:ascii="Cambria Math" w:eastAsiaTheme="minorEastAsia" w:hAnsi="Cambria Math"/>
-                                <w:highlight w:val="yellow"/>
                               </w:rPr>
                               <m:t>0</m:t>
                             </m:r>
@@ -7288,7 +8974,6 @@
                               <w:rPr>
                                 <w:rFonts w:ascii="Cambria Math" w:eastAsiaTheme="minorEastAsia" w:hAnsi="Cambria Math"/>
                                 <w:i/>
-                                <w:highlight w:val="yellow"/>
                               </w:rPr>
                             </m:ctrlPr>
                           </m:sSubPr>
@@ -7296,7 +8981,6 @@
                             <m:r>
                               <w:rPr>
                                 <w:rFonts w:ascii="Cambria Math" w:eastAsiaTheme="minorEastAsia" w:hAnsi="Cambria Math"/>
-                                <w:highlight w:val="yellow"/>
                               </w:rPr>
                               <m:t>r</m:t>
                             </m:r>
@@ -7305,7 +8989,6 @@
                             <m:r>
                               <w:rPr>
                                 <w:rFonts w:ascii="Cambria Math" w:eastAsiaTheme="minorEastAsia" w:hAnsi="Cambria Math"/>
-                                <w:highlight w:val="yellow"/>
                               </w:rPr>
                               <m:t>L</m:t>
                             </m:r>
@@ -7320,7 +9003,6 @@
                 <m:r>
                   <w:rPr>
                     <w:rFonts w:ascii="Cambria Math" w:eastAsiaTheme="minorEastAsia" w:hAnsi="Cambria Math"/>
-                    <w:highlight w:val="yellow"/>
                   </w:rPr>
                   <m:t>2</m:t>
                 </m:r>
@@ -7330,7 +9012,6 @@
             <m:r>
               <w:rPr>
                 <w:rFonts w:ascii="Cambria Math" w:eastAsiaTheme="minorEastAsia" w:hAnsi="Cambria Math"/>
-                <w:highlight w:val="yellow"/>
               </w:rPr>
               <m:t>+</m:t>
             </m:r>
@@ -7340,7 +9021,6 @@
                   <w:rPr>
                     <w:rFonts w:ascii="Cambria Math" w:eastAsiaTheme="minorEastAsia" w:hAnsi="Cambria Math"/>
                     <w:i/>
-                    <w:highlight w:val="yellow"/>
                   </w:rPr>
                 </m:ctrlPr>
               </m:sSupPr>
@@ -7351,7 +9031,6 @@
                       <w:rPr>
                         <w:rFonts w:ascii="Cambria Math" w:eastAsiaTheme="minorEastAsia" w:hAnsi="Cambria Math"/>
                         <w:i/>
-                        <w:highlight w:val="yellow"/>
                       </w:rPr>
                     </m:ctrlPr>
                   </m:dPr>
@@ -7362,7 +9041,6 @@
                           <w:rPr>
                             <w:rFonts w:ascii="Cambria Math" w:eastAsiaTheme="minorEastAsia" w:hAnsi="Cambria Math"/>
                             <w:i/>
-                            <w:highlight w:val="yellow"/>
                           </w:rPr>
                         </m:ctrlPr>
                       </m:fPr>
@@ -7373,7 +9051,6 @@
                               <w:rPr>
                                 <w:rFonts w:ascii="Cambria Math" w:eastAsiaTheme="minorEastAsia" w:hAnsi="Cambria Math"/>
                                 <w:i/>
-                                <w:highlight w:val="yellow"/>
                               </w:rPr>
                             </m:ctrlPr>
                           </m:sSubPr>
@@ -7381,7 +9058,6 @@
                             <m:r>
                               <w:rPr>
                                 <w:rFonts w:ascii="Cambria Math" w:eastAsiaTheme="minorEastAsia" w:hAnsi="Cambria Math"/>
-                                <w:highlight w:val="yellow"/>
                               </w:rPr>
                               <m:t>ω</m:t>
                             </m:r>
@@ -7390,7 +9066,6 @@
                             <m:r>
                               <w:rPr>
                                 <w:rFonts w:ascii="Cambria Math" w:eastAsiaTheme="minorEastAsia" w:hAnsi="Cambria Math"/>
-                                <w:highlight w:val="yellow"/>
                               </w:rPr>
                               <m:t>0</m:t>
                             </m:r>
@@ -7399,7 +9074,6 @@
                         <m:r>
                           <w:rPr>
                             <w:rFonts w:ascii="Cambria Math" w:eastAsiaTheme="minorEastAsia" w:hAnsi="Cambria Math"/>
-                            <w:highlight w:val="yellow"/>
                           </w:rPr>
                           <m:t>dL</m:t>
                         </m:r>
@@ -7411,7 +9085,6 @@
                               <w:rPr>
                                 <w:rFonts w:ascii="Cambria Math" w:eastAsiaTheme="minorEastAsia" w:hAnsi="Cambria Math"/>
                                 <w:i/>
-                                <w:highlight w:val="yellow"/>
                               </w:rPr>
                             </m:ctrlPr>
                           </m:sSubPr>
@@ -7419,7 +9092,6 @@
                             <m:r>
                               <w:rPr>
                                 <w:rFonts w:ascii="Cambria Math" w:eastAsiaTheme="minorEastAsia" w:hAnsi="Cambria Math"/>
-                                <w:highlight w:val="yellow"/>
                               </w:rPr>
                               <m:t>r</m:t>
                             </m:r>
@@ -7428,7 +9100,6 @@
                             <m:r>
                               <w:rPr>
                                 <w:rFonts w:ascii="Cambria Math" w:eastAsiaTheme="minorEastAsia" w:hAnsi="Cambria Math"/>
-                                <w:highlight w:val="yellow"/>
                               </w:rPr>
                               <m:t>L</m:t>
                             </m:r>
@@ -7443,7 +9114,6 @@
                 <m:r>
                   <w:rPr>
                     <w:rFonts w:ascii="Cambria Math" w:eastAsiaTheme="minorEastAsia" w:hAnsi="Cambria Math"/>
-                    <w:highlight w:val="yellow"/>
                   </w:rPr>
                   <m:t>2</m:t>
                 </m:r>
@@ -7452,7 +9122,6 @@
             <m:r>
               <w:rPr>
                 <w:rFonts w:ascii="Cambria Math" w:eastAsiaTheme="minorEastAsia" w:hAnsi="Cambria Math"/>
-                <w:highlight w:val="yellow"/>
               </w:rPr>
               <m:t>+</m:t>
             </m:r>
@@ -7462,7 +9131,6 @@
                   <w:rPr>
                     <w:rFonts w:ascii="Cambria Math" w:eastAsiaTheme="minorEastAsia" w:hAnsi="Cambria Math"/>
                     <w:i/>
-                    <w:highlight w:val="yellow"/>
                   </w:rPr>
                 </m:ctrlPr>
               </m:sSupPr>
@@ -7473,7 +9141,6 @@
                       <w:rPr>
                         <w:rFonts w:ascii="Cambria Math" w:eastAsiaTheme="minorEastAsia" w:hAnsi="Cambria Math"/>
                         <w:i/>
-                        <w:highlight w:val="yellow"/>
                       </w:rPr>
                     </m:ctrlPr>
                   </m:dPr>
@@ -7484,7 +9151,6 @@
                           <w:rPr>
                             <w:rFonts w:ascii="Cambria Math" w:eastAsiaTheme="minorEastAsia" w:hAnsi="Cambria Math"/>
                             <w:i/>
-                            <w:highlight w:val="yellow"/>
                           </w:rPr>
                         </m:ctrlPr>
                       </m:fPr>
@@ -7495,7 +9161,6 @@
                               <w:rPr>
                                 <w:rFonts w:ascii="Cambria Math" w:eastAsiaTheme="minorEastAsia" w:hAnsi="Cambria Math"/>
                                 <w:i/>
-                                <w:highlight w:val="yellow"/>
                               </w:rPr>
                             </m:ctrlPr>
                           </m:sSubPr>
@@ -7503,7 +9168,6 @@
                             <m:r>
                               <w:rPr>
                                 <w:rFonts w:ascii="Cambria Math" w:eastAsiaTheme="minorEastAsia" w:hAnsi="Cambria Math"/>
-                                <w:highlight w:val="yellow"/>
                               </w:rPr>
                               <m:t>ω</m:t>
                             </m:r>
@@ -7512,7 +9176,6 @@
                             <m:r>
                               <w:rPr>
                                 <w:rFonts w:ascii="Cambria Math" w:eastAsiaTheme="minorEastAsia" w:hAnsi="Cambria Math"/>
-                                <w:highlight w:val="yellow"/>
                               </w:rPr>
                               <m:t>0</m:t>
                             </m:r>
@@ -7521,7 +9184,6 @@
                         <m:r>
                           <w:rPr>
                             <w:rFonts w:ascii="Cambria Math" w:eastAsiaTheme="minorEastAsia" w:hAnsi="Cambria Math"/>
-                            <w:highlight w:val="yellow"/>
                           </w:rPr>
                           <m:t>L</m:t>
                         </m:r>
@@ -7533,7 +9195,6 @@
                               <w:rPr>
                                 <w:rFonts w:ascii="Cambria Math" w:eastAsiaTheme="minorEastAsia" w:hAnsi="Cambria Math"/>
                                 <w:i/>
-                                <w:highlight w:val="yellow"/>
                               </w:rPr>
                             </m:ctrlPr>
                           </m:sSubSupPr>
@@ -7541,7 +9202,6 @@
                             <m:r>
                               <w:rPr>
                                 <w:rFonts w:ascii="Cambria Math" w:eastAsiaTheme="minorEastAsia" w:hAnsi="Cambria Math"/>
-                                <w:highlight w:val="yellow"/>
                               </w:rPr>
                               <m:t>r</m:t>
                             </m:r>
@@ -7550,7 +9210,6 @@
                             <m:r>
                               <w:rPr>
                                 <w:rFonts w:ascii="Cambria Math" w:eastAsiaTheme="minorEastAsia" w:hAnsi="Cambria Math"/>
-                                <w:highlight w:val="yellow"/>
                               </w:rPr>
                               <m:t>L</m:t>
                             </m:r>
@@ -7559,7 +9218,6 @@
                             <m:r>
                               <w:rPr>
                                 <w:rFonts w:ascii="Cambria Math" w:eastAsiaTheme="minorEastAsia" w:hAnsi="Cambria Math"/>
-                                <w:highlight w:val="yellow"/>
                               </w:rPr>
                               <m:t>2</m:t>
                             </m:r>
@@ -7570,7 +9228,6 @@
                     <m:r>
                       <w:rPr>
                         <w:rFonts w:ascii="Cambria Math" w:eastAsiaTheme="minorEastAsia" w:hAnsi="Cambria Math"/>
-                        <w:highlight w:val="yellow"/>
                       </w:rPr>
                       <m:t>d</m:t>
                     </m:r>
@@ -7580,7 +9237,6 @@
                           <w:rPr>
                             <w:rFonts w:ascii="Cambria Math" w:eastAsiaTheme="minorEastAsia" w:hAnsi="Cambria Math"/>
                             <w:i/>
-                            <w:highlight w:val="yellow"/>
                           </w:rPr>
                         </m:ctrlPr>
                       </m:sSubPr>
@@ -7588,7 +9244,6 @@
                         <m:r>
                           <w:rPr>
                             <w:rFonts w:ascii="Cambria Math" w:eastAsiaTheme="minorEastAsia" w:hAnsi="Cambria Math"/>
-                            <w:highlight w:val="yellow"/>
                           </w:rPr>
                           <m:t>r</m:t>
                         </m:r>
@@ -7597,7 +9252,6 @@
                         <m:r>
                           <w:rPr>
                             <w:rFonts w:ascii="Cambria Math" w:eastAsiaTheme="minorEastAsia" w:hAnsi="Cambria Math"/>
-                            <w:highlight w:val="yellow"/>
                           </w:rPr>
                           <m:t>L</m:t>
                         </m:r>
@@ -7610,7 +9264,6 @@
                 <m:r>
                   <w:rPr>
                     <w:rFonts w:ascii="Cambria Math" w:eastAsiaTheme="minorEastAsia" w:hAnsi="Cambria Math"/>
-                    <w:highlight w:val="yellow"/>
                   </w:rPr>
                   <m:t>2</m:t>
                 </m:r>
@@ -7620,6 +9273,334 @@
         </m:rad>
       </m:oMath>
     </w:p>
+    <w:tbl>
+      <w:tblPr>
+        <w:tblStyle w:val="TableGrid"/>
+        <w:tblpPr w:leftFromText="141" w:rightFromText="141" w:vertAnchor="text" w:horzAnchor="margin" w:tblpY="90"/>
+        <w:tblW w:w="0" w:type="auto"/>
+        <w:tblLook w:val="04A0" w:firstRow="1" w:lastRow="0" w:firstColumn="1" w:lastColumn="0" w:noHBand="0" w:noVBand="1"/>
+      </w:tblPr>
+      <w:tblGrid>
+        <w:gridCol w:w="2265"/>
+        <w:gridCol w:w="2265"/>
+        <w:gridCol w:w="2266"/>
+        <w:gridCol w:w="2266"/>
+      </w:tblGrid>
+      <w:tr>
+        <w:tc>
+          <w:tcPr>
+            <w:tcW w:w="4530" w:type="dxa"/>
+            <w:gridSpan w:val="2"/>
+          </w:tcPr>
+          <w:p>
+            <w:pPr>
+              <w:jc w:val="both"/>
+              <w:rPr>
+                <w:rFonts w:asciiTheme="majorHAnsi" w:eastAsiaTheme="minorEastAsia" w:hAnsiTheme="majorHAnsi" w:cs="Times New Roman"/>
+              </w:rPr>
+            </w:pPr>
+            <m:oMathPara>
+              <m:oMath>
+                <m:r>
+                  <w:rPr>
+                    <w:rFonts w:ascii="Cambria Math" w:eastAsiaTheme="minorEastAsia" w:hAnsi="Cambria Math" w:cs="Times New Roman"/>
+                  </w:rPr>
+                  <m:t xml:space="preserve">R=33 </m:t>
+                </m:r>
+                <m:r>
+                  <m:rPr>
+                    <m:sty m:val="p"/>
+                  </m:rPr>
+                  <w:rPr>
+                    <w:rFonts w:ascii="Cambria Math" w:eastAsiaTheme="minorEastAsia" w:hAnsi="Cambria Math" w:cs="Times New Roman"/>
+                  </w:rPr>
+                  <m:t>Ω</m:t>
+                </m:r>
+              </m:oMath>
+            </m:oMathPara>
+          </w:p>
+        </w:tc>
+        <w:tc>
+          <w:tcPr>
+            <w:tcW w:w="4532" w:type="dxa"/>
+            <w:gridSpan w:val="2"/>
+          </w:tcPr>
+          <w:p>
+            <w:pPr>
+              <w:jc w:val="both"/>
+              <w:rPr>
+                <w:rFonts w:asciiTheme="majorHAnsi" w:eastAsiaTheme="minorEastAsia" w:hAnsiTheme="majorHAnsi" w:cs="Times New Roman"/>
+              </w:rPr>
+            </w:pPr>
+            <m:oMathPara>
+              <m:oMath>
+                <m:r>
+                  <w:rPr>
+                    <w:rFonts w:ascii="Cambria Math" w:eastAsiaTheme="minorEastAsia" w:hAnsi="Cambria Math" w:cs="Times New Roman"/>
+                  </w:rPr>
+                  <m:t xml:space="preserve">R=130 </m:t>
+                </m:r>
+                <m:r>
+                  <m:rPr>
+                    <m:sty m:val="p"/>
+                  </m:rPr>
+                  <w:rPr>
+                    <w:rFonts w:ascii="Cambria Math" w:eastAsiaTheme="minorEastAsia" w:hAnsi="Cambria Math" w:cs="Times New Roman"/>
+                  </w:rPr>
+                  <m:t>Ω</m:t>
+                </m:r>
+              </m:oMath>
+            </m:oMathPara>
+          </w:p>
+        </w:tc>
+      </w:tr>
+      <w:tr>
+        <w:tc>
+          <w:tcPr>
+            <w:tcW w:w="2265" w:type="dxa"/>
+          </w:tcPr>
+          <w:p>
+            <w:pPr>
+              <w:jc w:val="right"/>
+              <w:rPr>
+                <w:rFonts w:asciiTheme="majorHAnsi" w:eastAsiaTheme="minorEastAsia" w:hAnsiTheme="majorHAnsi" w:cs="Times New Roman"/>
+              </w:rPr>
+            </w:pPr>
+            <m:oMathPara>
+              <m:oMath>
+                <m:sSub>
+                  <m:sSubPr>
+                    <m:ctrlPr>
+                      <w:rPr>
+                        <w:rFonts w:ascii="Cambria Math" w:eastAsiaTheme="minorEastAsia" w:hAnsi="Cambria Math" w:cs="Times New Roman"/>
+                        <w:i/>
+                      </w:rPr>
+                    </m:ctrlPr>
+                  </m:sSubPr>
+                  <m:e>
+                    <m:r>
+                      <w:rPr>
+                        <w:rFonts w:ascii="Cambria Math" w:eastAsiaTheme="minorEastAsia" w:hAnsi="Cambria Math" w:cs="Times New Roman"/>
+                      </w:rPr>
+                      <m:t>r</m:t>
+                    </m:r>
+                  </m:e>
+                  <m:sub>
+                    <m:r>
+                      <w:rPr>
+                        <w:rFonts w:ascii="Cambria Math" w:eastAsiaTheme="minorEastAsia" w:hAnsi="Cambria Math" w:cs="Times New Roman"/>
+                      </w:rPr>
+                      <m:t>l</m:t>
+                    </m:r>
+                  </m:sub>
+                </m:sSub>
+                <m:r>
+                  <w:rPr>
+                    <w:rFonts w:ascii="Cambria Math" w:eastAsiaTheme="minorEastAsia" w:hAnsi="Cambria Math" w:cs="Times New Roman"/>
+                  </w:rPr>
+                  <m:t>=</m:t>
+                </m:r>
+                <m:r>
+                  <w:rPr>
+                    <w:rFonts w:ascii="Cambria Math" w:eastAsiaTheme="minorEastAsia" w:hAnsi="Cambria Math" w:cs="Times New Roman"/>
+                  </w:rPr>
+                  <m:t xml:space="preserve"> 33.7</m:t>
+                </m:r>
+                <m:r>
+                  <w:rPr>
+                    <w:rFonts w:ascii="Cambria Math" w:eastAsiaTheme="minorEastAsia" w:hAnsi="Cambria Math" w:cs="Times New Roman"/>
+                  </w:rPr>
+                  <m:t xml:space="preserve">±1.3 </m:t>
+                </m:r>
+                <m:r>
+                  <m:rPr>
+                    <m:sty m:val="p"/>
+                  </m:rPr>
+                  <w:rPr>
+                    <w:rFonts w:ascii="Cambria Math" w:eastAsiaTheme="minorEastAsia" w:hAnsi="Cambria Math" w:cs="Times New Roman"/>
+                  </w:rPr>
+                  <m:t>Ω</m:t>
+                </m:r>
+              </m:oMath>
+            </m:oMathPara>
+          </w:p>
+        </w:tc>
+        <w:tc>
+          <w:tcPr>
+            <w:tcW w:w="2265" w:type="dxa"/>
+          </w:tcPr>
+          <w:p>
+            <w:pPr>
+              <w:jc w:val="both"/>
+              <w:rPr>
+                <w:rFonts w:asciiTheme="majorHAnsi" w:eastAsiaTheme="minorEastAsia" w:hAnsiTheme="majorHAnsi" w:cs="Times New Roman"/>
+              </w:rPr>
+            </w:pPr>
+            <m:oMathPara>
+              <m:oMath>
+                <m:sSub>
+                  <m:sSubPr>
+                    <m:ctrlPr>
+                      <w:rPr>
+                        <w:rFonts w:ascii="Cambria Math" w:eastAsiaTheme="minorEastAsia" w:hAnsi="Cambria Math" w:cs="Times New Roman"/>
+                        <w:i/>
+                      </w:rPr>
+                    </m:ctrlPr>
+                  </m:sSubPr>
+                  <m:e>
+                    <m:r>
+                      <w:rPr>
+                        <w:rFonts w:ascii="Cambria Math" w:eastAsiaTheme="minorEastAsia" w:hAnsi="Cambria Math" w:cs="Times New Roman"/>
+                      </w:rPr>
+                      <m:t>Q</m:t>
+                    </m:r>
+                  </m:e>
+                  <m:sub>
+                    <m:r>
+                      <w:rPr>
+                        <w:rFonts w:ascii="Cambria Math" w:eastAsiaTheme="minorEastAsia" w:hAnsi="Cambria Math" w:cs="Times New Roman"/>
+                      </w:rPr>
+                      <m:t>L</m:t>
+                    </m:r>
+                  </m:sub>
+                </m:sSub>
+                <m:r>
+                  <w:rPr>
+                    <w:rFonts w:ascii="Cambria Math" w:eastAsiaTheme="minorEastAsia" w:hAnsi="Cambria Math" w:cs="Times New Roman"/>
+                  </w:rPr>
+                  <m:t>=</m:t>
+                </m:r>
+                <m:r>
+                  <w:rPr>
+                    <w:rFonts w:ascii="Cambria Math" w:eastAsiaTheme="minorEastAsia" w:hAnsi="Cambria Math" w:cs="Times New Roman"/>
+                  </w:rPr>
+                  <m:t>52,3±2,2</m:t>
+                </m:r>
+              </m:oMath>
+            </m:oMathPara>
+          </w:p>
+        </w:tc>
+        <w:tc>
+          <w:tcPr>
+            <w:tcW w:w="2266" w:type="dxa"/>
+          </w:tcPr>
+          <w:p>
+            <w:pPr>
+              <w:jc w:val="both"/>
+              <w:rPr>
+                <w:rFonts w:asciiTheme="majorHAnsi" w:eastAsiaTheme="minorEastAsia" w:hAnsiTheme="majorHAnsi" w:cs="Times New Roman"/>
+              </w:rPr>
+            </w:pPr>
+            <m:oMathPara>
+              <m:oMath>
+                <m:sSub>
+                  <m:sSubPr>
+                    <m:ctrlPr>
+                      <w:rPr>
+                        <w:rFonts w:ascii="Cambria Math" w:eastAsiaTheme="minorEastAsia" w:hAnsi="Cambria Math" w:cs="Times New Roman"/>
+                        <w:i/>
+                      </w:rPr>
+                    </m:ctrlPr>
+                  </m:sSubPr>
+                  <m:e>
+                    <m:r>
+                      <w:rPr>
+                        <w:rFonts w:ascii="Cambria Math" w:eastAsiaTheme="minorEastAsia" w:hAnsi="Cambria Math" w:cs="Times New Roman"/>
+                      </w:rPr>
+                      <m:t>r</m:t>
+                    </m:r>
+                  </m:e>
+                  <m:sub>
+                    <m:r>
+                      <w:rPr>
+                        <w:rFonts w:ascii="Cambria Math" w:eastAsiaTheme="minorEastAsia" w:hAnsi="Cambria Math" w:cs="Times New Roman"/>
+                      </w:rPr>
+                      <m:t>L</m:t>
+                    </m:r>
+                  </m:sub>
+                </m:sSub>
+                <m:r>
+                  <w:rPr>
+                    <w:rFonts w:ascii="Cambria Math" w:eastAsiaTheme="minorEastAsia" w:hAnsi="Cambria Math" w:cs="Times New Roman"/>
+                  </w:rPr>
+                  <m:t>=</m:t>
+                </m:r>
+                <m:r>
+                  <w:rPr>
+                    <w:rFonts w:ascii="Cambria Math" w:eastAsiaTheme="minorEastAsia" w:hAnsi="Cambria Math" w:cs="Times New Roman"/>
+                  </w:rPr>
+                  <m:t xml:space="preserve">35,0±3,4 </m:t>
+                </m:r>
+                <m:r>
+                  <m:rPr>
+                    <m:sty m:val="p"/>
+                  </m:rPr>
+                  <w:rPr>
+                    <w:rFonts w:ascii="Cambria Math" w:eastAsiaTheme="minorEastAsia" w:hAnsi="Cambria Math" w:cs="Times New Roman"/>
+                  </w:rPr>
+                  <m:t>Ω</m:t>
+                </m:r>
+              </m:oMath>
+            </m:oMathPara>
+          </w:p>
+        </w:tc>
+        <w:tc>
+          <w:tcPr>
+            <w:tcW w:w="2266" w:type="dxa"/>
+          </w:tcPr>
+          <w:p>
+            <w:pPr>
+              <w:jc w:val="both"/>
+              <w:rPr>
+                <w:rFonts w:asciiTheme="majorHAnsi" w:eastAsiaTheme="minorEastAsia" w:hAnsiTheme="majorHAnsi" w:cs="Times New Roman"/>
+              </w:rPr>
+            </w:pPr>
+            <m:oMathPara>
+              <m:oMath>
+                <m:sSub>
+                  <m:sSubPr>
+                    <m:ctrlPr>
+                      <w:rPr>
+                        <w:rFonts w:ascii="Cambria Math" w:eastAsiaTheme="minorEastAsia" w:hAnsi="Cambria Math" w:cs="Times New Roman"/>
+                        <w:i/>
+                      </w:rPr>
+                    </m:ctrlPr>
+                  </m:sSubPr>
+                  <m:e>
+                    <m:r>
+                      <w:rPr>
+                        <w:rFonts w:ascii="Cambria Math" w:eastAsiaTheme="minorEastAsia" w:hAnsi="Cambria Math" w:cs="Times New Roman"/>
+                      </w:rPr>
+                      <m:t>Q</m:t>
+                    </m:r>
+                  </m:e>
+                  <m:sub>
+                    <m:r>
+                      <w:rPr>
+                        <w:rFonts w:ascii="Cambria Math" w:eastAsiaTheme="minorEastAsia" w:hAnsi="Cambria Math" w:cs="Times New Roman"/>
+                      </w:rPr>
+                      <m:t>L</m:t>
+                    </m:r>
+                  </m:sub>
+                </m:sSub>
+                <m:r>
+                  <w:rPr>
+                    <w:rFonts w:ascii="Cambria Math" w:eastAsiaTheme="minorEastAsia" w:hAnsi="Cambria Math" w:cs="Times New Roman"/>
+                  </w:rPr>
+                  <m:t>=</m:t>
+                </m:r>
+                <m:r>
+                  <w:rPr>
+                    <w:rFonts w:ascii="Cambria Math" w:eastAsiaTheme="minorEastAsia" w:hAnsi="Cambria Math" w:cs="Times New Roman"/>
+                  </w:rPr>
+                  <m:t>50,4±5,0</m:t>
+                </m:r>
+              </m:oMath>
+            </m:oMathPara>
+          </w:p>
+        </w:tc>
+      </w:tr>
+    </w:tbl>
     <w:p>
       <w:pPr>
         <w:pStyle w:val="Heading1"/>
@@ -7645,7 +9626,7 @@
       </w:r>
     </w:p>
     <w:sectPr>
-      <w:footerReference w:type="default" r:id="rId29"/>
+      <w:footerReference w:type="default" r:id="rId32"/>
       <w:pgSz w:w="11906" w:h="16838"/>
       <w:pgMar w:top="1417" w:right="1417" w:bottom="1417" w:left="1417" w:header="708" w:footer="708" w:gutter="0"/>
       <w:cols w:space="708"/>
@@ -8074,6 +10055,119 @@
       </w:rPr>
     </w:lvl>
   </w:abstractNum>
+  <w:abstractNum w:abstractNumId="3">
+    <w:nsid w:val="7E7B0111"/>
+    <w:multiLevelType w:val="hybridMultilevel"/>
+    <w:tmpl w:val="0B307FF6"/>
+    <w:lvl w:ilvl="0" w:tplc="04150001">
+      <w:start w:val="1"/>
+      <w:numFmt w:val="bullet"/>
+      <w:lvlText w:val=""/>
+      <w:lvlJc w:val="left"/>
+      <w:pPr>
+        <w:ind w:left="720" w:hanging="360"/>
+      </w:pPr>
+      <w:rPr>
+        <w:rFonts w:ascii="Symbol" w:hAnsi="Symbol" w:hint="default"/>
+      </w:rPr>
+    </w:lvl>
+    <w:lvl w:ilvl="1" w:tplc="04150003">
+      <w:start w:val="1"/>
+      <w:numFmt w:val="bullet"/>
+      <w:lvlText w:val="o"/>
+      <w:lvlJc w:val="left"/>
+      <w:pPr>
+        <w:ind w:left="1440" w:hanging="360"/>
+      </w:pPr>
+      <w:rPr>
+        <w:rFonts w:ascii="Courier New" w:hAnsi="Courier New" w:cs="Courier New" w:hint="default"/>
+      </w:rPr>
+    </w:lvl>
+    <w:lvl w:ilvl="2" w:tplc="04150005">
+      <w:start w:val="1"/>
+      <w:numFmt w:val="bullet"/>
+      <w:lvlText w:val=""/>
+      <w:lvlJc w:val="left"/>
+      <w:pPr>
+        <w:ind w:left="2160" w:hanging="360"/>
+      </w:pPr>
+      <w:rPr>
+        <w:rFonts w:ascii="Wingdings" w:hAnsi="Wingdings" w:hint="default"/>
+      </w:rPr>
+    </w:lvl>
+    <w:lvl w:ilvl="3" w:tplc="04150001">
+      <w:start w:val="1"/>
+      <w:numFmt w:val="bullet"/>
+      <w:lvlText w:val=""/>
+      <w:lvlJc w:val="left"/>
+      <w:pPr>
+        <w:ind w:left="2880" w:hanging="360"/>
+      </w:pPr>
+      <w:rPr>
+        <w:rFonts w:ascii="Symbol" w:hAnsi="Symbol" w:hint="default"/>
+      </w:rPr>
+    </w:lvl>
+    <w:lvl w:ilvl="4" w:tplc="04150003">
+      <w:start w:val="1"/>
+      <w:numFmt w:val="bullet"/>
+      <w:lvlText w:val="o"/>
+      <w:lvlJc w:val="left"/>
+      <w:pPr>
+        <w:ind w:left="3600" w:hanging="360"/>
+      </w:pPr>
+      <w:rPr>
+        <w:rFonts w:ascii="Courier New" w:hAnsi="Courier New" w:cs="Courier New" w:hint="default"/>
+      </w:rPr>
+    </w:lvl>
+    <w:lvl w:ilvl="5" w:tplc="04150005">
+      <w:start w:val="1"/>
+      <w:numFmt w:val="bullet"/>
+      <w:lvlText w:val=""/>
+      <w:lvlJc w:val="left"/>
+      <w:pPr>
+        <w:ind w:left="4320" w:hanging="360"/>
+      </w:pPr>
+      <w:rPr>
+        <w:rFonts w:ascii="Wingdings" w:hAnsi="Wingdings" w:hint="default"/>
+      </w:rPr>
+    </w:lvl>
+    <w:lvl w:ilvl="6" w:tplc="04150001">
+      <w:start w:val="1"/>
+      <w:numFmt w:val="bullet"/>
+      <w:lvlText w:val=""/>
+      <w:lvlJc w:val="left"/>
+      <w:pPr>
+        <w:ind w:left="5040" w:hanging="360"/>
+      </w:pPr>
+      <w:rPr>
+        <w:rFonts w:ascii="Symbol" w:hAnsi="Symbol" w:hint="default"/>
+      </w:rPr>
+    </w:lvl>
+    <w:lvl w:ilvl="7" w:tplc="04150003">
+      <w:start w:val="1"/>
+      <w:numFmt w:val="bullet"/>
+      <w:lvlText w:val="o"/>
+      <w:lvlJc w:val="left"/>
+      <w:pPr>
+        <w:ind w:left="5760" w:hanging="360"/>
+      </w:pPr>
+      <w:rPr>
+        <w:rFonts w:ascii="Courier New" w:hAnsi="Courier New" w:cs="Courier New" w:hint="default"/>
+      </w:rPr>
+    </w:lvl>
+    <w:lvl w:ilvl="8" w:tplc="04150005">
+      <w:start w:val="1"/>
+      <w:numFmt w:val="bullet"/>
+      <w:lvlText w:val=""/>
+      <w:lvlJc w:val="left"/>
+      <w:pPr>
+        <w:ind w:left="6480" w:hanging="360"/>
+      </w:pPr>
+      <w:rPr>
+        <w:rFonts w:ascii="Wingdings" w:hAnsi="Wingdings" w:hint="default"/>
+      </w:rPr>
+    </w:lvl>
+  </w:abstractNum>
   <w:num w:numId="1">
     <w:abstractNumId w:val="2"/>
   </w:num>
@@ -8085,6 +10179,30 @@
   </w:num>
   <w:num w:numId="4">
     <w:abstractNumId w:val="1"/>
+  </w:num>
+  <w:num w:numId="5">
+    <w:abstractNumId w:val="2"/>
+    <w:lvlOverride w:ilvl="0"/>
+    <w:lvlOverride w:ilvl="1"/>
+    <w:lvlOverride w:ilvl="2"/>
+    <w:lvlOverride w:ilvl="3"/>
+    <w:lvlOverride w:ilvl="4"/>
+    <w:lvlOverride w:ilvl="5"/>
+    <w:lvlOverride w:ilvl="6"/>
+    <w:lvlOverride w:ilvl="7"/>
+    <w:lvlOverride w:ilvl="8"/>
+  </w:num>
+  <w:num w:numId="6">
+    <w:abstractNumId w:val="3"/>
+    <w:lvlOverride w:ilvl="0"/>
+    <w:lvlOverride w:ilvl="1"/>
+    <w:lvlOverride w:ilvl="2"/>
+    <w:lvlOverride w:ilvl="3"/>
+    <w:lvlOverride w:ilvl="4"/>
+    <w:lvlOverride w:ilvl="5"/>
+    <w:lvlOverride w:ilvl="6"/>
+    <w:lvlOverride w:ilvl="7"/>
+    <w:lvlOverride w:ilvl="8"/>
   </w:num>
 </w:numbering>
 </file>
@@ -8933,11 +11051,10 @@
   </w:font>
   <w:font w:name="Segoe UI">
     <w:panose1 w:val="020B0502040204020203"/>
-    <w:charset w:val="00"/>
+    <w:charset w:val="EE"/>
     <w:family w:val="swiss"/>
-    <w:notTrueType/>
     <w:pitch w:val="variable"/>
-    <w:sig w:usb0="00000003" w:usb1="00000000" w:usb2="00000000" w:usb3="00000000" w:csb0="00000001" w:csb1="00000000"/>
+    <w:sig w:usb0="E10022FF" w:usb1="C000E47F" w:usb2="00000029" w:usb3="00000000" w:csb0="000001DF" w:csb1="00000000"/>
   </w:font>
   <w:font w:name="Cambria Math">
     <w:panose1 w:val="02040503050406030204"/>
@@ -8965,7 +11082,6 @@
   </w:compat>
   <w:rsids>
     <w:rsidRoot w:val="00A05653"/>
-    <w:rsid w:val="007203EC"/>
     <w:rsid w:val="00A05653"/>
   </w:rsids>
   <m:mathPr>
@@ -9696,7 +11812,7 @@
 </file>
 
 <file path=customXml/itemProps1.xml><?xml version="1.0" encoding="utf-8"?>
-<ds:datastoreItem xmlns:ds="http://schemas.openxmlformats.org/officeDocument/2006/customXml" ds:itemID="{B765D082-59BC-423C-BC5C-97F8001ADD27}">
+<ds:datastoreItem xmlns:ds="http://schemas.openxmlformats.org/officeDocument/2006/customXml" ds:itemID="{B1BC271A-4A20-444B-8957-16B4752ECF2E}">
   <ds:schemaRefs>
     <ds:schemaRef ds:uri="http://schemas.openxmlformats.org/officeDocument/2006/bibliography"/>
   </ds:schemaRefs>

--- a/Cw2Rezonans/Sprawozdanie@.docx
+++ b/Cw2Rezonans/Sprawozdanie@.docx
@@ -422,7 +422,12 @@
         <w:t>Wykaz użytego sprzętu</w:t>
       </w:r>
       <w:r>
-        <w:t xml:space="preserve"> oraz schematy układów pomiarowych</w:t>
+        <w:t xml:space="preserve"> oraz schematy układów pomia</w:t>
+      </w:r>
+      <w:bookmarkStart w:id="0" w:name="_GoBack"/>
+      <w:bookmarkEnd w:id="0"/>
+      <w:r>
+        <w:t>rowych</w:t>
       </w:r>
     </w:p>
     <w:p>
@@ -904,11 +909,10 @@
           <w:noProof/>
           <w:lang w:eastAsia="pl-PL"/>
         </w:rPr>
-        <w:lastRenderedPageBreak/>
         <w:drawing>
           <wp:inline distT="0" distB="0" distL="0" distR="0">
-            <wp:extent cx="5400000" cy="4299456"/>
-            <wp:effectExtent l="0" t="0" r="0" b="6350"/>
+            <wp:extent cx="4860000" cy="3869511"/>
+            <wp:effectExtent l="0" t="0" r="0" b="0"/>
             <wp:docPr id="2" name="Picture 2"/>
             <wp:cNvGraphicFramePr>
               <a:graphicFrameLocks xmlns:a="http://schemas.openxmlformats.org/drawingml/2006/main" noChangeAspect="1"/>
@@ -937,7 +941,7 @@
                   <pic:spPr bwMode="auto">
                     <a:xfrm>
                       <a:off x="0" y="0"/>
-                      <a:ext cx="5400000" cy="4299456"/>
+                      <a:ext cx="4860000" cy="3869511"/>
                     </a:xfrm>
                     <a:prstGeom prst="rect">
                       <a:avLst/>
@@ -967,6 +971,7 @@
           <w:noProof/>
           <w:lang w:eastAsia="pl-PL"/>
         </w:rPr>
+        <w:lastRenderedPageBreak/>
         <w:drawing>
           <wp:inline distT="0" distB="0" distL="0" distR="0">
             <wp:extent cx="5220000" cy="4305081"/>
@@ -1029,7 +1034,6 @@
           <w:noProof/>
           <w:lang w:eastAsia="pl-PL"/>
         </w:rPr>
-        <w:lastRenderedPageBreak/>
         <w:drawing>
           <wp:inline distT="0" distB="0" distL="0" distR="0">
             <wp:extent cx="5220000" cy="4305421"/>
@@ -1091,6 +1095,7 @@
         <w:rPr>
           <w:rFonts w:asciiTheme="majorHAnsi" w:hAnsiTheme="majorHAnsi" w:cs="Times New Roman"/>
         </w:rPr>
+        <w:lastRenderedPageBreak/>
         <w:t>Analizator Bodego, z którego dane eksperymentalne oraz teoretyczne</w:t>
       </w:r>
       <w:r>
@@ -1726,7 +1731,6 @@
           <w:rFonts w:asciiTheme="majorHAnsi" w:eastAsiaTheme="minorEastAsia" w:hAnsiTheme="majorHAnsi" w:cs="Times New Roman"/>
         </w:rPr>
       </w:pPr>
-      <w:bookmarkStart w:id="0" w:name="_GoBack"/>
       <w:r>
         <w:rPr>
           <w:rFonts w:asciiTheme="majorHAnsi" w:hAnsiTheme="majorHAnsi" w:cs="Times New Roman"/>
@@ -1817,7 +1821,6 @@
         </w:rPr>
         <w:t xml:space="preserve"> </w:t>
       </w:r>
-      <w:bookmarkEnd w:id="0"/>
       <w:r>
         <w:rPr>
           <w:rFonts w:asciiTheme="majorHAnsi" w:eastAsiaTheme="minorEastAsia" w:hAnsiTheme="majorHAnsi" w:cs="Times New Roman"/>
@@ -1903,13 +1906,7 @@
           <w:rPr>
             <w:rFonts w:ascii="Cambria Math" w:eastAsiaTheme="minorEastAsia" w:hAnsi="Cambria Math" w:cs="Times New Roman"/>
           </w:rPr>
-          <m:t>19,</m:t>
-        </m:r>
-        <m:r>
-          <w:rPr>
-            <w:rFonts w:ascii="Cambria Math" w:eastAsiaTheme="minorEastAsia" w:hAnsi="Cambria Math" w:cs="Times New Roman"/>
-          </w:rPr>
-          <m:t>28</m:t>
+          <m:t>19,28</m:t>
         </m:r>
       </m:oMath>
       <w:r>
@@ -1983,7 +1980,6 @@
             <w:rPr>
               <w:rFonts w:ascii="Cambria Math" w:eastAsiaTheme="minorEastAsia" w:hAnsi="Cambria Math" w:cs="Times New Roman"/>
             </w:rPr>
-            <w:lastRenderedPageBreak/>
             <m:t>I(f)=A/</m:t>
           </m:r>
           <m:rad>
@@ -2250,7 +2246,28 @@
         <w:rPr>
           <w:rFonts w:asciiTheme="majorHAnsi" w:eastAsiaTheme="minorEastAsia" w:hAnsiTheme="majorHAnsi" w:cs="Times New Roman"/>
         </w:rPr>
-        <w:t xml:space="preserve"> znany parametr, zaś Q oraz A przyjęto jako stopnie swobody dopasowania. Fitowanie przeprowadzono przy użyciu funkcji curve_fit biblioteki scipy.</w:t>
+        <w:t xml:space="preserve"> znany parametr, zaś Q oraz A przyjęto jako stopnie swobody dopasowania. </w:t>
+      </w:r>
+      <w:proofErr w:type="spellStart"/>
+      <w:r>
+        <w:rPr>
+          <w:rFonts w:asciiTheme="majorHAnsi" w:eastAsiaTheme="minorEastAsia" w:hAnsiTheme="majorHAnsi" w:cs="Times New Roman"/>
+        </w:rPr>
+        <w:t>Fitowanie</w:t>
+      </w:r>
+      <w:proofErr w:type="spellEnd"/>
+      <w:r>
+        <w:rPr>
+          <w:rFonts w:asciiTheme="majorHAnsi" w:eastAsiaTheme="minorEastAsia" w:hAnsiTheme="majorHAnsi" w:cs="Times New Roman"/>
+        </w:rPr>
+        <w:t xml:space="preserve"> przeprowadzono przy użyciu funkcji curve_fit biblioteki </w:t>
+      </w:r>
+      <w:proofErr w:type="spellStart"/>
+      <w:r>
+        <w:rPr>
+          <w:rFonts w:asciiTheme="majorHAnsi" w:eastAsiaTheme="minorEastAsia" w:hAnsiTheme="majorHAnsi" w:cs="Times New Roman"/>
+        </w:rPr>
+        <w:t>scipy.</w:t>
       </w:r>
       <w:proofErr w:type="gramStart"/>
       <w:r>
@@ -2259,12 +2276,27 @@
         </w:rPr>
         <w:t>optimize</w:t>
       </w:r>
+      <w:proofErr w:type="spellEnd"/>
       <w:proofErr w:type="gramEnd"/>
       <w:r>
         <w:rPr>
           <w:rFonts w:asciiTheme="majorHAnsi" w:eastAsiaTheme="minorEastAsia" w:hAnsiTheme="majorHAnsi" w:cs="Times New Roman"/>
         </w:rPr>
-        <w:t xml:space="preserve"> w Pythonie. Dopasowane krzywe znajdują się na wykresie 1. Otrzymano parametry:</w:t>
+        <w:t xml:space="preserve"> w </w:t>
+      </w:r>
+      <w:proofErr w:type="spellStart"/>
+      <w:r>
+        <w:rPr>
+          <w:rFonts w:asciiTheme="majorHAnsi" w:eastAsiaTheme="minorEastAsia" w:hAnsiTheme="majorHAnsi" w:cs="Times New Roman"/>
+        </w:rPr>
+        <w:t>Pythonie</w:t>
+      </w:r>
+      <w:proofErr w:type="spellEnd"/>
+      <w:r>
+        <w:rPr>
+          <w:rFonts w:asciiTheme="majorHAnsi" w:eastAsiaTheme="minorEastAsia" w:hAnsiTheme="majorHAnsi" w:cs="Times New Roman"/>
+        </w:rPr>
+        <w:t>. Dopasowane krzywe znajdują się na wykresie 1. Otrzymano parametry:</w:t>
       </w:r>
     </w:p>
     <w:tbl>
@@ -2449,71 +2481,63 @@
           <w:rFonts w:asciiTheme="majorHAnsi" w:eastAsiaTheme="minorEastAsia" w:hAnsiTheme="majorHAnsi" w:cs="Times New Roman"/>
         </w:rPr>
       </w:pPr>
+      <w:r>
+        <w:rPr>
+          <w:rFonts w:asciiTheme="majorHAnsi" w:eastAsiaTheme="minorEastAsia" w:hAnsiTheme="majorHAnsi" w:cs="Times New Roman"/>
+        </w:rPr>
+        <w:t>Przeprowadzono również symulację z uwzględnieniem oporności cewki</w:t>
+      </w:r>
+      <w:r>
+        <w:rPr>
+          <w:rFonts w:asciiTheme="majorHAnsi" w:eastAsiaTheme="minorEastAsia" w:hAnsiTheme="majorHAnsi" w:cs="Times New Roman"/>
+        </w:rPr>
+        <w:t>, odczytanej z niej</w:t>
+      </w:r>
+      <w:r>
+        <w:rPr>
+          <w:rFonts w:asciiTheme="majorHAnsi" w:eastAsiaTheme="minorEastAsia" w:hAnsiTheme="majorHAnsi" w:cs="Times New Roman"/>
+        </w:rPr>
+        <w:t xml:space="preserve">. </w:t>
+      </w:r>
+      <w:r>
+        <w:rPr>
+          <w:rFonts w:asciiTheme="majorHAnsi" w:eastAsiaTheme="minorEastAsia" w:hAnsiTheme="majorHAnsi" w:cs="Times New Roman"/>
+        </w:rPr>
+        <w:t>Załączony</w:t>
+      </w:r>
+      <w:r>
+        <w:rPr>
+          <w:rFonts w:asciiTheme="majorHAnsi" w:eastAsiaTheme="minorEastAsia" w:hAnsiTheme="majorHAnsi" w:cs="Times New Roman"/>
+        </w:rPr>
+        <w:t xml:space="preserve"> poniżej</w:t>
+      </w:r>
+      <w:r>
+        <w:rPr>
+          <w:rFonts w:asciiTheme="majorHAnsi" w:eastAsiaTheme="minorEastAsia" w:hAnsiTheme="majorHAnsi" w:cs="Times New Roman"/>
+        </w:rPr>
+        <w:t xml:space="preserve"> wykres demonstruje, że </w:t>
+      </w:r>
+      <w:r>
+        <w:rPr>
+          <w:rFonts w:asciiTheme="majorHAnsi" w:eastAsiaTheme="minorEastAsia" w:hAnsiTheme="majorHAnsi" w:cs="Times New Roman"/>
+        </w:rPr>
+        <w:t>założenie to nie wpływa znacząco</w:t>
+      </w:r>
+      <w:r>
+        <w:rPr>
+          <w:rFonts w:asciiTheme="majorHAnsi" w:eastAsiaTheme="minorEastAsia" w:hAnsiTheme="majorHAnsi" w:cs="Times New Roman"/>
+        </w:rPr>
+        <w:t xml:space="preserve"> na dobroć układu.</w:t>
+      </w:r>
+      <w:r>
+        <w:rPr>
+          <w:rFonts w:asciiTheme="majorHAnsi" w:eastAsiaTheme="minorEastAsia" w:hAnsiTheme="majorHAnsi" w:cs="Times New Roman"/>
+        </w:rPr>
+        <w:t xml:space="preserve"> </w:t>
+      </w:r>
     </w:p>
     <w:p>
       <w:pPr>
-        <w:jc w:val="both"/>
-        <w:rPr>
-          <w:rFonts w:asciiTheme="majorHAnsi" w:eastAsiaTheme="minorEastAsia" w:hAnsiTheme="majorHAnsi" w:cs="Times New Roman"/>
-        </w:rPr>
-      </w:pPr>
-      <w:r>
-        <w:rPr>
-          <w:rFonts w:asciiTheme="majorHAnsi" w:eastAsiaTheme="minorEastAsia" w:hAnsiTheme="majorHAnsi" w:cs="Times New Roman"/>
-        </w:rPr>
-        <w:t>Przeprowadzono również symulację z uwzględnieniem oporności cewki</w:t>
-      </w:r>
-      <w:r>
-        <w:rPr>
-          <w:rFonts w:asciiTheme="majorHAnsi" w:eastAsiaTheme="minorEastAsia" w:hAnsiTheme="majorHAnsi" w:cs="Times New Roman"/>
-        </w:rPr>
-        <w:t>, odczytanej z niej</w:t>
-      </w:r>
-      <w:r>
-        <w:rPr>
-          <w:rFonts w:asciiTheme="majorHAnsi" w:eastAsiaTheme="minorEastAsia" w:hAnsiTheme="majorHAnsi" w:cs="Times New Roman"/>
-        </w:rPr>
-        <w:t xml:space="preserve">. </w:t>
-      </w:r>
-      <w:r>
-        <w:rPr>
-          <w:rFonts w:asciiTheme="majorHAnsi" w:eastAsiaTheme="minorEastAsia" w:hAnsiTheme="majorHAnsi" w:cs="Times New Roman"/>
-        </w:rPr>
-        <w:t>Załączony</w:t>
-      </w:r>
-      <w:r>
-        <w:rPr>
-          <w:rFonts w:asciiTheme="majorHAnsi" w:eastAsiaTheme="minorEastAsia" w:hAnsiTheme="majorHAnsi" w:cs="Times New Roman"/>
-        </w:rPr>
-        <w:t xml:space="preserve"> poniżej</w:t>
-      </w:r>
-      <w:r>
-        <w:rPr>
-          <w:rFonts w:asciiTheme="majorHAnsi" w:eastAsiaTheme="minorEastAsia" w:hAnsiTheme="majorHAnsi" w:cs="Times New Roman"/>
-        </w:rPr>
-        <w:t xml:space="preserve"> wykres demonstruje, że </w:t>
-      </w:r>
-      <w:r>
-        <w:rPr>
-          <w:rFonts w:asciiTheme="majorHAnsi" w:eastAsiaTheme="minorEastAsia" w:hAnsiTheme="majorHAnsi" w:cs="Times New Roman"/>
-        </w:rPr>
-        <w:t>założenie to nie wpływa znacząco wyniki</w:t>
-      </w:r>
-      <w:r>
-        <w:rPr>
-          <w:rFonts w:asciiTheme="majorHAnsi" w:eastAsiaTheme="minorEastAsia" w:hAnsiTheme="majorHAnsi" w:cs="Times New Roman"/>
-        </w:rPr>
-        <w:t>.</w:t>
-      </w:r>
-      <w:r>
-        <w:rPr>
-          <w:rFonts w:asciiTheme="majorHAnsi" w:eastAsiaTheme="minorEastAsia" w:hAnsiTheme="majorHAnsi" w:cs="Times New Roman"/>
-        </w:rPr>
-        <w:t xml:space="preserve"> </w:t>
-      </w:r>
-    </w:p>
-    <w:p>
-      <w:pPr>
         <w:jc w:val="center"/>
         <w:rPr>
           <w:rFonts w:asciiTheme="majorHAnsi" w:eastAsiaTheme="minorEastAsia" w:hAnsiTheme="majorHAnsi" w:cs="Times New Roman"/>
@@ -2525,6 +2549,7 @@
           <w:noProof/>
           <w:lang w:eastAsia="pl-PL"/>
         </w:rPr>
+        <w:lastRenderedPageBreak/>
         <w:drawing>
           <wp:inline distT="0" distB="0" distL="0" distR="0" wp14:anchorId="39FF9A6E" wp14:editId="1DD436DE">
             <wp:extent cx="5040000" cy="4156959"/>
@@ -3067,7 +3092,6 @@
         <w:rPr>
           <w:rFonts w:asciiTheme="majorHAnsi" w:eastAsiaTheme="minorEastAsia" w:hAnsiTheme="majorHAnsi" w:cs="Times New Roman"/>
         </w:rPr>
-        <w:lastRenderedPageBreak/>
         <w:t>Q</w:t>
       </w:r>
       <w:r>
@@ -3365,31 +3389,7 @@
                   <w:rPr>
                     <w:rFonts w:ascii="Cambria Math" w:eastAsiaTheme="minorEastAsia" w:hAnsi="Cambria Math" w:cs="Times New Roman"/>
                   </w:rPr>
-                  <m:t xml:space="preserve">= </m:t>
-                </m:r>
-                <m:r>
-                  <w:rPr>
-                    <w:rFonts w:ascii="Cambria Math" w:eastAsiaTheme="minorEastAsia" w:hAnsi="Cambria Math" w:cs="Times New Roman"/>
-                  </w:rPr>
-                  <m:t>33.7</m:t>
-                </m:r>
-                <m:r>
-                  <w:rPr>
-                    <w:rFonts w:ascii="Cambria Math" w:eastAsiaTheme="minorEastAsia" w:hAnsi="Cambria Math" w:cs="Times New Roman"/>
-                  </w:rPr>
-                  <m:t>±</m:t>
-                </m:r>
-                <m:r>
-                  <w:rPr>
-                    <w:rFonts w:ascii="Cambria Math" w:eastAsiaTheme="minorEastAsia" w:hAnsi="Cambria Math" w:cs="Times New Roman"/>
-                  </w:rPr>
-                  <m:t xml:space="preserve"> 5.8</m:t>
-                </m:r>
-                <m:r>
-                  <w:rPr>
-                    <w:rFonts w:ascii="Cambria Math" w:eastAsiaTheme="minorEastAsia" w:hAnsi="Cambria Math" w:cs="Times New Roman"/>
-                  </w:rPr>
-                  <m:t xml:space="preserve"> </m:t>
+                  <m:t xml:space="preserve">= 33.7 </m:t>
                 </m:r>
                 <m:r>
                   <m:rPr>
@@ -3447,19 +3447,7 @@
                   <w:rPr>
                     <w:rFonts w:ascii="Cambria Math" w:eastAsiaTheme="minorEastAsia" w:hAnsi="Cambria Math" w:cs="Times New Roman"/>
                   </w:rPr>
-                  <m:t>=</m:t>
-                </m:r>
-                <m:r>
-                  <w:rPr>
-                    <w:rFonts w:ascii="Cambria Math" w:eastAsiaTheme="minorEastAsia" w:hAnsi="Cambria Math" w:cs="Times New Roman"/>
-                  </w:rPr>
-                  <m:t>52</m:t>
-                </m:r>
-                <m:r>
-                  <w:rPr>
-                    <w:rFonts w:ascii="Cambria Math" w:eastAsiaTheme="minorEastAsia" w:hAnsi="Cambria Math" w:cs="Times New Roman"/>
-                  </w:rPr>
-                  <m:t>± 10</m:t>
+                  <m:t>=52</m:t>
                 </m:r>
               </m:oMath>
             </m:oMathPara>
@@ -3508,7 +3496,7 @@
                   <w:rPr>
                     <w:rFonts w:ascii="Cambria Math" w:eastAsiaTheme="minorEastAsia" w:hAnsi="Cambria Math" w:cs="Times New Roman"/>
                   </w:rPr>
-                  <m:t xml:space="preserve">=35± 15 </m:t>
+                  <m:t xml:space="preserve">=35 </m:t>
                 </m:r>
                 <m:r>
                   <m:rPr>
@@ -3566,7 +3554,7 @@
                   <w:rPr>
                     <w:rFonts w:ascii="Cambria Math" w:eastAsiaTheme="minorEastAsia" w:hAnsi="Cambria Math" w:cs="Times New Roman"/>
                   </w:rPr>
-                  <m:t>=50±21</m:t>
+                  <m:t>=50</m:t>
                 </m:r>
               </m:oMath>
             </m:oMathPara>
@@ -3670,7 +3658,14 @@
         <w:rPr>
           <w:rFonts w:asciiTheme="majorHAnsi" w:eastAsiaTheme="minorEastAsia" w:hAnsiTheme="majorHAnsi" w:cs="Times New Roman"/>
         </w:rPr>
-        <w:t xml:space="preserve"> Dopasowanie krzywej do danych eksperymentalnych,</w:t>
+        <w:t xml:space="preserve"> Dopasowanie krzywej do danych </w:t>
+      </w:r>
+      <w:r>
+        <w:rPr>
+          <w:rFonts w:asciiTheme="majorHAnsi" w:eastAsiaTheme="minorEastAsia" w:hAnsiTheme="majorHAnsi" w:cs="Times New Roman"/>
+        </w:rPr>
+        <w:lastRenderedPageBreak/>
+        <w:t>eksperymentalnych,</w:t>
       </w:r>
       <w:r>
         <w:rPr>
@@ -4084,13 +4079,7 @@
           <w:rPr>
             <w:rFonts w:ascii="Cambria Math" w:eastAsiaTheme="minorEastAsia" w:hAnsi="Cambria Math" w:cs="Times New Roman"/>
           </w:rPr>
-          <m:t>=</m:t>
-        </m:r>
-        <m:r>
-          <w:rPr>
-            <w:rFonts w:ascii="Cambria Math" w:eastAsiaTheme="minorEastAsia" w:hAnsi="Cambria Math" w:cs="Times New Roman"/>
-          </w:rPr>
-          <m:t>ξ</m:t>
+          <m:t>=ξ</m:t>
         </m:r>
         <m:sSub>
           <m:sSubPr>
@@ -4489,7 +4478,6 @@
           <w:noProof/>
           <w:lang w:eastAsia="pl-PL"/>
         </w:rPr>
-        <w:lastRenderedPageBreak/>
         <w:drawing>
           <wp:inline distT="0" distB="0" distL="0" distR="0" wp14:anchorId="7149B25F" wp14:editId="334CCA8B">
             <wp:extent cx="5760000" cy="4701059"/>
@@ -4538,6 +4526,203 @@
           </wp:inline>
         </w:drawing>
       </w:r>
+    </w:p>
+    <w:p>
+      <w:pPr>
+        <w:jc w:val="both"/>
+        <w:rPr>
+          <w:rFonts w:asciiTheme="majorHAnsi" w:eastAsiaTheme="minorEastAsia" w:hAnsiTheme="majorHAnsi" w:cs="Times New Roman"/>
+        </w:rPr>
+      </w:pPr>
+      <w:r>
+        <w:rPr>
+          <w:rFonts w:asciiTheme="majorHAnsi" w:eastAsiaTheme="minorEastAsia" w:hAnsiTheme="majorHAnsi" w:cs="Times New Roman"/>
+        </w:rPr>
+        <w:t>Parametry dopasowanych krzywych w układach równoległych:</w:t>
+      </w:r>
+    </w:p>
+    <w:tbl>
+      <w:tblPr>
+        <w:tblStyle w:val="TableGrid"/>
+        <w:tblW w:w="0" w:type="auto"/>
+        <w:tblLook w:val="04A0" w:firstRow="1" w:lastRow="0" w:firstColumn="1" w:lastColumn="0" w:noHBand="0" w:noVBand="1"/>
+      </w:tblPr>
+      <w:tblGrid>
+        <w:gridCol w:w="2265"/>
+        <w:gridCol w:w="2265"/>
+        <w:gridCol w:w="2266"/>
+        <w:gridCol w:w="2266"/>
+      </w:tblGrid>
+      <w:tr>
+        <w:tc>
+          <w:tcPr>
+            <w:tcW w:w="4530" w:type="dxa"/>
+            <w:gridSpan w:val="2"/>
+          </w:tcPr>
+          <w:p>
+            <w:pPr>
+              <w:jc w:val="both"/>
+              <w:rPr>
+                <w:rFonts w:asciiTheme="majorHAnsi" w:eastAsiaTheme="minorEastAsia" w:hAnsiTheme="majorHAnsi" w:cs="Times New Roman"/>
+              </w:rPr>
+            </w:pPr>
+            <m:oMathPara>
+              <m:oMath>
+                <m:r>
+                  <w:rPr>
+                    <w:rFonts w:ascii="Cambria Math" w:eastAsiaTheme="minorEastAsia" w:hAnsi="Cambria Math" w:cs="Times New Roman"/>
+                  </w:rPr>
+                  <m:t xml:space="preserve">R=10k </m:t>
+                </m:r>
+                <m:r>
+                  <m:rPr>
+                    <m:sty m:val="p"/>
+                  </m:rPr>
+                  <w:rPr>
+                    <w:rFonts w:ascii="Cambria Math" w:eastAsiaTheme="minorEastAsia" w:hAnsi="Cambria Math" w:cs="Times New Roman"/>
+                  </w:rPr>
+                  <m:t>Ω</m:t>
+                </m:r>
+              </m:oMath>
+            </m:oMathPara>
+          </w:p>
+        </w:tc>
+        <w:tc>
+          <w:tcPr>
+            <w:tcW w:w="4532" w:type="dxa"/>
+            <w:gridSpan w:val="2"/>
+          </w:tcPr>
+          <w:p>
+            <w:pPr>
+              <w:jc w:val="both"/>
+              <w:rPr>
+                <w:rFonts w:asciiTheme="majorHAnsi" w:eastAsiaTheme="minorEastAsia" w:hAnsiTheme="majorHAnsi" w:cs="Times New Roman"/>
+              </w:rPr>
+            </w:pPr>
+            <m:oMathPara>
+              <m:oMath>
+                <m:r>
+                  <w:rPr>
+                    <w:rFonts w:ascii="Cambria Math" w:eastAsiaTheme="minorEastAsia" w:hAnsi="Cambria Math" w:cs="Times New Roman"/>
+                  </w:rPr>
+                  <m:t xml:space="preserve">R=30k </m:t>
+                </m:r>
+                <m:r>
+                  <m:rPr>
+                    <m:sty m:val="p"/>
+                  </m:rPr>
+                  <w:rPr>
+                    <w:rFonts w:ascii="Cambria Math" w:eastAsiaTheme="minorEastAsia" w:hAnsi="Cambria Math" w:cs="Times New Roman"/>
+                  </w:rPr>
+                  <m:t>Ω</m:t>
+                </m:r>
+              </m:oMath>
+            </m:oMathPara>
+          </w:p>
+        </w:tc>
+      </w:tr>
+      <w:tr>
+        <w:tc>
+          <w:tcPr>
+            <w:tcW w:w="2265" w:type="dxa"/>
+          </w:tcPr>
+          <w:p>
+            <w:pPr>
+              <w:jc w:val="right"/>
+              <w:rPr>
+                <w:rFonts w:asciiTheme="majorHAnsi" w:eastAsiaTheme="minorEastAsia" w:hAnsiTheme="majorHAnsi" w:cs="Times New Roman"/>
+              </w:rPr>
+            </w:pPr>
+            <m:oMathPara>
+              <m:oMath>
+                <m:r>
+                  <w:rPr>
+                    <w:rFonts w:ascii="Cambria Math" w:eastAsiaTheme="minorEastAsia" w:hAnsi="Cambria Math" w:cs="Times New Roman"/>
+                  </w:rPr>
+                  <m:t>Q= 5.3</m:t>
+                </m:r>
+              </m:oMath>
+            </m:oMathPara>
+          </w:p>
+        </w:tc>
+        <w:tc>
+          <w:tcPr>
+            <w:tcW w:w="2265" w:type="dxa"/>
+          </w:tcPr>
+          <w:p>
+            <w:pPr>
+              <w:jc w:val="both"/>
+              <w:rPr>
+                <w:rFonts w:asciiTheme="majorHAnsi" w:eastAsiaTheme="minorEastAsia" w:hAnsiTheme="majorHAnsi" w:cs="Times New Roman"/>
+              </w:rPr>
+            </w:pPr>
+            <m:oMathPara>
+              <m:oMath>
+                <m:r>
+                  <w:rPr>
+                    <w:rFonts w:ascii="Cambria Math" w:eastAsiaTheme="minorEastAsia" w:hAnsi="Cambria Math" w:cs="Times New Roman"/>
+                  </w:rPr>
+                  <m:t>A=923 mV</m:t>
+                </m:r>
+              </m:oMath>
+            </m:oMathPara>
+          </w:p>
+        </w:tc>
+        <w:tc>
+          <w:tcPr>
+            <w:tcW w:w="2266" w:type="dxa"/>
+          </w:tcPr>
+          <w:p>
+            <w:pPr>
+              <w:jc w:val="both"/>
+              <w:rPr>
+                <w:rFonts w:asciiTheme="majorHAnsi" w:eastAsiaTheme="minorEastAsia" w:hAnsiTheme="majorHAnsi" w:cs="Times New Roman"/>
+              </w:rPr>
+            </w:pPr>
+            <m:oMathPara>
+              <m:oMath>
+                <m:r>
+                  <w:rPr>
+                    <w:rFonts w:ascii="Cambria Math" w:eastAsiaTheme="minorEastAsia" w:hAnsi="Cambria Math" w:cs="Times New Roman"/>
+                  </w:rPr>
+                  <m:t>Q=13.0</m:t>
+                </m:r>
+              </m:oMath>
+            </m:oMathPara>
+          </w:p>
+        </w:tc>
+        <w:tc>
+          <w:tcPr>
+            <w:tcW w:w="2266" w:type="dxa"/>
+          </w:tcPr>
+          <w:p>
+            <w:pPr>
+              <w:jc w:val="both"/>
+              <w:rPr>
+                <w:rFonts w:asciiTheme="majorHAnsi" w:eastAsiaTheme="minorEastAsia" w:hAnsiTheme="majorHAnsi" w:cs="Times New Roman"/>
+              </w:rPr>
+            </w:pPr>
+            <m:oMathPara>
+              <m:oMath>
+                <m:r>
+                  <w:rPr>
+                    <w:rFonts w:ascii="Cambria Math" w:eastAsiaTheme="minorEastAsia" w:hAnsi="Cambria Math" w:cs="Times New Roman"/>
+                  </w:rPr>
+                  <m:t>A=770 mV</m:t>
+                </m:r>
+              </m:oMath>
+            </m:oMathPara>
+          </w:p>
+        </w:tc>
+      </w:tr>
+    </w:tbl>
+    <w:p>
+      <w:pPr>
+        <w:jc w:val="center"/>
+        <w:rPr>
+          <w:rFonts w:asciiTheme="majorHAnsi" w:eastAsiaTheme="minorEastAsia" w:hAnsiTheme="majorHAnsi" w:cs="Times New Roman"/>
+        </w:rPr>
+      </w:pPr>
     </w:p>
     <w:p>
       <w:pPr>
@@ -5615,30 +5800,21 @@
         <w:t>Obserwujemy selektywne przepuszczenie składowej pierwszej harmonicznej sygnału wejściowego. Należy zwrócić uwagę, że</w:t>
       </w:r>
       <w:r>
-        <w:t xml:space="preserve"> dla każdego przebiegu napięciowego układu szeregowego</w:t>
+        <w:t xml:space="preserve"> dla każdego przebiegu </w:t>
+      </w:r>
+      <w:r>
+        <w:t>napięciowego układu szeregowego</w:t>
       </w:r>
       <w:r>
         <w:t xml:space="preserve"> rezonans w układzie powoduje zmiany w </w:t>
       </w:r>
       <w:r>
-        <w:t xml:space="preserve">sygnale wejściowym – </w:t>
-      </w:r>
-      <w:r>
-        <w:rPr>
-          <w:highlight w:val="cyan"/>
-        </w:rPr>
-        <w:t>dalsza dyskusja zjawiska</w:t>
-      </w:r>
-      <w:r>
-        <w:rPr>
-          <w:highlight w:val="cyan"/>
-        </w:rPr>
+        <w:t>sygnale wejściowym – dalsza dyskusja zjawiska</w:t>
+      </w:r>
+      <w:r>
         <w:t xml:space="preserve"> w</w:t>
       </w:r>
       <w:r>
-        <w:rPr>
-          <w:highlight w:val="cyan"/>
-        </w:rPr>
         <w:t xml:space="preserve"> wnioskach.</w:t>
       </w:r>
       <w:r>
@@ -5667,7 +5843,10 @@
         <w:t xml:space="preserve"> 0.390 V.</w:t>
       </w:r>
       <w:r>
-        <w:t xml:space="preserve"> Sygnał prostokątny rozłożono na szereg Fouriera, otrzymując amplitudy </w:t>
+        <w:t xml:space="preserve"> Sygnał prostokątny</w:t>
+      </w:r>
+      <w:r>
+        <w:t xml:space="preserve"> rozłożono na szereg Fouriera, otrzymując amplitudy </w:t>
       </w:r>
       <m:oMath>
         <m:sSub>
@@ -7187,6 +7366,7 @@
         </w:rPr>
         <w:t xml:space="preserve">pojemność kondensatora jest znaną, dokładną wielkością (6.2 </w:t>
       </w:r>
+      <w:proofErr w:type="spellStart"/>
       <w:proofErr w:type="gramStart"/>
       <w:r>
         <w:rPr>
@@ -7194,6 +7374,7 @@
         </w:rPr>
         <w:t>nF</w:t>
       </w:r>
+      <w:proofErr w:type="spellEnd"/>
       <w:proofErr w:type="gramEnd"/>
       <w:r>
         <w:rPr>
@@ -7298,13 +7479,7 @@
           <w:rPr>
             <w:rFonts w:ascii="Cambria Math" w:eastAsiaTheme="minorEastAsia" w:hAnsi="Cambria Math" w:cs="Times New Roman"/>
           </w:rPr>
-          <m:t>=</m:t>
-        </m:r>
-        <m:r>
-          <w:rPr>
-            <w:rFonts w:ascii="Cambria Math" w:eastAsiaTheme="minorEastAsia" w:hAnsi="Cambria Math" w:cs="Times New Roman"/>
-          </w:rPr>
-          <m:t>0,27 mH</m:t>
+          <m:t>=0,27 mH</m:t>
         </m:r>
       </m:oMath>
       <w:r>
@@ -7363,35 +7538,7 @@
         <w:rPr>
           <w:rFonts w:eastAsiaTheme="minorEastAsia"/>
         </w:rPr>
-        <w:t xml:space="preserve"> </w:t>
-      </w:r>
-      <w:proofErr w:type="spellStart"/>
-      <w:r>
-        <w:rPr>
-          <w:rFonts w:eastAsiaTheme="minorEastAsia"/>
-        </w:rPr>
-        <w:t>Pythonie</w:t>
-      </w:r>
-      <w:proofErr w:type="spellEnd"/>
-      <w:r>
-        <w:rPr>
-          <w:rFonts w:eastAsiaTheme="minorEastAsia"/>
-        </w:rPr>
-        <w:t xml:space="preserve">, w sposób opisany uprzednio. Niepewności pomiarowe otrzymuje się bezpośrednio z algorytmu </w:t>
-      </w:r>
-      <w:proofErr w:type="spellStart"/>
-      <w:r>
-        <w:rPr>
-          <w:rFonts w:eastAsiaTheme="minorEastAsia"/>
-        </w:rPr>
-        <w:t>fitującego</w:t>
-      </w:r>
-      <w:proofErr w:type="spellEnd"/>
-      <w:r>
-        <w:rPr>
-          <w:rFonts w:eastAsiaTheme="minorEastAsia"/>
-        </w:rPr>
-        <w:t>:</w:t>
+        <w:t xml:space="preserve"> Pythonie, w sposób opisany uprzednio. Niepewności pomiarowe otrzymuje się bezpośrednio z algorytmu fitującego:</w:t>
       </w:r>
     </w:p>
     <w:p>
@@ -7399,24 +7546,13 @@
         <w:pStyle w:val="Quote"/>
         <w:spacing w:before="0" w:after="0"/>
         <w:jc w:val="left"/>
-        <w:rPr>
-          <w:lang w:val="en-US"/>
-        </w:rPr>
-      </w:pPr>
-      <w:proofErr w:type="spellStart"/>
+      </w:pPr>
       <w:proofErr w:type="gramStart"/>
       <w:r>
-        <w:rPr>
-          <w:lang w:val="en-US"/>
-        </w:rPr>
         <w:t>def</w:t>
       </w:r>
-      <w:proofErr w:type="spellEnd"/>
       <w:proofErr w:type="gramEnd"/>
       <w:r>
-        <w:rPr>
-          <w:lang w:val="en-US"/>
-        </w:rPr>
         <w:t xml:space="preserve"> Lorentz(f, Q, A):</w:t>
       </w:r>
     </w:p>
@@ -7430,9 +7566,6 @@
         </w:rPr>
       </w:pPr>
       <w:r>
-        <w:rPr>
-          <w:lang w:val="en-US"/>
-        </w:rPr>
         <w:t xml:space="preserve">    </w:t>
       </w:r>
       <w:proofErr w:type="gramStart"/>
@@ -7836,19 +7969,7 @@
                   <w:rPr>
                     <w:rFonts w:ascii="Cambria Math" w:eastAsiaTheme="minorEastAsia" w:hAnsi="Cambria Math" w:cs="Times New Roman"/>
                   </w:rPr>
-                  <m:t>R=</m:t>
-                </m:r>
-                <m:r>
-                  <w:rPr>
-                    <w:rFonts w:ascii="Cambria Math" w:eastAsiaTheme="minorEastAsia" w:hAnsi="Cambria Math" w:cs="Times New Roman"/>
-                  </w:rPr>
-                  <m:t>10k</m:t>
-                </m:r>
-                <m:r>
-                  <w:rPr>
-                    <w:rFonts w:ascii="Cambria Math" w:eastAsiaTheme="minorEastAsia" w:hAnsi="Cambria Math" w:cs="Times New Roman"/>
-                  </w:rPr>
-                  <m:t xml:space="preserve"> </m:t>
+                  <m:t xml:space="preserve">R=10k </m:t>
                 </m:r>
                 <m:r>
                   <m:rPr>
@@ -7881,19 +8002,7 @@
                   <w:rPr>
                     <w:rFonts w:ascii="Cambria Math" w:eastAsiaTheme="minorEastAsia" w:hAnsi="Cambria Math" w:cs="Times New Roman"/>
                   </w:rPr>
-                  <m:t>R=30</m:t>
-                </m:r>
-                <m:r>
-                  <w:rPr>
-                    <w:rFonts w:ascii="Cambria Math" w:eastAsiaTheme="minorEastAsia" w:hAnsi="Cambria Math" w:cs="Times New Roman"/>
-                  </w:rPr>
-                  <m:t>k</m:t>
-                </m:r>
-                <m:r>
-                  <w:rPr>
-                    <w:rFonts w:ascii="Cambria Math" w:eastAsiaTheme="minorEastAsia" w:hAnsi="Cambria Math" w:cs="Times New Roman"/>
-                  </w:rPr>
-                  <m:t xml:space="preserve"> </m:t>
+                  <m:t xml:space="preserve">R=30k </m:t>
                 </m:r>
                 <m:r>
                   <m:rPr>
@@ -7927,25 +8036,7 @@
                   <w:rPr>
                     <w:rFonts w:ascii="Cambria Math" w:eastAsiaTheme="minorEastAsia" w:hAnsi="Cambria Math" w:cs="Times New Roman"/>
                   </w:rPr>
-                  <m:t xml:space="preserve">Q= </m:t>
-                </m:r>
-                <m:r>
-                  <w:rPr>
-                    <w:rFonts w:ascii="Cambria Math" w:eastAsiaTheme="minorEastAsia" w:hAnsi="Cambria Math" w:cs="Times New Roman"/>
-                  </w:rPr>
-                  <m:t>5.272</m:t>
-                </m:r>
-                <m:r>
-                  <w:rPr>
-                    <w:rFonts w:ascii="Cambria Math" w:eastAsiaTheme="minorEastAsia" w:hAnsi="Cambria Math" w:cs="Times New Roman"/>
-                  </w:rPr>
-                  <m:t>±</m:t>
-                </m:r>
-                <m:r>
-                  <w:rPr>
-                    <w:rFonts w:ascii="Cambria Math" w:eastAsiaTheme="minorEastAsia" w:hAnsi="Cambria Math" w:cs="Times New Roman"/>
-                  </w:rPr>
-                  <m:t>0.028</m:t>
+                  <m:t>Q= 5.272±0.028</m:t>
                 </m:r>
               </m:oMath>
             </m:oMathPara>
@@ -7968,61 +8059,7 @@
                   <w:rPr>
                     <w:rFonts w:ascii="Cambria Math" w:eastAsiaTheme="minorEastAsia" w:hAnsi="Cambria Math" w:cs="Times New Roman"/>
                   </w:rPr>
-                  <m:t>A=</m:t>
-                </m:r>
-                <m:r>
-                  <w:rPr>
-                    <w:rFonts w:ascii="Cambria Math" w:eastAsiaTheme="minorEastAsia" w:hAnsi="Cambria Math" w:cs="Times New Roman"/>
-                  </w:rPr>
-                  <m:t>923</m:t>
-                </m:r>
-                <m:r>
-                  <w:rPr>
-                    <w:rFonts w:ascii="Cambria Math" w:eastAsiaTheme="minorEastAsia" w:hAnsi="Cambria Math" w:cs="Times New Roman"/>
-                  </w:rPr>
-                  <m:t>,</m:t>
-                </m:r>
-                <m:r>
-                  <w:rPr>
-                    <w:rFonts w:ascii="Cambria Math" w:eastAsiaTheme="minorEastAsia" w:hAnsi="Cambria Math" w:cs="Times New Roman"/>
-                  </w:rPr>
-                  <m:t>3</m:t>
-                </m:r>
-                <m:r>
-                  <w:rPr>
-                    <w:rFonts w:ascii="Cambria Math" w:eastAsiaTheme="minorEastAsia" w:hAnsi="Cambria Math" w:cs="Times New Roman"/>
-                  </w:rPr>
-                  <m:t>±</m:t>
-                </m:r>
-                <m:r>
-                  <w:rPr>
-                    <w:rFonts w:ascii="Cambria Math" w:eastAsiaTheme="minorEastAsia" w:hAnsi="Cambria Math" w:cs="Times New Roman"/>
-                  </w:rPr>
-                  <m:t>2</m:t>
-                </m:r>
-                <m:r>
-                  <w:rPr>
-                    <w:rFonts w:ascii="Cambria Math" w:eastAsiaTheme="minorEastAsia" w:hAnsi="Cambria Math" w:cs="Times New Roman"/>
-                  </w:rPr>
-                  <m:t>,</m:t>
-                </m:r>
-                <m:r>
-                  <w:rPr>
-                    <w:rFonts w:ascii="Cambria Math" w:eastAsiaTheme="minorEastAsia" w:hAnsi="Cambria Math" w:cs="Times New Roman"/>
-                  </w:rPr>
-                  <m:t>4</m:t>
-                </m:r>
-                <m:r>
-                  <w:rPr>
-                    <w:rFonts w:ascii="Cambria Math" w:eastAsiaTheme="minorEastAsia" w:hAnsi="Cambria Math" w:cs="Times New Roman"/>
-                  </w:rPr>
-                  <m:t xml:space="preserve"> </m:t>
-                </m:r>
-                <m:r>
-                  <w:rPr>
-                    <w:rFonts w:ascii="Cambria Math" w:eastAsiaTheme="minorEastAsia" w:hAnsi="Cambria Math" w:cs="Times New Roman"/>
-                  </w:rPr>
-                  <m:t>mV</m:t>
+                  <m:t>A=923,3±2,4 mV</m:t>
                 </m:r>
               </m:oMath>
             </m:oMathPara>
@@ -8045,31 +8082,7 @@
                   <w:rPr>
                     <w:rFonts w:ascii="Cambria Math" w:eastAsiaTheme="minorEastAsia" w:hAnsi="Cambria Math" w:cs="Times New Roman"/>
                   </w:rPr>
-                  <m:t>Q=</m:t>
-                </m:r>
-                <m:r>
-                  <w:rPr>
-                    <w:rFonts w:ascii="Cambria Math" w:eastAsiaTheme="minorEastAsia" w:hAnsi="Cambria Math" w:cs="Times New Roman"/>
-                  </w:rPr>
-                  <m:t>12.961</m:t>
-                </m:r>
-                <m:r>
-                  <w:rPr>
-                    <w:rFonts w:ascii="Cambria Math" w:eastAsiaTheme="minorEastAsia" w:hAnsi="Cambria Math" w:cs="Times New Roman"/>
-                  </w:rPr>
-                  <m:t>±</m:t>
-                </m:r>
-                <m:r>
-                  <w:rPr>
-                    <w:rFonts w:ascii="Cambria Math" w:eastAsiaTheme="minorEastAsia" w:hAnsi="Cambria Math" w:cs="Times New Roman"/>
-                  </w:rPr>
-                  <m:t>0.06</m:t>
-                </m:r>
-                <m:r>
-                  <w:rPr>
-                    <w:rFonts w:ascii="Cambria Math" w:eastAsiaTheme="minorEastAsia" w:hAnsi="Cambria Math" w:cs="Times New Roman"/>
-                  </w:rPr>
-                  <m:t>7</m:t>
+                  <m:t>Q=12.961±0.067</m:t>
                 </m:r>
               </m:oMath>
             </m:oMathPara>
@@ -8092,61 +8105,7 @@
                   <w:rPr>
                     <w:rFonts w:ascii="Cambria Math" w:eastAsiaTheme="minorEastAsia" w:hAnsi="Cambria Math" w:cs="Times New Roman"/>
                   </w:rPr>
-                  <m:t>A=</m:t>
-                </m:r>
-                <m:r>
-                  <w:rPr>
-                    <w:rFonts w:ascii="Cambria Math" w:eastAsiaTheme="minorEastAsia" w:hAnsi="Cambria Math" w:cs="Times New Roman"/>
-                  </w:rPr>
-                  <m:t>770</m:t>
-                </m:r>
-                <m:r>
-                  <w:rPr>
-                    <w:rFonts w:ascii="Cambria Math" w:eastAsiaTheme="minorEastAsia" w:hAnsi="Cambria Math" w:cs="Times New Roman"/>
-                  </w:rPr>
-                  <m:t>,</m:t>
-                </m:r>
-                <m:r>
-                  <w:rPr>
-                    <w:rFonts w:ascii="Cambria Math" w:eastAsiaTheme="minorEastAsia" w:hAnsi="Cambria Math" w:cs="Times New Roman"/>
-                  </w:rPr>
-                  <m:t>1</m:t>
-                </m:r>
-                <m:r>
-                  <w:rPr>
-                    <w:rFonts w:ascii="Cambria Math" w:eastAsiaTheme="minorEastAsia" w:hAnsi="Cambria Math" w:cs="Times New Roman"/>
-                  </w:rPr>
-                  <m:t>±</m:t>
-                </m:r>
-                <m:r>
-                  <w:rPr>
-                    <w:rFonts w:ascii="Cambria Math" w:eastAsiaTheme="minorEastAsia" w:hAnsi="Cambria Math" w:cs="Times New Roman"/>
-                  </w:rPr>
-                  <m:t>2</m:t>
-                </m:r>
-                <m:r>
-                  <w:rPr>
-                    <w:rFonts w:ascii="Cambria Math" w:eastAsiaTheme="minorEastAsia" w:hAnsi="Cambria Math" w:cs="Times New Roman"/>
-                  </w:rPr>
-                  <m:t>,</m:t>
-                </m:r>
-                <m:r>
-                  <w:rPr>
-                    <w:rFonts w:ascii="Cambria Math" w:eastAsiaTheme="minorEastAsia" w:hAnsi="Cambria Math" w:cs="Times New Roman"/>
-                  </w:rPr>
-                  <m:t>2</m:t>
-                </m:r>
-                <m:r>
-                  <w:rPr>
-                    <w:rFonts w:ascii="Cambria Math" w:eastAsiaTheme="minorEastAsia" w:hAnsi="Cambria Math" w:cs="Times New Roman"/>
-                  </w:rPr>
-                  <m:t xml:space="preserve"> m</m:t>
-                </m:r>
-                <m:r>
-                  <w:rPr>
-                    <w:rFonts w:ascii="Cambria Math" w:eastAsiaTheme="minorEastAsia" w:hAnsi="Cambria Math" w:cs="Times New Roman"/>
-                  </w:rPr>
-                  <m:t>V</m:t>
+                  <m:t>A=770,1±2,2 mV</m:t>
                 </m:r>
               </m:oMath>
             </m:oMathPara>
@@ -9398,19 +9357,7 @@
                   <w:rPr>
                     <w:rFonts w:ascii="Cambria Math" w:eastAsiaTheme="minorEastAsia" w:hAnsi="Cambria Math" w:cs="Times New Roman"/>
                   </w:rPr>
-                  <m:t>=</m:t>
-                </m:r>
-                <m:r>
-                  <w:rPr>
-                    <w:rFonts w:ascii="Cambria Math" w:eastAsiaTheme="minorEastAsia" w:hAnsi="Cambria Math" w:cs="Times New Roman"/>
-                  </w:rPr>
-                  <m:t xml:space="preserve"> 33.7</m:t>
-                </m:r>
-                <m:r>
-                  <w:rPr>
-                    <w:rFonts w:ascii="Cambria Math" w:eastAsiaTheme="minorEastAsia" w:hAnsi="Cambria Math" w:cs="Times New Roman"/>
-                  </w:rPr>
-                  <m:t xml:space="preserve">±1.3 </m:t>
+                  <m:t xml:space="preserve">= 33.7±1.3 </m:t>
                 </m:r>
                 <m:r>
                   <m:rPr>
@@ -9468,13 +9415,7 @@
                   <w:rPr>
                     <w:rFonts w:ascii="Cambria Math" w:eastAsiaTheme="minorEastAsia" w:hAnsi="Cambria Math" w:cs="Times New Roman"/>
                   </w:rPr>
-                  <m:t>=</m:t>
-                </m:r>
-                <m:r>
-                  <w:rPr>
-                    <w:rFonts w:ascii="Cambria Math" w:eastAsiaTheme="minorEastAsia" w:hAnsi="Cambria Math" w:cs="Times New Roman"/>
-                  </w:rPr>
-                  <m:t>52,3±2,2</m:t>
+                  <m:t>=52,3±2,2</m:t>
                 </m:r>
               </m:oMath>
             </m:oMathPara>
@@ -9523,13 +9464,7 @@
                   <w:rPr>
                     <w:rFonts w:ascii="Cambria Math" w:eastAsiaTheme="minorEastAsia" w:hAnsi="Cambria Math" w:cs="Times New Roman"/>
                   </w:rPr>
-                  <m:t>=</m:t>
-                </m:r>
-                <m:r>
-                  <w:rPr>
-                    <w:rFonts w:ascii="Cambria Math" w:eastAsiaTheme="minorEastAsia" w:hAnsi="Cambria Math" w:cs="Times New Roman"/>
-                  </w:rPr>
-                  <m:t xml:space="preserve">35,0±3,4 </m:t>
+                  <m:t xml:space="preserve">=35,0±3,4 </m:t>
                 </m:r>
                 <m:r>
                   <m:rPr>
@@ -9587,13 +9522,7 @@
                   <w:rPr>
                     <w:rFonts w:ascii="Cambria Math" w:eastAsiaTheme="minorEastAsia" w:hAnsi="Cambria Math" w:cs="Times New Roman"/>
                   </w:rPr>
-                  <m:t>=</m:t>
-                </m:r>
-                <m:r>
-                  <w:rPr>
-                    <w:rFonts w:ascii="Cambria Math" w:eastAsiaTheme="minorEastAsia" w:hAnsi="Cambria Math" w:cs="Times New Roman"/>
-                  </w:rPr>
-                  <m:t>50,4±5,0</m:t>
+                  <m:t>=50,4±5,0</m:t>
                 </m:r>
               </m:oMath>
             </m:oMathPara>
@@ -9610,19 +9539,255 @@
       </w:r>
     </w:p>
     <w:p>
+      <w:r>
+        <w:t xml:space="preserve">W obwodzie RLC bardzo wyraźnie widać zjawisko rezonansu. Wszystkie wykresy zależności napięcia lub natężenia od czasu mają pewien ostry </w:t>
+      </w:r>
+      <w:proofErr w:type="spellStart"/>
+      <w:r>
+        <w:t>peak</w:t>
+      </w:r>
+      <w:proofErr w:type="spellEnd"/>
+      <w:r>
+        <w:t xml:space="preserve"> blisko częstotliwości rezonansowej, w którym zmienna zależna osiąga ogromne wartości.</w:t>
+      </w:r>
+    </w:p>
+    <w:p>
+      <w:proofErr w:type="spellStart"/>
+      <w:r>
+        <w:t>P</w:t>
+      </w:r>
+      <w:r>
+        <w:t>eak</w:t>
+      </w:r>
+      <w:proofErr w:type="spellEnd"/>
+      <w:r>
+        <w:t xml:space="preserve"> ten jest każdorazowo</w:t>
+      </w:r>
+      <w:r>
+        <w:t xml:space="preserve"> wąski, co świadczy</w:t>
+      </w:r>
+      <w:r>
+        <w:t xml:space="preserve"> o tym</w:t>
+      </w:r>
+      <w:r>
+        <w:t xml:space="preserve">, że dobroć układu </w:t>
+      </w:r>
+      <w:r>
+        <w:t xml:space="preserve">– a co za tym idzie, jego selektywność – jest </w:t>
+      </w:r>
+      <w:r>
+        <w:t>wysoka. Takie parametry mogłyby być dobrze wykorzystane np. w odbiornikach radiowych</w:t>
+      </w:r>
+      <w:r>
+        <w:t xml:space="preserve">, elektronicznych symulacjach układów oscylujących – słowem, </w:t>
+      </w:r>
+      <w:r>
+        <w:t xml:space="preserve">wszędzie, gdzie </w:t>
+      </w:r>
+      <w:r>
+        <w:t xml:space="preserve">wymagamy </w:t>
+      </w:r>
+      <w:r>
+        <w:t>wyselekcjonowania ściśle określonej częstotliwości</w:t>
+      </w:r>
+      <w:r>
+        <w:t xml:space="preserve"> z ciągłego ich rozkładu.</w:t>
+      </w:r>
+      <w:r>
+        <w:t xml:space="preserve"> </w:t>
+      </w:r>
+      <w:r>
+        <w:t>Układ szeregowy jest jednak dużo bar</w:t>
+      </w:r>
+      <w:r>
+        <w:t>dziej selektywny niż równoległy i byłby lepszy do tego typu zastosowań.</w:t>
+      </w:r>
+    </w:p>
+    <w:p>
+      <w:r>
+        <w:t xml:space="preserve">Właściwości selektywne obwodu szeregowego RLC świetnie charakteryzuje wyznaczona względnie wysoka dobroć układu, która w definicji energetycznej jest </w:t>
+      </w:r>
       <w:proofErr w:type="gramStart"/>
       <w:r>
-        <w:rPr>
-          <w:highlight w:val="yellow"/>
-        </w:rPr>
-        <w:t>Jest co</w:t>
+        <w:t>określana jako</w:t>
       </w:r>
       <w:proofErr w:type="gramEnd"/>
       <w:r>
-        <w:rPr>
-          <w:highlight w:val="yellow"/>
-        </w:rPr>
-        <w:t xml:space="preserve"> pisać.</w:t>
+        <w:t xml:space="preserve"> stosunek energii </w:t>
+      </w:r>
+      <w:r>
+        <w:lastRenderedPageBreak/>
+        <w:t>magazynowanej do szybkości strat energii w obwodzie rezonansowym. Stąd od razu nasuwa się wniosek, iż elektryczne obwody rezonansowe względnie wolno wytracają energię w czasie trwania oscylacji.</w:t>
+      </w:r>
+    </w:p>
+    <w:p>
+      <w:r>
+        <w:t xml:space="preserve">Dla obwodów szeregowych przy R=33 i R=130oh krzywe wykreślone na podstawie wyników eksperymentu i symulacji są bardzo zbliżone do siebie, co świadczy o </w:t>
+      </w:r>
+      <w:proofErr w:type="gramStart"/>
+      <w:r>
+        <w:t>dobrej jakości</w:t>
+      </w:r>
+      <w:proofErr w:type="gramEnd"/>
+      <w:r>
+        <w:t xml:space="preserve"> elementów w układzie</w:t>
+      </w:r>
+      <w:r>
+        <w:t xml:space="preserve"> </w:t>
+      </w:r>
+      <w:r>
+        <w:t>(małe straty).</w:t>
+      </w:r>
+      <w:r>
+        <w:t xml:space="preserve"> W</w:t>
+      </w:r>
+      <w:r>
+        <w:t>arto zaznaczyć, że jednak krzywa zależności natężenia prądu od częstotliwości w obwodzie szeregowym wraz ze wzrostem oporu R ma szersze pasmo przewodzenia, co oznacza, że ma też mniejszą dobroć, toteż w takiego typu układach skuteczniejsze byłoby użycie mniejszych oporów w celu uzyskania dużej selektywności lub ewentualnie, odwrotnie- oporników o trochę większej rezystancji w celu uzyskania szerszego pasma przewodzenia.</w:t>
+      </w:r>
+    </w:p>
+    <w:p>
+      <w:r>
+        <w:t xml:space="preserve">Wyznaczone oporności strat cewki są stosunkowo duże, co wskazuje na wystarczająco silną zależność oporności, jak również dobro samej cewki, od częstotliwości sygnału na wejściu </w:t>
+      </w:r>
+      <w:r>
+        <w:t>układu</w:t>
+      </w:r>
+      <w:r>
+        <w:t xml:space="preserve">. </w:t>
+      </w:r>
+      <w:r>
+        <w:t xml:space="preserve">Duża wartość oporności cewki </w:t>
+      </w:r>
+      <m:oMath>
+        <m:sSub>
+          <m:sSubPr>
+            <m:ctrlPr>
+              <w:rPr>
+                <w:rFonts w:ascii="Cambria Math" w:hAnsi="Cambria Math"/>
+                <w:i/>
+              </w:rPr>
+            </m:ctrlPr>
+          </m:sSubPr>
+          <m:e>
+            <m:r>
+              <w:rPr>
+                <w:rFonts w:ascii="Cambria Math" w:hAnsi="Cambria Math"/>
+              </w:rPr>
+              <m:t>r</m:t>
+            </m:r>
+          </m:e>
+          <m:sub>
+            <m:r>
+              <w:rPr>
+                <w:rFonts w:ascii="Cambria Math" w:hAnsi="Cambria Math"/>
+              </w:rPr>
+              <m:t>L</m:t>
+            </m:r>
+          </m:sub>
+        </m:sSub>
+      </m:oMath>
+      <w:r>
+        <w:t xml:space="preserve"> oraz </w:t>
+      </w:r>
+      <m:oMath>
+        <m:sSub>
+          <m:sSubPr>
+            <m:ctrlPr>
+              <w:rPr>
+                <w:rFonts w:ascii="Cambria Math" w:hAnsi="Cambria Math"/>
+                <w:i/>
+              </w:rPr>
+            </m:ctrlPr>
+          </m:sSubPr>
+          <m:e>
+            <m:r>
+              <w:rPr>
+                <w:rFonts w:ascii="Cambria Math" w:hAnsi="Cambria Math"/>
+              </w:rPr>
+              <m:t>Q</m:t>
+            </m:r>
+          </m:e>
+          <m:sub>
+            <m:r>
+              <w:rPr>
+                <w:rFonts w:ascii="Cambria Math" w:hAnsi="Cambria Math"/>
+              </w:rPr>
+              <m:t>L</m:t>
+            </m:r>
+          </m:sub>
+        </m:sSub>
+      </m:oMath>
+      <w:r>
+        <w:t xml:space="preserve"> świadczą o tym, że przyjęcie stałości danych parametrów byłoby błędne, co najwyżej miałoby </w:t>
+      </w:r>
+      <w:r>
+        <w:t>skutek</w:t>
+      </w:r>
+      <w:r>
+        <w:t xml:space="preserve"> jedynie w bardzo niedużym zakresie zmian częstotliwości.</w:t>
+      </w:r>
+      <w:r>
+        <w:t xml:space="preserve"> Przy konstruowaniu takiego ukła</w:t>
+      </w:r>
+      <w:r>
+        <w:t xml:space="preserve">du </w:t>
+      </w:r>
+      <w:r>
+        <w:t xml:space="preserve">należałoby </w:t>
+      </w:r>
+      <w:r>
+        <w:t xml:space="preserve">wziąć pod uwagę powyżej opisane </w:t>
+      </w:r>
+      <w:r>
+        <w:t xml:space="preserve">cechy oporności </w:t>
+      </w:r>
+      <m:oMath>
+        <m:sSub>
+          <m:sSubPr>
+            <m:ctrlPr>
+              <w:rPr>
+                <w:rFonts w:ascii="Cambria Math" w:hAnsi="Cambria Math"/>
+                <w:i/>
+              </w:rPr>
+            </m:ctrlPr>
+          </m:sSubPr>
+          <m:e>
+            <m:r>
+              <w:rPr>
+                <w:rFonts w:ascii="Cambria Math" w:hAnsi="Cambria Math"/>
+              </w:rPr>
+              <m:t>r</m:t>
+            </m:r>
+          </m:e>
+          <m:sub>
+            <m:r>
+              <w:rPr>
+                <w:rFonts w:ascii="Cambria Math" w:hAnsi="Cambria Math"/>
+              </w:rPr>
+              <m:t>L</m:t>
+            </m:r>
+          </m:sub>
+        </m:sSub>
+      </m:oMath>
+      <w:r>
+        <w:rPr>
+          <w:rFonts w:eastAsiaTheme="minorEastAsia"/>
+        </w:rPr>
+        <w:t>.</w:t>
+      </w:r>
+    </w:p>
+    <w:p>
+      <w:r>
+        <w:t>Przebiegi czasowe demonstrują właściwości selektywne układu. Wejściowa fala prostokątna, po rozkładzie na szereg Fouriera, składa się z fal sinusoidalnych o częstościach równych</w:t>
+      </w:r>
+      <w:r>
+        <w:t xml:space="preserve"> nieparzystym wielokrotnościom </w:t>
+      </w:r>
+      <w:r>
+        <w:t>częstotliwości rezonansowej</w:t>
+      </w:r>
+      <w:r>
+        <w:t>.</w:t>
       </w:r>
     </w:p>
     <w:sectPr>
@@ -9697,7 +9862,7 @@
           <w:rPr>
             <w:noProof/>
           </w:rPr>
-          <w:t>5</w:t>
+          <w:t>1</w:t>
         </w:r>
         <w:r>
           <w:rPr>
@@ -10182,27 +10347,9 @@
   </w:num>
   <w:num w:numId="5">
     <w:abstractNumId w:val="2"/>
-    <w:lvlOverride w:ilvl="0"/>
-    <w:lvlOverride w:ilvl="1"/>
-    <w:lvlOverride w:ilvl="2"/>
-    <w:lvlOverride w:ilvl="3"/>
-    <w:lvlOverride w:ilvl="4"/>
-    <w:lvlOverride w:ilvl="5"/>
-    <w:lvlOverride w:ilvl="6"/>
-    <w:lvlOverride w:ilvl="7"/>
-    <w:lvlOverride w:ilvl="8"/>
   </w:num>
   <w:num w:numId="6">
     <w:abstractNumId w:val="3"/>
-    <w:lvlOverride w:ilvl="0"/>
-    <w:lvlOverride w:ilvl="1"/>
-    <w:lvlOverride w:ilvl="2"/>
-    <w:lvlOverride w:ilvl="3"/>
-    <w:lvlOverride w:ilvl="4"/>
-    <w:lvlOverride w:ilvl="5"/>
-    <w:lvlOverride w:ilvl="6"/>
-    <w:lvlOverride w:ilvl="7"/>
-    <w:lvlOverride w:ilvl="8"/>
   </w:num>
 </w:numbering>
 </file>
@@ -11081,8 +11228,9 @@
     <w:compatSetting w:name="differentiateMultirowTableHeaders" w:uri="http://schemas.microsoft.com/office/word" w:val="1"/>
   </w:compat>
   <w:rsids>
-    <w:rsidRoot w:val="00A05653"/>
-    <w:rsid w:val="00A05653"/>
+    <w:rsidRoot w:val="00B950D1"/>
+    <w:rsid w:val="00647859"/>
+    <w:rsid w:val="00B950D1"/>
   </w:rsids>
   <m:mathPr>
     <m:mathFont m:val="Cambria Math"/>
@@ -11531,7 +11679,7 @@
     <w:basedOn w:val="DefaultParagraphFont"/>
     <w:uiPriority w:val="99"/>
     <w:semiHidden/>
-    <w:rsid w:val="00A05653"/>
+    <w:rsid w:val="00B950D1"/>
     <w:rPr>
       <w:color w:val="808080"/>
     </w:rPr>
@@ -11812,7 +11960,7 @@
 </file>
 
 <file path=customXml/itemProps1.xml><?xml version="1.0" encoding="utf-8"?>
-<ds:datastoreItem xmlns:ds="http://schemas.openxmlformats.org/officeDocument/2006/customXml" ds:itemID="{B1BC271A-4A20-444B-8957-16B4752ECF2E}">
+<ds:datastoreItem xmlns:ds="http://schemas.openxmlformats.org/officeDocument/2006/customXml" ds:itemID="{7B47F1F9-1061-4B0D-A21F-BCF2ECBA4A3C}">
   <ds:schemaRefs>
     <ds:schemaRef ds:uri="http://schemas.openxmlformats.org/officeDocument/2006/bibliography"/>
   </ds:schemaRefs>
